--- a/CorreosClientesJPATerminal/Doc Diseño de Interfaz/Proyecto Clientes Correos JPA DAO Terminal NetBeans  v4.docx
+++ b/CorreosClientesJPATerminal/Doc Diseño de Interfaz/Proyecto Clientes Correos JPA DAO Terminal NetBeans  v4.docx
@@ -114,7 +114,7 @@
       <w:r>
         <w:rPr/>
         <w:drawing>
-          <wp:anchor behindDoc="0" distT="0" distB="0" distL="0" distR="0" simplePos="0" locked="0" layoutInCell="0" allowOverlap="1" relativeHeight="3">
+          <wp:anchor behindDoc="0" distT="0" distB="0" distL="0" distR="0" simplePos="0" locked="0" layoutInCell="0" allowOverlap="1" relativeHeight="2">
             <wp:simplePos x="0" y="0"/>
             <wp:positionH relativeFrom="column">
               <wp:align>center</wp:align>
@@ -218,7 +218,7 @@
       <w:r>
         <w:rPr/>
         <w:drawing>
-          <wp:anchor behindDoc="0" distT="0" distB="0" distL="0" distR="0" simplePos="0" locked="0" layoutInCell="0" allowOverlap="1" relativeHeight="4">
+          <wp:anchor behindDoc="0" distT="0" distB="0" distL="0" distR="0" simplePos="0" locked="0" layoutInCell="0" allowOverlap="1" relativeHeight="3">
             <wp:simplePos x="0" y="0"/>
             <wp:positionH relativeFrom="column">
               <wp:align>center</wp:align>
@@ -335,7 +335,7 @@
       </w:pPr>
       <w:r>
         <w:drawing>
-          <wp:anchor behindDoc="0" distT="0" distB="0" distL="0" distR="0" simplePos="0" locked="0" layoutInCell="0" allowOverlap="1" relativeHeight="5">
+          <wp:anchor behindDoc="0" distT="0" distB="0" distL="0" distR="0" simplePos="0" locked="0" layoutInCell="0" allowOverlap="1" relativeHeight="4">
             <wp:simplePos x="0" y="0"/>
             <wp:positionH relativeFrom="column">
               <wp:align>center</wp:align>
@@ -394,7 +394,7 @@
       </w:pPr>
       <w:r>
         <w:drawing>
-          <wp:anchor behindDoc="0" distT="0" distB="0" distL="0" distR="0" simplePos="0" locked="0" layoutInCell="0" allowOverlap="1" relativeHeight="6">
+          <wp:anchor behindDoc="0" distT="0" distB="0" distL="0" distR="0" simplePos="0" locked="0" layoutInCell="0" allowOverlap="1" relativeHeight="5">
             <wp:simplePos x="0" y="0"/>
             <wp:positionH relativeFrom="column">
               <wp:posOffset>0</wp:posOffset>
@@ -464,7 +464,7 @@
       </w:pPr>
       <w:r>
         <w:drawing>
-          <wp:anchor behindDoc="0" distT="0" distB="0" distL="0" distR="0" simplePos="0" locked="0" layoutInCell="0" allowOverlap="1" relativeHeight="7">
+          <wp:anchor behindDoc="0" distT="0" distB="0" distL="0" distR="0" simplePos="0" locked="0" layoutInCell="0" allowOverlap="1" relativeHeight="6">
             <wp:simplePos x="0" y="0"/>
             <wp:positionH relativeFrom="column">
               <wp:align>center</wp:align>
@@ -1257,6 +1257,7 @@
         </w:rPr>
         <w:t xml:space="preserve">    </w:t>
       </w:r>
+      <w:bookmarkStart w:id="1" w:name="__DdeLink__1002_1340133730"/>
       <w:r>
         <w:rPr>
           <w:rFonts w:ascii="Nimbus Mono PS" w:hAnsi="Nimbus Mono PS"/>
@@ -1907,6 +1908,7 @@
         </w:rPr>
         <w:t xml:space="preserve">    </w:t>
       </w:r>
+      <w:bookmarkStart w:id="2" w:name="__DdeLink__1002_1340133730"/>
       <w:r>
         <w:rPr>
           <w:rFonts w:ascii="Nimbus Mono PS" w:hAnsi="Nimbus Mono PS"/>
@@ -1914,6 +1916,7 @@
         </w:rPr>
         <w:t>&lt;/build&gt;</w:t>
       </w:r>
+      <w:bookmarkEnd w:id="2"/>
     </w:p>
     <w:p>
       <w:pPr>
@@ -2081,7 +2084,7 @@
       <w:r>
         <w:rPr/>
         <w:drawing>
-          <wp:anchor behindDoc="0" distT="0" distB="0" distL="0" distR="0" simplePos="0" locked="0" layoutInCell="0" allowOverlap="1" relativeHeight="8">
+          <wp:anchor behindDoc="0" distT="0" distB="0" distL="0" distR="0" simplePos="0" locked="0" layoutInCell="0" allowOverlap="1" relativeHeight="7">
             <wp:simplePos x="0" y="0"/>
             <wp:positionH relativeFrom="column">
               <wp:align>center</wp:align>
@@ -2148,6 +2151,17 @@
       </w:pPr>
       <w:r>
         <w:rPr/>
+      </w:r>
+    </w:p>
+    <w:p>
+      <w:pPr>
+        <w:pStyle w:val="Normal"/>
+        <w:bidi w:val="0"/>
+        <w:jc w:val="left"/>
+        <w:rPr/>
+      </w:pPr>
+      <w:r>
+        <w:rPr/>
         <w:t>Configuración adicional pero no obligatoria en el archivo POM.xml</w:t>
       </w:r>
     </w:p>
@@ -2345,12 +2359,10 @@
     <w:p>
       <w:pPr>
         <w:pStyle w:val="Normal"/>
-        <w:bidi w:val="0"/>
-        <w:jc w:val="left"/>
-        <w:rPr>
-          <w:rFonts w:ascii="Courier New" w:hAnsi="Courier New"/>
-          <w:sz w:val="20"/>
-        </w:rPr>
+        <w:shd w:fill="FFDBB6" w:val="clear"/>
+        <w:bidi w:val="0"/>
+        <w:jc w:val="left"/>
+        <w:rPr/>
       </w:pPr>
       <w:r>
         <w:rPr>
@@ -2363,12 +2375,10 @@
     <w:p>
       <w:pPr>
         <w:pStyle w:val="Normal"/>
-        <w:bidi w:val="0"/>
-        <w:jc w:val="left"/>
-        <w:rPr>
-          <w:rFonts w:ascii="Courier New" w:hAnsi="Courier New"/>
-          <w:sz w:val="20"/>
-        </w:rPr>
+        <w:shd w:fill="FFDBB6" w:val="clear"/>
+        <w:bidi w:val="0"/>
+        <w:jc w:val="left"/>
+        <w:rPr/>
       </w:pPr>
       <w:r>
         <w:rPr>
@@ -2388,12 +2398,10 @@
     <w:p>
       <w:pPr>
         <w:pStyle w:val="Normal"/>
-        <w:bidi w:val="0"/>
-        <w:jc w:val="left"/>
-        <w:rPr>
-          <w:rFonts w:ascii="Courier New" w:hAnsi="Courier New"/>
-          <w:sz w:val="20"/>
-        </w:rPr>
+        <w:shd w:fill="FFDBB6" w:val="clear"/>
+        <w:bidi w:val="0"/>
+        <w:jc w:val="left"/>
+        <w:rPr/>
       </w:pPr>
       <w:r>
         <w:rPr>
@@ -2413,12 +2421,10 @@
     <w:p>
       <w:pPr>
         <w:pStyle w:val="Normal"/>
-        <w:bidi w:val="0"/>
-        <w:jc w:val="left"/>
-        <w:rPr>
-          <w:rFonts w:ascii="Courier New" w:hAnsi="Courier New"/>
-          <w:sz w:val="20"/>
-        </w:rPr>
+        <w:shd w:fill="FFDBB6" w:val="clear"/>
+        <w:bidi w:val="0"/>
+        <w:jc w:val="left"/>
+        <w:rPr/>
       </w:pPr>
       <w:r>
         <w:rPr>
@@ -2438,12 +2444,10 @@
     <w:p>
       <w:pPr>
         <w:pStyle w:val="Normal"/>
-        <w:bidi w:val="0"/>
-        <w:jc w:val="left"/>
-        <w:rPr>
-          <w:rFonts w:ascii="Courier New" w:hAnsi="Courier New"/>
-          <w:sz w:val="20"/>
-        </w:rPr>
+        <w:shd w:fill="FFDBB6" w:val="clear"/>
+        <w:bidi w:val="0"/>
+        <w:jc w:val="left"/>
+        <w:rPr/>
       </w:pPr>
       <w:r>
         <w:rPr>
@@ -2463,12 +2467,10 @@
     <w:p>
       <w:pPr>
         <w:pStyle w:val="Normal"/>
-        <w:bidi w:val="0"/>
-        <w:jc w:val="left"/>
-        <w:rPr>
-          <w:rFonts w:ascii="Courier New" w:hAnsi="Courier New"/>
-          <w:sz w:val="20"/>
-        </w:rPr>
+        <w:shd w:fill="FFDBB6" w:val="clear"/>
+        <w:bidi w:val="0"/>
+        <w:jc w:val="left"/>
+        <w:rPr/>
       </w:pPr>
       <w:r>
         <w:rPr>
@@ -2488,12 +2490,10 @@
     <w:p>
       <w:pPr>
         <w:pStyle w:val="Normal"/>
-        <w:bidi w:val="0"/>
-        <w:jc w:val="left"/>
-        <w:rPr>
-          <w:rFonts w:ascii="Courier New" w:hAnsi="Courier New"/>
-          <w:sz w:val="20"/>
-        </w:rPr>
+        <w:shd w:fill="FFDBB6" w:val="clear"/>
+        <w:bidi w:val="0"/>
+        <w:jc w:val="left"/>
+        <w:rPr/>
       </w:pPr>
       <w:r>
         <w:rPr>
@@ -2513,12 +2513,10 @@
     <w:p>
       <w:pPr>
         <w:pStyle w:val="Normal"/>
-        <w:bidi w:val="0"/>
-        <w:jc w:val="left"/>
-        <w:rPr>
-          <w:rFonts w:ascii="Courier New" w:hAnsi="Courier New"/>
-          <w:sz w:val="20"/>
-        </w:rPr>
+        <w:shd w:fill="FFDBB6" w:val="clear"/>
+        <w:bidi w:val="0"/>
+        <w:jc w:val="left"/>
+        <w:rPr/>
       </w:pPr>
       <w:r>
         <w:rPr>
@@ -2538,12 +2536,10 @@
     <w:p>
       <w:pPr>
         <w:pStyle w:val="Normal"/>
-        <w:bidi w:val="0"/>
-        <w:jc w:val="left"/>
-        <w:rPr>
-          <w:rFonts w:ascii="Courier New" w:hAnsi="Courier New"/>
-          <w:sz w:val="20"/>
-        </w:rPr>
+        <w:shd w:fill="FFDBB6" w:val="clear"/>
+        <w:bidi w:val="0"/>
+        <w:jc w:val="left"/>
+        <w:rPr/>
       </w:pPr>
       <w:r>
         <w:rPr>
@@ -2563,12 +2559,10 @@
     <w:p>
       <w:pPr>
         <w:pStyle w:val="Normal"/>
-        <w:bidi w:val="0"/>
-        <w:jc w:val="left"/>
-        <w:rPr>
-          <w:rFonts w:ascii="Courier New" w:hAnsi="Courier New"/>
-          <w:sz w:val="20"/>
-        </w:rPr>
+        <w:shd w:fill="FFDBB6" w:val="clear"/>
+        <w:bidi w:val="0"/>
+        <w:jc w:val="left"/>
+        <w:rPr/>
       </w:pPr>
       <w:r>
         <w:rPr>
@@ -2588,12 +2582,10 @@
     <w:p>
       <w:pPr>
         <w:pStyle w:val="Normal"/>
-        <w:bidi w:val="0"/>
-        <w:jc w:val="left"/>
-        <w:rPr>
-          <w:rFonts w:ascii="Courier New" w:hAnsi="Courier New"/>
-          <w:sz w:val="20"/>
-        </w:rPr>
+        <w:shd w:fill="FFDBB6" w:val="clear"/>
+        <w:bidi w:val="0"/>
+        <w:jc w:val="left"/>
+        <w:rPr/>
       </w:pPr>
       <w:r>
         <w:rPr>
@@ -2613,12 +2605,10 @@
     <w:p>
       <w:pPr>
         <w:pStyle w:val="Normal"/>
-        <w:bidi w:val="0"/>
-        <w:jc w:val="left"/>
-        <w:rPr>
-          <w:rFonts w:ascii="Courier New" w:hAnsi="Courier New"/>
-          <w:sz w:val="20"/>
-        </w:rPr>
+        <w:shd w:fill="FFDBB6" w:val="clear"/>
+        <w:bidi w:val="0"/>
+        <w:jc w:val="left"/>
+        <w:rPr/>
       </w:pPr>
       <w:r>
         <w:rPr>
@@ -2638,12 +2628,10 @@
     <w:p>
       <w:pPr>
         <w:pStyle w:val="Normal"/>
-        <w:bidi w:val="0"/>
-        <w:jc w:val="left"/>
-        <w:rPr>
-          <w:rFonts w:ascii="Courier New" w:hAnsi="Courier New"/>
-          <w:sz w:val="20"/>
-        </w:rPr>
+        <w:shd w:fill="FFDBB6" w:val="clear"/>
+        <w:bidi w:val="0"/>
+        <w:jc w:val="left"/>
+        <w:rPr/>
       </w:pPr>
       <w:r>
         <w:rPr>
@@ -2692,61 +2680,335 @@
       <w:pPr>
         <w:pStyle w:val="Normal"/>
         <w:bidi w:val="0"/>
-        <w:jc w:val="left"/>
-        <w:rPr/>
-      </w:pPr>
-      <w:r>
-        <w:rPr/>
-      </w:r>
-    </w:p>
-    <w:p>
-      <w:pPr>
-        <w:pStyle w:val="Normal"/>
-        <w:bidi w:val="0"/>
-        <w:jc w:val="left"/>
-        <w:rPr/>
-      </w:pPr>
-      <w:r>
-        <w:rPr/>
-      </w:r>
-      <w:r>
-        <w:br w:type="page"/>
-      </w:r>
-    </w:p>
-    <w:p>
-      <w:pPr>
-        <w:pStyle w:val="Normal"/>
-        <w:bidi w:val="0"/>
-        <w:jc w:val="left"/>
-        <w:rPr/>
-      </w:pPr>
-      <w:r>
-        <w:rPr/>
-        <w:t>En la imagen podemos ver la configuración de las propiedades del proyecto en NetBeans.</w:t>
-      </w:r>
-    </w:p>
-    <w:p>
-      <w:pPr>
-        <w:pStyle w:val="Normal"/>
-        <w:bidi w:val="0"/>
-        <w:jc w:val="left"/>
-        <w:rPr/>
-      </w:pPr>
-      <w:r>
-        <w:rPr/>
-      </w:r>
-    </w:p>
-    <w:p>
-      <w:pPr>
-        <w:pStyle w:val="Normal"/>
-        <w:bidi w:val="0"/>
-        <w:jc w:val="left"/>
-        <w:rPr/>
-      </w:pPr>
-      <w:r>
-        <w:rPr/>
+        <w:jc w:val="both"/>
+        <w:rPr/>
+      </w:pPr>
+      <w:r>
+        <w:rPr/>
+      </w:r>
+    </w:p>
+    <w:p>
+      <w:pPr>
+        <w:pStyle w:val="Normal"/>
+        <w:bidi w:val="0"/>
+        <w:jc w:val="both"/>
+        <w:rPr/>
+      </w:pPr>
+      <w:r>
+        <w:rPr/>
+        <w:t>La variable ${basedir} en el código se refiere al directorio base del proyecto, es decir, el directorio en el que se encuentra el archivo pom.xml. Maven reemplazará automáticamente ${basedir} con la ruta absoluta al directorio base del proyecto durante el proceso de compilación.</w:t>
+      </w:r>
+    </w:p>
+    <w:p>
+      <w:pPr>
+        <w:pStyle w:val="Normal"/>
+        <w:bidi w:val="0"/>
+        <w:jc w:val="both"/>
+        <w:rPr/>
+      </w:pPr>
+      <w:r>
+        <w:rPr/>
+      </w:r>
+    </w:p>
+    <w:p>
+      <w:pPr>
+        <w:pStyle w:val="Normal"/>
+        <w:bidi w:val="0"/>
+        <w:jc w:val="both"/>
+        <w:rPr/>
+      </w:pPr>
+      <w:r>
+        <w:rPr/>
+        <w:t>En este caso, la línea &lt;directory&gt;${basedir}&lt;/directory&gt; indica que se utilizará el directorio base del proyecto como directorio de recursos para los archivos a incluir en la construcción. El atributo &lt;filtering&gt;true&lt;/filtering&gt; indica que los recursos se filtrarán durante la construcción, lo que significa que se reemplazarán las variables con sus valores correspondientes.</w:t>
+      </w:r>
+    </w:p>
+    <w:p>
+      <w:pPr>
+        <w:pStyle w:val="Normal"/>
+        <w:bidi w:val="0"/>
+        <w:jc w:val="both"/>
+        <w:rPr/>
+      </w:pPr>
+      <w:r>
+        <w:rPr/>
+      </w:r>
+    </w:p>
+    <w:p>
+      <w:pPr>
+        <w:pStyle w:val="Normal"/>
+        <w:bidi w:val="0"/>
+        <w:jc w:val="both"/>
+        <w:rPr/>
+      </w:pPr>
+      <w:r>
+        <w:rPr/>
+        <w:t>E</w:t>
+      </w:r>
+      <w:r>
+        <w:rPr/>
+        <w:t>xplicación de cada elemento en el código:</w:t>
+      </w:r>
+    </w:p>
+    <w:p>
+      <w:pPr>
+        <w:pStyle w:val="Normal"/>
+        <w:bidi w:val="0"/>
+        <w:jc w:val="both"/>
+        <w:rPr/>
+      </w:pPr>
+      <w:r>
+        <w:rPr/>
+      </w:r>
+    </w:p>
+    <w:p>
+      <w:pPr>
+        <w:pStyle w:val="Normal"/>
+        <w:bidi w:val="0"/>
+        <w:jc w:val="both"/>
+        <w:rPr/>
+      </w:pPr>
+      <w:r>
+        <w:rPr/>
+        <w:t>&lt;build&gt;: Define la configuración de construcción del proyecto.</w:t>
+      </w:r>
+    </w:p>
+    <w:p>
+      <w:pPr>
+        <w:pStyle w:val="Normal"/>
+        <w:bidi w:val="0"/>
+        <w:jc w:val="both"/>
+        <w:rPr/>
+      </w:pPr>
+      <w:r>
+        <w:rPr/>
+        <w:t>&lt;sourceDirectory&gt;src/main/java&lt;/sourceDirectory&gt;: Especifica el directorio fuente principal donde se encuentran los archivos fuente Java del proyecto.</w:t>
+      </w:r>
+    </w:p>
+    <w:p>
+      <w:pPr>
+        <w:pStyle w:val="Normal"/>
+        <w:bidi w:val="0"/>
+        <w:jc w:val="both"/>
+        <w:rPr/>
+      </w:pPr>
+      <w:r>
+        <w:rPr/>
+        <w:t>&lt;outputDirectory&gt;target/classes/&lt;/outputDirectory&gt;: Indica el directorio de salida donde se colocarán los archivos compilados (clases) después de la construcción.</w:t>
+      </w:r>
+    </w:p>
+    <w:p>
+      <w:pPr>
+        <w:pStyle w:val="Normal"/>
+        <w:bidi w:val="0"/>
+        <w:jc w:val="both"/>
+        <w:rPr/>
+      </w:pPr>
+      <w:r>
+        <w:rPr/>
+        <w:t>&lt;resources&gt;: Define los recursos (archivos no Java) que se incluirán en la construcción.</w:t>
+      </w:r>
+    </w:p>
+    <w:p>
+      <w:pPr>
+        <w:pStyle w:val="Normal"/>
+        <w:bidi w:val="0"/>
+        <w:jc w:val="both"/>
+        <w:rPr/>
+      </w:pPr>
+      <w:r>
+        <w:rPr/>
+        <w:t>&lt;resource&gt;: Representa un recurso específico que se incluirá en la construcción.</w:t>
+      </w:r>
+    </w:p>
+    <w:p>
+      <w:pPr>
+        <w:pStyle w:val="Normal"/>
+        <w:bidi w:val="0"/>
+        <w:jc w:val="both"/>
+        <w:rPr/>
+      </w:pPr>
+      <w:r>
+        <w:rPr/>
+        <w:t>&lt;directory&gt;${basedir}&lt;/directory&gt;: Indica el directorio base del proyecto como directorio de recursos para este recurso en particular.</w:t>
+      </w:r>
+    </w:p>
+    <w:p>
+      <w:pPr>
+        <w:pStyle w:val="Normal"/>
+        <w:bidi w:val="0"/>
+        <w:jc w:val="both"/>
+        <w:rPr/>
+      </w:pPr>
+      <w:r>
+        <w:rPr/>
+        <w:t>&lt;includes&gt;&lt;include&gt;*&lt;/include&gt;&lt;/includes&gt;: Especifica que se deben incluir todos los archivos en el directorio de recursos.</w:t>
+      </w:r>
+    </w:p>
+    <w:p>
+      <w:pPr>
+        <w:pStyle w:val="Normal"/>
+        <w:bidi w:val="0"/>
+        <w:jc w:val="both"/>
+        <w:rPr/>
+      </w:pPr>
+      <w:r>
+        <w:rPr/>
+        <w:t>&lt;filtering&gt;true&lt;/filtering&gt;: Habilita el filtrado de recursos, lo que permitirá la sustitución de variables.</w:t>
+      </w:r>
+    </w:p>
+    <w:p>
+      <w:pPr>
+        <w:pStyle w:val="Normal"/>
+        <w:bidi w:val="0"/>
+        <w:jc w:val="both"/>
+        <w:rPr/>
+      </w:pPr>
+      <w:r>
+        <w:rPr/>
+        <w:t>En resumen, este código configura la estructura de directorios y los recursos para la construcción de un proyecto Maven, utilizando el directorio base del proyecto como directorio de recursos y filtrando los archivos para reemplazar las variables definidas en ellos durante la construcción.</w:t>
+      </w:r>
+    </w:p>
+    <w:p>
+      <w:pPr>
+        <w:pStyle w:val="Normal"/>
+        <w:bidi w:val="0"/>
+        <w:jc w:val="both"/>
+        <w:rPr/>
+      </w:pPr>
+      <w:r>
+        <w:rPr/>
+      </w:r>
+    </w:p>
+    <w:p>
+      <w:pPr>
+        <w:pStyle w:val="Normal"/>
+        <w:bidi w:val="0"/>
+        <w:jc w:val="both"/>
+        <w:rPr/>
+      </w:pPr>
+      <w:r>
+        <w:rPr/>
+        <w:t>Para ejecutar la aplicación desde el proyecto creado por Netbeans hay que indicar el propiedades del proyecto el camino a la clase que tiene el método main.</w:t>
+      </w:r>
+    </w:p>
+    <w:p>
+      <w:pPr>
+        <w:pStyle w:val="Normal"/>
+        <w:bidi w:val="0"/>
+        <w:jc w:val="both"/>
+        <w:rPr/>
+      </w:pPr>
+      <w:r>
+        <w:rPr/>
+      </w:r>
+    </w:p>
+    <w:p>
+      <w:pPr>
+        <w:pStyle w:val="Normal"/>
+        <w:bidi w:val="0"/>
+        <w:jc w:val="both"/>
+        <w:rPr/>
+      </w:pPr>
+      <w:r>
         <w:drawing>
           <wp:anchor behindDoc="0" distT="0" distB="0" distL="0" distR="0" simplePos="0" locked="0" layoutInCell="0" allowOverlap="1" relativeHeight="9">
+            <wp:simplePos x="0" y="0"/>
+            <wp:positionH relativeFrom="column">
+              <wp:align>center</wp:align>
+            </wp:positionH>
+            <wp:positionV relativeFrom="paragraph">
+              <wp:posOffset>635</wp:posOffset>
+            </wp:positionV>
+            <wp:extent cx="6120130" cy="4082415"/>
+            <wp:effectExtent l="0" t="0" r="0" b="0"/>
+            <wp:wrapTopAndBottom/>
+            <wp:docPr id="7" name="Imagen9" descr=""/>
+            <wp:cNvGraphicFramePr>
+              <a:graphicFrameLocks xmlns:a="http://schemas.openxmlformats.org/drawingml/2006/main" noChangeAspect="1"/>
+            </wp:cNvGraphicFramePr>
+            <a:graphic xmlns:a="http://schemas.openxmlformats.org/drawingml/2006/main">
+              <a:graphicData uri="http://schemas.openxmlformats.org/drawingml/2006/picture">
+                <pic:pic xmlns:pic="http://schemas.openxmlformats.org/drawingml/2006/picture">
+                  <pic:nvPicPr>
+                    <pic:cNvPr id="7" name="Imagen9" descr=""/>
+                    <pic:cNvPicPr>
+                      <a:picLocks noChangeAspect="1" noChangeArrowheads="1"/>
+                    </pic:cNvPicPr>
+                  </pic:nvPicPr>
+                  <pic:blipFill>
+                    <a:blip r:embed="rId8"/>
+                    <a:stretch>
+                      <a:fillRect/>
+                    </a:stretch>
+                  </pic:blipFill>
+                  <pic:spPr bwMode="auto">
+                    <a:xfrm>
+                      <a:off x="0" y="0"/>
+                      <a:ext cx="6120130" cy="4082415"/>
+                    </a:xfrm>
+                    <a:prstGeom prst="rect">
+                      <a:avLst/>
+                    </a:prstGeom>
+                  </pic:spPr>
+                </pic:pic>
+              </a:graphicData>
+            </a:graphic>
+          </wp:anchor>
+        </w:drawing>
+      </w:r>
+      <w:r>
+        <w:rPr/>
+        <w:t xml:space="preserve"> </w:t>
+      </w:r>
+    </w:p>
+    <w:p>
+      <w:pPr>
+        <w:pStyle w:val="Normal"/>
+        <w:bidi w:val="0"/>
+        <w:jc w:val="both"/>
+        <w:rPr/>
+      </w:pPr>
+      <w:r>
+        <w:rPr/>
+      </w:r>
+      <w:r>
+        <w:br w:type="page"/>
+      </w:r>
+    </w:p>
+    <w:p>
+      <w:pPr>
+        <w:pStyle w:val="Normal"/>
+        <w:bidi w:val="0"/>
+        <w:jc w:val="left"/>
+        <w:rPr/>
+      </w:pPr>
+      <w:r>
+        <w:rPr/>
+        <w:t>En la imagen podemos ver la configuración de las propiedades del proyecto en NetBeans.</w:t>
+      </w:r>
+    </w:p>
+    <w:p>
+      <w:pPr>
+        <w:pStyle w:val="Normal"/>
+        <w:bidi w:val="0"/>
+        <w:jc w:val="left"/>
+        <w:rPr/>
+      </w:pPr>
+      <w:r>
+        <w:rPr/>
+      </w:r>
+    </w:p>
+    <w:p>
+      <w:pPr>
+        <w:pStyle w:val="Normal"/>
+        <w:bidi w:val="0"/>
+        <w:jc w:val="left"/>
+        <w:rPr/>
+      </w:pPr>
+      <w:r>
+        <w:rPr/>
+        <w:drawing>
+          <wp:anchor behindDoc="0" distT="0" distB="0" distL="0" distR="0" simplePos="0" locked="0" layoutInCell="0" allowOverlap="1" relativeHeight="8">
             <wp:simplePos x="0" y="0"/>
             <wp:positionH relativeFrom="column">
               <wp:align>center</wp:align>
@@ -2757,7 +3019,7 @@
             <wp:extent cx="6120130" cy="3956050"/>
             <wp:effectExtent l="0" t="0" r="0" b="0"/>
             <wp:wrapTopAndBottom/>
-            <wp:docPr id="7" name="Imagen8" descr=""/>
+            <wp:docPr id="8" name="Imagen8" descr=""/>
             <wp:cNvGraphicFramePr>
               <a:graphicFrameLocks xmlns:a="http://schemas.openxmlformats.org/drawingml/2006/main" noChangeAspect="1"/>
             </wp:cNvGraphicFramePr>
@@ -2765,13 +3027,13 @@
               <a:graphicData uri="http://schemas.openxmlformats.org/drawingml/2006/picture">
                 <pic:pic xmlns:pic="http://schemas.openxmlformats.org/drawingml/2006/picture">
                   <pic:nvPicPr>
-                    <pic:cNvPr id="7" name="Imagen8" descr=""/>
+                    <pic:cNvPr id="8" name="Imagen8" descr=""/>
                     <pic:cNvPicPr>
                       <a:picLocks noChangeAspect="1" noChangeArrowheads="1"/>
                     </pic:cNvPicPr>
                   </pic:nvPicPr>
                   <pic:blipFill>
-                    <a:blip r:embed="rId8"/>
+                    <a:blip r:embed="rId9"/>
                     <a:stretch>
                       <a:fillRect/>
                     </a:stretch>
@@ -2814,12 +3076,12 @@
         <w:rPr/>
         <w:t>Source Folder: .../ClienteCorreosJPATerminal</w:t>
       </w:r>
-      <w:bookmarkStart w:id="1" w:name="__DdeLink__1044_467702360"/>
+      <w:bookmarkStart w:id="3" w:name="__DdeLink__1044_467702360"/>
       <w:r>
         <w:rPr/>
         <w:t>/src/main/java</w:t>
       </w:r>
-      <w:bookmarkEnd w:id="1"/>
+      <w:bookmarkEnd w:id="3"/>
     </w:p>
     <w:p>
       <w:pPr>
@@ -2922,44 +3184,42 @@
         <w:jc w:val="left"/>
         <w:rPr/>
       </w:pPr>
-      <w:bookmarkStart w:id="2" w:name="__DdeLink__6_2759782729"/>
+      <w:bookmarkStart w:id="4" w:name="__DdeLink__6_2759782729"/>
       <w:r>
         <w:rPr/>
         <w:t>Paso N.º 02 – Crear el archivo persistence.xml</w:t>
       </w:r>
-      <w:bookmarkEnd w:id="2"/>
-    </w:p>
-    <w:p>
-      <w:pPr>
-        <w:pStyle w:val="Normal"/>
-        <w:bidi w:val="0"/>
-        <w:jc w:val="left"/>
-        <w:rPr/>
-      </w:pPr>
-      <w:r>
-        <w:rPr/>
-      </w:r>
-    </w:p>
-    <w:p>
-      <w:pPr>
-        <w:pStyle w:val="Normal"/>
-        <w:bidi w:val="0"/>
-        <w:jc w:val="left"/>
-        <w:rPr/>
-      </w:pPr>
-      <w:r>
-        <w:rPr/>
-      </w:r>
-    </w:p>
-    <w:p>
-      <w:pPr>
-        <w:pStyle w:val="Normal"/>
-        <w:bidi w:val="0"/>
-        <w:jc w:val="left"/>
-        <w:rPr>
-          <w:rFonts w:ascii="Courier New" w:hAnsi="Courier New"/>
-          <w:sz w:val="20"/>
-        </w:rPr>
+      <w:bookmarkEnd w:id="4"/>
+    </w:p>
+    <w:p>
+      <w:pPr>
+        <w:pStyle w:val="Normal"/>
+        <w:bidi w:val="0"/>
+        <w:jc w:val="left"/>
+        <w:rPr/>
+      </w:pPr>
+      <w:r>
+        <w:rPr/>
+      </w:r>
+    </w:p>
+    <w:p>
+      <w:pPr>
+        <w:pStyle w:val="Normal"/>
+        <w:bidi w:val="0"/>
+        <w:jc w:val="left"/>
+        <w:rPr/>
+      </w:pPr>
+      <w:r>
+        <w:rPr/>
+      </w:r>
+    </w:p>
+    <w:p>
+      <w:pPr>
+        <w:pStyle w:val="Normal"/>
+        <w:shd w:fill="FFDBB6" w:val="clear"/>
+        <w:bidi w:val="0"/>
+        <w:jc w:val="left"/>
+        <w:rPr/>
       </w:pPr>
       <w:r>
         <w:rPr>
@@ -2972,12 +3232,10 @@
     <w:p>
       <w:pPr>
         <w:pStyle w:val="Normal"/>
-        <w:bidi w:val="0"/>
-        <w:jc w:val="left"/>
-        <w:rPr>
-          <w:rFonts w:ascii="Courier New" w:hAnsi="Courier New"/>
-          <w:sz w:val="20"/>
-        </w:rPr>
+        <w:shd w:fill="FFDBB6" w:val="clear"/>
+        <w:bidi w:val="0"/>
+        <w:jc w:val="left"/>
+        <w:rPr/>
       </w:pPr>
       <w:r>
         <w:rPr>
@@ -2997,12 +3255,10 @@
     <w:p>
       <w:pPr>
         <w:pStyle w:val="Normal"/>
-        <w:bidi w:val="0"/>
-        <w:jc w:val="left"/>
-        <w:rPr>
-          <w:rFonts w:ascii="Courier New" w:hAnsi="Courier New"/>
-          <w:sz w:val="20"/>
-        </w:rPr>
+        <w:shd w:fill="FFDBB6" w:val="clear"/>
+        <w:bidi w:val="0"/>
+        <w:jc w:val="left"/>
+        <w:rPr/>
       </w:pPr>
       <w:r>
         <w:rPr>
@@ -3022,12 +3278,10 @@
     <w:p>
       <w:pPr>
         <w:pStyle w:val="Normal"/>
-        <w:bidi w:val="0"/>
-        <w:jc w:val="left"/>
-        <w:rPr>
-          <w:rFonts w:ascii="Courier New" w:hAnsi="Courier New"/>
-          <w:sz w:val="20"/>
-        </w:rPr>
+        <w:shd w:fill="FFDBB6" w:val="clear"/>
+        <w:bidi w:val="0"/>
+        <w:jc w:val="left"/>
+        <w:rPr/>
       </w:pPr>
       <w:r>
         <w:rPr>
@@ -3047,12 +3301,10 @@
     <w:p>
       <w:pPr>
         <w:pStyle w:val="Normal"/>
-        <w:bidi w:val="0"/>
-        <w:jc w:val="left"/>
-        <w:rPr>
-          <w:rFonts w:ascii="Courier New" w:hAnsi="Courier New"/>
-          <w:sz w:val="20"/>
-        </w:rPr>
+        <w:shd w:fill="FFDBB6" w:val="clear"/>
+        <w:bidi w:val="0"/>
+        <w:jc w:val="left"/>
+        <w:rPr/>
       </w:pPr>
       <w:r>
         <w:rPr>
@@ -3072,12 +3324,10 @@
     <w:p>
       <w:pPr>
         <w:pStyle w:val="Normal"/>
-        <w:bidi w:val="0"/>
-        <w:jc w:val="left"/>
-        <w:rPr>
-          <w:rFonts w:ascii="Courier New" w:hAnsi="Courier New"/>
-          <w:sz w:val="20"/>
-        </w:rPr>
+        <w:shd w:fill="FFDBB6" w:val="clear"/>
+        <w:bidi w:val="0"/>
+        <w:jc w:val="left"/>
+        <w:rPr/>
       </w:pPr>
       <w:r>
         <w:rPr>
@@ -3097,12 +3347,10 @@
     <w:p>
       <w:pPr>
         <w:pStyle w:val="Normal"/>
-        <w:bidi w:val="0"/>
-        <w:jc w:val="left"/>
-        <w:rPr>
-          <w:rFonts w:ascii="Courier New" w:hAnsi="Courier New"/>
-          <w:sz w:val="20"/>
-        </w:rPr>
+        <w:shd w:fill="FFDBB6" w:val="clear"/>
+        <w:bidi w:val="0"/>
+        <w:jc w:val="left"/>
+        <w:rPr/>
       </w:pPr>
       <w:r>
         <w:rPr>
@@ -3122,12 +3370,10 @@
     <w:p>
       <w:pPr>
         <w:pStyle w:val="Normal"/>
-        <w:bidi w:val="0"/>
-        <w:jc w:val="left"/>
-        <w:rPr>
-          <w:rFonts w:ascii="Courier New" w:hAnsi="Courier New"/>
-          <w:sz w:val="20"/>
-        </w:rPr>
+        <w:shd w:fill="FFDBB6" w:val="clear"/>
+        <w:bidi w:val="0"/>
+        <w:jc w:val="left"/>
+        <w:rPr/>
       </w:pPr>
       <w:r>
         <w:rPr>
@@ -3147,12 +3393,10 @@
     <w:p>
       <w:pPr>
         <w:pStyle w:val="Normal"/>
-        <w:bidi w:val="0"/>
-        <w:jc w:val="left"/>
-        <w:rPr>
-          <w:rFonts w:ascii="Courier New" w:hAnsi="Courier New"/>
-          <w:sz w:val="20"/>
-        </w:rPr>
+        <w:shd w:fill="FFDBB6" w:val="clear"/>
+        <w:bidi w:val="0"/>
+        <w:jc w:val="left"/>
+        <w:rPr/>
       </w:pPr>
       <w:r>
         <w:rPr>
@@ -3172,12 +3416,10 @@
     <w:p>
       <w:pPr>
         <w:pStyle w:val="Normal"/>
-        <w:bidi w:val="0"/>
-        <w:jc w:val="left"/>
-        <w:rPr>
-          <w:rFonts w:ascii="Courier New" w:hAnsi="Courier New"/>
-          <w:sz w:val="20"/>
-        </w:rPr>
+        <w:shd w:fill="FFDBB6" w:val="clear"/>
+        <w:bidi w:val="0"/>
+        <w:jc w:val="left"/>
+        <w:rPr/>
       </w:pPr>
       <w:r>
         <w:rPr>
@@ -3197,12 +3439,10 @@
     <w:p>
       <w:pPr>
         <w:pStyle w:val="Normal"/>
-        <w:bidi w:val="0"/>
-        <w:jc w:val="left"/>
-        <w:rPr>
-          <w:rFonts w:ascii="Courier New" w:hAnsi="Courier New"/>
-          <w:sz w:val="20"/>
-        </w:rPr>
+        <w:shd w:fill="FFDBB6" w:val="clear"/>
+        <w:bidi w:val="0"/>
+        <w:jc w:val="left"/>
+        <w:rPr/>
       </w:pPr>
       <w:r>
         <w:rPr>
@@ -3222,12 +3462,10 @@
     <w:p>
       <w:pPr>
         <w:pStyle w:val="Normal"/>
-        <w:bidi w:val="0"/>
-        <w:jc w:val="left"/>
-        <w:rPr>
-          <w:rFonts w:ascii="Courier New" w:hAnsi="Courier New"/>
-          <w:sz w:val="20"/>
-        </w:rPr>
+        <w:shd w:fill="FFDBB6" w:val="clear"/>
+        <w:bidi w:val="0"/>
+        <w:jc w:val="left"/>
+        <w:rPr/>
       </w:pPr>
       <w:r>
         <w:rPr>
@@ -3247,12 +3485,10 @@
     <w:p>
       <w:pPr>
         <w:pStyle w:val="Normal"/>
-        <w:bidi w:val="0"/>
-        <w:jc w:val="left"/>
-        <w:rPr>
-          <w:rFonts w:ascii="Courier New" w:hAnsi="Courier New"/>
-          <w:sz w:val="20"/>
-        </w:rPr>
+        <w:shd w:fill="FFDBB6" w:val="clear"/>
+        <w:bidi w:val="0"/>
+        <w:jc w:val="left"/>
+        <w:rPr/>
       </w:pPr>
       <w:r>
         <w:rPr>
@@ -3272,12 +3508,10 @@
     <w:p>
       <w:pPr>
         <w:pStyle w:val="Normal"/>
-        <w:bidi w:val="0"/>
-        <w:jc w:val="left"/>
-        <w:rPr>
-          <w:rFonts w:ascii="Courier New" w:hAnsi="Courier New"/>
-          <w:sz w:val="20"/>
-        </w:rPr>
+        <w:shd w:fill="FFDBB6" w:val="clear"/>
+        <w:bidi w:val="0"/>
+        <w:jc w:val="left"/>
+        <w:rPr/>
       </w:pPr>
       <w:r>
         <w:rPr>
@@ -3297,12 +3531,10 @@
     <w:p>
       <w:pPr>
         <w:pStyle w:val="Normal"/>
-        <w:bidi w:val="0"/>
-        <w:jc w:val="left"/>
-        <w:rPr>
-          <w:rFonts w:ascii="Courier New" w:hAnsi="Courier New"/>
-          <w:sz w:val="20"/>
-        </w:rPr>
+        <w:shd w:fill="FFDBB6" w:val="clear"/>
+        <w:bidi w:val="0"/>
+        <w:jc w:val="left"/>
+        <w:rPr/>
       </w:pPr>
       <w:r>
         <w:rPr>
@@ -3322,12 +3554,10 @@
     <w:p>
       <w:pPr>
         <w:pStyle w:val="Normal"/>
-        <w:bidi w:val="0"/>
-        <w:jc w:val="left"/>
-        <w:rPr>
-          <w:rFonts w:ascii="Courier New" w:hAnsi="Courier New"/>
-          <w:sz w:val="20"/>
-        </w:rPr>
+        <w:shd w:fill="FFDBB6" w:val="clear"/>
+        <w:bidi w:val="0"/>
+        <w:jc w:val="left"/>
+        <w:rPr/>
       </w:pPr>
       <w:r>
         <w:rPr>
@@ -3340,73 +3570,74 @@
     <w:p>
       <w:pPr>
         <w:pStyle w:val="Normal"/>
-        <w:bidi w:val="0"/>
-        <w:jc w:val="left"/>
-        <w:rPr/>
-      </w:pPr>
-      <w:r>
-        <w:rPr/>
-      </w:r>
-    </w:p>
-    <w:p>
-      <w:pPr>
-        <w:pStyle w:val="Normal"/>
-        <w:bidi w:val="0"/>
-        <w:jc w:val="left"/>
-        <w:rPr/>
-      </w:pPr>
-      <w:r>
-        <w:rPr/>
-      </w:r>
-    </w:p>
-    <w:p>
-      <w:pPr>
-        <w:pStyle w:val="Normal"/>
-        <w:bidi w:val="0"/>
-        <w:jc w:val="left"/>
-        <w:rPr/>
-      </w:pPr>
-      <w:r>
-        <w:rPr/>
-      </w:r>
-      <w:r>
-        <w:br w:type="page"/>
-      </w:r>
-    </w:p>
-    <w:p>
-      <w:pPr>
-        <w:pStyle w:val="Normal"/>
-        <w:bidi w:val="0"/>
-        <w:jc w:val="left"/>
-        <w:rPr/>
-      </w:pPr>
-      <w:r>
-        <w:rPr/>
-        <w:t xml:space="preserve">La siguiente imagen muestra la ubicación del archivo persistence.xml. El mencionado archivo se localiza en el directorio META-INF. </w:t>
-      </w:r>
-    </w:p>
-    <w:p>
-      <w:pPr>
-        <w:pStyle w:val="Normal"/>
-        <w:bidi w:val="0"/>
-        <w:jc w:val="left"/>
-        <w:rPr/>
-      </w:pPr>
-      <w:r>
-        <w:rPr/>
-      </w:r>
-    </w:p>
-    <w:p>
-      <w:pPr>
-        <w:pStyle w:val="Normal"/>
-        <w:bidi w:val="0"/>
-        <w:jc w:val="left"/>
-        <w:rPr/>
-      </w:pPr>
-      <w:r>
-        <w:rPr/>
+        <w:shd w:fill="FFDBB6" w:val="clear"/>
+        <w:bidi w:val="0"/>
+        <w:jc w:val="left"/>
+        <w:rPr/>
+      </w:pPr>
+      <w:r>
+        <w:rPr/>
+      </w:r>
+    </w:p>
+    <w:p>
+      <w:pPr>
+        <w:pStyle w:val="Normal"/>
+        <w:bidi w:val="0"/>
+        <w:jc w:val="left"/>
+        <w:rPr/>
+      </w:pPr>
+      <w:r>
+        <w:rPr/>
+      </w:r>
+    </w:p>
+    <w:p>
+      <w:pPr>
+        <w:pStyle w:val="Normal"/>
+        <w:bidi w:val="0"/>
+        <w:jc w:val="left"/>
+        <w:rPr/>
+      </w:pPr>
+      <w:r>
+        <w:rPr/>
+      </w:r>
+    </w:p>
+    <w:p>
+      <w:pPr>
+        <w:pStyle w:val="Normal"/>
+        <w:bidi w:val="0"/>
+        <w:jc w:val="left"/>
+        <w:rPr/>
+      </w:pPr>
+      <w:r>
+        <w:rPr/>
+        <w:t xml:space="preserve">Para saber donde crear el directorio META-INF hay que abrir el archivo *.jar generado con clean and build y verificar el nombre de la carpeta que es el directorio raíz para los archivos fuente de la aplicación compilada. </w:t>
+      </w:r>
+    </w:p>
+    <w:p>
+      <w:pPr>
+        <w:pStyle w:val="Normal"/>
+        <w:bidi w:val="0"/>
+        <w:jc w:val="left"/>
+        <w:rPr/>
+      </w:pPr>
+      <w:r>
+        <w:rPr/>
+      </w:r>
+    </w:p>
+    <w:p>
+      <w:pPr>
+        <w:pStyle w:val="Normal"/>
+        <w:bidi w:val="0"/>
+        <w:jc w:val="left"/>
+        <w:rPr/>
+      </w:pPr>
+      <w:r>
+        <w:rPr/>
+        <w:t xml:space="preserve"> </w:t>
+      </w:r>
+      <w:r>
         <w:drawing>
-          <wp:anchor behindDoc="0" distT="0" distB="0" distL="0" distR="0" simplePos="0" locked="0" layoutInCell="0" allowOverlap="1" relativeHeight="2">
+          <wp:anchor behindDoc="0" distT="0" distB="0" distL="0" distR="0" simplePos="0" locked="0" layoutInCell="0" allowOverlap="1" relativeHeight="10">
             <wp:simplePos x="0" y="0"/>
             <wp:positionH relativeFrom="column">
               <wp:align>center</wp:align>
@@ -3414,10 +3645,10 @@
             <wp:positionV relativeFrom="paragraph">
               <wp:posOffset>635</wp:posOffset>
             </wp:positionV>
-            <wp:extent cx="3257550" cy="6381750"/>
+            <wp:extent cx="6120130" cy="4350385"/>
             <wp:effectExtent l="0" t="0" r="0" b="0"/>
             <wp:wrapTopAndBottom/>
-            <wp:docPr id="8" name="Imagen2" descr=""/>
+            <wp:docPr id="9" name="Imagen10" descr=""/>
             <wp:cNvGraphicFramePr>
               <a:graphicFrameLocks xmlns:a="http://schemas.openxmlformats.org/drawingml/2006/main" noChangeAspect="1"/>
             </wp:cNvGraphicFramePr>
@@ -3425,13 +3656,13 @@
               <a:graphicData uri="http://schemas.openxmlformats.org/drawingml/2006/picture">
                 <pic:pic xmlns:pic="http://schemas.openxmlformats.org/drawingml/2006/picture">
                   <pic:nvPicPr>
-                    <pic:cNvPr id="8" name="Imagen2" descr=""/>
+                    <pic:cNvPr id="9" name="Imagen10" descr=""/>
                     <pic:cNvPicPr>
                       <a:picLocks noChangeAspect="1" noChangeArrowheads="1"/>
                     </pic:cNvPicPr>
                   </pic:nvPicPr>
                   <pic:blipFill>
-                    <a:blip r:embed="rId9"/>
+                    <a:blip r:embed="rId10"/>
                     <a:stretch>
                       <a:fillRect/>
                     </a:stretch>
@@ -3439,7 +3670,7 @@
                   <pic:spPr bwMode="auto">
                     <a:xfrm>
                       <a:off x="0" y="0"/>
-                      <a:ext cx="3257550" cy="6381750"/>
+                      <a:ext cx="6120130" cy="4350385"/>
                     </a:xfrm>
                     <a:prstGeom prst="rect">
                       <a:avLst/>
@@ -3451,16 +3682,210 @@
           </wp:anchor>
         </w:drawing>
       </w:r>
-    </w:p>
-    <w:p>
-      <w:pPr>
-        <w:pStyle w:val="Normal"/>
-        <w:bidi w:val="0"/>
-        <w:jc w:val="left"/>
-        <w:rPr/>
-      </w:pPr>
-      <w:r>
-        <w:rPr/>
+      <w:r>
+        <w:rPr/>
+        <w:t xml:space="preserve"> </w:t>
+      </w:r>
+    </w:p>
+    <w:p>
+      <w:pPr>
+        <w:pStyle w:val="Normal"/>
+        <w:bidi w:val="0"/>
+        <w:jc w:val="left"/>
+        <w:rPr/>
+      </w:pPr>
+      <w:r>
+        <w:rPr/>
+      </w:r>
+    </w:p>
+    <w:p>
+      <w:pPr>
+        <w:pStyle w:val="Normal"/>
+        <w:bidi w:val="0"/>
+        <w:jc w:val="left"/>
+        <w:rPr/>
+      </w:pPr>
+      <w:r>
+        <w:rPr/>
+        <w:t xml:space="preserve">En la siguiente imagen podemos ver que la carpeta META-INF fue creada junto a la carpeta aplicacioneslinux que a su vez están contenidas en la carpeta llamada java. La carpeta llamada java es la carpeta raíz para todos los archivos que se deben compilar y entregar al usuario de la aplicación. </w:t>
+      </w:r>
+    </w:p>
+    <w:p>
+      <w:pPr>
+        <w:pStyle w:val="Normal"/>
+        <w:bidi w:val="0"/>
+        <w:jc w:val="left"/>
+        <w:rPr/>
+      </w:pPr>
+      <w:r>
+        <w:rPr/>
+      </w:r>
+    </w:p>
+    <w:p>
+      <w:pPr>
+        <w:pStyle w:val="Normal"/>
+        <w:bidi w:val="0"/>
+        <w:jc w:val="left"/>
+        <w:rPr/>
+      </w:pPr>
+      <w:r>
+        <w:drawing>
+          <wp:anchor behindDoc="0" distT="0" distB="0" distL="0" distR="0" simplePos="0" locked="0" layoutInCell="0" allowOverlap="1" relativeHeight="11">
+            <wp:simplePos x="0" y="0"/>
+            <wp:positionH relativeFrom="column">
+              <wp:posOffset>374015</wp:posOffset>
+            </wp:positionH>
+            <wp:positionV relativeFrom="paragraph">
+              <wp:posOffset>635</wp:posOffset>
+            </wp:positionV>
+            <wp:extent cx="5372100" cy="2552700"/>
+            <wp:effectExtent l="0" t="0" r="0" b="0"/>
+            <wp:wrapTopAndBottom/>
+            <wp:docPr id="10" name="Imagen11" descr=""/>
+            <wp:cNvGraphicFramePr>
+              <a:graphicFrameLocks xmlns:a="http://schemas.openxmlformats.org/drawingml/2006/main" noChangeAspect="1"/>
+            </wp:cNvGraphicFramePr>
+            <a:graphic xmlns:a="http://schemas.openxmlformats.org/drawingml/2006/main">
+              <a:graphicData uri="http://schemas.openxmlformats.org/drawingml/2006/picture">
+                <pic:pic xmlns:pic="http://schemas.openxmlformats.org/drawingml/2006/picture">
+                  <pic:nvPicPr>
+                    <pic:cNvPr id="10" name="Imagen11" descr=""/>
+                    <pic:cNvPicPr>
+                      <a:picLocks noChangeAspect="1" noChangeArrowheads="1"/>
+                    </pic:cNvPicPr>
+                  </pic:nvPicPr>
+                  <pic:blipFill>
+                    <a:blip r:embed="rId11"/>
+                    <a:srcRect l="6108" t="0" r="6108" b="14327"/>
+                    <a:stretch>
+                      <a:fillRect/>
+                    </a:stretch>
+                  </pic:blipFill>
+                  <pic:spPr bwMode="auto">
+                    <a:xfrm>
+                      <a:off x="0" y="0"/>
+                      <a:ext cx="5372100" cy="2552700"/>
+                    </a:xfrm>
+                    <a:prstGeom prst="rect">
+                      <a:avLst/>
+                    </a:prstGeom>
+                  </pic:spPr>
+                </pic:pic>
+              </a:graphicData>
+            </a:graphic>
+          </wp:anchor>
+        </w:drawing>
+      </w:r>
+      <w:r>
+        <w:rPr/>
+        <w:t xml:space="preserve"> </w:t>
+      </w:r>
+    </w:p>
+    <w:p>
+      <w:pPr>
+        <w:pStyle w:val="Normal"/>
+        <w:bidi w:val="0"/>
+        <w:jc w:val="left"/>
+        <w:rPr/>
+      </w:pPr>
+      <w:r>
+        <w:rPr/>
+        <w:t xml:space="preserve">La siguiente imagen muestra la ubicación del archivo persistence.xml. El mencionado archivo se localiza en el directorio META-INF. </w:t>
+      </w:r>
+    </w:p>
+    <w:p>
+      <w:pPr>
+        <w:pStyle w:val="Normal"/>
+        <w:bidi w:val="0"/>
+        <w:jc w:val="left"/>
+        <w:rPr/>
+      </w:pPr>
+      <w:r>
+        <w:rPr/>
+      </w:r>
+    </w:p>
+    <w:p>
+      <w:pPr>
+        <w:pStyle w:val="Normal"/>
+        <w:bidi w:val="0"/>
+        <w:jc w:val="left"/>
+        <w:rPr/>
+      </w:pPr>
+      <w:r>
+        <w:drawing>
+          <wp:anchor behindDoc="0" distT="0" distB="0" distL="0" distR="0" simplePos="0" locked="0" layoutInCell="0" allowOverlap="1" relativeHeight="12">
+            <wp:simplePos x="0" y="0"/>
+            <wp:positionH relativeFrom="column">
+              <wp:align>center</wp:align>
+            </wp:positionH>
+            <wp:positionV relativeFrom="paragraph">
+              <wp:posOffset>635</wp:posOffset>
+            </wp:positionV>
+            <wp:extent cx="6120130" cy="3621405"/>
+            <wp:effectExtent l="0" t="0" r="0" b="0"/>
+            <wp:wrapTopAndBottom/>
+            <wp:docPr id="11" name="Imagen12" descr=""/>
+            <wp:cNvGraphicFramePr>
+              <a:graphicFrameLocks xmlns:a="http://schemas.openxmlformats.org/drawingml/2006/main" noChangeAspect="1"/>
+            </wp:cNvGraphicFramePr>
+            <a:graphic xmlns:a="http://schemas.openxmlformats.org/drawingml/2006/main">
+              <a:graphicData uri="http://schemas.openxmlformats.org/drawingml/2006/picture">
+                <pic:pic xmlns:pic="http://schemas.openxmlformats.org/drawingml/2006/picture">
+                  <pic:nvPicPr>
+                    <pic:cNvPr id="11" name="Imagen12" descr=""/>
+                    <pic:cNvPicPr>
+                      <a:picLocks noChangeAspect="1" noChangeArrowheads="1"/>
+                    </pic:cNvPicPr>
+                  </pic:nvPicPr>
+                  <pic:blipFill>
+                    <a:blip r:embed="rId12"/>
+                    <a:stretch>
+                      <a:fillRect/>
+                    </a:stretch>
+                  </pic:blipFill>
+                  <pic:spPr bwMode="auto">
+                    <a:xfrm>
+                      <a:off x="0" y="0"/>
+                      <a:ext cx="6120130" cy="3621405"/>
+                    </a:xfrm>
+                    <a:prstGeom prst="rect">
+                      <a:avLst/>
+                    </a:prstGeom>
+                  </pic:spPr>
+                </pic:pic>
+              </a:graphicData>
+            </a:graphic>
+          </wp:anchor>
+        </w:drawing>
+      </w:r>
+      <w:r>
+        <w:rPr/>
+        <w:t xml:space="preserve"> </w:t>
+      </w:r>
+    </w:p>
+    <w:p>
+      <w:pPr>
+        <w:pStyle w:val="Normal"/>
+        <w:bidi w:val="0"/>
+        <w:jc w:val="left"/>
+        <w:rPr/>
+      </w:pPr>
+      <w:r>
+        <w:rPr/>
+      </w:r>
+    </w:p>
+    <w:p>
+      <w:pPr>
+        <w:pStyle w:val="Normal"/>
+        <w:bidi w:val="0"/>
+        <w:jc w:val="left"/>
+        <w:rPr/>
+      </w:pPr>
+      <w:r>
+        <w:rPr/>
+      </w:r>
+      <w:r>
+        <w:br w:type="page"/>
       </w:r>
     </w:p>
     <w:p>
@@ -3495,17 +3920,106 @@
       </w:pPr>
       <w:r>
         <w:rPr/>
-      </w:r>
-    </w:p>
-    <w:p>
-      <w:pPr>
-        <w:pStyle w:val="Normal"/>
-        <w:bidi w:val="0"/>
-        <w:jc w:val="left"/>
-        <w:rPr>
-          <w:rFonts w:ascii="Courier New" w:hAnsi="Courier New"/>
-          <w:sz w:val="20"/>
-        </w:rPr>
+        <w:t>Configuración en propiedades del proyecto en NetBeans</w:t>
+      </w:r>
+    </w:p>
+    <w:p>
+      <w:pPr>
+        <w:pStyle w:val="Normal"/>
+        <w:bidi w:val="0"/>
+        <w:jc w:val="left"/>
+        <w:rPr/>
+      </w:pPr>
+      <w:r>
+        <w:rPr/>
+      </w:r>
+    </w:p>
+    <w:p>
+      <w:pPr>
+        <w:pStyle w:val="Normal"/>
+        <w:bidi w:val="0"/>
+        <w:jc w:val="left"/>
+        <w:rPr/>
+      </w:pPr>
+      <w:r>
+        <w:rPr/>
+        <w:drawing>
+          <wp:anchor behindDoc="0" distT="0" distB="0" distL="0" distR="0" simplePos="0" locked="0" layoutInCell="0" allowOverlap="1" relativeHeight="13">
+            <wp:simplePos x="0" y="0"/>
+            <wp:positionH relativeFrom="column">
+              <wp:align>center</wp:align>
+            </wp:positionH>
+            <wp:positionV relativeFrom="paragraph">
+              <wp:posOffset>635</wp:posOffset>
+            </wp:positionV>
+            <wp:extent cx="6120130" cy="4082415"/>
+            <wp:effectExtent l="0" t="0" r="0" b="0"/>
+            <wp:wrapTopAndBottom/>
+            <wp:docPr id="12" name="Imagen2" descr=""/>
+            <wp:cNvGraphicFramePr>
+              <a:graphicFrameLocks xmlns:a="http://schemas.openxmlformats.org/drawingml/2006/main" noChangeAspect="1"/>
+            </wp:cNvGraphicFramePr>
+            <a:graphic xmlns:a="http://schemas.openxmlformats.org/drawingml/2006/main">
+              <a:graphicData uri="http://schemas.openxmlformats.org/drawingml/2006/picture">
+                <pic:pic xmlns:pic="http://schemas.openxmlformats.org/drawingml/2006/picture">
+                  <pic:nvPicPr>
+                    <pic:cNvPr id="12" name="Imagen2" descr=""/>
+                    <pic:cNvPicPr>
+                      <a:picLocks noChangeAspect="1" noChangeArrowheads="1"/>
+                    </pic:cNvPicPr>
+                  </pic:nvPicPr>
+                  <pic:blipFill>
+                    <a:blip r:embed="rId13"/>
+                    <a:stretch>
+                      <a:fillRect/>
+                    </a:stretch>
+                  </pic:blipFill>
+                  <pic:spPr bwMode="auto">
+                    <a:xfrm>
+                      <a:off x="0" y="0"/>
+                      <a:ext cx="6120130" cy="4082415"/>
+                    </a:xfrm>
+                    <a:prstGeom prst="rect">
+                      <a:avLst/>
+                    </a:prstGeom>
+                  </pic:spPr>
+                </pic:pic>
+              </a:graphicData>
+            </a:graphic>
+          </wp:anchor>
+        </w:drawing>
+      </w:r>
+    </w:p>
+    <w:p>
+      <w:pPr>
+        <w:pStyle w:val="Normal"/>
+        <w:bidi w:val="0"/>
+        <w:jc w:val="left"/>
+        <w:rPr/>
+      </w:pPr>
+      <w:r>
+        <w:rPr/>
+        <w:t>Configuración en el archivo POM.xml</w:t>
+      </w:r>
+    </w:p>
+    <w:p>
+      <w:pPr>
+        <w:pStyle w:val="Normal"/>
+        <w:bidi w:val="0"/>
+        <w:jc w:val="left"/>
+        <w:rPr/>
+      </w:pPr>
+      <w:r>
+        <w:rPr/>
+      </w:r>
+    </w:p>
+    <w:p>
+      <w:pPr>
+        <w:pStyle w:val="Normal"/>
+        <w:shd w:fill="FFDBB6" w:val="clear"/>
+        <w:bidi w:val="0"/>
+        <w:jc w:val="left"/>
+        <w:rPr/>
       </w:pPr>
       <w:r>
         <w:rPr>
@@ -3518,12 +4032,10 @@
     <w:p>
       <w:pPr>
         <w:pStyle w:val="Normal"/>
-        <w:bidi w:val="0"/>
-        <w:jc w:val="left"/>
-        <w:rPr>
-          <w:rFonts w:ascii="Courier New" w:hAnsi="Courier New"/>
-          <w:sz w:val="20"/>
-        </w:rPr>
+        <w:shd w:fill="FFDBB6" w:val="clear"/>
+        <w:bidi w:val="0"/>
+        <w:jc w:val="left"/>
+        <w:rPr/>
       </w:pPr>
       <w:r>
         <w:rPr>
@@ -3536,12 +4048,10 @@
     <w:p>
       <w:pPr>
         <w:pStyle w:val="Normal"/>
-        <w:bidi w:val="0"/>
-        <w:jc w:val="left"/>
-        <w:rPr>
-          <w:rFonts w:ascii="Courier New" w:hAnsi="Courier New"/>
-          <w:sz w:val="20"/>
-        </w:rPr>
+        <w:shd w:fill="FFDBB6" w:val="clear"/>
+        <w:bidi w:val="0"/>
+        <w:jc w:val="left"/>
+        <w:rPr/>
       </w:pPr>
       <w:r>
         <w:rPr>
@@ -3611,12 +4121,42 @@
         <w:jc w:val="left"/>
         <w:rPr/>
       </w:pPr>
-      <w:bookmarkStart w:id="3" w:name="__DdeLink__8_2759782729"/>
-      <w:r>
-        <w:rPr/>
-        <w:t>Paso N.º 03 – Crear la clase DaoCRUD03</w:t>
-      </w:r>
-      <w:bookmarkEnd w:id="3"/>
+      <w:bookmarkStart w:id="5" w:name="__DdeLink__8_2759782729"/>
+      <w:r>
+        <w:rPr/>
+        <w:t xml:space="preserve">Paso N.º 03 – Crear la clase </w:t>
+      </w:r>
+      <w:r>
+        <w:rPr/>
+        <w:t>del tipo interfaz</w:t>
+      </w:r>
+      <w:r>
+        <w:rPr/>
+        <w:t xml:space="preserve"> DaoCRUD03</w:t>
+      </w:r>
+      <w:bookmarkEnd w:id="5"/>
+    </w:p>
+    <w:p>
+      <w:pPr>
+        <w:pStyle w:val="Normal"/>
+        <w:bidi w:val="0"/>
+        <w:jc w:val="left"/>
+        <w:rPr/>
+      </w:pPr>
+      <w:r>
+        <w:rPr/>
+      </w:r>
+    </w:p>
+    <w:p>
+      <w:pPr>
+        <w:pStyle w:val="Normal"/>
+        <w:bidi w:val="0"/>
+        <w:jc w:val="left"/>
+        <w:rPr/>
+      </w:pPr>
+      <w:r>
+        <w:rPr/>
+      </w:r>
     </w:p>
     <w:p>
       <w:pPr>
@@ -3674,6 +4214,7 @@
           <w:sz w:val="20"/>
         </w:rPr>
       </w:pPr>
+      <w:bookmarkStart w:id="6" w:name="__DdeLink__1007_1340133730"/>
       <w:r>
         <w:rPr>
           <w:rFonts w:ascii="Courier New" w:hAnsi="Courier New"/>
@@ -3963,6 +4504,7 @@
           <w:sz w:val="20"/>
         </w:rPr>
       </w:pPr>
+      <w:bookmarkStart w:id="7" w:name="__DdeLink__1007_1340133730"/>
       <w:r>
         <w:rPr>
           <w:rFonts w:ascii="Courier New" w:hAnsi="Courier New"/>
@@ -3970,52 +4512,195 @@
         </w:rPr>
         <w:t>}</w:t>
       </w:r>
-    </w:p>
-    <w:p>
-      <w:pPr>
-        <w:pStyle w:val="Normal"/>
-        <w:bidi w:val="0"/>
-        <w:jc w:val="left"/>
-        <w:rPr/>
-      </w:pPr>
-      <w:r>
-        <w:rPr/>
-      </w:r>
-    </w:p>
-    <w:p>
-      <w:pPr>
-        <w:pStyle w:val="Normal"/>
-        <w:bidi w:val="0"/>
-        <w:jc w:val="left"/>
-        <w:rPr/>
-      </w:pPr>
-      <w:bookmarkStart w:id="4" w:name="__DdeLink__10_2759782729"/>
+      <w:bookmarkEnd w:id="7"/>
+    </w:p>
+    <w:p>
+      <w:pPr>
+        <w:pStyle w:val="Normal"/>
+        <w:bidi w:val="0"/>
+        <w:jc w:val="left"/>
+        <w:rPr/>
+      </w:pPr>
+      <w:r>
+        <w:rPr/>
+      </w:r>
+    </w:p>
+    <w:p>
+      <w:pPr>
+        <w:pStyle w:val="Normal"/>
+        <w:bidi w:val="0"/>
+        <w:jc w:val="left"/>
+        <w:rPr/>
+      </w:pPr>
+      <w:r>
+        <w:rPr/>
+        <w:drawing>
+          <wp:anchor behindDoc="0" distT="0" distB="0" distL="0" distR="0" simplePos="0" locked="0" layoutInCell="0" allowOverlap="1" relativeHeight="15">
+            <wp:simplePos x="0" y="0"/>
+            <wp:positionH relativeFrom="column">
+              <wp:align>center</wp:align>
+            </wp:positionH>
+            <wp:positionV relativeFrom="paragraph">
+              <wp:posOffset>635</wp:posOffset>
+            </wp:positionV>
+            <wp:extent cx="6120130" cy="3598545"/>
+            <wp:effectExtent l="0" t="0" r="0" b="0"/>
+            <wp:wrapTopAndBottom/>
+            <wp:docPr id="13" name="Imagen13" descr=""/>
+            <wp:cNvGraphicFramePr>
+              <a:graphicFrameLocks xmlns:a="http://schemas.openxmlformats.org/drawingml/2006/main" noChangeAspect="1"/>
+            </wp:cNvGraphicFramePr>
+            <a:graphic xmlns:a="http://schemas.openxmlformats.org/drawingml/2006/main">
+              <a:graphicData uri="http://schemas.openxmlformats.org/drawingml/2006/picture">
+                <pic:pic xmlns:pic="http://schemas.openxmlformats.org/drawingml/2006/picture">
+                  <pic:nvPicPr>
+                    <pic:cNvPr id="13" name="Imagen13" descr=""/>
+                    <pic:cNvPicPr>
+                      <a:picLocks noChangeAspect="1" noChangeArrowheads="1"/>
+                    </pic:cNvPicPr>
+                  </pic:nvPicPr>
+                  <pic:blipFill>
+                    <a:blip r:embed="rId14"/>
+                    <a:stretch>
+                      <a:fillRect/>
+                    </a:stretch>
+                  </pic:blipFill>
+                  <pic:spPr bwMode="auto">
+                    <a:xfrm>
+                      <a:off x="0" y="0"/>
+                      <a:ext cx="6120130" cy="3598545"/>
+                    </a:xfrm>
+                    <a:prstGeom prst="rect">
+                      <a:avLst/>
+                    </a:prstGeom>
+                  </pic:spPr>
+                </pic:pic>
+              </a:graphicData>
+            </a:graphic>
+          </wp:anchor>
+        </w:drawing>
+      </w:r>
+    </w:p>
+    <w:p>
+      <w:pPr>
+        <w:pStyle w:val="Normal"/>
+        <w:bidi w:val="0"/>
+        <w:jc w:val="left"/>
+        <w:rPr/>
+      </w:pPr>
+      <w:r>
+        <w:rPr/>
+      </w:r>
+    </w:p>
+    <w:p>
+      <w:pPr>
+        <w:pStyle w:val="Normal"/>
+        <w:bidi w:val="0"/>
+        <w:jc w:val="left"/>
+        <w:rPr/>
+      </w:pPr>
+      <w:r>
+        <w:rPr/>
+        <w:drawing>
+          <wp:anchor behindDoc="0" distT="0" distB="0" distL="0" distR="0" simplePos="0" locked="0" layoutInCell="0" allowOverlap="1" relativeHeight="14">
+            <wp:simplePos x="0" y="0"/>
+            <wp:positionH relativeFrom="column">
+              <wp:align>center</wp:align>
+            </wp:positionH>
+            <wp:positionV relativeFrom="paragraph">
+              <wp:posOffset>635</wp:posOffset>
+            </wp:positionV>
+            <wp:extent cx="6120130" cy="3053080"/>
+            <wp:effectExtent l="0" t="0" r="0" b="0"/>
+            <wp:wrapTopAndBottom/>
+            <wp:docPr id="14" name="Imagen14" descr=""/>
+            <wp:cNvGraphicFramePr>
+              <a:graphicFrameLocks xmlns:a="http://schemas.openxmlformats.org/drawingml/2006/main" noChangeAspect="1"/>
+            </wp:cNvGraphicFramePr>
+            <a:graphic xmlns:a="http://schemas.openxmlformats.org/drawingml/2006/main">
+              <a:graphicData uri="http://schemas.openxmlformats.org/drawingml/2006/picture">
+                <pic:pic xmlns:pic="http://schemas.openxmlformats.org/drawingml/2006/picture">
+                  <pic:nvPicPr>
+                    <pic:cNvPr id="14" name="Imagen14" descr=""/>
+                    <pic:cNvPicPr>
+                      <a:picLocks noChangeAspect="1" noChangeArrowheads="1"/>
+                    </pic:cNvPicPr>
+                  </pic:nvPicPr>
+                  <pic:blipFill>
+                    <a:blip r:embed="rId15"/>
+                    <a:stretch>
+                      <a:fillRect/>
+                    </a:stretch>
+                  </pic:blipFill>
+                  <pic:spPr bwMode="auto">
+                    <a:xfrm>
+                      <a:off x="0" y="0"/>
+                      <a:ext cx="6120130" cy="3053080"/>
+                    </a:xfrm>
+                    <a:prstGeom prst="rect">
+                      <a:avLst/>
+                    </a:prstGeom>
+                  </pic:spPr>
+                </pic:pic>
+              </a:graphicData>
+            </a:graphic>
+          </wp:anchor>
+        </w:drawing>
+      </w:r>
+    </w:p>
+    <w:p>
+      <w:pPr>
+        <w:pStyle w:val="Normal"/>
+        <w:bidi w:val="0"/>
+        <w:jc w:val="left"/>
+        <w:rPr/>
+      </w:pPr>
+      <w:r>
+        <w:rPr/>
+      </w:r>
+    </w:p>
+    <w:p>
+      <w:pPr>
+        <w:pStyle w:val="Normal"/>
+        <w:bidi w:val="0"/>
+        <w:jc w:val="left"/>
+        <w:rPr/>
+      </w:pPr>
+      <w:bookmarkStart w:id="8" w:name="__DdeLink__10_2759782729"/>
       <w:r>
         <w:rPr/>
         <w:t>Paso N.º 04 – Crear la clase EntityManagerUtil04</w:t>
       </w:r>
-      <w:bookmarkEnd w:id="4"/>
-    </w:p>
-    <w:p>
-      <w:pPr>
-        <w:pStyle w:val="Normal"/>
-        <w:bidi w:val="0"/>
-        <w:jc w:val="left"/>
-        <w:rPr/>
-      </w:pPr>
-      <w:r>
-        <w:rPr/>
-      </w:r>
-    </w:p>
-    <w:p>
-      <w:pPr>
-        <w:pStyle w:val="Normal"/>
-        <w:bidi w:val="0"/>
-        <w:jc w:val="left"/>
-        <w:rPr/>
-      </w:pPr>
-      <w:r>
-        <w:rPr/>
+      <w:bookmarkEnd w:id="8"/>
+    </w:p>
+    <w:p>
+      <w:pPr>
+        <w:pStyle w:val="Normal"/>
+        <w:bidi w:val="0"/>
+        <w:jc w:val="left"/>
+        <w:rPr/>
+      </w:pPr>
+      <w:r>
+        <w:rPr/>
+      </w:r>
+    </w:p>
+    <w:p>
+      <w:pPr>
+        <w:pStyle w:val="Normal"/>
+        <w:bidi w:val="0"/>
+        <w:jc w:val="left"/>
+        <w:rPr>
+          <w:rFonts w:ascii="Nimbus Mono PS" w:hAnsi="Nimbus Mono PS"/>
+          <w:sz w:val="20"/>
+          <w:szCs w:val="20"/>
+        </w:rPr>
+      </w:pPr>
+      <w:r>
+        <w:rPr>
+          <w:rFonts w:ascii="Nimbus Mono PS" w:hAnsi="Nimbus Mono PS"/>
+          <w:sz w:val="20"/>
+          <w:szCs w:val="20"/>
+        </w:rPr>
         <w:t>package modelodatos;</w:t>
       </w:r>
     </w:p>
@@ -4024,26 +4709,37 @@
         <w:pStyle w:val="Normal"/>
         <w:bidi w:val="0"/>
         <w:jc w:val="left"/>
-        <w:rPr/>
-      </w:pPr>
-      <w:r>
-        <w:rPr/>
-      </w:r>
-    </w:p>
-    <w:p>
-      <w:pPr>
-        <w:pStyle w:val="Normal"/>
-        <w:bidi w:val="0"/>
-        <w:jc w:val="left"/>
-        <w:rPr>
-          <w:rFonts w:ascii="Courier New" w:hAnsi="Courier New"/>
-          <w:sz w:val="20"/>
-        </w:rPr>
-      </w:pPr>
-      <w:r>
-        <w:rPr>
-          <w:rFonts w:ascii="Courier New" w:hAnsi="Courier New"/>
-          <w:sz w:val="20"/>
+        <w:rPr>
+          <w:rFonts w:ascii="Nimbus Mono PS" w:hAnsi="Nimbus Mono PS"/>
+          <w:sz w:val="20"/>
+          <w:szCs w:val="20"/>
+        </w:rPr>
+      </w:pPr>
+      <w:r>
+        <w:rPr>
+          <w:rFonts w:ascii="Nimbus Mono PS" w:hAnsi="Nimbus Mono PS"/>
+          <w:sz w:val="20"/>
+          <w:szCs w:val="20"/>
+        </w:rPr>
+      </w:r>
+    </w:p>
+    <w:p>
+      <w:pPr>
+        <w:pStyle w:val="Normal"/>
+        <w:bidi w:val="0"/>
+        <w:jc w:val="left"/>
+        <w:rPr>
+          <w:rFonts w:ascii="Nimbus Mono PS" w:hAnsi="Nimbus Mono PS"/>
+          <w:sz w:val="20"/>
+          <w:szCs w:val="20"/>
+        </w:rPr>
+      </w:pPr>
+      <w:bookmarkStart w:id="9" w:name="__DdeLink__1012_1340133730"/>
+      <w:r>
+        <w:rPr>
+          <w:rFonts w:ascii="Nimbus Mono PS" w:hAnsi="Nimbus Mono PS"/>
+          <w:sz w:val="20"/>
+          <w:szCs w:val="20"/>
         </w:rPr>
         <w:t>import javax.persistence.EntityManager;</w:t>
       </w:r>
@@ -4116,7 +4812,23 @@
           <w:rFonts w:ascii="Courier New" w:hAnsi="Courier New"/>
           <w:sz w:val="20"/>
         </w:rPr>
-        <w:t>public class EntityManagerUtil04 {</w:t>
+        <w:t xml:space="preserve">public class </w:t>
+      </w:r>
+      <w:bookmarkStart w:id="10" w:name="__DdeLink__1009_1340133730"/>
+      <w:r>
+        <w:rPr>
+          <w:rFonts w:ascii="Courier New" w:hAnsi="Courier New"/>
+          <w:sz w:val="20"/>
+        </w:rPr>
+        <w:t>EntityManagerUtil04</w:t>
+      </w:r>
+      <w:bookmarkEnd w:id="10"/>
+      <w:r>
+        <w:rPr>
+          <w:rFonts w:ascii="Courier New" w:hAnsi="Courier New"/>
+          <w:sz w:val="20"/>
+        </w:rPr>
+        <w:t xml:space="preserve"> {</w:t>
       </w:r>
     </w:p>
     <w:p>
@@ -4538,6 +5250,7 @@
           <w:sz w:val="20"/>
         </w:rPr>
       </w:pPr>
+      <w:bookmarkStart w:id="11" w:name="__DdeLink__1012_1340133730"/>
       <w:r>
         <w:rPr>
           <w:rFonts w:ascii="Courier New" w:hAnsi="Courier New"/>
@@ -4545,35 +5258,777 @@
         </w:rPr>
         <w:t>}</w:t>
       </w:r>
-    </w:p>
-    <w:p>
-      <w:pPr>
-        <w:pStyle w:val="Normal"/>
-        <w:bidi w:val="0"/>
-        <w:jc w:val="left"/>
-        <w:rPr/>
-      </w:pPr>
-      <w:r>
-        <w:rPr/>
-      </w:r>
-    </w:p>
-    <w:p>
-      <w:pPr>
-        <w:pStyle w:val="Normal"/>
-        <w:bidi w:val="0"/>
-        <w:jc w:val="left"/>
-        <w:rPr/>
-      </w:pPr>
-      <w:r>
-        <w:rPr/>
-      </w:r>
-    </w:p>
-    <w:p>
-      <w:pPr>
-        <w:pStyle w:val="Normal"/>
-        <w:bidi w:val="0"/>
-        <w:jc w:val="left"/>
-        <w:rPr/>
+      <w:bookmarkEnd w:id="11"/>
+    </w:p>
+    <w:p>
+      <w:pPr>
+        <w:pStyle w:val="Normal"/>
+        <w:bidi w:val="0"/>
+        <w:jc w:val="left"/>
+        <w:rPr/>
+      </w:pPr>
+      <w:r>
+        <w:rPr/>
+      </w:r>
+    </w:p>
+    <w:p>
+      <w:pPr>
+        <w:pStyle w:val="Normal"/>
+        <w:bidi w:val="0"/>
+        <w:jc w:val="left"/>
+        <w:rPr/>
+      </w:pPr>
+      <w:r>
+        <w:rPr/>
+      </w:r>
+    </w:p>
+    <w:p>
+      <w:pPr>
+        <w:pStyle w:val="Normal"/>
+        <w:bidi w:val="0"/>
+        <w:jc w:val="left"/>
+        <w:rPr/>
+      </w:pPr>
+      <w:r>
+        <w:rPr/>
+        <w:t>En caso de error en el paquete javax, buscar la dependencia correspondiente en los repositorios Maven</w:t>
+      </w:r>
+    </w:p>
+    <w:p>
+      <w:pPr>
+        <w:pStyle w:val="Normal"/>
+        <w:bidi w:val="0"/>
+        <w:jc w:val="left"/>
+        <w:rPr/>
+      </w:pPr>
+      <w:r>
+        <w:rPr/>
+      </w:r>
+    </w:p>
+    <w:p>
+      <w:pPr>
+        <w:pStyle w:val="Normal"/>
+        <w:bidi w:val="0"/>
+        <w:jc w:val="left"/>
+        <w:rPr/>
+      </w:pPr>
+      <w:r>
+        <w:rPr/>
+        <w:drawing>
+          <wp:anchor behindDoc="0" distT="0" distB="0" distL="0" distR="0" simplePos="0" locked="0" layoutInCell="0" allowOverlap="1" relativeHeight="16">
+            <wp:simplePos x="0" y="0"/>
+            <wp:positionH relativeFrom="column">
+              <wp:align>center</wp:align>
+            </wp:positionH>
+            <wp:positionV relativeFrom="paragraph">
+              <wp:posOffset>635</wp:posOffset>
+            </wp:positionV>
+            <wp:extent cx="5286375" cy="5276850"/>
+            <wp:effectExtent l="0" t="0" r="0" b="0"/>
+            <wp:wrapTopAndBottom/>
+            <wp:docPr id="15" name="Imagen15" descr=""/>
+            <wp:cNvGraphicFramePr>
+              <a:graphicFrameLocks xmlns:a="http://schemas.openxmlformats.org/drawingml/2006/main" noChangeAspect="1"/>
+            </wp:cNvGraphicFramePr>
+            <a:graphic xmlns:a="http://schemas.openxmlformats.org/drawingml/2006/main">
+              <a:graphicData uri="http://schemas.openxmlformats.org/drawingml/2006/picture">
+                <pic:pic xmlns:pic="http://schemas.openxmlformats.org/drawingml/2006/picture">
+                  <pic:nvPicPr>
+                    <pic:cNvPr id="15" name="Imagen15" descr=""/>
+                    <pic:cNvPicPr>
+                      <a:picLocks noChangeAspect="1" noChangeArrowheads="1"/>
+                    </pic:cNvPicPr>
+                  </pic:nvPicPr>
+                  <pic:blipFill>
+                    <a:blip r:embed="rId16"/>
+                    <a:stretch>
+                      <a:fillRect/>
+                    </a:stretch>
+                  </pic:blipFill>
+                  <pic:spPr bwMode="auto">
+                    <a:xfrm>
+                      <a:off x="0" y="0"/>
+                      <a:ext cx="5286375" cy="5276850"/>
+                    </a:xfrm>
+                    <a:prstGeom prst="rect">
+                      <a:avLst/>
+                    </a:prstGeom>
+                  </pic:spPr>
+                </pic:pic>
+              </a:graphicData>
+            </a:graphic>
+          </wp:anchor>
+        </w:drawing>
+      </w:r>
+    </w:p>
+    <w:p>
+      <w:pPr>
+        <w:pStyle w:val="Normal"/>
+        <w:bidi w:val="0"/>
+        <w:jc w:val="left"/>
+        <w:rPr/>
+      </w:pPr>
+      <w:r>
+        <w:rPr/>
+      </w:r>
+    </w:p>
+    <w:p>
+      <w:pPr>
+        <w:pStyle w:val="Normal"/>
+        <w:bidi w:val="0"/>
+        <w:jc w:val="left"/>
+        <w:rPr/>
+      </w:pPr>
+      <w:r>
+        <w:rPr/>
+        <w:t>La forma correcta es instalar las dependencias agregando el siguiente código en el archivo POM.xml.</w:t>
+      </w:r>
+    </w:p>
+    <w:p>
+      <w:pPr>
+        <w:pStyle w:val="Normal"/>
+        <w:bidi w:val="0"/>
+        <w:jc w:val="left"/>
+        <w:rPr/>
+      </w:pPr>
+      <w:r>
+        <w:rPr/>
+      </w:r>
+    </w:p>
+    <w:p>
+      <w:pPr>
+        <w:pStyle w:val="Normal"/>
+        <w:shd w:fill="FFDBB6" w:val="clear"/>
+        <w:bidi w:val="0"/>
+        <w:jc w:val="left"/>
+        <w:rPr>
+          <w:sz w:val="20"/>
+          <w:szCs w:val="20"/>
+          <w:lang w:val="zxx" w:eastAsia="zxx" w:bidi="zxx"/>
+        </w:rPr>
+      </w:pPr>
+      <w:r>
+        <w:rPr>
+          <w:rFonts w:ascii="Courier New" w:hAnsi="Courier New"/>
+          <w:sz w:val="20"/>
+          <w:szCs w:val="20"/>
+          <w:lang w:val="zxx" w:eastAsia="zxx" w:bidi="zxx"/>
+        </w:rPr>
+        <w:t>&lt;dependencies&gt;</w:t>
+      </w:r>
+    </w:p>
+    <w:p>
+      <w:pPr>
+        <w:pStyle w:val="Normal"/>
+        <w:shd w:fill="FFDBB6" w:val="clear"/>
+        <w:bidi w:val="0"/>
+        <w:jc w:val="left"/>
+        <w:rPr>
+          <w:sz w:val="20"/>
+          <w:szCs w:val="20"/>
+          <w:lang w:val="zxx" w:eastAsia="zxx" w:bidi="zxx"/>
+        </w:rPr>
+      </w:pPr>
+      <w:r>
+        <w:rPr>
+          <w:rFonts w:ascii="Courier New" w:hAnsi="Courier New"/>
+          <w:sz w:val="20"/>
+          <w:szCs w:val="20"/>
+          <w:lang w:val="zxx" w:eastAsia="zxx" w:bidi="zxx"/>
+        </w:rPr>
+        <w:t xml:space="preserve">        </w:t>
+      </w:r>
+      <w:r>
+        <w:rPr>
+          <w:rFonts w:ascii="Courier New" w:hAnsi="Courier New"/>
+          <w:sz w:val="20"/>
+          <w:szCs w:val="20"/>
+          <w:lang w:val="zxx" w:eastAsia="zxx" w:bidi="zxx"/>
+        </w:rPr>
+        <w:t>&lt;dependency&gt;</w:t>
+      </w:r>
+    </w:p>
+    <w:p>
+      <w:pPr>
+        <w:pStyle w:val="Normal"/>
+        <w:shd w:fill="FFDBB6" w:val="clear"/>
+        <w:bidi w:val="0"/>
+        <w:jc w:val="left"/>
+        <w:rPr>
+          <w:sz w:val="20"/>
+          <w:szCs w:val="20"/>
+          <w:lang w:val="zxx" w:eastAsia="zxx" w:bidi="zxx"/>
+        </w:rPr>
+      </w:pPr>
+      <w:r>
+        <w:rPr>
+          <w:rFonts w:ascii="Courier New" w:hAnsi="Courier New"/>
+          <w:sz w:val="20"/>
+          <w:szCs w:val="20"/>
+          <w:lang w:val="zxx" w:eastAsia="zxx" w:bidi="zxx"/>
+        </w:rPr>
+        <w:t xml:space="preserve">            </w:t>
+      </w:r>
+      <w:r>
+        <w:rPr>
+          <w:rFonts w:ascii="Courier New" w:hAnsi="Courier New"/>
+          <w:sz w:val="20"/>
+          <w:szCs w:val="20"/>
+          <w:lang w:val="zxx" w:eastAsia="zxx" w:bidi="zxx"/>
+        </w:rPr>
+        <w:t>&lt;groupId&gt;org.hibernate&lt;/groupId&gt;</w:t>
+      </w:r>
+    </w:p>
+    <w:p>
+      <w:pPr>
+        <w:pStyle w:val="Normal"/>
+        <w:shd w:fill="FFDBB6" w:val="clear"/>
+        <w:bidi w:val="0"/>
+        <w:jc w:val="left"/>
+        <w:rPr>
+          <w:sz w:val="20"/>
+          <w:szCs w:val="20"/>
+          <w:lang w:val="zxx" w:eastAsia="zxx" w:bidi="zxx"/>
+        </w:rPr>
+      </w:pPr>
+      <w:r>
+        <w:rPr>
+          <w:rFonts w:ascii="Courier New" w:hAnsi="Courier New"/>
+          <w:sz w:val="20"/>
+          <w:szCs w:val="20"/>
+          <w:lang w:val="zxx" w:eastAsia="zxx" w:bidi="zxx"/>
+        </w:rPr>
+        <w:t xml:space="preserve">            </w:t>
+      </w:r>
+      <w:r>
+        <w:rPr>
+          <w:rFonts w:ascii="Courier New" w:hAnsi="Courier New"/>
+          <w:sz w:val="20"/>
+          <w:szCs w:val="20"/>
+          <w:lang w:val="zxx" w:eastAsia="zxx" w:bidi="zxx"/>
+        </w:rPr>
+        <w:t>&lt;artifactId&gt;hibernate-entitymanager&lt;/artifactId&gt;</w:t>
+      </w:r>
+    </w:p>
+    <w:p>
+      <w:pPr>
+        <w:pStyle w:val="Normal"/>
+        <w:shd w:fill="FFDBB6" w:val="clear"/>
+        <w:bidi w:val="0"/>
+        <w:jc w:val="left"/>
+        <w:rPr>
+          <w:sz w:val="20"/>
+          <w:szCs w:val="20"/>
+          <w:lang w:val="zxx" w:eastAsia="zxx" w:bidi="zxx"/>
+        </w:rPr>
+      </w:pPr>
+      <w:r>
+        <w:rPr>
+          <w:rFonts w:ascii="Courier New" w:hAnsi="Courier New"/>
+          <w:sz w:val="20"/>
+          <w:szCs w:val="20"/>
+          <w:lang w:val="zxx" w:eastAsia="zxx" w:bidi="zxx"/>
+        </w:rPr>
+        <w:t xml:space="preserve">            </w:t>
+      </w:r>
+      <w:r>
+        <w:rPr>
+          <w:rFonts w:ascii="Courier New" w:hAnsi="Courier New"/>
+          <w:sz w:val="20"/>
+          <w:szCs w:val="20"/>
+          <w:lang w:val="zxx" w:eastAsia="zxx" w:bidi="zxx"/>
+        </w:rPr>
+        <w:t>&lt;version&gt;5.6.8.Final&lt;/version&gt;</w:t>
+      </w:r>
+    </w:p>
+    <w:p>
+      <w:pPr>
+        <w:pStyle w:val="Normal"/>
+        <w:shd w:fill="FFDBB6" w:val="clear"/>
+        <w:bidi w:val="0"/>
+        <w:jc w:val="left"/>
+        <w:rPr>
+          <w:sz w:val="20"/>
+          <w:szCs w:val="20"/>
+          <w:lang w:val="zxx" w:eastAsia="zxx" w:bidi="zxx"/>
+        </w:rPr>
+      </w:pPr>
+      <w:r>
+        <w:rPr>
+          <w:rFonts w:ascii="Courier New" w:hAnsi="Courier New"/>
+          <w:sz w:val="20"/>
+          <w:szCs w:val="20"/>
+          <w:lang w:val="zxx" w:eastAsia="zxx" w:bidi="zxx"/>
+        </w:rPr>
+        <w:t xml:space="preserve">        </w:t>
+      </w:r>
+      <w:r>
+        <w:rPr>
+          <w:rFonts w:ascii="Courier New" w:hAnsi="Courier New"/>
+          <w:sz w:val="20"/>
+          <w:szCs w:val="20"/>
+          <w:lang w:val="zxx" w:eastAsia="zxx" w:bidi="zxx"/>
+        </w:rPr>
+        <w:t>&lt;/dependency&gt;</w:t>
+      </w:r>
+    </w:p>
+    <w:p>
+      <w:pPr>
+        <w:pStyle w:val="Normal"/>
+        <w:shd w:fill="FFDBB6" w:val="clear"/>
+        <w:bidi w:val="0"/>
+        <w:jc w:val="left"/>
+        <w:rPr>
+          <w:sz w:val="20"/>
+          <w:szCs w:val="20"/>
+          <w:lang w:val="zxx" w:eastAsia="zxx" w:bidi="zxx"/>
+        </w:rPr>
+      </w:pPr>
+      <w:r>
+        <w:rPr>
+          <w:rFonts w:ascii="Courier New" w:hAnsi="Courier New"/>
+          <w:sz w:val="20"/>
+          <w:szCs w:val="20"/>
+          <w:lang w:val="zxx" w:eastAsia="zxx" w:bidi="zxx"/>
+        </w:rPr>
+        <w:t xml:space="preserve">        </w:t>
+      </w:r>
+      <w:r>
+        <w:rPr>
+          <w:rFonts w:ascii="Courier New" w:hAnsi="Courier New"/>
+          <w:sz w:val="20"/>
+          <w:szCs w:val="20"/>
+          <w:lang w:val="zxx" w:eastAsia="zxx" w:bidi="zxx"/>
+        </w:rPr>
+        <w:t>&lt;!-- https://mvnrepository.com/artifact/mysql/mysql-connector-java --&gt;</w:t>
+      </w:r>
+    </w:p>
+    <w:p>
+      <w:pPr>
+        <w:pStyle w:val="Normal"/>
+        <w:shd w:fill="FFDBB6" w:val="clear"/>
+        <w:bidi w:val="0"/>
+        <w:jc w:val="left"/>
+        <w:rPr>
+          <w:sz w:val="20"/>
+          <w:szCs w:val="20"/>
+          <w:lang w:val="zxx" w:eastAsia="zxx" w:bidi="zxx"/>
+        </w:rPr>
+      </w:pPr>
+      <w:r>
+        <w:rPr>
+          <w:rFonts w:ascii="Courier New" w:hAnsi="Courier New"/>
+          <w:sz w:val="20"/>
+          <w:szCs w:val="20"/>
+          <w:lang w:val="zxx" w:eastAsia="zxx" w:bidi="zxx"/>
+        </w:rPr>
+        <w:t xml:space="preserve">        </w:t>
+      </w:r>
+      <w:r>
+        <w:rPr>
+          <w:rFonts w:ascii="Courier New" w:hAnsi="Courier New"/>
+          <w:sz w:val="20"/>
+          <w:szCs w:val="20"/>
+          <w:lang w:val="zxx" w:eastAsia="zxx" w:bidi="zxx"/>
+        </w:rPr>
+        <w:t>&lt;dependency&gt;</w:t>
+      </w:r>
+    </w:p>
+    <w:p>
+      <w:pPr>
+        <w:pStyle w:val="Normal"/>
+        <w:shd w:fill="FFDBB6" w:val="clear"/>
+        <w:bidi w:val="0"/>
+        <w:jc w:val="left"/>
+        <w:rPr>
+          <w:sz w:val="20"/>
+          <w:szCs w:val="20"/>
+          <w:lang w:val="zxx" w:eastAsia="zxx" w:bidi="zxx"/>
+        </w:rPr>
+      </w:pPr>
+      <w:r>
+        <w:rPr>
+          <w:rFonts w:ascii="Courier New" w:hAnsi="Courier New"/>
+          <w:sz w:val="20"/>
+          <w:szCs w:val="20"/>
+          <w:lang w:val="zxx" w:eastAsia="zxx" w:bidi="zxx"/>
+        </w:rPr>
+        <w:t xml:space="preserve">            </w:t>
+      </w:r>
+      <w:r>
+        <w:rPr>
+          <w:rFonts w:ascii="Courier New" w:hAnsi="Courier New"/>
+          <w:sz w:val="20"/>
+          <w:szCs w:val="20"/>
+          <w:lang w:val="zxx" w:eastAsia="zxx" w:bidi="zxx"/>
+        </w:rPr>
+        <w:t>&lt;groupId&gt;mysql&lt;/groupId&gt;</w:t>
+      </w:r>
+    </w:p>
+    <w:p>
+      <w:pPr>
+        <w:pStyle w:val="Normal"/>
+        <w:shd w:fill="FFDBB6" w:val="clear"/>
+        <w:bidi w:val="0"/>
+        <w:jc w:val="left"/>
+        <w:rPr>
+          <w:sz w:val="20"/>
+          <w:szCs w:val="20"/>
+          <w:lang w:val="zxx" w:eastAsia="zxx" w:bidi="zxx"/>
+        </w:rPr>
+      </w:pPr>
+      <w:r>
+        <w:rPr>
+          <w:rFonts w:ascii="Courier New" w:hAnsi="Courier New"/>
+          <w:sz w:val="20"/>
+          <w:szCs w:val="20"/>
+          <w:lang w:val="zxx" w:eastAsia="zxx" w:bidi="zxx"/>
+        </w:rPr>
+        <w:t xml:space="preserve">            </w:t>
+      </w:r>
+      <w:r>
+        <w:rPr>
+          <w:rFonts w:ascii="Courier New" w:hAnsi="Courier New"/>
+          <w:sz w:val="20"/>
+          <w:szCs w:val="20"/>
+          <w:lang w:val="zxx" w:eastAsia="zxx" w:bidi="zxx"/>
+        </w:rPr>
+        <w:t>&lt;artifactId&gt;mysql-connector-java&lt;/artifactId&gt;</w:t>
+      </w:r>
+    </w:p>
+    <w:p>
+      <w:pPr>
+        <w:pStyle w:val="Normal"/>
+        <w:shd w:fill="FFDBB6" w:val="clear"/>
+        <w:bidi w:val="0"/>
+        <w:jc w:val="left"/>
+        <w:rPr>
+          <w:sz w:val="20"/>
+          <w:szCs w:val="20"/>
+          <w:lang w:val="zxx" w:eastAsia="zxx" w:bidi="zxx"/>
+        </w:rPr>
+      </w:pPr>
+      <w:r>
+        <w:rPr>
+          <w:rFonts w:ascii="Courier New" w:hAnsi="Courier New"/>
+          <w:sz w:val="20"/>
+          <w:szCs w:val="20"/>
+          <w:lang w:val="zxx" w:eastAsia="zxx" w:bidi="zxx"/>
+        </w:rPr>
+        <w:t xml:space="preserve">            </w:t>
+      </w:r>
+      <w:r>
+        <w:rPr>
+          <w:rFonts w:ascii="Courier New" w:hAnsi="Courier New"/>
+          <w:sz w:val="20"/>
+          <w:szCs w:val="20"/>
+          <w:lang w:val="zxx" w:eastAsia="zxx" w:bidi="zxx"/>
+        </w:rPr>
+        <w:t>&lt;version&gt;8.0.28&lt;/version&gt;</w:t>
+      </w:r>
+    </w:p>
+    <w:p>
+      <w:pPr>
+        <w:pStyle w:val="Normal"/>
+        <w:shd w:fill="FFDBB6" w:val="clear"/>
+        <w:bidi w:val="0"/>
+        <w:jc w:val="left"/>
+        <w:rPr>
+          <w:sz w:val="20"/>
+          <w:szCs w:val="20"/>
+          <w:lang w:val="zxx" w:eastAsia="zxx" w:bidi="zxx"/>
+        </w:rPr>
+      </w:pPr>
+      <w:r>
+        <w:rPr>
+          <w:rFonts w:ascii="Courier New" w:hAnsi="Courier New"/>
+          <w:sz w:val="20"/>
+          <w:szCs w:val="20"/>
+          <w:lang w:val="zxx" w:eastAsia="zxx" w:bidi="zxx"/>
+        </w:rPr>
+        <w:t xml:space="preserve">        </w:t>
+      </w:r>
+      <w:r>
+        <w:rPr>
+          <w:rFonts w:ascii="Courier New" w:hAnsi="Courier New"/>
+          <w:sz w:val="20"/>
+          <w:szCs w:val="20"/>
+          <w:lang w:val="zxx" w:eastAsia="zxx" w:bidi="zxx"/>
+        </w:rPr>
+        <w:t>&lt;/dependency&gt;</w:t>
+      </w:r>
+    </w:p>
+    <w:p>
+      <w:pPr>
+        <w:pStyle w:val="Normal"/>
+        <w:shd w:fill="FFDBB6" w:val="clear"/>
+        <w:bidi w:val="0"/>
+        <w:jc w:val="left"/>
+        <w:rPr>
+          <w:sz w:val="20"/>
+          <w:szCs w:val="20"/>
+          <w:lang w:val="zxx" w:eastAsia="zxx" w:bidi="zxx"/>
+        </w:rPr>
+      </w:pPr>
+      <w:r>
+        <w:rPr>
+          <w:rFonts w:ascii="Courier New" w:hAnsi="Courier New"/>
+          <w:sz w:val="20"/>
+          <w:szCs w:val="20"/>
+          <w:lang w:val="zxx" w:eastAsia="zxx" w:bidi="zxx"/>
+        </w:rPr>
+        <w:t xml:space="preserve">        </w:t>
+      </w:r>
+      <w:r>
+        <w:rPr>
+          <w:rFonts w:ascii="Courier New" w:hAnsi="Courier New"/>
+          <w:sz w:val="20"/>
+          <w:szCs w:val="20"/>
+          <w:lang w:val="zxx" w:eastAsia="zxx" w:bidi="zxx"/>
+        </w:rPr>
+        <w:t>&lt;!-- https://mvnrepository.com/artifact/org.hibernate/hibernate-agroal --&gt;</w:t>
+      </w:r>
+    </w:p>
+    <w:p>
+      <w:pPr>
+        <w:pStyle w:val="Normal"/>
+        <w:shd w:fill="FFDBB6" w:val="clear"/>
+        <w:bidi w:val="0"/>
+        <w:jc w:val="left"/>
+        <w:rPr>
+          <w:sz w:val="20"/>
+          <w:szCs w:val="20"/>
+          <w:lang w:val="zxx" w:eastAsia="zxx" w:bidi="zxx"/>
+        </w:rPr>
+      </w:pPr>
+      <w:r>
+        <w:rPr>
+          <w:rFonts w:ascii="Courier New" w:hAnsi="Courier New"/>
+          <w:sz w:val="20"/>
+          <w:szCs w:val="20"/>
+          <w:lang w:val="zxx" w:eastAsia="zxx" w:bidi="zxx"/>
+        </w:rPr>
+        <w:t xml:space="preserve">        </w:t>
+      </w:r>
+      <w:r>
+        <w:rPr>
+          <w:rFonts w:ascii="Courier New" w:hAnsi="Courier New"/>
+          <w:sz w:val="20"/>
+          <w:szCs w:val="20"/>
+          <w:lang w:val="zxx" w:eastAsia="zxx" w:bidi="zxx"/>
+        </w:rPr>
+        <w:t>&lt;dependency&gt;</w:t>
+      </w:r>
+    </w:p>
+    <w:p>
+      <w:pPr>
+        <w:pStyle w:val="Normal"/>
+        <w:shd w:fill="FFDBB6" w:val="clear"/>
+        <w:bidi w:val="0"/>
+        <w:jc w:val="left"/>
+        <w:rPr>
+          <w:sz w:val="20"/>
+          <w:szCs w:val="20"/>
+          <w:lang w:val="zxx" w:eastAsia="zxx" w:bidi="zxx"/>
+        </w:rPr>
+      </w:pPr>
+      <w:r>
+        <w:rPr>
+          <w:rFonts w:ascii="Courier New" w:hAnsi="Courier New"/>
+          <w:sz w:val="20"/>
+          <w:szCs w:val="20"/>
+          <w:lang w:val="zxx" w:eastAsia="zxx" w:bidi="zxx"/>
+        </w:rPr>
+        <w:t xml:space="preserve">            </w:t>
+      </w:r>
+      <w:r>
+        <w:rPr>
+          <w:rFonts w:ascii="Courier New" w:hAnsi="Courier New"/>
+          <w:sz w:val="20"/>
+          <w:szCs w:val="20"/>
+          <w:lang w:val="zxx" w:eastAsia="zxx" w:bidi="zxx"/>
+        </w:rPr>
+        <w:t>&lt;groupId&gt;org.hibernate&lt;/groupId&gt;</w:t>
+      </w:r>
+    </w:p>
+    <w:p>
+      <w:pPr>
+        <w:pStyle w:val="Normal"/>
+        <w:shd w:fill="FFDBB6" w:val="clear"/>
+        <w:bidi w:val="0"/>
+        <w:jc w:val="left"/>
+        <w:rPr>
+          <w:sz w:val="20"/>
+          <w:szCs w:val="20"/>
+          <w:lang w:val="zxx" w:eastAsia="zxx" w:bidi="zxx"/>
+        </w:rPr>
+      </w:pPr>
+      <w:r>
+        <w:rPr>
+          <w:rFonts w:ascii="Courier New" w:hAnsi="Courier New"/>
+          <w:sz w:val="20"/>
+          <w:szCs w:val="20"/>
+          <w:lang w:val="zxx" w:eastAsia="zxx" w:bidi="zxx"/>
+        </w:rPr>
+        <w:t xml:space="preserve">            </w:t>
+      </w:r>
+      <w:r>
+        <w:rPr>
+          <w:rFonts w:ascii="Courier New" w:hAnsi="Courier New"/>
+          <w:sz w:val="20"/>
+          <w:szCs w:val="20"/>
+          <w:lang w:val="zxx" w:eastAsia="zxx" w:bidi="zxx"/>
+        </w:rPr>
+        <w:t>&lt;artifactId&gt;hibernate-agroal&lt;/artifactId&gt;</w:t>
+      </w:r>
+    </w:p>
+    <w:p>
+      <w:pPr>
+        <w:pStyle w:val="Normal"/>
+        <w:shd w:fill="FFDBB6" w:val="clear"/>
+        <w:bidi w:val="0"/>
+        <w:jc w:val="left"/>
+        <w:rPr>
+          <w:sz w:val="20"/>
+          <w:szCs w:val="20"/>
+          <w:lang w:val="zxx" w:eastAsia="zxx" w:bidi="zxx"/>
+        </w:rPr>
+      </w:pPr>
+      <w:r>
+        <w:rPr>
+          <w:rFonts w:ascii="Courier New" w:hAnsi="Courier New"/>
+          <w:sz w:val="20"/>
+          <w:szCs w:val="20"/>
+          <w:lang w:val="zxx" w:eastAsia="zxx" w:bidi="zxx"/>
+        </w:rPr>
+        <w:t xml:space="preserve">            </w:t>
+      </w:r>
+      <w:r>
+        <w:rPr>
+          <w:rFonts w:ascii="Courier New" w:hAnsi="Courier New"/>
+          <w:sz w:val="20"/>
+          <w:szCs w:val="20"/>
+          <w:lang w:val="zxx" w:eastAsia="zxx" w:bidi="zxx"/>
+        </w:rPr>
+        <w:t>&lt;version&gt;5.6.4.Final&lt;/version&gt;</w:t>
+      </w:r>
+    </w:p>
+    <w:p>
+      <w:pPr>
+        <w:pStyle w:val="Normal"/>
+        <w:shd w:fill="FFDBB6" w:val="clear"/>
+        <w:bidi w:val="0"/>
+        <w:jc w:val="left"/>
+        <w:rPr>
+          <w:sz w:val="20"/>
+          <w:szCs w:val="20"/>
+          <w:lang w:val="zxx" w:eastAsia="zxx" w:bidi="zxx"/>
+        </w:rPr>
+      </w:pPr>
+      <w:r>
+        <w:rPr>
+          <w:rFonts w:ascii="Courier New" w:hAnsi="Courier New"/>
+          <w:sz w:val="20"/>
+          <w:szCs w:val="20"/>
+          <w:lang w:val="zxx" w:eastAsia="zxx" w:bidi="zxx"/>
+        </w:rPr>
+        <w:t xml:space="preserve">            </w:t>
+      </w:r>
+      <w:r>
+        <w:rPr>
+          <w:rFonts w:ascii="Courier New" w:hAnsi="Courier New"/>
+          <w:sz w:val="20"/>
+          <w:szCs w:val="20"/>
+          <w:lang w:val="zxx" w:eastAsia="zxx" w:bidi="zxx"/>
+        </w:rPr>
+        <w:t>&lt;type&gt;pom&lt;/type&gt;</w:t>
+      </w:r>
+    </w:p>
+    <w:p>
+      <w:pPr>
+        <w:pStyle w:val="Normal"/>
+        <w:shd w:fill="FFDBB6" w:val="clear"/>
+        <w:bidi w:val="0"/>
+        <w:jc w:val="left"/>
+        <w:rPr>
+          <w:sz w:val="20"/>
+          <w:szCs w:val="20"/>
+          <w:lang w:val="zxx" w:eastAsia="zxx" w:bidi="zxx"/>
+        </w:rPr>
+      </w:pPr>
+      <w:r>
+        <w:rPr>
+          <w:rFonts w:ascii="Courier New" w:hAnsi="Courier New"/>
+          <w:sz w:val="20"/>
+          <w:szCs w:val="20"/>
+          <w:lang w:val="zxx" w:eastAsia="zxx" w:bidi="zxx"/>
+        </w:rPr>
+        <w:t xml:space="preserve">        </w:t>
+      </w:r>
+      <w:r>
+        <w:rPr>
+          <w:rFonts w:ascii="Courier New" w:hAnsi="Courier New"/>
+          <w:sz w:val="20"/>
+          <w:szCs w:val="20"/>
+          <w:lang w:val="zxx" w:eastAsia="zxx" w:bidi="zxx"/>
+        </w:rPr>
+        <w:t>&lt;/dependency&gt;</w:t>
+      </w:r>
+    </w:p>
+    <w:p>
+      <w:pPr>
+        <w:pStyle w:val="Normal"/>
+        <w:shd w:fill="FFDBB6" w:val="clear"/>
+        <w:bidi w:val="0"/>
+        <w:jc w:val="left"/>
+        <w:rPr>
+          <w:sz w:val="20"/>
+          <w:szCs w:val="20"/>
+          <w:lang w:val="zxx" w:eastAsia="zxx" w:bidi="zxx"/>
+        </w:rPr>
+      </w:pPr>
+      <w:r>
+        <w:rPr>
+          <w:rFonts w:ascii="Courier New" w:hAnsi="Courier New"/>
+          <w:sz w:val="20"/>
+          <w:szCs w:val="20"/>
+          <w:lang w:val="zxx" w:eastAsia="zxx" w:bidi="zxx"/>
+        </w:rPr>
+        <w:t xml:space="preserve">    </w:t>
+      </w:r>
+      <w:r>
+        <w:rPr>
+          <w:rFonts w:ascii="Courier New" w:hAnsi="Courier New"/>
+          <w:sz w:val="20"/>
+          <w:szCs w:val="20"/>
+          <w:lang w:val="zxx" w:eastAsia="zxx" w:bidi="zxx"/>
+        </w:rPr>
+        <w:t>&lt;/dependencies&gt;</w:t>
+      </w:r>
+    </w:p>
+    <w:p>
+      <w:pPr>
+        <w:pStyle w:val="Normal"/>
+        <w:bidi w:val="0"/>
+        <w:jc w:val="left"/>
+        <w:rPr>
+          <w:sz w:val="24"/>
+          <w:szCs w:val="24"/>
+        </w:rPr>
+      </w:pPr>
+      <w:r>
+        <w:rPr/>
+      </w:r>
+    </w:p>
+    <w:p>
+      <w:pPr>
+        <w:pStyle w:val="Normal"/>
+        <w:bidi w:val="0"/>
+        <w:jc w:val="left"/>
+        <w:rPr>
+          <w:sz w:val="24"/>
+          <w:szCs w:val="24"/>
+        </w:rPr>
       </w:pPr>
       <w:r>
         <w:rPr/>
@@ -4589,12 +6044,12 @@
         <w:jc w:val="left"/>
         <w:rPr/>
       </w:pPr>
-      <w:bookmarkStart w:id="5" w:name="__DdeLink__13_2759782729"/>
+      <w:bookmarkStart w:id="12" w:name="__DdeLink__13_2759782729"/>
       <w:r>
         <w:rPr/>
         <w:t>Paso N.º 05 – Crear la clase AbstractDAO05</w:t>
       </w:r>
-      <w:bookmarkEnd w:id="5"/>
+      <w:bookmarkEnd w:id="12"/>
     </w:p>
     <w:p>
       <w:pPr>
@@ -9207,12 +10662,12 @@
         <w:jc w:val="left"/>
         <w:rPr/>
       </w:pPr>
-      <w:bookmarkStart w:id="6" w:name="__DdeLink__18_2759782729"/>
+      <w:bookmarkStart w:id="13" w:name="__DdeLink__18_2759782729"/>
       <w:r>
         <w:rPr/>
         <w:t>Paso N.º 07 – Crear todas las clases controlador de cada entidad</w:t>
       </w:r>
-      <w:bookmarkEnd w:id="6"/>
+      <w:bookmarkEnd w:id="13"/>
     </w:p>
     <w:p>
       <w:pPr>
@@ -15398,7 +16853,7 @@
     <w:pPr>
       <w:widowControl/>
       <w:suppressAutoHyphens w:val="true"/>
-      <w:overflowPunct w:val="true"/>
+      <w:overflowPunct w:val="false"/>
       <w:bidi w:val="0"/>
       <w:spacing w:before="0" w:after="0"/>
       <w:jc w:val="left"/>

--- a/CorreosClientesJPATerminal/Doc Diseño de Interfaz/Proyecto Clientes Correos JPA DAO Terminal NetBeans  v4.docx
+++ b/CorreosClientesJPATerminal/Doc Diseño de Interfaz/Proyecto Clientes Correos JPA DAO Terminal NetBeans  v4.docx
@@ -1257,666 +1257,665 @@
         </w:rPr>
         <w:t xml:space="preserve">    </w:t>
       </w:r>
+      <w:r>
+        <w:rPr>
+          <w:rFonts w:ascii="Nimbus Mono PS" w:hAnsi="Nimbus Mono PS"/>
+          <w:lang w:val="zxx" w:eastAsia="zxx" w:bidi="zxx"/>
+        </w:rPr>
+        <w:t>&lt;build&gt;</w:t>
+      </w:r>
+    </w:p>
+    <w:p>
+      <w:pPr>
+        <w:pStyle w:val="Normal"/>
+        <w:shd w:val="clear" w:fill="FFDBB6"/>
+        <w:bidi w:val="0"/>
+        <w:jc w:val="left"/>
+        <w:rPr>
+          <w:rFonts w:ascii="Nimbus Mono PS" w:hAnsi="Nimbus Mono PS"/>
+          <w:lang w:val="zxx" w:eastAsia="zxx" w:bidi="zxx"/>
+        </w:rPr>
+      </w:pPr>
+      <w:r>
+        <w:rPr>
+          <w:rFonts w:ascii="Nimbus Mono PS" w:hAnsi="Nimbus Mono PS"/>
+          <w:lang w:val="zxx" w:eastAsia="zxx" w:bidi="zxx"/>
+        </w:rPr>
+        <w:t xml:space="preserve">        </w:t>
+      </w:r>
+      <w:r>
+        <w:rPr>
+          <w:rFonts w:ascii="Nimbus Mono PS" w:hAnsi="Nimbus Mono PS"/>
+          <w:lang w:val="zxx" w:eastAsia="zxx" w:bidi="zxx"/>
+        </w:rPr>
+        <w:t>&lt;plugins&gt;</w:t>
+      </w:r>
+    </w:p>
+    <w:p>
+      <w:pPr>
+        <w:pStyle w:val="Normal"/>
+        <w:shd w:val="clear" w:fill="FFDBB6"/>
+        <w:bidi w:val="0"/>
+        <w:jc w:val="left"/>
+        <w:rPr>
+          <w:rFonts w:ascii="Nimbus Mono PS" w:hAnsi="Nimbus Mono PS"/>
+          <w:lang w:val="zxx" w:eastAsia="zxx" w:bidi="zxx"/>
+        </w:rPr>
+      </w:pPr>
+      <w:r>
+        <w:rPr>
+          <w:rFonts w:ascii="Nimbus Mono PS" w:hAnsi="Nimbus Mono PS"/>
+          <w:lang w:val="zxx" w:eastAsia="zxx" w:bidi="zxx"/>
+        </w:rPr>
+        <w:t xml:space="preserve">            </w:t>
+      </w:r>
+      <w:r>
+        <w:rPr>
+          <w:rFonts w:ascii="Nimbus Mono PS" w:hAnsi="Nimbus Mono PS"/>
+          <w:lang w:val="zxx" w:eastAsia="zxx" w:bidi="zxx"/>
+        </w:rPr>
+        <w:t>&lt;plugin&gt;</w:t>
+      </w:r>
+    </w:p>
+    <w:p>
+      <w:pPr>
+        <w:pStyle w:val="Normal"/>
+        <w:shd w:val="clear" w:fill="FFDBB6"/>
+        <w:bidi w:val="0"/>
+        <w:jc w:val="left"/>
+        <w:rPr>
+          <w:rFonts w:ascii="Nimbus Mono PS" w:hAnsi="Nimbus Mono PS"/>
+          <w:lang w:val="zxx" w:eastAsia="zxx" w:bidi="zxx"/>
+        </w:rPr>
+      </w:pPr>
+      <w:r>
+        <w:rPr>
+          <w:rFonts w:ascii="Nimbus Mono PS" w:hAnsi="Nimbus Mono PS"/>
+          <w:lang w:val="zxx" w:eastAsia="zxx" w:bidi="zxx"/>
+        </w:rPr>
+        <w:t xml:space="preserve">                </w:t>
+      </w:r>
+      <w:r>
+        <w:rPr>
+          <w:rFonts w:ascii="Nimbus Mono PS" w:hAnsi="Nimbus Mono PS"/>
+          <w:lang w:val="zxx" w:eastAsia="zxx" w:bidi="zxx"/>
+        </w:rPr>
+        <w:t>&lt;groupId&gt;org.apache.maven.plugins&lt;/groupId&gt;</w:t>
+      </w:r>
+    </w:p>
+    <w:p>
+      <w:pPr>
+        <w:pStyle w:val="Normal"/>
+        <w:shd w:val="clear" w:fill="FFDBB6"/>
+        <w:bidi w:val="0"/>
+        <w:jc w:val="left"/>
+        <w:rPr>
+          <w:rFonts w:ascii="Nimbus Mono PS" w:hAnsi="Nimbus Mono PS"/>
+          <w:lang w:val="zxx" w:eastAsia="zxx" w:bidi="zxx"/>
+        </w:rPr>
+      </w:pPr>
+      <w:r>
+        <w:rPr>
+          <w:rFonts w:ascii="Nimbus Mono PS" w:hAnsi="Nimbus Mono PS"/>
+          <w:lang w:val="zxx" w:eastAsia="zxx" w:bidi="zxx"/>
+        </w:rPr>
+        <w:t xml:space="preserve">                </w:t>
+      </w:r>
+      <w:r>
+        <w:rPr>
+          <w:rFonts w:ascii="Nimbus Mono PS" w:hAnsi="Nimbus Mono PS"/>
+          <w:lang w:val="zxx" w:eastAsia="zxx" w:bidi="zxx"/>
+        </w:rPr>
+        <w:t>&lt;artifactId&gt;maven-compiler-plugin&lt;/artifactId&gt;</w:t>
+      </w:r>
+    </w:p>
+    <w:p>
+      <w:pPr>
+        <w:pStyle w:val="Normal"/>
+        <w:shd w:val="clear" w:fill="FFDBB6"/>
+        <w:bidi w:val="0"/>
+        <w:jc w:val="left"/>
+        <w:rPr>
+          <w:rFonts w:ascii="Nimbus Mono PS" w:hAnsi="Nimbus Mono PS"/>
+          <w:lang w:val="zxx" w:eastAsia="zxx" w:bidi="zxx"/>
+        </w:rPr>
+      </w:pPr>
+      <w:r>
+        <w:rPr>
+          <w:rFonts w:ascii="Nimbus Mono PS" w:hAnsi="Nimbus Mono PS"/>
+          <w:lang w:val="zxx" w:eastAsia="zxx" w:bidi="zxx"/>
+        </w:rPr>
+        <w:t xml:space="preserve">                </w:t>
+      </w:r>
+      <w:r>
+        <w:rPr>
+          <w:rFonts w:ascii="Nimbus Mono PS" w:hAnsi="Nimbus Mono PS"/>
+          <w:lang w:val="zxx" w:eastAsia="zxx" w:bidi="zxx"/>
+        </w:rPr>
+        <w:t>&lt;version&gt;3.8.1&lt;/version&gt;</w:t>
+      </w:r>
+    </w:p>
+    <w:p>
+      <w:pPr>
+        <w:pStyle w:val="Normal"/>
+        <w:shd w:val="clear" w:fill="FFDBB6"/>
+        <w:bidi w:val="0"/>
+        <w:jc w:val="left"/>
+        <w:rPr>
+          <w:rFonts w:ascii="Nimbus Mono PS" w:hAnsi="Nimbus Mono PS"/>
+          <w:lang w:val="zxx" w:eastAsia="zxx" w:bidi="zxx"/>
+        </w:rPr>
+      </w:pPr>
+      <w:r>
+        <w:rPr>
+          <w:rFonts w:ascii="Nimbus Mono PS" w:hAnsi="Nimbus Mono PS"/>
+          <w:lang w:val="zxx" w:eastAsia="zxx" w:bidi="zxx"/>
+        </w:rPr>
+        <w:t xml:space="preserve">                </w:t>
+      </w:r>
+      <w:r>
+        <w:rPr>
+          <w:rFonts w:ascii="Nimbus Mono PS" w:hAnsi="Nimbus Mono PS"/>
+          <w:lang w:val="zxx" w:eastAsia="zxx" w:bidi="zxx"/>
+        </w:rPr>
+        <w:t>&lt;configuration&gt;</w:t>
+      </w:r>
+    </w:p>
+    <w:p>
+      <w:pPr>
+        <w:pStyle w:val="Normal"/>
+        <w:shd w:val="clear" w:fill="FFDBB6"/>
+        <w:bidi w:val="0"/>
+        <w:jc w:val="left"/>
+        <w:rPr>
+          <w:rFonts w:ascii="Nimbus Mono PS" w:hAnsi="Nimbus Mono PS"/>
+          <w:lang w:val="zxx" w:eastAsia="zxx" w:bidi="zxx"/>
+        </w:rPr>
+      </w:pPr>
+      <w:r>
+        <w:rPr>
+          <w:rFonts w:ascii="Nimbus Mono PS" w:hAnsi="Nimbus Mono PS"/>
+          <w:lang w:val="zxx" w:eastAsia="zxx" w:bidi="zxx"/>
+        </w:rPr>
+        <w:t xml:space="preserve">                    </w:t>
+      </w:r>
+      <w:r>
+        <w:rPr>
+          <w:rFonts w:ascii="Nimbus Mono PS" w:hAnsi="Nimbus Mono PS"/>
+          <w:lang w:val="zxx" w:eastAsia="zxx" w:bidi="zxx"/>
+        </w:rPr>
+        <w:t>&lt;release&gt;11&lt;/release&gt;</w:t>
+      </w:r>
+    </w:p>
+    <w:p>
+      <w:pPr>
+        <w:pStyle w:val="Normal"/>
+        <w:shd w:val="clear" w:fill="FFDBB6"/>
+        <w:bidi w:val="0"/>
+        <w:jc w:val="left"/>
+        <w:rPr>
+          <w:rFonts w:ascii="Nimbus Mono PS" w:hAnsi="Nimbus Mono PS"/>
+          <w:lang w:val="zxx" w:eastAsia="zxx" w:bidi="zxx"/>
+        </w:rPr>
+      </w:pPr>
+      <w:r>
+        <w:rPr>
+          <w:rFonts w:ascii="Nimbus Mono PS" w:hAnsi="Nimbus Mono PS"/>
+          <w:lang w:val="zxx" w:eastAsia="zxx" w:bidi="zxx"/>
+        </w:rPr>
+        <w:t xml:space="preserve">                </w:t>
+      </w:r>
+      <w:r>
+        <w:rPr>
+          <w:rFonts w:ascii="Nimbus Mono PS" w:hAnsi="Nimbus Mono PS"/>
+          <w:lang w:val="zxx" w:eastAsia="zxx" w:bidi="zxx"/>
+        </w:rPr>
+        <w:t>&lt;/configuration&gt;</w:t>
+      </w:r>
+    </w:p>
+    <w:p>
+      <w:pPr>
+        <w:pStyle w:val="Normal"/>
+        <w:shd w:val="clear" w:fill="FFDBB6"/>
+        <w:bidi w:val="0"/>
+        <w:jc w:val="left"/>
+        <w:rPr>
+          <w:rFonts w:ascii="Nimbus Mono PS" w:hAnsi="Nimbus Mono PS"/>
+          <w:lang w:val="zxx" w:eastAsia="zxx" w:bidi="zxx"/>
+        </w:rPr>
+      </w:pPr>
+      <w:r>
+        <w:rPr>
+          <w:rFonts w:ascii="Nimbus Mono PS" w:hAnsi="Nimbus Mono PS"/>
+          <w:lang w:val="zxx" w:eastAsia="zxx" w:bidi="zxx"/>
+        </w:rPr>
+        <w:t xml:space="preserve">            </w:t>
+      </w:r>
+      <w:r>
+        <w:rPr>
+          <w:rFonts w:ascii="Nimbus Mono PS" w:hAnsi="Nimbus Mono PS"/>
+          <w:lang w:val="zxx" w:eastAsia="zxx" w:bidi="zxx"/>
+        </w:rPr>
+        <w:t>&lt;/plugin&gt;</w:t>
+      </w:r>
+    </w:p>
+    <w:p>
+      <w:pPr>
+        <w:pStyle w:val="Normal"/>
+        <w:shd w:val="clear" w:fill="FFDBB6"/>
+        <w:bidi w:val="0"/>
+        <w:jc w:val="left"/>
+        <w:rPr>
+          <w:rFonts w:ascii="Nimbus Mono PS" w:hAnsi="Nimbus Mono PS"/>
+          <w:lang w:val="zxx" w:eastAsia="zxx" w:bidi="zxx"/>
+        </w:rPr>
+      </w:pPr>
+      <w:r>
+        <w:rPr>
+          <w:rFonts w:ascii="Nimbus Mono PS" w:hAnsi="Nimbus Mono PS"/>
+          <w:lang w:val="zxx" w:eastAsia="zxx" w:bidi="zxx"/>
+        </w:rPr>
+        <w:t xml:space="preserve">            </w:t>
+      </w:r>
+      <w:r>
+        <w:rPr>
+          <w:rFonts w:ascii="Nimbus Mono PS" w:hAnsi="Nimbus Mono PS"/>
+          <w:lang w:val="zxx" w:eastAsia="zxx" w:bidi="zxx"/>
+        </w:rPr>
+        <w:t>&lt;plugin&gt;</w:t>
+      </w:r>
+    </w:p>
+    <w:p>
+      <w:pPr>
+        <w:pStyle w:val="Normal"/>
+        <w:shd w:val="clear" w:fill="FFDBB6"/>
+        <w:bidi w:val="0"/>
+        <w:jc w:val="left"/>
+        <w:rPr>
+          <w:rFonts w:ascii="Nimbus Mono PS" w:hAnsi="Nimbus Mono PS"/>
+          <w:lang w:val="zxx" w:eastAsia="zxx" w:bidi="zxx"/>
+        </w:rPr>
+      </w:pPr>
+      <w:r>
+        <w:rPr>
+          <w:rFonts w:ascii="Nimbus Mono PS" w:hAnsi="Nimbus Mono PS"/>
+          <w:lang w:val="zxx" w:eastAsia="zxx" w:bidi="zxx"/>
+        </w:rPr>
+        <w:t xml:space="preserve">                </w:t>
+      </w:r>
+      <w:r>
+        <w:rPr>
+          <w:rFonts w:ascii="Nimbus Mono PS" w:hAnsi="Nimbus Mono PS"/>
+          <w:lang w:val="zxx" w:eastAsia="zxx" w:bidi="zxx"/>
+        </w:rPr>
+        <w:t>&lt;groupId&gt;org.apache.maven.plugins&lt;/groupId&gt;</w:t>
+      </w:r>
+    </w:p>
+    <w:p>
+      <w:pPr>
+        <w:pStyle w:val="Normal"/>
+        <w:shd w:val="clear" w:fill="FFDBB6"/>
+        <w:bidi w:val="0"/>
+        <w:jc w:val="left"/>
+        <w:rPr>
+          <w:rFonts w:ascii="Nimbus Mono PS" w:hAnsi="Nimbus Mono PS"/>
+          <w:lang w:val="zxx" w:eastAsia="zxx" w:bidi="zxx"/>
+        </w:rPr>
+      </w:pPr>
+      <w:r>
+        <w:rPr>
+          <w:rFonts w:ascii="Nimbus Mono PS" w:hAnsi="Nimbus Mono PS"/>
+          <w:lang w:val="zxx" w:eastAsia="zxx" w:bidi="zxx"/>
+        </w:rPr>
+        <w:t xml:space="preserve">                </w:t>
+      </w:r>
+      <w:r>
+        <w:rPr>
+          <w:rFonts w:ascii="Nimbus Mono PS" w:hAnsi="Nimbus Mono PS"/>
+          <w:lang w:val="zxx" w:eastAsia="zxx" w:bidi="zxx"/>
+        </w:rPr>
+        <w:t>&lt;artifactId&gt;maven-jar-plugin&lt;/artifactId&gt;</w:t>
+      </w:r>
+    </w:p>
+    <w:p>
+      <w:pPr>
+        <w:pStyle w:val="Normal"/>
+        <w:shd w:val="clear" w:fill="FFDBB6"/>
+        <w:bidi w:val="0"/>
+        <w:jc w:val="left"/>
+        <w:rPr>
+          <w:rFonts w:ascii="Nimbus Mono PS" w:hAnsi="Nimbus Mono PS"/>
+          <w:lang w:val="zxx" w:eastAsia="zxx" w:bidi="zxx"/>
+        </w:rPr>
+      </w:pPr>
+      <w:r>
+        <w:rPr>
+          <w:rFonts w:ascii="Nimbus Mono PS" w:hAnsi="Nimbus Mono PS"/>
+          <w:lang w:val="zxx" w:eastAsia="zxx" w:bidi="zxx"/>
+        </w:rPr>
+        <w:t xml:space="preserve">                </w:t>
+      </w:r>
+      <w:r>
+        <w:rPr>
+          <w:rFonts w:ascii="Nimbus Mono PS" w:hAnsi="Nimbus Mono PS"/>
+          <w:lang w:val="zxx" w:eastAsia="zxx" w:bidi="zxx"/>
+        </w:rPr>
+        <w:t>&lt;version&gt;3.2.0&lt;/version&gt;</w:t>
+      </w:r>
+    </w:p>
+    <w:p>
+      <w:pPr>
+        <w:pStyle w:val="Normal"/>
+        <w:shd w:val="clear" w:fill="FFDBB6"/>
+        <w:bidi w:val="0"/>
+        <w:jc w:val="left"/>
+        <w:rPr>
+          <w:rFonts w:ascii="Nimbus Mono PS" w:hAnsi="Nimbus Mono PS"/>
+          <w:lang w:val="zxx" w:eastAsia="zxx" w:bidi="zxx"/>
+        </w:rPr>
+      </w:pPr>
+      <w:r>
+        <w:rPr>
+          <w:rFonts w:ascii="Nimbus Mono PS" w:hAnsi="Nimbus Mono PS"/>
+          <w:lang w:val="zxx" w:eastAsia="zxx" w:bidi="zxx"/>
+        </w:rPr>
+        <w:t xml:space="preserve">                </w:t>
+      </w:r>
+      <w:r>
+        <w:rPr>
+          <w:rFonts w:ascii="Nimbus Mono PS" w:hAnsi="Nimbus Mono PS"/>
+          <w:lang w:val="zxx" w:eastAsia="zxx" w:bidi="zxx"/>
+        </w:rPr>
+        <w:t>&lt;configuration&gt;</w:t>
+      </w:r>
+    </w:p>
+    <w:p>
+      <w:pPr>
+        <w:pStyle w:val="Normal"/>
+        <w:shd w:val="clear" w:fill="FFDBB6"/>
+        <w:bidi w:val="0"/>
+        <w:jc w:val="left"/>
+        <w:rPr>
+          <w:rFonts w:ascii="Nimbus Mono PS" w:hAnsi="Nimbus Mono PS"/>
+          <w:lang w:val="zxx" w:eastAsia="zxx" w:bidi="zxx"/>
+        </w:rPr>
+      </w:pPr>
+      <w:r>
+        <w:rPr>
+          <w:rFonts w:ascii="Nimbus Mono PS" w:hAnsi="Nimbus Mono PS"/>
+          <w:lang w:val="zxx" w:eastAsia="zxx" w:bidi="zxx"/>
+        </w:rPr>
+        <w:t xml:space="preserve">                    </w:t>
+      </w:r>
+      <w:r>
+        <w:rPr>
+          <w:rFonts w:ascii="Nimbus Mono PS" w:hAnsi="Nimbus Mono PS"/>
+          <w:lang w:val="zxx" w:eastAsia="zxx" w:bidi="zxx"/>
+        </w:rPr>
+        <w:t>&lt;archive&gt;</w:t>
+      </w:r>
+    </w:p>
+    <w:p>
+      <w:pPr>
+        <w:pStyle w:val="Normal"/>
+        <w:shd w:val="clear" w:fill="FFDBB6"/>
+        <w:bidi w:val="0"/>
+        <w:jc w:val="left"/>
+        <w:rPr>
+          <w:rFonts w:ascii="Nimbus Mono PS" w:hAnsi="Nimbus Mono PS"/>
+          <w:lang w:val="zxx" w:eastAsia="zxx" w:bidi="zxx"/>
+        </w:rPr>
+      </w:pPr>
+      <w:r>
+        <w:rPr>
+          <w:rFonts w:ascii="Nimbus Mono PS" w:hAnsi="Nimbus Mono PS"/>
+          <w:lang w:val="zxx" w:eastAsia="zxx" w:bidi="zxx"/>
+        </w:rPr>
+        <w:t xml:space="preserve">                        </w:t>
+      </w:r>
+      <w:r>
+        <w:rPr>
+          <w:rFonts w:ascii="Nimbus Mono PS" w:hAnsi="Nimbus Mono PS"/>
+          <w:lang w:val="zxx" w:eastAsia="zxx" w:bidi="zxx"/>
+        </w:rPr>
+        <w:t>&lt;manifest&gt;</w:t>
+      </w:r>
+    </w:p>
+    <w:p>
+      <w:pPr>
+        <w:pStyle w:val="Normal"/>
+        <w:shd w:val="clear" w:fill="FFDBB6"/>
+        <w:bidi w:val="0"/>
+        <w:jc w:val="left"/>
+        <w:rPr>
+          <w:rFonts w:ascii="Nimbus Mono PS" w:hAnsi="Nimbus Mono PS"/>
+          <w:lang w:val="zxx" w:eastAsia="zxx" w:bidi="zxx"/>
+        </w:rPr>
+      </w:pPr>
+      <w:r>
+        <w:rPr>
+          <w:rFonts w:ascii="Nimbus Mono PS" w:hAnsi="Nimbus Mono PS"/>
+          <w:lang w:val="zxx" w:eastAsia="zxx" w:bidi="zxx"/>
+        </w:rPr>
+        <w:t xml:space="preserve">                            </w:t>
+      </w:r>
+      <w:r>
+        <w:rPr>
+          <w:rFonts w:ascii="Nimbus Mono PS" w:hAnsi="Nimbus Mono PS"/>
+          <w:lang w:val="zxx" w:eastAsia="zxx" w:bidi="zxx"/>
+        </w:rPr>
+        <w:t>&lt;addClasspath&gt;true&lt;/addClasspath&gt;</w:t>
+      </w:r>
+    </w:p>
+    <w:p>
+      <w:pPr>
+        <w:pStyle w:val="Normal"/>
+        <w:shd w:val="clear" w:fill="FFDBB6"/>
+        <w:bidi w:val="0"/>
+        <w:jc w:val="left"/>
+        <w:rPr>
+          <w:rFonts w:ascii="Nimbus Mono PS" w:hAnsi="Nimbus Mono PS"/>
+          <w:lang w:val="zxx" w:eastAsia="zxx" w:bidi="zxx"/>
+        </w:rPr>
+      </w:pPr>
+      <w:r>
+        <w:rPr>
+          <w:rFonts w:ascii="Nimbus Mono PS" w:hAnsi="Nimbus Mono PS"/>
+          <w:lang w:val="zxx" w:eastAsia="zxx" w:bidi="zxx"/>
+        </w:rPr>
+        <w:t xml:space="preserve">                            </w:t>
+      </w:r>
+      <w:r>
+        <w:rPr>
+          <w:rFonts w:ascii="Nimbus Mono PS" w:hAnsi="Nimbus Mono PS"/>
+          <w:lang w:val="zxx" w:eastAsia="zxx" w:bidi="zxx"/>
+        </w:rPr>
+        <w:t>&lt;classpathPrefix&gt;lib/&lt;/classpathPrefix&gt;</w:t>
+      </w:r>
+    </w:p>
+    <w:p>
+      <w:pPr>
+        <w:pStyle w:val="Normal"/>
+        <w:shd w:val="clear" w:fill="FFDBB6"/>
+        <w:bidi w:val="0"/>
+        <w:jc w:val="left"/>
+        <w:rPr>
+          <w:rFonts w:ascii="Nimbus Mono PS" w:hAnsi="Nimbus Mono PS"/>
+          <w:lang w:val="zxx" w:eastAsia="zxx" w:bidi="zxx"/>
+        </w:rPr>
+      </w:pPr>
+      <w:r>
+        <w:rPr>
+          <w:rFonts w:ascii="Nimbus Mono PS" w:hAnsi="Nimbus Mono PS"/>
+          <w:lang w:val="zxx" w:eastAsia="zxx" w:bidi="zxx"/>
+        </w:rPr>
+        <w:t xml:space="preserve">                            </w:t>
+      </w:r>
+      <w:r>
+        <w:rPr>
+          <w:rFonts w:ascii="Nimbus Mono PS" w:hAnsi="Nimbus Mono PS"/>
+          <w:lang w:val="zxx" w:eastAsia="zxx" w:bidi="zxx"/>
+        </w:rPr>
+        <w:t>&lt;mainClass&gt;aplicacioneslinux.clientecorreosjpaterminal.MainClass&lt;/mainClass&gt;</w:t>
+      </w:r>
+    </w:p>
+    <w:p>
+      <w:pPr>
+        <w:pStyle w:val="Normal"/>
+        <w:shd w:val="clear" w:fill="FFDBB6"/>
+        <w:bidi w:val="0"/>
+        <w:jc w:val="left"/>
+        <w:rPr>
+          <w:rFonts w:ascii="Nimbus Mono PS" w:hAnsi="Nimbus Mono PS"/>
+          <w:lang w:val="zxx" w:eastAsia="zxx" w:bidi="zxx"/>
+        </w:rPr>
+      </w:pPr>
+      <w:r>
+        <w:rPr>
+          <w:rFonts w:ascii="Nimbus Mono PS" w:hAnsi="Nimbus Mono PS"/>
+          <w:lang w:val="zxx" w:eastAsia="zxx" w:bidi="zxx"/>
+        </w:rPr>
+        <w:t xml:space="preserve">                        </w:t>
+      </w:r>
+      <w:r>
+        <w:rPr>
+          <w:rFonts w:ascii="Nimbus Mono PS" w:hAnsi="Nimbus Mono PS"/>
+          <w:lang w:val="zxx" w:eastAsia="zxx" w:bidi="zxx"/>
+        </w:rPr>
+        <w:t>&lt;/manifest&gt;</w:t>
+      </w:r>
+    </w:p>
+    <w:p>
+      <w:pPr>
+        <w:pStyle w:val="Normal"/>
+        <w:shd w:val="clear" w:fill="FFDBB6"/>
+        <w:bidi w:val="0"/>
+        <w:jc w:val="left"/>
+        <w:rPr>
+          <w:rFonts w:ascii="Nimbus Mono PS" w:hAnsi="Nimbus Mono PS"/>
+          <w:lang w:val="zxx" w:eastAsia="zxx" w:bidi="zxx"/>
+        </w:rPr>
+      </w:pPr>
+      <w:r>
+        <w:rPr>
+          <w:rFonts w:ascii="Nimbus Mono PS" w:hAnsi="Nimbus Mono PS"/>
+          <w:lang w:val="zxx" w:eastAsia="zxx" w:bidi="zxx"/>
+        </w:rPr>
+        <w:t xml:space="preserve">                    </w:t>
+      </w:r>
+      <w:r>
+        <w:rPr>
+          <w:rFonts w:ascii="Nimbus Mono PS" w:hAnsi="Nimbus Mono PS"/>
+          <w:lang w:val="zxx" w:eastAsia="zxx" w:bidi="zxx"/>
+        </w:rPr>
+        <w:t>&lt;/archive&gt;</w:t>
+      </w:r>
+    </w:p>
+    <w:p>
+      <w:pPr>
+        <w:pStyle w:val="Normal"/>
+        <w:shd w:val="clear" w:fill="FFDBB6"/>
+        <w:bidi w:val="0"/>
+        <w:jc w:val="left"/>
+        <w:rPr>
+          <w:rFonts w:ascii="Nimbus Mono PS" w:hAnsi="Nimbus Mono PS"/>
+          <w:lang w:val="zxx" w:eastAsia="zxx" w:bidi="zxx"/>
+        </w:rPr>
+      </w:pPr>
+      <w:r>
+        <w:rPr>
+          <w:rFonts w:ascii="Nimbus Mono PS" w:hAnsi="Nimbus Mono PS"/>
+          <w:lang w:val="zxx" w:eastAsia="zxx" w:bidi="zxx"/>
+        </w:rPr>
+        <w:t xml:space="preserve">                </w:t>
+      </w:r>
+      <w:r>
+        <w:rPr>
+          <w:rFonts w:ascii="Nimbus Mono PS" w:hAnsi="Nimbus Mono PS"/>
+          <w:lang w:val="zxx" w:eastAsia="zxx" w:bidi="zxx"/>
+        </w:rPr>
+        <w:t>&lt;/configuration&gt;</w:t>
+      </w:r>
+    </w:p>
+    <w:p>
+      <w:pPr>
+        <w:pStyle w:val="Normal"/>
+        <w:shd w:val="clear" w:fill="FFDBB6"/>
+        <w:bidi w:val="0"/>
+        <w:jc w:val="left"/>
+        <w:rPr>
+          <w:rFonts w:ascii="Nimbus Mono PS" w:hAnsi="Nimbus Mono PS"/>
+          <w:lang w:val="zxx" w:eastAsia="zxx" w:bidi="zxx"/>
+        </w:rPr>
+      </w:pPr>
+      <w:r>
+        <w:rPr>
+          <w:rFonts w:ascii="Nimbus Mono PS" w:hAnsi="Nimbus Mono PS"/>
+          <w:lang w:val="zxx" w:eastAsia="zxx" w:bidi="zxx"/>
+        </w:rPr>
+        <w:t xml:space="preserve">            </w:t>
+      </w:r>
+      <w:r>
+        <w:rPr>
+          <w:rFonts w:ascii="Nimbus Mono PS" w:hAnsi="Nimbus Mono PS"/>
+          <w:lang w:val="zxx" w:eastAsia="zxx" w:bidi="zxx"/>
+        </w:rPr>
+        <w:t>&lt;/plugin&gt;</w:t>
+      </w:r>
+    </w:p>
+    <w:p>
+      <w:pPr>
+        <w:pStyle w:val="Normal"/>
+        <w:shd w:val="clear" w:fill="FFDBB6"/>
+        <w:bidi w:val="0"/>
+        <w:jc w:val="left"/>
+        <w:rPr>
+          <w:rFonts w:ascii="Nimbus Mono PS" w:hAnsi="Nimbus Mono PS"/>
+          <w:lang w:val="zxx" w:eastAsia="zxx" w:bidi="zxx"/>
+        </w:rPr>
+      </w:pPr>
+      <w:r>
+        <w:rPr>
+          <w:rFonts w:ascii="Nimbus Mono PS" w:hAnsi="Nimbus Mono PS"/>
+          <w:lang w:val="zxx" w:eastAsia="zxx" w:bidi="zxx"/>
+        </w:rPr>
+        <w:t xml:space="preserve">        </w:t>
+      </w:r>
+      <w:r>
+        <w:rPr>
+          <w:rFonts w:ascii="Nimbus Mono PS" w:hAnsi="Nimbus Mono PS"/>
+          <w:lang w:val="zxx" w:eastAsia="zxx" w:bidi="zxx"/>
+        </w:rPr>
+        <w:t>&lt;/plugins&gt;</w:t>
+      </w:r>
+    </w:p>
+    <w:p>
+      <w:pPr>
+        <w:pStyle w:val="Normal"/>
+        <w:shd w:val="clear" w:fill="FFDBB6"/>
+        <w:bidi w:val="0"/>
+        <w:jc w:val="left"/>
+        <w:rPr>
+          <w:rFonts w:ascii="Nimbus Mono PS" w:hAnsi="Nimbus Mono PS"/>
+          <w:lang w:val="zxx" w:eastAsia="zxx" w:bidi="zxx"/>
+        </w:rPr>
+      </w:pPr>
+      <w:r>
+        <w:rPr>
+          <w:rFonts w:ascii="Nimbus Mono PS" w:hAnsi="Nimbus Mono PS"/>
+          <w:lang w:val="zxx" w:eastAsia="zxx" w:bidi="zxx"/>
+        </w:rPr>
+        <w:t xml:space="preserve">    </w:t>
+      </w:r>
       <w:bookmarkStart w:id="1" w:name="__DdeLink__1002_1340133730"/>
       <w:r>
         <w:rPr>
           <w:rFonts w:ascii="Nimbus Mono PS" w:hAnsi="Nimbus Mono PS"/>
           <w:lang w:val="zxx" w:eastAsia="zxx" w:bidi="zxx"/>
         </w:rPr>
-        <w:t>&lt;build&gt;</w:t>
-      </w:r>
-    </w:p>
-    <w:p>
-      <w:pPr>
-        <w:pStyle w:val="Normal"/>
-        <w:shd w:val="clear" w:fill="FFDBB6"/>
-        <w:bidi w:val="0"/>
-        <w:jc w:val="left"/>
-        <w:rPr>
-          <w:rFonts w:ascii="Nimbus Mono PS" w:hAnsi="Nimbus Mono PS"/>
-          <w:lang w:val="zxx" w:eastAsia="zxx" w:bidi="zxx"/>
-        </w:rPr>
-      </w:pPr>
-      <w:r>
-        <w:rPr>
-          <w:rFonts w:ascii="Nimbus Mono PS" w:hAnsi="Nimbus Mono PS"/>
-          <w:lang w:val="zxx" w:eastAsia="zxx" w:bidi="zxx"/>
-        </w:rPr>
-        <w:t xml:space="preserve">        </w:t>
-      </w:r>
-      <w:r>
-        <w:rPr>
-          <w:rFonts w:ascii="Nimbus Mono PS" w:hAnsi="Nimbus Mono PS"/>
-          <w:lang w:val="zxx" w:eastAsia="zxx" w:bidi="zxx"/>
-        </w:rPr>
-        <w:t>&lt;plugins&gt;</w:t>
-      </w:r>
-    </w:p>
-    <w:p>
-      <w:pPr>
-        <w:pStyle w:val="Normal"/>
-        <w:shd w:val="clear" w:fill="FFDBB6"/>
-        <w:bidi w:val="0"/>
-        <w:jc w:val="left"/>
-        <w:rPr>
-          <w:rFonts w:ascii="Nimbus Mono PS" w:hAnsi="Nimbus Mono PS"/>
-          <w:lang w:val="zxx" w:eastAsia="zxx" w:bidi="zxx"/>
-        </w:rPr>
-      </w:pPr>
-      <w:r>
-        <w:rPr>
-          <w:rFonts w:ascii="Nimbus Mono PS" w:hAnsi="Nimbus Mono PS"/>
-          <w:lang w:val="zxx" w:eastAsia="zxx" w:bidi="zxx"/>
-        </w:rPr>
-        <w:t xml:space="preserve">            </w:t>
-      </w:r>
-      <w:r>
-        <w:rPr>
-          <w:rFonts w:ascii="Nimbus Mono PS" w:hAnsi="Nimbus Mono PS"/>
-          <w:lang w:val="zxx" w:eastAsia="zxx" w:bidi="zxx"/>
-        </w:rPr>
-        <w:t>&lt;plugin&gt;</w:t>
-      </w:r>
-    </w:p>
-    <w:p>
-      <w:pPr>
-        <w:pStyle w:val="Normal"/>
-        <w:shd w:val="clear" w:fill="FFDBB6"/>
-        <w:bidi w:val="0"/>
-        <w:jc w:val="left"/>
-        <w:rPr>
-          <w:rFonts w:ascii="Nimbus Mono PS" w:hAnsi="Nimbus Mono PS"/>
-          <w:lang w:val="zxx" w:eastAsia="zxx" w:bidi="zxx"/>
-        </w:rPr>
-      </w:pPr>
-      <w:r>
-        <w:rPr>
-          <w:rFonts w:ascii="Nimbus Mono PS" w:hAnsi="Nimbus Mono PS"/>
-          <w:lang w:val="zxx" w:eastAsia="zxx" w:bidi="zxx"/>
-        </w:rPr>
-        <w:t xml:space="preserve">                </w:t>
-      </w:r>
-      <w:r>
-        <w:rPr>
-          <w:rFonts w:ascii="Nimbus Mono PS" w:hAnsi="Nimbus Mono PS"/>
-          <w:lang w:val="zxx" w:eastAsia="zxx" w:bidi="zxx"/>
-        </w:rPr>
-        <w:t>&lt;groupId&gt;org.apache.maven.plugins&lt;/groupId&gt;</w:t>
-      </w:r>
-    </w:p>
-    <w:p>
-      <w:pPr>
-        <w:pStyle w:val="Normal"/>
-        <w:shd w:val="clear" w:fill="FFDBB6"/>
-        <w:bidi w:val="0"/>
-        <w:jc w:val="left"/>
-        <w:rPr>
-          <w:rFonts w:ascii="Nimbus Mono PS" w:hAnsi="Nimbus Mono PS"/>
-          <w:lang w:val="zxx" w:eastAsia="zxx" w:bidi="zxx"/>
-        </w:rPr>
-      </w:pPr>
-      <w:r>
-        <w:rPr>
-          <w:rFonts w:ascii="Nimbus Mono PS" w:hAnsi="Nimbus Mono PS"/>
-          <w:lang w:val="zxx" w:eastAsia="zxx" w:bidi="zxx"/>
-        </w:rPr>
-        <w:t xml:space="preserve">                </w:t>
-      </w:r>
-      <w:r>
-        <w:rPr>
-          <w:rFonts w:ascii="Nimbus Mono PS" w:hAnsi="Nimbus Mono PS"/>
-          <w:lang w:val="zxx" w:eastAsia="zxx" w:bidi="zxx"/>
-        </w:rPr>
-        <w:t>&lt;artifactId&gt;maven-compiler-plugin&lt;/artifactId&gt;</w:t>
-      </w:r>
-    </w:p>
-    <w:p>
-      <w:pPr>
-        <w:pStyle w:val="Normal"/>
-        <w:shd w:val="clear" w:fill="FFDBB6"/>
-        <w:bidi w:val="0"/>
-        <w:jc w:val="left"/>
-        <w:rPr>
-          <w:rFonts w:ascii="Nimbus Mono PS" w:hAnsi="Nimbus Mono PS"/>
-          <w:lang w:val="zxx" w:eastAsia="zxx" w:bidi="zxx"/>
-        </w:rPr>
-      </w:pPr>
-      <w:r>
-        <w:rPr>
-          <w:rFonts w:ascii="Nimbus Mono PS" w:hAnsi="Nimbus Mono PS"/>
-          <w:lang w:val="zxx" w:eastAsia="zxx" w:bidi="zxx"/>
-        </w:rPr>
-        <w:t xml:space="preserve">                </w:t>
-      </w:r>
-      <w:r>
-        <w:rPr>
-          <w:rFonts w:ascii="Nimbus Mono PS" w:hAnsi="Nimbus Mono PS"/>
-          <w:lang w:val="zxx" w:eastAsia="zxx" w:bidi="zxx"/>
-        </w:rPr>
-        <w:t>&lt;version&gt;3.8.1&lt;/version&gt;</w:t>
-      </w:r>
-    </w:p>
-    <w:p>
-      <w:pPr>
-        <w:pStyle w:val="Normal"/>
-        <w:shd w:val="clear" w:fill="FFDBB6"/>
-        <w:bidi w:val="0"/>
-        <w:jc w:val="left"/>
-        <w:rPr>
-          <w:rFonts w:ascii="Nimbus Mono PS" w:hAnsi="Nimbus Mono PS"/>
-          <w:lang w:val="zxx" w:eastAsia="zxx" w:bidi="zxx"/>
-        </w:rPr>
-      </w:pPr>
-      <w:r>
-        <w:rPr>
-          <w:rFonts w:ascii="Nimbus Mono PS" w:hAnsi="Nimbus Mono PS"/>
-          <w:lang w:val="zxx" w:eastAsia="zxx" w:bidi="zxx"/>
-        </w:rPr>
-        <w:t xml:space="preserve">                </w:t>
-      </w:r>
-      <w:r>
-        <w:rPr>
-          <w:rFonts w:ascii="Nimbus Mono PS" w:hAnsi="Nimbus Mono PS"/>
-          <w:lang w:val="zxx" w:eastAsia="zxx" w:bidi="zxx"/>
-        </w:rPr>
-        <w:t>&lt;configuration&gt;</w:t>
-      </w:r>
-    </w:p>
-    <w:p>
-      <w:pPr>
-        <w:pStyle w:val="Normal"/>
-        <w:shd w:val="clear" w:fill="FFDBB6"/>
-        <w:bidi w:val="0"/>
-        <w:jc w:val="left"/>
-        <w:rPr>
-          <w:rFonts w:ascii="Nimbus Mono PS" w:hAnsi="Nimbus Mono PS"/>
-          <w:lang w:val="zxx" w:eastAsia="zxx" w:bidi="zxx"/>
-        </w:rPr>
-      </w:pPr>
-      <w:r>
-        <w:rPr>
-          <w:rFonts w:ascii="Nimbus Mono PS" w:hAnsi="Nimbus Mono PS"/>
-          <w:lang w:val="zxx" w:eastAsia="zxx" w:bidi="zxx"/>
-        </w:rPr>
-        <w:t xml:space="preserve">                    </w:t>
-      </w:r>
-      <w:r>
-        <w:rPr>
-          <w:rFonts w:ascii="Nimbus Mono PS" w:hAnsi="Nimbus Mono PS"/>
-          <w:lang w:val="zxx" w:eastAsia="zxx" w:bidi="zxx"/>
-        </w:rPr>
-        <w:t>&lt;release&gt;11&lt;/release&gt;</w:t>
-      </w:r>
-    </w:p>
-    <w:p>
-      <w:pPr>
-        <w:pStyle w:val="Normal"/>
-        <w:shd w:val="clear" w:fill="FFDBB6"/>
-        <w:bidi w:val="0"/>
-        <w:jc w:val="left"/>
-        <w:rPr>
-          <w:rFonts w:ascii="Nimbus Mono PS" w:hAnsi="Nimbus Mono PS"/>
-          <w:lang w:val="zxx" w:eastAsia="zxx" w:bidi="zxx"/>
-        </w:rPr>
-      </w:pPr>
-      <w:r>
-        <w:rPr>
-          <w:rFonts w:ascii="Nimbus Mono PS" w:hAnsi="Nimbus Mono PS"/>
-          <w:lang w:val="zxx" w:eastAsia="zxx" w:bidi="zxx"/>
-        </w:rPr>
-        <w:t xml:space="preserve">                </w:t>
-      </w:r>
-      <w:r>
-        <w:rPr>
-          <w:rFonts w:ascii="Nimbus Mono PS" w:hAnsi="Nimbus Mono PS"/>
-          <w:lang w:val="zxx" w:eastAsia="zxx" w:bidi="zxx"/>
-        </w:rPr>
-        <w:t>&lt;/configuration&gt;</w:t>
-      </w:r>
-    </w:p>
-    <w:p>
-      <w:pPr>
-        <w:pStyle w:val="Normal"/>
-        <w:shd w:val="clear" w:fill="FFDBB6"/>
-        <w:bidi w:val="0"/>
-        <w:jc w:val="left"/>
-        <w:rPr>
-          <w:rFonts w:ascii="Nimbus Mono PS" w:hAnsi="Nimbus Mono PS"/>
-          <w:lang w:val="zxx" w:eastAsia="zxx" w:bidi="zxx"/>
-        </w:rPr>
-      </w:pPr>
-      <w:r>
-        <w:rPr>
-          <w:rFonts w:ascii="Nimbus Mono PS" w:hAnsi="Nimbus Mono PS"/>
-          <w:lang w:val="zxx" w:eastAsia="zxx" w:bidi="zxx"/>
-        </w:rPr>
-        <w:t xml:space="preserve">            </w:t>
-      </w:r>
-      <w:r>
-        <w:rPr>
-          <w:rFonts w:ascii="Nimbus Mono PS" w:hAnsi="Nimbus Mono PS"/>
-          <w:lang w:val="zxx" w:eastAsia="zxx" w:bidi="zxx"/>
-        </w:rPr>
-        <w:t>&lt;/plugin&gt;</w:t>
-      </w:r>
-    </w:p>
-    <w:p>
-      <w:pPr>
-        <w:pStyle w:val="Normal"/>
-        <w:shd w:val="clear" w:fill="FFDBB6"/>
-        <w:bidi w:val="0"/>
-        <w:jc w:val="left"/>
-        <w:rPr>
-          <w:rFonts w:ascii="Nimbus Mono PS" w:hAnsi="Nimbus Mono PS"/>
-          <w:lang w:val="zxx" w:eastAsia="zxx" w:bidi="zxx"/>
-        </w:rPr>
-      </w:pPr>
-      <w:r>
-        <w:rPr>
-          <w:rFonts w:ascii="Nimbus Mono PS" w:hAnsi="Nimbus Mono PS"/>
-          <w:lang w:val="zxx" w:eastAsia="zxx" w:bidi="zxx"/>
-        </w:rPr>
-        <w:t xml:space="preserve">            </w:t>
-      </w:r>
-      <w:r>
-        <w:rPr>
-          <w:rFonts w:ascii="Nimbus Mono PS" w:hAnsi="Nimbus Mono PS"/>
-          <w:lang w:val="zxx" w:eastAsia="zxx" w:bidi="zxx"/>
-        </w:rPr>
-        <w:t>&lt;plugin&gt;</w:t>
-      </w:r>
-    </w:p>
-    <w:p>
-      <w:pPr>
-        <w:pStyle w:val="Normal"/>
-        <w:shd w:val="clear" w:fill="FFDBB6"/>
-        <w:bidi w:val="0"/>
-        <w:jc w:val="left"/>
-        <w:rPr>
-          <w:rFonts w:ascii="Nimbus Mono PS" w:hAnsi="Nimbus Mono PS"/>
-          <w:lang w:val="zxx" w:eastAsia="zxx" w:bidi="zxx"/>
-        </w:rPr>
-      </w:pPr>
-      <w:r>
-        <w:rPr>
-          <w:rFonts w:ascii="Nimbus Mono PS" w:hAnsi="Nimbus Mono PS"/>
-          <w:lang w:val="zxx" w:eastAsia="zxx" w:bidi="zxx"/>
-        </w:rPr>
-        <w:t xml:space="preserve">                </w:t>
-      </w:r>
-      <w:r>
-        <w:rPr>
-          <w:rFonts w:ascii="Nimbus Mono PS" w:hAnsi="Nimbus Mono PS"/>
-          <w:lang w:val="zxx" w:eastAsia="zxx" w:bidi="zxx"/>
-        </w:rPr>
-        <w:t>&lt;groupId&gt;org.apache.maven.plugins&lt;/groupId&gt;</w:t>
-      </w:r>
-    </w:p>
-    <w:p>
-      <w:pPr>
-        <w:pStyle w:val="Normal"/>
-        <w:shd w:val="clear" w:fill="FFDBB6"/>
-        <w:bidi w:val="0"/>
-        <w:jc w:val="left"/>
-        <w:rPr>
-          <w:rFonts w:ascii="Nimbus Mono PS" w:hAnsi="Nimbus Mono PS"/>
-          <w:lang w:val="zxx" w:eastAsia="zxx" w:bidi="zxx"/>
-        </w:rPr>
-      </w:pPr>
-      <w:r>
-        <w:rPr>
-          <w:rFonts w:ascii="Nimbus Mono PS" w:hAnsi="Nimbus Mono PS"/>
-          <w:lang w:val="zxx" w:eastAsia="zxx" w:bidi="zxx"/>
-        </w:rPr>
-        <w:t xml:space="preserve">                </w:t>
-      </w:r>
-      <w:r>
-        <w:rPr>
-          <w:rFonts w:ascii="Nimbus Mono PS" w:hAnsi="Nimbus Mono PS"/>
-          <w:lang w:val="zxx" w:eastAsia="zxx" w:bidi="zxx"/>
-        </w:rPr>
-        <w:t>&lt;artifactId&gt;maven-jar-plugin&lt;/artifactId&gt;</w:t>
-      </w:r>
-    </w:p>
-    <w:p>
-      <w:pPr>
-        <w:pStyle w:val="Normal"/>
-        <w:shd w:val="clear" w:fill="FFDBB6"/>
-        <w:bidi w:val="0"/>
-        <w:jc w:val="left"/>
-        <w:rPr>
-          <w:rFonts w:ascii="Nimbus Mono PS" w:hAnsi="Nimbus Mono PS"/>
-          <w:lang w:val="zxx" w:eastAsia="zxx" w:bidi="zxx"/>
-        </w:rPr>
-      </w:pPr>
-      <w:r>
-        <w:rPr>
-          <w:rFonts w:ascii="Nimbus Mono PS" w:hAnsi="Nimbus Mono PS"/>
-          <w:lang w:val="zxx" w:eastAsia="zxx" w:bidi="zxx"/>
-        </w:rPr>
-        <w:t xml:space="preserve">                </w:t>
-      </w:r>
-      <w:r>
-        <w:rPr>
-          <w:rFonts w:ascii="Nimbus Mono PS" w:hAnsi="Nimbus Mono PS"/>
-          <w:lang w:val="zxx" w:eastAsia="zxx" w:bidi="zxx"/>
-        </w:rPr>
-        <w:t>&lt;version&gt;3.2.0&lt;/version&gt;</w:t>
-      </w:r>
-    </w:p>
-    <w:p>
-      <w:pPr>
-        <w:pStyle w:val="Normal"/>
-        <w:shd w:val="clear" w:fill="FFDBB6"/>
-        <w:bidi w:val="0"/>
-        <w:jc w:val="left"/>
-        <w:rPr>
-          <w:rFonts w:ascii="Nimbus Mono PS" w:hAnsi="Nimbus Mono PS"/>
-          <w:lang w:val="zxx" w:eastAsia="zxx" w:bidi="zxx"/>
-        </w:rPr>
-      </w:pPr>
-      <w:r>
-        <w:rPr>
-          <w:rFonts w:ascii="Nimbus Mono PS" w:hAnsi="Nimbus Mono PS"/>
-          <w:lang w:val="zxx" w:eastAsia="zxx" w:bidi="zxx"/>
-        </w:rPr>
-        <w:t xml:space="preserve">                </w:t>
-      </w:r>
-      <w:r>
-        <w:rPr>
-          <w:rFonts w:ascii="Nimbus Mono PS" w:hAnsi="Nimbus Mono PS"/>
-          <w:lang w:val="zxx" w:eastAsia="zxx" w:bidi="zxx"/>
-        </w:rPr>
-        <w:t>&lt;configuration&gt;</w:t>
-      </w:r>
-    </w:p>
-    <w:p>
-      <w:pPr>
-        <w:pStyle w:val="Normal"/>
-        <w:shd w:val="clear" w:fill="FFDBB6"/>
-        <w:bidi w:val="0"/>
-        <w:jc w:val="left"/>
-        <w:rPr>
-          <w:rFonts w:ascii="Nimbus Mono PS" w:hAnsi="Nimbus Mono PS"/>
-          <w:lang w:val="zxx" w:eastAsia="zxx" w:bidi="zxx"/>
-        </w:rPr>
-      </w:pPr>
-      <w:r>
-        <w:rPr>
-          <w:rFonts w:ascii="Nimbus Mono PS" w:hAnsi="Nimbus Mono PS"/>
-          <w:lang w:val="zxx" w:eastAsia="zxx" w:bidi="zxx"/>
-        </w:rPr>
-        <w:t xml:space="preserve">                    </w:t>
-      </w:r>
-      <w:r>
-        <w:rPr>
-          <w:rFonts w:ascii="Nimbus Mono PS" w:hAnsi="Nimbus Mono PS"/>
-          <w:lang w:val="zxx" w:eastAsia="zxx" w:bidi="zxx"/>
-        </w:rPr>
-        <w:t>&lt;archive&gt;</w:t>
-      </w:r>
-    </w:p>
-    <w:p>
-      <w:pPr>
-        <w:pStyle w:val="Normal"/>
-        <w:shd w:val="clear" w:fill="FFDBB6"/>
-        <w:bidi w:val="0"/>
-        <w:jc w:val="left"/>
-        <w:rPr>
-          <w:rFonts w:ascii="Nimbus Mono PS" w:hAnsi="Nimbus Mono PS"/>
-          <w:lang w:val="zxx" w:eastAsia="zxx" w:bidi="zxx"/>
-        </w:rPr>
-      </w:pPr>
-      <w:r>
-        <w:rPr>
-          <w:rFonts w:ascii="Nimbus Mono PS" w:hAnsi="Nimbus Mono PS"/>
-          <w:lang w:val="zxx" w:eastAsia="zxx" w:bidi="zxx"/>
-        </w:rPr>
-        <w:t xml:space="preserve">                        </w:t>
-      </w:r>
-      <w:r>
-        <w:rPr>
-          <w:rFonts w:ascii="Nimbus Mono PS" w:hAnsi="Nimbus Mono PS"/>
-          <w:lang w:val="zxx" w:eastAsia="zxx" w:bidi="zxx"/>
-        </w:rPr>
-        <w:t>&lt;manifest&gt;</w:t>
-      </w:r>
-    </w:p>
-    <w:p>
-      <w:pPr>
-        <w:pStyle w:val="Normal"/>
-        <w:shd w:val="clear" w:fill="FFDBB6"/>
-        <w:bidi w:val="0"/>
-        <w:jc w:val="left"/>
-        <w:rPr>
-          <w:rFonts w:ascii="Nimbus Mono PS" w:hAnsi="Nimbus Mono PS"/>
-          <w:lang w:val="zxx" w:eastAsia="zxx" w:bidi="zxx"/>
-        </w:rPr>
-      </w:pPr>
-      <w:r>
-        <w:rPr>
-          <w:rFonts w:ascii="Nimbus Mono PS" w:hAnsi="Nimbus Mono PS"/>
-          <w:lang w:val="zxx" w:eastAsia="zxx" w:bidi="zxx"/>
-        </w:rPr>
-        <w:t xml:space="preserve">                            </w:t>
-      </w:r>
-      <w:r>
-        <w:rPr>
-          <w:rFonts w:ascii="Nimbus Mono PS" w:hAnsi="Nimbus Mono PS"/>
-          <w:lang w:val="zxx" w:eastAsia="zxx" w:bidi="zxx"/>
-        </w:rPr>
-        <w:t>&lt;addClasspath&gt;true&lt;/addClasspath&gt;</w:t>
-      </w:r>
-    </w:p>
-    <w:p>
-      <w:pPr>
-        <w:pStyle w:val="Normal"/>
-        <w:shd w:val="clear" w:fill="FFDBB6"/>
-        <w:bidi w:val="0"/>
-        <w:jc w:val="left"/>
-        <w:rPr>
-          <w:rFonts w:ascii="Nimbus Mono PS" w:hAnsi="Nimbus Mono PS"/>
-          <w:lang w:val="zxx" w:eastAsia="zxx" w:bidi="zxx"/>
-        </w:rPr>
-      </w:pPr>
-      <w:r>
-        <w:rPr>
-          <w:rFonts w:ascii="Nimbus Mono PS" w:hAnsi="Nimbus Mono PS"/>
-          <w:lang w:val="zxx" w:eastAsia="zxx" w:bidi="zxx"/>
-        </w:rPr>
-        <w:t xml:space="preserve">                            </w:t>
-      </w:r>
-      <w:r>
-        <w:rPr>
-          <w:rFonts w:ascii="Nimbus Mono PS" w:hAnsi="Nimbus Mono PS"/>
-          <w:lang w:val="zxx" w:eastAsia="zxx" w:bidi="zxx"/>
-        </w:rPr>
-        <w:t>&lt;classpathPrefix&gt;lib/&lt;/classpathPrefix&gt;</w:t>
-      </w:r>
-    </w:p>
-    <w:p>
-      <w:pPr>
-        <w:pStyle w:val="Normal"/>
-        <w:shd w:val="clear" w:fill="FFDBB6"/>
-        <w:bidi w:val="0"/>
-        <w:jc w:val="left"/>
-        <w:rPr>
-          <w:rFonts w:ascii="Nimbus Mono PS" w:hAnsi="Nimbus Mono PS"/>
-          <w:lang w:val="zxx" w:eastAsia="zxx" w:bidi="zxx"/>
-        </w:rPr>
-      </w:pPr>
-      <w:r>
-        <w:rPr>
-          <w:rFonts w:ascii="Nimbus Mono PS" w:hAnsi="Nimbus Mono PS"/>
-          <w:lang w:val="zxx" w:eastAsia="zxx" w:bidi="zxx"/>
-        </w:rPr>
-        <w:t xml:space="preserve">                            </w:t>
-      </w:r>
-      <w:r>
-        <w:rPr>
-          <w:rFonts w:ascii="Nimbus Mono PS" w:hAnsi="Nimbus Mono PS"/>
-          <w:lang w:val="zxx" w:eastAsia="zxx" w:bidi="zxx"/>
-        </w:rPr>
-        <w:t>&lt;mainClass&gt;aplicacioneslinux.clientecorreosjpaterminal.MainClass&lt;/mainClass&gt;</w:t>
-      </w:r>
-    </w:p>
-    <w:p>
-      <w:pPr>
-        <w:pStyle w:val="Normal"/>
-        <w:shd w:val="clear" w:fill="FFDBB6"/>
-        <w:bidi w:val="0"/>
-        <w:jc w:val="left"/>
-        <w:rPr>
-          <w:rFonts w:ascii="Nimbus Mono PS" w:hAnsi="Nimbus Mono PS"/>
-          <w:lang w:val="zxx" w:eastAsia="zxx" w:bidi="zxx"/>
-        </w:rPr>
-      </w:pPr>
-      <w:r>
-        <w:rPr>
-          <w:rFonts w:ascii="Nimbus Mono PS" w:hAnsi="Nimbus Mono PS"/>
-          <w:lang w:val="zxx" w:eastAsia="zxx" w:bidi="zxx"/>
-        </w:rPr>
-        <w:t xml:space="preserve">                        </w:t>
-      </w:r>
-      <w:r>
-        <w:rPr>
-          <w:rFonts w:ascii="Nimbus Mono PS" w:hAnsi="Nimbus Mono PS"/>
-          <w:lang w:val="zxx" w:eastAsia="zxx" w:bidi="zxx"/>
-        </w:rPr>
-        <w:t>&lt;/manifest&gt;</w:t>
-      </w:r>
-    </w:p>
-    <w:p>
-      <w:pPr>
-        <w:pStyle w:val="Normal"/>
-        <w:shd w:val="clear" w:fill="FFDBB6"/>
-        <w:bidi w:val="0"/>
-        <w:jc w:val="left"/>
-        <w:rPr>
-          <w:rFonts w:ascii="Nimbus Mono PS" w:hAnsi="Nimbus Mono PS"/>
-          <w:lang w:val="zxx" w:eastAsia="zxx" w:bidi="zxx"/>
-        </w:rPr>
-      </w:pPr>
-      <w:r>
-        <w:rPr>
-          <w:rFonts w:ascii="Nimbus Mono PS" w:hAnsi="Nimbus Mono PS"/>
-          <w:lang w:val="zxx" w:eastAsia="zxx" w:bidi="zxx"/>
-        </w:rPr>
-        <w:t xml:space="preserve">                    </w:t>
-      </w:r>
-      <w:r>
-        <w:rPr>
-          <w:rFonts w:ascii="Nimbus Mono PS" w:hAnsi="Nimbus Mono PS"/>
-          <w:lang w:val="zxx" w:eastAsia="zxx" w:bidi="zxx"/>
-        </w:rPr>
-        <w:t>&lt;/archive&gt;</w:t>
-      </w:r>
-    </w:p>
-    <w:p>
-      <w:pPr>
-        <w:pStyle w:val="Normal"/>
-        <w:shd w:val="clear" w:fill="FFDBB6"/>
-        <w:bidi w:val="0"/>
-        <w:jc w:val="left"/>
-        <w:rPr>
-          <w:rFonts w:ascii="Nimbus Mono PS" w:hAnsi="Nimbus Mono PS"/>
-          <w:lang w:val="zxx" w:eastAsia="zxx" w:bidi="zxx"/>
-        </w:rPr>
-      </w:pPr>
-      <w:r>
-        <w:rPr>
-          <w:rFonts w:ascii="Nimbus Mono PS" w:hAnsi="Nimbus Mono PS"/>
-          <w:lang w:val="zxx" w:eastAsia="zxx" w:bidi="zxx"/>
-        </w:rPr>
-        <w:t xml:space="preserve">                </w:t>
-      </w:r>
-      <w:r>
-        <w:rPr>
-          <w:rFonts w:ascii="Nimbus Mono PS" w:hAnsi="Nimbus Mono PS"/>
-          <w:lang w:val="zxx" w:eastAsia="zxx" w:bidi="zxx"/>
-        </w:rPr>
-        <w:t>&lt;/configuration&gt;</w:t>
-      </w:r>
-    </w:p>
-    <w:p>
-      <w:pPr>
-        <w:pStyle w:val="Normal"/>
-        <w:shd w:val="clear" w:fill="FFDBB6"/>
-        <w:bidi w:val="0"/>
-        <w:jc w:val="left"/>
-        <w:rPr>
-          <w:rFonts w:ascii="Nimbus Mono PS" w:hAnsi="Nimbus Mono PS"/>
-          <w:lang w:val="zxx" w:eastAsia="zxx" w:bidi="zxx"/>
-        </w:rPr>
-      </w:pPr>
-      <w:r>
-        <w:rPr>
-          <w:rFonts w:ascii="Nimbus Mono PS" w:hAnsi="Nimbus Mono PS"/>
-          <w:lang w:val="zxx" w:eastAsia="zxx" w:bidi="zxx"/>
-        </w:rPr>
-        <w:t xml:space="preserve">            </w:t>
-      </w:r>
-      <w:r>
-        <w:rPr>
-          <w:rFonts w:ascii="Nimbus Mono PS" w:hAnsi="Nimbus Mono PS"/>
-          <w:lang w:val="zxx" w:eastAsia="zxx" w:bidi="zxx"/>
-        </w:rPr>
-        <w:t>&lt;/plugin&gt;</w:t>
-      </w:r>
-    </w:p>
-    <w:p>
-      <w:pPr>
-        <w:pStyle w:val="Normal"/>
-        <w:shd w:val="clear" w:fill="FFDBB6"/>
-        <w:bidi w:val="0"/>
-        <w:jc w:val="left"/>
-        <w:rPr>
-          <w:rFonts w:ascii="Nimbus Mono PS" w:hAnsi="Nimbus Mono PS"/>
-          <w:lang w:val="zxx" w:eastAsia="zxx" w:bidi="zxx"/>
-        </w:rPr>
-      </w:pPr>
-      <w:r>
-        <w:rPr>
-          <w:rFonts w:ascii="Nimbus Mono PS" w:hAnsi="Nimbus Mono PS"/>
-          <w:lang w:val="zxx" w:eastAsia="zxx" w:bidi="zxx"/>
-        </w:rPr>
-        <w:t xml:space="preserve">        </w:t>
-      </w:r>
-      <w:r>
-        <w:rPr>
-          <w:rFonts w:ascii="Nimbus Mono PS" w:hAnsi="Nimbus Mono PS"/>
-          <w:lang w:val="zxx" w:eastAsia="zxx" w:bidi="zxx"/>
-        </w:rPr>
-        <w:t>&lt;/plugins&gt;</w:t>
-      </w:r>
-    </w:p>
-    <w:p>
-      <w:pPr>
-        <w:pStyle w:val="Normal"/>
-        <w:shd w:val="clear" w:fill="FFDBB6"/>
-        <w:bidi w:val="0"/>
-        <w:jc w:val="left"/>
-        <w:rPr>
-          <w:rFonts w:ascii="Nimbus Mono PS" w:hAnsi="Nimbus Mono PS"/>
-          <w:lang w:val="zxx" w:eastAsia="zxx" w:bidi="zxx"/>
-        </w:rPr>
-      </w:pPr>
-      <w:r>
-        <w:rPr>
-          <w:rFonts w:ascii="Nimbus Mono PS" w:hAnsi="Nimbus Mono PS"/>
-          <w:lang w:val="zxx" w:eastAsia="zxx" w:bidi="zxx"/>
-        </w:rPr>
-        <w:t xml:space="preserve">    </w:t>
-      </w:r>
-      <w:bookmarkStart w:id="2" w:name="__DdeLink__1002_1340133730"/>
-      <w:r>
-        <w:rPr>
-          <w:rFonts w:ascii="Nimbus Mono PS" w:hAnsi="Nimbus Mono PS"/>
-          <w:lang w:val="zxx" w:eastAsia="zxx" w:bidi="zxx"/>
-        </w:rPr>
         <w:t>&lt;/build&gt;</w:t>
       </w:r>
-      <w:bookmarkEnd w:id="2"/>
+      <w:bookmarkEnd w:id="1"/>
     </w:p>
     <w:p>
       <w:pPr>
@@ -2359,7 +2358,7 @@
     <w:p>
       <w:pPr>
         <w:pStyle w:val="Normal"/>
-        <w:shd w:fill="FFDBB6" w:val="clear"/>
+        <w:shd w:val="clear" w:fill="FFDBB6"/>
         <w:bidi w:val="0"/>
         <w:jc w:val="left"/>
         <w:rPr/>
@@ -2375,7 +2374,7 @@
     <w:p>
       <w:pPr>
         <w:pStyle w:val="Normal"/>
-        <w:shd w:fill="FFDBB6" w:val="clear"/>
+        <w:shd w:val="clear" w:fill="FFDBB6"/>
         <w:bidi w:val="0"/>
         <w:jc w:val="left"/>
         <w:rPr/>
@@ -2398,7 +2397,7 @@
     <w:p>
       <w:pPr>
         <w:pStyle w:val="Normal"/>
-        <w:shd w:fill="FFDBB6" w:val="clear"/>
+        <w:shd w:val="clear" w:fill="FFDBB6"/>
         <w:bidi w:val="0"/>
         <w:jc w:val="left"/>
         <w:rPr/>
@@ -2421,7 +2420,7 @@
     <w:p>
       <w:pPr>
         <w:pStyle w:val="Normal"/>
-        <w:shd w:fill="FFDBB6" w:val="clear"/>
+        <w:shd w:val="clear" w:fill="FFDBB6"/>
         <w:bidi w:val="0"/>
         <w:jc w:val="left"/>
         <w:rPr/>
@@ -2444,7 +2443,7 @@
     <w:p>
       <w:pPr>
         <w:pStyle w:val="Normal"/>
-        <w:shd w:fill="FFDBB6" w:val="clear"/>
+        <w:shd w:val="clear" w:fill="FFDBB6"/>
         <w:bidi w:val="0"/>
         <w:jc w:val="left"/>
         <w:rPr/>
@@ -2467,7 +2466,7 @@
     <w:p>
       <w:pPr>
         <w:pStyle w:val="Normal"/>
-        <w:shd w:fill="FFDBB6" w:val="clear"/>
+        <w:shd w:val="clear" w:fill="FFDBB6"/>
         <w:bidi w:val="0"/>
         <w:jc w:val="left"/>
         <w:rPr/>
@@ -2490,7 +2489,7 @@
     <w:p>
       <w:pPr>
         <w:pStyle w:val="Normal"/>
-        <w:shd w:fill="FFDBB6" w:val="clear"/>
+        <w:shd w:val="clear" w:fill="FFDBB6"/>
         <w:bidi w:val="0"/>
         <w:jc w:val="left"/>
         <w:rPr/>
@@ -2513,7 +2512,7 @@
     <w:p>
       <w:pPr>
         <w:pStyle w:val="Normal"/>
-        <w:shd w:fill="FFDBB6" w:val="clear"/>
+        <w:shd w:val="clear" w:fill="FFDBB6"/>
         <w:bidi w:val="0"/>
         <w:jc w:val="left"/>
         <w:rPr/>
@@ -2536,7 +2535,7 @@
     <w:p>
       <w:pPr>
         <w:pStyle w:val="Normal"/>
-        <w:shd w:fill="FFDBB6" w:val="clear"/>
+        <w:shd w:val="clear" w:fill="FFDBB6"/>
         <w:bidi w:val="0"/>
         <w:jc w:val="left"/>
         <w:rPr/>
@@ -2559,7 +2558,7 @@
     <w:p>
       <w:pPr>
         <w:pStyle w:val="Normal"/>
-        <w:shd w:fill="FFDBB6" w:val="clear"/>
+        <w:shd w:val="clear" w:fill="FFDBB6"/>
         <w:bidi w:val="0"/>
         <w:jc w:val="left"/>
         <w:rPr/>
@@ -2582,7 +2581,7 @@
     <w:p>
       <w:pPr>
         <w:pStyle w:val="Normal"/>
-        <w:shd w:fill="FFDBB6" w:val="clear"/>
+        <w:shd w:val="clear" w:fill="FFDBB6"/>
         <w:bidi w:val="0"/>
         <w:jc w:val="left"/>
         <w:rPr/>
@@ -2605,7 +2604,7 @@
     <w:p>
       <w:pPr>
         <w:pStyle w:val="Normal"/>
-        <w:shd w:fill="FFDBB6" w:val="clear"/>
+        <w:shd w:val="clear" w:fill="FFDBB6"/>
         <w:bidi w:val="0"/>
         <w:jc w:val="left"/>
         <w:rPr/>
@@ -2628,7 +2627,7 @@
     <w:p>
       <w:pPr>
         <w:pStyle w:val="Normal"/>
-        <w:shd w:fill="FFDBB6" w:val="clear"/>
+        <w:shd w:val="clear" w:fill="FFDBB6"/>
         <w:bidi w:val="0"/>
         <w:jc w:val="left"/>
         <w:rPr/>
@@ -2742,11 +2741,7 @@
       </w:pPr>
       <w:r>
         <w:rPr/>
-        <w:t>E</w:t>
-      </w:r>
-      <w:r>
-        <w:rPr/>
-        <w:t>xplicación de cada elemento en el código:</w:t>
+        <w:t>Explicación de cada elemento en el código:</w:t>
       </w:r>
     </w:p>
     <w:p>
@@ -2763,6 +2758,10 @@
     <w:p>
       <w:pPr>
         <w:pStyle w:val="Normal"/>
+        <w:numPr>
+          <w:ilvl w:val="0"/>
+          <w:numId w:val="2"/>
+        </w:numPr>
         <w:bidi w:val="0"/>
         <w:jc w:val="both"/>
         <w:rPr/>
@@ -2775,6 +2774,10 @@
     <w:p>
       <w:pPr>
         <w:pStyle w:val="Normal"/>
+        <w:numPr>
+          <w:ilvl w:val="0"/>
+          <w:numId w:val="2"/>
+        </w:numPr>
         <w:bidi w:val="0"/>
         <w:jc w:val="both"/>
         <w:rPr/>
@@ -2787,6 +2790,10 @@
     <w:p>
       <w:pPr>
         <w:pStyle w:val="Normal"/>
+        <w:numPr>
+          <w:ilvl w:val="0"/>
+          <w:numId w:val="2"/>
+        </w:numPr>
         <w:bidi w:val="0"/>
         <w:jc w:val="both"/>
         <w:rPr/>
@@ -2799,6 +2806,10 @@
     <w:p>
       <w:pPr>
         <w:pStyle w:val="Normal"/>
+        <w:numPr>
+          <w:ilvl w:val="0"/>
+          <w:numId w:val="2"/>
+        </w:numPr>
         <w:bidi w:val="0"/>
         <w:jc w:val="both"/>
         <w:rPr/>
@@ -2811,6 +2822,10 @@
     <w:p>
       <w:pPr>
         <w:pStyle w:val="Normal"/>
+        <w:numPr>
+          <w:ilvl w:val="0"/>
+          <w:numId w:val="2"/>
+        </w:numPr>
         <w:bidi w:val="0"/>
         <w:jc w:val="both"/>
         <w:rPr/>
@@ -2823,6 +2838,10 @@
     <w:p>
       <w:pPr>
         <w:pStyle w:val="Normal"/>
+        <w:numPr>
+          <w:ilvl w:val="0"/>
+          <w:numId w:val="2"/>
+        </w:numPr>
         <w:bidi w:val="0"/>
         <w:jc w:val="both"/>
         <w:rPr/>
@@ -2835,6 +2854,10 @@
     <w:p>
       <w:pPr>
         <w:pStyle w:val="Normal"/>
+        <w:numPr>
+          <w:ilvl w:val="0"/>
+          <w:numId w:val="2"/>
+        </w:numPr>
         <w:bidi w:val="0"/>
         <w:jc w:val="both"/>
         <w:rPr/>
@@ -2847,6 +2870,10 @@
     <w:p>
       <w:pPr>
         <w:pStyle w:val="Normal"/>
+        <w:numPr>
+          <w:ilvl w:val="0"/>
+          <w:numId w:val="2"/>
+        </w:numPr>
         <w:bidi w:val="0"/>
         <w:jc w:val="both"/>
         <w:rPr/>
@@ -2865,7 +2892,6 @@
       </w:pPr>
       <w:r>
         <w:rPr/>
-        <w:t>En resumen, este código configura la estructura de directorios y los recursos para la construcción de un proyecto Maven, utilizando el directorio base del proyecto como directorio de recursos y filtrando los archivos para reemplazar las variables definidas en ellos durante la construcción.</w:t>
       </w:r>
     </w:p>
     <w:p>
@@ -2877,6 +2903,7 @@
       </w:pPr>
       <w:r>
         <w:rPr/>
+        <w:t>En resumen, este código configura la estructura de directorios y los recursos para la construcción de un proyecto Maven, utilizando el directorio base del proyecto como directorio de recursos del proyecto y filtrando o recorriendo los archivos en el directorio base del proyecto para reemplazar las variables definidas en ellos durante la construcción.</w:t>
       </w:r>
     </w:p>
     <w:p>
@@ -2888,7 +2915,18 @@
       </w:pPr>
       <w:r>
         <w:rPr/>
-        <w:t>Para ejecutar la aplicación desde el proyecto creado por Netbeans hay que indicar el propiedades del proyecto el camino a la clase que tiene el método main.</w:t>
+      </w:r>
+    </w:p>
+    <w:p>
+      <w:pPr>
+        <w:pStyle w:val="Normal"/>
+        <w:bidi w:val="0"/>
+        <w:jc w:val="both"/>
+        <w:rPr/>
+      </w:pPr>
+      <w:r>
+        <w:rPr/>
+        <w:t>Para ejecutar la aplicación desde el proyecto creado por Netbeans hay que indicar en las propiedades del proyecto el camino a la clase que tiene el método main().</w:t>
       </w:r>
     </w:p>
     <w:p>
@@ -2971,6 +3009,105 @@
       <w:r>
         <w:rPr/>
       </w:r>
+    </w:p>
+    <w:p>
+      <w:pPr>
+        <w:pStyle w:val="Normal"/>
+        <w:bidi w:val="0"/>
+        <w:jc w:val="both"/>
+        <w:rPr/>
+      </w:pPr>
+      <w:r>
+        <w:rPr/>
+        <w:t>Entonces hay dos lugares donde se debe configurar el lugar donde se ha programado el método men().</w:t>
+      </w:r>
+    </w:p>
+    <w:p>
+      <w:pPr>
+        <w:pStyle w:val="Normal"/>
+        <w:bidi w:val="0"/>
+        <w:jc w:val="both"/>
+        <w:rPr/>
+      </w:pPr>
+      <w:r>
+        <w:rPr/>
+      </w:r>
+    </w:p>
+    <w:p>
+      <w:pPr>
+        <w:pStyle w:val="Normal"/>
+        <w:numPr>
+          <w:ilvl w:val="0"/>
+          <w:numId w:val="3"/>
+        </w:numPr>
+        <w:bidi w:val="0"/>
+        <w:jc w:val="both"/>
+        <w:rPr/>
+      </w:pPr>
+      <w:r>
+        <w:rPr/>
+        <w:t>En el archivo pom.xml (Para compilar y generar el archivo *.jar con el comando build)</w:t>
+      </w:r>
+    </w:p>
+    <w:p>
+      <w:pPr>
+        <w:pStyle w:val="Normal"/>
+        <w:numPr>
+          <w:ilvl w:val="0"/>
+          <w:numId w:val="3"/>
+        </w:numPr>
+        <w:bidi w:val="0"/>
+        <w:jc w:val="both"/>
+        <w:rPr/>
+      </w:pPr>
+      <w:r>
+        <w:rPr/>
+        <w:t>En las propiedades del proyecto (para ejecutar el proyecto con el comando run)</w:t>
+      </w:r>
+    </w:p>
+    <w:p>
+      <w:pPr>
+        <w:pStyle w:val="Normal"/>
+        <w:bidi w:val="0"/>
+        <w:jc w:val="both"/>
+        <w:rPr/>
+      </w:pPr>
+      <w:r>
+        <w:rPr/>
+      </w:r>
+    </w:p>
+    <w:p>
+      <w:pPr>
+        <w:pStyle w:val="Normal"/>
+        <w:bidi w:val="0"/>
+        <w:jc w:val="both"/>
+        <w:rPr/>
+      </w:pPr>
+      <w:r>
+        <w:rPr/>
+      </w:r>
+    </w:p>
+    <w:p>
+      <w:pPr>
+        <w:pStyle w:val="Normal"/>
+        <w:bidi w:val="0"/>
+        <w:jc w:val="both"/>
+        <w:rPr/>
+      </w:pPr>
+      <w:r>
+        <w:rPr/>
+      </w:r>
+    </w:p>
+    <w:p>
+      <w:pPr>
+        <w:pStyle w:val="Normal"/>
+        <w:bidi w:val="0"/>
+        <w:jc w:val="both"/>
+        <w:rPr/>
+      </w:pPr>
+      <w:r>
+        <w:rPr/>
+      </w:r>
       <w:r>
         <w:br w:type="page"/>
       </w:r>
@@ -3076,11 +3213,119 @@
         <w:rPr/>
         <w:t>Source Folder: .../ClienteCorreosJPATerminal</w:t>
       </w:r>
-      <w:bookmarkStart w:id="3" w:name="__DdeLink__1044_467702360"/>
+      <w:bookmarkStart w:id="2" w:name="__DdeLink__1044_467702360"/>
       <w:r>
         <w:rPr/>
         <w:t>/src/main/java</w:t>
       </w:r>
+      <w:bookmarkEnd w:id="2"/>
+    </w:p>
+    <w:p>
+      <w:pPr>
+        <w:pStyle w:val="Normal"/>
+        <w:bidi w:val="0"/>
+        <w:jc w:val="left"/>
+        <w:rPr/>
+      </w:pPr>
+      <w:r>
+        <w:rPr/>
+      </w:r>
+    </w:p>
+    <w:p>
+      <w:pPr>
+        <w:pStyle w:val="Normal"/>
+        <w:bidi w:val="0"/>
+        <w:jc w:val="left"/>
+        <w:rPr/>
+      </w:pPr>
+      <w:r>
+        <w:rPr/>
+        <w:t>../ClienteCorreosJPATerminal/... es el directorio raiz del proyecto, también es conocido como directorio base.</w:t>
+      </w:r>
+    </w:p>
+    <w:p>
+      <w:pPr>
+        <w:pStyle w:val="Normal"/>
+        <w:bidi w:val="0"/>
+        <w:jc w:val="left"/>
+        <w:rPr/>
+      </w:pPr>
+      <w:r>
+        <w:rPr/>
+      </w:r>
+    </w:p>
+    <w:p>
+      <w:pPr>
+        <w:pStyle w:val="Normal"/>
+        <w:bidi w:val="0"/>
+        <w:jc w:val="left"/>
+        <w:rPr/>
+      </w:pPr>
+      <w:r>
+        <w:rPr/>
+        <w:t>.../src/main/java/… es el directorio para los archivos fuentes y para otros paquetes con archivos fuentes o recursos para compilar o incluir en el archivo JAR.</w:t>
+      </w:r>
+    </w:p>
+    <w:p>
+      <w:pPr>
+        <w:pStyle w:val="Normal"/>
+        <w:bidi w:val="0"/>
+        <w:jc w:val="left"/>
+        <w:rPr/>
+      </w:pPr>
+      <w:r>
+        <w:rPr/>
+      </w:r>
+    </w:p>
+    <w:p>
+      <w:pPr>
+        <w:pStyle w:val="Normal"/>
+        <w:bidi w:val="0"/>
+        <w:jc w:val="left"/>
+        <w:rPr/>
+      </w:pPr>
+      <w:r>
+        <w:rPr/>
+        <w:t>Fin del Paso N.º 01</w:t>
+      </w:r>
+    </w:p>
+    <w:p>
+      <w:pPr>
+        <w:pStyle w:val="Normal"/>
+        <w:bidi w:val="0"/>
+        <w:jc w:val="left"/>
+        <w:rPr/>
+      </w:pPr>
+      <w:r>
+        <w:rPr/>
+      </w:r>
+    </w:p>
+    <w:p>
+      <w:pPr>
+        <w:pStyle w:val="Normal"/>
+        <w:bidi w:val="0"/>
+        <w:jc w:val="left"/>
+        <w:rPr/>
+      </w:pPr>
+      <w:r>
+        <w:rPr/>
+      </w:r>
+      <w:r>
+        <w:br w:type="page"/>
+      </w:r>
+    </w:p>
+    <w:p>
+      <w:pPr>
+        <w:pStyle w:val="Normal"/>
+        <w:bidi w:val="0"/>
+        <w:jc w:val="left"/>
+        <w:rPr/>
+      </w:pPr>
+      <w:bookmarkStart w:id="3" w:name="__DdeLink__6_2759782729"/>
+      <w:r>
+        <w:rPr/>
+        <w:t>Paso N.º 02 – Crear el archivo persistence.xml</w:t>
+      </w:r>
       <w:bookmarkEnd w:id="3"/>
     </w:p>
     <w:p>
@@ -3103,64 +3348,567 @@
       </w:pPr>
       <w:r>
         <w:rPr/>
-        <w:t>../ClienteCorreosJPATerminal/... es el directorio raiz del proyecto, también es conocido como directorio base.</w:t>
-      </w:r>
-    </w:p>
-    <w:p>
-      <w:pPr>
-        <w:pStyle w:val="Normal"/>
-        <w:bidi w:val="0"/>
-        <w:jc w:val="left"/>
-        <w:rPr/>
-      </w:pPr>
-      <w:r>
-        <w:rPr/>
-      </w:r>
-    </w:p>
-    <w:p>
-      <w:pPr>
-        <w:pStyle w:val="Normal"/>
-        <w:bidi w:val="0"/>
-        <w:jc w:val="left"/>
-        <w:rPr/>
-      </w:pPr>
-      <w:r>
-        <w:rPr/>
-        <w:t>.../src/main/java/… es el directorio para los archivos fuentes y para otros paquetes con archivos fuentes o recursos para compilar o incluir en el archivo JAR.</w:t>
-      </w:r>
-    </w:p>
-    <w:p>
-      <w:pPr>
-        <w:pStyle w:val="Normal"/>
-        <w:bidi w:val="0"/>
-        <w:jc w:val="left"/>
-        <w:rPr/>
-      </w:pPr>
-      <w:r>
-        <w:rPr/>
-      </w:r>
-    </w:p>
-    <w:p>
-      <w:pPr>
-        <w:pStyle w:val="Normal"/>
-        <w:bidi w:val="0"/>
-        <w:jc w:val="left"/>
-        <w:rPr/>
-      </w:pPr>
-      <w:r>
-        <w:rPr/>
-        <w:t>Fin del Paso N.º 01</w:t>
-      </w:r>
-    </w:p>
-    <w:p>
-      <w:pPr>
-        <w:pStyle w:val="Normal"/>
-        <w:bidi w:val="0"/>
-        <w:jc w:val="left"/>
-        <w:rPr/>
-      </w:pPr>
-      <w:r>
-        <w:rPr/>
+      </w:r>
+    </w:p>
+    <w:p>
+      <w:pPr>
+        <w:pStyle w:val="Normal"/>
+        <w:shd w:val="clear" w:fill="FFDBB6"/>
+        <w:bidi w:val="0"/>
+        <w:jc w:val="left"/>
+        <w:rPr>
+          <w:lang w:val="zxx" w:eastAsia="zxx" w:bidi="zxx"/>
+        </w:rPr>
+      </w:pPr>
+      <w:r>
+        <w:rPr>
+          <w:rFonts w:ascii="Courier New" w:hAnsi="Courier New"/>
+          <w:sz w:val="20"/>
+          <w:lang w:val="zxx" w:eastAsia="zxx" w:bidi="zxx"/>
+        </w:rPr>
+        <w:t xml:space="preserve">&lt;persistence version="2.1" xmlns="http://xmlns.jcp.org/xml/ns/persistence" </w:t>
+      </w:r>
+    </w:p>
+    <w:p>
+      <w:pPr>
+        <w:pStyle w:val="Normal"/>
+        <w:shd w:val="clear" w:fill="FFDBB6"/>
+        <w:bidi w:val="0"/>
+        <w:jc w:val="left"/>
+        <w:rPr>
+          <w:lang w:val="zxx" w:eastAsia="zxx" w:bidi="zxx"/>
+        </w:rPr>
+      </w:pPr>
+      <w:r>
+        <w:rPr>
+          <w:rFonts w:ascii="Courier New" w:hAnsi="Courier New"/>
+          <w:sz w:val="20"/>
+          <w:lang w:val="zxx" w:eastAsia="zxx" w:bidi="zxx"/>
+        </w:rPr>
+        <w:t xml:space="preserve">    </w:t>
+      </w:r>
+      <w:r>
+        <w:rPr>
+          <w:rFonts w:ascii="Courier New" w:hAnsi="Courier New"/>
+          <w:sz w:val="20"/>
+          <w:lang w:val="zxx" w:eastAsia="zxx" w:bidi="zxx"/>
+        </w:rPr>
+        <w:t xml:space="preserve">xmlns:xsi="http://www.w3.org/2001/XMLSchema-instance" </w:t>
+      </w:r>
+    </w:p>
+    <w:p>
+      <w:pPr>
+        <w:pStyle w:val="Normal"/>
+        <w:shd w:val="clear" w:fill="FFDBB6"/>
+        <w:bidi w:val="0"/>
+        <w:jc w:val="left"/>
+        <w:rPr>
+          <w:lang w:val="zxx" w:eastAsia="zxx" w:bidi="zxx"/>
+        </w:rPr>
+      </w:pPr>
+      <w:r>
+        <w:rPr>
+          <w:rFonts w:ascii="Courier New" w:hAnsi="Courier New"/>
+          <w:sz w:val="20"/>
+          <w:lang w:val="zxx" w:eastAsia="zxx" w:bidi="zxx"/>
+        </w:rPr>
+        <w:t xml:space="preserve">    </w:t>
+      </w:r>
+      <w:r>
+        <w:rPr>
+          <w:rFonts w:ascii="Courier New" w:hAnsi="Courier New"/>
+          <w:sz w:val="20"/>
+          <w:lang w:val="zxx" w:eastAsia="zxx" w:bidi="zxx"/>
+        </w:rPr>
+        <w:t xml:space="preserve">xsi:schemaLocation="http://xmlns.jcp.org/xml/ns/persistence </w:t>
+      </w:r>
+    </w:p>
+    <w:p>
+      <w:pPr>
+        <w:pStyle w:val="Normal"/>
+        <w:shd w:val="clear" w:fill="FFDBB6"/>
+        <w:bidi w:val="0"/>
+        <w:jc w:val="left"/>
+        <w:rPr>
+          <w:lang w:val="zxx" w:eastAsia="zxx" w:bidi="zxx"/>
+        </w:rPr>
+      </w:pPr>
+      <w:r>
+        <w:rPr>
+          <w:rFonts w:ascii="Courier New" w:hAnsi="Courier New"/>
+          <w:sz w:val="20"/>
+          <w:lang w:val="zxx" w:eastAsia="zxx" w:bidi="zxx"/>
+        </w:rPr>
+        <w:t xml:space="preserve">    </w:t>
+      </w:r>
+      <w:r>
+        <w:rPr>
+          <w:rFonts w:ascii="Courier New" w:hAnsi="Courier New"/>
+          <w:sz w:val="20"/>
+          <w:lang w:val="zxx" w:eastAsia="zxx" w:bidi="zxx"/>
+        </w:rPr>
+        <w:t>http://xmlns.jcp.org/xml/ns/persistence/persistence_2_1.xsd"&gt;</w:t>
+      </w:r>
+    </w:p>
+    <w:p>
+      <w:pPr>
+        <w:pStyle w:val="Normal"/>
+        <w:shd w:val="clear" w:fill="FFDBB6"/>
+        <w:bidi w:val="0"/>
+        <w:jc w:val="left"/>
+        <w:rPr>
+          <w:lang w:val="zxx" w:eastAsia="zxx" w:bidi="zxx"/>
+        </w:rPr>
+      </w:pPr>
+      <w:r>
+        <w:rPr>
+          <w:rFonts w:ascii="Courier New" w:hAnsi="Courier New"/>
+          <w:sz w:val="20"/>
+          <w:lang w:val="zxx" w:eastAsia="zxx" w:bidi="zxx"/>
+        </w:rPr>
+        <w:t xml:space="preserve">  </w:t>
+      </w:r>
+      <w:r>
+        <w:rPr>
+          <w:rFonts w:ascii="Courier New" w:hAnsi="Courier New"/>
+          <w:sz w:val="20"/>
+          <w:lang w:val="zxx" w:eastAsia="zxx" w:bidi="zxx"/>
+        </w:rPr>
+        <w:t>&lt;persistence-unit name="DBCliente" transaction-type="RESOURCE_LOCAL"&gt;</w:t>
+      </w:r>
+    </w:p>
+    <w:p>
+      <w:pPr>
+        <w:pStyle w:val="Normal"/>
+        <w:shd w:val="clear" w:fill="FFDBB6"/>
+        <w:bidi w:val="0"/>
+        <w:jc w:val="left"/>
+        <w:rPr>
+          <w:lang w:val="zxx" w:eastAsia="zxx" w:bidi="zxx"/>
+        </w:rPr>
+      </w:pPr>
+      <w:r>
+        <w:rPr>
+          <w:rFonts w:ascii="Courier New" w:hAnsi="Courier New"/>
+          <w:sz w:val="20"/>
+          <w:lang w:val="zxx" w:eastAsia="zxx" w:bidi="zxx"/>
+        </w:rPr>
+        <w:t xml:space="preserve">    </w:t>
+      </w:r>
+      <w:r>
+        <w:rPr>
+          <w:rFonts w:ascii="Courier New" w:hAnsi="Courier New"/>
+          <w:sz w:val="20"/>
+          <w:lang w:val="zxx" w:eastAsia="zxx" w:bidi="zxx"/>
+        </w:rPr>
+        <w:t>&lt;provider&gt;org.hibernate.jpa.HibernatePersistenceProvider&lt;/provider&gt;</w:t>
+      </w:r>
+    </w:p>
+    <w:p>
+      <w:pPr>
+        <w:pStyle w:val="Normal"/>
+        <w:shd w:val="clear" w:fill="FFDBB6"/>
+        <w:bidi w:val="0"/>
+        <w:jc w:val="left"/>
+        <w:rPr>
+          <w:lang w:val="zxx" w:eastAsia="zxx" w:bidi="zxx"/>
+        </w:rPr>
+      </w:pPr>
+      <w:r>
+        <w:rPr>
+          <w:rFonts w:ascii="Courier New" w:hAnsi="Courier New"/>
+          <w:sz w:val="20"/>
+          <w:lang w:val="zxx" w:eastAsia="zxx" w:bidi="zxx"/>
+        </w:rPr>
+        <w:t xml:space="preserve">    </w:t>
+      </w:r>
+      <w:r>
+        <w:rPr>
+          <w:rFonts w:ascii="Courier New" w:hAnsi="Courier New"/>
+          <w:sz w:val="20"/>
+          <w:lang w:val="zxx" w:eastAsia="zxx" w:bidi="zxx"/>
+        </w:rPr>
+        <w:t>&lt;properties&gt;</w:t>
+      </w:r>
+    </w:p>
+    <w:p>
+      <w:pPr>
+        <w:pStyle w:val="Normal"/>
+        <w:shd w:val="clear" w:fill="FFDBB6"/>
+        <w:bidi w:val="0"/>
+        <w:jc w:val="left"/>
+        <w:rPr>
+          <w:lang w:val="zxx" w:eastAsia="zxx" w:bidi="zxx"/>
+        </w:rPr>
+      </w:pPr>
+      <w:r>
+        <w:rPr>
+          <w:rFonts w:ascii="Courier New" w:hAnsi="Courier New"/>
+          <w:sz w:val="20"/>
+          <w:lang w:val="zxx" w:eastAsia="zxx" w:bidi="zxx"/>
+        </w:rPr>
+        <w:t xml:space="preserve">      </w:t>
+      </w:r>
+      <w:r>
+        <w:rPr>
+          <w:rFonts w:ascii="Courier New" w:hAnsi="Courier New"/>
+          <w:sz w:val="20"/>
+          <w:lang w:val="zxx" w:eastAsia="zxx" w:bidi="zxx"/>
+        </w:rPr>
+        <w:t>&lt;property name="javax.persistence.jdbc.url" value="jdbc:mysql://localhost:3306/dbcliente?serverTimezone=UTC"/&gt;</w:t>
+      </w:r>
+    </w:p>
+    <w:p>
+      <w:pPr>
+        <w:pStyle w:val="Normal"/>
+        <w:shd w:val="clear" w:fill="FFDBB6"/>
+        <w:bidi w:val="0"/>
+        <w:jc w:val="left"/>
+        <w:rPr>
+          <w:lang w:val="zxx" w:eastAsia="zxx" w:bidi="zxx"/>
+        </w:rPr>
+      </w:pPr>
+      <w:r>
+        <w:rPr>
+          <w:rFonts w:ascii="Courier New" w:hAnsi="Courier New"/>
+          <w:sz w:val="20"/>
+          <w:lang w:val="zxx" w:eastAsia="zxx" w:bidi="zxx"/>
+        </w:rPr>
+        <w:t xml:space="preserve">      </w:t>
+      </w:r>
+      <w:r>
+        <w:rPr>
+          <w:rFonts w:ascii="Courier New" w:hAnsi="Courier New"/>
+          <w:sz w:val="20"/>
+          <w:lang w:val="zxx" w:eastAsia="zxx" w:bidi="zxx"/>
+        </w:rPr>
+        <w:t>&lt;property name="javax.persistence.jdbc.user" value="carlos"/&gt;</w:t>
+      </w:r>
+    </w:p>
+    <w:p>
+      <w:pPr>
+        <w:pStyle w:val="Normal"/>
+        <w:shd w:val="clear" w:fill="FFDBB6"/>
+        <w:bidi w:val="0"/>
+        <w:jc w:val="left"/>
+        <w:rPr>
+          <w:lang w:val="zxx" w:eastAsia="zxx" w:bidi="zxx"/>
+        </w:rPr>
+      </w:pPr>
+      <w:r>
+        <w:rPr>
+          <w:rFonts w:ascii="Courier New" w:hAnsi="Courier New"/>
+          <w:sz w:val="20"/>
+          <w:lang w:val="zxx" w:eastAsia="zxx" w:bidi="zxx"/>
+        </w:rPr>
+        <w:t xml:space="preserve">      </w:t>
+      </w:r>
+      <w:r>
+        <w:rPr>
+          <w:rFonts w:ascii="Courier New" w:hAnsi="Courier New"/>
+          <w:sz w:val="20"/>
+          <w:lang w:val="zxx" w:eastAsia="zxx" w:bidi="zxx"/>
+        </w:rPr>
+        <w:t>&lt;property name="javax.persistence.jdbc.driver" value="com.mysql.cj.jdbc.Driver"/&gt;</w:t>
+      </w:r>
+    </w:p>
+    <w:p>
+      <w:pPr>
+        <w:pStyle w:val="Normal"/>
+        <w:shd w:val="clear" w:fill="FFDBB6"/>
+        <w:bidi w:val="0"/>
+        <w:jc w:val="left"/>
+        <w:rPr>
+          <w:lang w:val="zxx" w:eastAsia="zxx" w:bidi="zxx"/>
+        </w:rPr>
+      </w:pPr>
+      <w:r>
+        <w:rPr>
+          <w:rFonts w:ascii="Courier New" w:hAnsi="Courier New"/>
+          <w:sz w:val="20"/>
+          <w:lang w:val="zxx" w:eastAsia="zxx" w:bidi="zxx"/>
+        </w:rPr>
+        <w:t xml:space="preserve">      </w:t>
+      </w:r>
+      <w:r>
+        <w:rPr>
+          <w:rFonts w:ascii="Courier New" w:hAnsi="Courier New"/>
+          <w:sz w:val="20"/>
+          <w:lang w:val="zxx" w:eastAsia="zxx" w:bidi="zxx"/>
+        </w:rPr>
+        <w:t>&lt;property name="javax.persistence.jdbc.password" value="12345678"/&gt;</w:t>
+      </w:r>
+    </w:p>
+    <w:p>
+      <w:pPr>
+        <w:pStyle w:val="Normal"/>
+        <w:shd w:val="clear" w:fill="FFDBB6"/>
+        <w:bidi w:val="0"/>
+        <w:jc w:val="left"/>
+        <w:rPr>
+          <w:lang w:val="zxx" w:eastAsia="zxx" w:bidi="zxx"/>
+        </w:rPr>
+      </w:pPr>
+      <w:r>
+        <w:rPr>
+          <w:rFonts w:ascii="Courier New" w:hAnsi="Courier New"/>
+          <w:sz w:val="20"/>
+          <w:lang w:val="zxx" w:eastAsia="zxx" w:bidi="zxx"/>
+        </w:rPr>
+        <w:t xml:space="preserve">      </w:t>
+      </w:r>
+      <w:r>
+        <w:rPr>
+          <w:rFonts w:ascii="Courier New" w:hAnsi="Courier New"/>
+          <w:sz w:val="20"/>
+          <w:lang w:val="zxx" w:eastAsia="zxx" w:bidi="zxx"/>
+        </w:rPr>
+        <w:t>&lt;property name="javax.persistence.schema-generation.database.action" value="update"/&gt;</w:t>
+      </w:r>
+    </w:p>
+    <w:p>
+      <w:pPr>
+        <w:pStyle w:val="Normal"/>
+        <w:shd w:val="clear" w:fill="FFDBB6"/>
+        <w:bidi w:val="0"/>
+        <w:jc w:val="left"/>
+        <w:rPr>
+          <w:lang w:val="zxx" w:eastAsia="zxx" w:bidi="zxx"/>
+        </w:rPr>
+      </w:pPr>
+      <w:r>
+        <w:rPr>
+          <w:rFonts w:ascii="Courier New" w:hAnsi="Courier New"/>
+          <w:sz w:val="20"/>
+          <w:lang w:val="zxx" w:eastAsia="zxx" w:bidi="zxx"/>
+        </w:rPr>
+        <w:t xml:space="preserve">      </w:t>
+      </w:r>
+      <w:r>
+        <w:rPr>
+          <w:rFonts w:ascii="Courier New" w:hAnsi="Courier New"/>
+          <w:sz w:val="20"/>
+          <w:lang w:val="zxx" w:eastAsia="zxx" w:bidi="zxx"/>
+        </w:rPr>
+        <w:t>&lt;property name="hibernate.dialect" value="org.hibernate.dialect.MySQL8Dialect" /&gt;</w:t>
+      </w:r>
+    </w:p>
+    <w:p>
+      <w:pPr>
+        <w:pStyle w:val="Normal"/>
+        <w:shd w:val="clear" w:fill="FFDBB6"/>
+        <w:bidi w:val="0"/>
+        <w:jc w:val="left"/>
+        <w:rPr>
+          <w:lang w:val="zxx" w:eastAsia="zxx" w:bidi="zxx"/>
+        </w:rPr>
+      </w:pPr>
+      <w:r>
+        <w:rPr>
+          <w:rFonts w:ascii="Courier New" w:hAnsi="Courier New"/>
+          <w:sz w:val="20"/>
+          <w:lang w:val="zxx" w:eastAsia="zxx" w:bidi="zxx"/>
+        </w:rPr>
+        <w:t xml:space="preserve">    </w:t>
+      </w:r>
+      <w:r>
+        <w:rPr>
+          <w:rFonts w:ascii="Courier New" w:hAnsi="Courier New"/>
+          <w:sz w:val="20"/>
+          <w:lang w:val="zxx" w:eastAsia="zxx" w:bidi="zxx"/>
+        </w:rPr>
+        <w:t>&lt;/properties&gt;</w:t>
+      </w:r>
+    </w:p>
+    <w:p>
+      <w:pPr>
+        <w:pStyle w:val="Normal"/>
+        <w:shd w:val="clear" w:fill="FFDBB6"/>
+        <w:bidi w:val="0"/>
+        <w:jc w:val="left"/>
+        <w:rPr>
+          <w:lang w:val="zxx" w:eastAsia="zxx" w:bidi="zxx"/>
+        </w:rPr>
+      </w:pPr>
+      <w:r>
+        <w:rPr>
+          <w:rFonts w:ascii="Courier New" w:hAnsi="Courier New"/>
+          <w:sz w:val="20"/>
+          <w:lang w:val="zxx" w:eastAsia="zxx" w:bidi="zxx"/>
+        </w:rPr>
+        <w:t xml:space="preserve">  </w:t>
+      </w:r>
+      <w:r>
+        <w:rPr>
+          <w:rFonts w:ascii="Courier New" w:hAnsi="Courier New"/>
+          <w:sz w:val="20"/>
+          <w:lang w:val="zxx" w:eastAsia="zxx" w:bidi="zxx"/>
+        </w:rPr>
+        <w:t>&lt;/persistence-unit&gt;</w:t>
+      </w:r>
+    </w:p>
+    <w:p>
+      <w:pPr>
+        <w:pStyle w:val="Normal"/>
+        <w:shd w:val="clear" w:fill="FFDBB6"/>
+        <w:bidi w:val="0"/>
+        <w:jc w:val="left"/>
+        <w:rPr>
+          <w:lang w:val="zxx" w:eastAsia="zxx" w:bidi="zxx"/>
+        </w:rPr>
+      </w:pPr>
+      <w:bookmarkStart w:id="4" w:name="__DdeLink__155230_4212431553"/>
+      <w:bookmarkStart w:id="5" w:name="__DdeLink__155278_4212431553"/>
+      <w:bookmarkStart w:id="6" w:name="__DdeLink__251709_4212431553"/>
+      <w:r>
+        <w:rPr>
+          <w:rFonts w:ascii="Courier New" w:hAnsi="Courier New"/>
+          <w:sz w:val="20"/>
+          <w:lang w:val="zxx" w:eastAsia="zxx" w:bidi="zxx"/>
+        </w:rPr>
+        <w:t>&lt;/persistence&gt;</w:t>
+      </w:r>
+      <w:bookmarkEnd w:id="4"/>
+      <w:bookmarkEnd w:id="5"/>
+      <w:bookmarkEnd w:id="6"/>
+    </w:p>
+    <w:p>
+      <w:pPr>
+        <w:pStyle w:val="Normal"/>
+        <w:shd w:val="clear" w:fill="FFDBB6"/>
+        <w:bidi w:val="0"/>
+        <w:jc w:val="left"/>
+        <w:rPr/>
+      </w:pPr>
+      <w:r>
+        <w:rPr/>
+      </w:r>
+    </w:p>
+    <w:p>
+      <w:pPr>
+        <w:pStyle w:val="Normal"/>
+        <w:bidi w:val="0"/>
+        <w:jc w:val="left"/>
+        <w:rPr/>
+      </w:pPr>
+      <w:r>
+        <w:rPr/>
+      </w:r>
+    </w:p>
+    <w:p>
+      <w:pPr>
+        <w:pStyle w:val="Normal"/>
+        <w:bidi w:val="0"/>
+        <w:jc w:val="left"/>
+        <w:rPr/>
+      </w:pPr>
+      <w:r>
+        <w:rPr/>
+      </w:r>
+    </w:p>
+    <w:p>
+      <w:pPr>
+        <w:pStyle w:val="Normal"/>
+        <w:bidi w:val="0"/>
+        <w:jc w:val="left"/>
+        <w:rPr/>
+      </w:pPr>
+      <w:r>
+        <w:rPr/>
+        <w:t>El archivo de persistencia de los datos usando JPA que mantendrá el nombre de la unidad de persistencia y los datos de la conexión al motor de la base de datos MySQL. Se debe crear en el directorio META-INF</w:t>
+      </w:r>
+    </w:p>
+    <w:p>
+      <w:pPr>
+        <w:pStyle w:val="Normal"/>
+        <w:bidi w:val="0"/>
+        <w:jc w:val="left"/>
+        <w:rPr/>
+      </w:pPr>
+      <w:r>
+        <w:rPr/>
+      </w:r>
+    </w:p>
+    <w:p>
+      <w:pPr>
+        <w:pStyle w:val="Normal"/>
+        <w:bidi w:val="0"/>
+        <w:jc w:val="left"/>
+        <w:rPr/>
+      </w:pPr>
+      <w:r>
+        <w:rPr/>
+        <w:t>En la imagen podemos ver la interfaz gráfica del NetBeans para crear el archivo de persistencia</w:t>
+      </w:r>
+    </w:p>
+    <w:p>
+      <w:pPr>
+        <w:pStyle w:val="Normal"/>
+        <w:bidi w:val="0"/>
+        <w:jc w:val="left"/>
+        <w:rPr/>
+      </w:pPr>
+      <w:r>
+        <w:rPr/>
+      </w:r>
+    </w:p>
+    <w:p>
+      <w:pPr>
+        <w:pStyle w:val="Normal"/>
+        <w:bidi w:val="0"/>
+        <w:jc w:val="left"/>
+        <w:rPr/>
+      </w:pPr>
+      <w:r>
+        <w:drawing>
+          <wp:anchor behindDoc="0" distT="0" distB="0" distL="0" distR="0" simplePos="0" locked="0" layoutInCell="0" allowOverlap="1" relativeHeight="18">
+            <wp:simplePos x="0" y="0"/>
+            <wp:positionH relativeFrom="column">
+              <wp:align>center</wp:align>
+            </wp:positionH>
+            <wp:positionV relativeFrom="paragraph">
+              <wp:posOffset>635</wp:posOffset>
+            </wp:positionV>
+            <wp:extent cx="6120130" cy="3260725"/>
+            <wp:effectExtent l="0" t="0" r="0" b="0"/>
+            <wp:wrapTopAndBottom/>
+            <wp:docPr id="9" name="Imagen17" descr=""/>
+            <wp:cNvGraphicFramePr>
+              <a:graphicFrameLocks xmlns:a="http://schemas.openxmlformats.org/drawingml/2006/main" noChangeAspect="1"/>
+            </wp:cNvGraphicFramePr>
+            <a:graphic xmlns:a="http://schemas.openxmlformats.org/drawingml/2006/main">
+              <a:graphicData uri="http://schemas.openxmlformats.org/drawingml/2006/picture">
+                <pic:pic xmlns:pic="http://schemas.openxmlformats.org/drawingml/2006/picture">
+                  <pic:nvPicPr>
+                    <pic:cNvPr id="9" name="Imagen17" descr=""/>
+                    <pic:cNvPicPr>
+                      <a:picLocks noChangeAspect="1" noChangeArrowheads="1"/>
+                    </pic:cNvPicPr>
+                  </pic:nvPicPr>
+                  <pic:blipFill>
+                    <a:blip r:embed="rId10"/>
+                    <a:stretch>
+                      <a:fillRect/>
+                    </a:stretch>
+                  </pic:blipFill>
+                  <pic:spPr bwMode="auto">
+                    <a:xfrm>
+                      <a:off x="0" y="0"/>
+                      <a:ext cx="6120130" cy="3260725"/>
+                    </a:xfrm>
+                    <a:prstGeom prst="rect">
+                      <a:avLst/>
+                    </a:prstGeom>
+                  </pic:spPr>
+                </pic:pic>
+              </a:graphicData>
+            </a:graphic>
+          </wp:anchor>
+        </w:drawing>
+      </w:r>
+      <w:r>
+        <w:rPr/>
+        <w:t xml:space="preserve"> </w:t>
       </w:r>
     </w:p>
     <w:p>
@@ -3184,433 +3932,32 @@
         <w:jc w:val="left"/>
         <w:rPr/>
       </w:pPr>
-      <w:bookmarkStart w:id="4" w:name="__DdeLink__6_2759782729"/>
-      <w:r>
-        <w:rPr/>
-        <w:t>Paso N.º 02 – Crear el archivo persistence.xml</w:t>
-      </w:r>
-      <w:bookmarkEnd w:id="4"/>
-    </w:p>
-    <w:p>
-      <w:pPr>
-        <w:pStyle w:val="Normal"/>
-        <w:bidi w:val="0"/>
-        <w:jc w:val="left"/>
-        <w:rPr/>
-      </w:pPr>
-      <w:r>
-        <w:rPr/>
-      </w:r>
-    </w:p>
-    <w:p>
-      <w:pPr>
-        <w:pStyle w:val="Normal"/>
-        <w:bidi w:val="0"/>
-        <w:jc w:val="left"/>
-        <w:rPr/>
-      </w:pPr>
-      <w:r>
-        <w:rPr/>
-      </w:r>
-    </w:p>
-    <w:p>
-      <w:pPr>
-        <w:pStyle w:val="Normal"/>
-        <w:shd w:fill="FFDBB6" w:val="clear"/>
-        <w:bidi w:val="0"/>
-        <w:jc w:val="left"/>
-        <w:rPr/>
-      </w:pPr>
-      <w:r>
-        <w:rPr>
-          <w:rFonts w:ascii="Courier New" w:hAnsi="Courier New"/>
-          <w:sz w:val="20"/>
-        </w:rPr>
-        <w:t xml:space="preserve">&lt;persistence version="2.1" xmlns="http://xmlns.jcp.org/xml/ns/persistence" </w:t>
-      </w:r>
-    </w:p>
-    <w:p>
-      <w:pPr>
-        <w:pStyle w:val="Normal"/>
-        <w:shd w:fill="FFDBB6" w:val="clear"/>
-        <w:bidi w:val="0"/>
-        <w:jc w:val="left"/>
-        <w:rPr/>
-      </w:pPr>
-      <w:r>
-        <w:rPr>
-          <w:rFonts w:ascii="Courier New" w:hAnsi="Courier New"/>
-          <w:sz w:val="20"/>
-        </w:rPr>
-        <w:t xml:space="preserve">    </w:t>
-      </w:r>
-      <w:r>
-        <w:rPr>
-          <w:rFonts w:ascii="Courier New" w:hAnsi="Courier New"/>
-          <w:sz w:val="20"/>
-        </w:rPr>
-        <w:t xml:space="preserve">xmlns:xsi="http://www.w3.org/2001/XMLSchema-instance" </w:t>
-      </w:r>
-    </w:p>
-    <w:p>
-      <w:pPr>
-        <w:pStyle w:val="Normal"/>
-        <w:shd w:fill="FFDBB6" w:val="clear"/>
-        <w:bidi w:val="0"/>
-        <w:jc w:val="left"/>
-        <w:rPr/>
-      </w:pPr>
-      <w:r>
-        <w:rPr>
-          <w:rFonts w:ascii="Courier New" w:hAnsi="Courier New"/>
-          <w:sz w:val="20"/>
-        </w:rPr>
-        <w:t xml:space="preserve">    </w:t>
-      </w:r>
-      <w:r>
-        <w:rPr>
-          <w:rFonts w:ascii="Courier New" w:hAnsi="Courier New"/>
-          <w:sz w:val="20"/>
-        </w:rPr>
-        <w:t xml:space="preserve">xsi:schemaLocation="http://xmlns.jcp.org/xml/ns/persistence </w:t>
-      </w:r>
-    </w:p>
-    <w:p>
-      <w:pPr>
-        <w:pStyle w:val="Normal"/>
-        <w:shd w:fill="FFDBB6" w:val="clear"/>
-        <w:bidi w:val="0"/>
-        <w:jc w:val="left"/>
-        <w:rPr/>
-      </w:pPr>
-      <w:r>
-        <w:rPr>
-          <w:rFonts w:ascii="Courier New" w:hAnsi="Courier New"/>
-          <w:sz w:val="20"/>
-        </w:rPr>
-        <w:t xml:space="preserve">    </w:t>
-      </w:r>
-      <w:r>
-        <w:rPr>
-          <w:rFonts w:ascii="Courier New" w:hAnsi="Courier New"/>
-          <w:sz w:val="20"/>
-        </w:rPr>
-        <w:t>http://xmlns.jcp.org/xml/ns/persistence/persistence_2_1.xsd"&gt;</w:t>
-      </w:r>
-    </w:p>
-    <w:p>
-      <w:pPr>
-        <w:pStyle w:val="Normal"/>
-        <w:shd w:fill="FFDBB6" w:val="clear"/>
-        <w:bidi w:val="0"/>
-        <w:jc w:val="left"/>
-        <w:rPr/>
-      </w:pPr>
-      <w:r>
-        <w:rPr>
-          <w:rFonts w:ascii="Courier New" w:hAnsi="Courier New"/>
-          <w:sz w:val="20"/>
-        </w:rPr>
-        <w:t xml:space="preserve">  </w:t>
-      </w:r>
-      <w:r>
-        <w:rPr>
-          <w:rFonts w:ascii="Courier New" w:hAnsi="Courier New"/>
-          <w:sz w:val="20"/>
-        </w:rPr>
-        <w:t>&lt;persistence-unit name="DBCliente" transaction-type="RESOURCE_LOCAL"&gt;</w:t>
-      </w:r>
-    </w:p>
-    <w:p>
-      <w:pPr>
-        <w:pStyle w:val="Normal"/>
-        <w:shd w:fill="FFDBB6" w:val="clear"/>
-        <w:bidi w:val="0"/>
-        <w:jc w:val="left"/>
-        <w:rPr/>
-      </w:pPr>
-      <w:r>
-        <w:rPr>
-          <w:rFonts w:ascii="Courier New" w:hAnsi="Courier New"/>
-          <w:sz w:val="20"/>
-        </w:rPr>
-        <w:t xml:space="preserve">    </w:t>
-      </w:r>
-      <w:r>
-        <w:rPr>
-          <w:rFonts w:ascii="Courier New" w:hAnsi="Courier New"/>
-          <w:sz w:val="20"/>
-        </w:rPr>
-        <w:t>&lt;provider&gt;org.hibernate.jpa.HibernatePersistenceProvider&lt;/provider&gt;</w:t>
-      </w:r>
-    </w:p>
-    <w:p>
-      <w:pPr>
-        <w:pStyle w:val="Normal"/>
-        <w:shd w:fill="FFDBB6" w:val="clear"/>
-        <w:bidi w:val="0"/>
-        <w:jc w:val="left"/>
-        <w:rPr/>
-      </w:pPr>
-      <w:r>
-        <w:rPr>
-          <w:rFonts w:ascii="Courier New" w:hAnsi="Courier New"/>
-          <w:sz w:val="20"/>
-        </w:rPr>
-        <w:t xml:space="preserve">    </w:t>
-      </w:r>
-      <w:r>
-        <w:rPr>
-          <w:rFonts w:ascii="Courier New" w:hAnsi="Courier New"/>
-          <w:sz w:val="20"/>
-        </w:rPr>
-        <w:t>&lt;properties&gt;</w:t>
-      </w:r>
-    </w:p>
-    <w:p>
-      <w:pPr>
-        <w:pStyle w:val="Normal"/>
-        <w:shd w:fill="FFDBB6" w:val="clear"/>
-        <w:bidi w:val="0"/>
-        <w:jc w:val="left"/>
-        <w:rPr/>
-      </w:pPr>
-      <w:r>
-        <w:rPr>
-          <w:rFonts w:ascii="Courier New" w:hAnsi="Courier New"/>
-          <w:sz w:val="20"/>
-        </w:rPr>
-        <w:t xml:space="preserve">      </w:t>
-      </w:r>
-      <w:r>
-        <w:rPr>
-          <w:rFonts w:ascii="Courier New" w:hAnsi="Courier New"/>
-          <w:sz w:val="20"/>
-        </w:rPr>
-        <w:t>&lt;property name="javax.persistence.jdbc.url" value="jdbc:mysql://localhost:3306/dbcliente?serverTimezone=UTC"/&gt;</w:t>
-      </w:r>
-    </w:p>
-    <w:p>
-      <w:pPr>
-        <w:pStyle w:val="Normal"/>
-        <w:shd w:fill="FFDBB6" w:val="clear"/>
-        <w:bidi w:val="0"/>
-        <w:jc w:val="left"/>
-        <w:rPr/>
-      </w:pPr>
-      <w:r>
-        <w:rPr>
-          <w:rFonts w:ascii="Courier New" w:hAnsi="Courier New"/>
-          <w:sz w:val="20"/>
-        </w:rPr>
-        <w:t xml:space="preserve">      </w:t>
-      </w:r>
-      <w:r>
-        <w:rPr>
-          <w:rFonts w:ascii="Courier New" w:hAnsi="Courier New"/>
-          <w:sz w:val="20"/>
-        </w:rPr>
-        <w:t>&lt;property name="javax.persistence.jdbc.user" value="carlos"/&gt;</w:t>
-      </w:r>
-    </w:p>
-    <w:p>
-      <w:pPr>
-        <w:pStyle w:val="Normal"/>
-        <w:shd w:fill="FFDBB6" w:val="clear"/>
-        <w:bidi w:val="0"/>
-        <w:jc w:val="left"/>
-        <w:rPr/>
-      </w:pPr>
-      <w:r>
-        <w:rPr>
-          <w:rFonts w:ascii="Courier New" w:hAnsi="Courier New"/>
-          <w:sz w:val="20"/>
-        </w:rPr>
-        <w:t xml:space="preserve">      </w:t>
-      </w:r>
-      <w:r>
-        <w:rPr>
-          <w:rFonts w:ascii="Courier New" w:hAnsi="Courier New"/>
-          <w:sz w:val="20"/>
-        </w:rPr>
-        <w:t>&lt;property name="javax.persistence.jdbc.driver" value="com.mysql.cj.jdbc.Driver"/&gt;</w:t>
-      </w:r>
-    </w:p>
-    <w:p>
-      <w:pPr>
-        <w:pStyle w:val="Normal"/>
-        <w:shd w:fill="FFDBB6" w:val="clear"/>
-        <w:bidi w:val="0"/>
-        <w:jc w:val="left"/>
-        <w:rPr/>
-      </w:pPr>
-      <w:r>
-        <w:rPr>
-          <w:rFonts w:ascii="Courier New" w:hAnsi="Courier New"/>
-          <w:sz w:val="20"/>
-        </w:rPr>
-        <w:t xml:space="preserve">      </w:t>
-      </w:r>
-      <w:r>
-        <w:rPr>
-          <w:rFonts w:ascii="Courier New" w:hAnsi="Courier New"/>
-          <w:sz w:val="20"/>
-        </w:rPr>
-        <w:t>&lt;property name="javax.persistence.jdbc.password" value="12345678"/&gt;</w:t>
-      </w:r>
-    </w:p>
-    <w:p>
-      <w:pPr>
-        <w:pStyle w:val="Normal"/>
-        <w:shd w:fill="FFDBB6" w:val="clear"/>
-        <w:bidi w:val="0"/>
-        <w:jc w:val="left"/>
-        <w:rPr/>
-      </w:pPr>
-      <w:r>
-        <w:rPr>
-          <w:rFonts w:ascii="Courier New" w:hAnsi="Courier New"/>
-          <w:sz w:val="20"/>
-        </w:rPr>
-        <w:t xml:space="preserve">      </w:t>
-      </w:r>
-      <w:r>
-        <w:rPr>
-          <w:rFonts w:ascii="Courier New" w:hAnsi="Courier New"/>
-          <w:sz w:val="20"/>
-        </w:rPr>
-        <w:t>&lt;property name="javax.persistence.schema-generation.database.action" value="update"/&gt;</w:t>
-      </w:r>
-    </w:p>
-    <w:p>
-      <w:pPr>
-        <w:pStyle w:val="Normal"/>
-        <w:shd w:fill="FFDBB6" w:val="clear"/>
-        <w:bidi w:val="0"/>
-        <w:jc w:val="left"/>
-        <w:rPr/>
-      </w:pPr>
-      <w:r>
-        <w:rPr>
-          <w:rFonts w:ascii="Courier New" w:hAnsi="Courier New"/>
-          <w:sz w:val="20"/>
-        </w:rPr>
-        <w:t xml:space="preserve">      </w:t>
-      </w:r>
-      <w:r>
-        <w:rPr>
-          <w:rFonts w:ascii="Courier New" w:hAnsi="Courier New"/>
-          <w:sz w:val="20"/>
-        </w:rPr>
-        <w:t>&lt;property name="hibernate.dialect" value="org.hibernate.dialect.MySQL8Dialect" /&gt;</w:t>
-      </w:r>
-    </w:p>
-    <w:p>
-      <w:pPr>
-        <w:pStyle w:val="Normal"/>
-        <w:shd w:fill="FFDBB6" w:val="clear"/>
-        <w:bidi w:val="0"/>
-        <w:jc w:val="left"/>
-        <w:rPr/>
-      </w:pPr>
-      <w:r>
-        <w:rPr>
-          <w:rFonts w:ascii="Courier New" w:hAnsi="Courier New"/>
-          <w:sz w:val="20"/>
-        </w:rPr>
-        <w:t xml:space="preserve">    </w:t>
-      </w:r>
-      <w:r>
-        <w:rPr>
-          <w:rFonts w:ascii="Courier New" w:hAnsi="Courier New"/>
-          <w:sz w:val="20"/>
-        </w:rPr>
-        <w:t>&lt;/properties&gt;</w:t>
-      </w:r>
-    </w:p>
-    <w:p>
-      <w:pPr>
-        <w:pStyle w:val="Normal"/>
-        <w:shd w:fill="FFDBB6" w:val="clear"/>
-        <w:bidi w:val="0"/>
-        <w:jc w:val="left"/>
-        <w:rPr/>
-      </w:pPr>
-      <w:r>
-        <w:rPr>
-          <w:rFonts w:ascii="Courier New" w:hAnsi="Courier New"/>
-          <w:sz w:val="20"/>
-        </w:rPr>
-        <w:t xml:space="preserve">  </w:t>
-      </w:r>
-      <w:r>
-        <w:rPr>
-          <w:rFonts w:ascii="Courier New" w:hAnsi="Courier New"/>
-          <w:sz w:val="20"/>
-        </w:rPr>
-        <w:t>&lt;/persistence-unit&gt;</w:t>
-      </w:r>
-    </w:p>
-    <w:p>
-      <w:pPr>
-        <w:pStyle w:val="Normal"/>
-        <w:shd w:fill="FFDBB6" w:val="clear"/>
-        <w:bidi w:val="0"/>
-        <w:jc w:val="left"/>
-        <w:rPr/>
-      </w:pPr>
-      <w:r>
-        <w:rPr>
-          <w:rFonts w:ascii="Courier New" w:hAnsi="Courier New"/>
-          <w:sz w:val="20"/>
-        </w:rPr>
-        <w:t>&lt;/persistence&gt;</w:t>
-      </w:r>
-    </w:p>
-    <w:p>
-      <w:pPr>
-        <w:pStyle w:val="Normal"/>
-        <w:shd w:fill="FFDBB6" w:val="clear"/>
-        <w:bidi w:val="0"/>
-        <w:jc w:val="left"/>
-        <w:rPr/>
-      </w:pPr>
-      <w:r>
-        <w:rPr/>
-      </w:r>
-    </w:p>
-    <w:p>
-      <w:pPr>
-        <w:pStyle w:val="Normal"/>
-        <w:bidi w:val="0"/>
-        <w:jc w:val="left"/>
-        <w:rPr/>
-      </w:pPr>
-      <w:r>
-        <w:rPr/>
-      </w:r>
-    </w:p>
-    <w:p>
-      <w:pPr>
-        <w:pStyle w:val="Normal"/>
-        <w:bidi w:val="0"/>
-        <w:jc w:val="left"/>
-        <w:rPr/>
-      </w:pPr>
-      <w:r>
-        <w:rPr/>
-      </w:r>
-    </w:p>
-    <w:p>
-      <w:pPr>
-        <w:pStyle w:val="Normal"/>
-        <w:bidi w:val="0"/>
-        <w:jc w:val="left"/>
-        <w:rPr/>
-      </w:pPr>
-      <w:r>
-        <w:rPr/>
-        <w:t xml:space="preserve">Para saber donde crear el directorio META-INF hay que abrir el archivo *.jar generado con clean and build y verificar el nombre de la carpeta que es el directorio raíz para los archivos fuente de la aplicación compilada. </w:t>
+      <w:r>
+        <w:rPr/>
+        <w:t>Técnica para saber donde crear la carpeta META-INF</w:t>
+      </w:r>
+    </w:p>
+    <w:p>
+      <w:pPr>
+        <w:pStyle w:val="Normal"/>
+        <w:bidi w:val="0"/>
+        <w:jc w:val="left"/>
+        <w:rPr/>
+      </w:pPr>
+      <w:r>
+        <w:rPr/>
+      </w:r>
+    </w:p>
+    <w:p>
+      <w:pPr>
+        <w:pStyle w:val="Normal"/>
+        <w:bidi w:val="0"/>
+        <w:jc w:val="left"/>
+        <w:rPr/>
+      </w:pPr>
+      <w:r>
+        <w:rPr/>
+        <w:t xml:space="preserve">Para saber donde crear el directorio META-INF hay que abrir el archivo *.jar generado con clean and build y verificar el nombre de la carpeta creada como el directorio raíz para los archivos fuentes de la aplicación. </w:t>
       </w:r>
     </w:p>
     <w:p>
@@ -3648,7 +3995,7 @@
             <wp:extent cx="6120130" cy="4350385"/>
             <wp:effectExtent l="0" t="0" r="0" b="0"/>
             <wp:wrapTopAndBottom/>
-            <wp:docPr id="9" name="Imagen10" descr=""/>
+            <wp:docPr id="10" name="Imagen10" descr=""/>
             <wp:cNvGraphicFramePr>
               <a:graphicFrameLocks xmlns:a="http://schemas.openxmlformats.org/drawingml/2006/main" noChangeAspect="1"/>
             </wp:cNvGraphicFramePr>
@@ -3656,13 +4003,13 @@
               <a:graphicData uri="http://schemas.openxmlformats.org/drawingml/2006/picture">
                 <pic:pic xmlns:pic="http://schemas.openxmlformats.org/drawingml/2006/picture">
                   <pic:nvPicPr>
-                    <pic:cNvPr id="9" name="Imagen10" descr=""/>
+                    <pic:cNvPr id="10" name="Imagen10" descr=""/>
                     <pic:cNvPicPr>
                       <a:picLocks noChangeAspect="1" noChangeArrowheads="1"/>
                     </pic:cNvPicPr>
                   </pic:nvPicPr>
                   <pic:blipFill>
-                    <a:blip r:embed="rId10"/>
+                    <a:blip r:embed="rId11"/>
                     <a:stretch>
                       <a:fillRect/>
                     </a:stretch>
@@ -3707,7 +4054,7 @@
       </w:pPr>
       <w:r>
         <w:rPr/>
-        <w:t xml:space="preserve">En la siguiente imagen podemos ver que la carpeta META-INF fue creada junto a la carpeta aplicacioneslinux que a su vez están contenidas en la carpeta llamada java. La carpeta llamada java es la carpeta raíz para todos los archivos que se deben compilar y entregar al usuario de la aplicación. </w:t>
+        <w:t xml:space="preserve">En la siguiente imagen podemos ver que la carpeta META-INF fue creada junto a la carpeta aplicacioneslinux que a su vez están contenidas en la carpeta llamada java. La carpeta llamada java es la carpeta raíz para todos los archivos que se deben compilar e incluir dentro del archivo *.jar y entregar al usuario de la aplicación. </w:t>
       </w:r>
     </w:p>
     <w:p>
@@ -3741,7 +4088,7 @@
             <wp:extent cx="5372100" cy="2552700"/>
             <wp:effectExtent l="0" t="0" r="0" b="0"/>
             <wp:wrapTopAndBottom/>
-            <wp:docPr id="10" name="Imagen11" descr=""/>
+            <wp:docPr id="11" name="Imagen11" descr=""/>
             <wp:cNvGraphicFramePr>
               <a:graphicFrameLocks xmlns:a="http://schemas.openxmlformats.org/drawingml/2006/main" noChangeAspect="1"/>
             </wp:cNvGraphicFramePr>
@@ -3749,13 +4096,13 @@
               <a:graphicData uri="http://schemas.openxmlformats.org/drawingml/2006/picture">
                 <pic:pic xmlns:pic="http://schemas.openxmlformats.org/drawingml/2006/picture">
                   <pic:nvPicPr>
-                    <pic:cNvPr id="10" name="Imagen11" descr=""/>
+                    <pic:cNvPr id="11" name="Imagen11" descr=""/>
                     <pic:cNvPicPr>
                       <a:picLocks noChangeAspect="1" noChangeArrowheads="1"/>
                     </pic:cNvPicPr>
                   </pic:nvPicPr>
                   <pic:blipFill>
-                    <a:blip r:embed="rId11"/>
+                    <a:blip r:embed="rId12"/>
                     <a:srcRect l="6108" t="0" r="6108" b="14327"/>
                     <a:stretch>
                       <a:fillRect/>
@@ -3790,6 +4137,176 @@
       </w:pPr>
       <w:r>
         <w:rPr/>
+      </w:r>
+    </w:p>
+    <w:p>
+      <w:pPr>
+        <w:pStyle w:val="Normal"/>
+        <w:bidi w:val="0"/>
+        <w:jc w:val="left"/>
+        <w:rPr/>
+      </w:pPr>
+      <w:r>
+        <w:rPr/>
+        <w:t>La siguiente imagen muestra la interfaz gráfica de NetBeans para crear la carpeta META-INF correctamente.</w:t>
+      </w:r>
+    </w:p>
+    <w:p>
+      <w:pPr>
+        <w:pStyle w:val="Normal"/>
+        <w:bidi w:val="0"/>
+        <w:jc w:val="left"/>
+        <w:rPr/>
+      </w:pPr>
+      <w:r>
+        <w:rPr/>
+      </w:r>
+    </w:p>
+    <w:p>
+      <w:pPr>
+        <w:pStyle w:val="Normal"/>
+        <w:bidi w:val="0"/>
+        <w:jc w:val="left"/>
+        <w:rPr/>
+      </w:pPr>
+      <w:r>
+        <w:drawing>
+          <wp:anchor behindDoc="0" distT="0" distB="0" distL="0" distR="0" simplePos="0" locked="0" layoutInCell="0" allowOverlap="1" relativeHeight="17">
+            <wp:simplePos x="0" y="0"/>
+            <wp:positionH relativeFrom="column">
+              <wp:align>center</wp:align>
+            </wp:positionH>
+            <wp:positionV relativeFrom="paragraph">
+              <wp:posOffset>635</wp:posOffset>
+            </wp:positionV>
+            <wp:extent cx="6120130" cy="3873500"/>
+            <wp:effectExtent l="0" t="0" r="0" b="0"/>
+            <wp:wrapTopAndBottom/>
+            <wp:docPr id="12" name="Imagen16" descr=""/>
+            <wp:cNvGraphicFramePr>
+              <a:graphicFrameLocks xmlns:a="http://schemas.openxmlformats.org/drawingml/2006/main" noChangeAspect="1"/>
+            </wp:cNvGraphicFramePr>
+            <a:graphic xmlns:a="http://schemas.openxmlformats.org/drawingml/2006/main">
+              <a:graphicData uri="http://schemas.openxmlformats.org/drawingml/2006/picture">
+                <pic:pic xmlns:pic="http://schemas.openxmlformats.org/drawingml/2006/picture">
+                  <pic:nvPicPr>
+                    <pic:cNvPr id="12" name="Imagen16" descr=""/>
+                    <pic:cNvPicPr>
+                      <a:picLocks noChangeAspect="1" noChangeArrowheads="1"/>
+                    </pic:cNvPicPr>
+                  </pic:nvPicPr>
+                  <pic:blipFill>
+                    <a:blip r:embed="rId13"/>
+                    <a:stretch>
+                      <a:fillRect/>
+                    </a:stretch>
+                  </pic:blipFill>
+                  <pic:spPr bwMode="auto">
+                    <a:xfrm>
+                      <a:off x="0" y="0"/>
+                      <a:ext cx="6120130" cy="3873500"/>
+                    </a:xfrm>
+                    <a:prstGeom prst="rect">
+                      <a:avLst/>
+                    </a:prstGeom>
+                  </pic:spPr>
+                </pic:pic>
+              </a:graphicData>
+            </a:graphic>
+          </wp:anchor>
+        </w:drawing>
+      </w:r>
+      <w:r>
+        <w:rPr/>
+        <w:t xml:space="preserve"> </w:t>
+      </w:r>
+    </w:p>
+    <w:p>
+      <w:pPr>
+        <w:pStyle w:val="Normal"/>
+        <w:bidi w:val="0"/>
+        <w:jc w:val="left"/>
+        <w:rPr/>
+      </w:pPr>
+      <w:r>
+        <w:rPr/>
+      </w:r>
+    </w:p>
+    <w:p>
+      <w:pPr>
+        <w:pStyle w:val="Normal"/>
+        <w:bidi w:val="0"/>
+        <w:jc w:val="left"/>
+        <w:rPr/>
+      </w:pPr>
+      <w:r>
+        <w:rPr/>
+        <w:t>En conclusión, hay dos directorios raíz para el proyecto.</w:t>
+      </w:r>
+    </w:p>
+    <w:p>
+      <w:pPr>
+        <w:pStyle w:val="Normal"/>
+        <w:bidi w:val="0"/>
+        <w:jc w:val="left"/>
+        <w:rPr/>
+      </w:pPr>
+      <w:r>
+        <w:rPr/>
+      </w:r>
+    </w:p>
+    <w:p>
+      <w:pPr>
+        <w:pStyle w:val="Normal"/>
+        <w:numPr>
+          <w:ilvl w:val="0"/>
+          <w:numId w:val="4"/>
+        </w:numPr>
+        <w:bidi w:val="0"/>
+        <w:jc w:val="left"/>
+        <w:rPr/>
+      </w:pPr>
+      <w:r>
+        <w:rPr/>
+        <w:t>El directorio raíz para los recursos del proyecto (el contenido no se incluye en el archivo *.jar, por ejemplo el archivo POM.xml)</w:t>
+      </w:r>
+    </w:p>
+    <w:p>
+      <w:pPr>
+        <w:pStyle w:val="Normal"/>
+        <w:numPr>
+          <w:ilvl w:val="0"/>
+          <w:numId w:val="4"/>
+        </w:numPr>
+        <w:bidi w:val="0"/>
+        <w:jc w:val="left"/>
+        <w:rPr/>
+      </w:pPr>
+      <w:r>
+        <w:rPr/>
+        <w:t>El directorio raíz para los paquetes y fuentes del proyecto (todos los archivos incluidos en esta carpeta se compilará y será incluido dentro del archivo *.jar, por ejemplo la configuración a la conexión MySQL y otras configuraciones y archivos de librerías de terceros)</w:t>
+      </w:r>
+    </w:p>
+    <w:p>
+      <w:pPr>
+        <w:pStyle w:val="Normal"/>
+        <w:bidi w:val="0"/>
+        <w:jc w:val="left"/>
+        <w:rPr/>
+      </w:pPr>
+      <w:r>
+        <w:rPr/>
+      </w:r>
+    </w:p>
+    <w:p>
+      <w:pPr>
+        <w:pStyle w:val="Normal"/>
+        <w:bidi w:val="0"/>
+        <w:jc w:val="left"/>
+        <w:rPr/>
+      </w:pPr>
+      <w:r>
+        <w:rPr/>
         <w:t xml:space="preserve">La siguiente imagen muestra la ubicación del archivo persistence.xml. El mencionado archivo se localiza en el directorio META-INF. </w:t>
       </w:r>
     </w:p>
@@ -3824,7 +4341,7 @@
             <wp:extent cx="6120130" cy="3621405"/>
             <wp:effectExtent l="0" t="0" r="0" b="0"/>
             <wp:wrapTopAndBottom/>
-            <wp:docPr id="11" name="Imagen12" descr=""/>
+            <wp:docPr id="13" name="Imagen12" descr=""/>
             <wp:cNvGraphicFramePr>
               <a:graphicFrameLocks xmlns:a="http://schemas.openxmlformats.org/drawingml/2006/main" noChangeAspect="1"/>
             </wp:cNvGraphicFramePr>
@@ -3832,13 +4349,13 @@
               <a:graphicData uri="http://schemas.openxmlformats.org/drawingml/2006/picture">
                 <pic:pic xmlns:pic="http://schemas.openxmlformats.org/drawingml/2006/picture">
                   <pic:nvPicPr>
-                    <pic:cNvPr id="11" name="Imagen12" descr=""/>
+                    <pic:cNvPr id="13" name="Imagen12" descr=""/>
                     <pic:cNvPicPr>
                       <a:picLocks noChangeAspect="1" noChangeArrowheads="1"/>
                     </pic:cNvPicPr>
                   </pic:nvPicPr>
                   <pic:blipFill>
-                    <a:blip r:embed="rId12"/>
+                    <a:blip r:embed="rId14"/>
                     <a:stretch>
                       <a:fillRect/>
                     </a:stretch>
@@ -3955,7 +4472,7 @@
             <wp:extent cx="6120130" cy="4082415"/>
             <wp:effectExtent l="0" t="0" r="0" b="0"/>
             <wp:wrapTopAndBottom/>
-            <wp:docPr id="12" name="Imagen2" descr=""/>
+            <wp:docPr id="14" name="Imagen2" descr=""/>
             <wp:cNvGraphicFramePr>
               <a:graphicFrameLocks xmlns:a="http://schemas.openxmlformats.org/drawingml/2006/main" noChangeAspect="1"/>
             </wp:cNvGraphicFramePr>
@@ -3963,13 +4480,13 @@
               <a:graphicData uri="http://schemas.openxmlformats.org/drawingml/2006/picture">
                 <pic:pic xmlns:pic="http://schemas.openxmlformats.org/drawingml/2006/picture">
                   <pic:nvPicPr>
-                    <pic:cNvPr id="12" name="Imagen2" descr=""/>
+                    <pic:cNvPr id="14" name="Imagen2" descr=""/>
                     <pic:cNvPicPr>
                       <a:picLocks noChangeAspect="1" noChangeArrowheads="1"/>
                     </pic:cNvPicPr>
                   </pic:nvPicPr>
                   <pic:blipFill>
-                    <a:blip r:embed="rId13"/>
+                    <a:blip r:embed="rId15"/>
                     <a:stretch>
                       <a:fillRect/>
                     </a:stretch>
@@ -4016,7 +4533,7 @@
     <w:p>
       <w:pPr>
         <w:pStyle w:val="Normal"/>
-        <w:shd w:fill="FFDBB6" w:val="clear"/>
+        <w:shd w:val="clear" w:fill="FFDBB6"/>
         <w:bidi w:val="0"/>
         <w:jc w:val="left"/>
         <w:rPr/>
@@ -4032,7 +4549,7 @@
     <w:p>
       <w:pPr>
         <w:pStyle w:val="Normal"/>
-        <w:shd w:fill="FFDBB6" w:val="clear"/>
+        <w:shd w:val="clear" w:fill="FFDBB6"/>
         <w:bidi w:val="0"/>
         <w:jc w:val="left"/>
         <w:rPr/>
@@ -4048,7 +4565,7 @@
     <w:p>
       <w:pPr>
         <w:pStyle w:val="Normal"/>
-        <w:shd w:fill="FFDBB6" w:val="clear"/>
+        <w:shd w:val="clear" w:fill="FFDBB6"/>
         <w:bidi w:val="0"/>
         <w:jc w:val="left"/>
         <w:rPr/>
@@ -4098,6 +4615,72 @@
       </w:pPr>
       <w:r>
         <w:rPr/>
+        <w:t>En conclusión, los archivos fuentes y recursos para compilar e incluirlos en el archivo *.jar deben configurarse en dos lugares.</w:t>
+      </w:r>
+    </w:p>
+    <w:p>
+      <w:pPr>
+        <w:pStyle w:val="Normal"/>
+        <w:bidi w:val="0"/>
+        <w:jc w:val="left"/>
+        <w:rPr/>
+      </w:pPr>
+      <w:r>
+        <w:rPr/>
+      </w:r>
+    </w:p>
+    <w:p>
+      <w:pPr>
+        <w:pStyle w:val="Normal"/>
+        <w:numPr>
+          <w:ilvl w:val="0"/>
+          <w:numId w:val="5"/>
+        </w:numPr>
+        <w:bidi w:val="0"/>
+        <w:jc w:val="left"/>
+        <w:rPr/>
+      </w:pPr>
+      <w:r>
+        <w:rPr/>
+        <w:t>En propiedades del proyecto en en IDE NetBeans</w:t>
+      </w:r>
+    </w:p>
+    <w:p>
+      <w:pPr>
+        <w:pStyle w:val="Normal"/>
+        <w:numPr>
+          <w:ilvl w:val="0"/>
+          <w:numId w:val="5"/>
+        </w:numPr>
+        <w:bidi w:val="0"/>
+        <w:jc w:val="left"/>
+        <w:rPr/>
+      </w:pPr>
+      <w:r>
+        <w:rPr/>
+        <w:t>En el archivo POM.xml</w:t>
+      </w:r>
+    </w:p>
+    <w:p>
+      <w:pPr>
+        <w:pStyle w:val="Normal"/>
+        <w:bidi w:val="0"/>
+        <w:jc w:val="left"/>
+        <w:rPr/>
+      </w:pPr>
+      <w:r>
+        <w:rPr/>
+      </w:r>
+    </w:p>
+    <w:p>
+      <w:pPr>
+        <w:pStyle w:val="Normal"/>
+        <w:bidi w:val="0"/>
+        <w:jc w:val="left"/>
+        <w:rPr/>
+      </w:pPr>
+      <w:r>
+        <w:rPr/>
       </w:r>
       <w:r>
         <w:br w:type="page"/>
@@ -4121,68 +4704,50 @@
         <w:jc w:val="left"/>
         <w:rPr/>
       </w:pPr>
-      <w:bookmarkStart w:id="5" w:name="__DdeLink__8_2759782729"/>
-      <w:r>
-        <w:rPr/>
-        <w:t xml:space="preserve">Paso N.º 03 – Crear la clase </w:t>
-      </w:r>
-      <w:r>
-        <w:rPr/>
-        <w:t>del tipo interfaz</w:t>
-      </w:r>
-      <w:r>
-        <w:rPr/>
-        <w:t xml:space="preserve"> DaoCRUD03</w:t>
-      </w:r>
-      <w:bookmarkEnd w:id="5"/>
-    </w:p>
-    <w:p>
-      <w:pPr>
-        <w:pStyle w:val="Normal"/>
-        <w:bidi w:val="0"/>
-        <w:jc w:val="left"/>
-        <w:rPr/>
-      </w:pPr>
-      <w:r>
-        <w:rPr/>
-      </w:r>
-    </w:p>
-    <w:p>
-      <w:pPr>
-        <w:pStyle w:val="Normal"/>
-        <w:bidi w:val="0"/>
-        <w:jc w:val="left"/>
-        <w:rPr/>
-      </w:pPr>
-      <w:r>
-        <w:rPr/>
-      </w:r>
-    </w:p>
-    <w:p>
-      <w:pPr>
-        <w:pStyle w:val="Normal"/>
-        <w:bidi w:val="0"/>
-        <w:jc w:val="left"/>
-        <w:rPr/>
-      </w:pPr>
-      <w:r>
-        <w:rPr/>
-      </w:r>
-    </w:p>
-    <w:p>
-      <w:pPr>
-        <w:pStyle w:val="Normal"/>
-        <w:bidi w:val="0"/>
-        <w:jc w:val="left"/>
-        <w:rPr>
-          <w:rFonts w:ascii="Courier New" w:hAnsi="Courier New"/>
-          <w:sz w:val="20"/>
-        </w:rPr>
-      </w:pPr>
-      <w:r>
-        <w:rPr>
-          <w:rFonts w:ascii="Courier New" w:hAnsi="Courier New"/>
-          <w:sz w:val="20"/>
+      <w:bookmarkStart w:id="7" w:name="__DdeLink__8_2759782729"/>
+      <w:r>
+        <w:rPr/>
+        <w:t>Paso N.º 03 – Crear la clase del tipo interfaz DAOCRUD03</w:t>
+      </w:r>
+      <w:bookmarkEnd w:id="7"/>
+    </w:p>
+    <w:p>
+      <w:pPr>
+        <w:pStyle w:val="Normal"/>
+        <w:bidi w:val="0"/>
+        <w:jc w:val="left"/>
+        <w:rPr/>
+      </w:pPr>
+      <w:r>
+        <w:rPr/>
+      </w:r>
+    </w:p>
+    <w:p>
+      <w:pPr>
+        <w:pStyle w:val="Normal"/>
+        <w:bidi w:val="0"/>
+        <w:jc w:val="left"/>
+        <w:rPr/>
+      </w:pPr>
+      <w:r>
+        <w:rPr/>
+      </w:r>
+    </w:p>
+    <w:p>
+      <w:pPr>
+        <w:pStyle w:val="Normal"/>
+        <w:shd w:val="clear" w:fill="FFDBB6"/>
+        <w:bidi w:val="0"/>
+        <w:jc w:val="left"/>
+        <w:rPr>
+          <w:lang w:val="zxx" w:eastAsia="zxx" w:bidi="zxx"/>
+        </w:rPr>
+      </w:pPr>
+      <w:r>
+        <w:rPr>
+          <w:rFonts w:ascii="Courier New" w:hAnsi="Courier New"/>
+          <w:sz w:val="20"/>
+          <w:lang w:val="zxx" w:eastAsia="zxx" w:bidi="zxx"/>
         </w:rPr>
         <w:t>package modelodatos;</w:t>
       </w:r>
@@ -4190,35 +4755,38 @@
     <w:p>
       <w:pPr>
         <w:pStyle w:val="Normal"/>
-        <w:bidi w:val="0"/>
-        <w:jc w:val="left"/>
-        <w:rPr>
-          <w:rFonts w:ascii="Courier New" w:hAnsi="Courier New"/>
-          <w:sz w:val="20"/>
-        </w:rPr>
-      </w:pPr>
-      <w:r>
-        <w:rPr>
-          <w:rFonts w:ascii="Courier New" w:hAnsi="Courier New"/>
-          <w:sz w:val="20"/>
-        </w:rPr>
-      </w:r>
-    </w:p>
-    <w:p>
-      <w:pPr>
-        <w:pStyle w:val="Normal"/>
-        <w:bidi w:val="0"/>
-        <w:jc w:val="left"/>
-        <w:rPr>
-          <w:rFonts w:ascii="Courier New" w:hAnsi="Courier New"/>
-          <w:sz w:val="20"/>
-        </w:rPr>
-      </w:pPr>
-      <w:bookmarkStart w:id="6" w:name="__DdeLink__1007_1340133730"/>
-      <w:r>
-        <w:rPr>
-          <w:rFonts w:ascii="Courier New" w:hAnsi="Courier New"/>
-          <w:sz w:val="20"/>
+        <w:shd w:val="clear" w:fill="FFDBB6"/>
+        <w:bidi w:val="0"/>
+        <w:jc w:val="left"/>
+        <w:rPr>
+          <w:rFonts w:ascii="Courier New" w:hAnsi="Courier New"/>
+          <w:sz w:val="20"/>
+          <w:lang w:val="zxx" w:eastAsia="zxx" w:bidi="zxx"/>
+        </w:rPr>
+      </w:pPr>
+      <w:r>
+        <w:rPr>
+          <w:rFonts w:ascii="Courier New" w:hAnsi="Courier New"/>
+          <w:sz w:val="20"/>
+          <w:lang w:val="zxx" w:eastAsia="zxx" w:bidi="zxx"/>
+        </w:rPr>
+      </w:r>
+    </w:p>
+    <w:p>
+      <w:pPr>
+        <w:pStyle w:val="Normal"/>
+        <w:shd w:val="clear" w:fill="FFDBB6"/>
+        <w:bidi w:val="0"/>
+        <w:jc w:val="left"/>
+        <w:rPr>
+          <w:lang w:val="zxx" w:eastAsia="zxx" w:bidi="zxx"/>
+        </w:rPr>
+      </w:pPr>
+      <w:r>
+        <w:rPr>
+          <w:rFonts w:ascii="Courier New" w:hAnsi="Courier New"/>
+          <w:sz w:val="20"/>
+          <w:lang w:val="zxx" w:eastAsia="zxx" w:bidi="zxx"/>
         </w:rPr>
         <w:t>import java.util.List;</w:t>
       </w:r>
@@ -4226,34 +4794,38 @@
     <w:p>
       <w:pPr>
         <w:pStyle w:val="Normal"/>
-        <w:bidi w:val="0"/>
-        <w:jc w:val="left"/>
-        <w:rPr>
-          <w:rFonts w:ascii="Courier New" w:hAnsi="Courier New"/>
-          <w:sz w:val="20"/>
-        </w:rPr>
-      </w:pPr>
-      <w:r>
-        <w:rPr>
-          <w:rFonts w:ascii="Courier New" w:hAnsi="Courier New"/>
-          <w:sz w:val="20"/>
-        </w:rPr>
-      </w:r>
-    </w:p>
-    <w:p>
-      <w:pPr>
-        <w:pStyle w:val="Normal"/>
-        <w:bidi w:val="0"/>
-        <w:jc w:val="left"/>
-        <w:rPr>
-          <w:rFonts w:ascii="Courier New" w:hAnsi="Courier New"/>
-          <w:sz w:val="20"/>
-        </w:rPr>
-      </w:pPr>
-      <w:r>
-        <w:rPr>
-          <w:rFonts w:ascii="Courier New" w:hAnsi="Courier New"/>
-          <w:sz w:val="20"/>
+        <w:shd w:val="clear" w:fill="FFDBB6"/>
+        <w:bidi w:val="0"/>
+        <w:jc w:val="left"/>
+        <w:rPr>
+          <w:rFonts w:ascii="Courier New" w:hAnsi="Courier New"/>
+          <w:sz w:val="20"/>
+          <w:lang w:val="zxx" w:eastAsia="zxx" w:bidi="zxx"/>
+        </w:rPr>
+      </w:pPr>
+      <w:r>
+        <w:rPr>
+          <w:rFonts w:ascii="Courier New" w:hAnsi="Courier New"/>
+          <w:sz w:val="20"/>
+          <w:lang w:val="zxx" w:eastAsia="zxx" w:bidi="zxx"/>
+        </w:rPr>
+      </w:r>
+    </w:p>
+    <w:p>
+      <w:pPr>
+        <w:pStyle w:val="Normal"/>
+        <w:shd w:val="clear" w:fill="FFDBB6"/>
+        <w:bidi w:val="0"/>
+        <w:jc w:val="left"/>
+        <w:rPr>
+          <w:lang w:val="zxx" w:eastAsia="zxx" w:bidi="zxx"/>
+        </w:rPr>
+      </w:pPr>
+      <w:r>
+        <w:rPr>
+          <w:rFonts w:ascii="Courier New" w:hAnsi="Courier New"/>
+          <w:sz w:val="20"/>
+          <w:lang w:val="zxx" w:eastAsia="zxx" w:bidi="zxx"/>
         </w:rPr>
         <w:t xml:space="preserve">public interface DAOGRUD03&lt;T&gt; { </w:t>
       </w:r>
@@ -4261,17 +4833,18 @@
     <w:p>
       <w:pPr>
         <w:pStyle w:val="Normal"/>
-        <w:bidi w:val="0"/>
-        <w:jc w:val="left"/>
-        <w:rPr>
-          <w:rFonts w:ascii="Courier New" w:hAnsi="Courier New"/>
-          <w:sz w:val="20"/>
-        </w:rPr>
-      </w:pPr>
-      <w:r>
-        <w:rPr>
-          <w:rFonts w:ascii="Courier New" w:hAnsi="Courier New"/>
-          <w:sz w:val="20"/>
+        <w:shd w:val="clear" w:fill="FFDBB6"/>
+        <w:bidi w:val="0"/>
+        <w:jc w:val="left"/>
+        <w:rPr>
+          <w:lang w:val="zxx" w:eastAsia="zxx" w:bidi="zxx"/>
+        </w:rPr>
+      </w:pPr>
+      <w:r>
+        <w:rPr>
+          <w:rFonts w:ascii="Courier New" w:hAnsi="Courier New"/>
+          <w:sz w:val="20"/>
+          <w:lang w:val="zxx" w:eastAsia="zxx" w:bidi="zxx"/>
         </w:rPr>
         <w:t xml:space="preserve">    </w:t>
       </w:r>
@@ -4279,6 +4852,7 @@
         <w:rPr>
           <w:rFonts w:ascii="Courier New" w:hAnsi="Courier New"/>
           <w:sz w:val="20"/>
+          <w:lang w:val="zxx" w:eastAsia="zxx" w:bidi="zxx"/>
         </w:rPr>
         <w:t>//Métodos abstractos GRUD create, read, update, delete</w:t>
       </w:r>
@@ -4286,17 +4860,18 @@
     <w:p>
       <w:pPr>
         <w:pStyle w:val="Normal"/>
-        <w:bidi w:val="0"/>
-        <w:jc w:val="left"/>
-        <w:rPr>
-          <w:rFonts w:ascii="Courier New" w:hAnsi="Courier New"/>
-          <w:sz w:val="20"/>
-        </w:rPr>
-      </w:pPr>
-      <w:r>
-        <w:rPr>
-          <w:rFonts w:ascii="Courier New" w:hAnsi="Courier New"/>
-          <w:sz w:val="20"/>
+        <w:shd w:val="clear" w:fill="FFDBB6"/>
+        <w:bidi w:val="0"/>
+        <w:jc w:val="left"/>
+        <w:rPr>
+          <w:lang w:val="zxx" w:eastAsia="zxx" w:bidi="zxx"/>
+        </w:rPr>
+      </w:pPr>
+      <w:r>
+        <w:rPr>
+          <w:rFonts w:ascii="Courier New" w:hAnsi="Courier New"/>
+          <w:sz w:val="20"/>
+          <w:lang w:val="zxx" w:eastAsia="zxx" w:bidi="zxx"/>
         </w:rPr>
         <w:t xml:space="preserve">    </w:t>
       </w:r>
@@ -4304,6 +4879,7 @@
         <w:rPr>
           <w:rFonts w:ascii="Courier New" w:hAnsi="Courier New"/>
           <w:sz w:val="20"/>
+          <w:lang w:val="zxx" w:eastAsia="zxx" w:bidi="zxx"/>
         </w:rPr>
         <w:t>void guardar(T t);   //Create  //Crear</w:t>
       </w:r>
@@ -4311,17 +4887,18 @@
     <w:p>
       <w:pPr>
         <w:pStyle w:val="Normal"/>
-        <w:bidi w:val="0"/>
-        <w:jc w:val="left"/>
-        <w:rPr>
-          <w:rFonts w:ascii="Courier New" w:hAnsi="Courier New"/>
-          <w:sz w:val="20"/>
-        </w:rPr>
-      </w:pPr>
-      <w:r>
-        <w:rPr>
-          <w:rFonts w:ascii="Courier New" w:hAnsi="Courier New"/>
-          <w:sz w:val="20"/>
+        <w:shd w:val="clear" w:fill="FFDBB6"/>
+        <w:bidi w:val="0"/>
+        <w:jc w:val="left"/>
+        <w:rPr>
+          <w:lang w:val="zxx" w:eastAsia="zxx" w:bidi="zxx"/>
+        </w:rPr>
+      </w:pPr>
+      <w:r>
+        <w:rPr>
+          <w:rFonts w:ascii="Courier New" w:hAnsi="Courier New"/>
+          <w:sz w:val="20"/>
+          <w:lang w:val="zxx" w:eastAsia="zxx" w:bidi="zxx"/>
         </w:rPr>
         <w:t xml:space="preserve">    </w:t>
       </w:r>
@@ -4329,6 +4906,7 @@
         <w:rPr>
           <w:rFonts w:ascii="Courier New" w:hAnsi="Courier New"/>
           <w:sz w:val="20"/>
+          <w:lang w:val="zxx" w:eastAsia="zxx" w:bidi="zxx"/>
         </w:rPr>
         <w:t>List&lt;T&gt; listarTodo();//Read    //Leer</w:t>
       </w:r>
@@ -4336,17 +4914,18 @@
     <w:p>
       <w:pPr>
         <w:pStyle w:val="Normal"/>
-        <w:bidi w:val="0"/>
-        <w:jc w:val="left"/>
-        <w:rPr>
-          <w:rFonts w:ascii="Courier New" w:hAnsi="Courier New"/>
-          <w:sz w:val="20"/>
-        </w:rPr>
-      </w:pPr>
-      <w:r>
-        <w:rPr>
-          <w:rFonts w:ascii="Courier New" w:hAnsi="Courier New"/>
-          <w:sz w:val="20"/>
+        <w:shd w:val="clear" w:fill="FFDBB6"/>
+        <w:bidi w:val="0"/>
+        <w:jc w:val="left"/>
+        <w:rPr>
+          <w:lang w:val="zxx" w:eastAsia="zxx" w:bidi="zxx"/>
+        </w:rPr>
+      </w:pPr>
+      <w:r>
+        <w:rPr>
+          <w:rFonts w:ascii="Courier New" w:hAnsi="Courier New"/>
+          <w:sz w:val="20"/>
+          <w:lang w:val="zxx" w:eastAsia="zxx" w:bidi="zxx"/>
         </w:rPr>
         <w:t xml:space="preserve">    </w:t>
       </w:r>
@@ -4354,6 +4933,7 @@
         <w:rPr>
           <w:rFonts w:ascii="Courier New" w:hAnsi="Courier New"/>
           <w:sz w:val="20"/>
+          <w:lang w:val="zxx" w:eastAsia="zxx" w:bidi="zxx"/>
         </w:rPr>
         <w:t>void editar(T t);    //Update  //Actualizar</w:t>
       </w:r>
@@ -4361,17 +4941,18 @@
     <w:p>
       <w:pPr>
         <w:pStyle w:val="Normal"/>
-        <w:bidi w:val="0"/>
-        <w:jc w:val="left"/>
-        <w:rPr>
-          <w:rFonts w:ascii="Courier New" w:hAnsi="Courier New"/>
-          <w:sz w:val="20"/>
-        </w:rPr>
-      </w:pPr>
-      <w:r>
-        <w:rPr>
-          <w:rFonts w:ascii="Courier New" w:hAnsi="Courier New"/>
-          <w:sz w:val="20"/>
+        <w:shd w:val="clear" w:fill="FFDBB6"/>
+        <w:bidi w:val="0"/>
+        <w:jc w:val="left"/>
+        <w:rPr>
+          <w:lang w:val="zxx" w:eastAsia="zxx" w:bidi="zxx"/>
+        </w:rPr>
+      </w:pPr>
+      <w:r>
+        <w:rPr>
+          <w:rFonts w:ascii="Courier New" w:hAnsi="Courier New"/>
+          <w:sz w:val="20"/>
+          <w:lang w:val="zxx" w:eastAsia="zxx" w:bidi="zxx"/>
         </w:rPr>
         <w:t xml:space="preserve">    </w:t>
       </w:r>
@@ -4379,6 +4960,7 @@
         <w:rPr>
           <w:rFonts w:ascii="Courier New" w:hAnsi="Courier New"/>
           <w:sz w:val="20"/>
+          <w:lang w:val="zxx" w:eastAsia="zxx" w:bidi="zxx"/>
         </w:rPr>
         <w:t>void borrar(T t);    //Delete  //Borrar</w:t>
       </w:r>
@@ -4386,17 +4968,18 @@
     <w:p>
       <w:pPr>
         <w:pStyle w:val="Normal"/>
-        <w:bidi w:val="0"/>
-        <w:jc w:val="left"/>
-        <w:rPr>
-          <w:rFonts w:ascii="Courier New" w:hAnsi="Courier New"/>
-          <w:sz w:val="20"/>
-        </w:rPr>
-      </w:pPr>
-      <w:r>
-        <w:rPr>
-          <w:rFonts w:ascii="Courier New" w:hAnsi="Courier New"/>
-          <w:sz w:val="20"/>
+        <w:shd w:val="clear" w:fill="FFDBB6"/>
+        <w:bidi w:val="0"/>
+        <w:jc w:val="left"/>
+        <w:rPr>
+          <w:lang w:val="zxx" w:eastAsia="zxx" w:bidi="zxx"/>
+        </w:rPr>
+      </w:pPr>
+      <w:r>
+        <w:rPr>
+          <w:rFonts w:ascii="Courier New" w:hAnsi="Courier New"/>
+          <w:sz w:val="20"/>
+          <w:lang w:val="zxx" w:eastAsia="zxx" w:bidi="zxx"/>
         </w:rPr>
         <w:t xml:space="preserve">    </w:t>
       </w:r>
@@ -4404,17 +4987,18 @@
     <w:p>
       <w:pPr>
         <w:pStyle w:val="Normal"/>
-        <w:bidi w:val="0"/>
-        <w:jc w:val="left"/>
-        <w:rPr>
-          <w:rFonts w:ascii="Courier New" w:hAnsi="Courier New"/>
-          <w:sz w:val="20"/>
-        </w:rPr>
-      </w:pPr>
-      <w:r>
-        <w:rPr>
-          <w:rFonts w:ascii="Courier New" w:hAnsi="Courier New"/>
-          <w:sz w:val="20"/>
+        <w:shd w:val="clear" w:fill="FFDBB6"/>
+        <w:bidi w:val="0"/>
+        <w:jc w:val="left"/>
+        <w:rPr>
+          <w:lang w:val="zxx" w:eastAsia="zxx" w:bidi="zxx"/>
+        </w:rPr>
+      </w:pPr>
+      <w:r>
+        <w:rPr>
+          <w:rFonts w:ascii="Courier New" w:hAnsi="Courier New"/>
+          <w:sz w:val="20"/>
+          <w:lang w:val="zxx" w:eastAsia="zxx" w:bidi="zxx"/>
         </w:rPr>
         <w:t xml:space="preserve">    </w:t>
       </w:r>
@@ -4422,6 +5006,7 @@
         <w:rPr>
           <w:rFonts w:ascii="Courier New" w:hAnsi="Courier New"/>
           <w:sz w:val="20"/>
+          <w:lang w:val="zxx" w:eastAsia="zxx" w:bidi="zxx"/>
         </w:rPr>
         <w:t>///////////////////////////////////////</w:t>
       </w:r>
@@ -4429,17 +5014,18 @@
     <w:p>
       <w:pPr>
         <w:pStyle w:val="Normal"/>
-        <w:bidi w:val="0"/>
-        <w:jc w:val="left"/>
-        <w:rPr>
-          <w:rFonts w:ascii="Courier New" w:hAnsi="Courier New"/>
-          <w:sz w:val="20"/>
-        </w:rPr>
-      </w:pPr>
-      <w:r>
-        <w:rPr>
-          <w:rFonts w:ascii="Courier New" w:hAnsi="Courier New"/>
-          <w:sz w:val="20"/>
+        <w:shd w:val="clear" w:fill="FFDBB6"/>
+        <w:bidi w:val="0"/>
+        <w:jc w:val="left"/>
+        <w:rPr>
+          <w:lang w:val="zxx" w:eastAsia="zxx" w:bidi="zxx"/>
+        </w:rPr>
+      </w:pPr>
+      <w:r>
+        <w:rPr>
+          <w:rFonts w:ascii="Courier New" w:hAnsi="Courier New"/>
+          <w:sz w:val="20"/>
+          <w:lang w:val="zxx" w:eastAsia="zxx" w:bidi="zxx"/>
         </w:rPr>
         <w:t xml:space="preserve">    </w:t>
       </w:r>
@@ -4447,6 +5033,7 @@
         <w:rPr>
           <w:rFonts w:ascii="Courier New" w:hAnsi="Courier New"/>
           <w:sz w:val="20"/>
+          <w:lang w:val="zxx" w:eastAsia="zxx" w:bidi="zxx"/>
         </w:rPr>
         <w:t>//Otros métodos relacionados con los requerimientos del sistema o reglas de negocios</w:t>
       </w:r>
@@ -4454,17 +5041,18 @@
     <w:p>
       <w:pPr>
         <w:pStyle w:val="Normal"/>
-        <w:bidi w:val="0"/>
-        <w:jc w:val="left"/>
-        <w:rPr>
-          <w:rFonts w:ascii="Courier New" w:hAnsi="Courier New"/>
-          <w:sz w:val="20"/>
-        </w:rPr>
-      </w:pPr>
-      <w:r>
-        <w:rPr>
-          <w:rFonts w:ascii="Courier New" w:hAnsi="Courier New"/>
-          <w:sz w:val="20"/>
+        <w:shd w:val="clear" w:fill="FFDBB6"/>
+        <w:bidi w:val="0"/>
+        <w:jc w:val="left"/>
+        <w:rPr>
+          <w:lang w:val="zxx" w:eastAsia="zxx" w:bidi="zxx"/>
+        </w:rPr>
+      </w:pPr>
+      <w:r>
+        <w:rPr>
+          <w:rFonts w:ascii="Courier New" w:hAnsi="Courier New"/>
+          <w:sz w:val="20"/>
+          <w:lang w:val="zxx" w:eastAsia="zxx" w:bidi="zxx"/>
         </w:rPr>
         <w:t xml:space="preserve">        </w:t>
       </w:r>
@@ -4472,17 +5060,18 @@
     <w:p>
       <w:pPr>
         <w:pStyle w:val="Normal"/>
-        <w:bidi w:val="0"/>
-        <w:jc w:val="left"/>
-        <w:rPr>
-          <w:rFonts w:ascii="Courier New" w:hAnsi="Courier New"/>
-          <w:sz w:val="20"/>
-        </w:rPr>
-      </w:pPr>
-      <w:r>
-        <w:rPr>
-          <w:rFonts w:ascii="Courier New" w:hAnsi="Courier New"/>
-          <w:sz w:val="20"/>
+        <w:shd w:val="clear" w:fill="FFDBB6"/>
+        <w:bidi w:val="0"/>
+        <w:jc w:val="left"/>
+        <w:rPr>
+          <w:lang w:val="zxx" w:eastAsia="zxx" w:bidi="zxx"/>
+        </w:rPr>
+      </w:pPr>
+      <w:r>
+        <w:rPr>
+          <w:rFonts w:ascii="Courier New" w:hAnsi="Courier New"/>
+          <w:sz w:val="20"/>
+          <w:lang w:val="zxx" w:eastAsia="zxx" w:bidi="zxx"/>
         </w:rPr>
         <w:t xml:space="preserve">    </w:t>
       </w:r>
@@ -4490,6 +5079,7 @@
         <w:rPr>
           <w:rFonts w:ascii="Courier New" w:hAnsi="Courier New"/>
           <w:sz w:val="20"/>
+          <w:lang w:val="zxx" w:eastAsia="zxx" w:bidi="zxx"/>
         </w:rPr>
         <w:t>///////////////////////////////////////</w:t>
       </w:r>
@@ -4497,22 +5087,29 @@
     <w:p>
       <w:pPr>
         <w:pStyle w:val="Normal"/>
-        <w:bidi w:val="0"/>
-        <w:jc w:val="left"/>
-        <w:rPr>
-          <w:rFonts w:ascii="Courier New" w:hAnsi="Courier New"/>
-          <w:sz w:val="20"/>
-        </w:rPr>
-      </w:pPr>
-      <w:bookmarkStart w:id="7" w:name="__DdeLink__1007_1340133730"/>
-      <w:r>
-        <w:rPr>
-          <w:rFonts w:ascii="Courier New" w:hAnsi="Courier New"/>
-          <w:sz w:val="20"/>
+        <w:shd w:val="clear" w:fill="FFDBB6"/>
+        <w:bidi w:val="0"/>
+        <w:jc w:val="left"/>
+        <w:rPr>
+          <w:lang w:val="zxx" w:eastAsia="zxx" w:bidi="zxx"/>
+        </w:rPr>
+      </w:pPr>
+      <w:bookmarkStart w:id="8" w:name="__DdeLink__1007_1340133730"/>
+      <w:bookmarkStart w:id="9" w:name="__DdeLink__248445_4212431553"/>
+      <w:bookmarkStart w:id="10" w:name="__DdeLink__261532_4212431553"/>
+      <w:bookmarkStart w:id="11" w:name="__DdeLink__261603_4212431553"/>
+      <w:r>
+        <w:rPr>
+          <w:rFonts w:ascii="Courier New" w:hAnsi="Courier New"/>
+          <w:sz w:val="20"/>
+          <w:lang w:val="zxx" w:eastAsia="zxx" w:bidi="zxx"/>
         </w:rPr>
         <w:t>}</w:t>
       </w:r>
-      <w:bookmarkEnd w:id="7"/>
+      <w:bookmarkEnd w:id="8"/>
+      <w:bookmarkEnd w:id="9"/>
+      <w:bookmarkEnd w:id="10"/>
+      <w:bookmarkEnd w:id="11"/>
     </w:p>
     <w:p>
       <w:pPr>
@@ -4546,7 +5143,7 @@
             <wp:extent cx="6120130" cy="3598545"/>
             <wp:effectExtent l="0" t="0" r="0" b="0"/>
             <wp:wrapTopAndBottom/>
-            <wp:docPr id="13" name="Imagen13" descr=""/>
+            <wp:docPr id="15" name="Imagen13" descr=""/>
             <wp:cNvGraphicFramePr>
               <a:graphicFrameLocks xmlns:a="http://schemas.openxmlformats.org/drawingml/2006/main" noChangeAspect="1"/>
             </wp:cNvGraphicFramePr>
@@ -4554,13 +5151,13 @@
               <a:graphicData uri="http://schemas.openxmlformats.org/drawingml/2006/picture">
                 <pic:pic xmlns:pic="http://schemas.openxmlformats.org/drawingml/2006/picture">
                   <pic:nvPicPr>
-                    <pic:cNvPr id="13" name="Imagen13" descr=""/>
+                    <pic:cNvPr id="15" name="Imagen13" descr=""/>
                     <pic:cNvPicPr>
                       <a:picLocks noChangeAspect="1" noChangeArrowheads="1"/>
                     </pic:cNvPicPr>
                   </pic:nvPicPr>
                   <pic:blipFill>
-                    <a:blip r:embed="rId14"/>
+                    <a:blip r:embed="rId16"/>
                     <a:stretch>
                       <a:fillRect/>
                     </a:stretch>
@@ -4613,7 +5210,7 @@
             <wp:extent cx="6120130" cy="3053080"/>
             <wp:effectExtent l="0" t="0" r="0" b="0"/>
             <wp:wrapTopAndBottom/>
-            <wp:docPr id="14" name="Imagen14" descr=""/>
+            <wp:docPr id="16" name="Imagen14" descr=""/>
             <wp:cNvGraphicFramePr>
               <a:graphicFrameLocks xmlns:a="http://schemas.openxmlformats.org/drawingml/2006/main" noChangeAspect="1"/>
             </wp:cNvGraphicFramePr>
@@ -4621,13 +5218,13 @@
               <a:graphicData uri="http://schemas.openxmlformats.org/drawingml/2006/picture">
                 <pic:pic xmlns:pic="http://schemas.openxmlformats.org/drawingml/2006/picture">
                   <pic:nvPicPr>
-                    <pic:cNvPr id="14" name="Imagen14" descr=""/>
+                    <pic:cNvPr id="16" name="Imagen14" descr=""/>
                     <pic:cNvPicPr>
                       <a:picLocks noChangeAspect="1" noChangeArrowheads="1"/>
                     </pic:cNvPicPr>
                   </pic:nvPicPr>
                   <pic:blipFill>
-                    <a:blip r:embed="rId15"/>
+                    <a:blip r:embed="rId17"/>
                     <a:stretch>
                       <a:fillRect/>
                     </a:stretch>
@@ -4666,80 +5263,90 @@
         <w:jc w:val="left"/>
         <w:rPr/>
       </w:pPr>
-      <w:bookmarkStart w:id="8" w:name="__DdeLink__10_2759782729"/>
-      <w:r>
-        <w:rPr/>
-        <w:t>Paso N.º 04 – Crear la clase EntityManagerUtil04</w:t>
-      </w:r>
-      <w:bookmarkEnd w:id="8"/>
-    </w:p>
-    <w:p>
-      <w:pPr>
-        <w:pStyle w:val="Normal"/>
-        <w:bidi w:val="0"/>
-        <w:jc w:val="left"/>
-        <w:rPr/>
-      </w:pPr>
-      <w:r>
-        <w:rPr/>
-      </w:r>
-    </w:p>
-    <w:p>
-      <w:pPr>
-        <w:pStyle w:val="Normal"/>
-        <w:bidi w:val="0"/>
-        <w:jc w:val="left"/>
+      <w:bookmarkStart w:id="12" w:name="__DdeLink__10_2759782729"/>
+      <w:r>
+        <w:rPr/>
+        <w:t xml:space="preserve">Paso N.º 04 – Crear la clase </w:t>
+      </w:r>
+      <w:bookmarkStart w:id="13" w:name="__DdeLink__262062_4212431553"/>
+      <w:r>
+        <w:rPr/>
+        <w:t>EntityManagerUtil04</w:t>
+      </w:r>
+      <w:bookmarkEnd w:id="12"/>
+      <w:bookmarkEnd w:id="13"/>
+    </w:p>
+    <w:p>
+      <w:pPr>
+        <w:pStyle w:val="Normal"/>
+        <w:bidi w:val="0"/>
+        <w:jc w:val="left"/>
+        <w:rPr/>
+      </w:pPr>
+      <w:r>
+        <w:rPr/>
+      </w:r>
+    </w:p>
+    <w:p>
+      <w:pPr>
+        <w:pStyle w:val="Normal"/>
+        <w:shd w:val="clear" w:fill="FFDBB6"/>
+        <w:bidi w:val="0"/>
+        <w:jc w:val="left"/>
+        <w:rPr>
+          <w:lang w:val="zxx" w:eastAsia="zxx" w:bidi="zxx"/>
+        </w:rPr>
+      </w:pPr>
+      <w:r>
         <w:rPr>
           <w:rFonts w:ascii="Nimbus Mono PS" w:hAnsi="Nimbus Mono PS"/>
           <w:sz w:val="20"/>
           <w:szCs w:val="20"/>
-        </w:rPr>
-      </w:pPr>
-      <w:r>
+          <w:lang w:val="zxx" w:eastAsia="zxx" w:bidi="zxx"/>
+        </w:rPr>
+        <w:t>package modelodatos;</w:t>
+      </w:r>
+    </w:p>
+    <w:p>
+      <w:pPr>
+        <w:pStyle w:val="Normal"/>
+        <w:shd w:val="clear" w:fill="FFDBB6"/>
+        <w:bidi w:val="0"/>
+        <w:jc w:val="left"/>
         <w:rPr>
           <w:rFonts w:ascii="Nimbus Mono PS" w:hAnsi="Nimbus Mono PS"/>
           <w:sz w:val="20"/>
           <w:szCs w:val="20"/>
-        </w:rPr>
-        <w:t>package modelodatos;</w:t>
-      </w:r>
-    </w:p>
-    <w:p>
-      <w:pPr>
-        <w:pStyle w:val="Normal"/>
-        <w:bidi w:val="0"/>
-        <w:jc w:val="left"/>
+          <w:lang w:val="zxx" w:eastAsia="zxx" w:bidi="zxx"/>
+        </w:rPr>
+      </w:pPr>
+      <w:r>
         <w:rPr>
           <w:rFonts w:ascii="Nimbus Mono PS" w:hAnsi="Nimbus Mono PS"/>
           <w:sz w:val="20"/>
           <w:szCs w:val="20"/>
-        </w:rPr>
-      </w:pPr>
+          <w:lang w:val="zxx" w:eastAsia="zxx" w:bidi="zxx"/>
+        </w:rPr>
+      </w:r>
+    </w:p>
+    <w:p>
+      <w:pPr>
+        <w:pStyle w:val="Normal"/>
+        <w:shd w:val="clear" w:fill="FFDBB6"/>
+        <w:bidi w:val="0"/>
+        <w:jc w:val="left"/>
+        <w:rPr>
+          <w:lang w:val="zxx" w:eastAsia="zxx" w:bidi="zxx"/>
+        </w:rPr>
+      </w:pPr>
+      <w:bookmarkStart w:id="14" w:name="__DdeLink__267653_4212431553"/>
+      <w:bookmarkEnd w:id="14"/>
       <w:r>
         <w:rPr>
           <w:rFonts w:ascii="Nimbus Mono PS" w:hAnsi="Nimbus Mono PS"/>
           <w:sz w:val="20"/>
           <w:szCs w:val="20"/>
-        </w:rPr>
-      </w:r>
-    </w:p>
-    <w:p>
-      <w:pPr>
-        <w:pStyle w:val="Normal"/>
-        <w:bidi w:val="0"/>
-        <w:jc w:val="left"/>
-        <w:rPr>
-          <w:rFonts w:ascii="Nimbus Mono PS" w:hAnsi="Nimbus Mono PS"/>
-          <w:sz w:val="20"/>
-          <w:szCs w:val="20"/>
-        </w:rPr>
-      </w:pPr>
-      <w:bookmarkStart w:id="9" w:name="__DdeLink__1012_1340133730"/>
-      <w:r>
-        <w:rPr>
-          <w:rFonts w:ascii="Nimbus Mono PS" w:hAnsi="Nimbus Mono PS"/>
-          <w:sz w:val="20"/>
-          <w:szCs w:val="20"/>
+          <w:lang w:val="zxx" w:eastAsia="zxx" w:bidi="zxx"/>
         </w:rPr>
         <w:t>import javax.persistence.EntityManager;</w:t>
       </w:r>
@@ -4747,17 +5354,18 @@
     <w:p>
       <w:pPr>
         <w:pStyle w:val="Normal"/>
-        <w:bidi w:val="0"/>
-        <w:jc w:val="left"/>
-        <w:rPr>
-          <w:rFonts w:ascii="Courier New" w:hAnsi="Courier New"/>
-          <w:sz w:val="20"/>
-        </w:rPr>
-      </w:pPr>
-      <w:r>
-        <w:rPr>
-          <w:rFonts w:ascii="Courier New" w:hAnsi="Courier New"/>
-          <w:sz w:val="20"/>
+        <w:shd w:val="clear" w:fill="FFDBB6"/>
+        <w:bidi w:val="0"/>
+        <w:jc w:val="left"/>
+        <w:rPr>
+          <w:lang w:val="zxx" w:eastAsia="zxx" w:bidi="zxx"/>
+        </w:rPr>
+      </w:pPr>
+      <w:r>
+        <w:rPr>
+          <w:rFonts w:ascii="Courier New" w:hAnsi="Courier New"/>
+          <w:sz w:val="20"/>
+          <w:lang w:val="zxx" w:eastAsia="zxx" w:bidi="zxx"/>
         </w:rPr>
         <w:t>import javax.persistence.EntityManagerFactory;</w:t>
       </w:r>
@@ -4765,17 +5373,18 @@
     <w:p>
       <w:pPr>
         <w:pStyle w:val="Normal"/>
-        <w:bidi w:val="0"/>
-        <w:jc w:val="left"/>
-        <w:rPr>
-          <w:rFonts w:ascii="Courier New" w:hAnsi="Courier New"/>
-          <w:sz w:val="20"/>
-        </w:rPr>
-      </w:pPr>
-      <w:r>
-        <w:rPr>
-          <w:rFonts w:ascii="Courier New" w:hAnsi="Courier New"/>
-          <w:sz w:val="20"/>
+        <w:shd w:val="clear" w:fill="FFDBB6"/>
+        <w:bidi w:val="0"/>
+        <w:jc w:val="left"/>
+        <w:rPr>
+          <w:lang w:val="zxx" w:eastAsia="zxx" w:bidi="zxx"/>
+        </w:rPr>
+      </w:pPr>
+      <w:r>
+        <w:rPr>
+          <w:rFonts w:ascii="Courier New" w:hAnsi="Courier New"/>
+          <w:sz w:val="20"/>
+          <w:lang w:val="zxx" w:eastAsia="zxx" w:bidi="zxx"/>
         </w:rPr>
         <w:t>import javax.persistence.Persistence;</w:t>
       </w:r>
@@ -4783,50 +5392,56 @@
     <w:p>
       <w:pPr>
         <w:pStyle w:val="Normal"/>
-        <w:bidi w:val="0"/>
-        <w:jc w:val="left"/>
-        <w:rPr>
-          <w:rFonts w:ascii="Courier New" w:hAnsi="Courier New"/>
-          <w:sz w:val="20"/>
-        </w:rPr>
-      </w:pPr>
-      <w:r>
-        <w:rPr>
-          <w:rFonts w:ascii="Courier New" w:hAnsi="Courier New"/>
-          <w:sz w:val="20"/>
-        </w:rPr>
-      </w:r>
-    </w:p>
-    <w:p>
-      <w:pPr>
-        <w:pStyle w:val="Normal"/>
-        <w:bidi w:val="0"/>
-        <w:jc w:val="left"/>
-        <w:rPr>
-          <w:rFonts w:ascii="Courier New" w:hAnsi="Courier New"/>
-          <w:sz w:val="20"/>
-        </w:rPr>
-      </w:pPr>
-      <w:r>
-        <w:rPr>
-          <w:rFonts w:ascii="Courier New" w:hAnsi="Courier New"/>
-          <w:sz w:val="20"/>
+        <w:shd w:val="clear" w:fill="FFDBB6"/>
+        <w:bidi w:val="0"/>
+        <w:jc w:val="left"/>
+        <w:rPr>
+          <w:rFonts w:ascii="Courier New" w:hAnsi="Courier New"/>
+          <w:sz w:val="20"/>
+          <w:lang w:val="zxx" w:eastAsia="zxx" w:bidi="zxx"/>
+        </w:rPr>
+      </w:pPr>
+      <w:r>
+        <w:rPr>
+          <w:rFonts w:ascii="Courier New" w:hAnsi="Courier New"/>
+          <w:sz w:val="20"/>
+          <w:lang w:val="zxx" w:eastAsia="zxx" w:bidi="zxx"/>
+        </w:rPr>
+      </w:r>
+    </w:p>
+    <w:p>
+      <w:pPr>
+        <w:pStyle w:val="Normal"/>
+        <w:shd w:val="clear" w:fill="FFDBB6"/>
+        <w:bidi w:val="0"/>
+        <w:jc w:val="left"/>
+        <w:rPr>
+          <w:lang w:val="zxx" w:eastAsia="zxx" w:bidi="zxx"/>
+        </w:rPr>
+      </w:pPr>
+      <w:r>
+        <w:rPr>
+          <w:rFonts w:ascii="Courier New" w:hAnsi="Courier New"/>
+          <w:sz w:val="20"/>
+          <w:lang w:val="zxx" w:eastAsia="zxx" w:bidi="zxx"/>
         </w:rPr>
         <w:t xml:space="preserve">public class </w:t>
       </w:r>
-      <w:bookmarkStart w:id="10" w:name="__DdeLink__1009_1340133730"/>
-      <w:r>
-        <w:rPr>
-          <w:rFonts w:ascii="Courier New" w:hAnsi="Courier New"/>
-          <w:sz w:val="20"/>
+      <w:bookmarkStart w:id="15" w:name="__DdeLink__1009_1340133730"/>
+      <w:r>
+        <w:rPr>
+          <w:rFonts w:ascii="Courier New" w:hAnsi="Courier New"/>
+          <w:sz w:val="20"/>
+          <w:lang w:val="zxx" w:eastAsia="zxx" w:bidi="zxx"/>
         </w:rPr>
         <w:t>EntityManagerUtil04</w:t>
       </w:r>
-      <w:bookmarkEnd w:id="10"/>
-      <w:r>
-        <w:rPr>
-          <w:rFonts w:ascii="Courier New" w:hAnsi="Courier New"/>
-          <w:sz w:val="20"/>
+      <w:bookmarkEnd w:id="15"/>
+      <w:r>
+        <w:rPr>
+          <w:rFonts w:ascii="Courier New" w:hAnsi="Courier New"/>
+          <w:sz w:val="20"/>
+          <w:lang w:val="zxx" w:eastAsia="zxx" w:bidi="zxx"/>
         </w:rPr>
         <w:t xml:space="preserve"> {</w:t>
       </w:r>
@@ -4834,17 +5449,18 @@
     <w:p>
       <w:pPr>
         <w:pStyle w:val="Normal"/>
-        <w:bidi w:val="0"/>
-        <w:jc w:val="left"/>
-        <w:rPr>
-          <w:rFonts w:ascii="Courier New" w:hAnsi="Courier New"/>
-          <w:sz w:val="20"/>
-        </w:rPr>
-      </w:pPr>
-      <w:r>
-        <w:rPr>
-          <w:rFonts w:ascii="Courier New" w:hAnsi="Courier New"/>
-          <w:sz w:val="20"/>
+        <w:shd w:val="clear" w:fill="FFDBB6"/>
+        <w:bidi w:val="0"/>
+        <w:jc w:val="left"/>
+        <w:rPr>
+          <w:lang w:val="zxx" w:eastAsia="zxx" w:bidi="zxx"/>
+        </w:rPr>
+      </w:pPr>
+      <w:r>
+        <w:rPr>
+          <w:rFonts w:ascii="Courier New" w:hAnsi="Courier New"/>
+          <w:sz w:val="20"/>
+          <w:lang w:val="zxx" w:eastAsia="zxx" w:bidi="zxx"/>
         </w:rPr>
         <w:t xml:space="preserve">    </w:t>
       </w:r>
@@ -4852,6 +5468,7 @@
         <w:rPr>
           <w:rFonts w:ascii="Courier New" w:hAnsi="Courier New"/>
           <w:sz w:val="20"/>
+          <w:lang w:val="zxx" w:eastAsia="zxx" w:bidi="zxx"/>
         </w:rPr>
         <w:t>public EntityManagerUtil04() {</w:t>
       </w:r>
@@ -4859,17 +5476,18 @@
     <w:p>
       <w:pPr>
         <w:pStyle w:val="Normal"/>
-        <w:bidi w:val="0"/>
-        <w:jc w:val="left"/>
-        <w:rPr>
-          <w:rFonts w:ascii="Courier New" w:hAnsi="Courier New"/>
-          <w:sz w:val="20"/>
-        </w:rPr>
-      </w:pPr>
-      <w:r>
-        <w:rPr>
-          <w:rFonts w:ascii="Courier New" w:hAnsi="Courier New"/>
-          <w:sz w:val="20"/>
+        <w:shd w:val="clear" w:fill="FFDBB6"/>
+        <w:bidi w:val="0"/>
+        <w:jc w:val="left"/>
+        <w:rPr>
+          <w:lang w:val="zxx" w:eastAsia="zxx" w:bidi="zxx"/>
+        </w:rPr>
+      </w:pPr>
+      <w:r>
+        <w:rPr>
+          <w:rFonts w:ascii="Courier New" w:hAnsi="Courier New"/>
+          <w:sz w:val="20"/>
+          <w:lang w:val="zxx" w:eastAsia="zxx" w:bidi="zxx"/>
         </w:rPr>
         <w:t xml:space="preserve">        </w:t>
       </w:r>
@@ -4877,6 +5495,7 @@
         <w:rPr>
           <w:rFonts w:ascii="Courier New" w:hAnsi="Courier New"/>
           <w:sz w:val="20"/>
+          <w:lang w:val="zxx" w:eastAsia="zxx" w:bidi="zxx"/>
         </w:rPr>
         <w:t>super();</w:t>
       </w:r>
@@ -4884,17 +5503,18 @@
     <w:p>
       <w:pPr>
         <w:pStyle w:val="Normal"/>
-        <w:bidi w:val="0"/>
-        <w:jc w:val="left"/>
-        <w:rPr>
-          <w:rFonts w:ascii="Courier New" w:hAnsi="Courier New"/>
-          <w:sz w:val="20"/>
-        </w:rPr>
-      </w:pPr>
-      <w:r>
-        <w:rPr>
-          <w:rFonts w:ascii="Courier New" w:hAnsi="Courier New"/>
-          <w:sz w:val="20"/>
+        <w:shd w:val="clear" w:fill="FFDBB6"/>
+        <w:bidi w:val="0"/>
+        <w:jc w:val="left"/>
+        <w:rPr>
+          <w:lang w:val="zxx" w:eastAsia="zxx" w:bidi="zxx"/>
+        </w:rPr>
+      </w:pPr>
+      <w:r>
+        <w:rPr>
+          <w:rFonts w:ascii="Courier New" w:hAnsi="Courier New"/>
+          <w:sz w:val="20"/>
+          <w:lang w:val="zxx" w:eastAsia="zxx" w:bidi="zxx"/>
         </w:rPr>
         <w:t xml:space="preserve">    </w:t>
       </w:r>
@@ -4902,6 +5522,7 @@
         <w:rPr>
           <w:rFonts w:ascii="Courier New" w:hAnsi="Courier New"/>
           <w:sz w:val="20"/>
+          <w:lang w:val="zxx" w:eastAsia="zxx" w:bidi="zxx"/>
         </w:rPr>
         <w:t>}</w:t>
       </w:r>
@@ -4909,17 +5530,18 @@
     <w:p>
       <w:pPr>
         <w:pStyle w:val="Normal"/>
-        <w:bidi w:val="0"/>
-        <w:jc w:val="left"/>
-        <w:rPr>
-          <w:rFonts w:ascii="Courier New" w:hAnsi="Courier New"/>
-          <w:sz w:val="20"/>
-        </w:rPr>
-      </w:pPr>
-      <w:r>
-        <w:rPr>
-          <w:rFonts w:ascii="Courier New" w:hAnsi="Courier New"/>
-          <w:sz w:val="20"/>
+        <w:shd w:val="clear" w:fill="FFDBB6"/>
+        <w:bidi w:val="0"/>
+        <w:jc w:val="left"/>
+        <w:rPr>
+          <w:lang w:val="zxx" w:eastAsia="zxx" w:bidi="zxx"/>
+        </w:rPr>
+      </w:pPr>
+      <w:r>
+        <w:rPr>
+          <w:rFonts w:ascii="Courier New" w:hAnsi="Courier New"/>
+          <w:sz w:val="20"/>
+          <w:lang w:val="zxx" w:eastAsia="zxx" w:bidi="zxx"/>
         </w:rPr>
         <w:t xml:space="preserve">    </w:t>
       </w:r>
@@ -4927,6 +5549,7 @@
         <w:rPr>
           <w:rFonts w:ascii="Courier New" w:hAnsi="Courier New"/>
           <w:sz w:val="20"/>
+          <w:lang w:val="zxx" w:eastAsia="zxx" w:bidi="zxx"/>
         </w:rPr>
         <w:t>private static EntityManager manager = null;</w:t>
       </w:r>
@@ -4934,34 +5557,38 @@
     <w:p>
       <w:pPr>
         <w:pStyle w:val="Normal"/>
-        <w:bidi w:val="0"/>
-        <w:jc w:val="left"/>
-        <w:rPr>
-          <w:rFonts w:ascii="Courier New" w:hAnsi="Courier New"/>
-          <w:sz w:val="20"/>
-        </w:rPr>
-      </w:pPr>
-      <w:r>
-        <w:rPr>
-          <w:rFonts w:ascii="Courier New" w:hAnsi="Courier New"/>
-          <w:sz w:val="20"/>
-        </w:rPr>
-      </w:r>
-    </w:p>
-    <w:p>
-      <w:pPr>
-        <w:pStyle w:val="Normal"/>
-        <w:bidi w:val="0"/>
-        <w:jc w:val="left"/>
-        <w:rPr>
-          <w:rFonts w:ascii="Courier New" w:hAnsi="Courier New"/>
-          <w:sz w:val="20"/>
-        </w:rPr>
-      </w:pPr>
-      <w:r>
-        <w:rPr>
-          <w:rFonts w:ascii="Courier New" w:hAnsi="Courier New"/>
-          <w:sz w:val="20"/>
+        <w:shd w:val="clear" w:fill="FFDBB6"/>
+        <w:bidi w:val="0"/>
+        <w:jc w:val="left"/>
+        <w:rPr>
+          <w:rFonts w:ascii="Courier New" w:hAnsi="Courier New"/>
+          <w:sz w:val="20"/>
+          <w:lang w:val="zxx" w:eastAsia="zxx" w:bidi="zxx"/>
+        </w:rPr>
+      </w:pPr>
+      <w:r>
+        <w:rPr>
+          <w:rFonts w:ascii="Courier New" w:hAnsi="Courier New"/>
+          <w:sz w:val="20"/>
+          <w:lang w:val="zxx" w:eastAsia="zxx" w:bidi="zxx"/>
+        </w:rPr>
+      </w:r>
+    </w:p>
+    <w:p>
+      <w:pPr>
+        <w:pStyle w:val="Normal"/>
+        <w:shd w:val="clear" w:fill="FFDBB6"/>
+        <w:bidi w:val="0"/>
+        <w:jc w:val="left"/>
+        <w:rPr>
+          <w:lang w:val="zxx" w:eastAsia="zxx" w:bidi="zxx"/>
+        </w:rPr>
+      </w:pPr>
+      <w:r>
+        <w:rPr>
+          <w:rFonts w:ascii="Courier New" w:hAnsi="Courier New"/>
+          <w:sz w:val="20"/>
+          <w:lang w:val="zxx" w:eastAsia="zxx" w:bidi="zxx"/>
         </w:rPr>
         <w:t xml:space="preserve">    </w:t>
       </w:r>
@@ -4969,6 +5596,7 @@
         <w:rPr>
           <w:rFonts w:ascii="Courier New" w:hAnsi="Courier New"/>
           <w:sz w:val="20"/>
+          <w:lang w:val="zxx" w:eastAsia="zxx" w:bidi="zxx"/>
         </w:rPr>
         <w:t>public static EntityManager getEntityManager() {</w:t>
       </w:r>
@@ -4976,17 +5604,18 @@
     <w:p>
       <w:pPr>
         <w:pStyle w:val="Normal"/>
-        <w:bidi w:val="0"/>
-        <w:jc w:val="left"/>
-        <w:rPr>
-          <w:rFonts w:ascii="Courier New" w:hAnsi="Courier New"/>
-          <w:sz w:val="20"/>
-        </w:rPr>
-      </w:pPr>
-      <w:r>
-        <w:rPr>
-          <w:rFonts w:ascii="Courier New" w:hAnsi="Courier New"/>
-          <w:sz w:val="20"/>
+        <w:shd w:val="clear" w:fill="FFDBB6"/>
+        <w:bidi w:val="0"/>
+        <w:jc w:val="left"/>
+        <w:rPr>
+          <w:lang w:val="zxx" w:eastAsia="zxx" w:bidi="zxx"/>
+        </w:rPr>
+      </w:pPr>
+      <w:r>
+        <w:rPr>
+          <w:rFonts w:ascii="Courier New" w:hAnsi="Courier New"/>
+          <w:sz w:val="20"/>
+          <w:lang w:val="zxx" w:eastAsia="zxx" w:bidi="zxx"/>
         </w:rPr>
         <w:t xml:space="preserve">        </w:t>
       </w:r>
@@ -4994,6 +5623,7 @@
         <w:rPr>
           <w:rFonts w:ascii="Courier New" w:hAnsi="Courier New"/>
           <w:sz w:val="20"/>
+          <w:lang w:val="zxx" w:eastAsia="zxx" w:bidi="zxx"/>
         </w:rPr>
         <w:t>if(manager==null) {</w:t>
       </w:r>
@@ -5001,17 +5631,18 @@
     <w:p>
       <w:pPr>
         <w:pStyle w:val="Normal"/>
-        <w:bidi w:val="0"/>
-        <w:jc w:val="left"/>
-        <w:rPr>
-          <w:rFonts w:ascii="Courier New" w:hAnsi="Courier New"/>
-          <w:sz w:val="20"/>
-        </w:rPr>
-      </w:pPr>
-      <w:r>
-        <w:rPr>
-          <w:rFonts w:ascii="Courier New" w:hAnsi="Courier New"/>
-          <w:sz w:val="20"/>
+        <w:shd w:val="clear" w:fill="FFDBB6"/>
+        <w:bidi w:val="0"/>
+        <w:jc w:val="left"/>
+        <w:rPr>
+          <w:lang w:val="zxx" w:eastAsia="zxx" w:bidi="zxx"/>
+        </w:rPr>
+      </w:pPr>
+      <w:r>
+        <w:rPr>
+          <w:rFonts w:ascii="Courier New" w:hAnsi="Courier New"/>
+          <w:sz w:val="20"/>
+          <w:lang w:val="zxx" w:eastAsia="zxx" w:bidi="zxx"/>
         </w:rPr>
         <w:t xml:space="preserve">          </w:t>
       </w:r>
@@ -5019,6 +5650,7 @@
         <w:rPr>
           <w:rFonts w:ascii="Courier New" w:hAnsi="Courier New"/>
           <w:sz w:val="20"/>
+          <w:lang w:val="zxx" w:eastAsia="zxx" w:bidi="zxx"/>
         </w:rPr>
         <w:t>EntityManagerFactory factory = Persistence.createEntityManagerFactory("DBCliente");</w:t>
       </w:r>
@@ -5026,17 +5658,18 @@
     <w:p>
       <w:pPr>
         <w:pStyle w:val="Normal"/>
-        <w:bidi w:val="0"/>
-        <w:jc w:val="left"/>
-        <w:rPr>
-          <w:rFonts w:ascii="Courier New" w:hAnsi="Courier New"/>
-          <w:sz w:val="20"/>
-        </w:rPr>
-      </w:pPr>
-      <w:r>
-        <w:rPr>
-          <w:rFonts w:ascii="Courier New" w:hAnsi="Courier New"/>
-          <w:sz w:val="20"/>
+        <w:shd w:val="clear" w:fill="FFDBB6"/>
+        <w:bidi w:val="0"/>
+        <w:jc w:val="left"/>
+        <w:rPr>
+          <w:lang w:val="zxx" w:eastAsia="zxx" w:bidi="zxx"/>
+        </w:rPr>
+      </w:pPr>
+      <w:r>
+        <w:rPr>
+          <w:rFonts w:ascii="Courier New" w:hAnsi="Courier New"/>
+          <w:sz w:val="20"/>
+          <w:lang w:val="zxx" w:eastAsia="zxx" w:bidi="zxx"/>
         </w:rPr>
         <w:t xml:space="preserve">          </w:t>
       </w:r>
@@ -5044,6 +5677,7 @@
         <w:rPr>
           <w:rFonts w:ascii="Courier New" w:hAnsi="Courier New"/>
           <w:sz w:val="20"/>
+          <w:lang w:val="zxx" w:eastAsia="zxx" w:bidi="zxx"/>
         </w:rPr>
         <w:t>manager = factory.createEntityManager();</w:t>
       </w:r>
@@ -5051,17 +5685,18 @@
     <w:p>
       <w:pPr>
         <w:pStyle w:val="Normal"/>
-        <w:bidi w:val="0"/>
-        <w:jc w:val="left"/>
-        <w:rPr>
-          <w:rFonts w:ascii="Courier New" w:hAnsi="Courier New"/>
-          <w:sz w:val="20"/>
-        </w:rPr>
-      </w:pPr>
-      <w:r>
-        <w:rPr>
-          <w:rFonts w:ascii="Courier New" w:hAnsi="Courier New"/>
-          <w:sz w:val="20"/>
+        <w:shd w:val="clear" w:fill="FFDBB6"/>
+        <w:bidi w:val="0"/>
+        <w:jc w:val="left"/>
+        <w:rPr>
+          <w:lang w:val="zxx" w:eastAsia="zxx" w:bidi="zxx"/>
+        </w:rPr>
+      </w:pPr>
+      <w:r>
+        <w:rPr>
+          <w:rFonts w:ascii="Courier New" w:hAnsi="Courier New"/>
+          <w:sz w:val="20"/>
+          <w:lang w:val="zxx" w:eastAsia="zxx" w:bidi="zxx"/>
         </w:rPr>
         <w:t xml:space="preserve">        </w:t>
       </w:r>
@@ -5069,6 +5704,7 @@
         <w:rPr>
           <w:rFonts w:ascii="Courier New" w:hAnsi="Courier New"/>
           <w:sz w:val="20"/>
+          <w:lang w:val="zxx" w:eastAsia="zxx" w:bidi="zxx"/>
         </w:rPr>
         <w:t xml:space="preserve">}  </w:t>
       </w:r>
@@ -5076,17 +5712,18 @@
     <w:p>
       <w:pPr>
         <w:pStyle w:val="Normal"/>
-        <w:bidi w:val="0"/>
-        <w:jc w:val="left"/>
-        <w:rPr>
-          <w:rFonts w:ascii="Courier New" w:hAnsi="Courier New"/>
-          <w:sz w:val="20"/>
-        </w:rPr>
-      </w:pPr>
-      <w:r>
-        <w:rPr>
-          <w:rFonts w:ascii="Courier New" w:hAnsi="Courier New"/>
-          <w:sz w:val="20"/>
+        <w:shd w:val="clear" w:fill="FFDBB6"/>
+        <w:bidi w:val="0"/>
+        <w:jc w:val="left"/>
+        <w:rPr>
+          <w:lang w:val="zxx" w:eastAsia="zxx" w:bidi="zxx"/>
+        </w:rPr>
+      </w:pPr>
+      <w:r>
+        <w:rPr>
+          <w:rFonts w:ascii="Courier New" w:hAnsi="Courier New"/>
+          <w:sz w:val="20"/>
+          <w:lang w:val="zxx" w:eastAsia="zxx" w:bidi="zxx"/>
         </w:rPr>
         <w:t xml:space="preserve">        </w:t>
       </w:r>
@@ -5094,6 +5731,7 @@
         <w:rPr>
           <w:rFonts w:ascii="Courier New" w:hAnsi="Courier New"/>
           <w:sz w:val="20"/>
+          <w:lang w:val="zxx" w:eastAsia="zxx" w:bidi="zxx"/>
         </w:rPr>
         <w:t>return manager;</w:t>
       </w:r>
@@ -5101,17 +5739,18 @@
     <w:p>
       <w:pPr>
         <w:pStyle w:val="Normal"/>
-        <w:bidi w:val="0"/>
-        <w:jc w:val="left"/>
-        <w:rPr>
-          <w:rFonts w:ascii="Courier New" w:hAnsi="Courier New"/>
-          <w:sz w:val="20"/>
-        </w:rPr>
-      </w:pPr>
-      <w:r>
-        <w:rPr>
-          <w:rFonts w:ascii="Courier New" w:hAnsi="Courier New"/>
-          <w:sz w:val="20"/>
+        <w:shd w:val="clear" w:fill="FFDBB6"/>
+        <w:bidi w:val="0"/>
+        <w:jc w:val="left"/>
+        <w:rPr>
+          <w:lang w:val="zxx" w:eastAsia="zxx" w:bidi="zxx"/>
+        </w:rPr>
+      </w:pPr>
+      <w:r>
+        <w:rPr>
+          <w:rFonts w:ascii="Courier New" w:hAnsi="Courier New"/>
+          <w:sz w:val="20"/>
+          <w:lang w:val="zxx" w:eastAsia="zxx" w:bidi="zxx"/>
         </w:rPr>
         <w:t xml:space="preserve">    </w:t>
       </w:r>
@@ -5119,6 +5758,7 @@
         <w:rPr>
           <w:rFonts w:ascii="Courier New" w:hAnsi="Courier New"/>
           <w:sz w:val="20"/>
+          <w:lang w:val="zxx" w:eastAsia="zxx" w:bidi="zxx"/>
         </w:rPr>
         <w:t>}</w:t>
       </w:r>
@@ -5126,34 +5766,38 @@
     <w:p>
       <w:pPr>
         <w:pStyle w:val="Normal"/>
-        <w:bidi w:val="0"/>
-        <w:jc w:val="left"/>
-        <w:rPr>
-          <w:rFonts w:ascii="Courier New" w:hAnsi="Courier New"/>
-          <w:sz w:val="20"/>
-        </w:rPr>
-      </w:pPr>
-      <w:r>
-        <w:rPr>
-          <w:rFonts w:ascii="Courier New" w:hAnsi="Courier New"/>
-          <w:sz w:val="20"/>
-        </w:rPr>
-      </w:r>
-    </w:p>
-    <w:p>
-      <w:pPr>
-        <w:pStyle w:val="Normal"/>
-        <w:bidi w:val="0"/>
-        <w:jc w:val="left"/>
-        <w:rPr>
-          <w:rFonts w:ascii="Courier New" w:hAnsi="Courier New"/>
-          <w:sz w:val="20"/>
-        </w:rPr>
-      </w:pPr>
-      <w:r>
-        <w:rPr>
-          <w:rFonts w:ascii="Courier New" w:hAnsi="Courier New"/>
-          <w:sz w:val="20"/>
+        <w:shd w:val="clear" w:fill="FFDBB6"/>
+        <w:bidi w:val="0"/>
+        <w:jc w:val="left"/>
+        <w:rPr>
+          <w:rFonts w:ascii="Courier New" w:hAnsi="Courier New"/>
+          <w:sz w:val="20"/>
+          <w:lang w:val="zxx" w:eastAsia="zxx" w:bidi="zxx"/>
+        </w:rPr>
+      </w:pPr>
+      <w:r>
+        <w:rPr>
+          <w:rFonts w:ascii="Courier New" w:hAnsi="Courier New"/>
+          <w:sz w:val="20"/>
+          <w:lang w:val="zxx" w:eastAsia="zxx" w:bidi="zxx"/>
+        </w:rPr>
+      </w:r>
+    </w:p>
+    <w:p>
+      <w:pPr>
+        <w:pStyle w:val="Normal"/>
+        <w:shd w:val="clear" w:fill="FFDBB6"/>
+        <w:bidi w:val="0"/>
+        <w:jc w:val="left"/>
+        <w:rPr>
+          <w:lang w:val="zxx" w:eastAsia="zxx" w:bidi="zxx"/>
+        </w:rPr>
+      </w:pPr>
+      <w:r>
+        <w:rPr>
+          <w:rFonts w:ascii="Courier New" w:hAnsi="Courier New"/>
+          <w:sz w:val="20"/>
+          <w:lang w:val="zxx" w:eastAsia="zxx" w:bidi="zxx"/>
         </w:rPr>
         <w:t xml:space="preserve">    </w:t>
       </w:r>
@@ -5161,6 +5805,7 @@
         <w:rPr>
           <w:rFonts w:ascii="Courier New" w:hAnsi="Courier New"/>
           <w:sz w:val="20"/>
+          <w:lang w:val="zxx" w:eastAsia="zxx" w:bidi="zxx"/>
         </w:rPr>
         <w:t>//public static void main(String[] args) {</w:t>
       </w:r>
@@ -5168,17 +5813,18 @@
     <w:p>
       <w:pPr>
         <w:pStyle w:val="Normal"/>
-        <w:bidi w:val="0"/>
-        <w:jc w:val="left"/>
-        <w:rPr>
-          <w:rFonts w:ascii="Courier New" w:hAnsi="Courier New"/>
-          <w:sz w:val="20"/>
-        </w:rPr>
-      </w:pPr>
-      <w:r>
-        <w:rPr>
-          <w:rFonts w:ascii="Courier New" w:hAnsi="Courier New"/>
-          <w:sz w:val="20"/>
+        <w:shd w:val="clear" w:fill="FFDBB6"/>
+        <w:bidi w:val="0"/>
+        <w:jc w:val="left"/>
+        <w:rPr>
+          <w:lang w:val="zxx" w:eastAsia="zxx" w:bidi="zxx"/>
+        </w:rPr>
+      </w:pPr>
+      <w:r>
+        <w:rPr>
+          <w:rFonts w:ascii="Courier New" w:hAnsi="Courier New"/>
+          <w:sz w:val="20"/>
+          <w:lang w:val="zxx" w:eastAsia="zxx" w:bidi="zxx"/>
         </w:rPr>
         <w:t xml:space="preserve">    </w:t>
       </w:r>
@@ -5186,6 +5832,7 @@
         <w:rPr>
           <w:rFonts w:ascii="Courier New" w:hAnsi="Courier New"/>
           <w:sz w:val="20"/>
+          <w:lang w:val="zxx" w:eastAsia="zxx" w:bidi="zxx"/>
         </w:rPr>
         <w:t>//    EntityManager manager = EntityManagerUtil04.getEntityManager();</w:t>
       </w:r>
@@ -5193,17 +5840,18 @@
     <w:p>
       <w:pPr>
         <w:pStyle w:val="Normal"/>
-        <w:bidi w:val="0"/>
-        <w:jc w:val="left"/>
-        <w:rPr>
-          <w:rFonts w:ascii="Courier New" w:hAnsi="Courier New"/>
-          <w:sz w:val="20"/>
-        </w:rPr>
-      </w:pPr>
-      <w:r>
-        <w:rPr>
-          <w:rFonts w:ascii="Courier New" w:hAnsi="Courier New"/>
-          <w:sz w:val="20"/>
+        <w:shd w:val="clear" w:fill="FFDBB6"/>
+        <w:bidi w:val="0"/>
+        <w:jc w:val="left"/>
+        <w:rPr>
+          <w:lang w:val="zxx" w:eastAsia="zxx" w:bidi="zxx"/>
+        </w:rPr>
+      </w:pPr>
+      <w:r>
+        <w:rPr>
+          <w:rFonts w:ascii="Courier New" w:hAnsi="Courier New"/>
+          <w:sz w:val="20"/>
+          <w:lang w:val="zxx" w:eastAsia="zxx" w:bidi="zxx"/>
         </w:rPr>
         <w:t xml:space="preserve">    </w:t>
       </w:r>
@@ -5211,6 +5859,7 @@
         <w:rPr>
           <w:rFonts w:ascii="Courier New" w:hAnsi="Courier New"/>
           <w:sz w:val="20"/>
+          <w:lang w:val="zxx" w:eastAsia="zxx" w:bidi="zxx"/>
         </w:rPr>
         <w:t>//    System.out.println("Se ha creado un objeto EntityManager ==&gt; " + manager.getClass().getCanonicalName());</w:t>
       </w:r>
@@ -5218,17 +5867,18 @@
     <w:p>
       <w:pPr>
         <w:pStyle w:val="Normal"/>
-        <w:bidi w:val="0"/>
-        <w:jc w:val="left"/>
-        <w:rPr>
-          <w:rFonts w:ascii="Courier New" w:hAnsi="Courier New"/>
-          <w:sz w:val="20"/>
-        </w:rPr>
-      </w:pPr>
-      <w:r>
-        <w:rPr>
-          <w:rFonts w:ascii="Courier New" w:hAnsi="Courier New"/>
-          <w:sz w:val="20"/>
+        <w:shd w:val="clear" w:fill="FFDBB6"/>
+        <w:bidi w:val="0"/>
+        <w:jc w:val="left"/>
+        <w:rPr>
+          <w:lang w:val="zxx" w:eastAsia="zxx" w:bidi="zxx"/>
+        </w:rPr>
+      </w:pPr>
+      <w:r>
+        <w:rPr>
+          <w:rFonts w:ascii="Courier New" w:hAnsi="Courier New"/>
+          <w:sz w:val="20"/>
+          <w:lang w:val="zxx" w:eastAsia="zxx" w:bidi="zxx"/>
         </w:rPr>
         <w:t xml:space="preserve">    </w:t>
       </w:r>
@@ -5236,6 +5886,7 @@
         <w:rPr>
           <w:rFonts w:ascii="Courier New" w:hAnsi="Courier New"/>
           <w:sz w:val="20"/>
+          <w:lang w:val="zxx" w:eastAsia="zxx" w:bidi="zxx"/>
         </w:rPr>
         <w:t>//}</w:t>
       </w:r>
@@ -5243,55 +5894,64 @@
     <w:p>
       <w:pPr>
         <w:pStyle w:val="Normal"/>
-        <w:bidi w:val="0"/>
-        <w:jc w:val="left"/>
-        <w:rPr>
-          <w:rFonts w:ascii="Courier New" w:hAnsi="Courier New"/>
-          <w:sz w:val="20"/>
-        </w:rPr>
-      </w:pPr>
-      <w:bookmarkStart w:id="11" w:name="__DdeLink__1012_1340133730"/>
-      <w:r>
-        <w:rPr>
-          <w:rFonts w:ascii="Courier New" w:hAnsi="Courier New"/>
-          <w:sz w:val="20"/>
+        <w:shd w:val="clear" w:fill="FFDBB6"/>
+        <w:bidi w:val="0"/>
+        <w:jc w:val="left"/>
+        <w:rPr>
+          <w:lang w:val="zxx" w:eastAsia="zxx" w:bidi="zxx"/>
+        </w:rPr>
+      </w:pPr>
+      <w:bookmarkStart w:id="16" w:name="__DdeLink__1012_1340133730"/>
+      <w:r>
+        <w:rPr>
+          <w:rFonts w:ascii="Courier New" w:hAnsi="Courier New"/>
+          <w:sz w:val="20"/>
+          <w:lang w:val="zxx" w:eastAsia="zxx" w:bidi="zxx"/>
         </w:rPr>
         <w:t>}</w:t>
       </w:r>
-      <w:bookmarkEnd w:id="11"/>
-    </w:p>
-    <w:p>
-      <w:pPr>
-        <w:pStyle w:val="Normal"/>
-        <w:bidi w:val="0"/>
-        <w:jc w:val="left"/>
-        <w:rPr/>
-      </w:pPr>
-      <w:r>
-        <w:rPr/>
-      </w:r>
-    </w:p>
-    <w:p>
-      <w:pPr>
-        <w:pStyle w:val="Normal"/>
-        <w:bidi w:val="0"/>
-        <w:jc w:val="left"/>
-        <w:rPr/>
-      </w:pPr>
-      <w:r>
-        <w:rPr/>
-      </w:r>
-    </w:p>
-    <w:p>
-      <w:pPr>
-        <w:pStyle w:val="Normal"/>
-        <w:bidi w:val="0"/>
-        <w:jc w:val="left"/>
-        <w:rPr/>
-      </w:pPr>
-      <w:r>
-        <w:rPr/>
-        <w:t>En caso de error en el paquete javax, buscar la dependencia correspondiente en los repositorios Maven</w:t>
+      <w:bookmarkEnd w:id="16"/>
+    </w:p>
+    <w:p>
+      <w:pPr>
+        <w:pStyle w:val="Normal"/>
+        <w:shd w:val="clear" w:fill="FFDBB6"/>
+        <w:bidi w:val="0"/>
+        <w:jc w:val="left"/>
+        <w:rPr>
+          <w:lang w:val="zxx" w:eastAsia="zxx" w:bidi="zxx"/>
+        </w:rPr>
+      </w:pPr>
+      <w:r>
+        <w:rPr>
+          <w:lang w:val="zxx" w:eastAsia="zxx" w:bidi="zxx"/>
+        </w:rPr>
+      </w:r>
+    </w:p>
+    <w:p>
+      <w:pPr>
+        <w:pStyle w:val="Normal"/>
+        <w:bidi w:val="0"/>
+        <w:jc w:val="left"/>
+        <w:rPr/>
+      </w:pPr>
+      <w:r>
+        <w:rPr/>
+      </w:r>
+      <w:bookmarkStart w:id="17" w:name="__DdeLink__267653_4212431553_Copy_1"/>
+      <w:bookmarkStart w:id="18" w:name="__DdeLink__267653_4212431553_Copy_1"/>
+      <w:bookmarkEnd w:id="18"/>
+    </w:p>
+    <w:p>
+      <w:pPr>
+        <w:pStyle w:val="Normal"/>
+        <w:bidi w:val="0"/>
+        <w:jc w:val="left"/>
+        <w:rPr/>
+      </w:pPr>
+      <w:r>
+        <w:rPr/>
+        <w:t>En caso de error en el paquete javax, buscar la dependencia correspondiente en los repositorios Maven.</w:t>
       </w:r>
     </w:p>
     <w:p>
@@ -5326,7 +5986,7 @@
             <wp:extent cx="5286375" cy="5276850"/>
             <wp:effectExtent l="0" t="0" r="0" b="0"/>
             <wp:wrapTopAndBottom/>
-            <wp:docPr id="15" name="Imagen15" descr=""/>
+            <wp:docPr id="17" name="Imagen15" descr=""/>
             <wp:cNvGraphicFramePr>
               <a:graphicFrameLocks xmlns:a="http://schemas.openxmlformats.org/drawingml/2006/main" noChangeAspect="1"/>
             </wp:cNvGraphicFramePr>
@@ -5334,13 +5994,13 @@
               <a:graphicData uri="http://schemas.openxmlformats.org/drawingml/2006/picture">
                 <pic:pic xmlns:pic="http://schemas.openxmlformats.org/drawingml/2006/picture">
                   <pic:nvPicPr>
-                    <pic:cNvPr id="15" name="Imagen15" descr=""/>
+                    <pic:cNvPr id="17" name="Imagen15" descr=""/>
                     <pic:cNvPicPr>
                       <a:picLocks noChangeAspect="1" noChangeArrowheads="1"/>
                     </pic:cNvPicPr>
                   </pic:nvPicPr>
                   <pic:blipFill>
-                    <a:blip r:embed="rId16"/>
+                    <a:blip r:embed="rId18"/>
                     <a:stretch>
                       <a:fillRect/>
                     </a:stretch>
@@ -5381,24 +6041,24 @@
       </w:pPr>
       <w:r>
         <w:rPr/>
-        <w:t>La forma correcta es instalar las dependencias agregando el siguiente código en el archivo POM.xml.</w:t>
-      </w:r>
-    </w:p>
-    <w:p>
-      <w:pPr>
-        <w:pStyle w:val="Normal"/>
-        <w:bidi w:val="0"/>
-        <w:jc w:val="left"/>
-        <w:rPr/>
-      </w:pPr>
-      <w:r>
-        <w:rPr/>
-      </w:r>
-    </w:p>
-    <w:p>
-      <w:pPr>
-        <w:pStyle w:val="Normal"/>
-        <w:shd w:fill="FFDBB6" w:val="clear"/>
+        <w:t>La forma correcta de salvar el error en el paquete llamado javax es instalar las dependencias agregando el siguiente código en el archivo POM.xml.</w:t>
+      </w:r>
+    </w:p>
+    <w:p>
+      <w:pPr>
+        <w:pStyle w:val="Normal"/>
+        <w:bidi w:val="0"/>
+        <w:jc w:val="left"/>
+        <w:rPr/>
+      </w:pPr>
+      <w:r>
+        <w:rPr/>
+      </w:r>
+    </w:p>
+    <w:p>
+      <w:pPr>
+        <w:pStyle w:val="Normal"/>
+        <w:shd w:val="clear" w:fill="FFDBB6"/>
         <w:bidi w:val="0"/>
         <w:jc w:val="left"/>
         <w:rPr>
@@ -5407,6 +6067,7 @@
           <w:lang w:val="zxx" w:eastAsia="zxx" w:bidi="zxx"/>
         </w:rPr>
       </w:pPr>
+      <w:bookmarkStart w:id="19" w:name="__DdeLink__273510_4212431553"/>
       <w:r>
         <w:rPr>
           <w:rFonts w:ascii="Courier New" w:hAnsi="Courier New"/>
@@ -5420,7 +6081,7 @@
     <w:p>
       <w:pPr>
         <w:pStyle w:val="Normal"/>
-        <w:shd w:fill="FFDBB6" w:val="clear"/>
+        <w:shd w:val="clear" w:fill="FFDBB6"/>
         <w:bidi w:val="0"/>
         <w:jc w:val="left"/>
         <w:rPr>
@@ -5451,7 +6112,7 @@
     <w:p>
       <w:pPr>
         <w:pStyle w:val="Normal"/>
-        <w:shd w:fill="FFDBB6" w:val="clear"/>
+        <w:shd w:val="clear" w:fill="FFDBB6"/>
         <w:bidi w:val="0"/>
         <w:jc w:val="left"/>
         <w:rPr>
@@ -5482,7 +6143,7 @@
     <w:p>
       <w:pPr>
         <w:pStyle w:val="Normal"/>
-        <w:shd w:fill="FFDBB6" w:val="clear"/>
+        <w:shd w:val="clear" w:fill="FFDBB6"/>
         <w:bidi w:val="0"/>
         <w:jc w:val="left"/>
         <w:rPr>
@@ -5513,7 +6174,7 @@
     <w:p>
       <w:pPr>
         <w:pStyle w:val="Normal"/>
-        <w:shd w:fill="FFDBB6" w:val="clear"/>
+        <w:shd w:val="clear" w:fill="FFDBB6"/>
         <w:bidi w:val="0"/>
         <w:jc w:val="left"/>
         <w:rPr>
@@ -5544,7 +6205,7 @@
     <w:p>
       <w:pPr>
         <w:pStyle w:val="Normal"/>
-        <w:shd w:fill="FFDBB6" w:val="clear"/>
+        <w:shd w:val="clear" w:fill="FFDBB6"/>
         <w:bidi w:val="0"/>
         <w:jc w:val="left"/>
         <w:rPr>
@@ -5575,7 +6236,7 @@
     <w:p>
       <w:pPr>
         <w:pStyle w:val="Normal"/>
-        <w:shd w:fill="FFDBB6" w:val="clear"/>
+        <w:shd w:val="clear" w:fill="FFDBB6"/>
         <w:bidi w:val="0"/>
         <w:jc w:val="left"/>
         <w:rPr>
@@ -5606,7 +6267,7 @@
     <w:p>
       <w:pPr>
         <w:pStyle w:val="Normal"/>
-        <w:shd w:fill="FFDBB6" w:val="clear"/>
+        <w:shd w:val="clear" w:fill="FFDBB6"/>
         <w:bidi w:val="0"/>
         <w:jc w:val="left"/>
         <w:rPr>
@@ -5637,7 +6298,7 @@
     <w:p>
       <w:pPr>
         <w:pStyle w:val="Normal"/>
-        <w:shd w:fill="FFDBB6" w:val="clear"/>
+        <w:shd w:val="clear" w:fill="FFDBB6"/>
         <w:bidi w:val="0"/>
         <w:jc w:val="left"/>
         <w:rPr>
@@ -5668,7 +6329,7 @@
     <w:p>
       <w:pPr>
         <w:pStyle w:val="Normal"/>
-        <w:shd w:fill="FFDBB6" w:val="clear"/>
+        <w:shd w:val="clear" w:fill="FFDBB6"/>
         <w:bidi w:val="0"/>
         <w:jc w:val="left"/>
         <w:rPr>
@@ -5699,7 +6360,7 @@
     <w:p>
       <w:pPr>
         <w:pStyle w:val="Normal"/>
-        <w:shd w:fill="FFDBB6" w:val="clear"/>
+        <w:shd w:val="clear" w:fill="FFDBB6"/>
         <w:bidi w:val="0"/>
         <w:jc w:val="left"/>
         <w:rPr>
@@ -5730,7 +6391,7 @@
     <w:p>
       <w:pPr>
         <w:pStyle w:val="Normal"/>
-        <w:shd w:fill="FFDBB6" w:val="clear"/>
+        <w:shd w:val="clear" w:fill="FFDBB6"/>
         <w:bidi w:val="0"/>
         <w:jc w:val="left"/>
         <w:rPr>
@@ -5761,7 +6422,7 @@
     <w:p>
       <w:pPr>
         <w:pStyle w:val="Normal"/>
-        <w:shd w:fill="FFDBB6" w:val="clear"/>
+        <w:shd w:val="clear" w:fill="FFDBB6"/>
         <w:bidi w:val="0"/>
         <w:jc w:val="left"/>
         <w:rPr>
@@ -5792,7 +6453,7 @@
     <w:p>
       <w:pPr>
         <w:pStyle w:val="Normal"/>
-        <w:shd w:fill="FFDBB6" w:val="clear"/>
+        <w:shd w:val="clear" w:fill="FFDBB6"/>
         <w:bidi w:val="0"/>
         <w:jc w:val="left"/>
         <w:rPr>
@@ -5823,7 +6484,7 @@
     <w:p>
       <w:pPr>
         <w:pStyle w:val="Normal"/>
-        <w:shd w:fill="FFDBB6" w:val="clear"/>
+        <w:shd w:val="clear" w:fill="FFDBB6"/>
         <w:bidi w:val="0"/>
         <w:jc w:val="left"/>
         <w:rPr>
@@ -5854,7 +6515,7 @@
     <w:p>
       <w:pPr>
         <w:pStyle w:val="Normal"/>
-        <w:shd w:fill="FFDBB6" w:val="clear"/>
+        <w:shd w:val="clear" w:fill="FFDBB6"/>
         <w:bidi w:val="0"/>
         <w:jc w:val="left"/>
         <w:rPr>
@@ -5885,7 +6546,7 @@
     <w:p>
       <w:pPr>
         <w:pStyle w:val="Normal"/>
-        <w:shd w:fill="FFDBB6" w:val="clear"/>
+        <w:shd w:val="clear" w:fill="FFDBB6"/>
         <w:bidi w:val="0"/>
         <w:jc w:val="left"/>
         <w:rPr>
@@ -5916,7 +6577,7 @@
     <w:p>
       <w:pPr>
         <w:pStyle w:val="Normal"/>
-        <w:shd w:fill="FFDBB6" w:val="clear"/>
+        <w:shd w:val="clear" w:fill="FFDBB6"/>
         <w:bidi w:val="0"/>
         <w:jc w:val="left"/>
         <w:rPr>
@@ -5947,7 +6608,7 @@
     <w:p>
       <w:pPr>
         <w:pStyle w:val="Normal"/>
-        <w:shd w:fill="FFDBB6" w:val="clear"/>
+        <w:shd w:val="clear" w:fill="FFDBB6"/>
         <w:bidi w:val="0"/>
         <w:jc w:val="left"/>
         <w:rPr>
@@ -5978,7 +6639,7 @@
     <w:p>
       <w:pPr>
         <w:pStyle w:val="Normal"/>
-        <w:shd w:fill="FFDBB6" w:val="clear"/>
+        <w:shd w:val="clear" w:fill="FFDBB6"/>
         <w:bidi w:val="0"/>
         <w:jc w:val="left"/>
         <w:rPr>
@@ -6005,6 +6666,7 @@
         </w:rPr>
         <w:t>&lt;/dependencies&gt;</w:t>
       </w:r>
+      <w:bookmarkEnd w:id="19"/>
     </w:p>
     <w:p>
       <w:pPr>
@@ -6017,21 +6679,124 @@
         </w:rPr>
       </w:pPr>
       <w:r>
-        <w:rPr/>
-      </w:r>
-    </w:p>
-    <w:p>
-      <w:pPr>
-        <w:pStyle w:val="Normal"/>
-        <w:bidi w:val="0"/>
-        <w:jc w:val="left"/>
         <w:rPr>
           <w:sz w:val="24"/>
           <w:szCs w:val="24"/>
         </w:rPr>
-      </w:pPr>
-      <w:r>
-        <w:rPr/>
+      </w:r>
+    </w:p>
+    <w:p>
+      <w:pPr>
+        <w:pStyle w:val="Normal"/>
+        <w:bidi w:val="0"/>
+        <w:jc w:val="left"/>
+        <w:rPr>
+          <w:sz w:val="24"/>
+          <w:szCs w:val="24"/>
+        </w:rPr>
+      </w:pPr>
+      <w:r>
+        <w:rPr>
+          <w:sz w:val="24"/>
+          <w:szCs w:val="24"/>
+        </w:rPr>
+        <w:t>Verificamos la carpeta de archivos de dependencia que se han descargado los archivos correctos</w:t>
+      </w:r>
+    </w:p>
+    <w:p>
+      <w:pPr>
+        <w:pStyle w:val="Normal"/>
+        <w:bidi w:val="0"/>
+        <w:jc w:val="left"/>
+        <w:rPr>
+          <w:sz w:val="24"/>
+          <w:szCs w:val="24"/>
+        </w:rPr>
+      </w:pPr>
+      <w:r>
+        <w:rPr>
+          <w:sz w:val="24"/>
+          <w:szCs w:val="24"/>
+        </w:rPr>
+      </w:r>
+    </w:p>
+    <w:p>
+      <w:pPr>
+        <w:pStyle w:val="Normal"/>
+        <w:bidi w:val="0"/>
+        <w:jc w:val="left"/>
+        <w:rPr>
+          <w:sz w:val="24"/>
+          <w:szCs w:val="24"/>
+        </w:rPr>
+      </w:pPr>
+      <w:r>
+        <w:rPr>
+          <w:sz w:val="24"/>
+          <w:szCs w:val="24"/>
+        </w:rPr>
+        <w:drawing>
+          <wp:anchor behindDoc="0" distT="0" distB="0" distL="0" distR="0" simplePos="0" locked="0" layoutInCell="0" allowOverlap="1" relativeHeight="19">
+            <wp:simplePos x="0" y="0"/>
+            <wp:positionH relativeFrom="column">
+              <wp:align>center</wp:align>
+            </wp:positionH>
+            <wp:positionV relativeFrom="paragraph">
+              <wp:posOffset>635</wp:posOffset>
+            </wp:positionV>
+            <wp:extent cx="4690110" cy="8214995"/>
+            <wp:effectExtent l="0" t="0" r="0" b="0"/>
+            <wp:wrapTopAndBottom/>
+            <wp:docPr id="18" name="Imagen18" descr=""/>
+            <wp:cNvGraphicFramePr>
+              <a:graphicFrameLocks xmlns:a="http://schemas.openxmlformats.org/drawingml/2006/main" noChangeAspect="1"/>
+            </wp:cNvGraphicFramePr>
+            <a:graphic xmlns:a="http://schemas.openxmlformats.org/drawingml/2006/main">
+              <a:graphicData uri="http://schemas.openxmlformats.org/drawingml/2006/picture">
+                <pic:pic xmlns:pic="http://schemas.openxmlformats.org/drawingml/2006/picture">
+                  <pic:nvPicPr>
+                    <pic:cNvPr id="18" name="Imagen18" descr=""/>
+                    <pic:cNvPicPr>
+                      <a:picLocks noChangeAspect="1" noChangeArrowheads="1"/>
+                    </pic:cNvPicPr>
+                  </pic:nvPicPr>
+                  <pic:blipFill>
+                    <a:blip r:embed="rId19"/>
+                    <a:stretch>
+                      <a:fillRect/>
+                    </a:stretch>
+                  </pic:blipFill>
+                  <pic:spPr bwMode="auto">
+                    <a:xfrm>
+                      <a:off x="0" y="0"/>
+                      <a:ext cx="4690110" cy="8214995"/>
+                    </a:xfrm>
+                    <a:prstGeom prst="rect">
+                      <a:avLst/>
+                    </a:prstGeom>
+                  </pic:spPr>
+                </pic:pic>
+              </a:graphicData>
+            </a:graphic>
+          </wp:anchor>
+        </w:drawing>
+      </w:r>
+    </w:p>
+    <w:p>
+      <w:pPr>
+        <w:pStyle w:val="Normal"/>
+        <w:bidi w:val="0"/>
+        <w:jc w:val="left"/>
+        <w:rPr>
+          <w:sz w:val="24"/>
+          <w:szCs w:val="24"/>
+        </w:rPr>
+      </w:pPr>
+      <w:r>
+        <w:rPr>
+          <w:sz w:val="24"/>
+          <w:szCs w:val="24"/>
+        </w:rPr>
       </w:r>
       <w:r>
         <w:br w:type="page"/>
@@ -6042,14 +6807,228 @@
         <w:pStyle w:val="Normal"/>
         <w:bidi w:val="0"/>
         <w:jc w:val="left"/>
-        <w:rPr/>
-      </w:pPr>
-      <w:bookmarkStart w:id="12" w:name="__DdeLink__13_2759782729"/>
+        <w:rPr>
+          <w:sz w:val="24"/>
+          <w:szCs w:val="24"/>
+        </w:rPr>
+      </w:pPr>
+      <w:r>
+        <w:rPr>
+          <w:sz w:val="24"/>
+          <w:szCs w:val="24"/>
+        </w:rPr>
+        <w:t xml:space="preserve">Verificar en la página de: </w:t>
+      </w:r>
+      <w:hyperlink r:id="rId20">
+        <w:r>
+          <w:rPr>
+            <w:rStyle w:val="EnlacedeInternet"/>
+            <w:sz w:val="24"/>
+            <w:szCs w:val="24"/>
+          </w:rPr>
+          <w:t>https://mvnrepository.com/artifact/mysql/mysql-connector-java</w:t>
+        </w:r>
+      </w:hyperlink>
+      <w:r>
+        <w:rPr>
+          <w:sz w:val="24"/>
+          <w:szCs w:val="24"/>
+        </w:rPr>
+        <w:t xml:space="preserve"> que las versiones descargadas no tienen vulnerabilidades o estén muy desactualizados.</w:t>
+      </w:r>
+    </w:p>
+    <w:p>
+      <w:pPr>
+        <w:pStyle w:val="Normal"/>
+        <w:bidi w:val="0"/>
+        <w:jc w:val="left"/>
+        <w:rPr>
+          <w:sz w:val="24"/>
+          <w:szCs w:val="24"/>
+        </w:rPr>
+      </w:pPr>
+      <w:r>
+        <w:rPr>
+          <w:sz w:val="24"/>
+          <w:szCs w:val="24"/>
+        </w:rPr>
+      </w:r>
+    </w:p>
+    <w:p>
+      <w:pPr>
+        <w:pStyle w:val="Normal"/>
+        <w:bidi w:val="0"/>
+        <w:jc w:val="left"/>
+        <w:rPr>
+          <w:sz w:val="24"/>
+          <w:szCs w:val="24"/>
+        </w:rPr>
+      </w:pPr>
+      <w:r>
+        <w:rPr>
+          <w:sz w:val="24"/>
+          <w:szCs w:val="24"/>
+        </w:rPr>
+        <w:drawing>
+          <wp:anchor behindDoc="0" distT="0" distB="0" distL="0" distR="0" simplePos="0" locked="0" layoutInCell="0" allowOverlap="1" relativeHeight="20">
+            <wp:simplePos x="0" y="0"/>
+            <wp:positionH relativeFrom="column">
+              <wp:align>center</wp:align>
+            </wp:positionH>
+            <wp:positionV relativeFrom="paragraph">
+              <wp:posOffset>635</wp:posOffset>
+            </wp:positionV>
+            <wp:extent cx="6120130" cy="3978275"/>
+            <wp:effectExtent l="0" t="0" r="0" b="0"/>
+            <wp:wrapSquare wrapText="largest"/>
+            <wp:docPr id="19" name="Imagen19" descr=""/>
+            <wp:cNvGraphicFramePr>
+              <a:graphicFrameLocks xmlns:a="http://schemas.openxmlformats.org/drawingml/2006/main" noChangeAspect="1"/>
+            </wp:cNvGraphicFramePr>
+            <a:graphic xmlns:a="http://schemas.openxmlformats.org/drawingml/2006/main">
+              <a:graphicData uri="http://schemas.openxmlformats.org/drawingml/2006/picture">
+                <pic:pic xmlns:pic="http://schemas.openxmlformats.org/drawingml/2006/picture">
+                  <pic:nvPicPr>
+                    <pic:cNvPr id="19" name="Imagen19" descr=""/>
+                    <pic:cNvPicPr>
+                      <a:picLocks noChangeAspect="1" noChangeArrowheads="1"/>
+                    </pic:cNvPicPr>
+                  </pic:nvPicPr>
+                  <pic:blipFill>
+                    <a:blip r:embed="rId21"/>
+                    <a:stretch>
+                      <a:fillRect/>
+                    </a:stretch>
+                  </pic:blipFill>
+                  <pic:spPr bwMode="auto">
+                    <a:xfrm>
+                      <a:off x="0" y="0"/>
+                      <a:ext cx="6120130" cy="3978275"/>
+                    </a:xfrm>
+                    <a:prstGeom prst="rect">
+                      <a:avLst/>
+                    </a:prstGeom>
+                  </pic:spPr>
+                </pic:pic>
+              </a:graphicData>
+            </a:graphic>
+          </wp:anchor>
+        </w:drawing>
+      </w:r>
+    </w:p>
+    <w:p>
+      <w:pPr>
+        <w:pStyle w:val="Normal"/>
+        <w:bidi w:val="0"/>
+        <w:jc w:val="left"/>
+        <w:rPr>
+          <w:sz w:val="24"/>
+          <w:szCs w:val="24"/>
+        </w:rPr>
+      </w:pPr>
+      <w:r>
+        <w:rPr>
+          <w:sz w:val="24"/>
+          <w:szCs w:val="24"/>
+        </w:rPr>
+      </w:r>
+    </w:p>
+    <w:p>
+      <w:pPr>
+        <w:pStyle w:val="Normal"/>
+        <w:bidi w:val="0"/>
+        <w:jc w:val="left"/>
+        <w:rPr>
+          <w:sz w:val="24"/>
+          <w:szCs w:val="24"/>
+        </w:rPr>
+      </w:pPr>
+      <w:r>
+        <w:rPr>
+          <w:sz w:val="24"/>
+          <w:szCs w:val="24"/>
+        </w:rPr>
+        <w:t>Maven está informando que el conector se ha movido a</w:t>
+      </w:r>
+      <w:r>
+        <w:rPr>
+          <w:sz w:val="24"/>
+          <w:szCs w:val="24"/>
+        </w:rPr>
+        <w:t>l</w:t>
+      </w:r>
+      <w:r>
+        <w:rPr>
+          <w:sz w:val="24"/>
+          <w:szCs w:val="24"/>
+        </w:rPr>
+        <w:t xml:space="preserve"> grupo </w:t>
+      </w:r>
+      <w:r>
+        <w:rPr>
+          <w:sz w:val="24"/>
+          <w:szCs w:val="24"/>
+        </w:rPr>
+        <w:t>llamado com.mysql</w:t>
+      </w:r>
+      <w:r>
+        <w:rPr>
+          <w:sz w:val="24"/>
+          <w:szCs w:val="24"/>
+        </w:rPr>
+        <w:t xml:space="preserve"> con otro nombre de artefacto. También está informando que la versión 8.0.28 no tiene informado vulnerabilidades conocidas. De igual forma hay que revisar todos los demás artefactos incluidos en el archivo POM.xml</w:t>
+      </w:r>
+    </w:p>
+    <w:p>
+      <w:pPr>
+        <w:pStyle w:val="Normal"/>
+        <w:bidi w:val="0"/>
+        <w:jc w:val="left"/>
+        <w:rPr>
+          <w:sz w:val="24"/>
+          <w:szCs w:val="24"/>
+        </w:rPr>
+      </w:pPr>
+      <w:r>
+        <w:rPr>
+          <w:sz w:val="24"/>
+          <w:szCs w:val="24"/>
+        </w:rPr>
+      </w:r>
+    </w:p>
+    <w:p>
+      <w:pPr>
+        <w:pStyle w:val="Normal"/>
+        <w:bidi w:val="0"/>
+        <w:jc w:val="left"/>
+        <w:rPr>
+          <w:sz w:val="24"/>
+          <w:szCs w:val="24"/>
+        </w:rPr>
+      </w:pPr>
+      <w:r>
+        <w:rPr>
+          <w:sz w:val="24"/>
+          <w:szCs w:val="24"/>
+        </w:rPr>
+      </w:r>
+      <w:r>
+        <w:br w:type="page"/>
+      </w:r>
+    </w:p>
+    <w:p>
+      <w:pPr>
+        <w:pStyle w:val="Normal"/>
+        <w:bidi w:val="0"/>
+        <w:jc w:val="left"/>
+        <w:rPr/>
+      </w:pPr>
+      <w:bookmarkStart w:id="20" w:name="__DdeLink__13_2759782729"/>
       <w:r>
         <w:rPr/>
         <w:t>Paso N.º 05 – Crear la clase AbstractDAO05</w:t>
       </w:r>
-      <w:bookmarkEnd w:id="12"/>
+      <w:bookmarkEnd w:id="20"/>
     </w:p>
     <w:p>
       <w:pPr>
@@ -10662,12 +11641,12 @@
         <w:jc w:val="left"/>
         <w:rPr/>
       </w:pPr>
-      <w:bookmarkStart w:id="13" w:name="__DdeLink__18_2759782729"/>
+      <w:bookmarkStart w:id="21" w:name="__DdeLink__18_2759782729"/>
       <w:r>
         <w:rPr/>
         <w:t>Paso N.º 07 – Crear todas las clases controlador de cada entidad</w:t>
       </w:r>
-      <w:bookmarkEnd w:id="13"/>
+      <w:bookmarkEnd w:id="21"/>
     </w:p>
     <w:p>
       <w:pPr>
@@ -16704,6 +17683,500 @@
   <w:abstractNum w:abstractNumId="2">
     <w:lvl w:ilvl="0">
       <w:start w:val="1"/>
+      <w:numFmt w:val="bullet"/>
+      <w:lvlText w:val=""/>
+      <w:lvlJc w:val="left"/>
+      <w:pPr>
+        <w:tabs>
+          <w:tab w:val="num" w:pos="227"/>
+        </w:tabs>
+        <w:ind w:left="227" w:hanging="227"/>
+      </w:pPr>
+      <w:rPr>
+        <w:rFonts w:ascii="Symbol" w:hAnsi="Symbol" w:cs="Symbol" w:hint="default"/>
+      </w:rPr>
+    </w:lvl>
+    <w:lvl w:ilvl="1">
+      <w:start w:val="1"/>
+      <w:numFmt w:val="bullet"/>
+      <w:lvlText w:val=""/>
+      <w:lvlJc w:val="left"/>
+      <w:pPr>
+        <w:tabs>
+          <w:tab w:val="num" w:pos="454"/>
+        </w:tabs>
+        <w:ind w:left="454" w:hanging="227"/>
+      </w:pPr>
+      <w:rPr>
+        <w:rFonts w:ascii="Symbol" w:hAnsi="Symbol" w:cs="Symbol" w:hint="default"/>
+      </w:rPr>
+    </w:lvl>
+    <w:lvl w:ilvl="2">
+      <w:start w:val="1"/>
+      <w:numFmt w:val="bullet"/>
+      <w:lvlText w:val=""/>
+      <w:lvlJc w:val="left"/>
+      <w:pPr>
+        <w:tabs>
+          <w:tab w:val="num" w:pos="680"/>
+        </w:tabs>
+        <w:ind w:left="680" w:hanging="227"/>
+      </w:pPr>
+      <w:rPr>
+        <w:rFonts w:ascii="Symbol" w:hAnsi="Symbol" w:cs="Symbol" w:hint="default"/>
+      </w:rPr>
+    </w:lvl>
+    <w:lvl w:ilvl="3">
+      <w:start w:val="1"/>
+      <w:numFmt w:val="bullet"/>
+      <w:lvlText w:val=""/>
+      <w:lvlJc w:val="left"/>
+      <w:pPr>
+        <w:tabs>
+          <w:tab w:val="num" w:pos="907"/>
+        </w:tabs>
+        <w:ind w:left="907" w:hanging="227"/>
+      </w:pPr>
+      <w:rPr>
+        <w:rFonts w:ascii="Symbol" w:hAnsi="Symbol" w:cs="Symbol" w:hint="default"/>
+      </w:rPr>
+    </w:lvl>
+    <w:lvl w:ilvl="4">
+      <w:start w:val="1"/>
+      <w:numFmt w:val="bullet"/>
+      <w:lvlText w:val=""/>
+      <w:lvlJc w:val="left"/>
+      <w:pPr>
+        <w:tabs>
+          <w:tab w:val="num" w:pos="1134"/>
+        </w:tabs>
+        <w:ind w:left="1134" w:hanging="227"/>
+      </w:pPr>
+      <w:rPr>
+        <w:rFonts w:ascii="Symbol" w:hAnsi="Symbol" w:cs="Symbol" w:hint="default"/>
+      </w:rPr>
+    </w:lvl>
+    <w:lvl w:ilvl="5">
+      <w:start w:val="1"/>
+      <w:numFmt w:val="bullet"/>
+      <w:lvlText w:val=""/>
+      <w:lvlJc w:val="left"/>
+      <w:pPr>
+        <w:tabs>
+          <w:tab w:val="num" w:pos="1361"/>
+        </w:tabs>
+        <w:ind w:left="1361" w:hanging="227"/>
+      </w:pPr>
+      <w:rPr>
+        <w:rFonts w:ascii="Symbol" w:hAnsi="Symbol" w:cs="Symbol" w:hint="default"/>
+      </w:rPr>
+    </w:lvl>
+    <w:lvl w:ilvl="6">
+      <w:start w:val="1"/>
+      <w:numFmt w:val="bullet"/>
+      <w:lvlText w:val=""/>
+      <w:lvlJc w:val="left"/>
+      <w:pPr>
+        <w:tabs>
+          <w:tab w:val="num" w:pos="1587"/>
+        </w:tabs>
+        <w:ind w:left="1587" w:hanging="227"/>
+      </w:pPr>
+      <w:rPr>
+        <w:rFonts w:ascii="Symbol" w:hAnsi="Symbol" w:cs="Symbol" w:hint="default"/>
+      </w:rPr>
+    </w:lvl>
+    <w:lvl w:ilvl="7">
+      <w:start w:val="1"/>
+      <w:numFmt w:val="bullet"/>
+      <w:lvlText w:val=""/>
+      <w:lvlJc w:val="left"/>
+      <w:pPr>
+        <w:tabs>
+          <w:tab w:val="num" w:pos="1814"/>
+        </w:tabs>
+        <w:ind w:left="1814" w:hanging="227"/>
+      </w:pPr>
+      <w:rPr>
+        <w:rFonts w:ascii="Symbol" w:hAnsi="Symbol" w:cs="Symbol" w:hint="default"/>
+      </w:rPr>
+    </w:lvl>
+    <w:lvl w:ilvl="8">
+      <w:start w:val="1"/>
+      <w:numFmt w:val="bullet"/>
+      <w:lvlText w:val=""/>
+      <w:lvlJc w:val="left"/>
+      <w:pPr>
+        <w:tabs>
+          <w:tab w:val="num" w:pos="2041"/>
+        </w:tabs>
+        <w:ind w:left="2041" w:hanging="227"/>
+      </w:pPr>
+      <w:rPr>
+        <w:rFonts w:ascii="Symbol" w:hAnsi="Symbol" w:cs="Symbol" w:hint="default"/>
+      </w:rPr>
+    </w:lvl>
+  </w:abstractNum>
+  <w:abstractNum w:abstractNumId="3">
+    <w:lvl w:ilvl="0">
+      <w:start w:val="1"/>
+      <w:numFmt w:val="decimal"/>
+      <w:lvlText w:val="%1."/>
+      <w:lvlJc w:val="left"/>
+      <w:pPr>
+        <w:tabs>
+          <w:tab w:val="num" w:pos="720"/>
+        </w:tabs>
+        <w:ind w:left="720" w:hanging="360"/>
+      </w:pPr>
+      <w:rPr/>
+    </w:lvl>
+    <w:lvl w:ilvl="1">
+      <w:start w:val="1"/>
+      <w:numFmt w:val="decimal"/>
+      <w:lvlText w:val="%2."/>
+      <w:lvlJc w:val="left"/>
+      <w:pPr>
+        <w:tabs>
+          <w:tab w:val="num" w:pos="1080"/>
+        </w:tabs>
+        <w:ind w:left="1080" w:hanging="360"/>
+      </w:pPr>
+      <w:rPr/>
+    </w:lvl>
+    <w:lvl w:ilvl="2">
+      <w:start w:val="1"/>
+      <w:numFmt w:val="decimal"/>
+      <w:lvlText w:val="%3."/>
+      <w:lvlJc w:val="left"/>
+      <w:pPr>
+        <w:tabs>
+          <w:tab w:val="num" w:pos="1440"/>
+        </w:tabs>
+        <w:ind w:left="1440" w:hanging="360"/>
+      </w:pPr>
+      <w:rPr/>
+    </w:lvl>
+    <w:lvl w:ilvl="3">
+      <w:start w:val="1"/>
+      <w:numFmt w:val="decimal"/>
+      <w:lvlText w:val="%4."/>
+      <w:lvlJc w:val="left"/>
+      <w:pPr>
+        <w:tabs>
+          <w:tab w:val="num" w:pos="1800"/>
+        </w:tabs>
+        <w:ind w:left="1800" w:hanging="360"/>
+      </w:pPr>
+      <w:rPr/>
+    </w:lvl>
+    <w:lvl w:ilvl="4">
+      <w:start w:val="1"/>
+      <w:numFmt w:val="decimal"/>
+      <w:lvlText w:val="%5."/>
+      <w:lvlJc w:val="left"/>
+      <w:pPr>
+        <w:tabs>
+          <w:tab w:val="num" w:pos="2160"/>
+        </w:tabs>
+        <w:ind w:left="2160" w:hanging="360"/>
+      </w:pPr>
+      <w:rPr/>
+    </w:lvl>
+    <w:lvl w:ilvl="5">
+      <w:start w:val="1"/>
+      <w:numFmt w:val="decimal"/>
+      <w:lvlText w:val="%6."/>
+      <w:lvlJc w:val="left"/>
+      <w:pPr>
+        <w:tabs>
+          <w:tab w:val="num" w:pos="2520"/>
+        </w:tabs>
+        <w:ind w:left="2520" w:hanging="360"/>
+      </w:pPr>
+      <w:rPr/>
+    </w:lvl>
+    <w:lvl w:ilvl="6">
+      <w:start w:val="1"/>
+      <w:numFmt w:val="decimal"/>
+      <w:lvlText w:val="%7."/>
+      <w:lvlJc w:val="left"/>
+      <w:pPr>
+        <w:tabs>
+          <w:tab w:val="num" w:pos="2880"/>
+        </w:tabs>
+        <w:ind w:left="2880" w:hanging="360"/>
+      </w:pPr>
+      <w:rPr/>
+    </w:lvl>
+    <w:lvl w:ilvl="7">
+      <w:start w:val="1"/>
+      <w:numFmt w:val="decimal"/>
+      <w:lvlText w:val="%8."/>
+      <w:lvlJc w:val="left"/>
+      <w:pPr>
+        <w:tabs>
+          <w:tab w:val="num" w:pos="3240"/>
+        </w:tabs>
+        <w:ind w:left="3240" w:hanging="360"/>
+      </w:pPr>
+      <w:rPr/>
+    </w:lvl>
+    <w:lvl w:ilvl="8">
+      <w:start w:val="1"/>
+      <w:numFmt w:val="decimal"/>
+      <w:lvlText w:val="%9."/>
+      <w:lvlJc w:val="left"/>
+      <w:pPr>
+        <w:tabs>
+          <w:tab w:val="num" w:pos="3600"/>
+        </w:tabs>
+        <w:ind w:left="3600" w:hanging="360"/>
+      </w:pPr>
+      <w:rPr/>
+    </w:lvl>
+  </w:abstractNum>
+  <w:abstractNum w:abstractNumId="4">
+    <w:lvl w:ilvl="0">
+      <w:start w:val="1"/>
+      <w:numFmt w:val="decimal"/>
+      <w:lvlText w:val="%1."/>
+      <w:lvlJc w:val="left"/>
+      <w:pPr>
+        <w:tabs>
+          <w:tab w:val="num" w:pos="720"/>
+        </w:tabs>
+        <w:ind w:left="720" w:hanging="360"/>
+      </w:pPr>
+      <w:rPr/>
+    </w:lvl>
+    <w:lvl w:ilvl="1">
+      <w:start w:val="1"/>
+      <w:numFmt w:val="decimal"/>
+      <w:lvlText w:val="%2."/>
+      <w:lvlJc w:val="left"/>
+      <w:pPr>
+        <w:tabs>
+          <w:tab w:val="num" w:pos="1080"/>
+        </w:tabs>
+        <w:ind w:left="1080" w:hanging="360"/>
+      </w:pPr>
+      <w:rPr/>
+    </w:lvl>
+    <w:lvl w:ilvl="2">
+      <w:start w:val="1"/>
+      <w:numFmt w:val="decimal"/>
+      <w:lvlText w:val="%3."/>
+      <w:lvlJc w:val="left"/>
+      <w:pPr>
+        <w:tabs>
+          <w:tab w:val="num" w:pos="1440"/>
+        </w:tabs>
+        <w:ind w:left="1440" w:hanging="360"/>
+      </w:pPr>
+      <w:rPr/>
+    </w:lvl>
+    <w:lvl w:ilvl="3">
+      <w:start w:val="1"/>
+      <w:numFmt w:val="decimal"/>
+      <w:lvlText w:val="%4."/>
+      <w:lvlJc w:val="left"/>
+      <w:pPr>
+        <w:tabs>
+          <w:tab w:val="num" w:pos="1800"/>
+        </w:tabs>
+        <w:ind w:left="1800" w:hanging="360"/>
+      </w:pPr>
+      <w:rPr/>
+    </w:lvl>
+    <w:lvl w:ilvl="4">
+      <w:start w:val="1"/>
+      <w:numFmt w:val="decimal"/>
+      <w:lvlText w:val="%5."/>
+      <w:lvlJc w:val="left"/>
+      <w:pPr>
+        <w:tabs>
+          <w:tab w:val="num" w:pos="2160"/>
+        </w:tabs>
+        <w:ind w:left="2160" w:hanging="360"/>
+      </w:pPr>
+      <w:rPr/>
+    </w:lvl>
+    <w:lvl w:ilvl="5">
+      <w:start w:val="1"/>
+      <w:numFmt w:val="decimal"/>
+      <w:lvlText w:val="%6."/>
+      <w:lvlJc w:val="left"/>
+      <w:pPr>
+        <w:tabs>
+          <w:tab w:val="num" w:pos="2520"/>
+        </w:tabs>
+        <w:ind w:left="2520" w:hanging="360"/>
+      </w:pPr>
+      <w:rPr/>
+    </w:lvl>
+    <w:lvl w:ilvl="6">
+      <w:start w:val="1"/>
+      <w:numFmt w:val="decimal"/>
+      <w:lvlText w:val="%7."/>
+      <w:lvlJc w:val="left"/>
+      <w:pPr>
+        <w:tabs>
+          <w:tab w:val="num" w:pos="2880"/>
+        </w:tabs>
+        <w:ind w:left="2880" w:hanging="360"/>
+      </w:pPr>
+      <w:rPr/>
+    </w:lvl>
+    <w:lvl w:ilvl="7">
+      <w:start w:val="1"/>
+      <w:numFmt w:val="decimal"/>
+      <w:lvlText w:val="%8."/>
+      <w:lvlJc w:val="left"/>
+      <w:pPr>
+        <w:tabs>
+          <w:tab w:val="num" w:pos="3240"/>
+        </w:tabs>
+        <w:ind w:left="3240" w:hanging="360"/>
+      </w:pPr>
+      <w:rPr/>
+    </w:lvl>
+    <w:lvl w:ilvl="8">
+      <w:start w:val="1"/>
+      <w:numFmt w:val="decimal"/>
+      <w:lvlText w:val="%9."/>
+      <w:lvlJc w:val="left"/>
+      <w:pPr>
+        <w:tabs>
+          <w:tab w:val="num" w:pos="3600"/>
+        </w:tabs>
+        <w:ind w:left="3600" w:hanging="360"/>
+      </w:pPr>
+      <w:rPr/>
+    </w:lvl>
+  </w:abstractNum>
+  <w:abstractNum w:abstractNumId="5">
+    <w:lvl w:ilvl="0">
+      <w:start w:val="1"/>
+      <w:numFmt w:val="decimal"/>
+      <w:lvlText w:val="%1."/>
+      <w:lvlJc w:val="left"/>
+      <w:pPr>
+        <w:tabs>
+          <w:tab w:val="num" w:pos="720"/>
+        </w:tabs>
+        <w:ind w:left="720" w:hanging="360"/>
+      </w:pPr>
+      <w:rPr/>
+    </w:lvl>
+    <w:lvl w:ilvl="1">
+      <w:start w:val="1"/>
+      <w:numFmt w:val="decimal"/>
+      <w:lvlText w:val="%2."/>
+      <w:lvlJc w:val="left"/>
+      <w:pPr>
+        <w:tabs>
+          <w:tab w:val="num" w:pos="1080"/>
+        </w:tabs>
+        <w:ind w:left="1080" w:hanging="360"/>
+      </w:pPr>
+      <w:rPr/>
+    </w:lvl>
+    <w:lvl w:ilvl="2">
+      <w:start w:val="1"/>
+      <w:numFmt w:val="decimal"/>
+      <w:lvlText w:val="%3."/>
+      <w:lvlJc w:val="left"/>
+      <w:pPr>
+        <w:tabs>
+          <w:tab w:val="num" w:pos="1440"/>
+        </w:tabs>
+        <w:ind w:left="1440" w:hanging="360"/>
+      </w:pPr>
+      <w:rPr/>
+    </w:lvl>
+    <w:lvl w:ilvl="3">
+      <w:start w:val="1"/>
+      <w:numFmt w:val="decimal"/>
+      <w:lvlText w:val="%4."/>
+      <w:lvlJc w:val="left"/>
+      <w:pPr>
+        <w:tabs>
+          <w:tab w:val="num" w:pos="1800"/>
+        </w:tabs>
+        <w:ind w:left="1800" w:hanging="360"/>
+      </w:pPr>
+      <w:rPr/>
+    </w:lvl>
+    <w:lvl w:ilvl="4">
+      <w:start w:val="1"/>
+      <w:numFmt w:val="decimal"/>
+      <w:lvlText w:val="%5."/>
+      <w:lvlJc w:val="left"/>
+      <w:pPr>
+        <w:tabs>
+          <w:tab w:val="num" w:pos="2160"/>
+        </w:tabs>
+        <w:ind w:left="2160" w:hanging="360"/>
+      </w:pPr>
+      <w:rPr/>
+    </w:lvl>
+    <w:lvl w:ilvl="5">
+      <w:start w:val="1"/>
+      <w:numFmt w:val="decimal"/>
+      <w:lvlText w:val="%6."/>
+      <w:lvlJc w:val="left"/>
+      <w:pPr>
+        <w:tabs>
+          <w:tab w:val="num" w:pos="2520"/>
+        </w:tabs>
+        <w:ind w:left="2520" w:hanging="360"/>
+      </w:pPr>
+      <w:rPr/>
+    </w:lvl>
+    <w:lvl w:ilvl="6">
+      <w:start w:val="1"/>
+      <w:numFmt w:val="decimal"/>
+      <w:lvlText w:val="%7."/>
+      <w:lvlJc w:val="left"/>
+      <w:pPr>
+        <w:tabs>
+          <w:tab w:val="num" w:pos="2880"/>
+        </w:tabs>
+        <w:ind w:left="2880" w:hanging="360"/>
+      </w:pPr>
+      <w:rPr/>
+    </w:lvl>
+    <w:lvl w:ilvl="7">
+      <w:start w:val="1"/>
+      <w:numFmt w:val="decimal"/>
+      <w:lvlText w:val="%8."/>
+      <w:lvlJc w:val="left"/>
+      <w:pPr>
+        <w:tabs>
+          <w:tab w:val="num" w:pos="3240"/>
+        </w:tabs>
+        <w:ind w:left="3240" w:hanging="360"/>
+      </w:pPr>
+      <w:rPr/>
+    </w:lvl>
+    <w:lvl w:ilvl="8">
+      <w:start w:val="1"/>
+      <w:numFmt w:val="decimal"/>
+      <w:lvlText w:val="%9."/>
+      <w:lvlJc w:val="left"/>
+      <w:pPr>
+        <w:tabs>
+          <w:tab w:val="num" w:pos="3600"/>
+        </w:tabs>
+        <w:ind w:left="3600" w:hanging="360"/>
+      </w:pPr>
+      <w:rPr/>
+    </w:lvl>
+  </w:abstractNum>
+  <w:abstractNum w:abstractNumId="6">
+    <w:lvl w:ilvl="0">
+      <w:start w:val="1"/>
       <w:numFmt w:val="none"/>
       <w:suff w:val="nothing"/>
       <w:lvlText w:val=""/>
@@ -16825,6 +18298,18 @@
   </w:num>
   <w:num w:numId="2">
     <w:abstractNumId w:val="2"/>
+  </w:num>
+  <w:num w:numId="3">
+    <w:abstractNumId w:val="3"/>
+  </w:num>
+  <w:num w:numId="4">
+    <w:abstractNumId w:val="4"/>
+  </w:num>
+  <w:num w:numId="5">
+    <w:abstractNumId w:val="5"/>
+  </w:num>
+  <w:num w:numId="6">
+    <w:abstractNumId w:val="6"/>
   </w:num>
 </w:numbering>
 </file>
@@ -16872,6 +18357,18 @@
     <w:qFormat/>
     <w:rPr>
       <w:rFonts w:ascii="OpenSymbol" w:hAnsi="OpenSymbol" w:eastAsia="OpenSymbol" w:cs="OpenSymbol"/>
+    </w:rPr>
+  </w:style>
+  <w:style w:type="character" w:styleId="Smbolosdenumeracin">
+    <w:name w:val="Símbolos de numeración"/>
+    <w:qFormat/>
+    <w:rPr/>
+  </w:style>
+  <w:style w:type="character" w:styleId="EnlacedeInternet">
+    <w:name w:val="Hyperlink"/>
+    <w:rPr>
+      <w:color w:val="000080"/>
+      <w:u w:val="single"/>
     </w:rPr>
   </w:style>
   <w:style w:type="paragraph" w:styleId="Ttulo">
@@ -16933,5 +18430,9 @@
       <w:lang w:val="zxx" w:eastAsia="zxx" w:bidi="zxx"/>
     </w:rPr>
   </w:style>
+  <w:style w:type="numbering" w:styleId="Vieta">
+    <w:name w:val="Viñeta •"/>
+    <w:qFormat/>
+  </w:style>
 </w:styles>
 </file>
--- a/CorreosClientesJPATerminal/Doc Diseño de Interfaz/Proyecto Clientes Correos JPA DAO Terminal NetBeans  v4.docx
+++ b/CorreosClientesJPATerminal/Doc Diseño de Interfaz/Proyecto Clientes Correos JPA DAO Terminal NetBeans  v4.docx
@@ -2207,7 +2207,7 @@
       </w:pPr>
       <w:r>
         <w:rPr/>
-        <w:t>Estas configuraciones en el archivo pom.xml que no son necesarias, pero en algunas ocasiones los IDEs requieren se sean configuradas.</w:t>
+        <w:t>Estas configuraciones en el archivo pom.xml no son necesarias, pero en algunas ocasiones los IDEs requieren se sean configuradas.</w:t>
       </w:r>
     </w:p>
     <w:p>
@@ -2231,7 +2231,15 @@
       </w:pPr>
       <w:r>
         <w:rPr/>
-        <w:t>El siguiente fragmento del archivo POM.xml muestra la configuración de los directorios más habituales para configurar:</w:t>
+        <w:t xml:space="preserve">El siguiente fragmento del archivo POM.xml muestra la configuración de los directorios más habituales para configurar </w:t>
+      </w:r>
+      <w:r>
+        <w:rPr/>
+        <w:t>los directorios más inportantes de un proyecto</w:t>
+      </w:r>
+      <w:r>
+        <w:rPr/>
+        <w:t>:</w:t>
       </w:r>
     </w:p>
     <w:p>
@@ -3757,9 +3765,9 @@
           <w:lang w:val="zxx" w:eastAsia="zxx" w:bidi="zxx"/>
         </w:rPr>
       </w:pPr>
-      <w:bookmarkStart w:id="4" w:name="__DdeLink__155230_4212431553"/>
+      <w:bookmarkStart w:id="4" w:name="__DdeLink__251709_4212431553"/>
       <w:bookmarkStart w:id="5" w:name="__DdeLink__155278_4212431553"/>
-      <w:bookmarkStart w:id="6" w:name="__DdeLink__251709_4212431553"/>
+      <w:bookmarkStart w:id="6" w:name="__DdeLink__155230_4212431553"/>
       <w:r>
         <w:rPr>
           <w:rFonts w:ascii="Courier New" w:hAnsi="Courier New"/>
@@ -4284,7 +4292,15 @@
       </w:pPr>
       <w:r>
         <w:rPr/>
-        <w:t>El directorio raíz para los paquetes y fuentes del proyecto (todos los archivos incluidos en esta carpeta se compilará y será incluido dentro del archivo *.jar, por ejemplo la configuración a la conexión MySQL y otras configuraciones y archivos de librerías de terceros)</w:t>
+        <w:t xml:space="preserve">El directorio raíz para los paquetes y fuentes del proyecto (todos los archivos incluidos en esta carpeta se compilará y será incluido dentro del archivo *.jar, por ejemplo la configuración a la conexión MySQL y otras configuraciones, archivos </w:t>
+      </w:r>
+      <w:r>
+        <w:rPr/>
+        <w:t>de dependencias y archivos</w:t>
+      </w:r>
+      <w:r>
+        <w:rPr/>
+        <w:t xml:space="preserve"> de librerías de terceros)</w:t>
       </w:r>
     </w:p>
     <w:p>
@@ -4437,7 +4453,15 @@
       </w:pPr>
       <w:r>
         <w:rPr/>
-        <w:t>Configuración en propiedades del proyecto en NetBeans</w:t>
+        <w:t xml:space="preserve">Configuración en </w:t>
+      </w:r>
+      <w:r>
+        <w:rPr/>
+        <w:t xml:space="preserve">las </w:t>
+      </w:r>
+      <w:r>
+        <w:rPr/>
+        <w:t>propiedades del proyecto en NetBeans</w:t>
       </w:r>
     </w:p>
     <w:p>
@@ -5094,10 +5118,10 @@
           <w:lang w:val="zxx" w:eastAsia="zxx" w:bidi="zxx"/>
         </w:rPr>
       </w:pPr>
-      <w:bookmarkStart w:id="8" w:name="__DdeLink__1007_1340133730"/>
-      <w:bookmarkStart w:id="9" w:name="__DdeLink__248445_4212431553"/>
-      <w:bookmarkStart w:id="10" w:name="__DdeLink__261532_4212431553"/>
-      <w:bookmarkStart w:id="11" w:name="__DdeLink__261603_4212431553"/>
+      <w:bookmarkStart w:id="8" w:name="__DdeLink__261603_4212431553"/>
+      <w:bookmarkStart w:id="9" w:name="__DdeLink__261532_4212431553"/>
+      <w:bookmarkStart w:id="10" w:name="__DdeLink__248445_4212431553"/>
+      <w:bookmarkStart w:id="11" w:name="__DdeLink__1007_1340133730"/>
       <w:r>
         <w:rPr>
           <w:rFonts w:ascii="Courier New" w:hAnsi="Courier New"/>
@@ -6700,7 +6724,21 @@
           <w:sz w:val="24"/>
           <w:szCs w:val="24"/>
         </w:rPr>
-        <w:t>Verificamos la carpeta de archivos de dependencia que se han descargado los archivos correctos</w:t>
+        <w:t xml:space="preserve">Verificamos la carpeta de archivos de dependencia </w:t>
+      </w:r>
+      <w:r>
+        <w:rPr>
+          <w:sz w:val="24"/>
+          <w:szCs w:val="24"/>
+        </w:rPr>
+        <w:t>donde</w:t>
+      </w:r>
+      <w:r>
+        <w:rPr>
+          <w:sz w:val="24"/>
+          <w:szCs w:val="24"/>
+        </w:rPr>
+        <w:t xml:space="preserve"> se han descargado los archivos correctos</w:t>
       </w:r>
     </w:p>
     <w:p>
@@ -6948,69 +6986,41 @@
           <w:sz w:val="24"/>
           <w:szCs w:val="24"/>
         </w:rPr>
-        <w:t>Maven está informando que el conector se ha movido a</w:t>
-      </w:r>
-      <w:r>
+        <w:t>Maven está informando que el conector se ha movido al grupo llamado com.mysql con otro nombre de artefacto. También está informando que la versión 8.0.28 no tiene informado vulnerabilidades conocidas. De igual forma hay que revisar todos los demás artefactos incluidos en el archivo POM.xml</w:t>
+      </w:r>
+    </w:p>
+    <w:p>
+      <w:pPr>
+        <w:pStyle w:val="Normal"/>
+        <w:bidi w:val="0"/>
+        <w:jc w:val="left"/>
         <w:rPr>
           <w:sz w:val="24"/>
           <w:szCs w:val="24"/>
         </w:rPr>
-        <w:t>l</w:t>
-      </w:r>
+      </w:pPr>
       <w:r>
         <w:rPr>
           <w:sz w:val="24"/>
           <w:szCs w:val="24"/>
         </w:rPr>
-        <w:t xml:space="preserve"> grupo </w:t>
-      </w:r>
-      <w:r>
+      </w:r>
+    </w:p>
+    <w:p>
+      <w:pPr>
+        <w:pStyle w:val="Normal"/>
+        <w:bidi w:val="0"/>
+        <w:jc w:val="left"/>
         <w:rPr>
           <w:sz w:val="24"/>
           <w:szCs w:val="24"/>
         </w:rPr>
-        <w:t>llamado com.mysql</w:t>
-      </w:r>
+      </w:pPr>
       <w:r>
         <w:rPr>
           <w:sz w:val="24"/>
           <w:szCs w:val="24"/>
         </w:rPr>
-        <w:t xml:space="preserve"> con otro nombre de artefacto. También está informando que la versión 8.0.28 no tiene informado vulnerabilidades conocidas. De igual forma hay que revisar todos los demás artefactos incluidos en el archivo POM.xml</w:t>
-      </w:r>
-    </w:p>
-    <w:p>
-      <w:pPr>
-        <w:pStyle w:val="Normal"/>
-        <w:bidi w:val="0"/>
-        <w:jc w:val="left"/>
-        <w:rPr>
-          <w:sz w:val="24"/>
-          <w:szCs w:val="24"/>
-        </w:rPr>
-      </w:pPr>
-      <w:r>
-        <w:rPr>
-          <w:sz w:val="24"/>
-          <w:szCs w:val="24"/>
-        </w:rPr>
-      </w:r>
-    </w:p>
-    <w:p>
-      <w:pPr>
-        <w:pStyle w:val="Normal"/>
-        <w:bidi w:val="0"/>
-        <w:jc w:val="left"/>
-        <w:rPr>
-          <w:sz w:val="24"/>
-          <w:szCs w:val="24"/>
-        </w:rPr>
-      </w:pPr>
-      <w:r>
-        <w:rPr>
-          <w:sz w:val="24"/>
-          <w:szCs w:val="24"/>
-        </w:rPr>
       </w:r>
       <w:r>
         <w:br w:type="page"/>
@@ -7046,15 +7056,800 @@
         <w:pStyle w:val="Normal"/>
         <w:bidi w:val="0"/>
         <w:jc w:val="left"/>
-        <w:rPr>
-          <w:rFonts w:ascii="Courier New" w:hAnsi="Courier New"/>
-          <w:sz w:val="20"/>
-        </w:rPr>
-      </w:pPr>
-      <w:r>
-        <w:rPr>
-          <w:rFonts w:ascii="Courier New" w:hAnsi="Courier New"/>
-          <w:sz w:val="20"/>
+        <w:rPr/>
+      </w:pPr>
+      <w:r>
+        <w:rPr/>
+        <w:t xml:space="preserve">La clase </w:t>
+      </w:r>
+      <w:bookmarkStart w:id="21" w:name="__DdeLink__1152_764184235"/>
+      <w:bookmarkStart w:id="22" w:name="__DdeLink__1136_764184235_Copy_1"/>
+      <w:r>
+        <w:rPr>
+          <w:rFonts w:ascii="Courier New" w:hAnsi="Courier New"/>
+          <w:sz w:val="20"/>
+        </w:rPr>
+        <w:t>AbstractDAO05</w:t>
+      </w:r>
+      <w:bookmarkEnd w:id="22"/>
+      <w:r>
+        <w:rPr>
+          <w:rFonts w:ascii="Courier New" w:hAnsi="Courier New"/>
+          <w:sz w:val="20"/>
+        </w:rPr>
+        <w:t>&lt;T&gt;</w:t>
+      </w:r>
+      <w:bookmarkEnd w:id="21"/>
+      <w:r>
+        <w:rPr/>
+        <w:t xml:space="preserve"> </w:t>
+      </w:r>
+      <w:r>
+        <w:rPr/>
+        <w:t xml:space="preserve">implemente la interfaz abstracta </w:t>
+      </w:r>
+      <w:r>
+        <w:rPr>
+          <w:rFonts w:ascii="Courier New" w:hAnsi="Courier New"/>
+          <w:sz w:val="20"/>
+        </w:rPr>
+        <w:t>DAOGRUD03&lt;T&gt;</w:t>
+      </w:r>
+      <w:r>
+        <w:rPr/>
+        <w:t xml:space="preserve"> y debe implementar todos sus métodos abstractos, en caso que renuncie a implementar uno de los métodos de la clase </w:t>
+      </w:r>
+      <w:r>
+        <w:rPr>
+          <w:rFonts w:ascii="Courier New" w:hAnsi="Courier New"/>
+          <w:sz w:val="20"/>
+        </w:rPr>
+        <w:t>DAOGRUD03&lt;T&gt;</w:t>
+      </w:r>
+      <w:r>
+        <w:rPr/>
+        <w:t xml:space="preserve"> entonces la clase </w:t>
+      </w:r>
+      <w:bookmarkStart w:id="23" w:name="__DdeLink__1136_764184235_Copy_1_Copy_1"/>
+      <w:r>
+        <w:rPr>
+          <w:rFonts w:ascii="Courier New" w:hAnsi="Courier New"/>
+          <w:sz w:val="20"/>
+        </w:rPr>
+        <w:t>AbstractDAO05</w:t>
+      </w:r>
+      <w:bookmarkEnd w:id="23"/>
+      <w:r>
+        <w:rPr>
+          <w:rFonts w:ascii="Courier New" w:hAnsi="Courier New"/>
+          <w:sz w:val="20"/>
+        </w:rPr>
+        <w:t>&lt;T&gt;</w:t>
+      </w:r>
+      <w:r>
+        <w:rPr/>
+        <w:t xml:space="preserve"> deberá declararse como abstracta y dejar que las clases controladoras se responsabilicen de escribir el código faltante.</w:t>
+      </w:r>
+    </w:p>
+    <w:p>
+      <w:pPr>
+        <w:pStyle w:val="Normal"/>
+        <w:bidi w:val="0"/>
+        <w:jc w:val="left"/>
+        <w:rPr/>
+      </w:pPr>
+      <w:r>
+        <w:rPr/>
+      </w:r>
+    </w:p>
+    <w:p>
+      <w:pPr>
+        <w:pStyle w:val="Normal"/>
+        <w:bidi w:val="0"/>
+        <w:jc w:val="left"/>
+        <w:rPr/>
+      </w:pPr>
+      <w:r>
+        <w:rPr/>
+        <w:t>Esta es la forma correcta de trabajar en un equipo de desarrollo de un producto software, el equipo seguramente a elegido alguna metodología Ágil para trabajar. Cada vez que un requerimiento ha cambiado o surjan nuevos requerimientos simplemente se seguirán los los pasos enumerados a continuación.</w:t>
+      </w:r>
+    </w:p>
+    <w:p>
+      <w:pPr>
+        <w:pStyle w:val="Normal"/>
+        <w:bidi w:val="0"/>
+        <w:jc w:val="left"/>
+        <w:rPr/>
+      </w:pPr>
+      <w:r>
+        <w:rPr/>
+      </w:r>
+    </w:p>
+    <w:p>
+      <w:pPr>
+        <w:pStyle w:val="Normal"/>
+        <w:numPr>
+          <w:ilvl w:val="0"/>
+          <w:numId w:val="6"/>
+        </w:numPr>
+        <w:bidi w:val="0"/>
+        <w:jc w:val="left"/>
+        <w:rPr/>
+      </w:pPr>
+      <w:r>
+        <w:rPr/>
+        <w:t>Agregar el nuevo requerimiento a una clase interfaz en la forma de un método abstracto. (Equipo de análisis funcional, diseño)</w:t>
+      </w:r>
+    </w:p>
+    <w:p>
+      <w:pPr>
+        <w:pStyle w:val="Normal"/>
+        <w:numPr>
+          <w:ilvl w:val="0"/>
+          <w:numId w:val="6"/>
+        </w:numPr>
+        <w:bidi w:val="0"/>
+        <w:jc w:val="left"/>
+        <w:rPr/>
+      </w:pPr>
+      <w:r>
+        <w:rPr/>
+        <w:t>Implementar el requerimiento en la clase abstracta que implemente la interfaz. (equipo de programación)</w:t>
+      </w:r>
+    </w:p>
+    <w:p>
+      <w:pPr>
+        <w:pStyle w:val="Normal"/>
+        <w:numPr>
+          <w:ilvl w:val="0"/>
+          <w:numId w:val="6"/>
+        </w:numPr>
+        <w:bidi w:val="0"/>
+        <w:jc w:val="left"/>
+        <w:rPr/>
+      </w:pPr>
+      <w:r>
+        <w:rPr/>
+        <w:t xml:space="preserve">Crear el controlador </w:t>
+      </w:r>
+      <w:r>
+        <w:rPr/>
+        <w:t>para refinar la implementación y ofrecer la nueva funcionalidad como un servicio a otras capas del sistema, por ejemplo a la capa de la vista del sistema. Los controladores normalmente se relacionan con las vistas FrontEnd, y con las entidades BackEnd. (Equipo de desarrollo)</w:t>
+      </w:r>
+    </w:p>
+    <w:p>
+      <w:pPr>
+        <w:pStyle w:val="Normal"/>
+        <w:numPr>
+          <w:ilvl w:val="0"/>
+          <w:numId w:val="6"/>
+        </w:numPr>
+        <w:bidi w:val="0"/>
+        <w:jc w:val="left"/>
+        <w:rPr/>
+      </w:pPr>
+      <w:r>
+        <w:rPr/>
+        <w:t>Hacer pruebas, integrara desplegar. (Equipo DevOps)</w:t>
+      </w:r>
+    </w:p>
+    <w:p>
+      <w:pPr>
+        <w:pStyle w:val="Normal"/>
+        <w:numPr>
+          <w:ilvl w:val="0"/>
+          <w:numId w:val="6"/>
+        </w:numPr>
+        <w:bidi w:val="0"/>
+        <w:jc w:val="left"/>
+        <w:rPr/>
+      </w:pPr>
+      <w:r>
+        <w:rPr/>
+        <w:t>Otras capas del sistema consumen la nuevas funcionalidades. (Equipo de desarrollo)</w:t>
+      </w:r>
+    </w:p>
+    <w:p>
+      <w:pPr>
+        <w:pStyle w:val="Normal"/>
+        <w:bidi w:val="0"/>
+        <w:jc w:val="left"/>
+        <w:rPr/>
+      </w:pPr>
+      <w:r>
+        <w:rPr/>
+      </w:r>
+    </w:p>
+    <w:p>
+      <w:pPr>
+        <w:pStyle w:val="Normal"/>
+        <w:bidi w:val="0"/>
+        <w:jc w:val="left"/>
+        <w:rPr/>
+      </w:pPr>
+      <w:r>
+        <w:rPr/>
+      </w:r>
+    </w:p>
+    <w:p>
+      <w:pPr>
+        <w:pStyle w:val="Normal"/>
+        <w:bidi w:val="0"/>
+        <w:jc w:val="left"/>
+        <w:rPr/>
+      </w:pPr>
+      <w:r>
+        <w:rPr/>
+      </w:r>
+    </w:p>
+    <w:p>
+      <w:pPr>
+        <w:pStyle w:val="Normal"/>
+        <w:bidi w:val="0"/>
+        <w:jc w:val="left"/>
+        <w:rPr/>
+      </w:pPr>
+      <w:r>
+        <w:rPr/>
+        <mc:AlternateContent>
+          <mc:Choice Requires="wps">
+            <w:drawing>
+              <wp:anchor behindDoc="0" distT="0" distB="0" distL="0" distR="0" simplePos="0" locked="0" layoutInCell="1" allowOverlap="1" relativeHeight="23">
+                <wp:simplePos x="0" y="0"/>
+                <wp:positionH relativeFrom="column">
+                  <wp:posOffset>2435860</wp:posOffset>
+                </wp:positionH>
+                <wp:positionV relativeFrom="paragraph">
+                  <wp:posOffset>168910</wp:posOffset>
+                </wp:positionV>
+                <wp:extent cx="1181100" cy="904875"/>
+                <wp:effectExtent l="635" t="1270" r="1270" b="635"/>
+                <wp:wrapNone/>
+                <wp:docPr id="20" name="Forma 2"/>
+                <a:graphic xmlns:a="http://schemas.openxmlformats.org/drawingml/2006/main">
+                  <a:graphicData uri="http://schemas.microsoft.com/office/word/2010/wordprocessingShape">
+                    <wps:wsp>
+                      <wps:cNvSpPr/>
+                      <wps:spPr>
+                        <a:xfrm>
+                          <a:off x="0" y="0"/>
+                          <a:ext cx="1181160" cy="905040"/>
+                        </a:xfrm>
+                        <a:prstGeom prst="roundRect">
+                          <a:avLst>
+                            <a:gd name="adj" fmla="val 16667"/>
+                          </a:avLst>
+                        </a:prstGeom>
+                        <a:solidFill>
+                          <a:srgbClr val="729fcf"/>
+                        </a:solidFill>
+                        <a:ln w="0">
+                          <a:solidFill>
+                            <a:srgbClr val="3465a4"/>
+                          </a:solidFill>
+                        </a:ln>
+                      </wps:spPr>
+                      <wps:style>
+                        <a:lnRef idx="0"/>
+                        <a:fillRef idx="0"/>
+                        <a:effectRef idx="0"/>
+                        <a:fontRef idx="minor"/>
+                      </wps:style>
+                      <wps:txbx>
+                        <w:txbxContent>
+                          <w:p>
+                            <w:pPr>
+                              <w:pStyle w:val="Contenidodelmarco"/>
+                              <w:rPr/>
+                            </w:pPr>
+                            <w:r>
+                              <w:rPr/>
+                              <w:t>Clases abstractas</w:t>
+                            </w:r>
+                          </w:p>
+                        </w:txbxContent>
+                      </wps:txbx>
+                      <wps:bodyPr lIns="0" rIns="0" tIns="0" bIns="0" anchor="ctr">
+                        <a:noAutofit/>
+                      </wps:bodyPr>
+                    </wps:wsp>
+                  </a:graphicData>
+                </a:graphic>
+              </wp:anchor>
+            </w:drawing>
+          </mc:Choice>
+          <mc:Fallback>
+            <w:pict>
+              <v:roundrect id="shape_0" ID="Forma 2" fillcolor="#729fcf" stroked="t" o:allowincell="f" style="position:absolute;margin-left:191.8pt;margin-top:13.3pt;width:92.95pt;height:71.2pt;mso-wrap-style:none;v-text-anchor:middle">
+                <v:fill o:detectmouseclick="t" color2="#8d6030"/>
+                <v:stroke color="#3465a4" joinstyle="round" endcap="flat"/>
+                <v:textbox>
+                  <w:txbxContent>
+                    <w:p>
+                      <w:pPr>
+                        <w:pStyle w:val="Contenidodelmarco"/>
+                        <w:rPr/>
+                      </w:pPr>
+                      <w:r>
+                        <w:rPr/>
+                        <w:t>Clases abstractas</w:t>
+                      </w:r>
+                    </w:p>
+                  </w:txbxContent>
+                </v:textbox>
+                <w10:wrap type="none"/>
+              </v:roundrect>
+            </w:pict>
+          </mc:Fallback>
+        </mc:AlternateContent>
+      </w:r>
+    </w:p>
+    <w:p>
+      <w:pPr>
+        <w:pStyle w:val="Normal"/>
+        <w:bidi w:val="0"/>
+        <w:jc w:val="left"/>
+        <w:rPr/>
+      </w:pPr>
+      <w:r>
+        <w:rPr/>
+        <mc:AlternateContent>
+          <mc:Choice Requires="wps">
+            <w:drawing>
+              <wp:anchor behindDoc="0" distT="0" distB="0" distL="0" distR="0" simplePos="0" locked="0" layoutInCell="1" allowOverlap="1" relativeHeight="21">
+                <wp:simplePos x="0" y="0"/>
+                <wp:positionH relativeFrom="column">
+                  <wp:posOffset>226060</wp:posOffset>
+                </wp:positionH>
+                <wp:positionV relativeFrom="paragraph">
+                  <wp:posOffset>3175</wp:posOffset>
+                </wp:positionV>
+                <wp:extent cx="1666875" cy="904875"/>
+                <wp:effectExtent l="1270" t="1270" r="635" b="635"/>
+                <wp:wrapNone/>
+                <wp:docPr id="21" name="Forma 1"/>
+                <a:graphic xmlns:a="http://schemas.openxmlformats.org/drawingml/2006/main">
+                  <a:graphicData uri="http://schemas.microsoft.com/office/word/2010/wordprocessingShape">
+                    <wps:wsp>
+                      <wps:cNvSpPr/>
+                      <wps:spPr>
+                        <a:xfrm>
+                          <a:off x="0" y="0"/>
+                          <a:ext cx="1666800" cy="905040"/>
+                        </a:xfrm>
+                        <a:prstGeom prst="roundRect">
+                          <a:avLst>
+                            <a:gd name="adj" fmla="val 16667"/>
+                          </a:avLst>
+                        </a:prstGeom>
+                        <a:solidFill>
+                          <a:srgbClr val="729fcf"/>
+                        </a:solidFill>
+                        <a:ln w="0">
+                          <a:solidFill>
+                            <a:srgbClr val="3465a4"/>
+                          </a:solidFill>
+                        </a:ln>
+                      </wps:spPr>
+                      <wps:style>
+                        <a:lnRef idx="0"/>
+                        <a:fillRef idx="0"/>
+                        <a:effectRef idx="0"/>
+                        <a:fontRef idx="minor"/>
+                      </wps:style>
+                      <wps:txbx>
+                        <w:txbxContent>
+                          <w:p>
+                            <w:pPr>
+                              <w:pStyle w:val="Contenidodelmarco"/>
+                              <w:rPr/>
+                            </w:pPr>
+                            <w:r>
+                              <w:rPr/>
+                              <w:t xml:space="preserve">Clases controladoras </w:t>
+                            </w:r>
+                            <w:r>
+                              <w:rPr/>
+                              <w:t>para brindar servicios</w:t>
+                            </w:r>
+                          </w:p>
+                        </w:txbxContent>
+                      </wps:txbx>
+                      <wps:bodyPr lIns="0" rIns="0" tIns="0" bIns="0" anchor="ctr">
+                        <a:noAutofit/>
+                      </wps:bodyPr>
+                    </wps:wsp>
+                  </a:graphicData>
+                </a:graphic>
+              </wp:anchor>
+            </w:drawing>
+          </mc:Choice>
+          <mc:Fallback>
+            <w:pict>
+              <v:roundrect id="shape_0" ID="Forma 1" fillcolor="#729fcf" stroked="t" o:allowincell="f" style="position:absolute;margin-left:17.8pt;margin-top:0.25pt;width:131.2pt;height:71.2pt;mso-wrap-style:none;v-text-anchor:middle">
+                <v:fill o:detectmouseclick="t" color2="#8d6030"/>
+                <v:stroke color="#3465a4" joinstyle="round" endcap="flat"/>
+                <v:textbox>
+                  <w:txbxContent>
+                    <w:p>
+                      <w:pPr>
+                        <w:pStyle w:val="Contenidodelmarco"/>
+                        <w:rPr/>
+                      </w:pPr>
+                      <w:r>
+                        <w:rPr/>
+                        <w:t xml:space="preserve">Clases controladoras </w:t>
+                      </w:r>
+                      <w:r>
+                        <w:rPr/>
+                        <w:t>para brindar servicios</w:t>
+                      </w:r>
+                    </w:p>
+                  </w:txbxContent>
+                </v:textbox>
+                <w10:wrap type="none"/>
+              </v:roundrect>
+            </w:pict>
+          </mc:Fallback>
+        </mc:AlternateContent>
+        <mc:AlternateContent>
+          <mc:Choice Requires="wps">
+            <w:drawing>
+              <wp:anchor behindDoc="0" distT="0" distB="0" distL="0" distR="0" simplePos="0" locked="0" layoutInCell="1" allowOverlap="1" relativeHeight="25">
+                <wp:simplePos x="0" y="0"/>
+                <wp:positionH relativeFrom="column">
+                  <wp:posOffset>4140835</wp:posOffset>
+                </wp:positionH>
+                <wp:positionV relativeFrom="paragraph">
+                  <wp:posOffset>3175</wp:posOffset>
+                </wp:positionV>
+                <wp:extent cx="1181100" cy="895350"/>
+                <wp:effectExtent l="635" t="635" r="1270" b="1270"/>
+                <wp:wrapNone/>
+                <wp:docPr id="22" name="Forma 3"/>
+                <a:graphic xmlns:a="http://schemas.openxmlformats.org/drawingml/2006/main">
+                  <a:graphicData uri="http://schemas.microsoft.com/office/word/2010/wordprocessingShape">
+                    <wps:wsp>
+                      <wps:cNvSpPr/>
+                      <wps:spPr>
+                        <a:xfrm>
+                          <a:off x="0" y="0"/>
+                          <a:ext cx="1181160" cy="895320"/>
+                        </a:xfrm>
+                        <a:prstGeom prst="roundRect">
+                          <a:avLst>
+                            <a:gd name="adj" fmla="val 16667"/>
+                          </a:avLst>
+                        </a:prstGeom>
+                        <a:solidFill>
+                          <a:srgbClr val="729fcf"/>
+                        </a:solidFill>
+                        <a:ln w="0">
+                          <a:solidFill>
+                            <a:srgbClr val="3465a4"/>
+                          </a:solidFill>
+                        </a:ln>
+                      </wps:spPr>
+                      <wps:style>
+                        <a:lnRef idx="0"/>
+                        <a:fillRef idx="0"/>
+                        <a:effectRef idx="0"/>
+                        <a:fontRef idx="minor"/>
+                      </wps:style>
+                      <wps:txbx>
+                        <w:txbxContent>
+                          <w:p>
+                            <w:pPr>
+                              <w:pStyle w:val="Contenidodelmarco"/>
+                              <w:rPr/>
+                            </w:pPr>
+                            <w:r>
+                              <w:rPr/>
+                              <w:t>Interfaces</w:t>
+                            </w:r>
+                          </w:p>
+                        </w:txbxContent>
+                      </wps:txbx>
+                      <wps:bodyPr lIns="0" rIns="0" tIns="0" bIns="0" anchor="ctr">
+                        <a:noAutofit/>
+                      </wps:bodyPr>
+                    </wps:wsp>
+                  </a:graphicData>
+                </a:graphic>
+              </wp:anchor>
+            </w:drawing>
+          </mc:Choice>
+          <mc:Fallback>
+            <w:pict>
+              <v:roundrect id="shape_0" ID="Forma 3" fillcolor="#729fcf" stroked="t" o:allowincell="f" style="position:absolute;margin-left:326.05pt;margin-top:0.25pt;width:92.95pt;height:70.45pt;mso-wrap-style:none;v-text-anchor:middle">
+                <v:fill o:detectmouseclick="t" color2="#8d6030"/>
+                <v:stroke color="#3465a4" joinstyle="round" endcap="flat"/>
+                <v:textbox>
+                  <w:txbxContent>
+                    <w:p>
+                      <w:pPr>
+                        <w:pStyle w:val="Contenidodelmarco"/>
+                        <w:rPr/>
+                      </w:pPr>
+                      <w:r>
+                        <w:rPr/>
+                        <w:t>Interfaces</w:t>
+                      </w:r>
+                    </w:p>
+                  </w:txbxContent>
+                </v:textbox>
+                <w10:wrap type="none"/>
+              </v:roundrect>
+            </w:pict>
+          </mc:Fallback>
+        </mc:AlternateContent>
+      </w:r>
+    </w:p>
+    <w:p>
+      <w:pPr>
+        <w:pStyle w:val="Normal"/>
+        <w:bidi w:val="0"/>
+        <w:jc w:val="left"/>
+        <w:rPr/>
+      </w:pPr>
+      <w:r>
+        <w:rPr/>
+        <mc:AlternateContent>
+          <mc:Choice Requires="wps">
+            <w:drawing>
+              <wp:anchor behindDoc="0" distT="0" distB="0" distL="0" distR="0" simplePos="0" locked="0" layoutInCell="1" allowOverlap="1" relativeHeight="27">
+                <wp:simplePos x="0" y="0"/>
+                <wp:positionH relativeFrom="column">
+                  <wp:posOffset>1892935</wp:posOffset>
+                </wp:positionH>
+                <wp:positionV relativeFrom="paragraph">
+                  <wp:posOffset>170815</wp:posOffset>
+                </wp:positionV>
+                <wp:extent cx="542925" cy="296545"/>
+                <wp:effectExtent l="1270" t="1270" r="635" b="635"/>
+                <wp:wrapNone/>
+                <wp:docPr id="23" name="Forma 5"/>
+                <a:graphic xmlns:a="http://schemas.openxmlformats.org/drawingml/2006/main">
+                  <a:graphicData uri="http://schemas.microsoft.com/office/word/2010/wordprocessingShape">
+                    <wps:wsp>
+                      <wps:cNvSpPr/>
+                      <wps:spPr>
+                        <a:xfrm>
+                          <a:off x="0" y="0"/>
+                          <a:ext cx="542880" cy="296640"/>
+                        </a:xfrm>
+                        <a:prstGeom prst="leftRightArrow">
+                          <a:avLst>
+                            <a:gd name="adj1" fmla="val 50000"/>
+                            <a:gd name="adj2" fmla="val 36432"/>
+                          </a:avLst>
+                        </a:prstGeom>
+                        <a:solidFill>
+                          <a:srgbClr val="729fcf"/>
+                        </a:solidFill>
+                        <a:ln w="0">
+                          <a:solidFill>
+                            <a:srgbClr val="3465a4"/>
+                          </a:solidFill>
+                        </a:ln>
+                      </wps:spPr>
+                      <wps:style>
+                        <a:lnRef idx="0"/>
+                        <a:fillRef idx="0"/>
+                        <a:effectRef idx="0"/>
+                        <a:fontRef idx="minor"/>
+                      </wps:style>
+                      <wps:bodyPr/>
+                    </wps:wsp>
+                  </a:graphicData>
+                </a:graphic>
+              </wp:anchor>
+            </w:drawing>
+          </mc:Choice>
+          <mc:Fallback>
+            <w:pict>
+              <v:shapetype id="_x0000_t69" coordsize="21600,21600" o:spt="69" adj="10800,10800" path="m,10800l@2,l@2@5l@3@5l@3,l21600,10800l@3,21600l@3@6l@2@6l@2,21600xe">
+                <v:stroke joinstyle="miter"/>
+                <v:formulas>
+                  <v:f eqn="val 10800"/>
+                  <v:f eqn="val #1"/>
+                  <v:f eqn="val #0"/>
+                  <v:f eqn="sum width 0 @2"/>
+                  <v:f eqn="prod 1 @1 2"/>
+                  <v:f eqn="sum 10800 0 @4"/>
+                  <v:f eqn="sum 10800 @4 0"/>
+                  <v:f eqn="prod @5 @2 10800"/>
+                  <v:f eqn="sum @2 0 @7"/>
+                  <v:f eqn="sum @3 @7 0"/>
+                </v:formulas>
+                <v:path gradientshapeok="t" o:connecttype="rect" textboxrect="@8,@5,@9,@6"/>
+                <v:handles>
+                  <v:h position="@3,@5"/>
+                  <v:h position="@2,0"/>
+                </v:handles>
+              </v:shapetype>
+              <v:shape id="shape_0" ID="Forma 5" fillcolor="#729fcf" stroked="t" o:allowincell="f" style="position:absolute;margin-left:149.05pt;margin-top:13.45pt;width:42.7pt;height:23.3pt;mso-wrap-style:none;v-text-anchor:middle" type="_x0000_t69">
+                <v:fill o:detectmouseclick="t" color2="#8d6030"/>
+                <v:stroke color="#3465a4" joinstyle="round" endcap="flat"/>
+                <w10:wrap type="none"/>
+              </v:shape>
+            </w:pict>
+          </mc:Fallback>
+        </mc:AlternateContent>
+        <mc:AlternateContent>
+          <mc:Choice Requires="wps">
+            <w:drawing>
+              <wp:anchor behindDoc="0" distT="0" distB="0" distL="0" distR="0" simplePos="0" locked="0" layoutInCell="1" allowOverlap="1" relativeHeight="28">
+                <wp:simplePos x="0" y="0"/>
+                <wp:positionH relativeFrom="column">
+                  <wp:posOffset>3616960</wp:posOffset>
+                </wp:positionH>
+                <wp:positionV relativeFrom="paragraph">
+                  <wp:posOffset>113665</wp:posOffset>
+                </wp:positionV>
+                <wp:extent cx="523875" cy="333375"/>
+                <wp:effectExtent l="1270" t="1270" r="635" b="635"/>
+                <wp:wrapNone/>
+                <wp:docPr id="24" name="Forma 4"/>
+                <a:graphic xmlns:a="http://schemas.openxmlformats.org/drawingml/2006/main">
+                  <a:graphicData uri="http://schemas.microsoft.com/office/word/2010/wordprocessingShape">
+                    <wps:wsp>
+                      <wps:cNvSpPr/>
+                      <wps:spPr>
+                        <a:xfrm>
+                          <a:off x="0" y="0"/>
+                          <a:ext cx="523800" cy="333360"/>
+                        </a:xfrm>
+                        <a:prstGeom prst="leftArrow">
+                          <a:avLst>
+                            <a:gd name="adj1" fmla="val 50000"/>
+                            <a:gd name="adj2" fmla="val 39282"/>
+                          </a:avLst>
+                        </a:prstGeom>
+                        <a:solidFill>
+                          <a:srgbClr val="729fcf"/>
+                        </a:solidFill>
+                        <a:ln w="0">
+                          <a:solidFill>
+                            <a:srgbClr val="3465a4"/>
+                          </a:solidFill>
+                        </a:ln>
+                      </wps:spPr>
+                      <wps:style>
+                        <a:lnRef idx="0"/>
+                        <a:fillRef idx="0"/>
+                        <a:effectRef idx="0"/>
+                        <a:fontRef idx="minor"/>
+                      </wps:style>
+                      <wps:bodyPr/>
+                    </wps:wsp>
+                  </a:graphicData>
+                </a:graphic>
+              </wp:anchor>
+            </w:drawing>
+          </mc:Choice>
+          <mc:Fallback>
+            <w:pict>
+              <v:shapetype id="_x0000_t66" coordsize="21600,21600" o:spt="66" adj="10800,10800" path="m,10800l@3,l@3@5l21600@5l21600@6l@3@6l@3,21600xe">
+                <v:stroke joinstyle="miter"/>
+                <v:formulas>
+                  <v:f eqn="val 21600"/>
+                  <v:f eqn="val #1"/>
+                  <v:f eqn="val #0"/>
+                  <v:f eqn="sum 0 @2 0"/>
+                  <v:f eqn="prod 1 @1 2"/>
+                  <v:f eqn="sum 10800 0 @4"/>
+                  <v:f eqn="sum 10800 @4 0"/>
+                  <v:f eqn="prod @5 @2 10800"/>
+                  <v:f eqn="sum @3 0 @7"/>
+                </v:formulas>
+                <v:path gradientshapeok="t" o:connecttype="rect" textboxrect="@8,@5,21600,@6"/>
+                <v:handles>
+                  <v:h position="21600,@5"/>
+                  <v:h position="@3,0"/>
+                </v:handles>
+              </v:shapetype>
+              <v:shape id="shape_0" ID="Forma 4" fillcolor="#729fcf" stroked="t" o:allowincell="f" style="position:absolute;margin-left:284.8pt;margin-top:8.95pt;width:41.2pt;height:26.2pt;mso-wrap-style:none;v-text-anchor:middle" type="_x0000_t66">
+                <v:fill o:detectmouseclick="t" color2="#8d6030"/>
+                <v:stroke color="#3465a4" joinstyle="round" endcap="flat"/>
+                <w10:wrap type="none"/>
+              </v:shape>
+            </w:pict>
+          </mc:Fallback>
+        </mc:AlternateContent>
+      </w:r>
+    </w:p>
+    <w:p>
+      <w:pPr>
+        <w:pStyle w:val="Normal"/>
+        <w:bidi w:val="0"/>
+        <w:jc w:val="left"/>
+        <w:rPr/>
+      </w:pPr>
+      <w:r>
+        <w:rPr/>
+      </w:r>
+    </w:p>
+    <w:p>
+      <w:pPr>
+        <w:pStyle w:val="Normal"/>
+        <w:bidi w:val="0"/>
+        <w:jc w:val="left"/>
+        <w:rPr/>
+      </w:pPr>
+      <w:r>
+        <w:rPr/>
+      </w:r>
+    </w:p>
+    <w:p>
+      <w:pPr>
+        <w:pStyle w:val="Normal"/>
+        <w:bidi w:val="0"/>
+        <w:jc w:val="left"/>
+        <w:rPr>
+          <w:rFonts w:ascii="Courier New" w:hAnsi="Courier New"/>
+          <w:sz w:val="20"/>
+        </w:rPr>
+      </w:pPr>
+      <w:r>
+        <w:rPr/>
+      </w:r>
+    </w:p>
+    <w:p>
+      <w:pPr>
+        <w:pStyle w:val="Normal"/>
+        <w:bidi w:val="0"/>
+        <w:jc w:val="left"/>
+        <w:rPr>
+          <w:rFonts w:ascii="Courier New" w:hAnsi="Courier New"/>
+          <w:sz w:val="20"/>
+        </w:rPr>
+      </w:pPr>
+      <w:r>
+        <w:rPr/>
+      </w:r>
+    </w:p>
+    <w:p>
+      <w:pPr>
+        <w:pStyle w:val="Normal"/>
+        <w:bidi w:val="0"/>
+        <w:jc w:val="left"/>
+        <w:rPr>
+          <w:rFonts w:ascii="Courier New" w:hAnsi="Courier New"/>
+          <w:sz w:val="20"/>
+        </w:rPr>
+      </w:pPr>
+      <w:r>
+        <w:rPr/>
+      </w:r>
+    </w:p>
+    <w:p>
+      <w:pPr>
+        <w:pStyle w:val="Normal"/>
+        <w:bidi w:val="0"/>
+        <w:jc w:val="left"/>
+        <w:rPr>
+          <w:rFonts w:ascii="Courier New" w:hAnsi="Courier New"/>
+          <w:sz w:val="20"/>
+        </w:rPr>
+      </w:pPr>
+      <w:r>
+        <w:rPr/>
+      </w:r>
+    </w:p>
+    <w:p>
+      <w:pPr>
+        <w:pStyle w:val="Normal"/>
+        <w:shd w:fill="FFDBB6" w:val="clear"/>
+        <w:bidi w:val="0"/>
+        <w:jc w:val="left"/>
+        <w:rPr/>
+      </w:pPr>
+      <w:r>
+        <w:rPr>
+          <w:rFonts w:ascii="Courier New" w:hAnsi="Courier New"/>
+          <w:sz w:val="20"/>
+          <w:lang w:val="zxx" w:eastAsia="zxx" w:bidi="zxx"/>
         </w:rPr>
         <w:t>package modelodatos;</w:t>
       </w:r>
@@ -7062,34 +7857,40 @@
     <w:p>
       <w:pPr>
         <w:pStyle w:val="Normal"/>
-        <w:bidi w:val="0"/>
-        <w:jc w:val="left"/>
-        <w:rPr>
-          <w:rFonts w:ascii="Courier New" w:hAnsi="Courier New"/>
-          <w:sz w:val="20"/>
-        </w:rPr>
-      </w:pPr>
-      <w:r>
-        <w:rPr>
-          <w:rFonts w:ascii="Courier New" w:hAnsi="Courier New"/>
-          <w:sz w:val="20"/>
-        </w:rPr>
-      </w:r>
-    </w:p>
-    <w:p>
-      <w:pPr>
-        <w:pStyle w:val="Normal"/>
-        <w:bidi w:val="0"/>
-        <w:jc w:val="left"/>
-        <w:rPr>
-          <w:rFonts w:ascii="Courier New" w:hAnsi="Courier New"/>
-          <w:sz w:val="20"/>
-        </w:rPr>
-      </w:pPr>
-      <w:r>
-        <w:rPr>
-          <w:rFonts w:ascii="Courier New" w:hAnsi="Courier New"/>
-          <w:sz w:val="20"/>
+        <w:shd w:fill="FFDBB6" w:val="clear"/>
+        <w:bidi w:val="0"/>
+        <w:jc w:val="left"/>
+        <w:rPr>
+          <w:rFonts w:ascii="Courier New" w:hAnsi="Courier New"/>
+          <w:sz w:val="20"/>
+          <w:lang w:val="zxx" w:eastAsia="zxx" w:bidi="zxx"/>
+        </w:rPr>
+      </w:pPr>
+      <w:r>
+        <w:rPr>
+          <w:rFonts w:ascii="Courier New" w:hAnsi="Courier New"/>
+          <w:sz w:val="20"/>
+          <w:lang w:val="zxx" w:eastAsia="zxx" w:bidi="zxx"/>
+        </w:rPr>
+      </w:r>
+      <w:bookmarkStart w:id="24" w:name="__DdeLink__1144_764184235"/>
+      <w:bookmarkStart w:id="25" w:name="__DdeLink__1144_764184235"/>
+    </w:p>
+    <w:p>
+      <w:pPr>
+        <w:pStyle w:val="Normal"/>
+        <w:shd w:fill="FFDBB6" w:val="clear"/>
+        <w:bidi w:val="0"/>
+        <w:jc w:val="left"/>
+        <w:rPr>
+          <w:lang w:val="zxx" w:eastAsia="zxx" w:bidi="zxx"/>
+        </w:rPr>
+      </w:pPr>
+      <w:r>
+        <w:rPr>
+          <w:rFonts w:ascii="Courier New" w:hAnsi="Courier New"/>
+          <w:sz w:val="20"/>
+          <w:lang w:val="zxx" w:eastAsia="zxx" w:bidi="zxx"/>
         </w:rPr>
         <w:t>import java.util.List;</w:t>
       </w:r>
@@ -7097,17 +7898,18 @@
     <w:p>
       <w:pPr>
         <w:pStyle w:val="Normal"/>
-        <w:bidi w:val="0"/>
-        <w:jc w:val="left"/>
-        <w:rPr>
-          <w:rFonts w:ascii="Courier New" w:hAnsi="Courier New"/>
-          <w:sz w:val="20"/>
-        </w:rPr>
-      </w:pPr>
-      <w:r>
-        <w:rPr>
-          <w:rFonts w:ascii="Courier New" w:hAnsi="Courier New"/>
-          <w:sz w:val="20"/>
+        <w:shd w:fill="FFDBB6" w:val="clear"/>
+        <w:bidi w:val="0"/>
+        <w:jc w:val="left"/>
+        <w:rPr>
+          <w:lang w:val="zxx" w:eastAsia="zxx" w:bidi="zxx"/>
+        </w:rPr>
+      </w:pPr>
+      <w:r>
+        <w:rPr>
+          <w:rFonts w:ascii="Courier New" w:hAnsi="Courier New"/>
+          <w:sz w:val="20"/>
+          <w:lang w:val="zxx" w:eastAsia="zxx" w:bidi="zxx"/>
         </w:rPr>
         <w:t>import java.util.function.Consumer;</w:t>
       </w:r>
@@ -7115,17 +7917,18 @@
     <w:p>
       <w:pPr>
         <w:pStyle w:val="Normal"/>
-        <w:bidi w:val="0"/>
-        <w:jc w:val="left"/>
-        <w:rPr>
-          <w:rFonts w:ascii="Courier New" w:hAnsi="Courier New"/>
-          <w:sz w:val="20"/>
-        </w:rPr>
-      </w:pPr>
-      <w:r>
-        <w:rPr>
-          <w:rFonts w:ascii="Courier New" w:hAnsi="Courier New"/>
-          <w:sz w:val="20"/>
+        <w:shd w:fill="FFDBB6" w:val="clear"/>
+        <w:bidi w:val="0"/>
+        <w:jc w:val="left"/>
+        <w:rPr>
+          <w:lang w:val="zxx" w:eastAsia="zxx" w:bidi="zxx"/>
+        </w:rPr>
+      </w:pPr>
+      <w:r>
+        <w:rPr>
+          <w:rFonts w:ascii="Courier New" w:hAnsi="Courier New"/>
+          <w:sz w:val="20"/>
+          <w:lang w:val="zxx" w:eastAsia="zxx" w:bidi="zxx"/>
         </w:rPr>
         <w:t>import javax.persistence.EntityManager;</w:t>
       </w:r>
@@ -7133,17 +7936,18 @@
     <w:p>
       <w:pPr>
         <w:pStyle w:val="Normal"/>
-        <w:bidi w:val="0"/>
-        <w:jc w:val="left"/>
-        <w:rPr>
-          <w:rFonts w:ascii="Courier New" w:hAnsi="Courier New"/>
-          <w:sz w:val="20"/>
-        </w:rPr>
-      </w:pPr>
-      <w:r>
-        <w:rPr>
-          <w:rFonts w:ascii="Courier New" w:hAnsi="Courier New"/>
-          <w:sz w:val="20"/>
+        <w:shd w:fill="FFDBB6" w:val="clear"/>
+        <w:bidi w:val="0"/>
+        <w:jc w:val="left"/>
+        <w:rPr>
+          <w:lang w:val="zxx" w:eastAsia="zxx" w:bidi="zxx"/>
+        </w:rPr>
+      </w:pPr>
+      <w:r>
+        <w:rPr>
+          <w:rFonts w:ascii="Courier New" w:hAnsi="Courier New"/>
+          <w:sz w:val="20"/>
+          <w:lang w:val="zxx" w:eastAsia="zxx" w:bidi="zxx"/>
         </w:rPr>
         <w:t>import javax.persistence.EntityTransaction;</w:t>
       </w:r>
@@ -7151,87 +7955,118 @@
     <w:p>
       <w:pPr>
         <w:pStyle w:val="Normal"/>
-        <w:bidi w:val="0"/>
-        <w:jc w:val="left"/>
-        <w:rPr>
-          <w:rFonts w:ascii="Courier New" w:hAnsi="Courier New"/>
-          <w:sz w:val="20"/>
-        </w:rPr>
-      </w:pPr>
-      <w:r>
-        <w:rPr>
-          <w:rFonts w:ascii="Courier New" w:hAnsi="Courier New"/>
-          <w:sz w:val="20"/>
+        <w:shd w:fill="FFDBB6" w:val="clear"/>
+        <w:bidi w:val="0"/>
+        <w:jc w:val="left"/>
+        <w:rPr>
+          <w:lang w:val="zxx" w:eastAsia="zxx" w:bidi="zxx"/>
+        </w:rPr>
+      </w:pPr>
+      <w:bookmarkStart w:id="26" w:name="__DdeLink__1144_764184235"/>
+      <w:r>
+        <w:rPr>
+          <w:rFonts w:ascii="Courier New" w:hAnsi="Courier New"/>
+          <w:sz w:val="20"/>
+          <w:lang w:val="zxx" w:eastAsia="zxx" w:bidi="zxx"/>
         </w:rPr>
         <w:t>import javax.persistence.Query;</w:t>
       </w:r>
-    </w:p>
-    <w:p>
-      <w:pPr>
-        <w:pStyle w:val="Normal"/>
-        <w:bidi w:val="0"/>
-        <w:jc w:val="left"/>
-        <w:rPr>
-          <w:rFonts w:ascii="Courier New" w:hAnsi="Courier New"/>
-          <w:sz w:val="20"/>
-        </w:rPr>
-      </w:pPr>
-      <w:r>
-        <w:rPr>
-          <w:rFonts w:ascii="Courier New" w:hAnsi="Courier New"/>
-          <w:sz w:val="20"/>
-        </w:rPr>
-      </w:r>
-    </w:p>
-    <w:p>
-      <w:pPr>
-        <w:pStyle w:val="Normal"/>
-        <w:bidi w:val="0"/>
-        <w:jc w:val="left"/>
-        <w:rPr>
-          <w:rFonts w:ascii="Courier New" w:hAnsi="Courier New"/>
-          <w:sz w:val="20"/>
-        </w:rPr>
-      </w:pPr>
-      <w:r>
-        <w:rPr>
-          <w:rFonts w:ascii="Courier New" w:hAnsi="Courier New"/>
-          <w:sz w:val="20"/>
-        </w:rPr>
-        <w:t>public class AbstractDAO05&lt;T&gt; implements DAOGRUD03&lt;T&gt; {</w:t>
-      </w:r>
-    </w:p>
-    <w:p>
-      <w:pPr>
-        <w:pStyle w:val="Normal"/>
-        <w:bidi w:val="0"/>
-        <w:jc w:val="left"/>
-        <w:rPr>
-          <w:rFonts w:ascii="Courier New" w:hAnsi="Courier New"/>
-          <w:sz w:val="20"/>
-        </w:rPr>
-      </w:pPr>
-      <w:r>
-        <w:rPr>
-          <w:rFonts w:ascii="Courier New" w:hAnsi="Courier New"/>
-          <w:sz w:val="20"/>
-        </w:rPr>
-      </w:r>
-    </w:p>
-    <w:p>
-      <w:pPr>
-        <w:pStyle w:val="Normal"/>
-        <w:bidi w:val="0"/>
-        <w:jc w:val="left"/>
-        <w:rPr>
-          <w:rFonts w:ascii="Courier New" w:hAnsi="Courier New"/>
-          <w:sz w:val="20"/>
-        </w:rPr>
-      </w:pPr>
-      <w:r>
-        <w:rPr>
-          <w:rFonts w:ascii="Courier New" w:hAnsi="Courier New"/>
-          <w:sz w:val="20"/>
+      <w:bookmarkEnd w:id="26"/>
+    </w:p>
+    <w:p>
+      <w:pPr>
+        <w:pStyle w:val="Normal"/>
+        <w:shd w:fill="FFDBB6" w:val="clear"/>
+        <w:bidi w:val="0"/>
+        <w:jc w:val="left"/>
+        <w:rPr>
+          <w:rFonts w:ascii="Courier New" w:hAnsi="Courier New"/>
+          <w:sz w:val="20"/>
+          <w:lang w:val="zxx" w:eastAsia="zxx" w:bidi="zxx"/>
+        </w:rPr>
+      </w:pPr>
+      <w:r>
+        <w:rPr>
+          <w:rFonts w:ascii="Courier New" w:hAnsi="Courier New"/>
+          <w:sz w:val="20"/>
+          <w:lang w:val="zxx" w:eastAsia="zxx" w:bidi="zxx"/>
+        </w:rPr>
+      </w:r>
+    </w:p>
+    <w:p>
+      <w:pPr>
+        <w:pStyle w:val="Normal"/>
+        <w:shd w:fill="FFDBB6" w:val="clear"/>
+        <w:bidi w:val="0"/>
+        <w:jc w:val="left"/>
+        <w:rPr>
+          <w:lang w:val="zxx" w:eastAsia="zxx" w:bidi="zxx"/>
+        </w:rPr>
+      </w:pPr>
+      <w:bookmarkStart w:id="27" w:name="__DdeLink__1141_764184235"/>
+      <w:bookmarkEnd w:id="27"/>
+      <w:r>
+        <w:rPr>
+          <w:rFonts w:ascii="Courier New" w:hAnsi="Courier New"/>
+          <w:sz w:val="20"/>
+          <w:lang w:val="zxx" w:eastAsia="zxx" w:bidi="zxx"/>
+        </w:rPr>
+        <w:t xml:space="preserve">public class </w:t>
+      </w:r>
+      <w:bookmarkStart w:id="28" w:name="__DdeLink__1136_764184235"/>
+      <w:r>
+        <w:rPr>
+          <w:rFonts w:ascii="Courier New" w:hAnsi="Courier New"/>
+          <w:sz w:val="20"/>
+          <w:lang w:val="zxx" w:eastAsia="zxx" w:bidi="zxx"/>
+        </w:rPr>
+        <w:t>AbstractDAO05</w:t>
+      </w:r>
+      <w:bookmarkEnd w:id="28"/>
+      <w:r>
+        <w:rPr>
+          <w:rFonts w:ascii="Courier New" w:hAnsi="Courier New"/>
+          <w:sz w:val="20"/>
+          <w:lang w:val="zxx" w:eastAsia="zxx" w:bidi="zxx"/>
+        </w:rPr>
+        <w:t>&lt;T&gt; implements DAOGRUD03&lt;T&gt; {</w:t>
+      </w:r>
+    </w:p>
+    <w:p>
+      <w:pPr>
+        <w:pStyle w:val="Normal"/>
+        <w:shd w:fill="FFDBB6" w:val="clear"/>
+        <w:bidi w:val="0"/>
+        <w:jc w:val="left"/>
+        <w:rPr>
+          <w:rFonts w:ascii="Courier New" w:hAnsi="Courier New"/>
+          <w:sz w:val="20"/>
+          <w:lang w:val="zxx" w:eastAsia="zxx" w:bidi="zxx"/>
+        </w:rPr>
+      </w:pPr>
+      <w:r>
+        <w:rPr>
+          <w:rFonts w:ascii="Courier New" w:hAnsi="Courier New"/>
+          <w:sz w:val="20"/>
+          <w:lang w:val="zxx" w:eastAsia="zxx" w:bidi="zxx"/>
+        </w:rPr>
+      </w:r>
+    </w:p>
+    <w:p>
+      <w:pPr>
+        <w:pStyle w:val="Normal"/>
+        <w:shd w:fill="FFDBB6" w:val="clear"/>
+        <w:bidi w:val="0"/>
+        <w:jc w:val="left"/>
+        <w:rPr>
+          <w:lang w:val="zxx" w:eastAsia="zxx" w:bidi="zxx"/>
+        </w:rPr>
+      </w:pPr>
+      <w:r>
+        <w:rPr>
+          <w:rFonts w:ascii="Courier New" w:hAnsi="Courier New"/>
+          <w:sz w:val="20"/>
+          <w:lang w:val="zxx" w:eastAsia="zxx" w:bidi="zxx"/>
         </w:rPr>
         <w:t xml:space="preserve">    </w:t>
       </w:r>
@@ -7239,6 +8074,7 @@
         <w:rPr>
           <w:rFonts w:ascii="Courier New" w:hAnsi="Courier New"/>
           <w:sz w:val="20"/>
+          <w:lang w:val="zxx" w:eastAsia="zxx" w:bidi="zxx"/>
         </w:rPr>
         <w:t>private EntityManager entityManager = EntityManagerUtil04.getEntityManager();</w:t>
       </w:r>
@@ -7246,34 +8082,38 @@
     <w:p>
       <w:pPr>
         <w:pStyle w:val="Normal"/>
-        <w:bidi w:val="0"/>
-        <w:jc w:val="left"/>
-        <w:rPr>
-          <w:rFonts w:ascii="Courier New" w:hAnsi="Courier New"/>
-          <w:sz w:val="20"/>
-        </w:rPr>
-      </w:pPr>
-      <w:r>
-        <w:rPr>
-          <w:rFonts w:ascii="Courier New" w:hAnsi="Courier New"/>
-          <w:sz w:val="20"/>
-        </w:rPr>
-      </w:r>
-    </w:p>
-    <w:p>
-      <w:pPr>
-        <w:pStyle w:val="Normal"/>
-        <w:bidi w:val="0"/>
-        <w:jc w:val="left"/>
-        <w:rPr>
-          <w:rFonts w:ascii="Courier New" w:hAnsi="Courier New"/>
-          <w:sz w:val="20"/>
-        </w:rPr>
-      </w:pPr>
-      <w:r>
-        <w:rPr>
-          <w:rFonts w:ascii="Courier New" w:hAnsi="Courier New"/>
-          <w:sz w:val="20"/>
+        <w:shd w:fill="FFDBB6" w:val="clear"/>
+        <w:bidi w:val="0"/>
+        <w:jc w:val="left"/>
+        <w:rPr>
+          <w:rFonts w:ascii="Courier New" w:hAnsi="Courier New"/>
+          <w:sz w:val="20"/>
+          <w:lang w:val="zxx" w:eastAsia="zxx" w:bidi="zxx"/>
+        </w:rPr>
+      </w:pPr>
+      <w:r>
+        <w:rPr>
+          <w:rFonts w:ascii="Courier New" w:hAnsi="Courier New"/>
+          <w:sz w:val="20"/>
+          <w:lang w:val="zxx" w:eastAsia="zxx" w:bidi="zxx"/>
+        </w:rPr>
+      </w:r>
+    </w:p>
+    <w:p>
+      <w:pPr>
+        <w:pStyle w:val="Normal"/>
+        <w:shd w:fill="FFDBB6" w:val="clear"/>
+        <w:bidi w:val="0"/>
+        <w:jc w:val="left"/>
+        <w:rPr>
+          <w:lang w:val="zxx" w:eastAsia="zxx" w:bidi="zxx"/>
+        </w:rPr>
+      </w:pPr>
+      <w:r>
+        <w:rPr>
+          <w:rFonts w:ascii="Courier New" w:hAnsi="Courier New"/>
+          <w:sz w:val="20"/>
+          <w:lang w:val="zxx" w:eastAsia="zxx" w:bidi="zxx"/>
         </w:rPr>
         <w:t xml:space="preserve">    </w:t>
       </w:r>
@@ -7281,6 +8121,7 @@
         <w:rPr>
           <w:rFonts w:ascii="Courier New" w:hAnsi="Courier New"/>
           <w:sz w:val="20"/>
+          <w:lang w:val="zxx" w:eastAsia="zxx" w:bidi="zxx"/>
         </w:rPr>
         <w:t>private Class&lt;T&gt; entidadTipoT; //Cliente{} o Correo{} o OtraClase{} o ...</w:t>
       </w:r>
@@ -7288,34 +8129,38 @@
     <w:p>
       <w:pPr>
         <w:pStyle w:val="Normal"/>
-        <w:bidi w:val="0"/>
-        <w:jc w:val="left"/>
-        <w:rPr>
-          <w:rFonts w:ascii="Courier New" w:hAnsi="Courier New"/>
-          <w:sz w:val="20"/>
-        </w:rPr>
-      </w:pPr>
-      <w:r>
-        <w:rPr>
-          <w:rFonts w:ascii="Courier New" w:hAnsi="Courier New"/>
-          <w:sz w:val="20"/>
-        </w:rPr>
-      </w:r>
-    </w:p>
-    <w:p>
-      <w:pPr>
-        <w:pStyle w:val="Normal"/>
-        <w:bidi w:val="0"/>
-        <w:jc w:val="left"/>
-        <w:rPr>
-          <w:rFonts w:ascii="Courier New" w:hAnsi="Courier New"/>
-          <w:sz w:val="20"/>
-        </w:rPr>
-      </w:pPr>
-      <w:r>
-        <w:rPr>
-          <w:rFonts w:ascii="Courier New" w:hAnsi="Courier New"/>
-          <w:sz w:val="20"/>
+        <w:shd w:fill="FFDBB6" w:val="clear"/>
+        <w:bidi w:val="0"/>
+        <w:jc w:val="left"/>
+        <w:rPr>
+          <w:rFonts w:ascii="Courier New" w:hAnsi="Courier New"/>
+          <w:sz w:val="20"/>
+          <w:lang w:val="zxx" w:eastAsia="zxx" w:bidi="zxx"/>
+        </w:rPr>
+      </w:pPr>
+      <w:r>
+        <w:rPr>
+          <w:rFonts w:ascii="Courier New" w:hAnsi="Courier New"/>
+          <w:sz w:val="20"/>
+          <w:lang w:val="zxx" w:eastAsia="zxx" w:bidi="zxx"/>
+        </w:rPr>
+      </w:r>
+    </w:p>
+    <w:p>
+      <w:pPr>
+        <w:pStyle w:val="Normal"/>
+        <w:shd w:fill="FFDBB6" w:val="clear"/>
+        <w:bidi w:val="0"/>
+        <w:jc w:val="left"/>
+        <w:rPr>
+          <w:lang w:val="zxx" w:eastAsia="zxx" w:bidi="zxx"/>
+        </w:rPr>
+      </w:pPr>
+      <w:r>
+        <w:rPr>
+          <w:rFonts w:ascii="Courier New" w:hAnsi="Courier New"/>
+          <w:sz w:val="20"/>
+          <w:lang w:val="zxx" w:eastAsia="zxx" w:bidi="zxx"/>
         </w:rPr>
         <w:t xml:space="preserve">    </w:t>
       </w:r>
@@ -7323,6 +8168,7 @@
         <w:rPr>
           <w:rFonts w:ascii="Courier New" w:hAnsi="Courier New"/>
           <w:sz w:val="20"/>
+          <w:lang w:val="zxx" w:eastAsia="zxx" w:bidi="zxx"/>
         </w:rPr>
         <w:t>public Class&lt;T&gt; getEntidadTipoT() { //Pregunta con la entidad que se está trabajando</w:t>
       </w:r>
@@ -7330,17 +8176,18 @@
     <w:p>
       <w:pPr>
         <w:pStyle w:val="Normal"/>
-        <w:bidi w:val="0"/>
-        <w:jc w:val="left"/>
-        <w:rPr>
-          <w:rFonts w:ascii="Courier New" w:hAnsi="Courier New"/>
-          <w:sz w:val="20"/>
-        </w:rPr>
-      </w:pPr>
-      <w:r>
-        <w:rPr>
-          <w:rFonts w:ascii="Courier New" w:hAnsi="Courier New"/>
-          <w:sz w:val="20"/>
+        <w:shd w:fill="FFDBB6" w:val="clear"/>
+        <w:bidi w:val="0"/>
+        <w:jc w:val="left"/>
+        <w:rPr>
+          <w:lang w:val="zxx" w:eastAsia="zxx" w:bidi="zxx"/>
+        </w:rPr>
+      </w:pPr>
+      <w:r>
+        <w:rPr>
+          <w:rFonts w:ascii="Courier New" w:hAnsi="Courier New"/>
+          <w:sz w:val="20"/>
+          <w:lang w:val="zxx" w:eastAsia="zxx" w:bidi="zxx"/>
         </w:rPr>
         <w:t xml:space="preserve">        </w:t>
       </w:r>
@@ -7348,6 +8195,7 @@
         <w:rPr>
           <w:rFonts w:ascii="Courier New" w:hAnsi="Courier New"/>
           <w:sz w:val="20"/>
+          <w:lang w:val="zxx" w:eastAsia="zxx" w:bidi="zxx"/>
         </w:rPr>
         <w:t>return entidadTipoT;</w:t>
       </w:r>
@@ -7355,17 +8203,18 @@
     <w:p>
       <w:pPr>
         <w:pStyle w:val="Normal"/>
-        <w:bidi w:val="0"/>
-        <w:jc w:val="left"/>
-        <w:rPr>
-          <w:rFonts w:ascii="Courier New" w:hAnsi="Courier New"/>
-          <w:sz w:val="20"/>
-        </w:rPr>
-      </w:pPr>
-      <w:r>
-        <w:rPr>
-          <w:rFonts w:ascii="Courier New" w:hAnsi="Courier New"/>
-          <w:sz w:val="20"/>
+        <w:shd w:fill="FFDBB6" w:val="clear"/>
+        <w:bidi w:val="0"/>
+        <w:jc w:val="left"/>
+        <w:rPr>
+          <w:lang w:val="zxx" w:eastAsia="zxx" w:bidi="zxx"/>
+        </w:rPr>
+      </w:pPr>
+      <w:r>
+        <w:rPr>
+          <w:rFonts w:ascii="Courier New" w:hAnsi="Courier New"/>
+          <w:sz w:val="20"/>
+          <w:lang w:val="zxx" w:eastAsia="zxx" w:bidi="zxx"/>
         </w:rPr>
         <w:t xml:space="preserve">    </w:t>
       </w:r>
@@ -7373,6 +8222,7 @@
         <w:rPr>
           <w:rFonts w:ascii="Courier New" w:hAnsi="Courier New"/>
           <w:sz w:val="20"/>
+          <w:lang w:val="zxx" w:eastAsia="zxx" w:bidi="zxx"/>
         </w:rPr>
         <w:t>}</w:t>
       </w:r>
@@ -7380,34 +8230,38 @@
     <w:p>
       <w:pPr>
         <w:pStyle w:val="Normal"/>
-        <w:bidi w:val="0"/>
-        <w:jc w:val="left"/>
-        <w:rPr>
-          <w:rFonts w:ascii="Courier New" w:hAnsi="Courier New"/>
-          <w:sz w:val="20"/>
-        </w:rPr>
-      </w:pPr>
-      <w:r>
-        <w:rPr>
-          <w:rFonts w:ascii="Courier New" w:hAnsi="Courier New"/>
-          <w:sz w:val="20"/>
-        </w:rPr>
-      </w:r>
-    </w:p>
-    <w:p>
-      <w:pPr>
-        <w:pStyle w:val="Normal"/>
-        <w:bidi w:val="0"/>
-        <w:jc w:val="left"/>
-        <w:rPr>
-          <w:rFonts w:ascii="Courier New" w:hAnsi="Courier New"/>
-          <w:sz w:val="20"/>
-        </w:rPr>
-      </w:pPr>
-      <w:r>
-        <w:rPr>
-          <w:rFonts w:ascii="Courier New" w:hAnsi="Courier New"/>
-          <w:sz w:val="20"/>
+        <w:shd w:fill="FFDBB6" w:val="clear"/>
+        <w:bidi w:val="0"/>
+        <w:jc w:val="left"/>
+        <w:rPr>
+          <w:rFonts w:ascii="Courier New" w:hAnsi="Courier New"/>
+          <w:sz w:val="20"/>
+          <w:lang w:val="zxx" w:eastAsia="zxx" w:bidi="zxx"/>
+        </w:rPr>
+      </w:pPr>
+      <w:r>
+        <w:rPr>
+          <w:rFonts w:ascii="Courier New" w:hAnsi="Courier New"/>
+          <w:sz w:val="20"/>
+          <w:lang w:val="zxx" w:eastAsia="zxx" w:bidi="zxx"/>
+        </w:rPr>
+      </w:r>
+    </w:p>
+    <w:p>
+      <w:pPr>
+        <w:pStyle w:val="Normal"/>
+        <w:shd w:fill="FFDBB6" w:val="clear"/>
+        <w:bidi w:val="0"/>
+        <w:jc w:val="left"/>
+        <w:rPr>
+          <w:lang w:val="zxx" w:eastAsia="zxx" w:bidi="zxx"/>
+        </w:rPr>
+      </w:pPr>
+      <w:r>
+        <w:rPr>
+          <w:rFonts w:ascii="Courier New" w:hAnsi="Courier New"/>
+          <w:sz w:val="20"/>
+          <w:lang w:val="zxx" w:eastAsia="zxx" w:bidi="zxx"/>
         </w:rPr>
         <w:t xml:space="preserve">    </w:t>
       </w:r>
@@ -7415,6 +8269,7 @@
         <w:rPr>
           <w:rFonts w:ascii="Courier New" w:hAnsi="Courier New"/>
           <w:sz w:val="20"/>
+          <w:lang w:val="zxx" w:eastAsia="zxx" w:bidi="zxx"/>
         </w:rPr>
         <w:t>public void setEntidadTipoT(Class&lt;T&gt; entidadTipoT) { //Asignar una entidad de algún tipo T</w:t>
       </w:r>
@@ -7422,17 +8277,18 @@
     <w:p>
       <w:pPr>
         <w:pStyle w:val="Normal"/>
-        <w:bidi w:val="0"/>
-        <w:jc w:val="left"/>
-        <w:rPr>
-          <w:rFonts w:ascii="Courier New" w:hAnsi="Courier New"/>
-          <w:sz w:val="20"/>
-        </w:rPr>
-      </w:pPr>
-      <w:r>
-        <w:rPr>
-          <w:rFonts w:ascii="Courier New" w:hAnsi="Courier New"/>
-          <w:sz w:val="20"/>
+        <w:shd w:fill="FFDBB6" w:val="clear"/>
+        <w:bidi w:val="0"/>
+        <w:jc w:val="left"/>
+        <w:rPr>
+          <w:lang w:val="zxx" w:eastAsia="zxx" w:bidi="zxx"/>
+        </w:rPr>
+      </w:pPr>
+      <w:r>
+        <w:rPr>
+          <w:rFonts w:ascii="Courier New" w:hAnsi="Courier New"/>
+          <w:sz w:val="20"/>
+          <w:lang w:val="zxx" w:eastAsia="zxx" w:bidi="zxx"/>
         </w:rPr>
         <w:t xml:space="preserve">        </w:t>
       </w:r>
@@ -7440,6 +8296,7 @@
         <w:rPr>
           <w:rFonts w:ascii="Courier New" w:hAnsi="Courier New"/>
           <w:sz w:val="20"/>
+          <w:lang w:val="zxx" w:eastAsia="zxx" w:bidi="zxx"/>
         </w:rPr>
         <w:t>this.entidadTipoT = entidadTipoT;</w:t>
       </w:r>
@@ -7447,17 +8304,18 @@
     <w:p>
       <w:pPr>
         <w:pStyle w:val="Normal"/>
-        <w:bidi w:val="0"/>
-        <w:jc w:val="left"/>
-        <w:rPr>
-          <w:rFonts w:ascii="Courier New" w:hAnsi="Courier New"/>
-          <w:sz w:val="20"/>
-        </w:rPr>
-      </w:pPr>
-      <w:r>
-        <w:rPr>
-          <w:rFonts w:ascii="Courier New" w:hAnsi="Courier New"/>
-          <w:sz w:val="20"/>
+        <w:shd w:fill="FFDBB6" w:val="clear"/>
+        <w:bidi w:val="0"/>
+        <w:jc w:val="left"/>
+        <w:rPr>
+          <w:lang w:val="zxx" w:eastAsia="zxx" w:bidi="zxx"/>
+        </w:rPr>
+      </w:pPr>
+      <w:r>
+        <w:rPr>
+          <w:rFonts w:ascii="Courier New" w:hAnsi="Courier New"/>
+          <w:sz w:val="20"/>
+          <w:lang w:val="zxx" w:eastAsia="zxx" w:bidi="zxx"/>
         </w:rPr>
         <w:t xml:space="preserve">    </w:t>
       </w:r>
@@ -7465,6 +8323,7 @@
         <w:rPr>
           <w:rFonts w:ascii="Courier New" w:hAnsi="Courier New"/>
           <w:sz w:val="20"/>
+          <w:lang w:val="zxx" w:eastAsia="zxx" w:bidi="zxx"/>
         </w:rPr>
         <w:t>}</w:t>
       </w:r>
@@ -7472,34 +8331,38 @@
     <w:p>
       <w:pPr>
         <w:pStyle w:val="Normal"/>
-        <w:bidi w:val="0"/>
-        <w:jc w:val="left"/>
-        <w:rPr>
-          <w:rFonts w:ascii="Courier New" w:hAnsi="Courier New"/>
-          <w:sz w:val="20"/>
-        </w:rPr>
-      </w:pPr>
-      <w:r>
-        <w:rPr>
-          <w:rFonts w:ascii="Courier New" w:hAnsi="Courier New"/>
-          <w:sz w:val="20"/>
-        </w:rPr>
-      </w:r>
-    </w:p>
-    <w:p>
-      <w:pPr>
-        <w:pStyle w:val="Normal"/>
-        <w:bidi w:val="0"/>
-        <w:jc w:val="left"/>
-        <w:rPr>
-          <w:rFonts w:ascii="Courier New" w:hAnsi="Courier New"/>
-          <w:sz w:val="20"/>
-        </w:rPr>
-      </w:pPr>
-      <w:r>
-        <w:rPr>
-          <w:rFonts w:ascii="Courier New" w:hAnsi="Courier New"/>
-          <w:sz w:val="20"/>
+        <w:shd w:fill="FFDBB6" w:val="clear"/>
+        <w:bidi w:val="0"/>
+        <w:jc w:val="left"/>
+        <w:rPr>
+          <w:rFonts w:ascii="Courier New" w:hAnsi="Courier New"/>
+          <w:sz w:val="20"/>
+          <w:lang w:val="zxx" w:eastAsia="zxx" w:bidi="zxx"/>
+        </w:rPr>
+      </w:pPr>
+      <w:r>
+        <w:rPr>
+          <w:rFonts w:ascii="Courier New" w:hAnsi="Courier New"/>
+          <w:sz w:val="20"/>
+          <w:lang w:val="zxx" w:eastAsia="zxx" w:bidi="zxx"/>
+        </w:rPr>
+      </w:r>
+    </w:p>
+    <w:p>
+      <w:pPr>
+        <w:pStyle w:val="Normal"/>
+        <w:shd w:fill="FFDBB6" w:val="clear"/>
+        <w:bidi w:val="0"/>
+        <w:jc w:val="left"/>
+        <w:rPr>
+          <w:lang w:val="zxx" w:eastAsia="zxx" w:bidi="zxx"/>
+        </w:rPr>
+      </w:pPr>
+      <w:r>
+        <w:rPr>
+          <w:rFonts w:ascii="Courier New" w:hAnsi="Courier New"/>
+          <w:sz w:val="20"/>
+          <w:lang w:val="zxx" w:eastAsia="zxx" w:bidi="zxx"/>
         </w:rPr>
         <w:t xml:space="preserve">    </w:t>
       </w:r>
@@ -7507,6 +8370,7 @@
         <w:rPr>
           <w:rFonts w:ascii="Courier New" w:hAnsi="Courier New"/>
           <w:sz w:val="20"/>
+          <w:lang w:val="zxx" w:eastAsia="zxx" w:bidi="zxx"/>
         </w:rPr>
         <w:t>public AbstractDAO05() {</w:t>
       </w:r>
@@ -7514,17 +8378,18 @@
     <w:p>
       <w:pPr>
         <w:pStyle w:val="Normal"/>
-        <w:bidi w:val="0"/>
-        <w:jc w:val="left"/>
-        <w:rPr>
-          <w:rFonts w:ascii="Courier New" w:hAnsi="Courier New"/>
-          <w:sz w:val="20"/>
-        </w:rPr>
-      </w:pPr>
-      <w:r>
-        <w:rPr>
-          <w:rFonts w:ascii="Courier New" w:hAnsi="Courier New"/>
-          <w:sz w:val="20"/>
+        <w:shd w:fill="FFDBB6" w:val="clear"/>
+        <w:bidi w:val="0"/>
+        <w:jc w:val="left"/>
+        <w:rPr>
+          <w:lang w:val="zxx" w:eastAsia="zxx" w:bidi="zxx"/>
+        </w:rPr>
+      </w:pPr>
+      <w:r>
+        <w:rPr>
+          <w:rFonts w:ascii="Courier New" w:hAnsi="Courier New"/>
+          <w:sz w:val="20"/>
+          <w:lang w:val="zxx" w:eastAsia="zxx" w:bidi="zxx"/>
         </w:rPr>
         <w:t xml:space="preserve">        </w:t>
       </w:r>
@@ -7532,6 +8397,7 @@
         <w:rPr>
           <w:rFonts w:ascii="Courier New" w:hAnsi="Courier New"/>
           <w:sz w:val="20"/>
+          <w:lang w:val="zxx" w:eastAsia="zxx" w:bidi="zxx"/>
         </w:rPr>
         <w:t>super();</w:t>
       </w:r>
@@ -7539,17 +8405,18 @@
     <w:p>
       <w:pPr>
         <w:pStyle w:val="Normal"/>
-        <w:bidi w:val="0"/>
-        <w:jc w:val="left"/>
-        <w:rPr>
-          <w:rFonts w:ascii="Courier New" w:hAnsi="Courier New"/>
-          <w:sz w:val="20"/>
-        </w:rPr>
-      </w:pPr>
-      <w:r>
-        <w:rPr>
-          <w:rFonts w:ascii="Courier New" w:hAnsi="Courier New"/>
-          <w:sz w:val="20"/>
+        <w:shd w:fill="FFDBB6" w:val="clear"/>
+        <w:bidi w:val="0"/>
+        <w:jc w:val="left"/>
+        <w:rPr>
+          <w:lang w:val="zxx" w:eastAsia="zxx" w:bidi="zxx"/>
+        </w:rPr>
+      </w:pPr>
+      <w:r>
+        <w:rPr>
+          <w:rFonts w:ascii="Courier New" w:hAnsi="Courier New"/>
+          <w:sz w:val="20"/>
+          <w:lang w:val="zxx" w:eastAsia="zxx" w:bidi="zxx"/>
         </w:rPr>
         <w:t xml:space="preserve">    </w:t>
       </w:r>
@@ -7557,6 +8424,7 @@
         <w:rPr>
           <w:rFonts w:ascii="Courier New" w:hAnsi="Courier New"/>
           <w:sz w:val="20"/>
+          <w:lang w:val="zxx" w:eastAsia="zxx" w:bidi="zxx"/>
         </w:rPr>
         <w:t>}</w:t>
       </w:r>
@@ -7564,17 +8432,18 @@
     <w:p>
       <w:pPr>
         <w:pStyle w:val="Normal"/>
-        <w:bidi w:val="0"/>
-        <w:jc w:val="left"/>
-        <w:rPr>
-          <w:rFonts w:ascii="Courier New" w:hAnsi="Courier New"/>
-          <w:sz w:val="20"/>
-        </w:rPr>
-      </w:pPr>
-      <w:r>
-        <w:rPr>
-          <w:rFonts w:ascii="Courier New" w:hAnsi="Courier New"/>
-          <w:sz w:val="20"/>
+        <w:shd w:fill="FFDBB6" w:val="clear"/>
+        <w:bidi w:val="0"/>
+        <w:jc w:val="left"/>
+        <w:rPr>
+          <w:lang w:val="zxx" w:eastAsia="zxx" w:bidi="zxx"/>
+        </w:rPr>
+      </w:pPr>
+      <w:r>
+        <w:rPr>
+          <w:rFonts w:ascii="Courier New" w:hAnsi="Courier New"/>
+          <w:sz w:val="20"/>
+          <w:lang w:val="zxx" w:eastAsia="zxx" w:bidi="zxx"/>
         </w:rPr>
         <w:t xml:space="preserve">    </w:t>
       </w:r>
@@ -7582,17 +8451,18 @@
     <w:p>
       <w:pPr>
         <w:pStyle w:val="Normal"/>
-        <w:bidi w:val="0"/>
-        <w:jc w:val="left"/>
-        <w:rPr>
-          <w:rFonts w:ascii="Courier New" w:hAnsi="Courier New"/>
-          <w:sz w:val="20"/>
-        </w:rPr>
-      </w:pPr>
-      <w:r>
-        <w:rPr>
-          <w:rFonts w:ascii="Courier New" w:hAnsi="Courier New"/>
-          <w:sz w:val="20"/>
+        <w:shd w:fill="FFDBB6" w:val="clear"/>
+        <w:bidi w:val="0"/>
+        <w:jc w:val="left"/>
+        <w:rPr>
+          <w:lang w:val="zxx" w:eastAsia="zxx" w:bidi="zxx"/>
+        </w:rPr>
+      </w:pPr>
+      <w:r>
+        <w:rPr>
+          <w:rFonts w:ascii="Courier New" w:hAnsi="Courier New"/>
+          <w:sz w:val="20"/>
+          <w:lang w:val="zxx" w:eastAsia="zxx" w:bidi="zxx"/>
         </w:rPr>
         <w:t xml:space="preserve">    </w:t>
       </w:r>
@@ -7600,6 +8470,7 @@
         <w:rPr>
           <w:rFonts w:ascii="Courier New" w:hAnsi="Courier New"/>
           <w:sz w:val="20"/>
+          <w:lang w:val="zxx" w:eastAsia="zxx" w:bidi="zxx"/>
         </w:rPr>
         <w:t xml:space="preserve">//Implementar los métodos CRUD heredades desde la interface </w:t>
       </w:r>
@@ -7607,17 +8478,18 @@
     <w:p>
       <w:pPr>
         <w:pStyle w:val="Normal"/>
-        <w:bidi w:val="0"/>
-        <w:jc w:val="left"/>
-        <w:rPr>
-          <w:rFonts w:ascii="Courier New" w:hAnsi="Courier New"/>
-          <w:sz w:val="20"/>
-        </w:rPr>
-      </w:pPr>
-      <w:r>
-        <w:rPr>
-          <w:rFonts w:ascii="Courier New" w:hAnsi="Courier New"/>
-          <w:sz w:val="20"/>
+        <w:shd w:fill="FFDBB6" w:val="clear"/>
+        <w:bidi w:val="0"/>
+        <w:jc w:val="left"/>
+        <w:rPr>
+          <w:lang w:val="zxx" w:eastAsia="zxx" w:bidi="zxx"/>
+        </w:rPr>
+      </w:pPr>
+      <w:r>
+        <w:rPr>
+          <w:rFonts w:ascii="Courier New" w:hAnsi="Courier New"/>
+          <w:sz w:val="20"/>
+          <w:lang w:val="zxx" w:eastAsia="zxx" w:bidi="zxx"/>
         </w:rPr>
         <w:t xml:space="preserve">    </w:t>
       </w:r>
@@ -7625,6 +8497,7 @@
         <w:rPr>
           <w:rFonts w:ascii="Courier New" w:hAnsi="Courier New"/>
           <w:sz w:val="20"/>
+          <w:lang w:val="zxx" w:eastAsia="zxx" w:bidi="zxx"/>
         </w:rPr>
         <w:t>//Estos métodos pueden ser sobre-escritos desde las entidades tipo T</w:t>
       </w:r>
@@ -7632,17 +8505,18 @@
     <w:p>
       <w:pPr>
         <w:pStyle w:val="Normal"/>
-        <w:bidi w:val="0"/>
-        <w:jc w:val="left"/>
-        <w:rPr>
-          <w:rFonts w:ascii="Courier New" w:hAnsi="Courier New"/>
-          <w:sz w:val="20"/>
-        </w:rPr>
-      </w:pPr>
-      <w:r>
-        <w:rPr>
-          <w:rFonts w:ascii="Courier New" w:hAnsi="Courier New"/>
-          <w:sz w:val="20"/>
+        <w:shd w:fill="FFDBB6" w:val="clear"/>
+        <w:bidi w:val="0"/>
+        <w:jc w:val="left"/>
+        <w:rPr>
+          <w:lang w:val="zxx" w:eastAsia="zxx" w:bidi="zxx"/>
+        </w:rPr>
+      </w:pPr>
+      <w:r>
+        <w:rPr>
+          <w:rFonts w:ascii="Courier New" w:hAnsi="Courier New"/>
+          <w:sz w:val="20"/>
+          <w:lang w:val="zxx" w:eastAsia="zxx" w:bidi="zxx"/>
         </w:rPr>
         <w:t xml:space="preserve">    </w:t>
       </w:r>
@@ -7650,6 +8524,7 @@
         <w:rPr>
           <w:rFonts w:ascii="Courier New" w:hAnsi="Courier New"/>
           <w:sz w:val="20"/>
+          <w:lang w:val="zxx" w:eastAsia="zxx" w:bidi="zxx"/>
         </w:rPr>
         <w:t>@Override</w:t>
       </w:r>
@@ -7657,17 +8532,18 @@
     <w:p>
       <w:pPr>
         <w:pStyle w:val="Normal"/>
-        <w:bidi w:val="0"/>
-        <w:jc w:val="left"/>
-        <w:rPr>
-          <w:rFonts w:ascii="Courier New" w:hAnsi="Courier New"/>
-          <w:sz w:val="20"/>
-        </w:rPr>
-      </w:pPr>
-      <w:r>
-        <w:rPr>
-          <w:rFonts w:ascii="Courier New" w:hAnsi="Courier New"/>
-          <w:sz w:val="20"/>
+        <w:shd w:fill="FFDBB6" w:val="clear"/>
+        <w:bidi w:val="0"/>
+        <w:jc w:val="left"/>
+        <w:rPr>
+          <w:lang w:val="zxx" w:eastAsia="zxx" w:bidi="zxx"/>
+        </w:rPr>
+      </w:pPr>
+      <w:r>
+        <w:rPr>
+          <w:rFonts w:ascii="Courier New" w:hAnsi="Courier New"/>
+          <w:sz w:val="20"/>
+          <w:lang w:val="zxx" w:eastAsia="zxx" w:bidi="zxx"/>
         </w:rPr>
         <w:t xml:space="preserve">    </w:t>
       </w:r>
@@ -7675,6 +8551,7 @@
         <w:rPr>
           <w:rFonts w:ascii="Courier New" w:hAnsi="Courier New"/>
           <w:sz w:val="20"/>
+          <w:lang w:val="zxx" w:eastAsia="zxx" w:bidi="zxx"/>
         </w:rPr>
         <w:t>public List&lt;T&gt; listarTodo() {</w:t>
       </w:r>
@@ -7682,17 +8559,18 @@
     <w:p>
       <w:pPr>
         <w:pStyle w:val="Normal"/>
-        <w:bidi w:val="0"/>
-        <w:jc w:val="left"/>
-        <w:rPr>
-          <w:rFonts w:ascii="Courier New" w:hAnsi="Courier New"/>
-          <w:sz w:val="20"/>
-        </w:rPr>
-      </w:pPr>
-      <w:r>
-        <w:rPr>
-          <w:rFonts w:ascii="Courier New" w:hAnsi="Courier New"/>
-          <w:sz w:val="20"/>
+        <w:shd w:fill="FFDBB6" w:val="clear"/>
+        <w:bidi w:val="0"/>
+        <w:jc w:val="left"/>
+        <w:rPr>
+          <w:lang w:val="zxx" w:eastAsia="zxx" w:bidi="zxx"/>
+        </w:rPr>
+      </w:pPr>
+      <w:r>
+        <w:rPr>
+          <w:rFonts w:ascii="Courier New" w:hAnsi="Courier New"/>
+          <w:sz w:val="20"/>
+          <w:lang w:val="zxx" w:eastAsia="zxx" w:bidi="zxx"/>
         </w:rPr>
         <w:t xml:space="preserve">        </w:t>
       </w:r>
@@ -7700,6 +8578,7 @@
         <w:rPr>
           <w:rFonts w:ascii="Courier New" w:hAnsi="Courier New"/>
           <w:sz w:val="20"/>
+          <w:lang w:val="zxx" w:eastAsia="zxx" w:bidi="zxx"/>
         </w:rPr>
         <w:t>// TODO Implement this method</w:t>
       </w:r>
@@ -7707,17 +8586,18 @@
     <w:p>
       <w:pPr>
         <w:pStyle w:val="Normal"/>
-        <w:bidi w:val="0"/>
-        <w:jc w:val="left"/>
-        <w:rPr>
-          <w:rFonts w:ascii="Courier New" w:hAnsi="Courier New"/>
-          <w:sz w:val="20"/>
-        </w:rPr>
-      </w:pPr>
-      <w:r>
-        <w:rPr>
-          <w:rFonts w:ascii="Courier New" w:hAnsi="Courier New"/>
-          <w:sz w:val="20"/>
+        <w:shd w:fill="FFDBB6" w:val="clear"/>
+        <w:bidi w:val="0"/>
+        <w:jc w:val="left"/>
+        <w:rPr>
+          <w:lang w:val="zxx" w:eastAsia="zxx" w:bidi="zxx"/>
+        </w:rPr>
+      </w:pPr>
+      <w:r>
+        <w:rPr>
+          <w:rFonts w:ascii="Courier New" w:hAnsi="Courier New"/>
+          <w:sz w:val="20"/>
+          <w:lang w:val="zxx" w:eastAsia="zxx" w:bidi="zxx"/>
         </w:rPr>
         <w:t xml:space="preserve">        </w:t>
       </w:r>
@@ -7725,6 +8605,7 @@
         <w:rPr>
           <w:rFonts w:ascii="Courier New" w:hAnsi="Courier New"/>
           <w:sz w:val="20"/>
+          <w:lang w:val="zxx" w:eastAsia="zxx" w:bidi="zxx"/>
         </w:rPr>
         <w:t>String sqlString = "FROM " + entidadTipoT.getName();</w:t>
       </w:r>
@@ -7732,17 +8613,18 @@
     <w:p>
       <w:pPr>
         <w:pStyle w:val="Normal"/>
-        <w:bidi w:val="0"/>
-        <w:jc w:val="left"/>
-        <w:rPr>
-          <w:rFonts w:ascii="Courier New" w:hAnsi="Courier New"/>
-          <w:sz w:val="20"/>
-        </w:rPr>
-      </w:pPr>
-      <w:r>
-        <w:rPr>
-          <w:rFonts w:ascii="Courier New" w:hAnsi="Courier New"/>
-          <w:sz w:val="20"/>
+        <w:shd w:fill="FFDBB6" w:val="clear"/>
+        <w:bidi w:val="0"/>
+        <w:jc w:val="left"/>
+        <w:rPr>
+          <w:lang w:val="zxx" w:eastAsia="zxx" w:bidi="zxx"/>
+        </w:rPr>
+      </w:pPr>
+      <w:r>
+        <w:rPr>
+          <w:rFonts w:ascii="Courier New" w:hAnsi="Courier New"/>
+          <w:sz w:val="20"/>
+          <w:lang w:val="zxx" w:eastAsia="zxx" w:bidi="zxx"/>
         </w:rPr>
         <w:t xml:space="preserve">        </w:t>
       </w:r>
@@ -7750,6 +8632,7 @@
         <w:rPr>
           <w:rFonts w:ascii="Courier New" w:hAnsi="Courier New"/>
           <w:sz w:val="20"/>
+          <w:lang w:val="zxx" w:eastAsia="zxx" w:bidi="zxx"/>
         </w:rPr>
         <w:t>Query query = entityManager.createQuery(sqlString);</w:t>
       </w:r>
@@ -7757,17 +8640,18 @@
     <w:p>
       <w:pPr>
         <w:pStyle w:val="Normal"/>
-        <w:bidi w:val="0"/>
-        <w:jc w:val="left"/>
-        <w:rPr>
-          <w:rFonts w:ascii="Courier New" w:hAnsi="Courier New"/>
-          <w:sz w:val="20"/>
-        </w:rPr>
-      </w:pPr>
-      <w:r>
-        <w:rPr>
-          <w:rFonts w:ascii="Courier New" w:hAnsi="Courier New"/>
-          <w:sz w:val="20"/>
+        <w:shd w:fill="FFDBB6" w:val="clear"/>
+        <w:bidi w:val="0"/>
+        <w:jc w:val="left"/>
+        <w:rPr>
+          <w:lang w:val="zxx" w:eastAsia="zxx" w:bidi="zxx"/>
+        </w:rPr>
+      </w:pPr>
+      <w:r>
+        <w:rPr>
+          <w:rFonts w:ascii="Courier New" w:hAnsi="Courier New"/>
+          <w:sz w:val="20"/>
+          <w:lang w:val="zxx" w:eastAsia="zxx" w:bidi="zxx"/>
         </w:rPr>
         <w:t xml:space="preserve">        </w:t>
       </w:r>
@@ -7775,6 +8659,7 @@
         <w:rPr>
           <w:rFonts w:ascii="Courier New" w:hAnsi="Courier New"/>
           <w:sz w:val="20"/>
+          <w:lang w:val="zxx" w:eastAsia="zxx" w:bidi="zxx"/>
         </w:rPr>
         <w:t>return query.getResultList();</w:t>
       </w:r>
@@ -7782,17 +8667,18 @@
     <w:p>
       <w:pPr>
         <w:pStyle w:val="Normal"/>
-        <w:bidi w:val="0"/>
-        <w:jc w:val="left"/>
-        <w:rPr>
-          <w:rFonts w:ascii="Courier New" w:hAnsi="Courier New"/>
-          <w:sz w:val="20"/>
-        </w:rPr>
-      </w:pPr>
-      <w:r>
-        <w:rPr>
-          <w:rFonts w:ascii="Courier New" w:hAnsi="Courier New"/>
-          <w:sz w:val="20"/>
+        <w:shd w:fill="FFDBB6" w:val="clear"/>
+        <w:bidi w:val="0"/>
+        <w:jc w:val="left"/>
+        <w:rPr>
+          <w:lang w:val="zxx" w:eastAsia="zxx" w:bidi="zxx"/>
+        </w:rPr>
+      </w:pPr>
+      <w:r>
+        <w:rPr>
+          <w:rFonts w:ascii="Courier New" w:hAnsi="Courier New"/>
+          <w:sz w:val="20"/>
+          <w:lang w:val="zxx" w:eastAsia="zxx" w:bidi="zxx"/>
         </w:rPr>
         <w:t xml:space="preserve">    </w:t>
       </w:r>
@@ -7800,6 +8686,7 @@
         <w:rPr>
           <w:rFonts w:ascii="Courier New" w:hAnsi="Courier New"/>
           <w:sz w:val="20"/>
+          <w:lang w:val="zxx" w:eastAsia="zxx" w:bidi="zxx"/>
         </w:rPr>
         <w:t>}</w:t>
       </w:r>
@@ -7807,34 +8694,38 @@
     <w:p>
       <w:pPr>
         <w:pStyle w:val="Normal"/>
-        <w:bidi w:val="0"/>
-        <w:jc w:val="left"/>
-        <w:rPr>
-          <w:rFonts w:ascii="Courier New" w:hAnsi="Courier New"/>
-          <w:sz w:val="20"/>
-        </w:rPr>
-      </w:pPr>
-      <w:r>
-        <w:rPr>
-          <w:rFonts w:ascii="Courier New" w:hAnsi="Courier New"/>
-          <w:sz w:val="20"/>
-        </w:rPr>
-      </w:r>
-    </w:p>
-    <w:p>
-      <w:pPr>
-        <w:pStyle w:val="Normal"/>
-        <w:bidi w:val="0"/>
-        <w:jc w:val="left"/>
-        <w:rPr>
-          <w:rFonts w:ascii="Courier New" w:hAnsi="Courier New"/>
-          <w:sz w:val="20"/>
-        </w:rPr>
-      </w:pPr>
-      <w:r>
-        <w:rPr>
-          <w:rFonts w:ascii="Courier New" w:hAnsi="Courier New"/>
-          <w:sz w:val="20"/>
+        <w:shd w:fill="FFDBB6" w:val="clear"/>
+        <w:bidi w:val="0"/>
+        <w:jc w:val="left"/>
+        <w:rPr>
+          <w:rFonts w:ascii="Courier New" w:hAnsi="Courier New"/>
+          <w:sz w:val="20"/>
+          <w:lang w:val="zxx" w:eastAsia="zxx" w:bidi="zxx"/>
+        </w:rPr>
+      </w:pPr>
+      <w:r>
+        <w:rPr>
+          <w:rFonts w:ascii="Courier New" w:hAnsi="Courier New"/>
+          <w:sz w:val="20"/>
+          <w:lang w:val="zxx" w:eastAsia="zxx" w:bidi="zxx"/>
+        </w:rPr>
+      </w:r>
+    </w:p>
+    <w:p>
+      <w:pPr>
+        <w:pStyle w:val="Normal"/>
+        <w:shd w:fill="FFDBB6" w:val="clear"/>
+        <w:bidi w:val="0"/>
+        <w:jc w:val="left"/>
+        <w:rPr>
+          <w:lang w:val="zxx" w:eastAsia="zxx" w:bidi="zxx"/>
+        </w:rPr>
+      </w:pPr>
+      <w:r>
+        <w:rPr>
+          <w:rFonts w:ascii="Courier New" w:hAnsi="Courier New"/>
+          <w:sz w:val="20"/>
+          <w:lang w:val="zxx" w:eastAsia="zxx" w:bidi="zxx"/>
         </w:rPr>
         <w:t xml:space="preserve">    </w:t>
       </w:r>
@@ -7842,6 +8733,7 @@
         <w:rPr>
           <w:rFonts w:ascii="Courier New" w:hAnsi="Courier New"/>
           <w:sz w:val="20"/>
+          <w:lang w:val="zxx" w:eastAsia="zxx" w:bidi="zxx"/>
         </w:rPr>
         <w:t>@Override</w:t>
       </w:r>
@@ -7849,17 +8741,18 @@
     <w:p>
       <w:pPr>
         <w:pStyle w:val="Normal"/>
-        <w:bidi w:val="0"/>
-        <w:jc w:val="left"/>
-        <w:rPr>
-          <w:rFonts w:ascii="Courier New" w:hAnsi="Courier New"/>
-          <w:sz w:val="20"/>
-        </w:rPr>
-      </w:pPr>
-      <w:r>
-        <w:rPr>
-          <w:rFonts w:ascii="Courier New" w:hAnsi="Courier New"/>
-          <w:sz w:val="20"/>
+        <w:shd w:fill="FFDBB6" w:val="clear"/>
+        <w:bidi w:val="0"/>
+        <w:jc w:val="left"/>
+        <w:rPr>
+          <w:lang w:val="zxx" w:eastAsia="zxx" w:bidi="zxx"/>
+        </w:rPr>
+      </w:pPr>
+      <w:r>
+        <w:rPr>
+          <w:rFonts w:ascii="Courier New" w:hAnsi="Courier New"/>
+          <w:sz w:val="20"/>
+          <w:lang w:val="zxx" w:eastAsia="zxx" w:bidi="zxx"/>
         </w:rPr>
         <w:t xml:space="preserve">    </w:t>
       </w:r>
@@ -7867,6 +8760,7 @@
         <w:rPr>
           <w:rFonts w:ascii="Courier New" w:hAnsi="Courier New"/>
           <w:sz w:val="20"/>
+          <w:lang w:val="zxx" w:eastAsia="zxx" w:bidi="zxx"/>
         </w:rPr>
         <w:t>public void guardar(Object t) {</w:t>
       </w:r>
@@ -7874,17 +8768,18 @@
     <w:p>
       <w:pPr>
         <w:pStyle w:val="Normal"/>
-        <w:bidi w:val="0"/>
-        <w:jc w:val="left"/>
-        <w:rPr>
-          <w:rFonts w:ascii="Courier New" w:hAnsi="Courier New"/>
-          <w:sz w:val="20"/>
-        </w:rPr>
-      </w:pPr>
-      <w:r>
-        <w:rPr>
-          <w:rFonts w:ascii="Courier New" w:hAnsi="Courier New"/>
-          <w:sz w:val="20"/>
+        <w:shd w:fill="FFDBB6" w:val="clear"/>
+        <w:bidi w:val="0"/>
+        <w:jc w:val="left"/>
+        <w:rPr>
+          <w:lang w:val="zxx" w:eastAsia="zxx" w:bidi="zxx"/>
+        </w:rPr>
+      </w:pPr>
+      <w:r>
+        <w:rPr>
+          <w:rFonts w:ascii="Courier New" w:hAnsi="Courier New"/>
+          <w:sz w:val="20"/>
+          <w:lang w:val="zxx" w:eastAsia="zxx" w:bidi="zxx"/>
         </w:rPr>
         <w:t xml:space="preserve">        </w:t>
       </w:r>
@@ -7892,6 +8787,7 @@
         <w:rPr>
           <w:rFonts w:ascii="Courier New" w:hAnsi="Courier New"/>
           <w:sz w:val="20"/>
+          <w:lang w:val="zxx" w:eastAsia="zxx" w:bidi="zxx"/>
         </w:rPr>
         <w:t>// TODO Implement this method</w:t>
       </w:r>
@@ -7899,17 +8795,18 @@
     <w:p>
       <w:pPr>
         <w:pStyle w:val="Normal"/>
-        <w:bidi w:val="0"/>
-        <w:jc w:val="left"/>
-        <w:rPr>
-          <w:rFonts w:ascii="Courier New" w:hAnsi="Courier New"/>
-          <w:sz w:val="20"/>
-        </w:rPr>
-      </w:pPr>
-      <w:r>
-        <w:rPr>
-          <w:rFonts w:ascii="Courier New" w:hAnsi="Courier New"/>
-          <w:sz w:val="20"/>
+        <w:shd w:fill="FFDBB6" w:val="clear"/>
+        <w:bidi w:val="0"/>
+        <w:jc w:val="left"/>
+        <w:rPr>
+          <w:lang w:val="zxx" w:eastAsia="zxx" w:bidi="zxx"/>
+        </w:rPr>
+      </w:pPr>
+      <w:r>
+        <w:rPr>
+          <w:rFonts w:ascii="Courier New" w:hAnsi="Courier New"/>
+          <w:sz w:val="20"/>
+          <w:lang w:val="zxx" w:eastAsia="zxx" w:bidi="zxx"/>
         </w:rPr>
         <w:t xml:space="preserve">        </w:t>
       </w:r>
@@ -7917,6 +8814,7 @@
         <w:rPr>
           <w:rFonts w:ascii="Courier New" w:hAnsi="Courier New"/>
           <w:sz w:val="20"/>
+          <w:lang w:val="zxx" w:eastAsia="zxx" w:bidi="zxx"/>
         </w:rPr>
         <w:t>executeInsideTransaccion(entityManager -&gt; entityManager.persist(t));</w:t>
       </w:r>
@@ -7924,17 +8822,18 @@
     <w:p>
       <w:pPr>
         <w:pStyle w:val="Normal"/>
-        <w:bidi w:val="0"/>
-        <w:jc w:val="left"/>
-        <w:rPr>
-          <w:rFonts w:ascii="Courier New" w:hAnsi="Courier New"/>
-          <w:sz w:val="20"/>
-        </w:rPr>
-      </w:pPr>
-      <w:r>
-        <w:rPr>
-          <w:rFonts w:ascii="Courier New" w:hAnsi="Courier New"/>
-          <w:sz w:val="20"/>
+        <w:shd w:fill="FFDBB6" w:val="clear"/>
+        <w:bidi w:val="0"/>
+        <w:jc w:val="left"/>
+        <w:rPr>
+          <w:lang w:val="zxx" w:eastAsia="zxx" w:bidi="zxx"/>
+        </w:rPr>
+      </w:pPr>
+      <w:r>
+        <w:rPr>
+          <w:rFonts w:ascii="Courier New" w:hAnsi="Courier New"/>
+          <w:sz w:val="20"/>
+          <w:lang w:val="zxx" w:eastAsia="zxx" w:bidi="zxx"/>
         </w:rPr>
         <w:t xml:space="preserve">    </w:t>
       </w:r>
@@ -7942,6 +8841,7 @@
         <w:rPr>
           <w:rFonts w:ascii="Courier New" w:hAnsi="Courier New"/>
           <w:sz w:val="20"/>
+          <w:lang w:val="zxx" w:eastAsia="zxx" w:bidi="zxx"/>
         </w:rPr>
         <w:t>}</w:t>
       </w:r>
@@ -7949,34 +8849,38 @@
     <w:p>
       <w:pPr>
         <w:pStyle w:val="Normal"/>
-        <w:bidi w:val="0"/>
-        <w:jc w:val="left"/>
-        <w:rPr>
-          <w:rFonts w:ascii="Courier New" w:hAnsi="Courier New"/>
-          <w:sz w:val="20"/>
-        </w:rPr>
-      </w:pPr>
-      <w:r>
-        <w:rPr>
-          <w:rFonts w:ascii="Courier New" w:hAnsi="Courier New"/>
-          <w:sz w:val="20"/>
-        </w:rPr>
-      </w:r>
-    </w:p>
-    <w:p>
-      <w:pPr>
-        <w:pStyle w:val="Normal"/>
-        <w:bidi w:val="0"/>
-        <w:jc w:val="left"/>
-        <w:rPr>
-          <w:rFonts w:ascii="Courier New" w:hAnsi="Courier New"/>
-          <w:sz w:val="20"/>
-        </w:rPr>
-      </w:pPr>
-      <w:r>
-        <w:rPr>
-          <w:rFonts w:ascii="Courier New" w:hAnsi="Courier New"/>
-          <w:sz w:val="20"/>
+        <w:shd w:fill="FFDBB6" w:val="clear"/>
+        <w:bidi w:val="0"/>
+        <w:jc w:val="left"/>
+        <w:rPr>
+          <w:rFonts w:ascii="Courier New" w:hAnsi="Courier New"/>
+          <w:sz w:val="20"/>
+          <w:lang w:val="zxx" w:eastAsia="zxx" w:bidi="zxx"/>
+        </w:rPr>
+      </w:pPr>
+      <w:r>
+        <w:rPr>
+          <w:rFonts w:ascii="Courier New" w:hAnsi="Courier New"/>
+          <w:sz w:val="20"/>
+          <w:lang w:val="zxx" w:eastAsia="zxx" w:bidi="zxx"/>
+        </w:rPr>
+      </w:r>
+    </w:p>
+    <w:p>
+      <w:pPr>
+        <w:pStyle w:val="Normal"/>
+        <w:shd w:fill="FFDBB6" w:val="clear"/>
+        <w:bidi w:val="0"/>
+        <w:jc w:val="left"/>
+        <w:rPr>
+          <w:lang w:val="zxx" w:eastAsia="zxx" w:bidi="zxx"/>
+        </w:rPr>
+      </w:pPr>
+      <w:r>
+        <w:rPr>
+          <w:rFonts w:ascii="Courier New" w:hAnsi="Courier New"/>
+          <w:sz w:val="20"/>
+          <w:lang w:val="zxx" w:eastAsia="zxx" w:bidi="zxx"/>
         </w:rPr>
         <w:t xml:space="preserve">    </w:t>
       </w:r>
@@ -7984,6 +8888,7 @@
         <w:rPr>
           <w:rFonts w:ascii="Courier New" w:hAnsi="Courier New"/>
           <w:sz w:val="20"/>
+          <w:lang w:val="zxx" w:eastAsia="zxx" w:bidi="zxx"/>
         </w:rPr>
         <w:t>@Override</w:t>
       </w:r>
@@ -7991,17 +8896,18 @@
     <w:p>
       <w:pPr>
         <w:pStyle w:val="Normal"/>
-        <w:bidi w:val="0"/>
-        <w:jc w:val="left"/>
-        <w:rPr>
-          <w:rFonts w:ascii="Courier New" w:hAnsi="Courier New"/>
-          <w:sz w:val="20"/>
-        </w:rPr>
-      </w:pPr>
-      <w:r>
-        <w:rPr>
-          <w:rFonts w:ascii="Courier New" w:hAnsi="Courier New"/>
-          <w:sz w:val="20"/>
+        <w:shd w:fill="FFDBB6" w:val="clear"/>
+        <w:bidi w:val="0"/>
+        <w:jc w:val="left"/>
+        <w:rPr>
+          <w:lang w:val="zxx" w:eastAsia="zxx" w:bidi="zxx"/>
+        </w:rPr>
+      </w:pPr>
+      <w:r>
+        <w:rPr>
+          <w:rFonts w:ascii="Courier New" w:hAnsi="Courier New"/>
+          <w:sz w:val="20"/>
+          <w:lang w:val="zxx" w:eastAsia="zxx" w:bidi="zxx"/>
         </w:rPr>
         <w:t xml:space="preserve">    </w:t>
       </w:r>
@@ -8009,6 +8915,7 @@
         <w:rPr>
           <w:rFonts w:ascii="Courier New" w:hAnsi="Courier New"/>
           <w:sz w:val="20"/>
+          <w:lang w:val="zxx" w:eastAsia="zxx" w:bidi="zxx"/>
         </w:rPr>
         <w:t>public void editar(Object t) {</w:t>
       </w:r>
@@ -8016,17 +8923,18 @@
     <w:p>
       <w:pPr>
         <w:pStyle w:val="Normal"/>
-        <w:bidi w:val="0"/>
-        <w:jc w:val="left"/>
-        <w:rPr>
-          <w:rFonts w:ascii="Courier New" w:hAnsi="Courier New"/>
-          <w:sz w:val="20"/>
-        </w:rPr>
-      </w:pPr>
-      <w:r>
-        <w:rPr>
-          <w:rFonts w:ascii="Courier New" w:hAnsi="Courier New"/>
-          <w:sz w:val="20"/>
+        <w:shd w:fill="FFDBB6" w:val="clear"/>
+        <w:bidi w:val="0"/>
+        <w:jc w:val="left"/>
+        <w:rPr>
+          <w:lang w:val="zxx" w:eastAsia="zxx" w:bidi="zxx"/>
+        </w:rPr>
+      </w:pPr>
+      <w:r>
+        <w:rPr>
+          <w:rFonts w:ascii="Courier New" w:hAnsi="Courier New"/>
+          <w:sz w:val="20"/>
+          <w:lang w:val="zxx" w:eastAsia="zxx" w:bidi="zxx"/>
         </w:rPr>
         <w:t xml:space="preserve">        </w:t>
       </w:r>
@@ -8034,6 +8942,7 @@
         <w:rPr>
           <w:rFonts w:ascii="Courier New" w:hAnsi="Courier New"/>
           <w:sz w:val="20"/>
+          <w:lang w:val="zxx" w:eastAsia="zxx" w:bidi="zxx"/>
         </w:rPr>
         <w:t>// TODO Implement this method</w:t>
       </w:r>
@@ -8041,17 +8950,18 @@
     <w:p>
       <w:pPr>
         <w:pStyle w:val="Normal"/>
-        <w:bidi w:val="0"/>
-        <w:jc w:val="left"/>
-        <w:rPr>
-          <w:rFonts w:ascii="Courier New" w:hAnsi="Courier New"/>
-          <w:sz w:val="20"/>
-        </w:rPr>
-      </w:pPr>
-      <w:r>
-        <w:rPr>
-          <w:rFonts w:ascii="Courier New" w:hAnsi="Courier New"/>
-          <w:sz w:val="20"/>
+        <w:shd w:fill="FFDBB6" w:val="clear"/>
+        <w:bidi w:val="0"/>
+        <w:jc w:val="left"/>
+        <w:rPr>
+          <w:lang w:val="zxx" w:eastAsia="zxx" w:bidi="zxx"/>
+        </w:rPr>
+      </w:pPr>
+      <w:r>
+        <w:rPr>
+          <w:rFonts w:ascii="Courier New" w:hAnsi="Courier New"/>
+          <w:sz w:val="20"/>
+          <w:lang w:val="zxx" w:eastAsia="zxx" w:bidi="zxx"/>
         </w:rPr>
         <w:t xml:space="preserve">        </w:t>
       </w:r>
@@ -8059,6 +8969,7 @@
         <w:rPr>
           <w:rFonts w:ascii="Courier New" w:hAnsi="Courier New"/>
           <w:sz w:val="20"/>
+          <w:lang w:val="zxx" w:eastAsia="zxx" w:bidi="zxx"/>
         </w:rPr>
         <w:t>executeInsideTransaccion(entityManager -&gt; entityManager.merge(t));</w:t>
       </w:r>
@@ -8066,17 +8977,18 @@
     <w:p>
       <w:pPr>
         <w:pStyle w:val="Normal"/>
-        <w:bidi w:val="0"/>
-        <w:jc w:val="left"/>
-        <w:rPr>
-          <w:rFonts w:ascii="Courier New" w:hAnsi="Courier New"/>
-          <w:sz w:val="20"/>
-        </w:rPr>
-      </w:pPr>
-      <w:r>
-        <w:rPr>
-          <w:rFonts w:ascii="Courier New" w:hAnsi="Courier New"/>
-          <w:sz w:val="20"/>
+        <w:shd w:fill="FFDBB6" w:val="clear"/>
+        <w:bidi w:val="0"/>
+        <w:jc w:val="left"/>
+        <w:rPr>
+          <w:lang w:val="zxx" w:eastAsia="zxx" w:bidi="zxx"/>
+        </w:rPr>
+      </w:pPr>
+      <w:r>
+        <w:rPr>
+          <w:rFonts w:ascii="Courier New" w:hAnsi="Courier New"/>
+          <w:sz w:val="20"/>
+          <w:lang w:val="zxx" w:eastAsia="zxx" w:bidi="zxx"/>
         </w:rPr>
         <w:t xml:space="preserve">    </w:t>
       </w:r>
@@ -8084,6 +8996,7 @@
         <w:rPr>
           <w:rFonts w:ascii="Courier New" w:hAnsi="Courier New"/>
           <w:sz w:val="20"/>
+          <w:lang w:val="zxx" w:eastAsia="zxx" w:bidi="zxx"/>
         </w:rPr>
         <w:t>}</w:t>
       </w:r>
@@ -8091,34 +9004,38 @@
     <w:p>
       <w:pPr>
         <w:pStyle w:val="Normal"/>
-        <w:bidi w:val="0"/>
-        <w:jc w:val="left"/>
-        <w:rPr>
-          <w:rFonts w:ascii="Courier New" w:hAnsi="Courier New"/>
-          <w:sz w:val="20"/>
-        </w:rPr>
-      </w:pPr>
-      <w:r>
-        <w:rPr>
-          <w:rFonts w:ascii="Courier New" w:hAnsi="Courier New"/>
-          <w:sz w:val="20"/>
-        </w:rPr>
-      </w:r>
-    </w:p>
-    <w:p>
-      <w:pPr>
-        <w:pStyle w:val="Normal"/>
-        <w:bidi w:val="0"/>
-        <w:jc w:val="left"/>
-        <w:rPr>
-          <w:rFonts w:ascii="Courier New" w:hAnsi="Courier New"/>
-          <w:sz w:val="20"/>
-        </w:rPr>
-      </w:pPr>
-      <w:r>
-        <w:rPr>
-          <w:rFonts w:ascii="Courier New" w:hAnsi="Courier New"/>
-          <w:sz w:val="20"/>
+        <w:shd w:fill="FFDBB6" w:val="clear"/>
+        <w:bidi w:val="0"/>
+        <w:jc w:val="left"/>
+        <w:rPr>
+          <w:rFonts w:ascii="Courier New" w:hAnsi="Courier New"/>
+          <w:sz w:val="20"/>
+          <w:lang w:val="zxx" w:eastAsia="zxx" w:bidi="zxx"/>
+        </w:rPr>
+      </w:pPr>
+      <w:r>
+        <w:rPr>
+          <w:rFonts w:ascii="Courier New" w:hAnsi="Courier New"/>
+          <w:sz w:val="20"/>
+          <w:lang w:val="zxx" w:eastAsia="zxx" w:bidi="zxx"/>
+        </w:rPr>
+      </w:r>
+    </w:p>
+    <w:p>
+      <w:pPr>
+        <w:pStyle w:val="Normal"/>
+        <w:shd w:fill="FFDBB6" w:val="clear"/>
+        <w:bidi w:val="0"/>
+        <w:jc w:val="left"/>
+        <w:rPr>
+          <w:lang w:val="zxx" w:eastAsia="zxx" w:bidi="zxx"/>
+        </w:rPr>
+      </w:pPr>
+      <w:r>
+        <w:rPr>
+          <w:rFonts w:ascii="Courier New" w:hAnsi="Courier New"/>
+          <w:sz w:val="20"/>
+          <w:lang w:val="zxx" w:eastAsia="zxx" w:bidi="zxx"/>
         </w:rPr>
         <w:t xml:space="preserve">    </w:t>
       </w:r>
@@ -8126,6 +9043,7 @@
         <w:rPr>
           <w:rFonts w:ascii="Courier New" w:hAnsi="Courier New"/>
           <w:sz w:val="20"/>
+          <w:lang w:val="zxx" w:eastAsia="zxx" w:bidi="zxx"/>
         </w:rPr>
         <w:t>@Override</w:t>
       </w:r>
@@ -8133,17 +9051,18 @@
     <w:p>
       <w:pPr>
         <w:pStyle w:val="Normal"/>
-        <w:bidi w:val="0"/>
-        <w:jc w:val="left"/>
-        <w:rPr>
-          <w:rFonts w:ascii="Courier New" w:hAnsi="Courier New"/>
-          <w:sz w:val="20"/>
-        </w:rPr>
-      </w:pPr>
-      <w:r>
-        <w:rPr>
-          <w:rFonts w:ascii="Courier New" w:hAnsi="Courier New"/>
-          <w:sz w:val="20"/>
+        <w:shd w:fill="FFDBB6" w:val="clear"/>
+        <w:bidi w:val="0"/>
+        <w:jc w:val="left"/>
+        <w:rPr>
+          <w:lang w:val="zxx" w:eastAsia="zxx" w:bidi="zxx"/>
+        </w:rPr>
+      </w:pPr>
+      <w:r>
+        <w:rPr>
+          <w:rFonts w:ascii="Courier New" w:hAnsi="Courier New"/>
+          <w:sz w:val="20"/>
+          <w:lang w:val="zxx" w:eastAsia="zxx" w:bidi="zxx"/>
         </w:rPr>
         <w:t xml:space="preserve">    </w:t>
       </w:r>
@@ -8151,6 +9070,7 @@
         <w:rPr>
           <w:rFonts w:ascii="Courier New" w:hAnsi="Courier New"/>
           <w:sz w:val="20"/>
+          <w:lang w:val="zxx" w:eastAsia="zxx" w:bidi="zxx"/>
         </w:rPr>
         <w:t>public void borrar(Object t) {</w:t>
       </w:r>
@@ -8158,17 +9078,18 @@
     <w:p>
       <w:pPr>
         <w:pStyle w:val="Normal"/>
-        <w:bidi w:val="0"/>
-        <w:jc w:val="left"/>
-        <w:rPr>
-          <w:rFonts w:ascii="Courier New" w:hAnsi="Courier New"/>
-          <w:sz w:val="20"/>
-        </w:rPr>
-      </w:pPr>
-      <w:r>
-        <w:rPr>
-          <w:rFonts w:ascii="Courier New" w:hAnsi="Courier New"/>
-          <w:sz w:val="20"/>
+        <w:shd w:fill="FFDBB6" w:val="clear"/>
+        <w:bidi w:val="0"/>
+        <w:jc w:val="left"/>
+        <w:rPr>
+          <w:lang w:val="zxx" w:eastAsia="zxx" w:bidi="zxx"/>
+        </w:rPr>
+      </w:pPr>
+      <w:r>
+        <w:rPr>
+          <w:rFonts w:ascii="Courier New" w:hAnsi="Courier New"/>
+          <w:sz w:val="20"/>
+          <w:lang w:val="zxx" w:eastAsia="zxx" w:bidi="zxx"/>
         </w:rPr>
         <w:t xml:space="preserve">        </w:t>
       </w:r>
@@ -8176,6 +9097,7 @@
         <w:rPr>
           <w:rFonts w:ascii="Courier New" w:hAnsi="Courier New"/>
           <w:sz w:val="20"/>
+          <w:lang w:val="zxx" w:eastAsia="zxx" w:bidi="zxx"/>
         </w:rPr>
         <w:t>// TODO Implement this method</w:t>
       </w:r>
@@ -8183,17 +9105,18 @@
     <w:p>
       <w:pPr>
         <w:pStyle w:val="Normal"/>
-        <w:bidi w:val="0"/>
-        <w:jc w:val="left"/>
-        <w:rPr>
-          <w:rFonts w:ascii="Courier New" w:hAnsi="Courier New"/>
-          <w:sz w:val="20"/>
-        </w:rPr>
-      </w:pPr>
-      <w:r>
-        <w:rPr>
-          <w:rFonts w:ascii="Courier New" w:hAnsi="Courier New"/>
-          <w:sz w:val="20"/>
+        <w:shd w:fill="FFDBB6" w:val="clear"/>
+        <w:bidi w:val="0"/>
+        <w:jc w:val="left"/>
+        <w:rPr>
+          <w:lang w:val="zxx" w:eastAsia="zxx" w:bidi="zxx"/>
+        </w:rPr>
+      </w:pPr>
+      <w:r>
+        <w:rPr>
+          <w:rFonts w:ascii="Courier New" w:hAnsi="Courier New"/>
+          <w:sz w:val="20"/>
+          <w:lang w:val="zxx" w:eastAsia="zxx" w:bidi="zxx"/>
         </w:rPr>
         <w:t xml:space="preserve">        </w:t>
       </w:r>
@@ -8201,6 +9124,7 @@
         <w:rPr>
           <w:rFonts w:ascii="Courier New" w:hAnsi="Courier New"/>
           <w:sz w:val="20"/>
+          <w:lang w:val="zxx" w:eastAsia="zxx" w:bidi="zxx"/>
         </w:rPr>
         <w:t>executeInsideTransaccion(entityManager -&gt; entityManager.remove(t));</w:t>
       </w:r>
@@ -8208,17 +9132,18 @@
     <w:p>
       <w:pPr>
         <w:pStyle w:val="Normal"/>
-        <w:bidi w:val="0"/>
-        <w:jc w:val="left"/>
-        <w:rPr>
-          <w:rFonts w:ascii="Courier New" w:hAnsi="Courier New"/>
-          <w:sz w:val="20"/>
-        </w:rPr>
-      </w:pPr>
-      <w:r>
-        <w:rPr>
-          <w:rFonts w:ascii="Courier New" w:hAnsi="Courier New"/>
-          <w:sz w:val="20"/>
+        <w:shd w:fill="FFDBB6" w:val="clear"/>
+        <w:bidi w:val="0"/>
+        <w:jc w:val="left"/>
+        <w:rPr>
+          <w:lang w:val="zxx" w:eastAsia="zxx" w:bidi="zxx"/>
+        </w:rPr>
+      </w:pPr>
+      <w:r>
+        <w:rPr>
+          <w:rFonts w:ascii="Courier New" w:hAnsi="Courier New"/>
+          <w:sz w:val="20"/>
+          <w:lang w:val="zxx" w:eastAsia="zxx" w:bidi="zxx"/>
         </w:rPr>
         <w:t xml:space="preserve">    </w:t>
       </w:r>
@@ -8226,6 +9151,7 @@
         <w:rPr>
           <w:rFonts w:ascii="Courier New" w:hAnsi="Courier New"/>
           <w:sz w:val="20"/>
+          <w:lang w:val="zxx" w:eastAsia="zxx" w:bidi="zxx"/>
         </w:rPr>
         <w:t>}</w:t>
       </w:r>
@@ -8233,34 +9159,38 @@
     <w:p>
       <w:pPr>
         <w:pStyle w:val="Normal"/>
-        <w:bidi w:val="0"/>
-        <w:jc w:val="left"/>
-        <w:rPr>
-          <w:rFonts w:ascii="Courier New" w:hAnsi="Courier New"/>
-          <w:sz w:val="20"/>
-        </w:rPr>
-      </w:pPr>
-      <w:r>
-        <w:rPr>
-          <w:rFonts w:ascii="Courier New" w:hAnsi="Courier New"/>
-          <w:sz w:val="20"/>
-        </w:rPr>
-      </w:r>
-    </w:p>
-    <w:p>
-      <w:pPr>
-        <w:pStyle w:val="Normal"/>
-        <w:bidi w:val="0"/>
-        <w:jc w:val="left"/>
-        <w:rPr>
-          <w:rFonts w:ascii="Courier New" w:hAnsi="Courier New"/>
-          <w:sz w:val="20"/>
-        </w:rPr>
-      </w:pPr>
-      <w:r>
-        <w:rPr>
-          <w:rFonts w:ascii="Courier New" w:hAnsi="Courier New"/>
-          <w:sz w:val="20"/>
+        <w:shd w:fill="FFDBB6" w:val="clear"/>
+        <w:bidi w:val="0"/>
+        <w:jc w:val="left"/>
+        <w:rPr>
+          <w:rFonts w:ascii="Courier New" w:hAnsi="Courier New"/>
+          <w:sz w:val="20"/>
+          <w:lang w:val="zxx" w:eastAsia="zxx" w:bidi="zxx"/>
+        </w:rPr>
+      </w:pPr>
+      <w:r>
+        <w:rPr>
+          <w:rFonts w:ascii="Courier New" w:hAnsi="Courier New"/>
+          <w:sz w:val="20"/>
+          <w:lang w:val="zxx" w:eastAsia="zxx" w:bidi="zxx"/>
+        </w:rPr>
+      </w:r>
+    </w:p>
+    <w:p>
+      <w:pPr>
+        <w:pStyle w:val="Normal"/>
+        <w:shd w:fill="FFDBB6" w:val="clear"/>
+        <w:bidi w:val="0"/>
+        <w:jc w:val="left"/>
+        <w:rPr>
+          <w:lang w:val="zxx" w:eastAsia="zxx" w:bidi="zxx"/>
+        </w:rPr>
+      </w:pPr>
+      <w:r>
+        <w:rPr>
+          <w:rFonts w:ascii="Courier New" w:hAnsi="Courier New"/>
+          <w:sz w:val="20"/>
+          <w:lang w:val="zxx" w:eastAsia="zxx" w:bidi="zxx"/>
         </w:rPr>
         <w:t xml:space="preserve">    </w:t>
       </w:r>
@@ -8268,6 +9198,7 @@
         <w:rPr>
           <w:rFonts w:ascii="Courier New" w:hAnsi="Courier New"/>
           <w:sz w:val="20"/>
+          <w:lang w:val="zxx" w:eastAsia="zxx" w:bidi="zxx"/>
         </w:rPr>
         <w:t>//Transacciones que se pueden deshacer</w:t>
       </w:r>
@@ -8275,17 +9206,18 @@
     <w:p>
       <w:pPr>
         <w:pStyle w:val="Normal"/>
-        <w:bidi w:val="0"/>
-        <w:jc w:val="left"/>
-        <w:rPr>
-          <w:rFonts w:ascii="Courier New" w:hAnsi="Courier New"/>
-          <w:sz w:val="20"/>
-        </w:rPr>
-      </w:pPr>
-      <w:r>
-        <w:rPr>
-          <w:rFonts w:ascii="Courier New" w:hAnsi="Courier New"/>
-          <w:sz w:val="20"/>
+        <w:shd w:fill="FFDBB6" w:val="clear"/>
+        <w:bidi w:val="0"/>
+        <w:jc w:val="left"/>
+        <w:rPr>
+          <w:lang w:val="zxx" w:eastAsia="zxx" w:bidi="zxx"/>
+        </w:rPr>
+      </w:pPr>
+      <w:r>
+        <w:rPr>
+          <w:rFonts w:ascii="Courier New" w:hAnsi="Courier New"/>
+          <w:sz w:val="20"/>
+          <w:lang w:val="zxx" w:eastAsia="zxx" w:bidi="zxx"/>
         </w:rPr>
         <w:t xml:space="preserve">    </w:t>
       </w:r>
@@ -8293,6 +9225,7 @@
         <w:rPr>
           <w:rFonts w:ascii="Courier New" w:hAnsi="Courier New"/>
           <w:sz w:val="20"/>
+          <w:lang w:val="zxx" w:eastAsia="zxx" w:bidi="zxx"/>
         </w:rPr>
         <w:t>private void executeInsideTransaccion(Consumer&lt;EntityManager&gt; action) {</w:t>
       </w:r>
@@ -8300,17 +9233,18 @@
     <w:p>
       <w:pPr>
         <w:pStyle w:val="Normal"/>
-        <w:bidi w:val="0"/>
-        <w:jc w:val="left"/>
-        <w:rPr>
-          <w:rFonts w:ascii="Courier New" w:hAnsi="Courier New"/>
-          <w:sz w:val="20"/>
-        </w:rPr>
-      </w:pPr>
-      <w:r>
-        <w:rPr>
-          <w:rFonts w:ascii="Courier New" w:hAnsi="Courier New"/>
-          <w:sz w:val="20"/>
+        <w:shd w:fill="FFDBB6" w:val="clear"/>
+        <w:bidi w:val="0"/>
+        <w:jc w:val="left"/>
+        <w:rPr>
+          <w:lang w:val="zxx" w:eastAsia="zxx" w:bidi="zxx"/>
+        </w:rPr>
+      </w:pPr>
+      <w:r>
+        <w:rPr>
+          <w:rFonts w:ascii="Courier New" w:hAnsi="Courier New"/>
+          <w:sz w:val="20"/>
+          <w:lang w:val="zxx" w:eastAsia="zxx" w:bidi="zxx"/>
         </w:rPr>
         <w:t xml:space="preserve">        </w:t>
       </w:r>
@@ -8318,6 +9252,7 @@
         <w:rPr>
           <w:rFonts w:ascii="Courier New" w:hAnsi="Courier New"/>
           <w:sz w:val="20"/>
+          <w:lang w:val="zxx" w:eastAsia="zxx" w:bidi="zxx"/>
         </w:rPr>
         <w:t>EntityTransaction tx = entityManager.getTransaction();</w:t>
       </w:r>
@@ -8325,17 +9260,18 @@
     <w:p>
       <w:pPr>
         <w:pStyle w:val="Normal"/>
-        <w:bidi w:val="0"/>
-        <w:jc w:val="left"/>
-        <w:rPr>
-          <w:rFonts w:ascii="Courier New" w:hAnsi="Courier New"/>
-          <w:sz w:val="20"/>
-        </w:rPr>
-      </w:pPr>
-      <w:r>
-        <w:rPr>
-          <w:rFonts w:ascii="Courier New" w:hAnsi="Courier New"/>
-          <w:sz w:val="20"/>
+        <w:shd w:fill="FFDBB6" w:val="clear"/>
+        <w:bidi w:val="0"/>
+        <w:jc w:val="left"/>
+        <w:rPr>
+          <w:lang w:val="zxx" w:eastAsia="zxx" w:bidi="zxx"/>
+        </w:rPr>
+      </w:pPr>
+      <w:r>
+        <w:rPr>
+          <w:rFonts w:ascii="Courier New" w:hAnsi="Courier New"/>
+          <w:sz w:val="20"/>
+          <w:lang w:val="zxx" w:eastAsia="zxx" w:bidi="zxx"/>
         </w:rPr>
         <w:t xml:space="preserve">        </w:t>
       </w:r>
@@ -8343,6 +9279,7 @@
         <w:rPr>
           <w:rFonts w:ascii="Courier New" w:hAnsi="Courier New"/>
           <w:sz w:val="20"/>
+          <w:lang w:val="zxx" w:eastAsia="zxx" w:bidi="zxx"/>
         </w:rPr>
         <w:t>try {</w:t>
       </w:r>
@@ -8350,17 +9287,18 @@
     <w:p>
       <w:pPr>
         <w:pStyle w:val="Normal"/>
-        <w:bidi w:val="0"/>
-        <w:jc w:val="left"/>
-        <w:rPr>
-          <w:rFonts w:ascii="Courier New" w:hAnsi="Courier New"/>
-          <w:sz w:val="20"/>
-        </w:rPr>
-      </w:pPr>
-      <w:r>
-        <w:rPr>
-          <w:rFonts w:ascii="Courier New" w:hAnsi="Courier New"/>
-          <w:sz w:val="20"/>
+        <w:shd w:fill="FFDBB6" w:val="clear"/>
+        <w:bidi w:val="0"/>
+        <w:jc w:val="left"/>
+        <w:rPr>
+          <w:lang w:val="zxx" w:eastAsia="zxx" w:bidi="zxx"/>
+        </w:rPr>
+      </w:pPr>
+      <w:r>
+        <w:rPr>
+          <w:rFonts w:ascii="Courier New" w:hAnsi="Courier New"/>
+          <w:sz w:val="20"/>
+          <w:lang w:val="zxx" w:eastAsia="zxx" w:bidi="zxx"/>
         </w:rPr>
         <w:t xml:space="preserve">            </w:t>
       </w:r>
@@ -8368,6 +9306,7 @@
         <w:rPr>
           <w:rFonts w:ascii="Courier New" w:hAnsi="Courier New"/>
           <w:sz w:val="20"/>
+          <w:lang w:val="zxx" w:eastAsia="zxx" w:bidi="zxx"/>
         </w:rPr>
         <w:t>tx.begin();</w:t>
       </w:r>
@@ -8375,17 +9314,18 @@
     <w:p>
       <w:pPr>
         <w:pStyle w:val="Normal"/>
-        <w:bidi w:val="0"/>
-        <w:jc w:val="left"/>
-        <w:rPr>
-          <w:rFonts w:ascii="Courier New" w:hAnsi="Courier New"/>
-          <w:sz w:val="20"/>
-        </w:rPr>
-      </w:pPr>
-      <w:r>
-        <w:rPr>
-          <w:rFonts w:ascii="Courier New" w:hAnsi="Courier New"/>
-          <w:sz w:val="20"/>
+        <w:shd w:fill="FFDBB6" w:val="clear"/>
+        <w:bidi w:val="0"/>
+        <w:jc w:val="left"/>
+        <w:rPr>
+          <w:lang w:val="zxx" w:eastAsia="zxx" w:bidi="zxx"/>
+        </w:rPr>
+      </w:pPr>
+      <w:r>
+        <w:rPr>
+          <w:rFonts w:ascii="Courier New" w:hAnsi="Courier New"/>
+          <w:sz w:val="20"/>
+          <w:lang w:val="zxx" w:eastAsia="zxx" w:bidi="zxx"/>
         </w:rPr>
         <w:t xml:space="preserve">            </w:t>
       </w:r>
@@ -8393,6 +9333,7 @@
         <w:rPr>
           <w:rFonts w:ascii="Courier New" w:hAnsi="Courier New"/>
           <w:sz w:val="20"/>
+          <w:lang w:val="zxx" w:eastAsia="zxx" w:bidi="zxx"/>
         </w:rPr>
         <w:t>action.accept(entityManager);</w:t>
       </w:r>
@@ -8400,17 +9341,18 @@
     <w:p>
       <w:pPr>
         <w:pStyle w:val="Normal"/>
-        <w:bidi w:val="0"/>
-        <w:jc w:val="left"/>
-        <w:rPr>
-          <w:rFonts w:ascii="Courier New" w:hAnsi="Courier New"/>
-          <w:sz w:val="20"/>
-        </w:rPr>
-      </w:pPr>
-      <w:r>
-        <w:rPr>
-          <w:rFonts w:ascii="Courier New" w:hAnsi="Courier New"/>
-          <w:sz w:val="20"/>
+        <w:shd w:fill="FFDBB6" w:val="clear"/>
+        <w:bidi w:val="0"/>
+        <w:jc w:val="left"/>
+        <w:rPr>
+          <w:lang w:val="zxx" w:eastAsia="zxx" w:bidi="zxx"/>
+        </w:rPr>
+      </w:pPr>
+      <w:r>
+        <w:rPr>
+          <w:rFonts w:ascii="Courier New" w:hAnsi="Courier New"/>
+          <w:sz w:val="20"/>
+          <w:lang w:val="zxx" w:eastAsia="zxx" w:bidi="zxx"/>
         </w:rPr>
         <w:t xml:space="preserve">            </w:t>
       </w:r>
@@ -8418,6 +9360,7 @@
         <w:rPr>
           <w:rFonts w:ascii="Courier New" w:hAnsi="Courier New"/>
           <w:sz w:val="20"/>
+          <w:lang w:val="zxx" w:eastAsia="zxx" w:bidi="zxx"/>
         </w:rPr>
         <w:t>tx.commit();</w:t>
       </w:r>
@@ -8425,17 +9368,18 @@
     <w:p>
       <w:pPr>
         <w:pStyle w:val="Normal"/>
-        <w:bidi w:val="0"/>
-        <w:jc w:val="left"/>
-        <w:rPr>
-          <w:rFonts w:ascii="Courier New" w:hAnsi="Courier New"/>
-          <w:sz w:val="20"/>
-        </w:rPr>
-      </w:pPr>
-      <w:r>
-        <w:rPr>
-          <w:rFonts w:ascii="Courier New" w:hAnsi="Courier New"/>
-          <w:sz w:val="20"/>
+        <w:shd w:fill="FFDBB6" w:val="clear"/>
+        <w:bidi w:val="0"/>
+        <w:jc w:val="left"/>
+        <w:rPr>
+          <w:lang w:val="zxx" w:eastAsia="zxx" w:bidi="zxx"/>
+        </w:rPr>
+      </w:pPr>
+      <w:r>
+        <w:rPr>
+          <w:rFonts w:ascii="Courier New" w:hAnsi="Courier New"/>
+          <w:sz w:val="20"/>
+          <w:lang w:val="zxx" w:eastAsia="zxx" w:bidi="zxx"/>
         </w:rPr>
         <w:t xml:space="preserve">        </w:t>
       </w:r>
@@ -8443,6 +9387,7 @@
         <w:rPr>
           <w:rFonts w:ascii="Courier New" w:hAnsi="Courier New"/>
           <w:sz w:val="20"/>
+          <w:lang w:val="zxx" w:eastAsia="zxx" w:bidi="zxx"/>
         </w:rPr>
         <w:t>} catch (RuntimeException er) {</w:t>
       </w:r>
@@ -8450,17 +9395,18 @@
     <w:p>
       <w:pPr>
         <w:pStyle w:val="Normal"/>
-        <w:bidi w:val="0"/>
-        <w:jc w:val="left"/>
-        <w:rPr>
-          <w:rFonts w:ascii="Courier New" w:hAnsi="Courier New"/>
-          <w:sz w:val="20"/>
-        </w:rPr>
-      </w:pPr>
-      <w:r>
-        <w:rPr>
-          <w:rFonts w:ascii="Courier New" w:hAnsi="Courier New"/>
-          <w:sz w:val="20"/>
+        <w:shd w:fill="FFDBB6" w:val="clear"/>
+        <w:bidi w:val="0"/>
+        <w:jc w:val="left"/>
+        <w:rPr>
+          <w:lang w:val="zxx" w:eastAsia="zxx" w:bidi="zxx"/>
+        </w:rPr>
+      </w:pPr>
+      <w:r>
+        <w:rPr>
+          <w:rFonts w:ascii="Courier New" w:hAnsi="Courier New"/>
+          <w:sz w:val="20"/>
+          <w:lang w:val="zxx" w:eastAsia="zxx" w:bidi="zxx"/>
         </w:rPr>
         <w:t xml:space="preserve">            </w:t>
       </w:r>
@@ -8468,6 +9414,7 @@
         <w:rPr>
           <w:rFonts w:ascii="Courier New" w:hAnsi="Courier New"/>
           <w:sz w:val="20"/>
+          <w:lang w:val="zxx" w:eastAsia="zxx" w:bidi="zxx"/>
         </w:rPr>
         <w:t>tx.rollback();</w:t>
       </w:r>
@@ -8475,17 +9422,18 @@
     <w:p>
       <w:pPr>
         <w:pStyle w:val="Normal"/>
-        <w:bidi w:val="0"/>
-        <w:jc w:val="left"/>
-        <w:rPr>
-          <w:rFonts w:ascii="Courier New" w:hAnsi="Courier New"/>
-          <w:sz w:val="20"/>
-        </w:rPr>
-      </w:pPr>
-      <w:r>
-        <w:rPr>
-          <w:rFonts w:ascii="Courier New" w:hAnsi="Courier New"/>
-          <w:sz w:val="20"/>
+        <w:shd w:fill="FFDBB6" w:val="clear"/>
+        <w:bidi w:val="0"/>
+        <w:jc w:val="left"/>
+        <w:rPr>
+          <w:lang w:val="zxx" w:eastAsia="zxx" w:bidi="zxx"/>
+        </w:rPr>
+      </w:pPr>
+      <w:r>
+        <w:rPr>
+          <w:rFonts w:ascii="Courier New" w:hAnsi="Courier New"/>
+          <w:sz w:val="20"/>
+          <w:lang w:val="zxx" w:eastAsia="zxx" w:bidi="zxx"/>
         </w:rPr>
         <w:t xml:space="preserve">            </w:t>
       </w:r>
@@ -8493,6 +9441,7 @@
         <w:rPr>
           <w:rFonts w:ascii="Courier New" w:hAnsi="Courier New"/>
           <w:sz w:val="20"/>
+          <w:lang w:val="zxx" w:eastAsia="zxx" w:bidi="zxx"/>
         </w:rPr>
         <w:t>throw er;</w:t>
       </w:r>
@@ -8500,17 +9449,18 @@
     <w:p>
       <w:pPr>
         <w:pStyle w:val="Normal"/>
-        <w:bidi w:val="0"/>
-        <w:jc w:val="left"/>
-        <w:rPr>
-          <w:rFonts w:ascii="Courier New" w:hAnsi="Courier New"/>
-          <w:sz w:val="20"/>
-        </w:rPr>
-      </w:pPr>
-      <w:r>
-        <w:rPr>
-          <w:rFonts w:ascii="Courier New" w:hAnsi="Courier New"/>
-          <w:sz w:val="20"/>
+        <w:shd w:fill="FFDBB6" w:val="clear"/>
+        <w:bidi w:val="0"/>
+        <w:jc w:val="left"/>
+        <w:rPr>
+          <w:lang w:val="zxx" w:eastAsia="zxx" w:bidi="zxx"/>
+        </w:rPr>
+      </w:pPr>
+      <w:r>
+        <w:rPr>
+          <w:rFonts w:ascii="Courier New" w:hAnsi="Courier New"/>
+          <w:sz w:val="20"/>
+          <w:lang w:val="zxx" w:eastAsia="zxx" w:bidi="zxx"/>
         </w:rPr>
         <w:t xml:space="preserve">        </w:t>
       </w:r>
@@ -8518,6 +9468,7 @@
         <w:rPr>
           <w:rFonts w:ascii="Courier New" w:hAnsi="Courier New"/>
           <w:sz w:val="20"/>
+          <w:lang w:val="zxx" w:eastAsia="zxx" w:bidi="zxx"/>
         </w:rPr>
         <w:t>} catch (Exception er) {</w:t>
       </w:r>
@@ -8525,17 +9476,18 @@
     <w:p>
       <w:pPr>
         <w:pStyle w:val="Normal"/>
-        <w:bidi w:val="0"/>
-        <w:jc w:val="left"/>
-        <w:rPr>
-          <w:rFonts w:ascii="Courier New" w:hAnsi="Courier New"/>
-          <w:sz w:val="20"/>
-        </w:rPr>
-      </w:pPr>
-      <w:r>
-        <w:rPr>
-          <w:rFonts w:ascii="Courier New" w:hAnsi="Courier New"/>
-          <w:sz w:val="20"/>
+        <w:shd w:fill="FFDBB6" w:val="clear"/>
+        <w:bidi w:val="0"/>
+        <w:jc w:val="left"/>
+        <w:rPr>
+          <w:lang w:val="zxx" w:eastAsia="zxx" w:bidi="zxx"/>
+        </w:rPr>
+      </w:pPr>
+      <w:r>
+        <w:rPr>
+          <w:rFonts w:ascii="Courier New" w:hAnsi="Courier New"/>
+          <w:sz w:val="20"/>
+          <w:lang w:val="zxx" w:eastAsia="zxx" w:bidi="zxx"/>
         </w:rPr>
         <w:t xml:space="preserve">            </w:t>
       </w:r>
@@ -8543,6 +9495,7 @@
         <w:rPr>
           <w:rFonts w:ascii="Courier New" w:hAnsi="Courier New"/>
           <w:sz w:val="20"/>
+          <w:lang w:val="zxx" w:eastAsia="zxx" w:bidi="zxx"/>
         </w:rPr>
         <w:t>tx.rollback();</w:t>
       </w:r>
@@ -8550,17 +9503,18 @@
     <w:p>
       <w:pPr>
         <w:pStyle w:val="Normal"/>
-        <w:bidi w:val="0"/>
-        <w:jc w:val="left"/>
-        <w:rPr>
-          <w:rFonts w:ascii="Courier New" w:hAnsi="Courier New"/>
-          <w:sz w:val="20"/>
-        </w:rPr>
-      </w:pPr>
-      <w:r>
-        <w:rPr>
-          <w:rFonts w:ascii="Courier New" w:hAnsi="Courier New"/>
-          <w:sz w:val="20"/>
+        <w:shd w:fill="FFDBB6" w:val="clear"/>
+        <w:bidi w:val="0"/>
+        <w:jc w:val="left"/>
+        <w:rPr>
+          <w:lang w:val="zxx" w:eastAsia="zxx" w:bidi="zxx"/>
+        </w:rPr>
+      </w:pPr>
+      <w:r>
+        <w:rPr>
+          <w:rFonts w:ascii="Courier New" w:hAnsi="Courier New"/>
+          <w:sz w:val="20"/>
+          <w:lang w:val="zxx" w:eastAsia="zxx" w:bidi="zxx"/>
         </w:rPr>
         <w:t xml:space="preserve">            </w:t>
       </w:r>
@@ -8568,6 +9522,7 @@
         <w:rPr>
           <w:rFonts w:ascii="Courier New" w:hAnsi="Courier New"/>
           <w:sz w:val="20"/>
+          <w:lang w:val="zxx" w:eastAsia="zxx" w:bidi="zxx"/>
         </w:rPr>
         <w:t>throw er;</w:t>
       </w:r>
@@ -8575,17 +9530,18 @@
     <w:p>
       <w:pPr>
         <w:pStyle w:val="Normal"/>
-        <w:bidi w:val="0"/>
-        <w:jc w:val="left"/>
-        <w:rPr>
-          <w:rFonts w:ascii="Courier New" w:hAnsi="Courier New"/>
-          <w:sz w:val="20"/>
-        </w:rPr>
-      </w:pPr>
-      <w:r>
-        <w:rPr>
-          <w:rFonts w:ascii="Courier New" w:hAnsi="Courier New"/>
-          <w:sz w:val="20"/>
+        <w:shd w:fill="FFDBB6" w:val="clear"/>
+        <w:bidi w:val="0"/>
+        <w:jc w:val="left"/>
+        <w:rPr>
+          <w:lang w:val="zxx" w:eastAsia="zxx" w:bidi="zxx"/>
+        </w:rPr>
+      </w:pPr>
+      <w:r>
+        <w:rPr>
+          <w:rFonts w:ascii="Courier New" w:hAnsi="Courier New"/>
+          <w:sz w:val="20"/>
+          <w:lang w:val="zxx" w:eastAsia="zxx" w:bidi="zxx"/>
         </w:rPr>
         <w:t xml:space="preserve">        </w:t>
       </w:r>
@@ -8593,6 +9549,7 @@
         <w:rPr>
           <w:rFonts w:ascii="Courier New" w:hAnsi="Courier New"/>
           <w:sz w:val="20"/>
+          <w:lang w:val="zxx" w:eastAsia="zxx" w:bidi="zxx"/>
         </w:rPr>
         <w:t>}</w:t>
       </w:r>
@@ -8600,17 +9557,18 @@
     <w:p>
       <w:pPr>
         <w:pStyle w:val="Normal"/>
-        <w:bidi w:val="0"/>
-        <w:jc w:val="left"/>
-        <w:rPr>
-          <w:rFonts w:ascii="Courier New" w:hAnsi="Courier New"/>
-          <w:sz w:val="20"/>
-        </w:rPr>
-      </w:pPr>
-      <w:r>
-        <w:rPr>
-          <w:rFonts w:ascii="Courier New" w:hAnsi="Courier New"/>
-          <w:sz w:val="20"/>
+        <w:shd w:fill="FFDBB6" w:val="clear"/>
+        <w:bidi w:val="0"/>
+        <w:jc w:val="left"/>
+        <w:rPr>
+          <w:lang w:val="zxx" w:eastAsia="zxx" w:bidi="zxx"/>
+        </w:rPr>
+      </w:pPr>
+      <w:r>
+        <w:rPr>
+          <w:rFonts w:ascii="Courier New" w:hAnsi="Courier New"/>
+          <w:sz w:val="20"/>
+          <w:lang w:val="zxx" w:eastAsia="zxx" w:bidi="zxx"/>
         </w:rPr>
         <w:t xml:space="preserve">    </w:t>
       </w:r>
@@ -8618,6 +9576,7 @@
         <w:rPr>
           <w:rFonts w:ascii="Courier New" w:hAnsi="Courier New"/>
           <w:sz w:val="20"/>
+          <w:lang w:val="zxx" w:eastAsia="zxx" w:bidi="zxx"/>
         </w:rPr>
         <w:t>}</w:t>
       </w:r>
@@ -8625,34 +9584,38 @@
     <w:p>
       <w:pPr>
         <w:pStyle w:val="Normal"/>
-        <w:bidi w:val="0"/>
-        <w:jc w:val="left"/>
-        <w:rPr>
-          <w:rFonts w:ascii="Courier New" w:hAnsi="Courier New"/>
-          <w:sz w:val="20"/>
-        </w:rPr>
-      </w:pPr>
-      <w:r>
-        <w:rPr>
-          <w:rFonts w:ascii="Courier New" w:hAnsi="Courier New"/>
-          <w:sz w:val="20"/>
-        </w:rPr>
-      </w:r>
-    </w:p>
-    <w:p>
-      <w:pPr>
-        <w:pStyle w:val="Normal"/>
-        <w:bidi w:val="0"/>
-        <w:jc w:val="left"/>
-        <w:rPr>
-          <w:rFonts w:ascii="Courier New" w:hAnsi="Courier New"/>
-          <w:sz w:val="20"/>
-        </w:rPr>
-      </w:pPr>
-      <w:r>
-        <w:rPr>
-          <w:rFonts w:ascii="Courier New" w:hAnsi="Courier New"/>
-          <w:sz w:val="20"/>
+        <w:shd w:fill="FFDBB6" w:val="clear"/>
+        <w:bidi w:val="0"/>
+        <w:jc w:val="left"/>
+        <w:rPr>
+          <w:rFonts w:ascii="Courier New" w:hAnsi="Courier New"/>
+          <w:sz w:val="20"/>
+          <w:lang w:val="zxx" w:eastAsia="zxx" w:bidi="zxx"/>
+        </w:rPr>
+      </w:pPr>
+      <w:r>
+        <w:rPr>
+          <w:rFonts w:ascii="Courier New" w:hAnsi="Courier New"/>
+          <w:sz w:val="20"/>
+          <w:lang w:val="zxx" w:eastAsia="zxx" w:bidi="zxx"/>
+        </w:rPr>
+      </w:r>
+    </w:p>
+    <w:p>
+      <w:pPr>
+        <w:pStyle w:val="Normal"/>
+        <w:shd w:fill="FFDBB6" w:val="clear"/>
+        <w:bidi w:val="0"/>
+        <w:jc w:val="left"/>
+        <w:rPr>
+          <w:lang w:val="zxx" w:eastAsia="zxx" w:bidi="zxx"/>
+        </w:rPr>
+      </w:pPr>
+      <w:r>
+        <w:rPr>
+          <w:rFonts w:ascii="Courier New" w:hAnsi="Courier New"/>
+          <w:sz w:val="20"/>
+          <w:lang w:val="zxx" w:eastAsia="zxx" w:bidi="zxx"/>
         </w:rPr>
         <w:t xml:space="preserve">    </w:t>
       </w:r>
@@ -8660,6 +9623,7 @@
         <w:rPr>
           <w:rFonts w:ascii="Courier New" w:hAnsi="Courier New"/>
           <w:sz w:val="20"/>
+          <w:lang w:val="zxx" w:eastAsia="zxx" w:bidi="zxx"/>
         </w:rPr>
         <w:t>public EntityManager getEntityManager() {</w:t>
       </w:r>
@@ -8667,17 +9631,18 @@
     <w:p>
       <w:pPr>
         <w:pStyle w:val="Normal"/>
-        <w:bidi w:val="0"/>
-        <w:jc w:val="left"/>
-        <w:rPr>
-          <w:rFonts w:ascii="Courier New" w:hAnsi="Courier New"/>
-          <w:sz w:val="20"/>
-        </w:rPr>
-      </w:pPr>
-      <w:r>
-        <w:rPr>
-          <w:rFonts w:ascii="Courier New" w:hAnsi="Courier New"/>
-          <w:sz w:val="20"/>
+        <w:shd w:fill="FFDBB6" w:val="clear"/>
+        <w:bidi w:val="0"/>
+        <w:jc w:val="left"/>
+        <w:rPr>
+          <w:lang w:val="zxx" w:eastAsia="zxx" w:bidi="zxx"/>
+        </w:rPr>
+      </w:pPr>
+      <w:r>
+        <w:rPr>
+          <w:rFonts w:ascii="Courier New" w:hAnsi="Courier New"/>
+          <w:sz w:val="20"/>
+          <w:lang w:val="zxx" w:eastAsia="zxx" w:bidi="zxx"/>
         </w:rPr>
         <w:t xml:space="preserve">        </w:t>
       </w:r>
@@ -8685,6 +9650,7 @@
         <w:rPr>
           <w:rFonts w:ascii="Courier New" w:hAnsi="Courier New"/>
           <w:sz w:val="20"/>
+          <w:lang w:val="zxx" w:eastAsia="zxx" w:bidi="zxx"/>
         </w:rPr>
         <w:t>return entityManager;</w:t>
       </w:r>
@@ -8692,17 +9658,18 @@
     <w:p>
       <w:pPr>
         <w:pStyle w:val="Normal"/>
-        <w:bidi w:val="0"/>
-        <w:jc w:val="left"/>
-        <w:rPr>
-          <w:rFonts w:ascii="Courier New" w:hAnsi="Courier New"/>
-          <w:sz w:val="20"/>
-        </w:rPr>
-      </w:pPr>
-      <w:r>
-        <w:rPr>
-          <w:rFonts w:ascii="Courier New" w:hAnsi="Courier New"/>
-          <w:sz w:val="20"/>
+        <w:shd w:fill="FFDBB6" w:val="clear"/>
+        <w:bidi w:val="0"/>
+        <w:jc w:val="left"/>
+        <w:rPr>
+          <w:lang w:val="zxx" w:eastAsia="zxx" w:bidi="zxx"/>
+        </w:rPr>
+      </w:pPr>
+      <w:r>
+        <w:rPr>
+          <w:rFonts w:ascii="Courier New" w:hAnsi="Courier New"/>
+          <w:sz w:val="20"/>
+          <w:lang w:val="zxx" w:eastAsia="zxx" w:bidi="zxx"/>
         </w:rPr>
         <w:t xml:space="preserve">    </w:t>
       </w:r>
@@ -8710,6 +9677,7 @@
         <w:rPr>
           <w:rFonts w:ascii="Courier New" w:hAnsi="Courier New"/>
           <w:sz w:val="20"/>
+          <w:lang w:val="zxx" w:eastAsia="zxx" w:bidi="zxx"/>
         </w:rPr>
         <w:t>}</w:t>
       </w:r>
@@ -8717,17 +9685,18 @@
     <w:p>
       <w:pPr>
         <w:pStyle w:val="Normal"/>
-        <w:bidi w:val="0"/>
-        <w:jc w:val="left"/>
-        <w:rPr>
-          <w:rFonts w:ascii="Courier New" w:hAnsi="Courier New"/>
-          <w:sz w:val="20"/>
-        </w:rPr>
-      </w:pPr>
-      <w:r>
-        <w:rPr>
-          <w:rFonts w:ascii="Courier New" w:hAnsi="Courier New"/>
-          <w:sz w:val="20"/>
+        <w:shd w:fill="FFDBB6" w:val="clear"/>
+        <w:bidi w:val="0"/>
+        <w:jc w:val="left"/>
+        <w:rPr>
+          <w:lang w:val="zxx" w:eastAsia="zxx" w:bidi="zxx"/>
+        </w:rPr>
+      </w:pPr>
+      <w:r>
+        <w:rPr>
+          <w:rFonts w:ascii="Courier New" w:hAnsi="Courier New"/>
+          <w:sz w:val="20"/>
+          <w:lang w:val="zxx" w:eastAsia="zxx" w:bidi="zxx"/>
         </w:rPr>
         <w:t xml:space="preserve">    </w:t>
       </w:r>
@@ -8735,17 +9704,18 @@
     <w:p>
       <w:pPr>
         <w:pStyle w:val="Normal"/>
-        <w:bidi w:val="0"/>
-        <w:jc w:val="left"/>
-        <w:rPr>
-          <w:rFonts w:ascii="Courier New" w:hAnsi="Courier New"/>
-          <w:sz w:val="20"/>
-        </w:rPr>
-      </w:pPr>
-      <w:r>
-        <w:rPr>
-          <w:rFonts w:ascii="Courier New" w:hAnsi="Courier New"/>
-          <w:sz w:val="20"/>
+        <w:shd w:fill="FFDBB6" w:val="clear"/>
+        <w:bidi w:val="0"/>
+        <w:jc w:val="left"/>
+        <w:rPr>
+          <w:lang w:val="zxx" w:eastAsia="zxx" w:bidi="zxx"/>
+        </w:rPr>
+      </w:pPr>
+      <w:r>
+        <w:rPr>
+          <w:rFonts w:ascii="Courier New" w:hAnsi="Courier New"/>
+          <w:sz w:val="20"/>
+          <w:lang w:val="zxx" w:eastAsia="zxx" w:bidi="zxx"/>
         </w:rPr>
         <w:t xml:space="preserve">    </w:t>
       </w:r>
@@ -8753,6 +9723,7 @@
         <w:rPr>
           <w:rFonts w:ascii="Courier New" w:hAnsi="Courier New"/>
           <w:sz w:val="20"/>
+          <w:lang w:val="zxx" w:eastAsia="zxx" w:bidi="zxx"/>
         </w:rPr>
         <w:t>///////////////////////////////////////</w:t>
       </w:r>
@@ -8760,17 +9731,18 @@
     <w:p>
       <w:pPr>
         <w:pStyle w:val="Normal"/>
-        <w:bidi w:val="0"/>
-        <w:jc w:val="left"/>
-        <w:rPr>
-          <w:rFonts w:ascii="Courier New" w:hAnsi="Courier New"/>
-          <w:sz w:val="20"/>
-        </w:rPr>
-      </w:pPr>
-      <w:r>
-        <w:rPr>
-          <w:rFonts w:ascii="Courier New" w:hAnsi="Courier New"/>
-          <w:sz w:val="20"/>
+        <w:shd w:fill="FFDBB6" w:val="clear"/>
+        <w:bidi w:val="0"/>
+        <w:jc w:val="left"/>
+        <w:rPr>
+          <w:lang w:val="zxx" w:eastAsia="zxx" w:bidi="zxx"/>
+        </w:rPr>
+      </w:pPr>
+      <w:r>
+        <w:rPr>
+          <w:rFonts w:ascii="Courier New" w:hAnsi="Courier New"/>
+          <w:sz w:val="20"/>
+          <w:lang w:val="zxx" w:eastAsia="zxx" w:bidi="zxx"/>
         </w:rPr>
         <w:t xml:space="preserve">    </w:t>
       </w:r>
@@ -8778,6 +9750,7 @@
         <w:rPr>
           <w:rFonts w:ascii="Courier New" w:hAnsi="Courier New"/>
           <w:sz w:val="20"/>
+          <w:lang w:val="zxx" w:eastAsia="zxx" w:bidi="zxx"/>
         </w:rPr>
         <w:t>//Otros métodos relacionados con los requerimientos del sistema o reglas de negocios</w:t>
       </w:r>
@@ -8785,17 +9758,18 @@
     <w:p>
       <w:pPr>
         <w:pStyle w:val="Normal"/>
-        <w:bidi w:val="0"/>
-        <w:jc w:val="left"/>
-        <w:rPr>
-          <w:rFonts w:ascii="Courier New" w:hAnsi="Courier New"/>
-          <w:sz w:val="20"/>
-        </w:rPr>
-      </w:pPr>
-      <w:r>
-        <w:rPr>
-          <w:rFonts w:ascii="Courier New" w:hAnsi="Courier New"/>
-          <w:sz w:val="20"/>
+        <w:shd w:fill="FFDBB6" w:val="clear"/>
+        <w:bidi w:val="0"/>
+        <w:jc w:val="left"/>
+        <w:rPr>
+          <w:lang w:val="zxx" w:eastAsia="zxx" w:bidi="zxx"/>
+        </w:rPr>
+      </w:pPr>
+      <w:r>
+        <w:rPr>
+          <w:rFonts w:ascii="Courier New" w:hAnsi="Courier New"/>
+          <w:sz w:val="20"/>
+          <w:lang w:val="zxx" w:eastAsia="zxx" w:bidi="zxx"/>
         </w:rPr>
         <w:t xml:space="preserve">    </w:t>
       </w:r>
@@ -8803,6 +9777,7 @@
         <w:rPr>
           <w:rFonts w:ascii="Courier New" w:hAnsi="Courier New"/>
           <w:sz w:val="20"/>
+          <w:lang w:val="zxx" w:eastAsia="zxx" w:bidi="zxx"/>
         </w:rPr>
         <w:t xml:space="preserve">//  globales a todas las entidades </w:t>
       </w:r>
@@ -8810,17 +9785,18 @@
     <w:p>
       <w:pPr>
         <w:pStyle w:val="Normal"/>
-        <w:bidi w:val="0"/>
-        <w:jc w:val="left"/>
-        <w:rPr>
-          <w:rFonts w:ascii="Courier New" w:hAnsi="Courier New"/>
-          <w:sz w:val="20"/>
-        </w:rPr>
-      </w:pPr>
-      <w:r>
-        <w:rPr>
-          <w:rFonts w:ascii="Courier New" w:hAnsi="Courier New"/>
-          <w:sz w:val="20"/>
+        <w:shd w:fill="FFDBB6" w:val="clear"/>
+        <w:bidi w:val="0"/>
+        <w:jc w:val="left"/>
+        <w:rPr>
+          <w:lang w:val="zxx" w:eastAsia="zxx" w:bidi="zxx"/>
+        </w:rPr>
+      </w:pPr>
+      <w:r>
+        <w:rPr>
+          <w:rFonts w:ascii="Courier New" w:hAnsi="Courier New"/>
+          <w:sz w:val="20"/>
+          <w:lang w:val="zxx" w:eastAsia="zxx" w:bidi="zxx"/>
         </w:rPr>
         <w:t xml:space="preserve">    </w:t>
       </w:r>
@@ -8828,17 +9804,18 @@
     <w:p>
       <w:pPr>
         <w:pStyle w:val="Normal"/>
-        <w:bidi w:val="0"/>
-        <w:jc w:val="left"/>
-        <w:rPr>
-          <w:rFonts w:ascii="Courier New" w:hAnsi="Courier New"/>
-          <w:sz w:val="20"/>
-        </w:rPr>
-      </w:pPr>
-      <w:r>
-        <w:rPr>
-          <w:rFonts w:ascii="Courier New" w:hAnsi="Courier New"/>
-          <w:sz w:val="20"/>
+        <w:shd w:fill="FFDBB6" w:val="clear"/>
+        <w:bidi w:val="0"/>
+        <w:jc w:val="left"/>
+        <w:rPr>
+          <w:lang w:val="zxx" w:eastAsia="zxx" w:bidi="zxx"/>
+        </w:rPr>
+      </w:pPr>
+      <w:r>
+        <w:rPr>
+          <w:rFonts w:ascii="Courier New" w:hAnsi="Courier New"/>
+          <w:sz w:val="20"/>
+          <w:lang w:val="zxx" w:eastAsia="zxx" w:bidi="zxx"/>
         </w:rPr>
         <w:t xml:space="preserve">    </w:t>
       </w:r>
@@ -8846,6 +9823,7 @@
         <w:rPr>
           <w:rFonts w:ascii="Courier New" w:hAnsi="Courier New"/>
           <w:sz w:val="20"/>
+          <w:lang w:val="zxx" w:eastAsia="zxx" w:bidi="zxx"/>
         </w:rPr>
         <w:t>///////////////////////////////////////</w:t>
       </w:r>
@@ -8853,17 +9831,18 @@
     <w:p>
       <w:pPr>
         <w:pStyle w:val="Normal"/>
-        <w:bidi w:val="0"/>
-        <w:jc w:val="left"/>
-        <w:rPr>
-          <w:rFonts w:ascii="Courier New" w:hAnsi="Courier New"/>
-          <w:sz w:val="20"/>
-        </w:rPr>
-      </w:pPr>
-      <w:r>
-        <w:rPr>
-          <w:rFonts w:ascii="Courier New" w:hAnsi="Courier New"/>
-          <w:sz w:val="20"/>
+        <w:shd w:fill="FFDBB6" w:val="clear"/>
+        <w:bidi w:val="0"/>
+        <w:jc w:val="left"/>
+        <w:rPr>
+          <w:lang w:val="zxx" w:eastAsia="zxx" w:bidi="zxx"/>
+        </w:rPr>
+      </w:pPr>
+      <w:r>
+        <w:rPr>
+          <w:rFonts w:ascii="Courier New" w:hAnsi="Courier New"/>
+          <w:sz w:val="20"/>
+          <w:lang w:val="zxx" w:eastAsia="zxx" w:bidi="zxx"/>
         </w:rPr>
         <w:t>}</w:t>
       </w:r>
@@ -8878,6 +9857,9 @@
       <w:r>
         <w:rPr/>
       </w:r>
+      <w:bookmarkStart w:id="29" w:name="__DdeLink__1141_764184235"/>
+      <w:bookmarkStart w:id="30" w:name="__DdeLink__1141_764184235"/>
+      <w:bookmarkEnd w:id="30"/>
     </w:p>
     <w:p>
       <w:pPr>
@@ -11641,12 +12623,12 @@
         <w:jc w:val="left"/>
         <w:rPr/>
       </w:pPr>
-      <w:bookmarkStart w:id="21" w:name="__DdeLink__18_2759782729"/>
+      <w:bookmarkStart w:id="31" w:name="__DdeLink__18_2759782729"/>
       <w:r>
         <w:rPr/>
         <w:t>Paso N.º 07 – Crear todas las clases controlador de cada entidad</w:t>
       </w:r>
-      <w:bookmarkEnd w:id="21"/>
+      <w:bookmarkEnd w:id="31"/>
     </w:p>
     <w:p>
       <w:pPr>
@@ -18177,6 +19159,125 @@
   <w:abstractNum w:abstractNumId="6">
     <w:lvl w:ilvl="0">
       <w:start w:val="1"/>
+      <w:numFmt w:val="decimal"/>
+      <w:lvlText w:val="%1."/>
+      <w:lvlJc w:val="left"/>
+      <w:pPr>
+        <w:tabs>
+          <w:tab w:val="num" w:pos="720"/>
+        </w:tabs>
+        <w:ind w:left="720" w:hanging="360"/>
+      </w:pPr>
+      <w:rPr/>
+    </w:lvl>
+    <w:lvl w:ilvl="1">
+      <w:start w:val="1"/>
+      <w:numFmt w:val="decimal"/>
+      <w:lvlText w:val="%2."/>
+      <w:lvlJc w:val="left"/>
+      <w:pPr>
+        <w:tabs>
+          <w:tab w:val="num" w:pos="1080"/>
+        </w:tabs>
+        <w:ind w:left="1080" w:hanging="360"/>
+      </w:pPr>
+      <w:rPr/>
+    </w:lvl>
+    <w:lvl w:ilvl="2">
+      <w:start w:val="1"/>
+      <w:numFmt w:val="decimal"/>
+      <w:lvlText w:val="%3."/>
+      <w:lvlJc w:val="left"/>
+      <w:pPr>
+        <w:tabs>
+          <w:tab w:val="num" w:pos="1440"/>
+        </w:tabs>
+        <w:ind w:left="1440" w:hanging="360"/>
+      </w:pPr>
+      <w:rPr/>
+    </w:lvl>
+    <w:lvl w:ilvl="3">
+      <w:start w:val="1"/>
+      <w:numFmt w:val="decimal"/>
+      <w:lvlText w:val="%4."/>
+      <w:lvlJc w:val="left"/>
+      <w:pPr>
+        <w:tabs>
+          <w:tab w:val="num" w:pos="1800"/>
+        </w:tabs>
+        <w:ind w:left="1800" w:hanging="360"/>
+      </w:pPr>
+      <w:rPr/>
+    </w:lvl>
+    <w:lvl w:ilvl="4">
+      <w:start w:val="1"/>
+      <w:numFmt w:val="decimal"/>
+      <w:lvlText w:val="%5."/>
+      <w:lvlJc w:val="left"/>
+      <w:pPr>
+        <w:tabs>
+          <w:tab w:val="num" w:pos="2160"/>
+        </w:tabs>
+        <w:ind w:left="2160" w:hanging="360"/>
+      </w:pPr>
+      <w:rPr/>
+    </w:lvl>
+    <w:lvl w:ilvl="5">
+      <w:start w:val="1"/>
+      <w:numFmt w:val="decimal"/>
+      <w:lvlText w:val="%6."/>
+      <w:lvlJc w:val="left"/>
+      <w:pPr>
+        <w:tabs>
+          <w:tab w:val="num" w:pos="2520"/>
+        </w:tabs>
+        <w:ind w:left="2520" w:hanging="360"/>
+      </w:pPr>
+      <w:rPr/>
+    </w:lvl>
+    <w:lvl w:ilvl="6">
+      <w:start w:val="1"/>
+      <w:numFmt w:val="decimal"/>
+      <w:lvlText w:val="%7."/>
+      <w:lvlJc w:val="left"/>
+      <w:pPr>
+        <w:tabs>
+          <w:tab w:val="num" w:pos="2880"/>
+        </w:tabs>
+        <w:ind w:left="2880" w:hanging="360"/>
+      </w:pPr>
+      <w:rPr/>
+    </w:lvl>
+    <w:lvl w:ilvl="7">
+      <w:start w:val="1"/>
+      <w:numFmt w:val="decimal"/>
+      <w:lvlText w:val="%8."/>
+      <w:lvlJc w:val="left"/>
+      <w:pPr>
+        <w:tabs>
+          <w:tab w:val="num" w:pos="3240"/>
+        </w:tabs>
+        <w:ind w:left="3240" w:hanging="360"/>
+      </w:pPr>
+      <w:rPr/>
+    </w:lvl>
+    <w:lvl w:ilvl="8">
+      <w:start w:val="1"/>
+      <w:numFmt w:val="decimal"/>
+      <w:lvlText w:val="%9."/>
+      <w:lvlJc w:val="left"/>
+      <w:pPr>
+        <w:tabs>
+          <w:tab w:val="num" w:pos="3600"/>
+        </w:tabs>
+        <w:ind w:left="3600" w:hanging="360"/>
+      </w:pPr>
+      <w:rPr/>
+    </w:lvl>
+  </w:abstractNum>
+  <w:abstractNum w:abstractNumId="7">
+    <w:lvl w:ilvl="0">
+      <w:start w:val="1"/>
       <w:numFmt w:val="none"/>
       <w:suff w:val="nothing"/>
       <w:lvlText w:val=""/>
@@ -18311,6 +19412,9 @@
   <w:num w:numId="6">
     <w:abstractNumId w:val="6"/>
   </w:num>
+  <w:num w:numId="7">
+    <w:abstractNumId w:val="7"/>
+  </w:num>
 </w:numbering>
 </file>
 
@@ -18338,7 +19442,7 @@
     <w:pPr>
       <w:widowControl/>
       <w:suppressAutoHyphens w:val="true"/>
-      <w:overflowPunct w:val="false"/>
+      <w:overflowPunct w:val="true"/>
       <w:bidi w:val="0"/>
       <w:spacing w:before="0" w:after="0"/>
       <w:jc w:val="left"/>
@@ -18430,6 +19534,13 @@
       <w:lang w:val="zxx" w:eastAsia="zxx" w:bidi="zxx"/>
     </w:rPr>
   </w:style>
+  <w:style w:type="paragraph" w:styleId="Contenidodelmarco">
+    <w:name w:val="Contenido del marco"/>
+    <w:basedOn w:val="Normal"/>
+    <w:qFormat/>
+    <w:pPr/>
+    <w:rPr/>
+  </w:style>
   <w:style w:type="numbering" w:styleId="Vieta">
     <w:name w:val="Viñeta •"/>
     <w:qFormat/>

--- a/CorreosClientesJPATerminal/Doc Diseño de Interfaz/Proyecto Clientes Correos JPA DAO Terminal NetBeans  v4.docx
+++ b/CorreosClientesJPATerminal/Doc Diseño de Interfaz/Proyecto Clientes Correos JPA DAO Terminal NetBeans  v4.docx
@@ -2386,6 +2386,7 @@
         </w:rPr>
         <w:t xml:space="preserve">        </w:t>
       </w:r>
+      <w:bookmarkStart w:id="2" w:name="__DdeLink__1287_2137942167"/>
       <w:r>
         <w:rPr>
           <w:rFonts w:ascii="Courier New" w:hAnsi="Courier New"/>
@@ -2393,6 +2394,7 @@
         </w:rPr>
         <w:t>&lt;sourceDirectory&gt;src/main/java&lt;/sourceDirectory&gt;</w:t>
       </w:r>
+      <w:bookmarkEnd w:id="2"/>
     </w:p>
     <w:p>
       <w:pPr>
@@ -3213,12 +3215,12 @@
         <w:rPr/>
         <w:t>Source Folder: .../ClienteCorreosJPATerminal</w:t>
       </w:r>
-      <w:bookmarkStart w:id="2" w:name="__DdeLink__1044_467702360"/>
+      <w:bookmarkStart w:id="3" w:name="__DdeLink__1044_467702360"/>
       <w:r>
         <w:rPr/>
         <w:t>/src/main/java</w:t>
       </w:r>
-      <w:bookmarkEnd w:id="2"/>
+      <w:bookmarkEnd w:id="3"/>
     </w:p>
     <w:p>
       <w:pPr>
@@ -3321,45 +3323,47 @@
         <w:jc w:val="left"/>
         <w:rPr/>
       </w:pPr>
-      <w:bookmarkStart w:id="3" w:name="__DdeLink__6_2759782729"/>
+      <w:bookmarkStart w:id="4" w:name="__DdeLink__6_2759782729"/>
       <w:r>
         <w:rPr/>
         <w:t>Paso N.º 02 – Crear el archivo persistence.xml</w:t>
       </w:r>
-      <w:bookmarkEnd w:id="3"/>
-    </w:p>
-    <w:p>
-      <w:pPr>
-        <w:pStyle w:val="Normal"/>
-        <w:bidi w:val="0"/>
-        <w:jc w:val="left"/>
-        <w:rPr/>
-      </w:pPr>
-      <w:r>
-        <w:rPr/>
-      </w:r>
-    </w:p>
-    <w:p>
-      <w:pPr>
-        <w:pStyle w:val="Normal"/>
-        <w:bidi w:val="0"/>
-        <w:jc w:val="left"/>
-        <w:rPr/>
-      </w:pPr>
-      <w:r>
-        <w:rPr/>
-      </w:r>
-    </w:p>
-    <w:p>
-      <w:pPr>
-        <w:pStyle w:val="Normal"/>
-        <w:shd w:val="clear" w:fill="FFDBB6"/>
-        <w:bidi w:val="0"/>
-        <w:jc w:val="left"/>
-        <w:rPr>
-          <w:lang w:val="zxx" w:eastAsia="zxx" w:bidi="zxx"/>
-        </w:rPr>
-      </w:pPr>
+      <w:bookmarkEnd w:id="4"/>
+    </w:p>
+    <w:p>
+      <w:pPr>
+        <w:pStyle w:val="Normal"/>
+        <w:bidi w:val="0"/>
+        <w:jc w:val="left"/>
+        <w:rPr/>
+      </w:pPr>
+      <w:r>
+        <w:rPr/>
+      </w:r>
+    </w:p>
+    <w:p>
+      <w:pPr>
+        <w:pStyle w:val="Normal"/>
+        <w:bidi w:val="0"/>
+        <w:jc w:val="left"/>
+        <w:rPr/>
+      </w:pPr>
+      <w:r>
+        <w:rPr/>
+      </w:r>
+    </w:p>
+    <w:p>
+      <w:pPr>
+        <w:pStyle w:val="Normal"/>
+        <w:shd w:val="clear" w:fill="FFDBB6"/>
+        <w:bidi w:val="0"/>
+        <w:jc w:val="left"/>
+        <w:rPr>
+          <w:lang w:val="zxx" w:eastAsia="zxx" w:bidi="zxx"/>
+        </w:rPr>
+      </w:pPr>
+      <w:bookmarkStart w:id="5" w:name="__DdeLink__1293_201304577"/>
+      <w:bookmarkEnd w:id="5"/>
       <w:r>
         <w:rPr>
           <w:rFonts w:ascii="Courier New" w:hAnsi="Courier New"/>
@@ -3757,9 +3761,9 @@
           <w:lang w:val="zxx" w:eastAsia="zxx" w:bidi="zxx"/>
         </w:rPr>
       </w:pPr>
-      <w:bookmarkStart w:id="4" w:name="__DdeLink__155230_4212431553"/>
-      <w:bookmarkStart w:id="5" w:name="__DdeLink__155278_4212431553"/>
-      <w:bookmarkStart w:id="6" w:name="__DdeLink__251709_4212431553"/>
+      <w:bookmarkStart w:id="6" w:name="__DdeLink__155230_4212431553"/>
+      <w:bookmarkStart w:id="7" w:name="__DdeLink__155278_4212431553"/>
+      <w:bookmarkStart w:id="8" w:name="__DdeLink__251709_4212431553"/>
       <w:r>
         <w:rPr>
           <w:rFonts w:ascii="Courier New" w:hAnsi="Courier New"/>
@@ -3768,21 +3772,24 @@
         </w:rPr>
         <w:t>&lt;/persistence&gt;</w:t>
       </w:r>
-      <w:bookmarkEnd w:id="4"/>
-      <w:bookmarkEnd w:id="5"/>
       <w:bookmarkEnd w:id="6"/>
-    </w:p>
-    <w:p>
-      <w:pPr>
-        <w:pStyle w:val="Normal"/>
-        <w:shd w:val="clear" w:fill="FFDBB6"/>
-        <w:bidi w:val="0"/>
-        <w:jc w:val="left"/>
-        <w:rPr/>
-      </w:pPr>
-      <w:r>
-        <w:rPr/>
-      </w:r>
+      <w:bookmarkEnd w:id="7"/>
+      <w:bookmarkEnd w:id="8"/>
+    </w:p>
+    <w:p>
+      <w:pPr>
+        <w:pStyle w:val="Normal"/>
+        <w:shd w:val="clear" w:fill="FFDBB6"/>
+        <w:bidi w:val="0"/>
+        <w:jc w:val="left"/>
+        <w:rPr/>
+      </w:pPr>
+      <w:r>
+        <w:rPr/>
+      </w:r>
+      <w:bookmarkStart w:id="9" w:name="__DdeLink__1293_201304577"/>
+      <w:bookmarkStart w:id="10" w:name="__DdeLink__1293_201304577"/>
+      <w:bookmarkEnd w:id="10"/>
     </w:p>
     <w:p>
       <w:pPr>
@@ -4704,12 +4711,12 @@
         <w:jc w:val="left"/>
         <w:rPr/>
       </w:pPr>
-      <w:bookmarkStart w:id="7" w:name="__DdeLink__8_2759782729"/>
+      <w:bookmarkStart w:id="11" w:name="__DdeLink__8_2759782729"/>
       <w:r>
         <w:rPr/>
         <w:t>Paso N.º 03 – Crear la clase del tipo interfaz DAOCRUD03</w:t>
       </w:r>
-      <w:bookmarkEnd w:id="7"/>
+      <w:bookmarkEnd w:id="11"/>
     </w:p>
     <w:p>
       <w:pPr>
@@ -5094,10 +5101,10 @@
           <w:lang w:val="zxx" w:eastAsia="zxx" w:bidi="zxx"/>
         </w:rPr>
       </w:pPr>
-      <w:bookmarkStart w:id="8" w:name="__DdeLink__1007_1340133730"/>
-      <w:bookmarkStart w:id="9" w:name="__DdeLink__248445_4212431553"/>
-      <w:bookmarkStart w:id="10" w:name="__DdeLink__261532_4212431553"/>
-      <w:bookmarkStart w:id="11" w:name="__DdeLink__261603_4212431553"/>
+      <w:bookmarkStart w:id="12" w:name="__DdeLink__1007_1340133730"/>
+      <w:bookmarkStart w:id="13" w:name="__DdeLink__248445_4212431553"/>
+      <w:bookmarkStart w:id="14" w:name="__DdeLink__261532_4212431553"/>
+      <w:bookmarkStart w:id="15" w:name="__DdeLink__261603_4212431553"/>
       <w:r>
         <w:rPr>
           <w:rFonts w:ascii="Courier New" w:hAnsi="Courier New"/>
@@ -5106,10 +5113,10 @@
         </w:rPr>
         <w:t>}</w:t>
       </w:r>
-      <w:bookmarkEnd w:id="8"/>
-      <w:bookmarkEnd w:id="9"/>
-      <w:bookmarkEnd w:id="10"/>
-      <w:bookmarkEnd w:id="11"/>
+      <w:bookmarkEnd w:id="12"/>
+      <w:bookmarkEnd w:id="13"/>
+      <w:bookmarkEnd w:id="14"/>
+      <w:bookmarkEnd w:id="15"/>
     </w:p>
     <w:p>
       <w:pPr>
@@ -5263,18 +5270,18 @@
         <w:jc w:val="left"/>
         <w:rPr/>
       </w:pPr>
-      <w:bookmarkStart w:id="12" w:name="__DdeLink__10_2759782729"/>
+      <w:bookmarkStart w:id="16" w:name="__DdeLink__10_2759782729"/>
       <w:r>
         <w:rPr/>
         <w:t xml:space="preserve">Paso N.º 04 – Crear la clase </w:t>
       </w:r>
-      <w:bookmarkStart w:id="13" w:name="__DdeLink__262062_4212431553"/>
+      <w:bookmarkStart w:id="17" w:name="__DdeLink__262062_4212431553"/>
       <w:r>
         <w:rPr/>
         <w:t>EntityManagerUtil04</w:t>
       </w:r>
-      <w:bookmarkEnd w:id="12"/>
-      <w:bookmarkEnd w:id="13"/>
+      <w:bookmarkEnd w:id="16"/>
+      <w:bookmarkEnd w:id="17"/>
     </w:p>
     <w:p>
       <w:pPr>
@@ -5339,8 +5346,8 @@
           <w:lang w:val="zxx" w:eastAsia="zxx" w:bidi="zxx"/>
         </w:rPr>
       </w:pPr>
-      <w:bookmarkStart w:id="14" w:name="__DdeLink__267653_4212431553"/>
-      <w:bookmarkEnd w:id="14"/>
+      <w:bookmarkStart w:id="18" w:name="__DdeLink__267653_4212431553"/>
+      <w:bookmarkEnd w:id="18"/>
       <w:r>
         <w:rPr>
           <w:rFonts w:ascii="Nimbus Mono PS" w:hAnsi="Nimbus Mono PS"/>
@@ -5427,7 +5434,7 @@
         </w:rPr>
         <w:t xml:space="preserve">public class </w:t>
       </w:r>
-      <w:bookmarkStart w:id="15" w:name="__DdeLink__1009_1340133730"/>
+      <w:bookmarkStart w:id="19" w:name="__DdeLink__1009_1340133730"/>
       <w:r>
         <w:rPr>
           <w:rFonts w:ascii="Courier New" w:hAnsi="Courier New"/>
@@ -5436,7 +5443,7 @@
         </w:rPr>
         <w:t>EntityManagerUtil04</w:t>
       </w:r>
-      <w:bookmarkEnd w:id="15"/>
+      <w:bookmarkEnd w:id="19"/>
       <w:r>
         <w:rPr>
           <w:rFonts w:ascii="Courier New" w:hAnsi="Courier New"/>
@@ -5901,7 +5908,7 @@
           <w:lang w:val="zxx" w:eastAsia="zxx" w:bidi="zxx"/>
         </w:rPr>
       </w:pPr>
-      <w:bookmarkStart w:id="16" w:name="__DdeLink__1012_1340133730"/>
+      <w:bookmarkStart w:id="20" w:name="__DdeLink__1012_1340133730"/>
       <w:r>
         <w:rPr>
           <w:rFonts w:ascii="Courier New" w:hAnsi="Courier New"/>
@@ -5910,37 +5917,37 @@
         </w:rPr>
         <w:t>}</w:t>
       </w:r>
-      <w:bookmarkEnd w:id="16"/>
-    </w:p>
-    <w:p>
-      <w:pPr>
-        <w:pStyle w:val="Normal"/>
-        <w:shd w:val="clear" w:fill="FFDBB6"/>
-        <w:bidi w:val="0"/>
-        <w:jc w:val="left"/>
-        <w:rPr>
-          <w:lang w:val="zxx" w:eastAsia="zxx" w:bidi="zxx"/>
-        </w:rPr>
-      </w:pPr>
-      <w:r>
-        <w:rPr>
-          <w:lang w:val="zxx" w:eastAsia="zxx" w:bidi="zxx"/>
-        </w:rPr>
-      </w:r>
-    </w:p>
-    <w:p>
-      <w:pPr>
-        <w:pStyle w:val="Normal"/>
-        <w:bidi w:val="0"/>
-        <w:jc w:val="left"/>
-        <w:rPr/>
-      </w:pPr>
-      <w:r>
-        <w:rPr/>
-      </w:r>
-      <w:bookmarkStart w:id="17" w:name="__DdeLink__267653_4212431553_Copy_1"/>
-      <w:bookmarkStart w:id="18" w:name="__DdeLink__267653_4212431553_Copy_1"/>
-      <w:bookmarkEnd w:id="18"/>
+      <w:bookmarkEnd w:id="20"/>
+    </w:p>
+    <w:p>
+      <w:pPr>
+        <w:pStyle w:val="Normal"/>
+        <w:shd w:val="clear" w:fill="FFDBB6"/>
+        <w:bidi w:val="0"/>
+        <w:jc w:val="left"/>
+        <w:rPr>
+          <w:lang w:val="zxx" w:eastAsia="zxx" w:bidi="zxx"/>
+        </w:rPr>
+      </w:pPr>
+      <w:r>
+        <w:rPr>
+          <w:lang w:val="zxx" w:eastAsia="zxx" w:bidi="zxx"/>
+        </w:rPr>
+      </w:r>
+    </w:p>
+    <w:p>
+      <w:pPr>
+        <w:pStyle w:val="Normal"/>
+        <w:bidi w:val="0"/>
+        <w:jc w:val="left"/>
+        <w:rPr/>
+      </w:pPr>
+      <w:r>
+        <w:rPr/>
+      </w:r>
+      <w:bookmarkStart w:id="21" w:name="__DdeLink__267653_4212431553_Copy_1"/>
+      <w:bookmarkStart w:id="22" w:name="__DdeLink__267653_4212431553_Copy_1"/>
+      <w:bookmarkEnd w:id="22"/>
     </w:p>
     <w:p>
       <w:pPr>
@@ -6067,7 +6074,7 @@
           <w:lang w:val="zxx" w:eastAsia="zxx" w:bidi="zxx"/>
         </w:rPr>
       </w:pPr>
-      <w:bookmarkStart w:id="19" w:name="__DdeLink__273510_4212431553"/>
+      <w:bookmarkStart w:id="23" w:name="__DdeLink__273510_4212431553"/>
       <w:r>
         <w:rPr>
           <w:rFonts w:ascii="Courier New" w:hAnsi="Courier New"/>
@@ -6666,7 +6673,7 @@
         </w:rPr>
         <w:t>&lt;/dependencies&gt;</w:t>
       </w:r>
-      <w:bookmarkEnd w:id="19"/>
+      <w:bookmarkEnd w:id="23"/>
     </w:p>
     <w:p>
       <w:pPr>
@@ -6995,12 +7002,12 @@
         <w:jc w:val="left"/>
         <w:rPr/>
       </w:pPr>
-      <w:bookmarkStart w:id="20" w:name="__DdeLink__13_2759782729"/>
+      <w:bookmarkStart w:id="24" w:name="__DdeLink__13_2759782729"/>
       <w:r>
         <w:rPr/>
         <w:t>Paso N.º 05 – Crear la clase AbstractDAO05</w:t>
       </w:r>
-      <w:bookmarkEnd w:id="20"/>
+      <w:bookmarkEnd w:id="24"/>
     </w:p>
     <w:p>
       <w:pPr>
@@ -7024,8 +7031,8 @@
         <w:rPr/>
         <w:t xml:space="preserve">La clase </w:t>
       </w:r>
-      <w:bookmarkStart w:id="21" w:name="__DdeLink__1152_764184235"/>
-      <w:bookmarkStart w:id="22" w:name="__DdeLink__1136_764184235_Copy_1"/>
+      <w:bookmarkStart w:id="25" w:name="__DdeLink__1152_764184235"/>
+      <w:bookmarkStart w:id="26" w:name="__DdeLink__1136_764184235_Copy_1"/>
       <w:r>
         <w:rPr>
           <w:rFonts w:ascii="Courier New" w:hAnsi="Courier New"/>
@@ -7033,7 +7040,7 @@
         </w:rPr>
         <w:t>AbstractDAO05</w:t>
       </w:r>
-      <w:bookmarkEnd w:id="22"/>
+      <w:bookmarkEnd w:id="26"/>
       <w:r>
         <w:rPr>
           <w:rFonts w:ascii="Courier New" w:hAnsi="Courier New"/>
@@ -7041,7 +7048,7 @@
         </w:rPr>
         <w:t>&lt;T&gt;</w:t>
       </w:r>
-      <w:bookmarkEnd w:id="21"/>
+      <w:bookmarkEnd w:id="25"/>
       <w:r>
         <w:rPr/>
         <w:t xml:space="preserve"> implemente la interfaz abstracta </w:t>
@@ -7068,7 +7075,7 @@
         <w:rPr/>
         <w:t xml:space="preserve"> entonces la clase </w:t>
       </w:r>
-      <w:bookmarkStart w:id="23" w:name="__DdeLink__1136_764184235_Copy_1_Copy_1"/>
+      <w:bookmarkStart w:id="27" w:name="__DdeLink__1136_764184235_Copy_1_Copy_1"/>
       <w:r>
         <w:rPr>
           <w:rFonts w:ascii="Courier New" w:hAnsi="Courier New"/>
@@ -7076,7 +7083,7 @@
         </w:rPr>
         <w:t>AbstractDAO05</w:t>
       </w:r>
-      <w:bookmarkEnd w:id="23"/>
+      <w:bookmarkEnd w:id="27"/>
       <w:r>
         <w:rPr>
           <w:rFonts w:ascii="Courier New" w:hAnsi="Courier New"/>
@@ -7857,8 +7864,8 @@
           <w:lang w:val="zxx" w:eastAsia="zxx" w:bidi="zxx"/>
         </w:rPr>
       </w:pPr>
-      <w:bookmarkStart w:id="24" w:name="__DdeLink__1212_4090010742"/>
-      <w:bookmarkEnd w:id="24"/>
+      <w:bookmarkStart w:id="28" w:name="__DdeLink__1212_4090010742"/>
+      <w:bookmarkEnd w:id="28"/>
       <w:r>
         <w:rPr>
           <w:rFonts w:ascii="Courier New" w:hAnsi="Courier New"/>
@@ -7935,7 +7942,7 @@
           <w:lang w:val="zxx" w:eastAsia="zxx" w:bidi="zxx"/>
         </w:rPr>
       </w:pPr>
-      <w:bookmarkStart w:id="25" w:name="__DdeLink__1144_764184235"/>
+      <w:bookmarkStart w:id="29" w:name="__DdeLink__1144_764184235"/>
       <w:r>
         <w:rPr>
           <w:rFonts w:ascii="Courier New" w:hAnsi="Courier New"/>
@@ -7944,40 +7951,40 @@
         </w:rPr>
         <w:t>import javax.persistence.Query;</w:t>
       </w:r>
-      <w:bookmarkEnd w:id="25"/>
-    </w:p>
-    <w:p>
-      <w:pPr>
-        <w:pStyle w:val="Normal"/>
-        <w:shd w:val="clear" w:fill="FFDBB6"/>
-        <w:bidi w:val="0"/>
-        <w:jc w:val="left"/>
-        <w:rPr>
-          <w:rFonts w:ascii="Courier New" w:hAnsi="Courier New"/>
-          <w:sz w:val="20"/>
-          <w:lang w:val="zxx" w:eastAsia="zxx" w:bidi="zxx"/>
-        </w:rPr>
-      </w:pPr>
-      <w:r>
-        <w:rPr>
-          <w:rFonts w:ascii="Courier New" w:hAnsi="Courier New"/>
-          <w:sz w:val="20"/>
-          <w:lang w:val="zxx" w:eastAsia="zxx" w:bidi="zxx"/>
-        </w:rPr>
-      </w:r>
-    </w:p>
-    <w:p>
-      <w:pPr>
-        <w:pStyle w:val="Normal"/>
-        <w:shd w:val="clear" w:fill="FFDBB6"/>
-        <w:bidi w:val="0"/>
-        <w:jc w:val="left"/>
-        <w:rPr>
-          <w:lang w:val="zxx" w:eastAsia="zxx" w:bidi="zxx"/>
-        </w:rPr>
-      </w:pPr>
-      <w:bookmarkStart w:id="26" w:name="__DdeLink__1141_764184235"/>
-      <w:bookmarkEnd w:id="26"/>
+      <w:bookmarkEnd w:id="29"/>
+    </w:p>
+    <w:p>
+      <w:pPr>
+        <w:pStyle w:val="Normal"/>
+        <w:shd w:val="clear" w:fill="FFDBB6"/>
+        <w:bidi w:val="0"/>
+        <w:jc w:val="left"/>
+        <w:rPr>
+          <w:rFonts w:ascii="Courier New" w:hAnsi="Courier New"/>
+          <w:sz w:val="20"/>
+          <w:lang w:val="zxx" w:eastAsia="zxx" w:bidi="zxx"/>
+        </w:rPr>
+      </w:pPr>
+      <w:r>
+        <w:rPr>
+          <w:rFonts w:ascii="Courier New" w:hAnsi="Courier New"/>
+          <w:sz w:val="20"/>
+          <w:lang w:val="zxx" w:eastAsia="zxx" w:bidi="zxx"/>
+        </w:rPr>
+      </w:r>
+    </w:p>
+    <w:p>
+      <w:pPr>
+        <w:pStyle w:val="Normal"/>
+        <w:shd w:val="clear" w:fill="FFDBB6"/>
+        <w:bidi w:val="0"/>
+        <w:jc w:val="left"/>
+        <w:rPr>
+          <w:lang w:val="zxx" w:eastAsia="zxx" w:bidi="zxx"/>
+        </w:rPr>
+      </w:pPr>
+      <w:bookmarkStart w:id="30" w:name="__DdeLink__1141_764184235"/>
+      <w:bookmarkEnd w:id="30"/>
       <w:r>
         <w:rPr>
           <w:rFonts w:ascii="Courier New" w:hAnsi="Courier New"/>
@@ -7986,8 +7993,8 @@
         </w:rPr>
         <w:t xml:space="preserve">public class </w:t>
       </w:r>
-      <w:bookmarkStart w:id="27" w:name="__DdeLink__1198_4090010742"/>
-      <w:bookmarkStart w:id="28" w:name="__DdeLink__1136_764184235"/>
+      <w:bookmarkStart w:id="31" w:name="__DdeLink__1198_4090010742"/>
+      <w:bookmarkStart w:id="32" w:name="__DdeLink__1136_764184235"/>
       <w:r>
         <w:rPr>
           <w:rFonts w:ascii="Courier New" w:hAnsi="Courier New"/>
@@ -7996,1887 +8003,1887 @@
         </w:rPr>
         <w:t>AbstractDAO05</w:t>
       </w:r>
-      <w:bookmarkEnd w:id="27"/>
-      <w:bookmarkEnd w:id="28"/>
-      <w:r>
-        <w:rPr>
-          <w:rFonts w:ascii="Courier New" w:hAnsi="Courier New"/>
-          <w:sz w:val="20"/>
-          <w:lang w:val="zxx" w:eastAsia="zxx" w:bidi="zxx"/>
-        </w:rPr>
-        <w:t>&lt;T&gt; implements DAOGRUD03&lt;T&gt; {</w:t>
-      </w:r>
-    </w:p>
-    <w:p>
-      <w:pPr>
-        <w:pStyle w:val="Normal"/>
-        <w:shd w:val="clear" w:fill="FFDBB6"/>
-        <w:bidi w:val="0"/>
-        <w:jc w:val="left"/>
-        <w:rPr>
-          <w:rFonts w:ascii="Courier New" w:hAnsi="Courier New"/>
-          <w:sz w:val="20"/>
-          <w:lang w:val="zxx" w:eastAsia="zxx" w:bidi="zxx"/>
-        </w:rPr>
-      </w:pPr>
-      <w:r>
-        <w:rPr>
-          <w:rFonts w:ascii="Courier New" w:hAnsi="Courier New"/>
-          <w:sz w:val="20"/>
-          <w:lang w:val="zxx" w:eastAsia="zxx" w:bidi="zxx"/>
-        </w:rPr>
-      </w:r>
-    </w:p>
-    <w:p>
-      <w:pPr>
-        <w:pStyle w:val="Normal"/>
-        <w:shd w:val="clear" w:fill="FFDBB6"/>
-        <w:bidi w:val="0"/>
-        <w:jc w:val="left"/>
-        <w:rPr>
-          <w:lang w:val="zxx" w:eastAsia="zxx" w:bidi="zxx"/>
-        </w:rPr>
-      </w:pPr>
-      <w:r>
-        <w:rPr>
-          <w:rFonts w:ascii="Courier New" w:hAnsi="Courier New"/>
-          <w:sz w:val="20"/>
-          <w:lang w:val="zxx" w:eastAsia="zxx" w:bidi="zxx"/>
-        </w:rPr>
-        <w:t xml:space="preserve">    </w:t>
-      </w:r>
-      <w:r>
-        <w:rPr>
-          <w:rFonts w:ascii="Courier New" w:hAnsi="Courier New"/>
-          <w:sz w:val="20"/>
-          <w:lang w:val="zxx" w:eastAsia="zxx" w:bidi="zxx"/>
-        </w:rPr>
-        <w:t>private EntityManager entityManager = EntityManagerUtil04.getEntityManager();</w:t>
-      </w:r>
-    </w:p>
-    <w:p>
-      <w:pPr>
-        <w:pStyle w:val="Normal"/>
-        <w:shd w:val="clear" w:fill="FFDBB6"/>
-        <w:bidi w:val="0"/>
-        <w:jc w:val="left"/>
-        <w:rPr>
-          <w:rFonts w:ascii="Courier New" w:hAnsi="Courier New"/>
-          <w:sz w:val="20"/>
-          <w:lang w:val="zxx" w:eastAsia="zxx" w:bidi="zxx"/>
-        </w:rPr>
-      </w:pPr>
-      <w:r>
-        <w:rPr>
-          <w:rFonts w:ascii="Courier New" w:hAnsi="Courier New"/>
-          <w:sz w:val="20"/>
-          <w:lang w:val="zxx" w:eastAsia="zxx" w:bidi="zxx"/>
-        </w:rPr>
-      </w:r>
-    </w:p>
-    <w:p>
-      <w:pPr>
-        <w:pStyle w:val="Normal"/>
-        <w:shd w:val="clear" w:fill="FFDBB6"/>
-        <w:bidi w:val="0"/>
-        <w:jc w:val="left"/>
-        <w:rPr>
-          <w:lang w:val="zxx" w:eastAsia="zxx" w:bidi="zxx"/>
-        </w:rPr>
-      </w:pPr>
-      <w:r>
-        <w:rPr>
-          <w:rFonts w:ascii="Courier New" w:hAnsi="Courier New"/>
-          <w:sz w:val="20"/>
-          <w:lang w:val="zxx" w:eastAsia="zxx" w:bidi="zxx"/>
-        </w:rPr>
-        <w:t xml:space="preserve">    </w:t>
-      </w:r>
-      <w:r>
-        <w:rPr>
-          <w:rFonts w:ascii="Courier New" w:hAnsi="Courier New"/>
-          <w:sz w:val="20"/>
-          <w:lang w:val="zxx" w:eastAsia="zxx" w:bidi="zxx"/>
-        </w:rPr>
-        <w:t>private Class&lt;T&gt; entidadTipoT; //Cliente{} o Correo{} o OtraClase{} o ...</w:t>
-      </w:r>
-    </w:p>
-    <w:p>
-      <w:pPr>
-        <w:pStyle w:val="Normal"/>
-        <w:shd w:val="clear" w:fill="FFDBB6"/>
-        <w:bidi w:val="0"/>
-        <w:jc w:val="left"/>
-        <w:rPr>
-          <w:rFonts w:ascii="Courier New" w:hAnsi="Courier New"/>
-          <w:sz w:val="20"/>
-          <w:lang w:val="zxx" w:eastAsia="zxx" w:bidi="zxx"/>
-        </w:rPr>
-      </w:pPr>
-      <w:r>
-        <w:rPr>
-          <w:rFonts w:ascii="Courier New" w:hAnsi="Courier New"/>
-          <w:sz w:val="20"/>
-          <w:lang w:val="zxx" w:eastAsia="zxx" w:bidi="zxx"/>
-        </w:rPr>
-      </w:r>
-    </w:p>
-    <w:p>
-      <w:pPr>
-        <w:pStyle w:val="Normal"/>
-        <w:shd w:val="clear" w:fill="FFDBB6"/>
-        <w:bidi w:val="0"/>
-        <w:jc w:val="left"/>
-        <w:rPr>
-          <w:lang w:val="zxx" w:eastAsia="zxx" w:bidi="zxx"/>
-        </w:rPr>
-      </w:pPr>
-      <w:r>
-        <w:rPr>
-          <w:rFonts w:ascii="Courier New" w:hAnsi="Courier New"/>
-          <w:sz w:val="20"/>
-          <w:lang w:val="zxx" w:eastAsia="zxx" w:bidi="zxx"/>
-        </w:rPr>
-        <w:t xml:space="preserve">    </w:t>
-      </w:r>
-      <w:r>
-        <w:rPr>
-          <w:rFonts w:ascii="Courier New" w:hAnsi="Courier New"/>
-          <w:sz w:val="20"/>
-          <w:lang w:val="zxx" w:eastAsia="zxx" w:bidi="zxx"/>
-        </w:rPr>
-        <w:t>public Class&lt;T&gt; getEntidadTipoT() { //Pregunta con la entidad que se está trabajando</w:t>
-      </w:r>
-    </w:p>
-    <w:p>
-      <w:pPr>
-        <w:pStyle w:val="Normal"/>
-        <w:shd w:val="clear" w:fill="FFDBB6"/>
-        <w:bidi w:val="0"/>
-        <w:jc w:val="left"/>
-        <w:rPr>
-          <w:lang w:val="zxx" w:eastAsia="zxx" w:bidi="zxx"/>
-        </w:rPr>
-      </w:pPr>
-      <w:r>
-        <w:rPr>
-          <w:rFonts w:ascii="Courier New" w:hAnsi="Courier New"/>
-          <w:sz w:val="20"/>
-          <w:lang w:val="zxx" w:eastAsia="zxx" w:bidi="zxx"/>
-        </w:rPr>
-        <w:t xml:space="preserve">        </w:t>
-      </w:r>
-      <w:r>
-        <w:rPr>
-          <w:rFonts w:ascii="Courier New" w:hAnsi="Courier New"/>
-          <w:sz w:val="20"/>
-          <w:lang w:val="zxx" w:eastAsia="zxx" w:bidi="zxx"/>
-        </w:rPr>
-        <w:t>return entidadTipoT;</w:t>
-      </w:r>
-    </w:p>
-    <w:p>
-      <w:pPr>
-        <w:pStyle w:val="Normal"/>
-        <w:shd w:val="clear" w:fill="FFDBB6"/>
-        <w:bidi w:val="0"/>
-        <w:jc w:val="left"/>
-        <w:rPr>
-          <w:lang w:val="zxx" w:eastAsia="zxx" w:bidi="zxx"/>
-        </w:rPr>
-      </w:pPr>
-      <w:r>
-        <w:rPr>
-          <w:rFonts w:ascii="Courier New" w:hAnsi="Courier New"/>
-          <w:sz w:val="20"/>
-          <w:lang w:val="zxx" w:eastAsia="zxx" w:bidi="zxx"/>
-        </w:rPr>
-        <w:t xml:space="preserve">    </w:t>
-      </w:r>
-      <w:r>
-        <w:rPr>
-          <w:rFonts w:ascii="Courier New" w:hAnsi="Courier New"/>
-          <w:sz w:val="20"/>
-          <w:lang w:val="zxx" w:eastAsia="zxx" w:bidi="zxx"/>
-        </w:rPr>
-        <w:t>}</w:t>
-      </w:r>
-    </w:p>
-    <w:p>
-      <w:pPr>
-        <w:pStyle w:val="Normal"/>
-        <w:shd w:val="clear" w:fill="FFDBB6"/>
-        <w:bidi w:val="0"/>
-        <w:jc w:val="left"/>
-        <w:rPr>
-          <w:rFonts w:ascii="Courier New" w:hAnsi="Courier New"/>
-          <w:sz w:val="20"/>
-          <w:lang w:val="zxx" w:eastAsia="zxx" w:bidi="zxx"/>
-        </w:rPr>
-      </w:pPr>
-      <w:r>
-        <w:rPr>
-          <w:rFonts w:ascii="Courier New" w:hAnsi="Courier New"/>
-          <w:sz w:val="20"/>
-          <w:lang w:val="zxx" w:eastAsia="zxx" w:bidi="zxx"/>
-        </w:rPr>
-      </w:r>
-    </w:p>
-    <w:p>
-      <w:pPr>
-        <w:pStyle w:val="Normal"/>
-        <w:shd w:val="clear" w:fill="FFDBB6"/>
-        <w:bidi w:val="0"/>
-        <w:jc w:val="left"/>
-        <w:rPr>
-          <w:lang w:val="zxx" w:eastAsia="zxx" w:bidi="zxx"/>
-        </w:rPr>
-      </w:pPr>
-      <w:r>
-        <w:rPr>
-          <w:rFonts w:ascii="Courier New" w:hAnsi="Courier New"/>
-          <w:sz w:val="20"/>
-          <w:lang w:val="zxx" w:eastAsia="zxx" w:bidi="zxx"/>
-        </w:rPr>
-        <w:t xml:space="preserve">    </w:t>
-      </w:r>
-      <w:r>
-        <w:rPr>
-          <w:rFonts w:ascii="Courier New" w:hAnsi="Courier New"/>
-          <w:sz w:val="20"/>
-          <w:lang w:val="zxx" w:eastAsia="zxx" w:bidi="zxx"/>
-        </w:rPr>
-        <w:t>public void setEntidadTipoT(Class&lt;T&gt; entidadTipoT) { //Asignar una entidad de algún tipo T</w:t>
-      </w:r>
-    </w:p>
-    <w:p>
-      <w:pPr>
-        <w:pStyle w:val="Normal"/>
-        <w:shd w:val="clear" w:fill="FFDBB6"/>
-        <w:bidi w:val="0"/>
-        <w:jc w:val="left"/>
-        <w:rPr>
-          <w:lang w:val="zxx" w:eastAsia="zxx" w:bidi="zxx"/>
-        </w:rPr>
-      </w:pPr>
-      <w:r>
-        <w:rPr>
-          <w:rFonts w:ascii="Courier New" w:hAnsi="Courier New"/>
-          <w:sz w:val="20"/>
-          <w:lang w:val="zxx" w:eastAsia="zxx" w:bidi="zxx"/>
-        </w:rPr>
-        <w:t xml:space="preserve">        </w:t>
-      </w:r>
-      <w:r>
-        <w:rPr>
-          <w:rFonts w:ascii="Courier New" w:hAnsi="Courier New"/>
-          <w:sz w:val="20"/>
-          <w:lang w:val="zxx" w:eastAsia="zxx" w:bidi="zxx"/>
-        </w:rPr>
-        <w:t>this.entidadTipoT = entidadTipoT;</w:t>
-      </w:r>
-    </w:p>
-    <w:p>
-      <w:pPr>
-        <w:pStyle w:val="Normal"/>
-        <w:shd w:val="clear" w:fill="FFDBB6"/>
-        <w:bidi w:val="0"/>
-        <w:jc w:val="left"/>
-        <w:rPr>
-          <w:lang w:val="zxx" w:eastAsia="zxx" w:bidi="zxx"/>
-        </w:rPr>
-      </w:pPr>
-      <w:r>
-        <w:rPr>
-          <w:rFonts w:ascii="Courier New" w:hAnsi="Courier New"/>
-          <w:sz w:val="20"/>
-          <w:lang w:val="zxx" w:eastAsia="zxx" w:bidi="zxx"/>
-        </w:rPr>
-        <w:t xml:space="preserve">    </w:t>
-      </w:r>
-      <w:r>
-        <w:rPr>
-          <w:rFonts w:ascii="Courier New" w:hAnsi="Courier New"/>
-          <w:sz w:val="20"/>
-          <w:lang w:val="zxx" w:eastAsia="zxx" w:bidi="zxx"/>
-        </w:rPr>
-        <w:t>}</w:t>
-      </w:r>
-    </w:p>
-    <w:p>
-      <w:pPr>
-        <w:pStyle w:val="Normal"/>
-        <w:shd w:val="clear" w:fill="FFDBB6"/>
-        <w:bidi w:val="0"/>
-        <w:jc w:val="left"/>
-        <w:rPr>
-          <w:rFonts w:ascii="Courier New" w:hAnsi="Courier New"/>
-          <w:sz w:val="20"/>
-          <w:lang w:val="zxx" w:eastAsia="zxx" w:bidi="zxx"/>
-        </w:rPr>
-      </w:pPr>
-      <w:r>
-        <w:rPr>
-          <w:rFonts w:ascii="Courier New" w:hAnsi="Courier New"/>
-          <w:sz w:val="20"/>
-          <w:lang w:val="zxx" w:eastAsia="zxx" w:bidi="zxx"/>
-        </w:rPr>
-      </w:r>
-    </w:p>
-    <w:p>
-      <w:pPr>
-        <w:pStyle w:val="Normal"/>
-        <w:shd w:val="clear" w:fill="FFDBB6"/>
-        <w:bidi w:val="0"/>
-        <w:jc w:val="left"/>
-        <w:rPr>
-          <w:lang w:val="zxx" w:eastAsia="zxx" w:bidi="zxx"/>
-        </w:rPr>
-      </w:pPr>
-      <w:r>
-        <w:rPr>
-          <w:rFonts w:ascii="Courier New" w:hAnsi="Courier New"/>
-          <w:sz w:val="20"/>
-          <w:lang w:val="zxx" w:eastAsia="zxx" w:bidi="zxx"/>
-        </w:rPr>
-        <w:t xml:space="preserve">    </w:t>
-      </w:r>
-      <w:r>
-        <w:rPr>
-          <w:rFonts w:ascii="Courier New" w:hAnsi="Courier New"/>
-          <w:sz w:val="20"/>
-          <w:lang w:val="zxx" w:eastAsia="zxx" w:bidi="zxx"/>
-        </w:rPr>
-        <w:t>public AbstractDAO05() {</w:t>
-      </w:r>
-    </w:p>
-    <w:p>
-      <w:pPr>
-        <w:pStyle w:val="Normal"/>
-        <w:shd w:val="clear" w:fill="FFDBB6"/>
-        <w:bidi w:val="0"/>
-        <w:jc w:val="left"/>
-        <w:rPr>
-          <w:lang w:val="zxx" w:eastAsia="zxx" w:bidi="zxx"/>
-        </w:rPr>
-      </w:pPr>
-      <w:r>
-        <w:rPr>
-          <w:rFonts w:ascii="Courier New" w:hAnsi="Courier New"/>
-          <w:sz w:val="20"/>
-          <w:lang w:val="zxx" w:eastAsia="zxx" w:bidi="zxx"/>
-        </w:rPr>
-        <w:t xml:space="preserve">        </w:t>
-      </w:r>
-      <w:r>
-        <w:rPr>
-          <w:rFonts w:ascii="Courier New" w:hAnsi="Courier New"/>
-          <w:sz w:val="20"/>
-          <w:lang w:val="zxx" w:eastAsia="zxx" w:bidi="zxx"/>
-        </w:rPr>
-        <w:t>super();</w:t>
-      </w:r>
-    </w:p>
-    <w:p>
-      <w:pPr>
-        <w:pStyle w:val="Normal"/>
-        <w:shd w:val="clear" w:fill="FFDBB6"/>
-        <w:bidi w:val="0"/>
-        <w:jc w:val="left"/>
-        <w:rPr>
-          <w:lang w:val="zxx" w:eastAsia="zxx" w:bidi="zxx"/>
-        </w:rPr>
-      </w:pPr>
-      <w:r>
-        <w:rPr>
-          <w:rFonts w:ascii="Courier New" w:hAnsi="Courier New"/>
-          <w:sz w:val="20"/>
-          <w:lang w:val="zxx" w:eastAsia="zxx" w:bidi="zxx"/>
-        </w:rPr>
-        <w:t xml:space="preserve">    </w:t>
-      </w:r>
-      <w:r>
-        <w:rPr>
-          <w:rFonts w:ascii="Courier New" w:hAnsi="Courier New"/>
-          <w:sz w:val="20"/>
-          <w:lang w:val="zxx" w:eastAsia="zxx" w:bidi="zxx"/>
-        </w:rPr>
-        <w:t>}</w:t>
-      </w:r>
-    </w:p>
-    <w:p>
-      <w:pPr>
-        <w:pStyle w:val="Normal"/>
-        <w:shd w:val="clear" w:fill="FFDBB6"/>
-        <w:bidi w:val="0"/>
-        <w:jc w:val="left"/>
-        <w:rPr>
-          <w:lang w:val="zxx" w:eastAsia="zxx" w:bidi="zxx"/>
-        </w:rPr>
-      </w:pPr>
-      <w:r>
-        <w:rPr>
-          <w:rFonts w:ascii="Courier New" w:hAnsi="Courier New"/>
-          <w:sz w:val="20"/>
-          <w:lang w:val="zxx" w:eastAsia="zxx" w:bidi="zxx"/>
-        </w:rPr>
-        <w:t xml:space="preserve">    </w:t>
-      </w:r>
-    </w:p>
-    <w:p>
-      <w:pPr>
-        <w:pStyle w:val="Normal"/>
-        <w:shd w:val="clear" w:fill="FFDBB6"/>
-        <w:bidi w:val="0"/>
-        <w:jc w:val="left"/>
-        <w:rPr>
-          <w:lang w:val="zxx" w:eastAsia="zxx" w:bidi="zxx"/>
-        </w:rPr>
-      </w:pPr>
-      <w:r>
-        <w:rPr>
-          <w:rFonts w:ascii="Courier New" w:hAnsi="Courier New"/>
-          <w:sz w:val="20"/>
-          <w:lang w:val="zxx" w:eastAsia="zxx" w:bidi="zxx"/>
-        </w:rPr>
-        <w:t xml:space="preserve">    </w:t>
-      </w:r>
-      <w:r>
-        <w:rPr>
-          <w:rFonts w:ascii="Courier New" w:hAnsi="Courier New"/>
-          <w:sz w:val="20"/>
-          <w:lang w:val="zxx" w:eastAsia="zxx" w:bidi="zxx"/>
-        </w:rPr>
-        <w:t xml:space="preserve">//Implementar los métodos CRUD heredades desde la interface </w:t>
-      </w:r>
-    </w:p>
-    <w:p>
-      <w:pPr>
-        <w:pStyle w:val="Normal"/>
-        <w:shd w:val="clear" w:fill="FFDBB6"/>
-        <w:bidi w:val="0"/>
-        <w:jc w:val="left"/>
-        <w:rPr>
-          <w:lang w:val="zxx" w:eastAsia="zxx" w:bidi="zxx"/>
-        </w:rPr>
-      </w:pPr>
-      <w:r>
-        <w:rPr>
-          <w:rFonts w:ascii="Courier New" w:hAnsi="Courier New"/>
-          <w:sz w:val="20"/>
-          <w:lang w:val="zxx" w:eastAsia="zxx" w:bidi="zxx"/>
-        </w:rPr>
-        <w:t xml:space="preserve">    </w:t>
-      </w:r>
-      <w:r>
-        <w:rPr>
-          <w:rFonts w:ascii="Courier New" w:hAnsi="Courier New"/>
-          <w:sz w:val="20"/>
-          <w:lang w:val="zxx" w:eastAsia="zxx" w:bidi="zxx"/>
-        </w:rPr>
-        <w:t>//Estos métodos pueden ser sobre-escritos desde las entidades tipo T</w:t>
-      </w:r>
-    </w:p>
-    <w:p>
-      <w:pPr>
-        <w:pStyle w:val="Normal"/>
-        <w:shd w:val="clear" w:fill="FFDBB6"/>
-        <w:bidi w:val="0"/>
-        <w:jc w:val="left"/>
-        <w:rPr>
-          <w:lang w:val="zxx" w:eastAsia="zxx" w:bidi="zxx"/>
-        </w:rPr>
-      </w:pPr>
-      <w:r>
-        <w:rPr>
-          <w:rFonts w:ascii="Courier New" w:hAnsi="Courier New"/>
-          <w:sz w:val="20"/>
-          <w:lang w:val="zxx" w:eastAsia="zxx" w:bidi="zxx"/>
-        </w:rPr>
-        <w:t xml:space="preserve">    </w:t>
-      </w:r>
-      <w:r>
-        <w:rPr>
-          <w:rFonts w:ascii="Courier New" w:hAnsi="Courier New"/>
-          <w:sz w:val="20"/>
-          <w:lang w:val="zxx" w:eastAsia="zxx" w:bidi="zxx"/>
-        </w:rPr>
-        <w:t>@Override</w:t>
-      </w:r>
-    </w:p>
-    <w:p>
-      <w:pPr>
-        <w:pStyle w:val="Normal"/>
-        <w:shd w:val="clear" w:fill="FFDBB6"/>
-        <w:bidi w:val="0"/>
-        <w:jc w:val="left"/>
-        <w:rPr>
-          <w:lang w:val="zxx" w:eastAsia="zxx" w:bidi="zxx"/>
-        </w:rPr>
-      </w:pPr>
-      <w:r>
-        <w:rPr>
-          <w:rFonts w:ascii="Courier New" w:hAnsi="Courier New"/>
-          <w:sz w:val="20"/>
-          <w:lang w:val="zxx" w:eastAsia="zxx" w:bidi="zxx"/>
-        </w:rPr>
-        <w:t xml:space="preserve">    </w:t>
-      </w:r>
-      <w:r>
-        <w:rPr>
-          <w:rFonts w:ascii="Courier New" w:hAnsi="Courier New"/>
-          <w:sz w:val="20"/>
-          <w:lang w:val="zxx" w:eastAsia="zxx" w:bidi="zxx"/>
-        </w:rPr>
-        <w:t>public List&lt;T&gt; listarTodo() {</w:t>
-      </w:r>
-    </w:p>
-    <w:p>
-      <w:pPr>
-        <w:pStyle w:val="Normal"/>
-        <w:shd w:val="clear" w:fill="FFDBB6"/>
-        <w:bidi w:val="0"/>
-        <w:jc w:val="left"/>
-        <w:rPr>
-          <w:lang w:val="zxx" w:eastAsia="zxx" w:bidi="zxx"/>
-        </w:rPr>
-      </w:pPr>
-      <w:r>
-        <w:rPr>
-          <w:rFonts w:ascii="Courier New" w:hAnsi="Courier New"/>
-          <w:sz w:val="20"/>
-          <w:lang w:val="zxx" w:eastAsia="zxx" w:bidi="zxx"/>
-        </w:rPr>
-        <w:t xml:space="preserve">        </w:t>
-      </w:r>
-      <w:r>
-        <w:rPr>
-          <w:rFonts w:ascii="Courier New" w:hAnsi="Courier New"/>
-          <w:sz w:val="20"/>
-          <w:lang w:val="zxx" w:eastAsia="zxx" w:bidi="zxx"/>
-        </w:rPr>
-        <w:t>// TODO Implement this method</w:t>
-      </w:r>
-    </w:p>
-    <w:p>
-      <w:pPr>
-        <w:pStyle w:val="Normal"/>
-        <w:shd w:val="clear" w:fill="FFDBB6"/>
-        <w:bidi w:val="0"/>
-        <w:jc w:val="left"/>
-        <w:rPr>
-          <w:lang w:val="zxx" w:eastAsia="zxx" w:bidi="zxx"/>
-        </w:rPr>
-      </w:pPr>
-      <w:r>
-        <w:rPr>
-          <w:rFonts w:ascii="Courier New" w:hAnsi="Courier New"/>
-          <w:sz w:val="20"/>
-          <w:lang w:val="zxx" w:eastAsia="zxx" w:bidi="zxx"/>
-        </w:rPr>
-        <w:t xml:space="preserve">        </w:t>
-      </w:r>
-      <w:r>
-        <w:rPr>
-          <w:rFonts w:ascii="Courier New" w:hAnsi="Courier New"/>
-          <w:sz w:val="20"/>
-          <w:lang w:val="zxx" w:eastAsia="zxx" w:bidi="zxx"/>
-        </w:rPr>
-        <w:t>String sqlString = "FROM " + entidadTipoT.getName();</w:t>
-      </w:r>
-    </w:p>
-    <w:p>
-      <w:pPr>
-        <w:pStyle w:val="Normal"/>
-        <w:shd w:val="clear" w:fill="FFDBB6"/>
-        <w:bidi w:val="0"/>
-        <w:jc w:val="left"/>
-        <w:rPr>
-          <w:lang w:val="zxx" w:eastAsia="zxx" w:bidi="zxx"/>
-        </w:rPr>
-      </w:pPr>
-      <w:r>
-        <w:rPr>
-          <w:rFonts w:ascii="Courier New" w:hAnsi="Courier New"/>
-          <w:sz w:val="20"/>
-          <w:lang w:val="zxx" w:eastAsia="zxx" w:bidi="zxx"/>
-        </w:rPr>
-        <w:t xml:space="preserve">        </w:t>
-      </w:r>
-      <w:r>
-        <w:rPr>
-          <w:rFonts w:ascii="Courier New" w:hAnsi="Courier New"/>
-          <w:sz w:val="20"/>
-          <w:lang w:val="zxx" w:eastAsia="zxx" w:bidi="zxx"/>
-        </w:rPr>
-        <w:t>Query query = entityManager.createQuery(sqlString);</w:t>
-      </w:r>
-    </w:p>
-    <w:p>
-      <w:pPr>
-        <w:pStyle w:val="Normal"/>
-        <w:shd w:val="clear" w:fill="FFDBB6"/>
-        <w:bidi w:val="0"/>
-        <w:jc w:val="left"/>
-        <w:rPr>
-          <w:lang w:val="zxx" w:eastAsia="zxx" w:bidi="zxx"/>
-        </w:rPr>
-      </w:pPr>
-      <w:r>
-        <w:rPr>
-          <w:rFonts w:ascii="Courier New" w:hAnsi="Courier New"/>
-          <w:sz w:val="20"/>
-          <w:lang w:val="zxx" w:eastAsia="zxx" w:bidi="zxx"/>
-        </w:rPr>
-        <w:t xml:space="preserve">        </w:t>
-      </w:r>
-      <w:r>
-        <w:rPr>
-          <w:rFonts w:ascii="Courier New" w:hAnsi="Courier New"/>
-          <w:sz w:val="20"/>
-          <w:lang w:val="zxx" w:eastAsia="zxx" w:bidi="zxx"/>
-        </w:rPr>
-        <w:t>return query.getResultList();</w:t>
-      </w:r>
-    </w:p>
-    <w:p>
-      <w:pPr>
-        <w:pStyle w:val="Normal"/>
-        <w:shd w:val="clear" w:fill="FFDBB6"/>
-        <w:bidi w:val="0"/>
-        <w:jc w:val="left"/>
-        <w:rPr>
-          <w:lang w:val="zxx" w:eastAsia="zxx" w:bidi="zxx"/>
-        </w:rPr>
-      </w:pPr>
-      <w:r>
-        <w:rPr>
-          <w:rFonts w:ascii="Courier New" w:hAnsi="Courier New"/>
-          <w:sz w:val="20"/>
-          <w:lang w:val="zxx" w:eastAsia="zxx" w:bidi="zxx"/>
-        </w:rPr>
-        <w:t xml:space="preserve">    </w:t>
-      </w:r>
-      <w:r>
-        <w:rPr>
-          <w:rFonts w:ascii="Courier New" w:hAnsi="Courier New"/>
-          <w:sz w:val="20"/>
-          <w:lang w:val="zxx" w:eastAsia="zxx" w:bidi="zxx"/>
-        </w:rPr>
-        <w:t>}</w:t>
-      </w:r>
-    </w:p>
-    <w:p>
-      <w:pPr>
-        <w:pStyle w:val="Normal"/>
-        <w:shd w:val="clear" w:fill="FFDBB6"/>
-        <w:bidi w:val="0"/>
-        <w:jc w:val="left"/>
-        <w:rPr>
-          <w:rFonts w:ascii="Courier New" w:hAnsi="Courier New"/>
-          <w:sz w:val="20"/>
-          <w:lang w:val="zxx" w:eastAsia="zxx" w:bidi="zxx"/>
-        </w:rPr>
-      </w:pPr>
-      <w:r>
-        <w:rPr>
-          <w:rFonts w:ascii="Courier New" w:hAnsi="Courier New"/>
-          <w:sz w:val="20"/>
-          <w:lang w:val="zxx" w:eastAsia="zxx" w:bidi="zxx"/>
-        </w:rPr>
-      </w:r>
-    </w:p>
-    <w:p>
-      <w:pPr>
-        <w:pStyle w:val="Normal"/>
-        <w:shd w:val="clear" w:fill="FFDBB6"/>
-        <w:bidi w:val="0"/>
-        <w:jc w:val="left"/>
-        <w:rPr>
-          <w:lang w:val="zxx" w:eastAsia="zxx" w:bidi="zxx"/>
-        </w:rPr>
-      </w:pPr>
-      <w:r>
-        <w:rPr>
-          <w:rFonts w:ascii="Courier New" w:hAnsi="Courier New"/>
-          <w:sz w:val="20"/>
-          <w:lang w:val="zxx" w:eastAsia="zxx" w:bidi="zxx"/>
-        </w:rPr>
-        <w:t xml:space="preserve">    </w:t>
-      </w:r>
-      <w:r>
-        <w:rPr>
-          <w:rFonts w:ascii="Courier New" w:hAnsi="Courier New"/>
-          <w:sz w:val="20"/>
-          <w:lang w:val="zxx" w:eastAsia="zxx" w:bidi="zxx"/>
-        </w:rPr>
-        <w:t>@Override</w:t>
-      </w:r>
-    </w:p>
-    <w:p>
-      <w:pPr>
-        <w:pStyle w:val="Normal"/>
-        <w:shd w:val="clear" w:fill="FFDBB6"/>
-        <w:bidi w:val="0"/>
-        <w:jc w:val="left"/>
-        <w:rPr>
-          <w:lang w:val="zxx" w:eastAsia="zxx" w:bidi="zxx"/>
-        </w:rPr>
-      </w:pPr>
-      <w:r>
-        <w:rPr>
-          <w:rFonts w:ascii="Courier New" w:hAnsi="Courier New"/>
-          <w:sz w:val="20"/>
-          <w:lang w:val="zxx" w:eastAsia="zxx" w:bidi="zxx"/>
-        </w:rPr>
-        <w:t xml:space="preserve">    </w:t>
-      </w:r>
-      <w:r>
-        <w:rPr>
-          <w:rFonts w:ascii="Courier New" w:hAnsi="Courier New"/>
-          <w:sz w:val="20"/>
-          <w:lang w:val="zxx" w:eastAsia="zxx" w:bidi="zxx"/>
-        </w:rPr>
-        <w:t>public void guardar(Object t) {</w:t>
-      </w:r>
-    </w:p>
-    <w:p>
-      <w:pPr>
-        <w:pStyle w:val="Normal"/>
-        <w:shd w:val="clear" w:fill="FFDBB6"/>
-        <w:bidi w:val="0"/>
-        <w:jc w:val="left"/>
-        <w:rPr>
-          <w:lang w:val="zxx" w:eastAsia="zxx" w:bidi="zxx"/>
-        </w:rPr>
-      </w:pPr>
-      <w:r>
-        <w:rPr>
-          <w:rFonts w:ascii="Courier New" w:hAnsi="Courier New"/>
-          <w:sz w:val="20"/>
-          <w:lang w:val="zxx" w:eastAsia="zxx" w:bidi="zxx"/>
-        </w:rPr>
-        <w:t xml:space="preserve">        </w:t>
-      </w:r>
-      <w:r>
-        <w:rPr>
-          <w:rFonts w:ascii="Courier New" w:hAnsi="Courier New"/>
-          <w:sz w:val="20"/>
-          <w:lang w:val="zxx" w:eastAsia="zxx" w:bidi="zxx"/>
-        </w:rPr>
-        <w:t>// TODO Implement this method</w:t>
-      </w:r>
-    </w:p>
-    <w:p>
-      <w:pPr>
-        <w:pStyle w:val="Normal"/>
-        <w:shd w:val="clear" w:fill="FFDBB6"/>
-        <w:bidi w:val="0"/>
-        <w:jc w:val="left"/>
-        <w:rPr>
-          <w:lang w:val="zxx" w:eastAsia="zxx" w:bidi="zxx"/>
-        </w:rPr>
-      </w:pPr>
-      <w:r>
-        <w:rPr>
-          <w:rFonts w:ascii="Courier New" w:hAnsi="Courier New"/>
-          <w:sz w:val="20"/>
-          <w:lang w:val="zxx" w:eastAsia="zxx" w:bidi="zxx"/>
-        </w:rPr>
-        <w:t xml:space="preserve">        </w:t>
-      </w:r>
-      <w:r>
-        <w:rPr>
-          <w:rFonts w:ascii="Courier New" w:hAnsi="Courier New"/>
-          <w:sz w:val="20"/>
-          <w:lang w:val="zxx" w:eastAsia="zxx" w:bidi="zxx"/>
-        </w:rPr>
-        <w:t>executeInsideTransaccion(entityManager -&gt; entityManager.persist(t));</w:t>
-      </w:r>
-    </w:p>
-    <w:p>
-      <w:pPr>
-        <w:pStyle w:val="Normal"/>
-        <w:shd w:val="clear" w:fill="FFDBB6"/>
-        <w:bidi w:val="0"/>
-        <w:jc w:val="left"/>
-        <w:rPr>
-          <w:lang w:val="zxx" w:eastAsia="zxx" w:bidi="zxx"/>
-        </w:rPr>
-      </w:pPr>
-      <w:r>
-        <w:rPr>
-          <w:rFonts w:ascii="Courier New" w:hAnsi="Courier New"/>
-          <w:sz w:val="20"/>
-          <w:lang w:val="zxx" w:eastAsia="zxx" w:bidi="zxx"/>
-        </w:rPr>
-        <w:t xml:space="preserve">    </w:t>
-      </w:r>
-      <w:r>
-        <w:rPr>
-          <w:rFonts w:ascii="Courier New" w:hAnsi="Courier New"/>
-          <w:sz w:val="20"/>
-          <w:lang w:val="zxx" w:eastAsia="zxx" w:bidi="zxx"/>
-        </w:rPr>
-        <w:t>}</w:t>
-      </w:r>
-    </w:p>
-    <w:p>
-      <w:pPr>
-        <w:pStyle w:val="Normal"/>
-        <w:shd w:val="clear" w:fill="FFDBB6"/>
-        <w:bidi w:val="0"/>
-        <w:jc w:val="left"/>
-        <w:rPr>
-          <w:rFonts w:ascii="Courier New" w:hAnsi="Courier New"/>
-          <w:sz w:val="20"/>
-          <w:lang w:val="zxx" w:eastAsia="zxx" w:bidi="zxx"/>
-        </w:rPr>
-      </w:pPr>
-      <w:r>
-        <w:rPr>
-          <w:rFonts w:ascii="Courier New" w:hAnsi="Courier New"/>
-          <w:sz w:val="20"/>
-          <w:lang w:val="zxx" w:eastAsia="zxx" w:bidi="zxx"/>
-        </w:rPr>
-      </w:r>
-    </w:p>
-    <w:p>
-      <w:pPr>
-        <w:pStyle w:val="Normal"/>
-        <w:shd w:val="clear" w:fill="FFDBB6"/>
-        <w:bidi w:val="0"/>
-        <w:jc w:val="left"/>
-        <w:rPr>
-          <w:lang w:val="zxx" w:eastAsia="zxx" w:bidi="zxx"/>
-        </w:rPr>
-      </w:pPr>
-      <w:r>
-        <w:rPr>
-          <w:rFonts w:ascii="Courier New" w:hAnsi="Courier New"/>
-          <w:sz w:val="20"/>
-          <w:lang w:val="zxx" w:eastAsia="zxx" w:bidi="zxx"/>
-        </w:rPr>
-        <w:t xml:space="preserve">    </w:t>
-      </w:r>
-      <w:r>
-        <w:rPr>
-          <w:rFonts w:ascii="Courier New" w:hAnsi="Courier New"/>
-          <w:sz w:val="20"/>
-          <w:lang w:val="zxx" w:eastAsia="zxx" w:bidi="zxx"/>
-        </w:rPr>
-        <w:t>@Override</w:t>
-      </w:r>
-    </w:p>
-    <w:p>
-      <w:pPr>
-        <w:pStyle w:val="Normal"/>
-        <w:shd w:val="clear" w:fill="FFDBB6"/>
-        <w:bidi w:val="0"/>
-        <w:jc w:val="left"/>
-        <w:rPr>
-          <w:lang w:val="zxx" w:eastAsia="zxx" w:bidi="zxx"/>
-        </w:rPr>
-      </w:pPr>
-      <w:r>
-        <w:rPr>
-          <w:rFonts w:ascii="Courier New" w:hAnsi="Courier New"/>
-          <w:sz w:val="20"/>
-          <w:lang w:val="zxx" w:eastAsia="zxx" w:bidi="zxx"/>
-        </w:rPr>
-        <w:t xml:space="preserve">    </w:t>
-      </w:r>
-      <w:r>
-        <w:rPr>
-          <w:rFonts w:ascii="Courier New" w:hAnsi="Courier New"/>
-          <w:sz w:val="20"/>
-          <w:lang w:val="zxx" w:eastAsia="zxx" w:bidi="zxx"/>
-        </w:rPr>
-        <w:t>public void editar(Object t) {</w:t>
-      </w:r>
-    </w:p>
-    <w:p>
-      <w:pPr>
-        <w:pStyle w:val="Normal"/>
-        <w:shd w:val="clear" w:fill="FFDBB6"/>
-        <w:bidi w:val="0"/>
-        <w:jc w:val="left"/>
-        <w:rPr>
-          <w:lang w:val="zxx" w:eastAsia="zxx" w:bidi="zxx"/>
-        </w:rPr>
-      </w:pPr>
-      <w:r>
-        <w:rPr>
-          <w:rFonts w:ascii="Courier New" w:hAnsi="Courier New"/>
-          <w:sz w:val="20"/>
-          <w:lang w:val="zxx" w:eastAsia="zxx" w:bidi="zxx"/>
-        </w:rPr>
-        <w:t xml:space="preserve">        </w:t>
-      </w:r>
-      <w:r>
-        <w:rPr>
-          <w:rFonts w:ascii="Courier New" w:hAnsi="Courier New"/>
-          <w:sz w:val="20"/>
-          <w:lang w:val="zxx" w:eastAsia="zxx" w:bidi="zxx"/>
-        </w:rPr>
-        <w:t>// TODO Implement this method</w:t>
-      </w:r>
-    </w:p>
-    <w:p>
-      <w:pPr>
-        <w:pStyle w:val="Normal"/>
-        <w:shd w:val="clear" w:fill="FFDBB6"/>
-        <w:bidi w:val="0"/>
-        <w:jc w:val="left"/>
-        <w:rPr>
-          <w:lang w:val="zxx" w:eastAsia="zxx" w:bidi="zxx"/>
-        </w:rPr>
-      </w:pPr>
-      <w:r>
-        <w:rPr>
-          <w:rFonts w:ascii="Courier New" w:hAnsi="Courier New"/>
-          <w:sz w:val="20"/>
-          <w:lang w:val="zxx" w:eastAsia="zxx" w:bidi="zxx"/>
-        </w:rPr>
-        <w:t xml:space="preserve">        </w:t>
-      </w:r>
-      <w:r>
-        <w:rPr>
-          <w:rFonts w:ascii="Courier New" w:hAnsi="Courier New"/>
-          <w:sz w:val="20"/>
-          <w:lang w:val="zxx" w:eastAsia="zxx" w:bidi="zxx"/>
-        </w:rPr>
-        <w:t>executeInsideTransaccion(entityManager -&gt; entityManager.merge(t));</w:t>
-      </w:r>
-    </w:p>
-    <w:p>
-      <w:pPr>
-        <w:pStyle w:val="Normal"/>
-        <w:shd w:val="clear" w:fill="FFDBB6"/>
-        <w:bidi w:val="0"/>
-        <w:jc w:val="left"/>
-        <w:rPr>
-          <w:lang w:val="zxx" w:eastAsia="zxx" w:bidi="zxx"/>
-        </w:rPr>
-      </w:pPr>
-      <w:r>
-        <w:rPr>
-          <w:rFonts w:ascii="Courier New" w:hAnsi="Courier New"/>
-          <w:sz w:val="20"/>
-          <w:lang w:val="zxx" w:eastAsia="zxx" w:bidi="zxx"/>
-        </w:rPr>
-        <w:t xml:space="preserve">    </w:t>
-      </w:r>
-      <w:r>
-        <w:rPr>
-          <w:rFonts w:ascii="Courier New" w:hAnsi="Courier New"/>
-          <w:sz w:val="20"/>
-          <w:lang w:val="zxx" w:eastAsia="zxx" w:bidi="zxx"/>
-        </w:rPr>
-        <w:t>}</w:t>
-      </w:r>
-    </w:p>
-    <w:p>
-      <w:pPr>
-        <w:pStyle w:val="Normal"/>
-        <w:shd w:val="clear" w:fill="FFDBB6"/>
-        <w:bidi w:val="0"/>
-        <w:jc w:val="left"/>
-        <w:rPr>
-          <w:rFonts w:ascii="Courier New" w:hAnsi="Courier New"/>
-          <w:sz w:val="20"/>
-          <w:lang w:val="zxx" w:eastAsia="zxx" w:bidi="zxx"/>
-        </w:rPr>
-      </w:pPr>
-      <w:r>
-        <w:rPr>
-          <w:rFonts w:ascii="Courier New" w:hAnsi="Courier New"/>
-          <w:sz w:val="20"/>
-          <w:lang w:val="zxx" w:eastAsia="zxx" w:bidi="zxx"/>
-        </w:rPr>
-      </w:r>
-    </w:p>
-    <w:p>
-      <w:pPr>
-        <w:pStyle w:val="Normal"/>
-        <w:shd w:val="clear" w:fill="FFDBB6"/>
-        <w:bidi w:val="0"/>
-        <w:jc w:val="left"/>
-        <w:rPr>
-          <w:lang w:val="zxx" w:eastAsia="zxx" w:bidi="zxx"/>
-        </w:rPr>
-      </w:pPr>
-      <w:r>
-        <w:rPr>
-          <w:rFonts w:ascii="Courier New" w:hAnsi="Courier New"/>
-          <w:sz w:val="20"/>
-          <w:lang w:val="zxx" w:eastAsia="zxx" w:bidi="zxx"/>
-        </w:rPr>
-        <w:t xml:space="preserve">    </w:t>
-      </w:r>
-      <w:r>
-        <w:rPr>
-          <w:rFonts w:ascii="Courier New" w:hAnsi="Courier New"/>
-          <w:sz w:val="20"/>
-          <w:lang w:val="zxx" w:eastAsia="zxx" w:bidi="zxx"/>
-        </w:rPr>
-        <w:t>@Override</w:t>
-      </w:r>
-    </w:p>
-    <w:p>
-      <w:pPr>
-        <w:pStyle w:val="Normal"/>
-        <w:shd w:val="clear" w:fill="FFDBB6"/>
-        <w:bidi w:val="0"/>
-        <w:jc w:val="left"/>
-        <w:rPr>
-          <w:lang w:val="zxx" w:eastAsia="zxx" w:bidi="zxx"/>
-        </w:rPr>
-      </w:pPr>
-      <w:r>
-        <w:rPr>
-          <w:rFonts w:ascii="Courier New" w:hAnsi="Courier New"/>
-          <w:sz w:val="20"/>
-          <w:lang w:val="zxx" w:eastAsia="zxx" w:bidi="zxx"/>
-        </w:rPr>
-        <w:t xml:space="preserve">    </w:t>
-      </w:r>
-      <w:r>
-        <w:rPr>
-          <w:rFonts w:ascii="Courier New" w:hAnsi="Courier New"/>
-          <w:sz w:val="20"/>
-          <w:lang w:val="zxx" w:eastAsia="zxx" w:bidi="zxx"/>
-        </w:rPr>
-        <w:t>public void borrar(Object t) {</w:t>
-      </w:r>
-    </w:p>
-    <w:p>
-      <w:pPr>
-        <w:pStyle w:val="Normal"/>
-        <w:shd w:val="clear" w:fill="FFDBB6"/>
-        <w:bidi w:val="0"/>
-        <w:jc w:val="left"/>
-        <w:rPr>
-          <w:lang w:val="zxx" w:eastAsia="zxx" w:bidi="zxx"/>
-        </w:rPr>
-      </w:pPr>
-      <w:r>
-        <w:rPr>
-          <w:rFonts w:ascii="Courier New" w:hAnsi="Courier New"/>
-          <w:sz w:val="20"/>
-          <w:lang w:val="zxx" w:eastAsia="zxx" w:bidi="zxx"/>
-        </w:rPr>
-        <w:t xml:space="preserve">        </w:t>
-      </w:r>
-      <w:r>
-        <w:rPr>
-          <w:rFonts w:ascii="Courier New" w:hAnsi="Courier New"/>
-          <w:sz w:val="20"/>
-          <w:lang w:val="zxx" w:eastAsia="zxx" w:bidi="zxx"/>
-        </w:rPr>
-        <w:t>// TODO Implement this method</w:t>
-      </w:r>
-    </w:p>
-    <w:p>
-      <w:pPr>
-        <w:pStyle w:val="Normal"/>
-        <w:shd w:val="clear" w:fill="FFDBB6"/>
-        <w:bidi w:val="0"/>
-        <w:jc w:val="left"/>
-        <w:rPr>
-          <w:lang w:val="zxx" w:eastAsia="zxx" w:bidi="zxx"/>
-        </w:rPr>
-      </w:pPr>
-      <w:r>
-        <w:rPr>
-          <w:rFonts w:ascii="Courier New" w:hAnsi="Courier New"/>
-          <w:sz w:val="20"/>
-          <w:lang w:val="zxx" w:eastAsia="zxx" w:bidi="zxx"/>
-        </w:rPr>
-        <w:t xml:space="preserve">        </w:t>
-      </w:r>
-      <w:r>
-        <w:rPr>
-          <w:rFonts w:ascii="Courier New" w:hAnsi="Courier New"/>
-          <w:sz w:val="20"/>
-          <w:lang w:val="zxx" w:eastAsia="zxx" w:bidi="zxx"/>
-        </w:rPr>
-        <w:t>executeInsideTransaccion(entityManager -&gt; entityManager.remove(t));</w:t>
-      </w:r>
-    </w:p>
-    <w:p>
-      <w:pPr>
-        <w:pStyle w:val="Normal"/>
-        <w:shd w:val="clear" w:fill="FFDBB6"/>
-        <w:bidi w:val="0"/>
-        <w:jc w:val="left"/>
-        <w:rPr>
-          <w:lang w:val="zxx" w:eastAsia="zxx" w:bidi="zxx"/>
-        </w:rPr>
-      </w:pPr>
-      <w:r>
-        <w:rPr>
-          <w:rFonts w:ascii="Courier New" w:hAnsi="Courier New"/>
-          <w:sz w:val="20"/>
-          <w:lang w:val="zxx" w:eastAsia="zxx" w:bidi="zxx"/>
-        </w:rPr>
-        <w:t xml:space="preserve">    </w:t>
-      </w:r>
-      <w:r>
-        <w:rPr>
-          <w:rFonts w:ascii="Courier New" w:hAnsi="Courier New"/>
-          <w:sz w:val="20"/>
-          <w:lang w:val="zxx" w:eastAsia="zxx" w:bidi="zxx"/>
-        </w:rPr>
-        <w:t>}</w:t>
-      </w:r>
-    </w:p>
-    <w:p>
-      <w:pPr>
-        <w:pStyle w:val="Normal"/>
-        <w:shd w:val="clear" w:fill="FFDBB6"/>
-        <w:bidi w:val="0"/>
-        <w:jc w:val="left"/>
-        <w:rPr>
-          <w:rFonts w:ascii="Courier New" w:hAnsi="Courier New"/>
-          <w:sz w:val="20"/>
-          <w:lang w:val="zxx" w:eastAsia="zxx" w:bidi="zxx"/>
-        </w:rPr>
-      </w:pPr>
-      <w:r>
-        <w:rPr>
-          <w:rFonts w:ascii="Courier New" w:hAnsi="Courier New"/>
-          <w:sz w:val="20"/>
-          <w:lang w:val="zxx" w:eastAsia="zxx" w:bidi="zxx"/>
-        </w:rPr>
-      </w:r>
-    </w:p>
-    <w:p>
-      <w:pPr>
-        <w:pStyle w:val="Normal"/>
-        <w:shd w:val="clear" w:fill="FFDBB6"/>
-        <w:bidi w:val="0"/>
-        <w:jc w:val="left"/>
-        <w:rPr>
-          <w:lang w:val="zxx" w:eastAsia="zxx" w:bidi="zxx"/>
-        </w:rPr>
-      </w:pPr>
-      <w:r>
-        <w:rPr>
-          <w:rFonts w:ascii="Courier New" w:hAnsi="Courier New"/>
-          <w:sz w:val="20"/>
-          <w:lang w:val="zxx" w:eastAsia="zxx" w:bidi="zxx"/>
-        </w:rPr>
-        <w:t xml:space="preserve">    </w:t>
-      </w:r>
-      <w:r>
-        <w:rPr>
-          <w:rFonts w:ascii="Courier New" w:hAnsi="Courier New"/>
-          <w:sz w:val="20"/>
-          <w:lang w:val="zxx" w:eastAsia="zxx" w:bidi="zxx"/>
-        </w:rPr>
-        <w:t>//Transacciones que se pueden deshacer</w:t>
-      </w:r>
-    </w:p>
-    <w:p>
-      <w:pPr>
-        <w:pStyle w:val="Normal"/>
-        <w:shd w:val="clear" w:fill="FFDBB6"/>
-        <w:bidi w:val="0"/>
-        <w:jc w:val="left"/>
-        <w:rPr>
-          <w:lang w:val="zxx" w:eastAsia="zxx" w:bidi="zxx"/>
-        </w:rPr>
-      </w:pPr>
-      <w:r>
-        <w:rPr>
-          <w:rFonts w:ascii="Courier New" w:hAnsi="Courier New"/>
-          <w:sz w:val="20"/>
-          <w:lang w:val="zxx" w:eastAsia="zxx" w:bidi="zxx"/>
-        </w:rPr>
-        <w:t xml:space="preserve">    </w:t>
-      </w:r>
-      <w:r>
-        <w:rPr>
-          <w:rFonts w:ascii="Courier New" w:hAnsi="Courier New"/>
-          <w:sz w:val="20"/>
-          <w:lang w:val="zxx" w:eastAsia="zxx" w:bidi="zxx"/>
-        </w:rPr>
-        <w:t>private void executeInsideTransaccion(Consumer&lt;EntityManager&gt; action) {</w:t>
-      </w:r>
-    </w:p>
-    <w:p>
-      <w:pPr>
-        <w:pStyle w:val="Normal"/>
-        <w:shd w:val="clear" w:fill="FFDBB6"/>
-        <w:bidi w:val="0"/>
-        <w:jc w:val="left"/>
-        <w:rPr>
-          <w:lang w:val="zxx" w:eastAsia="zxx" w:bidi="zxx"/>
-        </w:rPr>
-      </w:pPr>
-      <w:r>
-        <w:rPr>
-          <w:rFonts w:ascii="Courier New" w:hAnsi="Courier New"/>
-          <w:sz w:val="20"/>
-          <w:lang w:val="zxx" w:eastAsia="zxx" w:bidi="zxx"/>
-        </w:rPr>
-        <w:t xml:space="preserve">        </w:t>
-      </w:r>
-      <w:r>
-        <w:rPr>
-          <w:rFonts w:ascii="Courier New" w:hAnsi="Courier New"/>
-          <w:sz w:val="20"/>
-          <w:lang w:val="zxx" w:eastAsia="zxx" w:bidi="zxx"/>
-        </w:rPr>
-        <w:t>EntityTransaction tx = entityManager.getTransaction();</w:t>
-      </w:r>
-    </w:p>
-    <w:p>
-      <w:pPr>
-        <w:pStyle w:val="Normal"/>
-        <w:shd w:val="clear" w:fill="FFDBB6"/>
-        <w:bidi w:val="0"/>
-        <w:jc w:val="left"/>
-        <w:rPr>
-          <w:lang w:val="zxx" w:eastAsia="zxx" w:bidi="zxx"/>
-        </w:rPr>
-      </w:pPr>
-      <w:r>
-        <w:rPr>
-          <w:rFonts w:ascii="Courier New" w:hAnsi="Courier New"/>
-          <w:sz w:val="20"/>
-          <w:lang w:val="zxx" w:eastAsia="zxx" w:bidi="zxx"/>
-        </w:rPr>
-        <w:t xml:space="preserve">        </w:t>
-      </w:r>
-      <w:r>
-        <w:rPr>
-          <w:rFonts w:ascii="Courier New" w:hAnsi="Courier New"/>
-          <w:sz w:val="20"/>
-          <w:lang w:val="zxx" w:eastAsia="zxx" w:bidi="zxx"/>
-        </w:rPr>
-        <w:t>try {</w:t>
-      </w:r>
-    </w:p>
-    <w:p>
-      <w:pPr>
-        <w:pStyle w:val="Normal"/>
-        <w:shd w:val="clear" w:fill="FFDBB6"/>
-        <w:bidi w:val="0"/>
-        <w:jc w:val="left"/>
-        <w:rPr>
-          <w:lang w:val="zxx" w:eastAsia="zxx" w:bidi="zxx"/>
-        </w:rPr>
-      </w:pPr>
-      <w:r>
-        <w:rPr>
-          <w:rFonts w:ascii="Courier New" w:hAnsi="Courier New"/>
-          <w:sz w:val="20"/>
-          <w:lang w:val="zxx" w:eastAsia="zxx" w:bidi="zxx"/>
-        </w:rPr>
-        <w:t xml:space="preserve">            </w:t>
-      </w:r>
-      <w:r>
-        <w:rPr>
-          <w:rFonts w:ascii="Courier New" w:hAnsi="Courier New"/>
-          <w:sz w:val="20"/>
-          <w:lang w:val="zxx" w:eastAsia="zxx" w:bidi="zxx"/>
-        </w:rPr>
-        <w:t>tx.begin();</w:t>
-      </w:r>
-    </w:p>
-    <w:p>
-      <w:pPr>
-        <w:pStyle w:val="Normal"/>
-        <w:shd w:val="clear" w:fill="FFDBB6"/>
-        <w:bidi w:val="0"/>
-        <w:jc w:val="left"/>
-        <w:rPr>
-          <w:lang w:val="zxx" w:eastAsia="zxx" w:bidi="zxx"/>
-        </w:rPr>
-      </w:pPr>
-      <w:r>
-        <w:rPr>
-          <w:rFonts w:ascii="Courier New" w:hAnsi="Courier New"/>
-          <w:sz w:val="20"/>
-          <w:lang w:val="zxx" w:eastAsia="zxx" w:bidi="zxx"/>
-        </w:rPr>
-        <w:t xml:space="preserve">            </w:t>
-      </w:r>
-      <w:r>
-        <w:rPr>
-          <w:rFonts w:ascii="Courier New" w:hAnsi="Courier New"/>
-          <w:sz w:val="20"/>
-          <w:lang w:val="zxx" w:eastAsia="zxx" w:bidi="zxx"/>
-        </w:rPr>
-        <w:t>action.accept(entityManager);</w:t>
-      </w:r>
-    </w:p>
-    <w:p>
-      <w:pPr>
-        <w:pStyle w:val="Normal"/>
-        <w:shd w:val="clear" w:fill="FFDBB6"/>
-        <w:bidi w:val="0"/>
-        <w:jc w:val="left"/>
-        <w:rPr>
-          <w:lang w:val="zxx" w:eastAsia="zxx" w:bidi="zxx"/>
-        </w:rPr>
-      </w:pPr>
-      <w:r>
-        <w:rPr>
-          <w:rFonts w:ascii="Courier New" w:hAnsi="Courier New"/>
-          <w:sz w:val="20"/>
-          <w:lang w:val="zxx" w:eastAsia="zxx" w:bidi="zxx"/>
-        </w:rPr>
-        <w:t xml:space="preserve">            </w:t>
-      </w:r>
-      <w:r>
-        <w:rPr>
-          <w:rFonts w:ascii="Courier New" w:hAnsi="Courier New"/>
-          <w:sz w:val="20"/>
-          <w:lang w:val="zxx" w:eastAsia="zxx" w:bidi="zxx"/>
-        </w:rPr>
-        <w:t>tx.commit();</w:t>
-      </w:r>
-    </w:p>
-    <w:p>
-      <w:pPr>
-        <w:pStyle w:val="Normal"/>
-        <w:shd w:val="clear" w:fill="FFDBB6"/>
-        <w:bidi w:val="0"/>
-        <w:jc w:val="left"/>
-        <w:rPr>
-          <w:lang w:val="zxx" w:eastAsia="zxx" w:bidi="zxx"/>
-        </w:rPr>
-      </w:pPr>
-      <w:r>
-        <w:rPr>
-          <w:rFonts w:ascii="Courier New" w:hAnsi="Courier New"/>
-          <w:sz w:val="20"/>
-          <w:lang w:val="zxx" w:eastAsia="zxx" w:bidi="zxx"/>
-        </w:rPr>
-        <w:t xml:space="preserve">        </w:t>
-      </w:r>
-      <w:r>
-        <w:rPr>
-          <w:rFonts w:ascii="Courier New" w:hAnsi="Courier New"/>
-          <w:sz w:val="20"/>
-          <w:lang w:val="zxx" w:eastAsia="zxx" w:bidi="zxx"/>
-        </w:rPr>
-        <w:t>} catch (RuntimeException er) {</w:t>
-      </w:r>
-    </w:p>
-    <w:p>
-      <w:pPr>
-        <w:pStyle w:val="Normal"/>
-        <w:shd w:val="clear" w:fill="FFDBB6"/>
-        <w:bidi w:val="0"/>
-        <w:jc w:val="left"/>
-        <w:rPr>
-          <w:lang w:val="zxx" w:eastAsia="zxx" w:bidi="zxx"/>
-        </w:rPr>
-      </w:pPr>
-      <w:r>
-        <w:rPr>
-          <w:rFonts w:ascii="Courier New" w:hAnsi="Courier New"/>
-          <w:sz w:val="20"/>
-          <w:lang w:val="zxx" w:eastAsia="zxx" w:bidi="zxx"/>
-        </w:rPr>
-        <w:t xml:space="preserve">            </w:t>
-      </w:r>
-      <w:r>
-        <w:rPr>
-          <w:rFonts w:ascii="Courier New" w:hAnsi="Courier New"/>
-          <w:sz w:val="20"/>
-          <w:lang w:val="zxx" w:eastAsia="zxx" w:bidi="zxx"/>
-        </w:rPr>
-        <w:t>tx.rollback();</w:t>
-      </w:r>
-    </w:p>
-    <w:p>
-      <w:pPr>
-        <w:pStyle w:val="Normal"/>
-        <w:shd w:val="clear" w:fill="FFDBB6"/>
-        <w:bidi w:val="0"/>
-        <w:jc w:val="left"/>
-        <w:rPr>
-          <w:lang w:val="zxx" w:eastAsia="zxx" w:bidi="zxx"/>
-        </w:rPr>
-      </w:pPr>
-      <w:r>
-        <w:rPr>
-          <w:rFonts w:ascii="Courier New" w:hAnsi="Courier New"/>
-          <w:sz w:val="20"/>
-          <w:lang w:val="zxx" w:eastAsia="zxx" w:bidi="zxx"/>
-        </w:rPr>
-        <w:t xml:space="preserve">            </w:t>
-      </w:r>
-      <w:r>
-        <w:rPr>
-          <w:rFonts w:ascii="Courier New" w:hAnsi="Courier New"/>
-          <w:sz w:val="20"/>
-          <w:lang w:val="zxx" w:eastAsia="zxx" w:bidi="zxx"/>
-        </w:rPr>
-        <w:t>throw er;</w:t>
-      </w:r>
-    </w:p>
-    <w:p>
-      <w:pPr>
-        <w:pStyle w:val="Normal"/>
-        <w:shd w:val="clear" w:fill="FFDBB6"/>
-        <w:bidi w:val="0"/>
-        <w:jc w:val="left"/>
-        <w:rPr>
-          <w:lang w:val="zxx" w:eastAsia="zxx" w:bidi="zxx"/>
-        </w:rPr>
-      </w:pPr>
-      <w:r>
-        <w:rPr>
-          <w:rFonts w:ascii="Courier New" w:hAnsi="Courier New"/>
-          <w:sz w:val="20"/>
-          <w:lang w:val="zxx" w:eastAsia="zxx" w:bidi="zxx"/>
-        </w:rPr>
-        <w:t xml:space="preserve">        </w:t>
-      </w:r>
-      <w:r>
-        <w:rPr>
-          <w:rFonts w:ascii="Courier New" w:hAnsi="Courier New"/>
-          <w:sz w:val="20"/>
-          <w:lang w:val="zxx" w:eastAsia="zxx" w:bidi="zxx"/>
-        </w:rPr>
-        <w:t>} catch (Exception er) {</w:t>
-      </w:r>
-    </w:p>
-    <w:p>
-      <w:pPr>
-        <w:pStyle w:val="Normal"/>
-        <w:shd w:val="clear" w:fill="FFDBB6"/>
-        <w:bidi w:val="0"/>
-        <w:jc w:val="left"/>
-        <w:rPr>
-          <w:lang w:val="zxx" w:eastAsia="zxx" w:bidi="zxx"/>
-        </w:rPr>
-      </w:pPr>
-      <w:r>
-        <w:rPr>
-          <w:rFonts w:ascii="Courier New" w:hAnsi="Courier New"/>
-          <w:sz w:val="20"/>
-          <w:lang w:val="zxx" w:eastAsia="zxx" w:bidi="zxx"/>
-        </w:rPr>
-        <w:t xml:space="preserve">            </w:t>
-      </w:r>
-      <w:r>
-        <w:rPr>
-          <w:rFonts w:ascii="Courier New" w:hAnsi="Courier New"/>
-          <w:sz w:val="20"/>
-          <w:lang w:val="zxx" w:eastAsia="zxx" w:bidi="zxx"/>
-        </w:rPr>
-        <w:t>tx.rollback();</w:t>
-      </w:r>
-    </w:p>
-    <w:p>
-      <w:pPr>
-        <w:pStyle w:val="Normal"/>
-        <w:shd w:val="clear" w:fill="FFDBB6"/>
-        <w:bidi w:val="0"/>
-        <w:jc w:val="left"/>
-        <w:rPr>
-          <w:lang w:val="zxx" w:eastAsia="zxx" w:bidi="zxx"/>
-        </w:rPr>
-      </w:pPr>
-      <w:r>
-        <w:rPr>
-          <w:rFonts w:ascii="Courier New" w:hAnsi="Courier New"/>
-          <w:sz w:val="20"/>
-          <w:lang w:val="zxx" w:eastAsia="zxx" w:bidi="zxx"/>
-        </w:rPr>
-        <w:t xml:space="preserve">            </w:t>
-      </w:r>
-      <w:r>
-        <w:rPr>
-          <w:rFonts w:ascii="Courier New" w:hAnsi="Courier New"/>
-          <w:sz w:val="20"/>
-          <w:lang w:val="zxx" w:eastAsia="zxx" w:bidi="zxx"/>
-        </w:rPr>
-        <w:t>throw er;</w:t>
-      </w:r>
-    </w:p>
-    <w:p>
-      <w:pPr>
-        <w:pStyle w:val="Normal"/>
-        <w:shd w:val="clear" w:fill="FFDBB6"/>
-        <w:bidi w:val="0"/>
-        <w:jc w:val="left"/>
-        <w:rPr>
-          <w:lang w:val="zxx" w:eastAsia="zxx" w:bidi="zxx"/>
-        </w:rPr>
-      </w:pPr>
-      <w:r>
-        <w:rPr>
-          <w:rFonts w:ascii="Courier New" w:hAnsi="Courier New"/>
-          <w:sz w:val="20"/>
-          <w:lang w:val="zxx" w:eastAsia="zxx" w:bidi="zxx"/>
-        </w:rPr>
-        <w:t xml:space="preserve">        </w:t>
-      </w:r>
-      <w:r>
-        <w:rPr>
-          <w:rFonts w:ascii="Courier New" w:hAnsi="Courier New"/>
-          <w:sz w:val="20"/>
-          <w:lang w:val="zxx" w:eastAsia="zxx" w:bidi="zxx"/>
-        </w:rPr>
-        <w:t>}</w:t>
-      </w:r>
-    </w:p>
-    <w:p>
-      <w:pPr>
-        <w:pStyle w:val="Normal"/>
-        <w:shd w:val="clear" w:fill="FFDBB6"/>
-        <w:bidi w:val="0"/>
-        <w:jc w:val="left"/>
-        <w:rPr>
-          <w:lang w:val="zxx" w:eastAsia="zxx" w:bidi="zxx"/>
-        </w:rPr>
-      </w:pPr>
-      <w:r>
-        <w:rPr>
-          <w:rFonts w:ascii="Courier New" w:hAnsi="Courier New"/>
-          <w:sz w:val="20"/>
-          <w:lang w:val="zxx" w:eastAsia="zxx" w:bidi="zxx"/>
-        </w:rPr>
-        <w:t xml:space="preserve">    </w:t>
-      </w:r>
-      <w:r>
-        <w:rPr>
-          <w:rFonts w:ascii="Courier New" w:hAnsi="Courier New"/>
-          <w:sz w:val="20"/>
-          <w:lang w:val="zxx" w:eastAsia="zxx" w:bidi="zxx"/>
-        </w:rPr>
-        <w:t>}</w:t>
-      </w:r>
-    </w:p>
-    <w:p>
-      <w:pPr>
-        <w:pStyle w:val="Normal"/>
-        <w:shd w:val="clear" w:fill="FFDBB6"/>
-        <w:bidi w:val="0"/>
-        <w:jc w:val="left"/>
-        <w:rPr>
-          <w:rFonts w:ascii="Courier New" w:hAnsi="Courier New"/>
-          <w:sz w:val="20"/>
-          <w:lang w:val="zxx" w:eastAsia="zxx" w:bidi="zxx"/>
-        </w:rPr>
-      </w:pPr>
-      <w:r>
-        <w:rPr>
-          <w:rFonts w:ascii="Courier New" w:hAnsi="Courier New"/>
-          <w:sz w:val="20"/>
-          <w:lang w:val="zxx" w:eastAsia="zxx" w:bidi="zxx"/>
-        </w:rPr>
-      </w:r>
-    </w:p>
-    <w:p>
-      <w:pPr>
-        <w:pStyle w:val="Normal"/>
-        <w:shd w:val="clear" w:fill="FFDBB6"/>
-        <w:bidi w:val="0"/>
-        <w:jc w:val="left"/>
-        <w:rPr>
-          <w:lang w:val="zxx" w:eastAsia="zxx" w:bidi="zxx"/>
-        </w:rPr>
-      </w:pPr>
-      <w:r>
-        <w:rPr>
-          <w:rFonts w:ascii="Courier New" w:hAnsi="Courier New"/>
-          <w:sz w:val="20"/>
-          <w:lang w:val="zxx" w:eastAsia="zxx" w:bidi="zxx"/>
-        </w:rPr>
-        <w:t xml:space="preserve">    </w:t>
-      </w:r>
-      <w:r>
-        <w:rPr>
-          <w:rFonts w:ascii="Courier New" w:hAnsi="Courier New"/>
-          <w:sz w:val="20"/>
-          <w:lang w:val="zxx" w:eastAsia="zxx" w:bidi="zxx"/>
-        </w:rPr>
-        <w:t>public EntityManager getEntityManager() {</w:t>
-      </w:r>
-    </w:p>
-    <w:p>
-      <w:pPr>
-        <w:pStyle w:val="Normal"/>
-        <w:shd w:val="clear" w:fill="FFDBB6"/>
-        <w:bidi w:val="0"/>
-        <w:jc w:val="left"/>
-        <w:rPr>
-          <w:lang w:val="zxx" w:eastAsia="zxx" w:bidi="zxx"/>
-        </w:rPr>
-      </w:pPr>
-      <w:r>
-        <w:rPr>
-          <w:rFonts w:ascii="Courier New" w:hAnsi="Courier New"/>
-          <w:sz w:val="20"/>
-          <w:lang w:val="zxx" w:eastAsia="zxx" w:bidi="zxx"/>
-        </w:rPr>
-        <w:t xml:space="preserve">        </w:t>
-      </w:r>
-      <w:r>
-        <w:rPr>
-          <w:rFonts w:ascii="Courier New" w:hAnsi="Courier New"/>
-          <w:sz w:val="20"/>
-          <w:lang w:val="zxx" w:eastAsia="zxx" w:bidi="zxx"/>
-        </w:rPr>
-        <w:t>return entityManager;</w:t>
-      </w:r>
-    </w:p>
-    <w:p>
-      <w:pPr>
-        <w:pStyle w:val="Normal"/>
-        <w:shd w:val="clear" w:fill="FFDBB6"/>
-        <w:bidi w:val="0"/>
-        <w:jc w:val="left"/>
-        <w:rPr>
-          <w:lang w:val="zxx" w:eastAsia="zxx" w:bidi="zxx"/>
-        </w:rPr>
-      </w:pPr>
-      <w:r>
-        <w:rPr>
-          <w:rFonts w:ascii="Courier New" w:hAnsi="Courier New"/>
-          <w:sz w:val="20"/>
-          <w:lang w:val="zxx" w:eastAsia="zxx" w:bidi="zxx"/>
-        </w:rPr>
-        <w:t xml:space="preserve">    </w:t>
-      </w:r>
-      <w:r>
-        <w:rPr>
-          <w:rFonts w:ascii="Courier New" w:hAnsi="Courier New"/>
-          <w:sz w:val="20"/>
-          <w:lang w:val="zxx" w:eastAsia="zxx" w:bidi="zxx"/>
-        </w:rPr>
-        <w:t>}</w:t>
-      </w:r>
-    </w:p>
-    <w:p>
-      <w:pPr>
-        <w:pStyle w:val="Normal"/>
-        <w:shd w:val="clear" w:fill="FFDBB6"/>
-        <w:bidi w:val="0"/>
-        <w:jc w:val="left"/>
-        <w:rPr>
-          <w:lang w:val="zxx" w:eastAsia="zxx" w:bidi="zxx"/>
-        </w:rPr>
-      </w:pPr>
-      <w:r>
-        <w:rPr>
-          <w:rFonts w:ascii="Courier New" w:hAnsi="Courier New"/>
-          <w:sz w:val="20"/>
-          <w:lang w:val="zxx" w:eastAsia="zxx" w:bidi="zxx"/>
-        </w:rPr>
-        <w:t xml:space="preserve">    </w:t>
-      </w:r>
-    </w:p>
-    <w:p>
-      <w:pPr>
-        <w:pStyle w:val="Normal"/>
-        <w:shd w:val="clear" w:fill="FFDBB6"/>
-        <w:bidi w:val="0"/>
-        <w:jc w:val="left"/>
-        <w:rPr>
-          <w:lang w:val="zxx" w:eastAsia="zxx" w:bidi="zxx"/>
-        </w:rPr>
-      </w:pPr>
-      <w:r>
-        <w:rPr>
-          <w:rFonts w:ascii="Courier New" w:hAnsi="Courier New"/>
-          <w:sz w:val="20"/>
-          <w:lang w:val="zxx" w:eastAsia="zxx" w:bidi="zxx"/>
-        </w:rPr>
-        <w:t xml:space="preserve">    </w:t>
-      </w:r>
-      <w:r>
-        <w:rPr>
-          <w:rFonts w:ascii="Courier New" w:hAnsi="Courier New"/>
-          <w:sz w:val="20"/>
-          <w:lang w:val="zxx" w:eastAsia="zxx" w:bidi="zxx"/>
-        </w:rPr>
-        <w:t>///////////////////////////////////////</w:t>
-      </w:r>
-    </w:p>
-    <w:p>
-      <w:pPr>
-        <w:pStyle w:val="Normal"/>
-        <w:shd w:val="clear" w:fill="FFDBB6"/>
-        <w:bidi w:val="0"/>
-        <w:jc w:val="left"/>
-        <w:rPr>
-          <w:lang w:val="zxx" w:eastAsia="zxx" w:bidi="zxx"/>
-        </w:rPr>
-      </w:pPr>
-      <w:r>
-        <w:rPr>
-          <w:rFonts w:ascii="Courier New" w:hAnsi="Courier New"/>
-          <w:sz w:val="20"/>
-          <w:lang w:val="zxx" w:eastAsia="zxx" w:bidi="zxx"/>
-        </w:rPr>
-        <w:t xml:space="preserve">    </w:t>
-      </w:r>
-      <w:r>
-        <w:rPr>
-          <w:rFonts w:ascii="Courier New" w:hAnsi="Courier New"/>
-          <w:sz w:val="20"/>
-          <w:lang w:val="zxx" w:eastAsia="zxx" w:bidi="zxx"/>
-        </w:rPr>
-        <w:t>//Otros métodos relacionados con los requerimientos del sistema o reglas de negocios</w:t>
-      </w:r>
-    </w:p>
-    <w:p>
-      <w:pPr>
-        <w:pStyle w:val="Normal"/>
-        <w:shd w:val="clear" w:fill="FFDBB6"/>
-        <w:bidi w:val="0"/>
-        <w:jc w:val="left"/>
-        <w:rPr>
-          <w:lang w:val="zxx" w:eastAsia="zxx" w:bidi="zxx"/>
-        </w:rPr>
-      </w:pPr>
-      <w:r>
-        <w:rPr>
-          <w:rFonts w:ascii="Courier New" w:hAnsi="Courier New"/>
-          <w:sz w:val="20"/>
-          <w:lang w:val="zxx" w:eastAsia="zxx" w:bidi="zxx"/>
-        </w:rPr>
-        <w:t xml:space="preserve">    </w:t>
-      </w:r>
-      <w:r>
-        <w:rPr>
-          <w:rFonts w:ascii="Courier New" w:hAnsi="Courier New"/>
-          <w:sz w:val="20"/>
-          <w:lang w:val="zxx" w:eastAsia="zxx" w:bidi="zxx"/>
-        </w:rPr>
-        <w:t xml:space="preserve">//  globales a todas las entidades </w:t>
-      </w:r>
-    </w:p>
-    <w:p>
-      <w:pPr>
-        <w:pStyle w:val="Normal"/>
-        <w:shd w:val="clear" w:fill="FFDBB6"/>
-        <w:bidi w:val="0"/>
-        <w:jc w:val="left"/>
-        <w:rPr>
-          <w:lang w:val="zxx" w:eastAsia="zxx" w:bidi="zxx"/>
-        </w:rPr>
-      </w:pPr>
-      <w:r>
-        <w:rPr>
-          <w:rFonts w:ascii="Courier New" w:hAnsi="Courier New"/>
-          <w:sz w:val="20"/>
-          <w:lang w:val="zxx" w:eastAsia="zxx" w:bidi="zxx"/>
-        </w:rPr>
-        <w:t xml:space="preserve">    </w:t>
-      </w:r>
-    </w:p>
-    <w:p>
-      <w:pPr>
-        <w:pStyle w:val="Normal"/>
-        <w:shd w:val="clear" w:fill="FFDBB6"/>
-        <w:bidi w:val="0"/>
-        <w:jc w:val="left"/>
-        <w:rPr>
-          <w:lang w:val="zxx" w:eastAsia="zxx" w:bidi="zxx"/>
-        </w:rPr>
-      </w:pPr>
-      <w:r>
-        <w:rPr>
-          <w:rFonts w:ascii="Courier New" w:hAnsi="Courier New"/>
-          <w:sz w:val="20"/>
-          <w:lang w:val="zxx" w:eastAsia="zxx" w:bidi="zxx"/>
-        </w:rPr>
-        <w:t xml:space="preserve">    </w:t>
-      </w:r>
-      <w:r>
-        <w:rPr>
-          <w:rFonts w:ascii="Courier New" w:hAnsi="Courier New"/>
-          <w:sz w:val="20"/>
-          <w:lang w:val="zxx" w:eastAsia="zxx" w:bidi="zxx"/>
-        </w:rPr>
-        <w:t>///////////////////////////////////////</w:t>
-      </w:r>
-    </w:p>
-    <w:p>
-      <w:pPr>
-        <w:pStyle w:val="Normal"/>
-        <w:shd w:val="clear" w:fill="FFDBB6"/>
-        <w:bidi w:val="0"/>
-        <w:jc w:val="left"/>
-        <w:rPr>
-          <w:lang w:val="zxx" w:eastAsia="zxx" w:bidi="zxx"/>
-        </w:rPr>
-      </w:pPr>
-      <w:r>
-        <w:rPr>
-          <w:rFonts w:ascii="Courier New" w:hAnsi="Courier New"/>
-          <w:sz w:val="20"/>
-          <w:lang w:val="zxx" w:eastAsia="zxx" w:bidi="zxx"/>
-        </w:rPr>
-        <w:t>}</w:t>
-      </w:r>
-    </w:p>
-    <w:p>
-      <w:pPr>
-        <w:pStyle w:val="Normal"/>
-        <w:bidi w:val="0"/>
-        <w:jc w:val="left"/>
-        <w:rPr/>
-      </w:pPr>
-      <w:r>
-        <w:rPr/>
-      </w:r>
-      <w:bookmarkStart w:id="29" w:name="__DdeLink__1212_4090010742"/>
-      <w:bookmarkStart w:id="30" w:name="__DdeLink__1141_764184235_Copy_1"/>
-      <w:bookmarkStart w:id="31" w:name="__DdeLink__1212_4090010742"/>
-      <w:bookmarkStart w:id="32" w:name="__DdeLink__1141_764184235_Copy_1"/>
       <w:bookmarkEnd w:id="31"/>
       <w:bookmarkEnd w:id="32"/>
-    </w:p>
-    <w:p>
-      <w:pPr>
-        <w:pStyle w:val="Normal"/>
-        <w:bidi w:val="0"/>
-        <w:jc w:val="left"/>
-        <w:rPr/>
-      </w:pPr>
-      <w:r>
-        <w:rPr/>
-      </w:r>
-    </w:p>
-    <w:p>
-      <w:pPr>
-        <w:pStyle w:val="Normal"/>
-        <w:bidi w:val="0"/>
-        <w:jc w:val="left"/>
-        <w:rPr/>
-      </w:pPr>
-      <w:r>
-        <w:rPr/>
-      </w:r>
-    </w:p>
-    <w:p>
-      <w:pPr>
-        <w:pStyle w:val="Normal"/>
-        <w:shd w:fill="BBE33D" w:val="clear"/>
-        <w:bidi w:val="0"/>
-        <w:jc w:val="left"/>
-        <w:rPr/>
-      </w:pPr>
-      <w:r>
-        <w:rPr/>
-      </w:r>
-    </w:p>
-    <w:p>
-      <w:pPr>
-        <w:pStyle w:val="Normal"/>
-        <w:shd w:fill="BBE33D" w:val="clear"/>
+      <w:r>
+        <w:rPr>
+          <w:rFonts w:ascii="Courier New" w:hAnsi="Courier New"/>
+          <w:sz w:val="20"/>
+          <w:lang w:val="zxx" w:eastAsia="zxx" w:bidi="zxx"/>
+        </w:rPr>
+        <w:t>&lt;T&gt; implements DAOGRUD03&lt;T&gt; {</w:t>
+      </w:r>
+    </w:p>
+    <w:p>
+      <w:pPr>
+        <w:pStyle w:val="Normal"/>
+        <w:shd w:val="clear" w:fill="FFDBB6"/>
+        <w:bidi w:val="0"/>
+        <w:jc w:val="left"/>
+        <w:rPr>
+          <w:rFonts w:ascii="Courier New" w:hAnsi="Courier New"/>
+          <w:sz w:val="20"/>
+          <w:lang w:val="zxx" w:eastAsia="zxx" w:bidi="zxx"/>
+        </w:rPr>
+      </w:pPr>
+      <w:r>
+        <w:rPr>
+          <w:rFonts w:ascii="Courier New" w:hAnsi="Courier New"/>
+          <w:sz w:val="20"/>
+          <w:lang w:val="zxx" w:eastAsia="zxx" w:bidi="zxx"/>
+        </w:rPr>
+      </w:r>
+    </w:p>
+    <w:p>
+      <w:pPr>
+        <w:pStyle w:val="Normal"/>
+        <w:shd w:val="clear" w:fill="FFDBB6"/>
+        <w:bidi w:val="0"/>
+        <w:jc w:val="left"/>
+        <w:rPr>
+          <w:lang w:val="zxx" w:eastAsia="zxx" w:bidi="zxx"/>
+        </w:rPr>
+      </w:pPr>
+      <w:r>
+        <w:rPr>
+          <w:rFonts w:ascii="Courier New" w:hAnsi="Courier New"/>
+          <w:sz w:val="20"/>
+          <w:lang w:val="zxx" w:eastAsia="zxx" w:bidi="zxx"/>
+        </w:rPr>
+        <w:t xml:space="preserve">    </w:t>
+      </w:r>
+      <w:r>
+        <w:rPr>
+          <w:rFonts w:ascii="Courier New" w:hAnsi="Courier New"/>
+          <w:sz w:val="20"/>
+          <w:lang w:val="zxx" w:eastAsia="zxx" w:bidi="zxx"/>
+        </w:rPr>
+        <w:t>private EntityManager entityManager = EntityManagerUtil04.getEntityManager();</w:t>
+      </w:r>
+    </w:p>
+    <w:p>
+      <w:pPr>
+        <w:pStyle w:val="Normal"/>
+        <w:shd w:val="clear" w:fill="FFDBB6"/>
+        <w:bidi w:val="0"/>
+        <w:jc w:val="left"/>
+        <w:rPr>
+          <w:rFonts w:ascii="Courier New" w:hAnsi="Courier New"/>
+          <w:sz w:val="20"/>
+          <w:lang w:val="zxx" w:eastAsia="zxx" w:bidi="zxx"/>
+        </w:rPr>
+      </w:pPr>
+      <w:r>
+        <w:rPr>
+          <w:rFonts w:ascii="Courier New" w:hAnsi="Courier New"/>
+          <w:sz w:val="20"/>
+          <w:lang w:val="zxx" w:eastAsia="zxx" w:bidi="zxx"/>
+        </w:rPr>
+      </w:r>
+    </w:p>
+    <w:p>
+      <w:pPr>
+        <w:pStyle w:val="Normal"/>
+        <w:shd w:val="clear" w:fill="FFDBB6"/>
+        <w:bidi w:val="0"/>
+        <w:jc w:val="left"/>
+        <w:rPr>
+          <w:lang w:val="zxx" w:eastAsia="zxx" w:bidi="zxx"/>
+        </w:rPr>
+      </w:pPr>
+      <w:r>
+        <w:rPr>
+          <w:rFonts w:ascii="Courier New" w:hAnsi="Courier New"/>
+          <w:sz w:val="20"/>
+          <w:lang w:val="zxx" w:eastAsia="zxx" w:bidi="zxx"/>
+        </w:rPr>
+        <w:t xml:space="preserve">    </w:t>
+      </w:r>
+      <w:r>
+        <w:rPr>
+          <w:rFonts w:ascii="Courier New" w:hAnsi="Courier New"/>
+          <w:sz w:val="20"/>
+          <w:lang w:val="zxx" w:eastAsia="zxx" w:bidi="zxx"/>
+        </w:rPr>
+        <w:t>private Class&lt;T&gt; entidadTipoT; //Cliente{} o Correo{} o OtraClase{} o ...</w:t>
+      </w:r>
+    </w:p>
+    <w:p>
+      <w:pPr>
+        <w:pStyle w:val="Normal"/>
+        <w:shd w:val="clear" w:fill="FFDBB6"/>
+        <w:bidi w:val="0"/>
+        <w:jc w:val="left"/>
+        <w:rPr>
+          <w:rFonts w:ascii="Courier New" w:hAnsi="Courier New"/>
+          <w:sz w:val="20"/>
+          <w:lang w:val="zxx" w:eastAsia="zxx" w:bidi="zxx"/>
+        </w:rPr>
+      </w:pPr>
+      <w:r>
+        <w:rPr>
+          <w:rFonts w:ascii="Courier New" w:hAnsi="Courier New"/>
+          <w:sz w:val="20"/>
+          <w:lang w:val="zxx" w:eastAsia="zxx" w:bidi="zxx"/>
+        </w:rPr>
+      </w:r>
+    </w:p>
+    <w:p>
+      <w:pPr>
+        <w:pStyle w:val="Normal"/>
+        <w:shd w:val="clear" w:fill="FFDBB6"/>
+        <w:bidi w:val="0"/>
+        <w:jc w:val="left"/>
+        <w:rPr>
+          <w:lang w:val="zxx" w:eastAsia="zxx" w:bidi="zxx"/>
+        </w:rPr>
+      </w:pPr>
+      <w:r>
+        <w:rPr>
+          <w:rFonts w:ascii="Courier New" w:hAnsi="Courier New"/>
+          <w:sz w:val="20"/>
+          <w:lang w:val="zxx" w:eastAsia="zxx" w:bidi="zxx"/>
+        </w:rPr>
+        <w:t xml:space="preserve">    </w:t>
+      </w:r>
+      <w:r>
+        <w:rPr>
+          <w:rFonts w:ascii="Courier New" w:hAnsi="Courier New"/>
+          <w:sz w:val="20"/>
+          <w:lang w:val="zxx" w:eastAsia="zxx" w:bidi="zxx"/>
+        </w:rPr>
+        <w:t>public Class&lt;T&gt; getEntidadTipoT() { //Pregunta con la entidad que se está trabajando</w:t>
+      </w:r>
+    </w:p>
+    <w:p>
+      <w:pPr>
+        <w:pStyle w:val="Normal"/>
+        <w:shd w:val="clear" w:fill="FFDBB6"/>
+        <w:bidi w:val="0"/>
+        <w:jc w:val="left"/>
+        <w:rPr>
+          <w:lang w:val="zxx" w:eastAsia="zxx" w:bidi="zxx"/>
+        </w:rPr>
+      </w:pPr>
+      <w:r>
+        <w:rPr>
+          <w:rFonts w:ascii="Courier New" w:hAnsi="Courier New"/>
+          <w:sz w:val="20"/>
+          <w:lang w:val="zxx" w:eastAsia="zxx" w:bidi="zxx"/>
+        </w:rPr>
+        <w:t xml:space="preserve">        </w:t>
+      </w:r>
+      <w:r>
+        <w:rPr>
+          <w:rFonts w:ascii="Courier New" w:hAnsi="Courier New"/>
+          <w:sz w:val="20"/>
+          <w:lang w:val="zxx" w:eastAsia="zxx" w:bidi="zxx"/>
+        </w:rPr>
+        <w:t>return entidadTipoT;</w:t>
+      </w:r>
+    </w:p>
+    <w:p>
+      <w:pPr>
+        <w:pStyle w:val="Normal"/>
+        <w:shd w:val="clear" w:fill="FFDBB6"/>
+        <w:bidi w:val="0"/>
+        <w:jc w:val="left"/>
+        <w:rPr>
+          <w:lang w:val="zxx" w:eastAsia="zxx" w:bidi="zxx"/>
+        </w:rPr>
+      </w:pPr>
+      <w:r>
+        <w:rPr>
+          <w:rFonts w:ascii="Courier New" w:hAnsi="Courier New"/>
+          <w:sz w:val="20"/>
+          <w:lang w:val="zxx" w:eastAsia="zxx" w:bidi="zxx"/>
+        </w:rPr>
+        <w:t xml:space="preserve">    </w:t>
+      </w:r>
+      <w:r>
+        <w:rPr>
+          <w:rFonts w:ascii="Courier New" w:hAnsi="Courier New"/>
+          <w:sz w:val="20"/>
+          <w:lang w:val="zxx" w:eastAsia="zxx" w:bidi="zxx"/>
+        </w:rPr>
+        <w:t>}</w:t>
+      </w:r>
+    </w:p>
+    <w:p>
+      <w:pPr>
+        <w:pStyle w:val="Normal"/>
+        <w:shd w:val="clear" w:fill="FFDBB6"/>
+        <w:bidi w:val="0"/>
+        <w:jc w:val="left"/>
+        <w:rPr>
+          <w:rFonts w:ascii="Courier New" w:hAnsi="Courier New"/>
+          <w:sz w:val="20"/>
+          <w:lang w:val="zxx" w:eastAsia="zxx" w:bidi="zxx"/>
+        </w:rPr>
+      </w:pPr>
+      <w:r>
+        <w:rPr>
+          <w:rFonts w:ascii="Courier New" w:hAnsi="Courier New"/>
+          <w:sz w:val="20"/>
+          <w:lang w:val="zxx" w:eastAsia="zxx" w:bidi="zxx"/>
+        </w:rPr>
+      </w:r>
+    </w:p>
+    <w:p>
+      <w:pPr>
+        <w:pStyle w:val="Normal"/>
+        <w:shd w:val="clear" w:fill="FFDBB6"/>
+        <w:bidi w:val="0"/>
+        <w:jc w:val="left"/>
+        <w:rPr>
+          <w:lang w:val="zxx" w:eastAsia="zxx" w:bidi="zxx"/>
+        </w:rPr>
+      </w:pPr>
+      <w:r>
+        <w:rPr>
+          <w:rFonts w:ascii="Courier New" w:hAnsi="Courier New"/>
+          <w:sz w:val="20"/>
+          <w:lang w:val="zxx" w:eastAsia="zxx" w:bidi="zxx"/>
+        </w:rPr>
+        <w:t xml:space="preserve">    </w:t>
+      </w:r>
+      <w:r>
+        <w:rPr>
+          <w:rFonts w:ascii="Courier New" w:hAnsi="Courier New"/>
+          <w:sz w:val="20"/>
+          <w:lang w:val="zxx" w:eastAsia="zxx" w:bidi="zxx"/>
+        </w:rPr>
+        <w:t>public void setEntidadTipoT(Class&lt;T&gt; entidadTipoT) { //Asignar una entidad de algún tipo T</w:t>
+      </w:r>
+    </w:p>
+    <w:p>
+      <w:pPr>
+        <w:pStyle w:val="Normal"/>
+        <w:shd w:val="clear" w:fill="FFDBB6"/>
+        <w:bidi w:val="0"/>
+        <w:jc w:val="left"/>
+        <w:rPr>
+          <w:lang w:val="zxx" w:eastAsia="zxx" w:bidi="zxx"/>
+        </w:rPr>
+      </w:pPr>
+      <w:r>
+        <w:rPr>
+          <w:rFonts w:ascii="Courier New" w:hAnsi="Courier New"/>
+          <w:sz w:val="20"/>
+          <w:lang w:val="zxx" w:eastAsia="zxx" w:bidi="zxx"/>
+        </w:rPr>
+        <w:t xml:space="preserve">        </w:t>
+      </w:r>
+      <w:r>
+        <w:rPr>
+          <w:rFonts w:ascii="Courier New" w:hAnsi="Courier New"/>
+          <w:sz w:val="20"/>
+          <w:lang w:val="zxx" w:eastAsia="zxx" w:bidi="zxx"/>
+        </w:rPr>
+        <w:t>this.entidadTipoT = entidadTipoT;</w:t>
+      </w:r>
+    </w:p>
+    <w:p>
+      <w:pPr>
+        <w:pStyle w:val="Normal"/>
+        <w:shd w:val="clear" w:fill="FFDBB6"/>
+        <w:bidi w:val="0"/>
+        <w:jc w:val="left"/>
+        <w:rPr>
+          <w:lang w:val="zxx" w:eastAsia="zxx" w:bidi="zxx"/>
+        </w:rPr>
+      </w:pPr>
+      <w:r>
+        <w:rPr>
+          <w:rFonts w:ascii="Courier New" w:hAnsi="Courier New"/>
+          <w:sz w:val="20"/>
+          <w:lang w:val="zxx" w:eastAsia="zxx" w:bidi="zxx"/>
+        </w:rPr>
+        <w:t xml:space="preserve">    </w:t>
+      </w:r>
+      <w:r>
+        <w:rPr>
+          <w:rFonts w:ascii="Courier New" w:hAnsi="Courier New"/>
+          <w:sz w:val="20"/>
+          <w:lang w:val="zxx" w:eastAsia="zxx" w:bidi="zxx"/>
+        </w:rPr>
+        <w:t>}</w:t>
+      </w:r>
+    </w:p>
+    <w:p>
+      <w:pPr>
+        <w:pStyle w:val="Normal"/>
+        <w:shd w:val="clear" w:fill="FFDBB6"/>
+        <w:bidi w:val="0"/>
+        <w:jc w:val="left"/>
+        <w:rPr>
+          <w:rFonts w:ascii="Courier New" w:hAnsi="Courier New"/>
+          <w:sz w:val="20"/>
+          <w:lang w:val="zxx" w:eastAsia="zxx" w:bidi="zxx"/>
+        </w:rPr>
+      </w:pPr>
+      <w:r>
+        <w:rPr>
+          <w:rFonts w:ascii="Courier New" w:hAnsi="Courier New"/>
+          <w:sz w:val="20"/>
+          <w:lang w:val="zxx" w:eastAsia="zxx" w:bidi="zxx"/>
+        </w:rPr>
+      </w:r>
+    </w:p>
+    <w:p>
+      <w:pPr>
+        <w:pStyle w:val="Normal"/>
+        <w:shd w:val="clear" w:fill="FFDBB6"/>
+        <w:bidi w:val="0"/>
+        <w:jc w:val="left"/>
+        <w:rPr>
+          <w:lang w:val="zxx" w:eastAsia="zxx" w:bidi="zxx"/>
+        </w:rPr>
+      </w:pPr>
+      <w:r>
+        <w:rPr>
+          <w:rFonts w:ascii="Courier New" w:hAnsi="Courier New"/>
+          <w:sz w:val="20"/>
+          <w:lang w:val="zxx" w:eastAsia="zxx" w:bidi="zxx"/>
+        </w:rPr>
+        <w:t xml:space="preserve">    </w:t>
+      </w:r>
+      <w:r>
+        <w:rPr>
+          <w:rFonts w:ascii="Courier New" w:hAnsi="Courier New"/>
+          <w:sz w:val="20"/>
+          <w:lang w:val="zxx" w:eastAsia="zxx" w:bidi="zxx"/>
+        </w:rPr>
+        <w:t>public AbstractDAO05() {</w:t>
+      </w:r>
+    </w:p>
+    <w:p>
+      <w:pPr>
+        <w:pStyle w:val="Normal"/>
+        <w:shd w:val="clear" w:fill="FFDBB6"/>
+        <w:bidi w:val="0"/>
+        <w:jc w:val="left"/>
+        <w:rPr>
+          <w:lang w:val="zxx" w:eastAsia="zxx" w:bidi="zxx"/>
+        </w:rPr>
+      </w:pPr>
+      <w:r>
+        <w:rPr>
+          <w:rFonts w:ascii="Courier New" w:hAnsi="Courier New"/>
+          <w:sz w:val="20"/>
+          <w:lang w:val="zxx" w:eastAsia="zxx" w:bidi="zxx"/>
+        </w:rPr>
+        <w:t xml:space="preserve">        </w:t>
+      </w:r>
+      <w:r>
+        <w:rPr>
+          <w:rFonts w:ascii="Courier New" w:hAnsi="Courier New"/>
+          <w:sz w:val="20"/>
+          <w:lang w:val="zxx" w:eastAsia="zxx" w:bidi="zxx"/>
+        </w:rPr>
+        <w:t>super();</w:t>
+      </w:r>
+    </w:p>
+    <w:p>
+      <w:pPr>
+        <w:pStyle w:val="Normal"/>
+        <w:shd w:val="clear" w:fill="FFDBB6"/>
+        <w:bidi w:val="0"/>
+        <w:jc w:val="left"/>
+        <w:rPr>
+          <w:lang w:val="zxx" w:eastAsia="zxx" w:bidi="zxx"/>
+        </w:rPr>
+      </w:pPr>
+      <w:r>
+        <w:rPr>
+          <w:rFonts w:ascii="Courier New" w:hAnsi="Courier New"/>
+          <w:sz w:val="20"/>
+          <w:lang w:val="zxx" w:eastAsia="zxx" w:bidi="zxx"/>
+        </w:rPr>
+        <w:t xml:space="preserve">    </w:t>
+      </w:r>
+      <w:r>
+        <w:rPr>
+          <w:rFonts w:ascii="Courier New" w:hAnsi="Courier New"/>
+          <w:sz w:val="20"/>
+          <w:lang w:val="zxx" w:eastAsia="zxx" w:bidi="zxx"/>
+        </w:rPr>
+        <w:t>}</w:t>
+      </w:r>
+    </w:p>
+    <w:p>
+      <w:pPr>
+        <w:pStyle w:val="Normal"/>
+        <w:shd w:val="clear" w:fill="FFDBB6"/>
+        <w:bidi w:val="0"/>
+        <w:jc w:val="left"/>
+        <w:rPr>
+          <w:lang w:val="zxx" w:eastAsia="zxx" w:bidi="zxx"/>
+        </w:rPr>
+      </w:pPr>
+      <w:r>
+        <w:rPr>
+          <w:rFonts w:ascii="Courier New" w:hAnsi="Courier New"/>
+          <w:sz w:val="20"/>
+          <w:lang w:val="zxx" w:eastAsia="zxx" w:bidi="zxx"/>
+        </w:rPr>
+        <w:t xml:space="preserve">    </w:t>
+      </w:r>
+    </w:p>
+    <w:p>
+      <w:pPr>
+        <w:pStyle w:val="Normal"/>
+        <w:shd w:val="clear" w:fill="FFDBB6"/>
+        <w:bidi w:val="0"/>
+        <w:jc w:val="left"/>
+        <w:rPr>
+          <w:lang w:val="zxx" w:eastAsia="zxx" w:bidi="zxx"/>
+        </w:rPr>
+      </w:pPr>
+      <w:r>
+        <w:rPr>
+          <w:rFonts w:ascii="Courier New" w:hAnsi="Courier New"/>
+          <w:sz w:val="20"/>
+          <w:lang w:val="zxx" w:eastAsia="zxx" w:bidi="zxx"/>
+        </w:rPr>
+        <w:t xml:space="preserve">    </w:t>
+      </w:r>
+      <w:r>
+        <w:rPr>
+          <w:rFonts w:ascii="Courier New" w:hAnsi="Courier New"/>
+          <w:sz w:val="20"/>
+          <w:lang w:val="zxx" w:eastAsia="zxx" w:bidi="zxx"/>
+        </w:rPr>
+        <w:t xml:space="preserve">//Implementar los métodos CRUD heredades desde la interface </w:t>
+      </w:r>
+    </w:p>
+    <w:p>
+      <w:pPr>
+        <w:pStyle w:val="Normal"/>
+        <w:shd w:val="clear" w:fill="FFDBB6"/>
+        <w:bidi w:val="0"/>
+        <w:jc w:val="left"/>
+        <w:rPr>
+          <w:lang w:val="zxx" w:eastAsia="zxx" w:bidi="zxx"/>
+        </w:rPr>
+      </w:pPr>
+      <w:r>
+        <w:rPr>
+          <w:rFonts w:ascii="Courier New" w:hAnsi="Courier New"/>
+          <w:sz w:val="20"/>
+          <w:lang w:val="zxx" w:eastAsia="zxx" w:bidi="zxx"/>
+        </w:rPr>
+        <w:t xml:space="preserve">    </w:t>
+      </w:r>
+      <w:r>
+        <w:rPr>
+          <w:rFonts w:ascii="Courier New" w:hAnsi="Courier New"/>
+          <w:sz w:val="20"/>
+          <w:lang w:val="zxx" w:eastAsia="zxx" w:bidi="zxx"/>
+        </w:rPr>
+        <w:t>//Estos métodos pueden ser sobre-escritos desde las entidades tipo T</w:t>
+      </w:r>
+    </w:p>
+    <w:p>
+      <w:pPr>
+        <w:pStyle w:val="Normal"/>
+        <w:shd w:val="clear" w:fill="FFDBB6"/>
+        <w:bidi w:val="0"/>
+        <w:jc w:val="left"/>
+        <w:rPr>
+          <w:lang w:val="zxx" w:eastAsia="zxx" w:bidi="zxx"/>
+        </w:rPr>
+      </w:pPr>
+      <w:r>
+        <w:rPr>
+          <w:rFonts w:ascii="Courier New" w:hAnsi="Courier New"/>
+          <w:sz w:val="20"/>
+          <w:lang w:val="zxx" w:eastAsia="zxx" w:bidi="zxx"/>
+        </w:rPr>
+        <w:t xml:space="preserve">    </w:t>
+      </w:r>
+      <w:r>
+        <w:rPr>
+          <w:rFonts w:ascii="Courier New" w:hAnsi="Courier New"/>
+          <w:sz w:val="20"/>
+          <w:lang w:val="zxx" w:eastAsia="zxx" w:bidi="zxx"/>
+        </w:rPr>
+        <w:t>@Override</w:t>
+      </w:r>
+    </w:p>
+    <w:p>
+      <w:pPr>
+        <w:pStyle w:val="Normal"/>
+        <w:shd w:val="clear" w:fill="FFDBB6"/>
+        <w:bidi w:val="0"/>
+        <w:jc w:val="left"/>
+        <w:rPr>
+          <w:lang w:val="zxx" w:eastAsia="zxx" w:bidi="zxx"/>
+        </w:rPr>
+      </w:pPr>
+      <w:r>
+        <w:rPr>
+          <w:rFonts w:ascii="Courier New" w:hAnsi="Courier New"/>
+          <w:sz w:val="20"/>
+          <w:lang w:val="zxx" w:eastAsia="zxx" w:bidi="zxx"/>
+        </w:rPr>
+        <w:t xml:space="preserve">    </w:t>
+      </w:r>
+      <w:r>
+        <w:rPr>
+          <w:rFonts w:ascii="Courier New" w:hAnsi="Courier New"/>
+          <w:sz w:val="20"/>
+          <w:lang w:val="zxx" w:eastAsia="zxx" w:bidi="zxx"/>
+        </w:rPr>
+        <w:t>public List&lt;T&gt; listarTodo() {</w:t>
+      </w:r>
+    </w:p>
+    <w:p>
+      <w:pPr>
+        <w:pStyle w:val="Normal"/>
+        <w:shd w:val="clear" w:fill="FFDBB6"/>
+        <w:bidi w:val="0"/>
+        <w:jc w:val="left"/>
+        <w:rPr>
+          <w:lang w:val="zxx" w:eastAsia="zxx" w:bidi="zxx"/>
+        </w:rPr>
+      </w:pPr>
+      <w:r>
+        <w:rPr>
+          <w:rFonts w:ascii="Courier New" w:hAnsi="Courier New"/>
+          <w:sz w:val="20"/>
+          <w:lang w:val="zxx" w:eastAsia="zxx" w:bidi="zxx"/>
+        </w:rPr>
+        <w:t xml:space="preserve">        </w:t>
+      </w:r>
+      <w:r>
+        <w:rPr>
+          <w:rFonts w:ascii="Courier New" w:hAnsi="Courier New"/>
+          <w:sz w:val="20"/>
+          <w:lang w:val="zxx" w:eastAsia="zxx" w:bidi="zxx"/>
+        </w:rPr>
+        <w:t>// TODO Implement this method</w:t>
+      </w:r>
+    </w:p>
+    <w:p>
+      <w:pPr>
+        <w:pStyle w:val="Normal"/>
+        <w:shd w:val="clear" w:fill="FFDBB6"/>
+        <w:bidi w:val="0"/>
+        <w:jc w:val="left"/>
+        <w:rPr>
+          <w:lang w:val="zxx" w:eastAsia="zxx" w:bidi="zxx"/>
+        </w:rPr>
+      </w:pPr>
+      <w:r>
+        <w:rPr>
+          <w:rFonts w:ascii="Courier New" w:hAnsi="Courier New"/>
+          <w:sz w:val="20"/>
+          <w:lang w:val="zxx" w:eastAsia="zxx" w:bidi="zxx"/>
+        </w:rPr>
+        <w:t xml:space="preserve">        </w:t>
+      </w:r>
+      <w:r>
+        <w:rPr>
+          <w:rFonts w:ascii="Courier New" w:hAnsi="Courier New"/>
+          <w:sz w:val="20"/>
+          <w:lang w:val="zxx" w:eastAsia="zxx" w:bidi="zxx"/>
+        </w:rPr>
+        <w:t>String sqlString = "FROM " + entidadTipoT.getName();</w:t>
+      </w:r>
+    </w:p>
+    <w:p>
+      <w:pPr>
+        <w:pStyle w:val="Normal"/>
+        <w:shd w:val="clear" w:fill="FFDBB6"/>
+        <w:bidi w:val="0"/>
+        <w:jc w:val="left"/>
+        <w:rPr>
+          <w:lang w:val="zxx" w:eastAsia="zxx" w:bidi="zxx"/>
+        </w:rPr>
+      </w:pPr>
+      <w:r>
+        <w:rPr>
+          <w:rFonts w:ascii="Courier New" w:hAnsi="Courier New"/>
+          <w:sz w:val="20"/>
+          <w:lang w:val="zxx" w:eastAsia="zxx" w:bidi="zxx"/>
+        </w:rPr>
+        <w:t xml:space="preserve">        </w:t>
+      </w:r>
+      <w:r>
+        <w:rPr>
+          <w:rFonts w:ascii="Courier New" w:hAnsi="Courier New"/>
+          <w:sz w:val="20"/>
+          <w:lang w:val="zxx" w:eastAsia="zxx" w:bidi="zxx"/>
+        </w:rPr>
+        <w:t>Query query = entityManager.createQuery(sqlString);</w:t>
+      </w:r>
+    </w:p>
+    <w:p>
+      <w:pPr>
+        <w:pStyle w:val="Normal"/>
+        <w:shd w:val="clear" w:fill="FFDBB6"/>
+        <w:bidi w:val="0"/>
+        <w:jc w:val="left"/>
+        <w:rPr>
+          <w:lang w:val="zxx" w:eastAsia="zxx" w:bidi="zxx"/>
+        </w:rPr>
+      </w:pPr>
+      <w:r>
+        <w:rPr>
+          <w:rFonts w:ascii="Courier New" w:hAnsi="Courier New"/>
+          <w:sz w:val="20"/>
+          <w:lang w:val="zxx" w:eastAsia="zxx" w:bidi="zxx"/>
+        </w:rPr>
+        <w:t xml:space="preserve">        </w:t>
+      </w:r>
+      <w:r>
+        <w:rPr>
+          <w:rFonts w:ascii="Courier New" w:hAnsi="Courier New"/>
+          <w:sz w:val="20"/>
+          <w:lang w:val="zxx" w:eastAsia="zxx" w:bidi="zxx"/>
+        </w:rPr>
+        <w:t>return query.getResultList();</w:t>
+      </w:r>
+    </w:p>
+    <w:p>
+      <w:pPr>
+        <w:pStyle w:val="Normal"/>
+        <w:shd w:val="clear" w:fill="FFDBB6"/>
+        <w:bidi w:val="0"/>
+        <w:jc w:val="left"/>
+        <w:rPr>
+          <w:lang w:val="zxx" w:eastAsia="zxx" w:bidi="zxx"/>
+        </w:rPr>
+      </w:pPr>
+      <w:r>
+        <w:rPr>
+          <w:rFonts w:ascii="Courier New" w:hAnsi="Courier New"/>
+          <w:sz w:val="20"/>
+          <w:lang w:val="zxx" w:eastAsia="zxx" w:bidi="zxx"/>
+        </w:rPr>
+        <w:t xml:space="preserve">    </w:t>
+      </w:r>
+      <w:r>
+        <w:rPr>
+          <w:rFonts w:ascii="Courier New" w:hAnsi="Courier New"/>
+          <w:sz w:val="20"/>
+          <w:lang w:val="zxx" w:eastAsia="zxx" w:bidi="zxx"/>
+        </w:rPr>
+        <w:t>}</w:t>
+      </w:r>
+    </w:p>
+    <w:p>
+      <w:pPr>
+        <w:pStyle w:val="Normal"/>
+        <w:shd w:val="clear" w:fill="FFDBB6"/>
+        <w:bidi w:val="0"/>
+        <w:jc w:val="left"/>
+        <w:rPr>
+          <w:rFonts w:ascii="Courier New" w:hAnsi="Courier New"/>
+          <w:sz w:val="20"/>
+          <w:lang w:val="zxx" w:eastAsia="zxx" w:bidi="zxx"/>
+        </w:rPr>
+      </w:pPr>
+      <w:r>
+        <w:rPr>
+          <w:rFonts w:ascii="Courier New" w:hAnsi="Courier New"/>
+          <w:sz w:val="20"/>
+          <w:lang w:val="zxx" w:eastAsia="zxx" w:bidi="zxx"/>
+        </w:rPr>
+      </w:r>
+    </w:p>
+    <w:p>
+      <w:pPr>
+        <w:pStyle w:val="Normal"/>
+        <w:shd w:val="clear" w:fill="FFDBB6"/>
+        <w:bidi w:val="0"/>
+        <w:jc w:val="left"/>
+        <w:rPr>
+          <w:lang w:val="zxx" w:eastAsia="zxx" w:bidi="zxx"/>
+        </w:rPr>
+      </w:pPr>
+      <w:r>
+        <w:rPr>
+          <w:rFonts w:ascii="Courier New" w:hAnsi="Courier New"/>
+          <w:sz w:val="20"/>
+          <w:lang w:val="zxx" w:eastAsia="zxx" w:bidi="zxx"/>
+        </w:rPr>
+        <w:t xml:space="preserve">    </w:t>
+      </w:r>
+      <w:r>
+        <w:rPr>
+          <w:rFonts w:ascii="Courier New" w:hAnsi="Courier New"/>
+          <w:sz w:val="20"/>
+          <w:lang w:val="zxx" w:eastAsia="zxx" w:bidi="zxx"/>
+        </w:rPr>
+        <w:t>@Override</w:t>
+      </w:r>
+    </w:p>
+    <w:p>
+      <w:pPr>
+        <w:pStyle w:val="Normal"/>
+        <w:shd w:val="clear" w:fill="FFDBB6"/>
+        <w:bidi w:val="0"/>
+        <w:jc w:val="left"/>
+        <w:rPr>
+          <w:lang w:val="zxx" w:eastAsia="zxx" w:bidi="zxx"/>
+        </w:rPr>
+      </w:pPr>
+      <w:r>
+        <w:rPr>
+          <w:rFonts w:ascii="Courier New" w:hAnsi="Courier New"/>
+          <w:sz w:val="20"/>
+          <w:lang w:val="zxx" w:eastAsia="zxx" w:bidi="zxx"/>
+        </w:rPr>
+        <w:t xml:space="preserve">    </w:t>
+      </w:r>
+      <w:r>
+        <w:rPr>
+          <w:rFonts w:ascii="Courier New" w:hAnsi="Courier New"/>
+          <w:sz w:val="20"/>
+          <w:lang w:val="zxx" w:eastAsia="zxx" w:bidi="zxx"/>
+        </w:rPr>
+        <w:t>public void guardar(Object t) {</w:t>
+      </w:r>
+    </w:p>
+    <w:p>
+      <w:pPr>
+        <w:pStyle w:val="Normal"/>
+        <w:shd w:val="clear" w:fill="FFDBB6"/>
+        <w:bidi w:val="0"/>
+        <w:jc w:val="left"/>
+        <w:rPr>
+          <w:lang w:val="zxx" w:eastAsia="zxx" w:bidi="zxx"/>
+        </w:rPr>
+      </w:pPr>
+      <w:r>
+        <w:rPr>
+          <w:rFonts w:ascii="Courier New" w:hAnsi="Courier New"/>
+          <w:sz w:val="20"/>
+          <w:lang w:val="zxx" w:eastAsia="zxx" w:bidi="zxx"/>
+        </w:rPr>
+        <w:t xml:space="preserve">        </w:t>
+      </w:r>
+      <w:r>
+        <w:rPr>
+          <w:rFonts w:ascii="Courier New" w:hAnsi="Courier New"/>
+          <w:sz w:val="20"/>
+          <w:lang w:val="zxx" w:eastAsia="zxx" w:bidi="zxx"/>
+        </w:rPr>
+        <w:t>// TODO Implement this method</w:t>
+      </w:r>
+    </w:p>
+    <w:p>
+      <w:pPr>
+        <w:pStyle w:val="Normal"/>
+        <w:shd w:val="clear" w:fill="FFDBB6"/>
+        <w:bidi w:val="0"/>
+        <w:jc w:val="left"/>
+        <w:rPr>
+          <w:lang w:val="zxx" w:eastAsia="zxx" w:bidi="zxx"/>
+        </w:rPr>
+      </w:pPr>
+      <w:r>
+        <w:rPr>
+          <w:rFonts w:ascii="Courier New" w:hAnsi="Courier New"/>
+          <w:sz w:val="20"/>
+          <w:lang w:val="zxx" w:eastAsia="zxx" w:bidi="zxx"/>
+        </w:rPr>
+        <w:t xml:space="preserve">        </w:t>
+      </w:r>
+      <w:r>
+        <w:rPr>
+          <w:rFonts w:ascii="Courier New" w:hAnsi="Courier New"/>
+          <w:sz w:val="20"/>
+          <w:lang w:val="zxx" w:eastAsia="zxx" w:bidi="zxx"/>
+        </w:rPr>
+        <w:t>executeInsideTransaccion(entityManager -&gt; entityManager.persist(t));</w:t>
+      </w:r>
+    </w:p>
+    <w:p>
+      <w:pPr>
+        <w:pStyle w:val="Normal"/>
+        <w:shd w:val="clear" w:fill="FFDBB6"/>
+        <w:bidi w:val="0"/>
+        <w:jc w:val="left"/>
+        <w:rPr>
+          <w:lang w:val="zxx" w:eastAsia="zxx" w:bidi="zxx"/>
+        </w:rPr>
+      </w:pPr>
+      <w:r>
+        <w:rPr>
+          <w:rFonts w:ascii="Courier New" w:hAnsi="Courier New"/>
+          <w:sz w:val="20"/>
+          <w:lang w:val="zxx" w:eastAsia="zxx" w:bidi="zxx"/>
+        </w:rPr>
+        <w:t xml:space="preserve">    </w:t>
+      </w:r>
+      <w:r>
+        <w:rPr>
+          <w:rFonts w:ascii="Courier New" w:hAnsi="Courier New"/>
+          <w:sz w:val="20"/>
+          <w:lang w:val="zxx" w:eastAsia="zxx" w:bidi="zxx"/>
+        </w:rPr>
+        <w:t>}</w:t>
+      </w:r>
+    </w:p>
+    <w:p>
+      <w:pPr>
+        <w:pStyle w:val="Normal"/>
+        <w:shd w:val="clear" w:fill="FFDBB6"/>
+        <w:bidi w:val="0"/>
+        <w:jc w:val="left"/>
+        <w:rPr>
+          <w:rFonts w:ascii="Courier New" w:hAnsi="Courier New"/>
+          <w:sz w:val="20"/>
+          <w:lang w:val="zxx" w:eastAsia="zxx" w:bidi="zxx"/>
+        </w:rPr>
+      </w:pPr>
+      <w:r>
+        <w:rPr>
+          <w:rFonts w:ascii="Courier New" w:hAnsi="Courier New"/>
+          <w:sz w:val="20"/>
+          <w:lang w:val="zxx" w:eastAsia="zxx" w:bidi="zxx"/>
+        </w:rPr>
+      </w:r>
+    </w:p>
+    <w:p>
+      <w:pPr>
+        <w:pStyle w:val="Normal"/>
+        <w:shd w:val="clear" w:fill="FFDBB6"/>
+        <w:bidi w:val="0"/>
+        <w:jc w:val="left"/>
+        <w:rPr>
+          <w:lang w:val="zxx" w:eastAsia="zxx" w:bidi="zxx"/>
+        </w:rPr>
+      </w:pPr>
+      <w:r>
+        <w:rPr>
+          <w:rFonts w:ascii="Courier New" w:hAnsi="Courier New"/>
+          <w:sz w:val="20"/>
+          <w:lang w:val="zxx" w:eastAsia="zxx" w:bidi="zxx"/>
+        </w:rPr>
+        <w:t xml:space="preserve">    </w:t>
+      </w:r>
+      <w:r>
+        <w:rPr>
+          <w:rFonts w:ascii="Courier New" w:hAnsi="Courier New"/>
+          <w:sz w:val="20"/>
+          <w:lang w:val="zxx" w:eastAsia="zxx" w:bidi="zxx"/>
+        </w:rPr>
+        <w:t>@Override</w:t>
+      </w:r>
+    </w:p>
+    <w:p>
+      <w:pPr>
+        <w:pStyle w:val="Normal"/>
+        <w:shd w:val="clear" w:fill="FFDBB6"/>
+        <w:bidi w:val="0"/>
+        <w:jc w:val="left"/>
+        <w:rPr>
+          <w:lang w:val="zxx" w:eastAsia="zxx" w:bidi="zxx"/>
+        </w:rPr>
+      </w:pPr>
+      <w:r>
+        <w:rPr>
+          <w:rFonts w:ascii="Courier New" w:hAnsi="Courier New"/>
+          <w:sz w:val="20"/>
+          <w:lang w:val="zxx" w:eastAsia="zxx" w:bidi="zxx"/>
+        </w:rPr>
+        <w:t xml:space="preserve">    </w:t>
+      </w:r>
+      <w:r>
+        <w:rPr>
+          <w:rFonts w:ascii="Courier New" w:hAnsi="Courier New"/>
+          <w:sz w:val="20"/>
+          <w:lang w:val="zxx" w:eastAsia="zxx" w:bidi="zxx"/>
+        </w:rPr>
+        <w:t>public void editar(Object t) {</w:t>
+      </w:r>
+    </w:p>
+    <w:p>
+      <w:pPr>
+        <w:pStyle w:val="Normal"/>
+        <w:shd w:val="clear" w:fill="FFDBB6"/>
+        <w:bidi w:val="0"/>
+        <w:jc w:val="left"/>
+        <w:rPr>
+          <w:lang w:val="zxx" w:eastAsia="zxx" w:bidi="zxx"/>
+        </w:rPr>
+      </w:pPr>
+      <w:r>
+        <w:rPr>
+          <w:rFonts w:ascii="Courier New" w:hAnsi="Courier New"/>
+          <w:sz w:val="20"/>
+          <w:lang w:val="zxx" w:eastAsia="zxx" w:bidi="zxx"/>
+        </w:rPr>
+        <w:t xml:space="preserve">        </w:t>
+      </w:r>
+      <w:r>
+        <w:rPr>
+          <w:rFonts w:ascii="Courier New" w:hAnsi="Courier New"/>
+          <w:sz w:val="20"/>
+          <w:lang w:val="zxx" w:eastAsia="zxx" w:bidi="zxx"/>
+        </w:rPr>
+        <w:t>// TODO Implement this method</w:t>
+      </w:r>
+    </w:p>
+    <w:p>
+      <w:pPr>
+        <w:pStyle w:val="Normal"/>
+        <w:shd w:val="clear" w:fill="FFDBB6"/>
+        <w:bidi w:val="0"/>
+        <w:jc w:val="left"/>
+        <w:rPr>
+          <w:lang w:val="zxx" w:eastAsia="zxx" w:bidi="zxx"/>
+        </w:rPr>
+      </w:pPr>
+      <w:r>
+        <w:rPr>
+          <w:rFonts w:ascii="Courier New" w:hAnsi="Courier New"/>
+          <w:sz w:val="20"/>
+          <w:lang w:val="zxx" w:eastAsia="zxx" w:bidi="zxx"/>
+        </w:rPr>
+        <w:t xml:space="preserve">        </w:t>
+      </w:r>
+      <w:r>
+        <w:rPr>
+          <w:rFonts w:ascii="Courier New" w:hAnsi="Courier New"/>
+          <w:sz w:val="20"/>
+          <w:lang w:val="zxx" w:eastAsia="zxx" w:bidi="zxx"/>
+        </w:rPr>
+        <w:t>executeInsideTransaccion(entityManager -&gt; entityManager.merge(t));</w:t>
+      </w:r>
+    </w:p>
+    <w:p>
+      <w:pPr>
+        <w:pStyle w:val="Normal"/>
+        <w:shd w:val="clear" w:fill="FFDBB6"/>
+        <w:bidi w:val="0"/>
+        <w:jc w:val="left"/>
+        <w:rPr>
+          <w:lang w:val="zxx" w:eastAsia="zxx" w:bidi="zxx"/>
+        </w:rPr>
+      </w:pPr>
+      <w:r>
+        <w:rPr>
+          <w:rFonts w:ascii="Courier New" w:hAnsi="Courier New"/>
+          <w:sz w:val="20"/>
+          <w:lang w:val="zxx" w:eastAsia="zxx" w:bidi="zxx"/>
+        </w:rPr>
+        <w:t xml:space="preserve">    </w:t>
+      </w:r>
+      <w:r>
+        <w:rPr>
+          <w:rFonts w:ascii="Courier New" w:hAnsi="Courier New"/>
+          <w:sz w:val="20"/>
+          <w:lang w:val="zxx" w:eastAsia="zxx" w:bidi="zxx"/>
+        </w:rPr>
+        <w:t>}</w:t>
+      </w:r>
+    </w:p>
+    <w:p>
+      <w:pPr>
+        <w:pStyle w:val="Normal"/>
+        <w:shd w:val="clear" w:fill="FFDBB6"/>
+        <w:bidi w:val="0"/>
+        <w:jc w:val="left"/>
+        <w:rPr>
+          <w:rFonts w:ascii="Courier New" w:hAnsi="Courier New"/>
+          <w:sz w:val="20"/>
+          <w:lang w:val="zxx" w:eastAsia="zxx" w:bidi="zxx"/>
+        </w:rPr>
+      </w:pPr>
+      <w:r>
+        <w:rPr>
+          <w:rFonts w:ascii="Courier New" w:hAnsi="Courier New"/>
+          <w:sz w:val="20"/>
+          <w:lang w:val="zxx" w:eastAsia="zxx" w:bidi="zxx"/>
+        </w:rPr>
+      </w:r>
+    </w:p>
+    <w:p>
+      <w:pPr>
+        <w:pStyle w:val="Normal"/>
+        <w:shd w:val="clear" w:fill="FFDBB6"/>
+        <w:bidi w:val="0"/>
+        <w:jc w:val="left"/>
+        <w:rPr>
+          <w:lang w:val="zxx" w:eastAsia="zxx" w:bidi="zxx"/>
+        </w:rPr>
+      </w:pPr>
+      <w:r>
+        <w:rPr>
+          <w:rFonts w:ascii="Courier New" w:hAnsi="Courier New"/>
+          <w:sz w:val="20"/>
+          <w:lang w:val="zxx" w:eastAsia="zxx" w:bidi="zxx"/>
+        </w:rPr>
+        <w:t xml:space="preserve">    </w:t>
+      </w:r>
+      <w:r>
+        <w:rPr>
+          <w:rFonts w:ascii="Courier New" w:hAnsi="Courier New"/>
+          <w:sz w:val="20"/>
+          <w:lang w:val="zxx" w:eastAsia="zxx" w:bidi="zxx"/>
+        </w:rPr>
+        <w:t>@Override</w:t>
+      </w:r>
+    </w:p>
+    <w:p>
+      <w:pPr>
+        <w:pStyle w:val="Normal"/>
+        <w:shd w:val="clear" w:fill="FFDBB6"/>
+        <w:bidi w:val="0"/>
+        <w:jc w:val="left"/>
+        <w:rPr>
+          <w:lang w:val="zxx" w:eastAsia="zxx" w:bidi="zxx"/>
+        </w:rPr>
+      </w:pPr>
+      <w:r>
+        <w:rPr>
+          <w:rFonts w:ascii="Courier New" w:hAnsi="Courier New"/>
+          <w:sz w:val="20"/>
+          <w:lang w:val="zxx" w:eastAsia="zxx" w:bidi="zxx"/>
+        </w:rPr>
+        <w:t xml:space="preserve">    </w:t>
+      </w:r>
+      <w:r>
+        <w:rPr>
+          <w:rFonts w:ascii="Courier New" w:hAnsi="Courier New"/>
+          <w:sz w:val="20"/>
+          <w:lang w:val="zxx" w:eastAsia="zxx" w:bidi="zxx"/>
+        </w:rPr>
+        <w:t>public void borrar(Object t) {</w:t>
+      </w:r>
+    </w:p>
+    <w:p>
+      <w:pPr>
+        <w:pStyle w:val="Normal"/>
+        <w:shd w:val="clear" w:fill="FFDBB6"/>
+        <w:bidi w:val="0"/>
+        <w:jc w:val="left"/>
+        <w:rPr>
+          <w:lang w:val="zxx" w:eastAsia="zxx" w:bidi="zxx"/>
+        </w:rPr>
+      </w:pPr>
+      <w:r>
+        <w:rPr>
+          <w:rFonts w:ascii="Courier New" w:hAnsi="Courier New"/>
+          <w:sz w:val="20"/>
+          <w:lang w:val="zxx" w:eastAsia="zxx" w:bidi="zxx"/>
+        </w:rPr>
+        <w:t xml:space="preserve">        </w:t>
+      </w:r>
+      <w:r>
+        <w:rPr>
+          <w:rFonts w:ascii="Courier New" w:hAnsi="Courier New"/>
+          <w:sz w:val="20"/>
+          <w:lang w:val="zxx" w:eastAsia="zxx" w:bidi="zxx"/>
+        </w:rPr>
+        <w:t>// TODO Implement this method</w:t>
+      </w:r>
+    </w:p>
+    <w:p>
+      <w:pPr>
+        <w:pStyle w:val="Normal"/>
+        <w:shd w:val="clear" w:fill="FFDBB6"/>
+        <w:bidi w:val="0"/>
+        <w:jc w:val="left"/>
+        <w:rPr>
+          <w:lang w:val="zxx" w:eastAsia="zxx" w:bidi="zxx"/>
+        </w:rPr>
+      </w:pPr>
+      <w:r>
+        <w:rPr>
+          <w:rFonts w:ascii="Courier New" w:hAnsi="Courier New"/>
+          <w:sz w:val="20"/>
+          <w:lang w:val="zxx" w:eastAsia="zxx" w:bidi="zxx"/>
+        </w:rPr>
+        <w:t xml:space="preserve">        </w:t>
+      </w:r>
+      <w:r>
+        <w:rPr>
+          <w:rFonts w:ascii="Courier New" w:hAnsi="Courier New"/>
+          <w:sz w:val="20"/>
+          <w:lang w:val="zxx" w:eastAsia="zxx" w:bidi="zxx"/>
+        </w:rPr>
+        <w:t>executeInsideTransaccion(entityManager -&gt; entityManager.remove(t));</w:t>
+      </w:r>
+    </w:p>
+    <w:p>
+      <w:pPr>
+        <w:pStyle w:val="Normal"/>
+        <w:shd w:val="clear" w:fill="FFDBB6"/>
+        <w:bidi w:val="0"/>
+        <w:jc w:val="left"/>
+        <w:rPr>
+          <w:lang w:val="zxx" w:eastAsia="zxx" w:bidi="zxx"/>
+        </w:rPr>
+      </w:pPr>
+      <w:r>
+        <w:rPr>
+          <w:rFonts w:ascii="Courier New" w:hAnsi="Courier New"/>
+          <w:sz w:val="20"/>
+          <w:lang w:val="zxx" w:eastAsia="zxx" w:bidi="zxx"/>
+        </w:rPr>
+        <w:t xml:space="preserve">    </w:t>
+      </w:r>
+      <w:r>
+        <w:rPr>
+          <w:rFonts w:ascii="Courier New" w:hAnsi="Courier New"/>
+          <w:sz w:val="20"/>
+          <w:lang w:val="zxx" w:eastAsia="zxx" w:bidi="zxx"/>
+        </w:rPr>
+        <w:t>}</w:t>
+      </w:r>
+    </w:p>
+    <w:p>
+      <w:pPr>
+        <w:pStyle w:val="Normal"/>
+        <w:shd w:val="clear" w:fill="FFDBB6"/>
+        <w:bidi w:val="0"/>
+        <w:jc w:val="left"/>
+        <w:rPr>
+          <w:rFonts w:ascii="Courier New" w:hAnsi="Courier New"/>
+          <w:sz w:val="20"/>
+          <w:lang w:val="zxx" w:eastAsia="zxx" w:bidi="zxx"/>
+        </w:rPr>
+      </w:pPr>
+      <w:r>
+        <w:rPr>
+          <w:rFonts w:ascii="Courier New" w:hAnsi="Courier New"/>
+          <w:sz w:val="20"/>
+          <w:lang w:val="zxx" w:eastAsia="zxx" w:bidi="zxx"/>
+        </w:rPr>
+      </w:r>
+    </w:p>
+    <w:p>
+      <w:pPr>
+        <w:pStyle w:val="Normal"/>
+        <w:shd w:val="clear" w:fill="FFDBB6"/>
+        <w:bidi w:val="0"/>
+        <w:jc w:val="left"/>
+        <w:rPr>
+          <w:lang w:val="zxx" w:eastAsia="zxx" w:bidi="zxx"/>
+        </w:rPr>
+      </w:pPr>
+      <w:r>
+        <w:rPr>
+          <w:rFonts w:ascii="Courier New" w:hAnsi="Courier New"/>
+          <w:sz w:val="20"/>
+          <w:lang w:val="zxx" w:eastAsia="zxx" w:bidi="zxx"/>
+        </w:rPr>
+        <w:t xml:space="preserve">    </w:t>
+      </w:r>
+      <w:r>
+        <w:rPr>
+          <w:rFonts w:ascii="Courier New" w:hAnsi="Courier New"/>
+          <w:sz w:val="20"/>
+          <w:lang w:val="zxx" w:eastAsia="zxx" w:bidi="zxx"/>
+        </w:rPr>
+        <w:t>//Transacciones que se pueden deshacer</w:t>
+      </w:r>
+    </w:p>
+    <w:p>
+      <w:pPr>
+        <w:pStyle w:val="Normal"/>
+        <w:shd w:val="clear" w:fill="FFDBB6"/>
+        <w:bidi w:val="0"/>
+        <w:jc w:val="left"/>
+        <w:rPr>
+          <w:lang w:val="zxx" w:eastAsia="zxx" w:bidi="zxx"/>
+        </w:rPr>
+      </w:pPr>
+      <w:r>
+        <w:rPr>
+          <w:rFonts w:ascii="Courier New" w:hAnsi="Courier New"/>
+          <w:sz w:val="20"/>
+          <w:lang w:val="zxx" w:eastAsia="zxx" w:bidi="zxx"/>
+        </w:rPr>
+        <w:t xml:space="preserve">    </w:t>
+      </w:r>
+      <w:r>
+        <w:rPr>
+          <w:rFonts w:ascii="Courier New" w:hAnsi="Courier New"/>
+          <w:sz w:val="20"/>
+          <w:lang w:val="zxx" w:eastAsia="zxx" w:bidi="zxx"/>
+        </w:rPr>
+        <w:t>private void executeInsideTransaccion(Consumer&lt;EntityManager&gt; action) {</w:t>
+      </w:r>
+    </w:p>
+    <w:p>
+      <w:pPr>
+        <w:pStyle w:val="Normal"/>
+        <w:shd w:val="clear" w:fill="FFDBB6"/>
+        <w:bidi w:val="0"/>
+        <w:jc w:val="left"/>
+        <w:rPr>
+          <w:lang w:val="zxx" w:eastAsia="zxx" w:bidi="zxx"/>
+        </w:rPr>
+      </w:pPr>
+      <w:r>
+        <w:rPr>
+          <w:rFonts w:ascii="Courier New" w:hAnsi="Courier New"/>
+          <w:sz w:val="20"/>
+          <w:lang w:val="zxx" w:eastAsia="zxx" w:bidi="zxx"/>
+        </w:rPr>
+        <w:t xml:space="preserve">        </w:t>
+      </w:r>
+      <w:r>
+        <w:rPr>
+          <w:rFonts w:ascii="Courier New" w:hAnsi="Courier New"/>
+          <w:sz w:val="20"/>
+          <w:lang w:val="zxx" w:eastAsia="zxx" w:bidi="zxx"/>
+        </w:rPr>
+        <w:t>EntityTransaction tx = entityManager.getTransaction();</w:t>
+      </w:r>
+    </w:p>
+    <w:p>
+      <w:pPr>
+        <w:pStyle w:val="Normal"/>
+        <w:shd w:val="clear" w:fill="FFDBB6"/>
+        <w:bidi w:val="0"/>
+        <w:jc w:val="left"/>
+        <w:rPr>
+          <w:lang w:val="zxx" w:eastAsia="zxx" w:bidi="zxx"/>
+        </w:rPr>
+      </w:pPr>
+      <w:r>
+        <w:rPr>
+          <w:rFonts w:ascii="Courier New" w:hAnsi="Courier New"/>
+          <w:sz w:val="20"/>
+          <w:lang w:val="zxx" w:eastAsia="zxx" w:bidi="zxx"/>
+        </w:rPr>
+        <w:t xml:space="preserve">        </w:t>
+      </w:r>
+      <w:r>
+        <w:rPr>
+          <w:rFonts w:ascii="Courier New" w:hAnsi="Courier New"/>
+          <w:sz w:val="20"/>
+          <w:lang w:val="zxx" w:eastAsia="zxx" w:bidi="zxx"/>
+        </w:rPr>
+        <w:t>try {</w:t>
+      </w:r>
+    </w:p>
+    <w:p>
+      <w:pPr>
+        <w:pStyle w:val="Normal"/>
+        <w:shd w:val="clear" w:fill="FFDBB6"/>
+        <w:bidi w:val="0"/>
+        <w:jc w:val="left"/>
+        <w:rPr>
+          <w:lang w:val="zxx" w:eastAsia="zxx" w:bidi="zxx"/>
+        </w:rPr>
+      </w:pPr>
+      <w:r>
+        <w:rPr>
+          <w:rFonts w:ascii="Courier New" w:hAnsi="Courier New"/>
+          <w:sz w:val="20"/>
+          <w:lang w:val="zxx" w:eastAsia="zxx" w:bidi="zxx"/>
+        </w:rPr>
+        <w:t xml:space="preserve">            </w:t>
+      </w:r>
+      <w:r>
+        <w:rPr>
+          <w:rFonts w:ascii="Courier New" w:hAnsi="Courier New"/>
+          <w:sz w:val="20"/>
+          <w:lang w:val="zxx" w:eastAsia="zxx" w:bidi="zxx"/>
+        </w:rPr>
+        <w:t>tx.begin();</w:t>
+      </w:r>
+    </w:p>
+    <w:p>
+      <w:pPr>
+        <w:pStyle w:val="Normal"/>
+        <w:shd w:val="clear" w:fill="FFDBB6"/>
+        <w:bidi w:val="0"/>
+        <w:jc w:val="left"/>
+        <w:rPr>
+          <w:lang w:val="zxx" w:eastAsia="zxx" w:bidi="zxx"/>
+        </w:rPr>
+      </w:pPr>
+      <w:r>
+        <w:rPr>
+          <w:rFonts w:ascii="Courier New" w:hAnsi="Courier New"/>
+          <w:sz w:val="20"/>
+          <w:lang w:val="zxx" w:eastAsia="zxx" w:bidi="zxx"/>
+        </w:rPr>
+        <w:t xml:space="preserve">            </w:t>
+      </w:r>
+      <w:r>
+        <w:rPr>
+          <w:rFonts w:ascii="Courier New" w:hAnsi="Courier New"/>
+          <w:sz w:val="20"/>
+          <w:lang w:val="zxx" w:eastAsia="zxx" w:bidi="zxx"/>
+        </w:rPr>
+        <w:t>action.accept(entityManager);</w:t>
+      </w:r>
+    </w:p>
+    <w:p>
+      <w:pPr>
+        <w:pStyle w:val="Normal"/>
+        <w:shd w:val="clear" w:fill="FFDBB6"/>
+        <w:bidi w:val="0"/>
+        <w:jc w:val="left"/>
+        <w:rPr>
+          <w:lang w:val="zxx" w:eastAsia="zxx" w:bidi="zxx"/>
+        </w:rPr>
+      </w:pPr>
+      <w:r>
+        <w:rPr>
+          <w:rFonts w:ascii="Courier New" w:hAnsi="Courier New"/>
+          <w:sz w:val="20"/>
+          <w:lang w:val="zxx" w:eastAsia="zxx" w:bidi="zxx"/>
+        </w:rPr>
+        <w:t xml:space="preserve">            </w:t>
+      </w:r>
+      <w:r>
+        <w:rPr>
+          <w:rFonts w:ascii="Courier New" w:hAnsi="Courier New"/>
+          <w:sz w:val="20"/>
+          <w:lang w:val="zxx" w:eastAsia="zxx" w:bidi="zxx"/>
+        </w:rPr>
+        <w:t>tx.commit();</w:t>
+      </w:r>
+    </w:p>
+    <w:p>
+      <w:pPr>
+        <w:pStyle w:val="Normal"/>
+        <w:shd w:val="clear" w:fill="FFDBB6"/>
+        <w:bidi w:val="0"/>
+        <w:jc w:val="left"/>
+        <w:rPr>
+          <w:lang w:val="zxx" w:eastAsia="zxx" w:bidi="zxx"/>
+        </w:rPr>
+      </w:pPr>
+      <w:r>
+        <w:rPr>
+          <w:rFonts w:ascii="Courier New" w:hAnsi="Courier New"/>
+          <w:sz w:val="20"/>
+          <w:lang w:val="zxx" w:eastAsia="zxx" w:bidi="zxx"/>
+        </w:rPr>
+        <w:t xml:space="preserve">        </w:t>
+      </w:r>
+      <w:r>
+        <w:rPr>
+          <w:rFonts w:ascii="Courier New" w:hAnsi="Courier New"/>
+          <w:sz w:val="20"/>
+          <w:lang w:val="zxx" w:eastAsia="zxx" w:bidi="zxx"/>
+        </w:rPr>
+        <w:t>} catch (RuntimeException er) {</w:t>
+      </w:r>
+    </w:p>
+    <w:p>
+      <w:pPr>
+        <w:pStyle w:val="Normal"/>
+        <w:shd w:val="clear" w:fill="FFDBB6"/>
+        <w:bidi w:val="0"/>
+        <w:jc w:val="left"/>
+        <w:rPr>
+          <w:lang w:val="zxx" w:eastAsia="zxx" w:bidi="zxx"/>
+        </w:rPr>
+      </w:pPr>
+      <w:r>
+        <w:rPr>
+          <w:rFonts w:ascii="Courier New" w:hAnsi="Courier New"/>
+          <w:sz w:val="20"/>
+          <w:lang w:val="zxx" w:eastAsia="zxx" w:bidi="zxx"/>
+        </w:rPr>
+        <w:t xml:space="preserve">            </w:t>
+      </w:r>
+      <w:r>
+        <w:rPr>
+          <w:rFonts w:ascii="Courier New" w:hAnsi="Courier New"/>
+          <w:sz w:val="20"/>
+          <w:lang w:val="zxx" w:eastAsia="zxx" w:bidi="zxx"/>
+        </w:rPr>
+        <w:t>tx.rollback();</w:t>
+      </w:r>
+    </w:p>
+    <w:p>
+      <w:pPr>
+        <w:pStyle w:val="Normal"/>
+        <w:shd w:val="clear" w:fill="FFDBB6"/>
+        <w:bidi w:val="0"/>
+        <w:jc w:val="left"/>
+        <w:rPr>
+          <w:lang w:val="zxx" w:eastAsia="zxx" w:bidi="zxx"/>
+        </w:rPr>
+      </w:pPr>
+      <w:r>
+        <w:rPr>
+          <w:rFonts w:ascii="Courier New" w:hAnsi="Courier New"/>
+          <w:sz w:val="20"/>
+          <w:lang w:val="zxx" w:eastAsia="zxx" w:bidi="zxx"/>
+        </w:rPr>
+        <w:t xml:space="preserve">            </w:t>
+      </w:r>
+      <w:r>
+        <w:rPr>
+          <w:rFonts w:ascii="Courier New" w:hAnsi="Courier New"/>
+          <w:sz w:val="20"/>
+          <w:lang w:val="zxx" w:eastAsia="zxx" w:bidi="zxx"/>
+        </w:rPr>
+        <w:t>throw er;</w:t>
+      </w:r>
+    </w:p>
+    <w:p>
+      <w:pPr>
+        <w:pStyle w:val="Normal"/>
+        <w:shd w:val="clear" w:fill="FFDBB6"/>
+        <w:bidi w:val="0"/>
+        <w:jc w:val="left"/>
+        <w:rPr>
+          <w:lang w:val="zxx" w:eastAsia="zxx" w:bidi="zxx"/>
+        </w:rPr>
+      </w:pPr>
+      <w:r>
+        <w:rPr>
+          <w:rFonts w:ascii="Courier New" w:hAnsi="Courier New"/>
+          <w:sz w:val="20"/>
+          <w:lang w:val="zxx" w:eastAsia="zxx" w:bidi="zxx"/>
+        </w:rPr>
+        <w:t xml:space="preserve">        </w:t>
+      </w:r>
+      <w:r>
+        <w:rPr>
+          <w:rFonts w:ascii="Courier New" w:hAnsi="Courier New"/>
+          <w:sz w:val="20"/>
+          <w:lang w:val="zxx" w:eastAsia="zxx" w:bidi="zxx"/>
+        </w:rPr>
+        <w:t>} catch (Exception er) {</w:t>
+      </w:r>
+    </w:p>
+    <w:p>
+      <w:pPr>
+        <w:pStyle w:val="Normal"/>
+        <w:shd w:val="clear" w:fill="FFDBB6"/>
+        <w:bidi w:val="0"/>
+        <w:jc w:val="left"/>
+        <w:rPr>
+          <w:lang w:val="zxx" w:eastAsia="zxx" w:bidi="zxx"/>
+        </w:rPr>
+      </w:pPr>
+      <w:r>
+        <w:rPr>
+          <w:rFonts w:ascii="Courier New" w:hAnsi="Courier New"/>
+          <w:sz w:val="20"/>
+          <w:lang w:val="zxx" w:eastAsia="zxx" w:bidi="zxx"/>
+        </w:rPr>
+        <w:t xml:space="preserve">            </w:t>
+      </w:r>
+      <w:r>
+        <w:rPr>
+          <w:rFonts w:ascii="Courier New" w:hAnsi="Courier New"/>
+          <w:sz w:val="20"/>
+          <w:lang w:val="zxx" w:eastAsia="zxx" w:bidi="zxx"/>
+        </w:rPr>
+        <w:t>tx.rollback();</w:t>
+      </w:r>
+    </w:p>
+    <w:p>
+      <w:pPr>
+        <w:pStyle w:val="Normal"/>
+        <w:shd w:val="clear" w:fill="FFDBB6"/>
+        <w:bidi w:val="0"/>
+        <w:jc w:val="left"/>
+        <w:rPr>
+          <w:lang w:val="zxx" w:eastAsia="zxx" w:bidi="zxx"/>
+        </w:rPr>
+      </w:pPr>
+      <w:r>
+        <w:rPr>
+          <w:rFonts w:ascii="Courier New" w:hAnsi="Courier New"/>
+          <w:sz w:val="20"/>
+          <w:lang w:val="zxx" w:eastAsia="zxx" w:bidi="zxx"/>
+        </w:rPr>
+        <w:t xml:space="preserve">            </w:t>
+      </w:r>
+      <w:r>
+        <w:rPr>
+          <w:rFonts w:ascii="Courier New" w:hAnsi="Courier New"/>
+          <w:sz w:val="20"/>
+          <w:lang w:val="zxx" w:eastAsia="zxx" w:bidi="zxx"/>
+        </w:rPr>
+        <w:t>throw er;</w:t>
+      </w:r>
+    </w:p>
+    <w:p>
+      <w:pPr>
+        <w:pStyle w:val="Normal"/>
+        <w:shd w:val="clear" w:fill="FFDBB6"/>
+        <w:bidi w:val="0"/>
+        <w:jc w:val="left"/>
+        <w:rPr>
+          <w:lang w:val="zxx" w:eastAsia="zxx" w:bidi="zxx"/>
+        </w:rPr>
+      </w:pPr>
+      <w:r>
+        <w:rPr>
+          <w:rFonts w:ascii="Courier New" w:hAnsi="Courier New"/>
+          <w:sz w:val="20"/>
+          <w:lang w:val="zxx" w:eastAsia="zxx" w:bidi="zxx"/>
+        </w:rPr>
+        <w:t xml:space="preserve">        </w:t>
+      </w:r>
+      <w:r>
+        <w:rPr>
+          <w:rFonts w:ascii="Courier New" w:hAnsi="Courier New"/>
+          <w:sz w:val="20"/>
+          <w:lang w:val="zxx" w:eastAsia="zxx" w:bidi="zxx"/>
+        </w:rPr>
+        <w:t>}</w:t>
+      </w:r>
+    </w:p>
+    <w:p>
+      <w:pPr>
+        <w:pStyle w:val="Normal"/>
+        <w:shd w:val="clear" w:fill="FFDBB6"/>
+        <w:bidi w:val="0"/>
+        <w:jc w:val="left"/>
+        <w:rPr>
+          <w:lang w:val="zxx" w:eastAsia="zxx" w:bidi="zxx"/>
+        </w:rPr>
+      </w:pPr>
+      <w:r>
+        <w:rPr>
+          <w:rFonts w:ascii="Courier New" w:hAnsi="Courier New"/>
+          <w:sz w:val="20"/>
+          <w:lang w:val="zxx" w:eastAsia="zxx" w:bidi="zxx"/>
+        </w:rPr>
+        <w:t xml:space="preserve">    </w:t>
+      </w:r>
+      <w:r>
+        <w:rPr>
+          <w:rFonts w:ascii="Courier New" w:hAnsi="Courier New"/>
+          <w:sz w:val="20"/>
+          <w:lang w:val="zxx" w:eastAsia="zxx" w:bidi="zxx"/>
+        </w:rPr>
+        <w:t>}</w:t>
+      </w:r>
+    </w:p>
+    <w:p>
+      <w:pPr>
+        <w:pStyle w:val="Normal"/>
+        <w:shd w:val="clear" w:fill="FFDBB6"/>
+        <w:bidi w:val="0"/>
+        <w:jc w:val="left"/>
+        <w:rPr>
+          <w:rFonts w:ascii="Courier New" w:hAnsi="Courier New"/>
+          <w:sz w:val="20"/>
+          <w:lang w:val="zxx" w:eastAsia="zxx" w:bidi="zxx"/>
+        </w:rPr>
+      </w:pPr>
+      <w:r>
+        <w:rPr>
+          <w:rFonts w:ascii="Courier New" w:hAnsi="Courier New"/>
+          <w:sz w:val="20"/>
+          <w:lang w:val="zxx" w:eastAsia="zxx" w:bidi="zxx"/>
+        </w:rPr>
+      </w:r>
+    </w:p>
+    <w:p>
+      <w:pPr>
+        <w:pStyle w:val="Normal"/>
+        <w:shd w:val="clear" w:fill="FFDBB6"/>
+        <w:bidi w:val="0"/>
+        <w:jc w:val="left"/>
+        <w:rPr>
+          <w:lang w:val="zxx" w:eastAsia="zxx" w:bidi="zxx"/>
+        </w:rPr>
+      </w:pPr>
+      <w:r>
+        <w:rPr>
+          <w:rFonts w:ascii="Courier New" w:hAnsi="Courier New"/>
+          <w:sz w:val="20"/>
+          <w:lang w:val="zxx" w:eastAsia="zxx" w:bidi="zxx"/>
+        </w:rPr>
+        <w:t xml:space="preserve">    </w:t>
+      </w:r>
+      <w:r>
+        <w:rPr>
+          <w:rFonts w:ascii="Courier New" w:hAnsi="Courier New"/>
+          <w:sz w:val="20"/>
+          <w:lang w:val="zxx" w:eastAsia="zxx" w:bidi="zxx"/>
+        </w:rPr>
+        <w:t>public EntityManager getEntityManager() {</w:t>
+      </w:r>
+    </w:p>
+    <w:p>
+      <w:pPr>
+        <w:pStyle w:val="Normal"/>
+        <w:shd w:val="clear" w:fill="FFDBB6"/>
+        <w:bidi w:val="0"/>
+        <w:jc w:val="left"/>
+        <w:rPr>
+          <w:lang w:val="zxx" w:eastAsia="zxx" w:bidi="zxx"/>
+        </w:rPr>
+      </w:pPr>
+      <w:r>
+        <w:rPr>
+          <w:rFonts w:ascii="Courier New" w:hAnsi="Courier New"/>
+          <w:sz w:val="20"/>
+          <w:lang w:val="zxx" w:eastAsia="zxx" w:bidi="zxx"/>
+        </w:rPr>
+        <w:t xml:space="preserve">        </w:t>
+      </w:r>
+      <w:r>
+        <w:rPr>
+          <w:rFonts w:ascii="Courier New" w:hAnsi="Courier New"/>
+          <w:sz w:val="20"/>
+          <w:lang w:val="zxx" w:eastAsia="zxx" w:bidi="zxx"/>
+        </w:rPr>
+        <w:t>return entityManager;</w:t>
+      </w:r>
+    </w:p>
+    <w:p>
+      <w:pPr>
+        <w:pStyle w:val="Normal"/>
+        <w:shd w:val="clear" w:fill="FFDBB6"/>
+        <w:bidi w:val="0"/>
+        <w:jc w:val="left"/>
+        <w:rPr>
+          <w:lang w:val="zxx" w:eastAsia="zxx" w:bidi="zxx"/>
+        </w:rPr>
+      </w:pPr>
+      <w:r>
+        <w:rPr>
+          <w:rFonts w:ascii="Courier New" w:hAnsi="Courier New"/>
+          <w:sz w:val="20"/>
+          <w:lang w:val="zxx" w:eastAsia="zxx" w:bidi="zxx"/>
+        </w:rPr>
+        <w:t xml:space="preserve">    </w:t>
+      </w:r>
+      <w:r>
+        <w:rPr>
+          <w:rFonts w:ascii="Courier New" w:hAnsi="Courier New"/>
+          <w:sz w:val="20"/>
+          <w:lang w:val="zxx" w:eastAsia="zxx" w:bidi="zxx"/>
+        </w:rPr>
+        <w:t>}</w:t>
+      </w:r>
+    </w:p>
+    <w:p>
+      <w:pPr>
+        <w:pStyle w:val="Normal"/>
+        <w:shd w:val="clear" w:fill="FFDBB6"/>
+        <w:bidi w:val="0"/>
+        <w:jc w:val="left"/>
+        <w:rPr>
+          <w:lang w:val="zxx" w:eastAsia="zxx" w:bidi="zxx"/>
+        </w:rPr>
+      </w:pPr>
+      <w:r>
+        <w:rPr>
+          <w:rFonts w:ascii="Courier New" w:hAnsi="Courier New"/>
+          <w:sz w:val="20"/>
+          <w:lang w:val="zxx" w:eastAsia="zxx" w:bidi="zxx"/>
+        </w:rPr>
+        <w:t xml:space="preserve">    </w:t>
+      </w:r>
+    </w:p>
+    <w:p>
+      <w:pPr>
+        <w:pStyle w:val="Normal"/>
+        <w:shd w:val="clear" w:fill="FFDBB6"/>
+        <w:bidi w:val="0"/>
+        <w:jc w:val="left"/>
+        <w:rPr>
+          <w:lang w:val="zxx" w:eastAsia="zxx" w:bidi="zxx"/>
+        </w:rPr>
+      </w:pPr>
+      <w:r>
+        <w:rPr>
+          <w:rFonts w:ascii="Courier New" w:hAnsi="Courier New"/>
+          <w:sz w:val="20"/>
+          <w:lang w:val="zxx" w:eastAsia="zxx" w:bidi="zxx"/>
+        </w:rPr>
+        <w:t xml:space="preserve">    </w:t>
+      </w:r>
+      <w:r>
+        <w:rPr>
+          <w:rFonts w:ascii="Courier New" w:hAnsi="Courier New"/>
+          <w:sz w:val="20"/>
+          <w:lang w:val="zxx" w:eastAsia="zxx" w:bidi="zxx"/>
+        </w:rPr>
+        <w:t>///////////////////////////////////////</w:t>
+      </w:r>
+    </w:p>
+    <w:p>
+      <w:pPr>
+        <w:pStyle w:val="Normal"/>
+        <w:shd w:val="clear" w:fill="FFDBB6"/>
+        <w:bidi w:val="0"/>
+        <w:jc w:val="left"/>
+        <w:rPr>
+          <w:lang w:val="zxx" w:eastAsia="zxx" w:bidi="zxx"/>
+        </w:rPr>
+      </w:pPr>
+      <w:r>
+        <w:rPr>
+          <w:rFonts w:ascii="Courier New" w:hAnsi="Courier New"/>
+          <w:sz w:val="20"/>
+          <w:lang w:val="zxx" w:eastAsia="zxx" w:bidi="zxx"/>
+        </w:rPr>
+        <w:t xml:space="preserve">    </w:t>
+      </w:r>
+      <w:r>
+        <w:rPr>
+          <w:rFonts w:ascii="Courier New" w:hAnsi="Courier New"/>
+          <w:sz w:val="20"/>
+          <w:lang w:val="zxx" w:eastAsia="zxx" w:bidi="zxx"/>
+        </w:rPr>
+        <w:t>//Otros métodos relacionados con los requerimientos del sistema o reglas de negocios</w:t>
+      </w:r>
+    </w:p>
+    <w:p>
+      <w:pPr>
+        <w:pStyle w:val="Normal"/>
+        <w:shd w:val="clear" w:fill="FFDBB6"/>
+        <w:bidi w:val="0"/>
+        <w:jc w:val="left"/>
+        <w:rPr>
+          <w:lang w:val="zxx" w:eastAsia="zxx" w:bidi="zxx"/>
+        </w:rPr>
+      </w:pPr>
+      <w:r>
+        <w:rPr>
+          <w:rFonts w:ascii="Courier New" w:hAnsi="Courier New"/>
+          <w:sz w:val="20"/>
+          <w:lang w:val="zxx" w:eastAsia="zxx" w:bidi="zxx"/>
+        </w:rPr>
+        <w:t xml:space="preserve">    </w:t>
+      </w:r>
+      <w:r>
+        <w:rPr>
+          <w:rFonts w:ascii="Courier New" w:hAnsi="Courier New"/>
+          <w:sz w:val="20"/>
+          <w:lang w:val="zxx" w:eastAsia="zxx" w:bidi="zxx"/>
+        </w:rPr>
+        <w:t xml:space="preserve">//  globales a todas las entidades </w:t>
+      </w:r>
+    </w:p>
+    <w:p>
+      <w:pPr>
+        <w:pStyle w:val="Normal"/>
+        <w:shd w:val="clear" w:fill="FFDBB6"/>
+        <w:bidi w:val="0"/>
+        <w:jc w:val="left"/>
+        <w:rPr>
+          <w:lang w:val="zxx" w:eastAsia="zxx" w:bidi="zxx"/>
+        </w:rPr>
+      </w:pPr>
+      <w:r>
+        <w:rPr>
+          <w:rFonts w:ascii="Courier New" w:hAnsi="Courier New"/>
+          <w:sz w:val="20"/>
+          <w:lang w:val="zxx" w:eastAsia="zxx" w:bidi="zxx"/>
+        </w:rPr>
+        <w:t xml:space="preserve">    </w:t>
+      </w:r>
+    </w:p>
+    <w:p>
+      <w:pPr>
+        <w:pStyle w:val="Normal"/>
+        <w:shd w:val="clear" w:fill="FFDBB6"/>
+        <w:bidi w:val="0"/>
+        <w:jc w:val="left"/>
+        <w:rPr>
+          <w:lang w:val="zxx" w:eastAsia="zxx" w:bidi="zxx"/>
+        </w:rPr>
+      </w:pPr>
+      <w:r>
+        <w:rPr>
+          <w:rFonts w:ascii="Courier New" w:hAnsi="Courier New"/>
+          <w:sz w:val="20"/>
+          <w:lang w:val="zxx" w:eastAsia="zxx" w:bidi="zxx"/>
+        </w:rPr>
+        <w:t xml:space="preserve">    </w:t>
+      </w:r>
+      <w:r>
+        <w:rPr>
+          <w:rFonts w:ascii="Courier New" w:hAnsi="Courier New"/>
+          <w:sz w:val="20"/>
+          <w:lang w:val="zxx" w:eastAsia="zxx" w:bidi="zxx"/>
+        </w:rPr>
+        <w:t>///////////////////////////////////////</w:t>
+      </w:r>
+    </w:p>
+    <w:p>
+      <w:pPr>
+        <w:pStyle w:val="Normal"/>
+        <w:shd w:val="clear" w:fill="FFDBB6"/>
+        <w:bidi w:val="0"/>
+        <w:jc w:val="left"/>
+        <w:rPr>
+          <w:lang w:val="zxx" w:eastAsia="zxx" w:bidi="zxx"/>
+        </w:rPr>
+      </w:pPr>
+      <w:r>
+        <w:rPr>
+          <w:rFonts w:ascii="Courier New" w:hAnsi="Courier New"/>
+          <w:sz w:val="20"/>
+          <w:lang w:val="zxx" w:eastAsia="zxx" w:bidi="zxx"/>
+        </w:rPr>
+        <w:t>}</w:t>
+      </w:r>
+    </w:p>
+    <w:p>
+      <w:pPr>
+        <w:pStyle w:val="Normal"/>
+        <w:bidi w:val="0"/>
+        <w:jc w:val="left"/>
+        <w:rPr/>
+      </w:pPr>
+      <w:r>
+        <w:rPr/>
+      </w:r>
+      <w:bookmarkStart w:id="33" w:name="__DdeLink__1212_4090010742_Copy_1"/>
+      <w:bookmarkStart w:id="34" w:name="__DdeLink__1141_764184235_Copy_1"/>
+      <w:bookmarkStart w:id="35" w:name="__DdeLink__1212_4090010742_Copy_1"/>
+      <w:bookmarkStart w:id="36" w:name="__DdeLink__1141_764184235_Copy_1"/>
+      <w:bookmarkEnd w:id="35"/>
+      <w:bookmarkEnd w:id="36"/>
+    </w:p>
+    <w:p>
+      <w:pPr>
+        <w:pStyle w:val="Normal"/>
+        <w:bidi w:val="0"/>
+        <w:jc w:val="left"/>
+        <w:rPr/>
+      </w:pPr>
+      <w:r>
+        <w:rPr/>
+      </w:r>
+    </w:p>
+    <w:p>
+      <w:pPr>
+        <w:pStyle w:val="Normal"/>
+        <w:bidi w:val="0"/>
+        <w:jc w:val="left"/>
+        <w:rPr/>
+      </w:pPr>
+      <w:r>
+        <w:rPr/>
+      </w:r>
+    </w:p>
+    <w:p>
+      <w:pPr>
+        <w:pStyle w:val="Normal"/>
+        <w:shd w:val="clear" w:fill="BBE33D"/>
+        <w:bidi w:val="0"/>
+        <w:jc w:val="left"/>
+        <w:rPr/>
+      </w:pPr>
+      <w:r>
+        <w:rPr/>
+      </w:r>
+    </w:p>
+    <w:p>
+      <w:pPr>
+        <w:pStyle w:val="Normal"/>
+        <w:shd w:val="clear" w:fill="BBE33D"/>
         <w:bidi w:val="0"/>
         <w:jc w:val="left"/>
         <w:rPr/>
@@ -9889,19 +9896,19 @@
     <w:p>
       <w:pPr>
         <w:pStyle w:val="Normal"/>
-        <w:shd w:fill="BBE33D" w:val="clear"/>
-        <w:bidi w:val="0"/>
-        <w:jc w:val="left"/>
-        <w:rPr/>
-      </w:pPr>
-      <w:r>
-        <w:rPr/>
-      </w:r>
-    </w:p>
-    <w:p>
-      <w:pPr>
-        <w:pStyle w:val="Normal"/>
-        <w:shd w:fill="BBE33D" w:val="clear"/>
+        <w:shd w:val="clear" w:fill="BBE33D"/>
+        <w:bidi w:val="0"/>
+        <w:jc w:val="left"/>
+        <w:rPr/>
+      </w:pPr>
+      <w:r>
+        <w:rPr/>
+      </w:r>
+    </w:p>
+    <w:p>
+      <w:pPr>
+        <w:pStyle w:val="Normal"/>
+        <w:shd w:val="clear" w:fill="BBE33D"/>
         <w:bidi w:val="0"/>
         <w:jc w:val="left"/>
         <w:rPr/>
@@ -9914,19 +9921,19 @@
     <w:p>
       <w:pPr>
         <w:pStyle w:val="Normal"/>
-        <w:shd w:fill="BBE33D" w:val="clear"/>
-        <w:bidi w:val="0"/>
-        <w:jc w:val="left"/>
-        <w:rPr/>
-      </w:pPr>
-      <w:r>
-        <w:rPr/>
-      </w:r>
-    </w:p>
-    <w:p>
-      <w:pPr>
-        <w:pStyle w:val="Normal"/>
-        <w:shd w:fill="BBE33D" w:val="clear"/>
+        <w:shd w:val="clear" w:fill="BBE33D"/>
+        <w:bidi w:val="0"/>
+        <w:jc w:val="left"/>
+        <w:rPr/>
+      </w:pPr>
+      <w:r>
+        <w:rPr/>
+      </w:r>
+    </w:p>
+    <w:p>
+      <w:pPr>
+        <w:pStyle w:val="Normal"/>
+        <w:shd w:val="clear" w:fill="BBE33D"/>
         <w:bidi w:val="0"/>
         <w:jc w:val="left"/>
         <w:rPr/>
@@ -9939,19 +9946,19 @@
     <w:p>
       <w:pPr>
         <w:pStyle w:val="Normal"/>
-        <w:shd w:fill="BBE33D" w:val="clear"/>
-        <w:bidi w:val="0"/>
-        <w:jc w:val="left"/>
-        <w:rPr/>
-      </w:pPr>
-      <w:r>
-        <w:rPr/>
-      </w:r>
-    </w:p>
-    <w:p>
-      <w:pPr>
-        <w:pStyle w:val="Normal"/>
-        <w:shd w:fill="BBE33D" w:val="clear"/>
+        <w:shd w:val="clear" w:fill="BBE33D"/>
+        <w:bidi w:val="0"/>
+        <w:jc w:val="left"/>
+        <w:rPr/>
+      </w:pPr>
+      <w:r>
+        <w:rPr/>
+      </w:r>
+    </w:p>
+    <w:p>
+      <w:pPr>
+        <w:pStyle w:val="Normal"/>
+        <w:shd w:val="clear" w:fill="BBE33D"/>
         <w:bidi w:val="0"/>
         <w:jc w:val="left"/>
         <w:rPr/>
@@ -10070,13 +10077,13 @@
     <w:p>
       <w:pPr>
         <w:pStyle w:val="Normal"/>
-        <w:shd w:fill="FFB66C" w:val="clear"/>
-        <w:bidi w:val="0"/>
-        <w:jc w:val="left"/>
-        <w:rPr/>
-      </w:pPr>
-      <w:bookmarkStart w:id="33" w:name="__DdeLink__1226_4090010742"/>
-      <w:bookmarkEnd w:id="33"/>
+        <w:shd w:val="clear" w:fill="FFB66C"/>
+        <w:bidi w:val="0"/>
+        <w:jc w:val="left"/>
+        <w:rPr/>
+      </w:pPr>
+      <w:bookmarkStart w:id="37" w:name="__DdeLink__1226_4090010742"/>
+      <w:bookmarkEnd w:id="37"/>
       <w:r>
         <w:rPr>
           <w:rFonts w:ascii="Courier New" w:hAnsi="Courier New"/>
@@ -10088,7 +10095,7 @@
     <w:p>
       <w:pPr>
         <w:pStyle w:val="Normal"/>
-        <w:shd w:fill="FFB66C" w:val="clear"/>
+        <w:shd w:val="clear" w:fill="FFB66C"/>
         <w:bidi w:val="0"/>
         <w:jc w:val="left"/>
         <w:rPr/>
@@ -10104,7 +10111,7 @@
     <w:p>
       <w:pPr>
         <w:pStyle w:val="Normal"/>
-        <w:shd w:fill="FFB66C" w:val="clear"/>
+        <w:shd w:val="clear" w:fill="FFB66C"/>
         <w:bidi w:val="0"/>
         <w:jc w:val="left"/>
         <w:rPr/>
@@ -10120,7 +10127,7 @@
     <w:p>
       <w:pPr>
         <w:pStyle w:val="Normal"/>
-        <w:shd w:fill="FFB66C" w:val="clear"/>
+        <w:shd w:val="clear" w:fill="FFB66C"/>
         <w:bidi w:val="0"/>
         <w:jc w:val="left"/>
         <w:rPr/>
@@ -10136,25 +10143,25 @@
     <w:p>
       <w:pPr>
         <w:pStyle w:val="Normal"/>
-        <w:shd w:fill="FFB66C" w:val="clear"/>
-        <w:bidi w:val="0"/>
-        <w:jc w:val="left"/>
-        <w:rPr>
-          <w:rFonts w:ascii="Courier New" w:hAnsi="Courier New"/>
-          <w:sz w:val="20"/>
-        </w:rPr>
-      </w:pPr>
-      <w:r>
-        <w:rPr>
-          <w:rFonts w:ascii="Courier New" w:hAnsi="Courier New"/>
-          <w:sz w:val="20"/>
-        </w:rPr>
-      </w:r>
-    </w:p>
-    <w:p>
-      <w:pPr>
-        <w:pStyle w:val="Normal"/>
-        <w:shd w:fill="FFB66C" w:val="clear"/>
+        <w:shd w:val="clear" w:fill="FFB66C"/>
+        <w:bidi w:val="0"/>
+        <w:jc w:val="left"/>
+        <w:rPr>
+          <w:rFonts w:ascii="Courier New" w:hAnsi="Courier New"/>
+          <w:sz w:val="20"/>
+        </w:rPr>
+      </w:pPr>
+      <w:r>
+        <w:rPr>
+          <w:rFonts w:ascii="Courier New" w:hAnsi="Courier New"/>
+          <w:sz w:val="20"/>
+        </w:rPr>
+      </w:r>
+    </w:p>
+    <w:p>
+      <w:pPr>
+        <w:pStyle w:val="Normal"/>
+        <w:shd w:val="clear" w:fill="FFB66C"/>
         <w:bidi w:val="0"/>
         <w:jc w:val="left"/>
         <w:rPr/>
@@ -10170,7 +10177,7 @@
     <w:p>
       <w:pPr>
         <w:pStyle w:val="Normal"/>
-        <w:shd w:fill="FFB66C" w:val="clear"/>
+        <w:shd w:val="clear" w:fill="FFB66C"/>
         <w:bidi w:val="0"/>
         <w:jc w:val="left"/>
         <w:rPr/>
@@ -10186,7 +10193,7 @@
     <w:p>
       <w:pPr>
         <w:pStyle w:val="Normal"/>
-        <w:shd w:fill="FFB66C" w:val="clear"/>
+        <w:shd w:val="clear" w:fill="FFB66C"/>
         <w:bidi w:val="0"/>
         <w:jc w:val="left"/>
         <w:rPr/>
@@ -10198,7 +10205,7 @@
         </w:rPr>
         <w:t xml:space="preserve">public class </w:t>
       </w:r>
-      <w:bookmarkStart w:id="34" w:name="__DdeLink__1215_4090010742"/>
+      <w:bookmarkStart w:id="38" w:name="__DdeLink__1215_4090010742"/>
       <w:r>
         <w:rPr>
           <w:rFonts w:ascii="Courier New" w:hAnsi="Courier New"/>
@@ -10206,7 +10213,7 @@
         </w:rPr>
         <w:t>Clientes06</w:t>
       </w:r>
-      <w:bookmarkEnd w:id="34"/>
+      <w:bookmarkEnd w:id="38"/>
       <w:r>
         <w:rPr>
           <w:rFonts w:ascii="Courier New" w:hAnsi="Courier New"/>
@@ -10218,7 +10225,7 @@
     <w:p>
       <w:pPr>
         <w:pStyle w:val="Normal"/>
-        <w:shd w:fill="FFB66C" w:val="clear"/>
+        <w:shd w:val="clear" w:fill="FFB66C"/>
         <w:bidi w:val="0"/>
         <w:jc w:val="left"/>
         <w:rPr/>
@@ -10234,7 +10241,7 @@
     <w:p>
       <w:pPr>
         <w:pStyle w:val="Normal"/>
-        <w:shd w:fill="FFB66C" w:val="clear"/>
+        <w:shd w:val="clear" w:fill="FFB66C"/>
         <w:bidi w:val="0"/>
         <w:jc w:val="left"/>
         <w:rPr/>
@@ -10257,7 +10264,7 @@
     <w:p>
       <w:pPr>
         <w:pStyle w:val="Normal"/>
-        <w:shd w:fill="FFB66C" w:val="clear"/>
+        <w:shd w:val="clear" w:fill="FFB66C"/>
         <w:bidi w:val="0"/>
         <w:jc w:val="left"/>
         <w:rPr/>
@@ -10280,7 +10287,7 @@
     <w:p>
       <w:pPr>
         <w:pStyle w:val="Normal"/>
-        <w:shd w:fill="FFB66C" w:val="clear"/>
+        <w:shd w:val="clear" w:fill="FFB66C"/>
         <w:bidi w:val="0"/>
         <w:jc w:val="left"/>
         <w:rPr/>
@@ -10303,25 +10310,25 @@
     <w:p>
       <w:pPr>
         <w:pStyle w:val="Normal"/>
-        <w:shd w:fill="FFB66C" w:val="clear"/>
-        <w:bidi w:val="0"/>
-        <w:jc w:val="left"/>
-        <w:rPr>
-          <w:rFonts w:ascii="Courier New" w:hAnsi="Courier New"/>
-          <w:sz w:val="20"/>
-        </w:rPr>
-      </w:pPr>
-      <w:r>
-        <w:rPr>
-          <w:rFonts w:ascii="Courier New" w:hAnsi="Courier New"/>
-          <w:sz w:val="20"/>
-        </w:rPr>
-      </w:r>
-    </w:p>
-    <w:p>
-      <w:pPr>
-        <w:pStyle w:val="Normal"/>
-        <w:shd w:fill="FFB66C" w:val="clear"/>
+        <w:shd w:val="clear" w:fill="FFB66C"/>
+        <w:bidi w:val="0"/>
+        <w:jc w:val="left"/>
+        <w:rPr>
+          <w:rFonts w:ascii="Courier New" w:hAnsi="Courier New"/>
+          <w:sz w:val="20"/>
+        </w:rPr>
+      </w:pPr>
+      <w:r>
+        <w:rPr>
+          <w:rFonts w:ascii="Courier New" w:hAnsi="Courier New"/>
+          <w:sz w:val="20"/>
+        </w:rPr>
+      </w:r>
+    </w:p>
+    <w:p>
+      <w:pPr>
+        <w:pStyle w:val="Normal"/>
+        <w:shd w:val="clear" w:fill="FFB66C"/>
         <w:bidi w:val="0"/>
         <w:jc w:val="left"/>
         <w:rPr/>
@@ -10344,7 +10351,7 @@
     <w:p>
       <w:pPr>
         <w:pStyle w:val="Normal"/>
-        <w:shd w:fill="FFB66C" w:val="clear"/>
+        <w:shd w:val="clear" w:fill="FFB66C"/>
         <w:bidi w:val="0"/>
         <w:jc w:val="left"/>
         <w:rPr/>
@@ -10367,7 +10374,7 @@
     <w:p>
       <w:pPr>
         <w:pStyle w:val="Normal"/>
-        <w:shd w:fill="FFB66C" w:val="clear"/>
+        <w:shd w:val="clear" w:fill="FFB66C"/>
         <w:bidi w:val="0"/>
         <w:jc w:val="left"/>
         <w:rPr/>
@@ -10390,7 +10397,7 @@
     <w:p>
       <w:pPr>
         <w:pStyle w:val="Normal"/>
-        <w:shd w:fill="FFB66C" w:val="clear"/>
+        <w:shd w:val="clear" w:fill="FFB66C"/>
         <w:bidi w:val="0"/>
         <w:jc w:val="left"/>
         <w:rPr/>
@@ -10413,7 +10420,7 @@
     <w:p>
       <w:pPr>
         <w:pStyle w:val="Normal"/>
-        <w:shd w:fill="FFB66C" w:val="clear"/>
+        <w:shd w:val="clear" w:fill="FFB66C"/>
         <w:bidi w:val="0"/>
         <w:jc w:val="left"/>
         <w:rPr/>
@@ -10436,25 +10443,25 @@
     <w:p>
       <w:pPr>
         <w:pStyle w:val="Normal"/>
-        <w:shd w:fill="FFB66C" w:val="clear"/>
-        <w:bidi w:val="0"/>
-        <w:jc w:val="left"/>
-        <w:rPr>
-          <w:rFonts w:ascii="Courier New" w:hAnsi="Courier New"/>
-          <w:sz w:val="20"/>
-        </w:rPr>
-      </w:pPr>
-      <w:r>
-        <w:rPr>
-          <w:rFonts w:ascii="Courier New" w:hAnsi="Courier New"/>
-          <w:sz w:val="20"/>
-        </w:rPr>
-      </w:r>
-    </w:p>
-    <w:p>
-      <w:pPr>
-        <w:pStyle w:val="Normal"/>
-        <w:shd w:fill="FFB66C" w:val="clear"/>
+        <w:shd w:val="clear" w:fill="FFB66C"/>
+        <w:bidi w:val="0"/>
+        <w:jc w:val="left"/>
+        <w:rPr>
+          <w:rFonts w:ascii="Courier New" w:hAnsi="Courier New"/>
+          <w:sz w:val="20"/>
+        </w:rPr>
+      </w:pPr>
+      <w:r>
+        <w:rPr>
+          <w:rFonts w:ascii="Courier New" w:hAnsi="Courier New"/>
+          <w:sz w:val="20"/>
+        </w:rPr>
+      </w:r>
+    </w:p>
+    <w:p>
+      <w:pPr>
+        <w:pStyle w:val="Normal"/>
+        <w:shd w:val="clear" w:fill="FFB66C"/>
         <w:bidi w:val="0"/>
         <w:jc w:val="left"/>
         <w:rPr/>
@@ -10477,7 +10484,7 @@
     <w:p>
       <w:pPr>
         <w:pStyle w:val="Normal"/>
-        <w:shd w:fill="FFB66C" w:val="clear"/>
+        <w:shd w:val="clear" w:fill="FFB66C"/>
         <w:bidi w:val="0"/>
         <w:jc w:val="left"/>
         <w:rPr/>
@@ -10500,7 +10507,7 @@
     <w:p>
       <w:pPr>
         <w:pStyle w:val="Normal"/>
-        <w:shd w:fill="FFB66C" w:val="clear"/>
+        <w:shd w:val="clear" w:fill="FFB66C"/>
         <w:bidi w:val="0"/>
         <w:jc w:val="left"/>
         <w:rPr/>
@@ -10523,7 +10530,7 @@
     <w:p>
       <w:pPr>
         <w:pStyle w:val="Normal"/>
-        <w:shd w:fill="FFB66C" w:val="clear"/>
+        <w:shd w:val="clear" w:fill="FFB66C"/>
         <w:bidi w:val="0"/>
         <w:jc w:val="left"/>
         <w:rPr/>
@@ -10546,7 +10553,7 @@
     <w:p>
       <w:pPr>
         <w:pStyle w:val="Normal"/>
-        <w:shd w:fill="FFB66C" w:val="clear"/>
+        <w:shd w:val="clear" w:fill="FFB66C"/>
         <w:bidi w:val="0"/>
         <w:jc w:val="left"/>
         <w:rPr/>
@@ -10569,7 +10576,7 @@
     <w:p>
       <w:pPr>
         <w:pStyle w:val="Normal"/>
-        <w:shd w:fill="FFB66C" w:val="clear"/>
+        <w:shd w:val="clear" w:fill="FFB66C"/>
         <w:bidi w:val="0"/>
         <w:jc w:val="left"/>
         <w:rPr/>
@@ -10592,7 +10599,7 @@
     <w:p>
       <w:pPr>
         <w:pStyle w:val="Normal"/>
-        <w:shd w:fill="FFB66C" w:val="clear"/>
+        <w:shd w:val="clear" w:fill="FFB66C"/>
         <w:bidi w:val="0"/>
         <w:jc w:val="left"/>
         <w:rPr/>
@@ -10615,25 +10622,25 @@
     <w:p>
       <w:pPr>
         <w:pStyle w:val="Normal"/>
-        <w:shd w:fill="FFB66C" w:val="clear"/>
-        <w:bidi w:val="0"/>
-        <w:jc w:val="left"/>
-        <w:rPr>
-          <w:rFonts w:ascii="Courier New" w:hAnsi="Courier New"/>
-          <w:sz w:val="20"/>
-        </w:rPr>
-      </w:pPr>
-      <w:r>
-        <w:rPr>
-          <w:rFonts w:ascii="Courier New" w:hAnsi="Courier New"/>
-          <w:sz w:val="20"/>
-        </w:rPr>
-      </w:r>
-    </w:p>
-    <w:p>
-      <w:pPr>
-        <w:pStyle w:val="Normal"/>
-        <w:shd w:fill="FFB66C" w:val="clear"/>
+        <w:shd w:val="clear" w:fill="FFB66C"/>
+        <w:bidi w:val="0"/>
+        <w:jc w:val="left"/>
+        <w:rPr>
+          <w:rFonts w:ascii="Courier New" w:hAnsi="Courier New"/>
+          <w:sz w:val="20"/>
+        </w:rPr>
+      </w:pPr>
+      <w:r>
+        <w:rPr>
+          <w:rFonts w:ascii="Courier New" w:hAnsi="Courier New"/>
+          <w:sz w:val="20"/>
+        </w:rPr>
+      </w:r>
+    </w:p>
+    <w:p>
+      <w:pPr>
+        <w:pStyle w:val="Normal"/>
+        <w:shd w:val="clear" w:fill="FFB66C"/>
         <w:bidi w:val="0"/>
         <w:jc w:val="left"/>
         <w:rPr/>
@@ -10656,7 +10663,7 @@
     <w:p>
       <w:pPr>
         <w:pStyle w:val="Normal"/>
-        <w:shd w:fill="FFB66C" w:val="clear"/>
+        <w:shd w:val="clear" w:fill="FFB66C"/>
         <w:bidi w:val="0"/>
         <w:jc w:val="left"/>
         <w:rPr/>
@@ -10679,7 +10686,7 @@
     <w:p>
       <w:pPr>
         <w:pStyle w:val="Normal"/>
-        <w:shd w:fill="FFB66C" w:val="clear"/>
+        <w:shd w:val="clear" w:fill="FFB66C"/>
         <w:bidi w:val="0"/>
         <w:jc w:val="left"/>
         <w:rPr/>
@@ -10702,7 +10709,7 @@
     <w:p>
       <w:pPr>
         <w:pStyle w:val="Normal"/>
-        <w:shd w:fill="FFB66C" w:val="clear"/>
+        <w:shd w:val="clear" w:fill="FFB66C"/>
         <w:bidi w:val="0"/>
         <w:jc w:val="left"/>
         <w:rPr/>
@@ -10725,7 +10732,7 @@
     <w:p>
       <w:pPr>
         <w:pStyle w:val="Normal"/>
-        <w:shd w:fill="FFB66C" w:val="clear"/>
+        <w:shd w:val="clear" w:fill="FFB66C"/>
         <w:bidi w:val="0"/>
         <w:jc w:val="left"/>
         <w:rPr/>
@@ -10748,7 +10755,7 @@
     <w:p>
       <w:pPr>
         <w:pStyle w:val="Normal"/>
-        <w:shd w:fill="FFB66C" w:val="clear"/>
+        <w:shd w:val="clear" w:fill="FFB66C"/>
         <w:bidi w:val="0"/>
         <w:jc w:val="left"/>
         <w:rPr/>
@@ -10771,7 +10778,7 @@
     <w:p>
       <w:pPr>
         <w:pStyle w:val="Normal"/>
-        <w:shd w:fill="FFB66C" w:val="clear"/>
+        <w:shd w:val="clear" w:fill="FFB66C"/>
         <w:bidi w:val="0"/>
         <w:jc w:val="left"/>
         <w:rPr/>
@@ -10794,7 +10801,7 @@
     <w:p>
       <w:pPr>
         <w:pStyle w:val="Normal"/>
-        <w:shd w:fill="FFB66C" w:val="clear"/>
+        <w:shd w:val="clear" w:fill="FFB66C"/>
         <w:bidi w:val="0"/>
         <w:jc w:val="left"/>
         <w:rPr/>
@@ -10817,7 +10824,7 @@
     <w:p>
       <w:pPr>
         <w:pStyle w:val="Normal"/>
-        <w:shd w:fill="FFB66C" w:val="clear"/>
+        <w:shd w:val="clear" w:fill="FFB66C"/>
         <w:bidi w:val="0"/>
         <w:jc w:val="left"/>
         <w:rPr/>
@@ -10840,7 +10847,7 @@
     <w:p>
       <w:pPr>
         <w:pStyle w:val="Normal"/>
-        <w:shd w:fill="FFB66C" w:val="clear"/>
+        <w:shd w:val="clear" w:fill="FFB66C"/>
         <w:bidi w:val="0"/>
         <w:jc w:val="left"/>
         <w:rPr/>
@@ -10863,7 +10870,7 @@
     <w:p>
       <w:pPr>
         <w:pStyle w:val="Normal"/>
-        <w:shd w:fill="FFB66C" w:val="clear"/>
+        <w:shd w:val="clear" w:fill="FFB66C"/>
         <w:bidi w:val="0"/>
         <w:jc w:val="left"/>
         <w:rPr/>
@@ -10886,7 +10893,7 @@
     <w:p>
       <w:pPr>
         <w:pStyle w:val="Normal"/>
-        <w:shd w:fill="FFB66C" w:val="clear"/>
+        <w:shd w:val="clear" w:fill="FFB66C"/>
         <w:bidi w:val="0"/>
         <w:jc w:val="left"/>
         <w:rPr/>
@@ -10909,7 +10916,7 @@
     <w:p>
       <w:pPr>
         <w:pStyle w:val="Normal"/>
-        <w:shd w:fill="FFB66C" w:val="clear"/>
+        <w:shd w:val="clear" w:fill="FFB66C"/>
         <w:bidi w:val="0"/>
         <w:jc w:val="left"/>
         <w:rPr/>
@@ -10932,7 +10939,7 @@
     <w:p>
       <w:pPr>
         <w:pStyle w:val="Normal"/>
-        <w:shd w:fill="FFB66C" w:val="clear"/>
+        <w:shd w:val="clear" w:fill="FFB66C"/>
         <w:bidi w:val="0"/>
         <w:jc w:val="left"/>
         <w:rPr/>
@@ -10955,7 +10962,7 @@
     <w:p>
       <w:pPr>
         <w:pStyle w:val="Normal"/>
-        <w:shd w:fill="FFB66C" w:val="clear"/>
+        <w:shd w:val="clear" w:fill="FFB66C"/>
         <w:bidi w:val="0"/>
         <w:jc w:val="left"/>
         <w:rPr/>
@@ -10978,7 +10985,7 @@
     <w:p>
       <w:pPr>
         <w:pStyle w:val="Normal"/>
-        <w:shd w:fill="FFB66C" w:val="clear"/>
+        <w:shd w:val="clear" w:fill="FFB66C"/>
         <w:bidi w:val="0"/>
         <w:jc w:val="left"/>
         <w:rPr/>
@@ -11001,7 +11008,7 @@
     <w:p>
       <w:pPr>
         <w:pStyle w:val="Normal"/>
-        <w:shd w:fill="FFB66C" w:val="clear"/>
+        <w:shd w:val="clear" w:fill="FFB66C"/>
         <w:bidi w:val="0"/>
         <w:jc w:val="left"/>
         <w:rPr/>
@@ -11024,7 +11031,7 @@
     <w:p>
       <w:pPr>
         <w:pStyle w:val="Normal"/>
-        <w:shd w:fill="FFB66C" w:val="clear"/>
+        <w:shd w:val="clear" w:fill="FFB66C"/>
         <w:bidi w:val="0"/>
         <w:jc w:val="left"/>
         <w:rPr/>
@@ -11047,7 +11054,7 @@
     <w:p>
       <w:pPr>
         <w:pStyle w:val="Normal"/>
-        <w:shd w:fill="FFB66C" w:val="clear"/>
+        <w:shd w:val="clear" w:fill="FFB66C"/>
         <w:bidi w:val="0"/>
         <w:jc w:val="left"/>
         <w:rPr/>
@@ -11070,7 +11077,7 @@
     <w:p>
       <w:pPr>
         <w:pStyle w:val="Normal"/>
-        <w:shd w:fill="FFB66C" w:val="clear"/>
+        <w:shd w:val="clear" w:fill="FFB66C"/>
         <w:bidi w:val="0"/>
         <w:jc w:val="left"/>
         <w:rPr/>
@@ -11093,7 +11100,7 @@
     <w:p>
       <w:pPr>
         <w:pStyle w:val="Normal"/>
-        <w:shd w:fill="FFB66C" w:val="clear"/>
+        <w:shd w:val="clear" w:fill="FFB66C"/>
         <w:bidi w:val="0"/>
         <w:jc w:val="left"/>
         <w:rPr/>
@@ -11116,7 +11123,7 @@
     <w:p>
       <w:pPr>
         <w:pStyle w:val="Normal"/>
-        <w:shd w:fill="FFB66C" w:val="clear"/>
+        <w:shd w:val="clear" w:fill="FFB66C"/>
         <w:bidi w:val="0"/>
         <w:jc w:val="left"/>
         <w:rPr/>
@@ -11139,7 +11146,7 @@
     <w:p>
       <w:pPr>
         <w:pStyle w:val="Normal"/>
-        <w:shd w:fill="FFB66C" w:val="clear"/>
+        <w:shd w:val="clear" w:fill="FFB66C"/>
         <w:bidi w:val="0"/>
         <w:jc w:val="left"/>
         <w:rPr/>
@@ -11162,7 +11169,7 @@
     <w:p>
       <w:pPr>
         <w:pStyle w:val="Normal"/>
-        <w:shd w:fill="FFB66C" w:val="clear"/>
+        <w:shd w:val="clear" w:fill="FFB66C"/>
         <w:bidi w:val="0"/>
         <w:jc w:val="left"/>
         <w:rPr/>
@@ -11178,17 +11185,17 @@
     <w:p>
       <w:pPr>
         <w:pStyle w:val="Normal"/>
-        <w:shd w:fill="FFB66C" w:val="clear"/>
-        <w:bidi w:val="0"/>
-        <w:jc w:val="left"/>
-        <w:rPr/>
-      </w:pPr>
-      <w:r>
-        <w:rPr/>
-      </w:r>
-      <w:bookmarkStart w:id="35" w:name="__DdeLink__1226_4090010742"/>
-      <w:bookmarkStart w:id="36" w:name="__DdeLink__1226_4090010742"/>
-      <w:bookmarkEnd w:id="36"/>
+        <w:shd w:val="clear" w:fill="FFB66C"/>
+        <w:bidi w:val="0"/>
+        <w:jc w:val="left"/>
+        <w:rPr/>
+      </w:pPr>
+      <w:r>
+        <w:rPr/>
+      </w:r>
+      <w:bookmarkStart w:id="39" w:name="__DdeLink__1226_4090010742_Copy_1"/>
+      <w:bookmarkStart w:id="40" w:name="__DdeLink__1226_4090010742_Copy_1"/>
+      <w:bookmarkEnd w:id="40"/>
     </w:p>
     <w:p>
       <w:pPr>
@@ -11218,19 +11225,19 @@
     <w:p>
       <w:pPr>
         <w:pStyle w:val="Normal"/>
-        <w:shd w:fill="BBE33D" w:val="clear"/>
-        <w:bidi w:val="0"/>
-        <w:jc w:val="left"/>
-        <w:rPr/>
-      </w:pPr>
-      <w:r>
-        <w:rPr/>
-      </w:r>
-    </w:p>
-    <w:p>
-      <w:pPr>
-        <w:pStyle w:val="Normal"/>
-        <w:shd w:fill="BBE33D" w:val="clear"/>
+        <w:shd w:val="clear" w:fill="BBE33D"/>
+        <w:bidi w:val="0"/>
+        <w:jc w:val="left"/>
+        <w:rPr/>
+      </w:pPr>
+      <w:r>
+        <w:rPr/>
+      </w:r>
+    </w:p>
+    <w:p>
+      <w:pPr>
+        <w:pStyle w:val="Normal"/>
+        <w:shd w:val="clear" w:fill="BBE33D"/>
         <w:bidi w:val="0"/>
         <w:jc w:val="left"/>
         <w:rPr/>
@@ -11243,19 +11250,19 @@
     <w:p>
       <w:pPr>
         <w:pStyle w:val="Normal"/>
-        <w:shd w:fill="BBE33D" w:val="clear"/>
-        <w:bidi w:val="0"/>
-        <w:jc w:val="left"/>
-        <w:rPr/>
-      </w:pPr>
-      <w:r>
-        <w:rPr/>
-      </w:r>
-    </w:p>
-    <w:p>
-      <w:pPr>
-        <w:pStyle w:val="Normal"/>
-        <w:shd w:fill="BBE33D" w:val="clear"/>
+        <w:shd w:val="clear" w:fill="BBE33D"/>
+        <w:bidi w:val="0"/>
+        <w:jc w:val="left"/>
+        <w:rPr/>
+      </w:pPr>
+      <w:r>
+        <w:rPr/>
+      </w:r>
+    </w:p>
+    <w:p>
+      <w:pPr>
+        <w:pStyle w:val="Normal"/>
+        <w:shd w:val="clear" w:fill="BBE33D"/>
         <w:bidi w:val="0"/>
         <w:jc w:val="left"/>
         <w:rPr/>
@@ -11268,19 +11275,19 @@
     <w:p>
       <w:pPr>
         <w:pStyle w:val="Normal"/>
-        <w:shd w:fill="BBE33D" w:val="clear"/>
-        <w:bidi w:val="0"/>
-        <w:jc w:val="left"/>
-        <w:rPr/>
-      </w:pPr>
-      <w:r>
-        <w:rPr/>
-      </w:r>
-    </w:p>
-    <w:p>
-      <w:pPr>
-        <w:pStyle w:val="Normal"/>
-        <w:shd w:fill="BBE33D" w:val="clear"/>
+        <w:shd w:val="clear" w:fill="BBE33D"/>
+        <w:bidi w:val="0"/>
+        <w:jc w:val="left"/>
+        <w:rPr/>
+      </w:pPr>
+      <w:r>
+        <w:rPr/>
+      </w:r>
+    </w:p>
+    <w:p>
+      <w:pPr>
+        <w:pStyle w:val="Normal"/>
+        <w:shd w:val="clear" w:fill="BBE33D"/>
         <w:bidi w:val="0"/>
         <w:jc w:val="left"/>
         <w:rPr/>
@@ -11293,40 +11300,40 @@
     <w:p>
       <w:pPr>
         <w:pStyle w:val="Normal"/>
-        <w:shd w:fill="BBE33D" w:val="clear"/>
-        <w:bidi w:val="0"/>
-        <w:jc w:val="left"/>
-        <w:rPr/>
-      </w:pPr>
-      <w:r>
-        <w:rPr/>
-      </w:r>
-    </w:p>
-    <w:p>
-      <w:pPr>
-        <w:pStyle w:val="Normal"/>
-        <w:bidi w:val="0"/>
-        <w:jc w:val="left"/>
-        <w:rPr/>
-      </w:pPr>
-      <w:r>
-        <w:rPr/>
-      </w:r>
-    </w:p>
-    <w:p>
-      <w:pPr>
-        <w:pStyle w:val="Normal"/>
-        <w:shd w:fill="FFB66C" w:val="clear"/>
-        <w:bidi w:val="0"/>
-        <w:jc w:val="left"/>
-        <w:rPr>
-          <w:lang w:val="zxx" w:eastAsia="zxx" w:bidi="zxx"/>
-        </w:rPr>
-      </w:pPr>
-      <w:bookmarkStart w:id="37" w:name="__DdeLink__1252_4090010742"/>
-      <w:bookmarkStart w:id="38" w:name="__DdeLink__1244_4090010742"/>
-      <w:bookmarkEnd w:id="37"/>
-      <w:bookmarkEnd w:id="38"/>
+        <w:shd w:val="clear" w:fill="BBE33D"/>
+        <w:bidi w:val="0"/>
+        <w:jc w:val="left"/>
+        <w:rPr/>
+      </w:pPr>
+      <w:r>
+        <w:rPr/>
+      </w:r>
+    </w:p>
+    <w:p>
+      <w:pPr>
+        <w:pStyle w:val="Normal"/>
+        <w:bidi w:val="0"/>
+        <w:jc w:val="left"/>
+        <w:rPr/>
+      </w:pPr>
+      <w:r>
+        <w:rPr/>
+      </w:r>
+    </w:p>
+    <w:p>
+      <w:pPr>
+        <w:pStyle w:val="Normal"/>
+        <w:shd w:val="clear" w:fill="FFB66C"/>
+        <w:bidi w:val="0"/>
+        <w:jc w:val="left"/>
+        <w:rPr>
+          <w:lang w:val="zxx" w:eastAsia="zxx" w:bidi="zxx"/>
+        </w:rPr>
+      </w:pPr>
+      <w:bookmarkStart w:id="41" w:name="__DdeLink__1252_4090010742"/>
+      <w:bookmarkStart w:id="42" w:name="__DdeLink__1244_4090010742"/>
+      <w:bookmarkEnd w:id="41"/>
+      <w:bookmarkEnd w:id="42"/>
       <w:r>
         <w:rPr>
           <w:rFonts w:ascii="Courier New" w:hAnsi="Courier New"/>
@@ -11339,27 +11346,27 @@
     <w:p>
       <w:pPr>
         <w:pStyle w:val="Normal"/>
-        <w:shd w:fill="FFB66C" w:val="clear"/>
-        <w:bidi w:val="0"/>
-        <w:jc w:val="left"/>
-        <w:rPr>
-          <w:rFonts w:ascii="Courier New" w:hAnsi="Courier New"/>
-          <w:sz w:val="20"/>
-          <w:lang w:val="zxx" w:eastAsia="zxx" w:bidi="zxx"/>
-        </w:rPr>
-      </w:pPr>
-      <w:r>
-        <w:rPr>
-          <w:rFonts w:ascii="Courier New" w:hAnsi="Courier New"/>
-          <w:sz w:val="20"/>
-          <w:lang w:val="zxx" w:eastAsia="zxx" w:bidi="zxx"/>
-        </w:rPr>
-      </w:r>
-    </w:p>
-    <w:p>
-      <w:pPr>
-        <w:pStyle w:val="Normal"/>
-        <w:shd w:fill="FFB66C" w:val="clear"/>
+        <w:shd w:val="clear" w:fill="FFB66C"/>
+        <w:bidi w:val="0"/>
+        <w:jc w:val="left"/>
+        <w:rPr>
+          <w:rFonts w:ascii="Courier New" w:hAnsi="Courier New"/>
+          <w:sz w:val="20"/>
+          <w:lang w:val="zxx" w:eastAsia="zxx" w:bidi="zxx"/>
+        </w:rPr>
+      </w:pPr>
+      <w:r>
+        <w:rPr>
+          <w:rFonts w:ascii="Courier New" w:hAnsi="Courier New"/>
+          <w:sz w:val="20"/>
+          <w:lang w:val="zxx" w:eastAsia="zxx" w:bidi="zxx"/>
+        </w:rPr>
+      </w:r>
+    </w:p>
+    <w:p>
+      <w:pPr>
+        <w:pStyle w:val="Normal"/>
+        <w:shd w:val="clear" w:fill="FFB66C"/>
         <w:bidi w:val="0"/>
         <w:jc w:val="left"/>
         <w:rPr>
@@ -11378,7 +11385,7 @@
     <w:p>
       <w:pPr>
         <w:pStyle w:val="Normal"/>
-        <w:shd w:fill="FFB66C" w:val="clear"/>
+        <w:shd w:val="clear" w:fill="FFB66C"/>
         <w:bidi w:val="0"/>
         <w:jc w:val="left"/>
         <w:rPr>
@@ -11397,7 +11404,7 @@
     <w:p>
       <w:pPr>
         <w:pStyle w:val="Normal"/>
-        <w:shd w:fill="FFB66C" w:val="clear"/>
+        <w:shd w:val="clear" w:fill="FFB66C"/>
         <w:bidi w:val="0"/>
         <w:jc w:val="left"/>
         <w:rPr>
@@ -11416,7 +11423,7 @@
     <w:p>
       <w:pPr>
         <w:pStyle w:val="Normal"/>
-        <w:shd w:fill="FFB66C" w:val="clear"/>
+        <w:shd w:val="clear" w:fill="FFB66C"/>
         <w:bidi w:val="0"/>
         <w:jc w:val="left"/>
         <w:rPr>
@@ -11435,7 +11442,7 @@
     <w:p>
       <w:pPr>
         <w:pStyle w:val="Normal"/>
-        <w:shd w:fill="FFB66C" w:val="clear"/>
+        <w:shd w:val="clear" w:fill="FFB66C"/>
         <w:bidi w:val="0"/>
         <w:jc w:val="left"/>
         <w:rPr>
@@ -11454,7 +11461,7 @@
     <w:p>
       <w:pPr>
         <w:pStyle w:val="Normal"/>
-        <w:shd w:fill="FFB66C" w:val="clear"/>
+        <w:shd w:val="clear" w:fill="FFB66C"/>
         <w:bidi w:val="0"/>
         <w:jc w:val="left"/>
         <w:rPr>
@@ -11473,7 +11480,7 @@
     <w:p>
       <w:pPr>
         <w:pStyle w:val="Normal"/>
-        <w:shd w:fill="FFB66C" w:val="clear"/>
+        <w:shd w:val="clear" w:fill="FFB66C"/>
         <w:bidi w:val="0"/>
         <w:jc w:val="left"/>
         <w:rPr>
@@ -11492,7 +11499,7 @@
     <w:p>
       <w:pPr>
         <w:pStyle w:val="Normal"/>
-        <w:shd w:fill="FFB66C" w:val="clear"/>
+        <w:shd w:val="clear" w:fill="FFB66C"/>
         <w:bidi w:val="0"/>
         <w:jc w:val="left"/>
         <w:rPr>
@@ -11511,27 +11518,27 @@
     <w:p>
       <w:pPr>
         <w:pStyle w:val="Normal"/>
-        <w:shd w:fill="FFB66C" w:val="clear"/>
-        <w:bidi w:val="0"/>
-        <w:jc w:val="left"/>
-        <w:rPr>
-          <w:rFonts w:ascii="Courier New" w:hAnsi="Courier New"/>
-          <w:sz w:val="20"/>
-          <w:lang w:val="zxx" w:eastAsia="zxx" w:bidi="zxx"/>
-        </w:rPr>
-      </w:pPr>
-      <w:r>
-        <w:rPr>
-          <w:rFonts w:ascii="Courier New" w:hAnsi="Courier New"/>
-          <w:sz w:val="20"/>
-          <w:lang w:val="zxx" w:eastAsia="zxx" w:bidi="zxx"/>
-        </w:rPr>
-      </w:r>
-    </w:p>
-    <w:p>
-      <w:pPr>
-        <w:pStyle w:val="Normal"/>
-        <w:shd w:fill="FFB66C" w:val="clear"/>
+        <w:shd w:val="clear" w:fill="FFB66C"/>
+        <w:bidi w:val="0"/>
+        <w:jc w:val="left"/>
+        <w:rPr>
+          <w:rFonts w:ascii="Courier New" w:hAnsi="Courier New"/>
+          <w:sz w:val="20"/>
+          <w:lang w:val="zxx" w:eastAsia="zxx" w:bidi="zxx"/>
+        </w:rPr>
+      </w:pPr>
+      <w:r>
+        <w:rPr>
+          <w:rFonts w:ascii="Courier New" w:hAnsi="Courier New"/>
+          <w:sz w:val="20"/>
+          <w:lang w:val="zxx" w:eastAsia="zxx" w:bidi="zxx"/>
+        </w:rPr>
+      </w:r>
+    </w:p>
+    <w:p>
+      <w:pPr>
+        <w:pStyle w:val="Normal"/>
+        <w:shd w:val="clear" w:fill="FFB66C"/>
         <w:bidi w:val="0"/>
         <w:jc w:val="left"/>
         <w:rPr>
@@ -11550,7 +11557,7 @@
     <w:p>
       <w:pPr>
         <w:pStyle w:val="Normal"/>
-        <w:shd w:fill="FFB66C" w:val="clear"/>
+        <w:shd w:val="clear" w:fill="FFB66C"/>
         <w:bidi w:val="0"/>
         <w:jc w:val="left"/>
         <w:rPr>
@@ -11569,7 +11576,7 @@
     <w:p>
       <w:pPr>
         <w:pStyle w:val="Normal"/>
-        <w:shd w:fill="FFB66C" w:val="clear"/>
+        <w:shd w:val="clear" w:fill="FFB66C"/>
         <w:bidi w:val="0"/>
         <w:jc w:val="left"/>
         <w:rPr>
@@ -11584,7 +11591,7 @@
         </w:rPr>
         <w:t xml:space="preserve">public class </w:t>
       </w:r>
-      <w:bookmarkStart w:id="39" w:name="__DdeLink__1235_4090010742"/>
+      <w:bookmarkStart w:id="43" w:name="__DdeLink__1235_4090010742"/>
       <w:r>
         <w:rPr>
           <w:rFonts w:ascii="Courier New" w:hAnsi="Courier New"/>
@@ -11593,7 +11600,7 @@
         </w:rPr>
         <w:t>Correos06</w:t>
       </w:r>
-      <w:bookmarkEnd w:id="39"/>
+      <w:bookmarkEnd w:id="43"/>
       <w:r>
         <w:rPr>
           <w:rFonts w:ascii="Courier New" w:hAnsi="Courier New"/>
@@ -11606,7 +11613,7 @@
     <w:p>
       <w:pPr>
         <w:pStyle w:val="Normal"/>
-        <w:shd w:fill="FFB66C" w:val="clear"/>
+        <w:shd w:val="clear" w:fill="FFB66C"/>
         <w:bidi w:val="0"/>
         <w:jc w:val="left"/>
         <w:rPr>
@@ -11633,7 +11640,7 @@
     <w:p>
       <w:pPr>
         <w:pStyle w:val="Normal"/>
-        <w:shd w:fill="FFB66C" w:val="clear"/>
+        <w:shd w:val="clear" w:fill="FFB66C"/>
         <w:bidi w:val="0"/>
         <w:jc w:val="left"/>
         <w:rPr>
@@ -11660,7 +11667,7 @@
     <w:p>
       <w:pPr>
         <w:pStyle w:val="Normal"/>
-        <w:shd w:fill="FFB66C" w:val="clear"/>
+        <w:shd w:val="clear" w:fill="FFB66C"/>
         <w:bidi w:val="0"/>
         <w:jc w:val="left"/>
         <w:rPr>
@@ -11687,7 +11694,7 @@
     <w:p>
       <w:pPr>
         <w:pStyle w:val="Normal"/>
-        <w:shd w:fill="FFB66C" w:val="clear"/>
+        <w:shd w:val="clear" w:fill="FFB66C"/>
         <w:bidi w:val="0"/>
         <w:jc w:val="left"/>
         <w:rPr>
@@ -11706,7 +11713,7 @@
     <w:p>
       <w:pPr>
         <w:pStyle w:val="Normal"/>
-        <w:shd w:fill="FFB66C" w:val="clear"/>
+        <w:shd w:val="clear" w:fill="FFB66C"/>
         <w:bidi w:val="0"/>
         <w:jc w:val="left"/>
         <w:rPr>
@@ -11733,7 +11740,7 @@
     <w:p>
       <w:pPr>
         <w:pStyle w:val="Normal"/>
-        <w:shd w:fill="FFB66C" w:val="clear"/>
+        <w:shd w:val="clear" w:fill="FFB66C"/>
         <w:bidi w:val="0"/>
         <w:jc w:val="left"/>
         <w:rPr>
@@ -11760,7 +11767,7 @@
     <w:p>
       <w:pPr>
         <w:pStyle w:val="Normal"/>
-        <w:shd w:fill="FFB66C" w:val="clear"/>
+        <w:shd w:val="clear" w:fill="FFB66C"/>
         <w:bidi w:val="0"/>
         <w:jc w:val="left"/>
         <w:rPr>
@@ -11787,7 +11794,7 @@
     <w:p>
       <w:pPr>
         <w:pStyle w:val="Normal"/>
-        <w:shd w:fill="FFB66C" w:val="clear"/>
+        <w:shd w:val="clear" w:fill="FFB66C"/>
         <w:bidi w:val="0"/>
         <w:jc w:val="left"/>
         <w:rPr>
@@ -11814,7 +11821,7 @@
     <w:p>
       <w:pPr>
         <w:pStyle w:val="Normal"/>
-        <w:shd w:fill="FFB66C" w:val="clear"/>
+        <w:shd w:val="clear" w:fill="FFB66C"/>
         <w:bidi w:val="0"/>
         <w:jc w:val="left"/>
         <w:rPr>
@@ -11841,7 +11848,7 @@
     <w:p>
       <w:pPr>
         <w:pStyle w:val="Normal"/>
-        <w:shd w:fill="FFB66C" w:val="clear"/>
+        <w:shd w:val="clear" w:fill="FFB66C"/>
         <w:bidi w:val="0"/>
         <w:jc w:val="left"/>
         <w:rPr>
@@ -11868,7 +11875,7 @@
     <w:p>
       <w:pPr>
         <w:pStyle w:val="Normal"/>
-        <w:shd w:fill="FFB66C" w:val="clear"/>
+        <w:shd w:val="clear" w:fill="FFB66C"/>
         <w:bidi w:val="0"/>
         <w:jc w:val="left"/>
         <w:rPr>
@@ -11887,7 +11894,7 @@
     <w:p>
       <w:pPr>
         <w:pStyle w:val="Normal"/>
-        <w:shd w:fill="FFB66C" w:val="clear"/>
+        <w:shd w:val="clear" w:fill="FFB66C"/>
         <w:bidi w:val="0"/>
         <w:jc w:val="left"/>
         <w:rPr>
@@ -11906,7 +11913,7 @@
     <w:p>
       <w:pPr>
         <w:pStyle w:val="Normal"/>
-        <w:shd w:fill="FFB66C" w:val="clear"/>
+        <w:shd w:val="clear" w:fill="FFB66C"/>
         <w:bidi w:val="0"/>
         <w:jc w:val="left"/>
         <w:rPr>
@@ -11933,7 +11940,7 @@
     <w:p>
       <w:pPr>
         <w:pStyle w:val="Normal"/>
-        <w:shd w:fill="FFB66C" w:val="clear"/>
+        <w:shd w:val="clear" w:fill="FFB66C"/>
         <w:bidi w:val="0"/>
         <w:jc w:val="left"/>
         <w:rPr>
@@ -11960,27 +11967,27 @@
     <w:p>
       <w:pPr>
         <w:pStyle w:val="Normal"/>
-        <w:shd w:fill="FFB66C" w:val="clear"/>
-        <w:bidi w:val="0"/>
-        <w:jc w:val="left"/>
-        <w:rPr>
-          <w:rFonts w:ascii="Courier New" w:hAnsi="Courier New"/>
-          <w:sz w:val="20"/>
-          <w:lang w:val="zxx" w:eastAsia="zxx" w:bidi="zxx"/>
-        </w:rPr>
-      </w:pPr>
-      <w:r>
-        <w:rPr>
-          <w:rFonts w:ascii="Courier New" w:hAnsi="Courier New"/>
-          <w:sz w:val="20"/>
-          <w:lang w:val="zxx" w:eastAsia="zxx" w:bidi="zxx"/>
-        </w:rPr>
-      </w:r>
-    </w:p>
-    <w:p>
-      <w:pPr>
-        <w:pStyle w:val="Normal"/>
-        <w:shd w:fill="FFB66C" w:val="clear"/>
+        <w:shd w:val="clear" w:fill="FFB66C"/>
+        <w:bidi w:val="0"/>
+        <w:jc w:val="left"/>
+        <w:rPr>
+          <w:rFonts w:ascii="Courier New" w:hAnsi="Courier New"/>
+          <w:sz w:val="20"/>
+          <w:lang w:val="zxx" w:eastAsia="zxx" w:bidi="zxx"/>
+        </w:rPr>
+      </w:pPr>
+      <w:r>
+        <w:rPr>
+          <w:rFonts w:ascii="Courier New" w:hAnsi="Courier New"/>
+          <w:sz w:val="20"/>
+          <w:lang w:val="zxx" w:eastAsia="zxx" w:bidi="zxx"/>
+        </w:rPr>
+      </w:r>
+    </w:p>
+    <w:p>
+      <w:pPr>
+        <w:pStyle w:val="Normal"/>
+        <w:shd w:val="clear" w:fill="FFB66C"/>
         <w:bidi w:val="0"/>
         <w:jc w:val="left"/>
         <w:rPr>
@@ -12007,7 +12014,7 @@
     <w:p>
       <w:pPr>
         <w:pStyle w:val="Normal"/>
-        <w:shd w:fill="FFB66C" w:val="clear"/>
+        <w:shd w:val="clear" w:fill="FFB66C"/>
         <w:bidi w:val="0"/>
         <w:jc w:val="left"/>
         <w:rPr>
@@ -12034,7 +12041,7 @@
     <w:p>
       <w:pPr>
         <w:pStyle w:val="Normal"/>
-        <w:shd w:fill="FFB66C" w:val="clear"/>
+        <w:shd w:val="clear" w:fill="FFB66C"/>
         <w:bidi w:val="0"/>
         <w:jc w:val="left"/>
         <w:rPr>
@@ -12061,7 +12068,7 @@
     <w:p>
       <w:pPr>
         <w:pStyle w:val="Normal"/>
-        <w:shd w:fill="FFB66C" w:val="clear"/>
+        <w:shd w:val="clear" w:fill="FFB66C"/>
         <w:bidi w:val="0"/>
         <w:jc w:val="left"/>
         <w:rPr>
@@ -12088,7 +12095,7 @@
     <w:p>
       <w:pPr>
         <w:pStyle w:val="Normal"/>
-        <w:shd w:fill="FFB66C" w:val="clear"/>
+        <w:shd w:val="clear" w:fill="FFB66C"/>
         <w:bidi w:val="0"/>
         <w:jc w:val="left"/>
         <w:rPr>
@@ -12115,27 +12122,27 @@
     <w:p>
       <w:pPr>
         <w:pStyle w:val="Normal"/>
-        <w:shd w:fill="FFB66C" w:val="clear"/>
-        <w:bidi w:val="0"/>
-        <w:jc w:val="left"/>
-        <w:rPr>
-          <w:rFonts w:ascii="Courier New" w:hAnsi="Courier New"/>
-          <w:sz w:val="20"/>
-          <w:lang w:val="zxx" w:eastAsia="zxx" w:bidi="zxx"/>
-        </w:rPr>
-      </w:pPr>
-      <w:r>
-        <w:rPr>
-          <w:rFonts w:ascii="Courier New" w:hAnsi="Courier New"/>
-          <w:sz w:val="20"/>
-          <w:lang w:val="zxx" w:eastAsia="zxx" w:bidi="zxx"/>
-        </w:rPr>
-      </w:r>
-    </w:p>
-    <w:p>
-      <w:pPr>
-        <w:pStyle w:val="Normal"/>
-        <w:shd w:fill="FFB66C" w:val="clear"/>
+        <w:shd w:val="clear" w:fill="FFB66C"/>
+        <w:bidi w:val="0"/>
+        <w:jc w:val="left"/>
+        <w:rPr>
+          <w:rFonts w:ascii="Courier New" w:hAnsi="Courier New"/>
+          <w:sz w:val="20"/>
+          <w:lang w:val="zxx" w:eastAsia="zxx" w:bidi="zxx"/>
+        </w:rPr>
+      </w:pPr>
+      <w:r>
+        <w:rPr>
+          <w:rFonts w:ascii="Courier New" w:hAnsi="Courier New"/>
+          <w:sz w:val="20"/>
+          <w:lang w:val="zxx" w:eastAsia="zxx" w:bidi="zxx"/>
+        </w:rPr>
+      </w:r>
+    </w:p>
+    <w:p>
+      <w:pPr>
+        <w:pStyle w:val="Normal"/>
+        <w:shd w:val="clear" w:fill="FFB66C"/>
         <w:bidi w:val="0"/>
         <w:jc w:val="left"/>
         <w:rPr>
@@ -12162,7 +12169,7 @@
     <w:p>
       <w:pPr>
         <w:pStyle w:val="Normal"/>
-        <w:shd w:fill="FFB66C" w:val="clear"/>
+        <w:shd w:val="clear" w:fill="FFB66C"/>
         <w:bidi w:val="0"/>
         <w:jc w:val="left"/>
         <w:rPr>
@@ -12189,7 +12196,7 @@
     <w:p>
       <w:pPr>
         <w:pStyle w:val="Normal"/>
-        <w:shd w:fill="FFB66C" w:val="clear"/>
+        <w:shd w:val="clear" w:fill="FFB66C"/>
         <w:bidi w:val="0"/>
         <w:jc w:val="left"/>
         <w:rPr>
@@ -12216,27 +12223,27 @@
     <w:p>
       <w:pPr>
         <w:pStyle w:val="Normal"/>
-        <w:shd w:fill="FFB66C" w:val="clear"/>
-        <w:bidi w:val="0"/>
-        <w:jc w:val="left"/>
-        <w:rPr>
-          <w:rFonts w:ascii="Courier New" w:hAnsi="Courier New"/>
-          <w:sz w:val="20"/>
-          <w:lang w:val="zxx" w:eastAsia="zxx" w:bidi="zxx"/>
-        </w:rPr>
-      </w:pPr>
-      <w:r>
-        <w:rPr>
-          <w:rFonts w:ascii="Courier New" w:hAnsi="Courier New"/>
-          <w:sz w:val="20"/>
-          <w:lang w:val="zxx" w:eastAsia="zxx" w:bidi="zxx"/>
-        </w:rPr>
-      </w:r>
-    </w:p>
-    <w:p>
-      <w:pPr>
-        <w:pStyle w:val="Normal"/>
-        <w:shd w:fill="FFB66C" w:val="clear"/>
+        <w:shd w:val="clear" w:fill="FFB66C"/>
+        <w:bidi w:val="0"/>
+        <w:jc w:val="left"/>
+        <w:rPr>
+          <w:rFonts w:ascii="Courier New" w:hAnsi="Courier New"/>
+          <w:sz w:val="20"/>
+          <w:lang w:val="zxx" w:eastAsia="zxx" w:bidi="zxx"/>
+        </w:rPr>
+      </w:pPr>
+      <w:r>
+        <w:rPr>
+          <w:rFonts w:ascii="Courier New" w:hAnsi="Courier New"/>
+          <w:sz w:val="20"/>
+          <w:lang w:val="zxx" w:eastAsia="zxx" w:bidi="zxx"/>
+        </w:rPr>
+      </w:r>
+    </w:p>
+    <w:p>
+      <w:pPr>
+        <w:pStyle w:val="Normal"/>
+        <w:shd w:val="clear" w:fill="FFB66C"/>
         <w:bidi w:val="0"/>
         <w:jc w:val="left"/>
         <w:rPr>
@@ -12263,7 +12270,7 @@
     <w:p>
       <w:pPr>
         <w:pStyle w:val="Normal"/>
-        <w:shd w:fill="FFB66C" w:val="clear"/>
+        <w:shd w:val="clear" w:fill="FFB66C"/>
         <w:bidi w:val="0"/>
         <w:jc w:val="left"/>
         <w:rPr>
@@ -12290,7 +12297,7 @@
     <w:p>
       <w:pPr>
         <w:pStyle w:val="Normal"/>
-        <w:shd w:fill="FFB66C" w:val="clear"/>
+        <w:shd w:val="clear" w:fill="FFB66C"/>
         <w:bidi w:val="0"/>
         <w:jc w:val="left"/>
         <w:rPr>
@@ -12317,27 +12324,27 @@
     <w:p>
       <w:pPr>
         <w:pStyle w:val="Normal"/>
-        <w:shd w:fill="FFB66C" w:val="clear"/>
-        <w:bidi w:val="0"/>
-        <w:jc w:val="left"/>
-        <w:rPr>
-          <w:rFonts w:ascii="Courier New" w:hAnsi="Courier New"/>
-          <w:sz w:val="20"/>
-          <w:lang w:val="zxx" w:eastAsia="zxx" w:bidi="zxx"/>
-        </w:rPr>
-      </w:pPr>
-      <w:r>
-        <w:rPr>
-          <w:rFonts w:ascii="Courier New" w:hAnsi="Courier New"/>
-          <w:sz w:val="20"/>
-          <w:lang w:val="zxx" w:eastAsia="zxx" w:bidi="zxx"/>
-        </w:rPr>
-      </w:r>
-    </w:p>
-    <w:p>
-      <w:pPr>
-        <w:pStyle w:val="Normal"/>
-        <w:shd w:fill="FFB66C" w:val="clear"/>
+        <w:shd w:val="clear" w:fill="FFB66C"/>
+        <w:bidi w:val="0"/>
+        <w:jc w:val="left"/>
+        <w:rPr>
+          <w:rFonts w:ascii="Courier New" w:hAnsi="Courier New"/>
+          <w:sz w:val="20"/>
+          <w:lang w:val="zxx" w:eastAsia="zxx" w:bidi="zxx"/>
+        </w:rPr>
+      </w:pPr>
+      <w:r>
+        <w:rPr>
+          <w:rFonts w:ascii="Courier New" w:hAnsi="Courier New"/>
+          <w:sz w:val="20"/>
+          <w:lang w:val="zxx" w:eastAsia="zxx" w:bidi="zxx"/>
+        </w:rPr>
+      </w:r>
+    </w:p>
+    <w:p>
+      <w:pPr>
+        <w:pStyle w:val="Normal"/>
+        <w:shd w:val="clear" w:fill="FFB66C"/>
         <w:bidi w:val="0"/>
         <w:jc w:val="left"/>
         <w:rPr>
@@ -12364,7 +12371,7 @@
     <w:p>
       <w:pPr>
         <w:pStyle w:val="Normal"/>
-        <w:shd w:fill="FFB66C" w:val="clear"/>
+        <w:shd w:val="clear" w:fill="FFB66C"/>
         <w:bidi w:val="0"/>
         <w:jc w:val="left"/>
         <w:rPr>
@@ -12391,7 +12398,7 @@
     <w:p>
       <w:pPr>
         <w:pStyle w:val="Normal"/>
-        <w:shd w:fill="FFB66C" w:val="clear"/>
+        <w:shd w:val="clear" w:fill="FFB66C"/>
         <w:bidi w:val="0"/>
         <w:jc w:val="left"/>
         <w:rPr>
@@ -12418,27 +12425,27 @@
     <w:p>
       <w:pPr>
         <w:pStyle w:val="Normal"/>
-        <w:shd w:fill="FFB66C" w:val="clear"/>
-        <w:bidi w:val="0"/>
-        <w:jc w:val="left"/>
-        <w:rPr>
-          <w:rFonts w:ascii="Courier New" w:hAnsi="Courier New"/>
-          <w:sz w:val="20"/>
-          <w:lang w:val="zxx" w:eastAsia="zxx" w:bidi="zxx"/>
-        </w:rPr>
-      </w:pPr>
-      <w:r>
-        <w:rPr>
-          <w:rFonts w:ascii="Courier New" w:hAnsi="Courier New"/>
-          <w:sz w:val="20"/>
-          <w:lang w:val="zxx" w:eastAsia="zxx" w:bidi="zxx"/>
-        </w:rPr>
-      </w:r>
-    </w:p>
-    <w:p>
-      <w:pPr>
-        <w:pStyle w:val="Normal"/>
-        <w:shd w:fill="FFB66C" w:val="clear"/>
+        <w:shd w:val="clear" w:fill="FFB66C"/>
+        <w:bidi w:val="0"/>
+        <w:jc w:val="left"/>
+        <w:rPr>
+          <w:rFonts w:ascii="Courier New" w:hAnsi="Courier New"/>
+          <w:sz w:val="20"/>
+          <w:lang w:val="zxx" w:eastAsia="zxx" w:bidi="zxx"/>
+        </w:rPr>
+      </w:pPr>
+      <w:r>
+        <w:rPr>
+          <w:rFonts w:ascii="Courier New" w:hAnsi="Courier New"/>
+          <w:sz w:val="20"/>
+          <w:lang w:val="zxx" w:eastAsia="zxx" w:bidi="zxx"/>
+        </w:rPr>
+      </w:r>
+    </w:p>
+    <w:p>
+      <w:pPr>
+        <w:pStyle w:val="Normal"/>
+        <w:shd w:val="clear" w:fill="FFB66C"/>
         <w:bidi w:val="0"/>
         <w:jc w:val="left"/>
         <w:rPr>
@@ -12465,7 +12472,7 @@
     <w:p>
       <w:pPr>
         <w:pStyle w:val="Normal"/>
-        <w:shd w:fill="FFB66C" w:val="clear"/>
+        <w:shd w:val="clear" w:fill="FFB66C"/>
         <w:bidi w:val="0"/>
         <w:jc w:val="left"/>
         <w:rPr>
@@ -12492,7 +12499,7 @@
     <w:p>
       <w:pPr>
         <w:pStyle w:val="Normal"/>
-        <w:shd w:fill="FFB66C" w:val="clear"/>
+        <w:shd w:val="clear" w:fill="FFB66C"/>
         <w:bidi w:val="0"/>
         <w:jc w:val="left"/>
         <w:rPr>
@@ -12519,27 +12526,27 @@
     <w:p>
       <w:pPr>
         <w:pStyle w:val="Normal"/>
-        <w:shd w:fill="FFB66C" w:val="clear"/>
-        <w:bidi w:val="0"/>
-        <w:jc w:val="left"/>
-        <w:rPr>
-          <w:rFonts w:ascii="Courier New" w:hAnsi="Courier New"/>
-          <w:sz w:val="20"/>
-          <w:lang w:val="zxx" w:eastAsia="zxx" w:bidi="zxx"/>
-        </w:rPr>
-      </w:pPr>
-      <w:r>
-        <w:rPr>
-          <w:rFonts w:ascii="Courier New" w:hAnsi="Courier New"/>
-          <w:sz w:val="20"/>
-          <w:lang w:val="zxx" w:eastAsia="zxx" w:bidi="zxx"/>
-        </w:rPr>
-      </w:r>
-    </w:p>
-    <w:p>
-      <w:pPr>
-        <w:pStyle w:val="Normal"/>
-        <w:shd w:fill="FFB66C" w:val="clear"/>
+        <w:shd w:val="clear" w:fill="FFB66C"/>
+        <w:bidi w:val="0"/>
+        <w:jc w:val="left"/>
+        <w:rPr>
+          <w:rFonts w:ascii="Courier New" w:hAnsi="Courier New"/>
+          <w:sz w:val="20"/>
+          <w:lang w:val="zxx" w:eastAsia="zxx" w:bidi="zxx"/>
+        </w:rPr>
+      </w:pPr>
+      <w:r>
+        <w:rPr>
+          <w:rFonts w:ascii="Courier New" w:hAnsi="Courier New"/>
+          <w:sz w:val="20"/>
+          <w:lang w:val="zxx" w:eastAsia="zxx" w:bidi="zxx"/>
+        </w:rPr>
+      </w:r>
+    </w:p>
+    <w:p>
+      <w:pPr>
+        <w:pStyle w:val="Normal"/>
+        <w:shd w:val="clear" w:fill="FFB66C"/>
         <w:bidi w:val="0"/>
         <w:jc w:val="left"/>
         <w:rPr>
@@ -12566,7 +12573,7 @@
     <w:p>
       <w:pPr>
         <w:pStyle w:val="Normal"/>
-        <w:shd w:fill="FFB66C" w:val="clear"/>
+        <w:shd w:val="clear" w:fill="FFB66C"/>
         <w:bidi w:val="0"/>
         <w:jc w:val="left"/>
         <w:rPr>
@@ -12593,7 +12600,7 @@
     <w:p>
       <w:pPr>
         <w:pStyle w:val="Normal"/>
-        <w:shd w:fill="FFB66C" w:val="clear"/>
+        <w:shd w:val="clear" w:fill="FFB66C"/>
         <w:bidi w:val="0"/>
         <w:jc w:val="left"/>
         <w:rPr>
@@ -12620,27 +12627,27 @@
     <w:p>
       <w:pPr>
         <w:pStyle w:val="Normal"/>
-        <w:shd w:fill="FFB66C" w:val="clear"/>
-        <w:bidi w:val="0"/>
-        <w:jc w:val="left"/>
-        <w:rPr>
-          <w:rFonts w:ascii="Courier New" w:hAnsi="Courier New"/>
-          <w:sz w:val="20"/>
-          <w:lang w:val="zxx" w:eastAsia="zxx" w:bidi="zxx"/>
-        </w:rPr>
-      </w:pPr>
-      <w:r>
-        <w:rPr>
-          <w:rFonts w:ascii="Courier New" w:hAnsi="Courier New"/>
-          <w:sz w:val="20"/>
-          <w:lang w:val="zxx" w:eastAsia="zxx" w:bidi="zxx"/>
-        </w:rPr>
-      </w:r>
-    </w:p>
-    <w:p>
-      <w:pPr>
-        <w:pStyle w:val="Normal"/>
-        <w:shd w:fill="FFB66C" w:val="clear"/>
+        <w:shd w:val="clear" w:fill="FFB66C"/>
+        <w:bidi w:val="0"/>
+        <w:jc w:val="left"/>
+        <w:rPr>
+          <w:rFonts w:ascii="Courier New" w:hAnsi="Courier New"/>
+          <w:sz w:val="20"/>
+          <w:lang w:val="zxx" w:eastAsia="zxx" w:bidi="zxx"/>
+        </w:rPr>
+      </w:pPr>
+      <w:r>
+        <w:rPr>
+          <w:rFonts w:ascii="Courier New" w:hAnsi="Courier New"/>
+          <w:sz w:val="20"/>
+          <w:lang w:val="zxx" w:eastAsia="zxx" w:bidi="zxx"/>
+        </w:rPr>
+      </w:r>
+    </w:p>
+    <w:p>
+      <w:pPr>
+        <w:pStyle w:val="Normal"/>
+        <w:shd w:val="clear" w:fill="FFB66C"/>
         <w:bidi w:val="0"/>
         <w:jc w:val="left"/>
         <w:rPr>
@@ -12667,7 +12674,7 @@
     <w:p>
       <w:pPr>
         <w:pStyle w:val="Normal"/>
-        <w:shd w:fill="FFB66C" w:val="clear"/>
+        <w:shd w:val="clear" w:fill="FFB66C"/>
         <w:bidi w:val="0"/>
         <w:jc w:val="left"/>
         <w:rPr>
@@ -12694,7 +12701,7 @@
     <w:p>
       <w:pPr>
         <w:pStyle w:val="Normal"/>
-        <w:shd w:fill="FFB66C" w:val="clear"/>
+        <w:shd w:val="clear" w:fill="FFB66C"/>
         <w:bidi w:val="0"/>
         <w:jc w:val="left"/>
         <w:rPr>
@@ -12721,27 +12728,27 @@
     <w:p>
       <w:pPr>
         <w:pStyle w:val="Normal"/>
-        <w:shd w:fill="FFB66C" w:val="clear"/>
-        <w:bidi w:val="0"/>
-        <w:jc w:val="left"/>
-        <w:rPr>
-          <w:rFonts w:ascii="Courier New" w:hAnsi="Courier New"/>
-          <w:sz w:val="20"/>
-          <w:lang w:val="zxx" w:eastAsia="zxx" w:bidi="zxx"/>
-        </w:rPr>
-      </w:pPr>
-      <w:r>
-        <w:rPr>
-          <w:rFonts w:ascii="Courier New" w:hAnsi="Courier New"/>
-          <w:sz w:val="20"/>
-          <w:lang w:val="zxx" w:eastAsia="zxx" w:bidi="zxx"/>
-        </w:rPr>
-      </w:r>
-    </w:p>
-    <w:p>
-      <w:pPr>
-        <w:pStyle w:val="Normal"/>
-        <w:shd w:fill="FFB66C" w:val="clear"/>
+        <w:shd w:val="clear" w:fill="FFB66C"/>
+        <w:bidi w:val="0"/>
+        <w:jc w:val="left"/>
+        <w:rPr>
+          <w:rFonts w:ascii="Courier New" w:hAnsi="Courier New"/>
+          <w:sz w:val="20"/>
+          <w:lang w:val="zxx" w:eastAsia="zxx" w:bidi="zxx"/>
+        </w:rPr>
+      </w:pPr>
+      <w:r>
+        <w:rPr>
+          <w:rFonts w:ascii="Courier New" w:hAnsi="Courier New"/>
+          <w:sz w:val="20"/>
+          <w:lang w:val="zxx" w:eastAsia="zxx" w:bidi="zxx"/>
+        </w:rPr>
+      </w:r>
+    </w:p>
+    <w:p>
+      <w:pPr>
+        <w:pStyle w:val="Normal"/>
+        <w:shd w:val="clear" w:fill="FFB66C"/>
         <w:bidi w:val="0"/>
         <w:jc w:val="left"/>
         <w:rPr>
@@ -12768,7 +12775,7 @@
     <w:p>
       <w:pPr>
         <w:pStyle w:val="Normal"/>
-        <w:shd w:fill="FFB66C" w:val="clear"/>
+        <w:shd w:val="clear" w:fill="FFB66C"/>
         <w:bidi w:val="0"/>
         <w:jc w:val="left"/>
         <w:rPr>
@@ -12795,7 +12802,7 @@
     <w:p>
       <w:pPr>
         <w:pStyle w:val="Normal"/>
-        <w:shd w:fill="FFB66C" w:val="clear"/>
+        <w:shd w:val="clear" w:fill="FFB66C"/>
         <w:bidi w:val="0"/>
         <w:jc w:val="left"/>
         <w:rPr>
@@ -12822,7 +12829,7 @@
     <w:p>
       <w:pPr>
         <w:pStyle w:val="Normal"/>
-        <w:shd w:fill="FFB66C" w:val="clear"/>
+        <w:shd w:val="clear" w:fill="FFB66C"/>
         <w:bidi w:val="0"/>
         <w:jc w:val="left"/>
         <w:rPr>
@@ -12849,7 +12856,7 @@
     <w:p>
       <w:pPr>
         <w:pStyle w:val="Normal"/>
-        <w:shd w:fill="FFB66C" w:val="clear"/>
+        <w:shd w:val="clear" w:fill="FFB66C"/>
         <w:bidi w:val="0"/>
         <w:jc w:val="left"/>
         <w:rPr>
@@ -12876,7 +12883,7 @@
     <w:p>
       <w:pPr>
         <w:pStyle w:val="Normal"/>
-        <w:shd w:fill="FFB66C" w:val="clear"/>
+        <w:shd w:val="clear" w:fill="FFB66C"/>
         <w:bidi w:val="0"/>
         <w:jc w:val="left"/>
         <w:rPr>
@@ -12895,63 +12902,63 @@
     <w:p>
       <w:pPr>
         <w:pStyle w:val="Normal"/>
-        <w:shd w:fill="FFB66C" w:val="clear"/>
-        <w:bidi w:val="0"/>
-        <w:jc w:val="left"/>
-        <w:rPr>
-          <w:lang w:val="zxx" w:eastAsia="zxx" w:bidi="zxx"/>
-        </w:rPr>
-      </w:pPr>
-      <w:r>
-        <w:rPr>
-          <w:lang w:val="zxx" w:eastAsia="zxx" w:bidi="zxx"/>
-        </w:rPr>
-      </w:r>
-      <w:bookmarkStart w:id="40" w:name="__DdeLink__1252_4090010742"/>
-      <w:bookmarkStart w:id="41" w:name="__DdeLink__1244_4090010742"/>
-      <w:bookmarkStart w:id="42" w:name="__DdeLink__1252_4090010742"/>
-      <w:bookmarkStart w:id="43" w:name="__DdeLink__1244_4090010742"/>
-      <w:bookmarkEnd w:id="42"/>
-      <w:bookmarkEnd w:id="43"/>
-    </w:p>
-    <w:p>
-      <w:pPr>
-        <w:pStyle w:val="Normal"/>
-        <w:bidi w:val="0"/>
-        <w:jc w:val="left"/>
-        <w:rPr/>
-      </w:pPr>
-      <w:r>
-        <w:rPr/>
-      </w:r>
-    </w:p>
-    <w:p>
-      <w:pPr>
-        <w:pStyle w:val="Normal"/>
-        <w:bidi w:val="0"/>
-        <w:jc w:val="left"/>
-        <w:rPr/>
-      </w:pPr>
-      <w:r>
-        <w:rPr/>
-      </w:r>
-    </w:p>
-    <w:p>
-      <w:pPr>
-        <w:pStyle w:val="Normal"/>
-        <w:shd w:fill="BBE33D" w:val="clear"/>
-        <w:bidi w:val="0"/>
-        <w:jc w:val="left"/>
-        <w:rPr/>
-      </w:pPr>
-      <w:r>
-        <w:rPr/>
-      </w:r>
-    </w:p>
-    <w:p>
-      <w:pPr>
-        <w:pStyle w:val="Normal"/>
-        <w:shd w:fill="BBE33D" w:val="clear"/>
+        <w:shd w:val="clear" w:fill="FFB66C"/>
+        <w:bidi w:val="0"/>
+        <w:jc w:val="left"/>
+        <w:rPr>
+          <w:lang w:val="zxx" w:eastAsia="zxx" w:bidi="zxx"/>
+        </w:rPr>
+      </w:pPr>
+      <w:r>
+        <w:rPr>
+          <w:lang w:val="zxx" w:eastAsia="zxx" w:bidi="zxx"/>
+        </w:rPr>
+      </w:r>
+      <w:bookmarkStart w:id="44" w:name="__DdeLink__1252_4090010742_Copy_1"/>
+      <w:bookmarkStart w:id="45" w:name="__DdeLink__1244_4090010742_Copy_1"/>
+      <w:bookmarkStart w:id="46" w:name="__DdeLink__1252_4090010742_Copy_1"/>
+      <w:bookmarkStart w:id="47" w:name="__DdeLink__1244_4090010742_Copy_1"/>
+      <w:bookmarkEnd w:id="46"/>
+      <w:bookmarkEnd w:id="47"/>
+    </w:p>
+    <w:p>
+      <w:pPr>
+        <w:pStyle w:val="Normal"/>
+        <w:bidi w:val="0"/>
+        <w:jc w:val="left"/>
+        <w:rPr/>
+      </w:pPr>
+      <w:r>
+        <w:rPr/>
+      </w:r>
+    </w:p>
+    <w:p>
+      <w:pPr>
+        <w:pStyle w:val="Normal"/>
+        <w:bidi w:val="0"/>
+        <w:jc w:val="left"/>
+        <w:rPr/>
+      </w:pPr>
+      <w:r>
+        <w:rPr/>
+      </w:r>
+    </w:p>
+    <w:p>
+      <w:pPr>
+        <w:pStyle w:val="Normal"/>
+        <w:shd w:val="clear" w:fill="BBE33D"/>
+        <w:bidi w:val="0"/>
+        <w:jc w:val="left"/>
+        <w:rPr/>
+      </w:pPr>
+      <w:r>
+        <w:rPr/>
+      </w:r>
+    </w:p>
+    <w:p>
+      <w:pPr>
+        <w:pStyle w:val="Normal"/>
+        <w:shd w:val="clear" w:fill="BBE33D"/>
         <w:bidi w:val="0"/>
         <w:jc w:val="left"/>
         <w:rPr/>
@@ -12964,19 +12971,19 @@
     <w:p>
       <w:pPr>
         <w:pStyle w:val="Normal"/>
-        <w:shd w:fill="BBE33D" w:val="clear"/>
-        <w:bidi w:val="0"/>
-        <w:jc w:val="left"/>
-        <w:rPr/>
-      </w:pPr>
-      <w:r>
-        <w:rPr/>
-      </w:r>
-    </w:p>
-    <w:p>
-      <w:pPr>
-        <w:pStyle w:val="Normal"/>
-        <w:shd w:fill="BBE33D" w:val="clear"/>
+        <w:shd w:val="clear" w:fill="BBE33D"/>
+        <w:bidi w:val="0"/>
+        <w:jc w:val="left"/>
+        <w:rPr/>
+      </w:pPr>
+      <w:r>
+        <w:rPr/>
+      </w:r>
+    </w:p>
+    <w:p>
+      <w:pPr>
+        <w:pStyle w:val="Normal"/>
+        <w:shd w:val="clear" w:fill="BBE33D"/>
         <w:bidi w:val="0"/>
         <w:jc w:val="left"/>
         <w:rPr/>
@@ -12989,19 +12996,19 @@
     <w:p>
       <w:pPr>
         <w:pStyle w:val="Normal"/>
-        <w:shd w:fill="BBE33D" w:val="clear"/>
-        <w:bidi w:val="0"/>
-        <w:jc w:val="left"/>
-        <w:rPr/>
-      </w:pPr>
-      <w:r>
-        <w:rPr/>
-      </w:r>
-    </w:p>
-    <w:p>
-      <w:pPr>
-        <w:pStyle w:val="Normal"/>
-        <w:shd w:fill="BBE33D" w:val="clear"/>
+        <w:shd w:val="clear" w:fill="BBE33D"/>
+        <w:bidi w:val="0"/>
+        <w:jc w:val="left"/>
+        <w:rPr/>
+      </w:pPr>
+      <w:r>
+        <w:rPr/>
+      </w:r>
+    </w:p>
+    <w:p>
+      <w:pPr>
+        <w:pStyle w:val="Normal"/>
+        <w:shd w:val="clear" w:fill="BBE33D"/>
         <w:bidi w:val="0"/>
         <w:jc w:val="left"/>
         <w:rPr/>
@@ -13014,50 +13021,50 @@
     <w:p>
       <w:pPr>
         <w:pStyle w:val="Normal"/>
-        <w:shd w:fill="BBE33D" w:val="clear"/>
-        <w:bidi w:val="0"/>
-        <w:jc w:val="left"/>
-        <w:rPr/>
-      </w:pPr>
-      <w:r>
-        <w:rPr/>
-      </w:r>
-    </w:p>
-    <w:p>
-      <w:pPr>
-        <w:pStyle w:val="Normal"/>
-        <w:bidi w:val="0"/>
-        <w:jc w:val="left"/>
-        <w:rPr/>
-      </w:pPr>
-      <w:r>
-        <w:rPr/>
-      </w:r>
-    </w:p>
-    <w:p>
-      <w:pPr>
-        <w:pStyle w:val="Normal"/>
-        <w:bidi w:val="0"/>
-        <w:jc w:val="left"/>
-        <w:rPr/>
-      </w:pPr>
-      <w:r>
-        <w:rPr/>
-      </w:r>
-    </w:p>
-    <w:p>
-      <w:pPr>
-        <w:pStyle w:val="Normal"/>
-        <w:bidi w:val="0"/>
-        <w:jc w:val="left"/>
-        <w:rPr/>
-      </w:pPr>
-      <w:bookmarkStart w:id="44" w:name="__DdeLink__18_2759782729"/>
+        <w:shd w:val="clear" w:fill="BBE33D"/>
+        <w:bidi w:val="0"/>
+        <w:jc w:val="left"/>
+        <w:rPr/>
+      </w:pPr>
+      <w:r>
+        <w:rPr/>
+      </w:r>
+    </w:p>
+    <w:p>
+      <w:pPr>
+        <w:pStyle w:val="Normal"/>
+        <w:bidi w:val="0"/>
+        <w:jc w:val="left"/>
+        <w:rPr/>
+      </w:pPr>
+      <w:r>
+        <w:rPr/>
+      </w:r>
+    </w:p>
+    <w:p>
+      <w:pPr>
+        <w:pStyle w:val="Normal"/>
+        <w:bidi w:val="0"/>
+        <w:jc w:val="left"/>
+        <w:rPr/>
+      </w:pPr>
+      <w:r>
+        <w:rPr/>
+      </w:r>
+    </w:p>
+    <w:p>
+      <w:pPr>
+        <w:pStyle w:val="Normal"/>
+        <w:bidi w:val="0"/>
+        <w:jc w:val="left"/>
+        <w:rPr/>
+      </w:pPr>
+      <w:bookmarkStart w:id="48" w:name="__DdeLink__18_2759782729"/>
       <w:r>
         <w:rPr/>
         <w:t>Paso N.º 07 – Crear todas las clases controlador de cada entidad</w:t>
       </w:r>
-      <w:bookmarkEnd w:id="44"/>
+      <w:bookmarkEnd w:id="48"/>
     </w:p>
     <w:p>
       <w:pPr>
@@ -13142,7 +13149,7 @@
     <w:p>
       <w:pPr>
         <w:pStyle w:val="Normal"/>
-        <w:shd w:fill="FFB66C" w:val="clear"/>
+        <w:shd w:val="clear" w:fill="FFB66C"/>
         <w:bidi w:val="0"/>
         <w:jc w:val="left"/>
         <w:rPr/>
@@ -13158,7 +13165,7 @@
     <w:p>
       <w:pPr>
         <w:pStyle w:val="Normal"/>
-        <w:shd w:fill="FFB66C" w:val="clear"/>
+        <w:shd w:val="clear" w:fill="FFB66C"/>
         <w:bidi w:val="0"/>
         <w:jc w:val="left"/>
         <w:rPr/>
@@ -13174,7 +13181,7 @@
     <w:p>
       <w:pPr>
         <w:pStyle w:val="Normal"/>
-        <w:shd w:fill="FFB66C" w:val="clear"/>
+        <w:shd w:val="clear" w:fill="FFB66C"/>
         <w:bidi w:val="0"/>
         <w:jc w:val="left"/>
         <w:rPr/>
@@ -13190,7 +13197,7 @@
     <w:p>
       <w:pPr>
         <w:pStyle w:val="Normal"/>
-        <w:shd w:fill="FFB66C" w:val="clear"/>
+        <w:shd w:val="clear" w:fill="FFB66C"/>
         <w:bidi w:val="0"/>
         <w:jc w:val="left"/>
         <w:rPr/>
@@ -13206,25 +13213,25 @@
     <w:p>
       <w:pPr>
         <w:pStyle w:val="Normal"/>
-        <w:shd w:fill="FFB66C" w:val="clear"/>
-        <w:bidi w:val="0"/>
-        <w:jc w:val="left"/>
-        <w:rPr>
-          <w:rFonts w:ascii="Courier New" w:hAnsi="Courier New"/>
-          <w:sz w:val="20"/>
-        </w:rPr>
-      </w:pPr>
-      <w:r>
-        <w:rPr>
-          <w:rFonts w:ascii="Courier New" w:hAnsi="Courier New"/>
-          <w:sz w:val="20"/>
-        </w:rPr>
-      </w:r>
-    </w:p>
-    <w:p>
-      <w:pPr>
-        <w:pStyle w:val="Normal"/>
-        <w:shd w:fill="FFB66C" w:val="clear"/>
+        <w:shd w:val="clear" w:fill="FFB66C"/>
+        <w:bidi w:val="0"/>
+        <w:jc w:val="left"/>
+        <w:rPr>
+          <w:rFonts w:ascii="Courier New" w:hAnsi="Courier New"/>
+          <w:sz w:val="20"/>
+        </w:rPr>
+      </w:pPr>
+      <w:r>
+        <w:rPr>
+          <w:rFonts w:ascii="Courier New" w:hAnsi="Courier New"/>
+          <w:sz w:val="20"/>
+        </w:rPr>
+      </w:r>
+    </w:p>
+    <w:p>
+      <w:pPr>
+        <w:pStyle w:val="Normal"/>
+        <w:shd w:val="clear" w:fill="FFB66C"/>
         <w:bidi w:val="0"/>
         <w:jc w:val="left"/>
         <w:rPr/>
@@ -13236,7 +13243,7 @@
         </w:rPr>
         <w:t xml:space="preserve">public class </w:t>
       </w:r>
-      <w:bookmarkStart w:id="45" w:name="__DdeLink__1258_4090010742"/>
+      <w:bookmarkStart w:id="49" w:name="__DdeLink__1258_4090010742"/>
       <w:r>
         <w:rPr>
           <w:rFonts w:ascii="Courier New" w:hAnsi="Courier New"/>
@@ -13244,7 +13251,7 @@
         </w:rPr>
         <w:t>ClientesDAO07</w:t>
       </w:r>
-      <w:bookmarkEnd w:id="45"/>
+      <w:bookmarkEnd w:id="49"/>
       <w:r>
         <w:rPr>
           <w:rFonts w:ascii="Courier New" w:hAnsi="Courier New"/>
@@ -13256,7 +13263,7 @@
     <w:p>
       <w:pPr>
         <w:pStyle w:val="Normal"/>
-        <w:shd w:fill="FFB66C" w:val="clear"/>
+        <w:shd w:val="clear" w:fill="FFB66C"/>
         <w:bidi w:val="0"/>
         <w:jc w:val="left"/>
         <w:rPr/>
@@ -13279,7 +13286,7 @@
     <w:p>
       <w:pPr>
         <w:pStyle w:val="Normal"/>
-        <w:shd w:fill="FFB66C" w:val="clear"/>
+        <w:shd w:val="clear" w:fill="FFB66C"/>
         <w:bidi w:val="0"/>
         <w:jc w:val="left"/>
         <w:rPr/>
@@ -13302,7 +13309,7 @@
     <w:p>
       <w:pPr>
         <w:pStyle w:val="Normal"/>
-        <w:shd w:fill="FFB66C" w:val="clear"/>
+        <w:shd w:val="clear" w:fill="FFB66C"/>
         <w:bidi w:val="0"/>
         <w:jc w:val="left"/>
         <w:rPr/>
@@ -13325,7 +13332,7 @@
     <w:p>
       <w:pPr>
         <w:pStyle w:val="Normal"/>
-        <w:shd w:fill="FFB66C" w:val="clear"/>
+        <w:shd w:val="clear" w:fill="FFB66C"/>
         <w:bidi w:val="0"/>
         <w:jc w:val="left"/>
         <w:rPr/>
@@ -13348,7 +13355,7 @@
     <w:p>
       <w:pPr>
         <w:pStyle w:val="Normal"/>
-        <w:shd w:fill="FFB66C" w:val="clear"/>
+        <w:shd w:val="clear" w:fill="FFB66C"/>
         <w:bidi w:val="0"/>
         <w:jc w:val="left"/>
         <w:rPr/>
@@ -13371,7 +13378,7 @@
     <w:p>
       <w:pPr>
         <w:pStyle w:val="Normal"/>
-        <w:shd w:fill="FFB66C" w:val="clear"/>
+        <w:shd w:val="clear" w:fill="FFB66C"/>
         <w:bidi w:val="0"/>
         <w:jc w:val="left"/>
         <w:rPr/>
@@ -13394,7 +13401,7 @@
     <w:p>
       <w:pPr>
         <w:pStyle w:val="Normal"/>
-        <w:shd w:fill="FFB66C" w:val="clear"/>
+        <w:shd w:val="clear" w:fill="FFB66C"/>
         <w:bidi w:val="0"/>
         <w:jc w:val="left"/>
         <w:rPr/>
@@ -13417,7 +13424,7 @@
     <w:p>
       <w:pPr>
         <w:pStyle w:val="Normal"/>
-        <w:shd w:fill="FFB66C" w:val="clear"/>
+        <w:shd w:val="clear" w:fill="FFB66C"/>
         <w:bidi w:val="0"/>
         <w:jc w:val="left"/>
         <w:rPr/>
@@ -13440,7 +13447,7 @@
     <w:p>
       <w:pPr>
         <w:pStyle w:val="Normal"/>
-        <w:shd w:fill="FFB66C" w:val="clear"/>
+        <w:shd w:val="clear" w:fill="FFB66C"/>
         <w:bidi w:val="0"/>
         <w:jc w:val="left"/>
         <w:rPr/>
@@ -13463,7 +13470,7 @@
     <w:p>
       <w:pPr>
         <w:pStyle w:val="Normal"/>
-        <w:shd w:fill="FFB66C" w:val="clear"/>
+        <w:shd w:val="clear" w:fill="FFB66C"/>
         <w:bidi w:val="0"/>
         <w:jc w:val="left"/>
         <w:rPr/>
@@ -13486,25 +13493,25 @@
     <w:p>
       <w:pPr>
         <w:pStyle w:val="Normal"/>
-        <w:shd w:fill="FFB66C" w:val="clear"/>
-        <w:bidi w:val="0"/>
-        <w:jc w:val="left"/>
-        <w:rPr>
-          <w:rFonts w:ascii="Courier New" w:hAnsi="Courier New"/>
-          <w:sz w:val="20"/>
-        </w:rPr>
-      </w:pPr>
-      <w:r>
-        <w:rPr>
-          <w:rFonts w:ascii="Courier New" w:hAnsi="Courier New"/>
-          <w:sz w:val="20"/>
-        </w:rPr>
-      </w:r>
-    </w:p>
-    <w:p>
-      <w:pPr>
-        <w:pStyle w:val="Normal"/>
-        <w:shd w:fill="FFB66C" w:val="clear"/>
+        <w:shd w:val="clear" w:fill="FFB66C"/>
+        <w:bidi w:val="0"/>
+        <w:jc w:val="left"/>
+        <w:rPr>
+          <w:rFonts w:ascii="Courier New" w:hAnsi="Courier New"/>
+          <w:sz w:val="20"/>
+        </w:rPr>
+      </w:pPr>
+      <w:r>
+        <w:rPr>
+          <w:rFonts w:ascii="Courier New" w:hAnsi="Courier New"/>
+          <w:sz w:val="20"/>
+        </w:rPr>
+      </w:r>
+    </w:p>
+    <w:p>
+      <w:pPr>
+        <w:pStyle w:val="Normal"/>
+        <w:shd w:val="clear" w:fill="FFB66C"/>
         <w:bidi w:val="0"/>
         <w:jc w:val="left"/>
         <w:rPr/>
@@ -13527,7 +13534,7 @@
     <w:p>
       <w:pPr>
         <w:pStyle w:val="Normal"/>
-        <w:shd w:fill="FFB66C" w:val="clear"/>
+        <w:shd w:val="clear" w:fill="FFB66C"/>
         <w:bidi w:val="0"/>
         <w:jc w:val="left"/>
         <w:rPr/>
@@ -13550,7 +13557,7 @@
     <w:p>
       <w:pPr>
         <w:pStyle w:val="Normal"/>
-        <w:shd w:fill="FFB66C" w:val="clear"/>
+        <w:shd w:val="clear" w:fill="FFB66C"/>
         <w:bidi w:val="0"/>
         <w:jc w:val="left"/>
         <w:rPr/>
@@ -13573,7 +13580,7 @@
     <w:p>
       <w:pPr>
         <w:pStyle w:val="Normal"/>
-        <w:shd w:fill="FFB66C" w:val="clear"/>
+        <w:shd w:val="clear" w:fill="FFB66C"/>
         <w:bidi w:val="0"/>
         <w:jc w:val="left"/>
         <w:rPr/>
@@ -13596,7 +13603,7 @@
     <w:p>
       <w:pPr>
         <w:pStyle w:val="Normal"/>
-        <w:shd w:fill="FFB66C" w:val="clear"/>
+        <w:shd w:val="clear" w:fill="FFB66C"/>
         <w:bidi w:val="0"/>
         <w:jc w:val="left"/>
         <w:rPr/>
@@ -13619,25 +13626,25 @@
     <w:p>
       <w:pPr>
         <w:pStyle w:val="Normal"/>
-        <w:shd w:fill="FFB66C" w:val="clear"/>
-        <w:bidi w:val="0"/>
-        <w:jc w:val="left"/>
-        <w:rPr>
-          <w:rFonts w:ascii="Courier New" w:hAnsi="Courier New"/>
-          <w:sz w:val="20"/>
-        </w:rPr>
-      </w:pPr>
-      <w:r>
-        <w:rPr>
-          <w:rFonts w:ascii="Courier New" w:hAnsi="Courier New"/>
-          <w:sz w:val="20"/>
-        </w:rPr>
-      </w:r>
-    </w:p>
-    <w:p>
-      <w:pPr>
-        <w:pStyle w:val="Normal"/>
-        <w:shd w:fill="FFB66C" w:val="clear"/>
+        <w:shd w:val="clear" w:fill="FFB66C"/>
+        <w:bidi w:val="0"/>
+        <w:jc w:val="left"/>
+        <w:rPr>
+          <w:rFonts w:ascii="Courier New" w:hAnsi="Courier New"/>
+          <w:sz w:val="20"/>
+        </w:rPr>
+      </w:pPr>
+      <w:r>
+        <w:rPr>
+          <w:rFonts w:ascii="Courier New" w:hAnsi="Courier New"/>
+          <w:sz w:val="20"/>
+        </w:rPr>
+      </w:r>
+    </w:p>
+    <w:p>
+      <w:pPr>
+        <w:pStyle w:val="Normal"/>
+        <w:shd w:val="clear" w:fill="FFB66C"/>
         <w:bidi w:val="0"/>
         <w:jc w:val="left"/>
         <w:rPr/>
@@ -13653,7 +13660,7 @@
     <w:p>
       <w:pPr>
         <w:pStyle w:val="Normal"/>
-        <w:shd w:fill="FFB66C" w:val="clear"/>
+        <w:shd w:val="clear" w:fill="FFB66C"/>
         <w:bidi w:val="0"/>
         <w:jc w:val="left"/>
         <w:rPr/>
@@ -13676,7 +13683,7 @@
     <w:p>
       <w:pPr>
         <w:pStyle w:val="Normal"/>
-        <w:shd w:fill="FFB66C" w:val="clear"/>
+        <w:shd w:val="clear" w:fill="FFB66C"/>
         <w:bidi w:val="0"/>
         <w:jc w:val="left"/>
         <w:rPr/>
@@ -13699,7 +13706,7 @@
     <w:p>
       <w:pPr>
         <w:pStyle w:val="Normal"/>
-        <w:shd w:fill="FFB66C" w:val="clear"/>
+        <w:shd w:val="clear" w:fill="FFB66C"/>
         <w:bidi w:val="0"/>
         <w:jc w:val="left"/>
         <w:rPr/>
@@ -13715,7 +13722,7 @@
     <w:p>
       <w:pPr>
         <w:pStyle w:val="Normal"/>
-        <w:shd w:fill="FFB66C" w:val="clear"/>
+        <w:shd w:val="clear" w:fill="FFB66C"/>
         <w:bidi w:val="0"/>
         <w:jc w:val="left"/>
         <w:rPr/>
@@ -13738,7 +13745,7 @@
     <w:p>
       <w:pPr>
         <w:pStyle w:val="Normal"/>
-        <w:shd w:fill="FFB66C" w:val="clear"/>
+        <w:shd w:val="clear" w:fill="FFB66C"/>
         <w:bidi w:val="0"/>
         <w:jc w:val="left"/>
         <w:rPr/>
@@ -13754,30 +13761,30 @@
     <w:p>
       <w:pPr>
         <w:pStyle w:val="Normal"/>
-        <w:shd w:fill="FFB66C" w:val="clear"/>
-        <w:bidi w:val="0"/>
-        <w:jc w:val="left"/>
-        <w:rPr/>
-      </w:pPr>
-      <w:r>
-        <w:rPr/>
-      </w:r>
-    </w:p>
-    <w:p>
-      <w:pPr>
-        <w:pStyle w:val="Normal"/>
-        <w:bidi w:val="0"/>
-        <w:jc w:val="left"/>
-        <w:rPr/>
-      </w:pPr>
-      <w:r>
-        <w:rPr/>
-      </w:r>
-    </w:p>
-    <w:p>
-      <w:pPr>
-        <w:pStyle w:val="Normal"/>
-        <w:shd w:fill="FFB66C" w:val="clear"/>
+        <w:shd w:val="clear" w:fill="FFB66C"/>
+        <w:bidi w:val="0"/>
+        <w:jc w:val="left"/>
+        <w:rPr/>
+      </w:pPr>
+      <w:r>
+        <w:rPr/>
+      </w:r>
+    </w:p>
+    <w:p>
+      <w:pPr>
+        <w:pStyle w:val="Normal"/>
+        <w:bidi w:val="0"/>
+        <w:jc w:val="left"/>
+        <w:rPr/>
+      </w:pPr>
+      <w:r>
+        <w:rPr/>
+      </w:r>
+    </w:p>
+    <w:p>
+      <w:pPr>
+        <w:pStyle w:val="Normal"/>
+        <w:shd w:val="clear" w:fill="FFB66C"/>
         <w:bidi w:val="0"/>
         <w:jc w:val="left"/>
         <w:rPr>
@@ -13796,27 +13803,27 @@
     <w:p>
       <w:pPr>
         <w:pStyle w:val="Normal"/>
-        <w:shd w:fill="FFB66C" w:val="clear"/>
-        <w:bidi w:val="0"/>
-        <w:jc w:val="left"/>
-        <w:rPr>
-          <w:rFonts w:ascii="Courier New" w:hAnsi="Courier New"/>
-          <w:sz w:val="20"/>
-          <w:lang w:val="zxx" w:eastAsia="zxx" w:bidi="zxx"/>
-        </w:rPr>
-      </w:pPr>
-      <w:r>
-        <w:rPr>
-          <w:rFonts w:ascii="Courier New" w:hAnsi="Courier New"/>
-          <w:sz w:val="20"/>
-          <w:lang w:val="zxx" w:eastAsia="zxx" w:bidi="zxx"/>
-        </w:rPr>
-      </w:r>
-    </w:p>
-    <w:p>
-      <w:pPr>
-        <w:pStyle w:val="Normal"/>
-        <w:shd w:fill="FFB66C" w:val="clear"/>
+        <w:shd w:val="clear" w:fill="FFB66C"/>
+        <w:bidi w:val="0"/>
+        <w:jc w:val="left"/>
+        <w:rPr>
+          <w:rFonts w:ascii="Courier New" w:hAnsi="Courier New"/>
+          <w:sz w:val="20"/>
+          <w:lang w:val="zxx" w:eastAsia="zxx" w:bidi="zxx"/>
+        </w:rPr>
+      </w:pPr>
+      <w:r>
+        <w:rPr>
+          <w:rFonts w:ascii="Courier New" w:hAnsi="Courier New"/>
+          <w:sz w:val="20"/>
+          <w:lang w:val="zxx" w:eastAsia="zxx" w:bidi="zxx"/>
+        </w:rPr>
+      </w:r>
+    </w:p>
+    <w:p>
+      <w:pPr>
+        <w:pStyle w:val="Normal"/>
+        <w:shd w:val="clear" w:fill="FFB66C"/>
         <w:bidi w:val="0"/>
         <w:jc w:val="left"/>
         <w:rPr>
@@ -13835,7 +13842,7 @@
     <w:p>
       <w:pPr>
         <w:pStyle w:val="Normal"/>
-        <w:shd w:fill="FFB66C" w:val="clear"/>
+        <w:shd w:val="clear" w:fill="FFB66C"/>
         <w:bidi w:val="0"/>
         <w:jc w:val="left"/>
         <w:rPr>
@@ -13854,7 +13861,7 @@
     <w:p>
       <w:pPr>
         <w:pStyle w:val="Normal"/>
-        <w:shd w:fill="FFB66C" w:val="clear"/>
+        <w:shd w:val="clear" w:fill="FFB66C"/>
         <w:bidi w:val="0"/>
         <w:jc w:val="left"/>
         <w:rPr>
@@ -13873,7 +13880,7 @@
     <w:p>
       <w:pPr>
         <w:pStyle w:val="Normal"/>
-        <w:shd w:fill="FFB66C" w:val="clear"/>
+        <w:shd w:val="clear" w:fill="FFB66C"/>
         <w:bidi w:val="0"/>
         <w:jc w:val="left"/>
         <w:rPr>
@@ -13892,27 +13899,27 @@
     <w:p>
       <w:pPr>
         <w:pStyle w:val="Normal"/>
-        <w:shd w:fill="FFB66C" w:val="clear"/>
-        <w:bidi w:val="0"/>
-        <w:jc w:val="left"/>
-        <w:rPr>
-          <w:rFonts w:ascii="Courier New" w:hAnsi="Courier New"/>
-          <w:sz w:val="20"/>
-          <w:lang w:val="zxx" w:eastAsia="zxx" w:bidi="zxx"/>
-        </w:rPr>
-      </w:pPr>
-      <w:r>
-        <w:rPr>
-          <w:rFonts w:ascii="Courier New" w:hAnsi="Courier New"/>
-          <w:sz w:val="20"/>
-          <w:lang w:val="zxx" w:eastAsia="zxx" w:bidi="zxx"/>
-        </w:rPr>
-      </w:r>
-    </w:p>
-    <w:p>
-      <w:pPr>
-        <w:pStyle w:val="Normal"/>
-        <w:shd w:fill="FFB66C" w:val="clear"/>
+        <w:shd w:val="clear" w:fill="FFB66C"/>
+        <w:bidi w:val="0"/>
+        <w:jc w:val="left"/>
+        <w:rPr>
+          <w:rFonts w:ascii="Courier New" w:hAnsi="Courier New"/>
+          <w:sz w:val="20"/>
+          <w:lang w:val="zxx" w:eastAsia="zxx" w:bidi="zxx"/>
+        </w:rPr>
+      </w:pPr>
+      <w:r>
+        <w:rPr>
+          <w:rFonts w:ascii="Courier New" w:hAnsi="Courier New"/>
+          <w:sz w:val="20"/>
+          <w:lang w:val="zxx" w:eastAsia="zxx" w:bidi="zxx"/>
+        </w:rPr>
+      </w:r>
+    </w:p>
+    <w:p>
+      <w:pPr>
+        <w:pStyle w:val="Normal"/>
+        <w:shd w:val="clear" w:fill="FFB66C"/>
         <w:bidi w:val="0"/>
         <w:jc w:val="left"/>
         <w:rPr>
@@ -13927,7 +13934,7 @@
         </w:rPr>
         <w:t xml:space="preserve">public class </w:t>
       </w:r>
-      <w:bookmarkStart w:id="46" w:name="__DdeLink__1269_4090010742"/>
+      <w:bookmarkStart w:id="50" w:name="__DdeLink__1269_4090010742"/>
       <w:r>
         <w:rPr>
           <w:rFonts w:ascii="Courier New" w:hAnsi="Courier New"/>
@@ -13936,7 +13943,7 @@
         </w:rPr>
         <w:t>CorreosDAO07</w:t>
       </w:r>
-      <w:bookmarkEnd w:id="46"/>
+      <w:bookmarkEnd w:id="50"/>
       <w:r>
         <w:rPr>
           <w:rFonts w:ascii="Courier New" w:hAnsi="Courier New"/>
@@ -13949,7 +13956,7 @@
     <w:p>
       <w:pPr>
         <w:pStyle w:val="Normal"/>
-        <w:shd w:fill="FFB66C" w:val="clear"/>
+        <w:shd w:val="clear" w:fill="FFB66C"/>
         <w:bidi w:val="0"/>
         <w:jc w:val="left"/>
         <w:rPr>
@@ -13976,7 +13983,7 @@
     <w:p>
       <w:pPr>
         <w:pStyle w:val="Normal"/>
-        <w:shd w:fill="FFB66C" w:val="clear"/>
+        <w:shd w:val="clear" w:fill="FFB66C"/>
         <w:bidi w:val="0"/>
         <w:jc w:val="left"/>
         <w:rPr>
@@ -14003,7 +14010,7 @@
     <w:p>
       <w:pPr>
         <w:pStyle w:val="Normal"/>
-        <w:shd w:fill="FFB66C" w:val="clear"/>
+        <w:shd w:val="clear" w:fill="FFB66C"/>
         <w:bidi w:val="0"/>
         <w:jc w:val="left"/>
         <w:rPr>
@@ -14030,7 +14037,7 @@
     <w:p>
       <w:pPr>
         <w:pStyle w:val="Normal"/>
-        <w:shd w:fill="FFB66C" w:val="clear"/>
+        <w:shd w:val="clear" w:fill="FFB66C"/>
         <w:bidi w:val="0"/>
         <w:jc w:val="left"/>
         <w:rPr>
@@ -14057,7 +14064,7 @@
     <w:p>
       <w:pPr>
         <w:pStyle w:val="Normal"/>
-        <w:shd w:fill="FFB66C" w:val="clear"/>
+        <w:shd w:val="clear" w:fill="FFB66C"/>
         <w:bidi w:val="0"/>
         <w:jc w:val="left"/>
         <w:rPr>
@@ -14084,7 +14091,7 @@
     <w:p>
       <w:pPr>
         <w:pStyle w:val="Normal"/>
-        <w:shd w:fill="FFB66C" w:val="clear"/>
+        <w:shd w:val="clear" w:fill="FFB66C"/>
         <w:bidi w:val="0"/>
         <w:jc w:val="left"/>
         <w:rPr>
@@ -14111,7 +14118,7 @@
     <w:p>
       <w:pPr>
         <w:pStyle w:val="Normal"/>
-        <w:shd w:fill="FFB66C" w:val="clear"/>
+        <w:shd w:val="clear" w:fill="FFB66C"/>
         <w:bidi w:val="0"/>
         <w:jc w:val="left"/>
         <w:rPr>
@@ -14138,7 +14145,7 @@
     <w:p>
       <w:pPr>
         <w:pStyle w:val="Normal"/>
-        <w:shd w:fill="FFB66C" w:val="clear"/>
+        <w:shd w:val="clear" w:fill="FFB66C"/>
         <w:bidi w:val="0"/>
         <w:jc w:val="left"/>
         <w:rPr>
@@ -14165,7 +14172,7 @@
     <w:p>
       <w:pPr>
         <w:pStyle w:val="Normal"/>
-        <w:shd w:fill="FFB66C" w:val="clear"/>
+        <w:shd w:val="clear" w:fill="FFB66C"/>
         <w:bidi w:val="0"/>
         <w:jc w:val="left"/>
         <w:rPr>
@@ -14192,7 +14199,7 @@
     <w:p>
       <w:pPr>
         <w:pStyle w:val="Normal"/>
-        <w:shd w:fill="FFB66C" w:val="clear"/>
+        <w:shd w:val="clear" w:fill="FFB66C"/>
         <w:bidi w:val="0"/>
         <w:jc w:val="left"/>
         <w:rPr>
@@ -14219,27 +14226,27 @@
     <w:p>
       <w:pPr>
         <w:pStyle w:val="Normal"/>
-        <w:shd w:fill="FFB66C" w:val="clear"/>
-        <w:bidi w:val="0"/>
-        <w:jc w:val="left"/>
-        <w:rPr>
-          <w:rFonts w:ascii="Courier New" w:hAnsi="Courier New"/>
-          <w:sz w:val="20"/>
-          <w:lang w:val="zxx" w:eastAsia="zxx" w:bidi="zxx"/>
-        </w:rPr>
-      </w:pPr>
-      <w:r>
-        <w:rPr>
-          <w:rFonts w:ascii="Courier New" w:hAnsi="Courier New"/>
-          <w:sz w:val="20"/>
-          <w:lang w:val="zxx" w:eastAsia="zxx" w:bidi="zxx"/>
-        </w:rPr>
-      </w:r>
-    </w:p>
-    <w:p>
-      <w:pPr>
-        <w:pStyle w:val="Normal"/>
-        <w:shd w:fill="FFB66C" w:val="clear"/>
+        <w:shd w:val="clear" w:fill="FFB66C"/>
+        <w:bidi w:val="0"/>
+        <w:jc w:val="left"/>
+        <w:rPr>
+          <w:rFonts w:ascii="Courier New" w:hAnsi="Courier New"/>
+          <w:sz w:val="20"/>
+          <w:lang w:val="zxx" w:eastAsia="zxx" w:bidi="zxx"/>
+        </w:rPr>
+      </w:pPr>
+      <w:r>
+        <w:rPr>
+          <w:rFonts w:ascii="Courier New" w:hAnsi="Courier New"/>
+          <w:sz w:val="20"/>
+          <w:lang w:val="zxx" w:eastAsia="zxx" w:bidi="zxx"/>
+        </w:rPr>
+      </w:r>
+    </w:p>
+    <w:p>
+      <w:pPr>
+        <w:pStyle w:val="Normal"/>
+        <w:shd w:val="clear" w:fill="FFB66C"/>
         <w:bidi w:val="0"/>
         <w:jc w:val="left"/>
         <w:rPr>
@@ -14266,7 +14273,7 @@
     <w:p>
       <w:pPr>
         <w:pStyle w:val="Normal"/>
-        <w:shd w:fill="FFB66C" w:val="clear"/>
+        <w:shd w:val="clear" w:fill="FFB66C"/>
         <w:bidi w:val="0"/>
         <w:jc w:val="left"/>
         <w:rPr>
@@ -14293,7 +14300,7 @@
     <w:p>
       <w:pPr>
         <w:pStyle w:val="Normal"/>
-        <w:shd w:fill="FFB66C" w:val="clear"/>
+        <w:shd w:val="clear" w:fill="FFB66C"/>
         <w:bidi w:val="0"/>
         <w:jc w:val="left"/>
         <w:rPr>
@@ -14320,7 +14327,7 @@
     <w:p>
       <w:pPr>
         <w:pStyle w:val="Normal"/>
-        <w:shd w:fill="FFB66C" w:val="clear"/>
+        <w:shd w:val="clear" w:fill="FFB66C"/>
         <w:bidi w:val="0"/>
         <w:jc w:val="left"/>
         <w:rPr>
@@ -14347,7 +14354,7 @@
     <w:p>
       <w:pPr>
         <w:pStyle w:val="Normal"/>
-        <w:shd w:fill="FFB66C" w:val="clear"/>
+        <w:shd w:val="clear" w:fill="FFB66C"/>
         <w:bidi w:val="0"/>
         <w:jc w:val="left"/>
         <w:rPr>
@@ -14374,7 +14381,7 @@
     <w:p>
       <w:pPr>
         <w:pStyle w:val="Normal"/>
-        <w:shd w:fill="FFB66C" w:val="clear"/>
+        <w:shd w:val="clear" w:fill="FFB66C"/>
         <w:bidi w:val="0"/>
         <w:jc w:val="left"/>
         <w:rPr>
@@ -14393,7 +14400,7 @@
     <w:p>
       <w:pPr>
         <w:pStyle w:val="Normal"/>
-        <w:shd w:fill="FFB66C" w:val="clear"/>
+        <w:shd w:val="clear" w:fill="FFB66C"/>
         <w:bidi w:val="0"/>
         <w:jc w:val="left"/>
         <w:rPr>
@@ -14420,7 +14427,7 @@
     <w:p>
       <w:pPr>
         <w:pStyle w:val="Normal"/>
-        <w:shd w:fill="FFB66C" w:val="clear"/>
+        <w:shd w:val="clear" w:fill="FFB66C"/>
         <w:bidi w:val="0"/>
         <w:jc w:val="left"/>
         <w:rPr>
@@ -14447,7 +14454,7 @@
     <w:p>
       <w:pPr>
         <w:pStyle w:val="Normal"/>
-        <w:shd w:fill="FFB66C" w:val="clear"/>
+        <w:shd w:val="clear" w:fill="FFB66C"/>
         <w:bidi w:val="0"/>
         <w:jc w:val="left"/>
         <w:rPr>
@@ -14466,7 +14473,7 @@
     <w:p>
       <w:pPr>
         <w:pStyle w:val="Normal"/>
-        <w:shd w:fill="FFB66C" w:val="clear"/>
+        <w:shd w:val="clear" w:fill="FFB66C"/>
         <w:bidi w:val="0"/>
         <w:jc w:val="left"/>
         <w:rPr>
@@ -14493,7 +14500,7 @@
     <w:p>
       <w:pPr>
         <w:pStyle w:val="Normal"/>
-        <w:shd w:fill="FFB66C" w:val="clear"/>
+        <w:shd w:val="clear" w:fill="FFB66C"/>
         <w:bidi w:val="0"/>
         <w:jc w:val="left"/>
         <w:rPr>
@@ -14512,7 +14519,7 @@
     <w:p>
       <w:pPr>
         <w:pStyle w:val="Normal"/>
-        <w:shd w:fill="FFB66C" w:val="clear"/>
+        <w:shd w:val="clear" w:fill="FFB66C"/>
         <w:bidi w:val="0"/>
         <w:jc w:val="left"/>
         <w:rPr>
@@ -14739,7 +14746,7 @@
     <w:p>
       <w:pPr>
         <w:pStyle w:val="Normal"/>
-        <w:shd w:fill="FFB66C" w:val="clear"/>
+        <w:shd w:val="clear" w:fill="FFB66C"/>
         <w:bidi w:val="0"/>
         <w:jc w:val="left"/>
         <w:rPr>
@@ -14758,7 +14765,7 @@
     <w:p>
       <w:pPr>
         <w:pStyle w:val="Normal"/>
-        <w:shd w:fill="FFB66C" w:val="clear"/>
+        <w:shd w:val="clear" w:fill="FFB66C"/>
         <w:bidi w:val="0"/>
         <w:jc w:val="left"/>
         <w:rPr>
@@ -14777,7 +14784,7 @@
     <w:p>
       <w:pPr>
         <w:pStyle w:val="Normal"/>
-        <w:shd w:fill="FFB66C" w:val="clear"/>
+        <w:shd w:val="clear" w:fill="FFB66C"/>
         <w:bidi w:val="0"/>
         <w:jc w:val="left"/>
         <w:rPr>
@@ -14796,7 +14803,7 @@
     <w:p>
       <w:pPr>
         <w:pStyle w:val="Normal"/>
-        <w:shd w:fill="FFB66C" w:val="clear"/>
+        <w:shd w:val="clear" w:fill="FFB66C"/>
         <w:bidi w:val="0"/>
         <w:jc w:val="left"/>
         <w:rPr>
@@ -14815,7 +14822,7 @@
     <w:p>
       <w:pPr>
         <w:pStyle w:val="Normal"/>
-        <w:shd w:fill="FFB66C" w:val="clear"/>
+        <w:shd w:val="clear" w:fill="FFB66C"/>
         <w:bidi w:val="0"/>
         <w:jc w:val="left"/>
         <w:rPr>
@@ -14834,7 +14841,7 @@
     <w:p>
       <w:pPr>
         <w:pStyle w:val="Normal"/>
-        <w:shd w:fill="FFB66C" w:val="clear"/>
+        <w:shd w:val="clear" w:fill="FFB66C"/>
         <w:bidi w:val="0"/>
         <w:jc w:val="left"/>
         <w:rPr>
@@ -14853,27 +14860,27 @@
     <w:p>
       <w:pPr>
         <w:pStyle w:val="Normal"/>
-        <w:shd w:fill="FFB66C" w:val="clear"/>
-        <w:bidi w:val="0"/>
-        <w:jc w:val="left"/>
-        <w:rPr>
-          <w:rFonts w:ascii="Courier New" w:hAnsi="Courier New"/>
-          <w:sz w:val="20"/>
-          <w:lang w:val="zxx" w:eastAsia="zxx" w:bidi="zxx"/>
-        </w:rPr>
-      </w:pPr>
-      <w:r>
-        <w:rPr>
-          <w:rFonts w:ascii="Courier New" w:hAnsi="Courier New"/>
-          <w:sz w:val="20"/>
-          <w:lang w:val="zxx" w:eastAsia="zxx" w:bidi="zxx"/>
-        </w:rPr>
-      </w:r>
-    </w:p>
-    <w:p>
-      <w:pPr>
-        <w:pStyle w:val="Normal"/>
-        <w:shd w:fill="FFB66C" w:val="clear"/>
+        <w:shd w:val="clear" w:fill="FFB66C"/>
+        <w:bidi w:val="0"/>
+        <w:jc w:val="left"/>
+        <w:rPr>
+          <w:rFonts w:ascii="Courier New" w:hAnsi="Courier New"/>
+          <w:sz w:val="20"/>
+          <w:lang w:val="zxx" w:eastAsia="zxx" w:bidi="zxx"/>
+        </w:rPr>
+      </w:pPr>
+      <w:r>
+        <w:rPr>
+          <w:rFonts w:ascii="Courier New" w:hAnsi="Courier New"/>
+          <w:sz w:val="20"/>
+          <w:lang w:val="zxx" w:eastAsia="zxx" w:bidi="zxx"/>
+        </w:rPr>
+      </w:r>
+    </w:p>
+    <w:p>
+      <w:pPr>
+        <w:pStyle w:val="Normal"/>
+        <w:shd w:val="clear" w:fill="FFB66C"/>
         <w:bidi w:val="0"/>
         <w:jc w:val="left"/>
         <w:rPr>
@@ -14888,7 +14895,7 @@
         </w:rPr>
         <w:t xml:space="preserve">public class </w:t>
       </w:r>
-      <w:bookmarkStart w:id="47" w:name="__DdeLink__1280_4090010742"/>
+      <w:bookmarkStart w:id="51" w:name="__DdeLink__1280_4090010742"/>
       <w:r>
         <w:rPr>
           <w:rFonts w:ascii="Courier New" w:hAnsi="Courier New"/>
@@ -14897,7 +14904,7 @@
         </w:rPr>
         <w:t>App08</w:t>
       </w:r>
-      <w:bookmarkEnd w:id="47"/>
+      <w:bookmarkEnd w:id="51"/>
       <w:r>
         <w:rPr>
           <w:rFonts w:ascii="Courier New" w:hAnsi="Courier New"/>
@@ -14910,7 +14917,7 @@
     <w:p>
       <w:pPr>
         <w:pStyle w:val="Normal"/>
-        <w:shd w:fill="FFB66C" w:val="clear"/>
+        <w:shd w:val="clear" w:fill="FFB66C"/>
         <w:bidi w:val="0"/>
         <w:jc w:val="left"/>
         <w:rPr>
@@ -14937,7 +14944,7 @@
     <w:p>
       <w:pPr>
         <w:pStyle w:val="Normal"/>
-        <w:shd w:fill="FFB66C" w:val="clear"/>
+        <w:shd w:val="clear" w:fill="FFB66C"/>
         <w:bidi w:val="0"/>
         <w:jc w:val="left"/>
         <w:rPr>
@@ -14964,7 +14971,7 @@
     <w:p>
       <w:pPr>
         <w:pStyle w:val="Normal"/>
-        <w:shd w:fill="FFB66C" w:val="clear"/>
+        <w:shd w:val="clear" w:fill="FFB66C"/>
         <w:bidi w:val="0"/>
         <w:jc w:val="left"/>
         <w:rPr>
@@ -14991,27 +14998,27 @@
     <w:p>
       <w:pPr>
         <w:pStyle w:val="Normal"/>
-        <w:shd w:fill="FFB66C" w:val="clear"/>
-        <w:bidi w:val="0"/>
-        <w:jc w:val="left"/>
-        <w:rPr>
-          <w:rFonts w:ascii="Courier New" w:hAnsi="Courier New"/>
-          <w:sz w:val="20"/>
-          <w:lang w:val="zxx" w:eastAsia="zxx" w:bidi="zxx"/>
-        </w:rPr>
-      </w:pPr>
-      <w:r>
-        <w:rPr>
-          <w:rFonts w:ascii="Courier New" w:hAnsi="Courier New"/>
-          <w:sz w:val="20"/>
-          <w:lang w:val="zxx" w:eastAsia="zxx" w:bidi="zxx"/>
-        </w:rPr>
-      </w:r>
-    </w:p>
-    <w:p>
-      <w:pPr>
-        <w:pStyle w:val="Normal"/>
-        <w:shd w:fill="FFB66C" w:val="clear"/>
+        <w:shd w:val="clear" w:fill="FFB66C"/>
+        <w:bidi w:val="0"/>
+        <w:jc w:val="left"/>
+        <w:rPr>
+          <w:rFonts w:ascii="Courier New" w:hAnsi="Courier New"/>
+          <w:sz w:val="20"/>
+          <w:lang w:val="zxx" w:eastAsia="zxx" w:bidi="zxx"/>
+        </w:rPr>
+      </w:pPr>
+      <w:r>
+        <w:rPr>
+          <w:rFonts w:ascii="Courier New" w:hAnsi="Courier New"/>
+          <w:sz w:val="20"/>
+          <w:lang w:val="zxx" w:eastAsia="zxx" w:bidi="zxx"/>
+        </w:rPr>
+      </w:r>
+    </w:p>
+    <w:p>
+      <w:pPr>
+        <w:pStyle w:val="Normal"/>
+        <w:shd w:val="clear" w:fill="FFB66C"/>
         <w:bidi w:val="0"/>
         <w:jc w:val="left"/>
         <w:rPr>
@@ -15038,7 +15045,7 @@
     <w:p>
       <w:pPr>
         <w:pStyle w:val="Normal"/>
-        <w:shd w:fill="FFB66C" w:val="clear"/>
+        <w:shd w:val="clear" w:fill="FFB66C"/>
         <w:bidi w:val="0"/>
         <w:jc w:val="left"/>
         <w:rPr>
@@ -15065,7 +15072,7 @@
     <w:p>
       <w:pPr>
         <w:pStyle w:val="Normal"/>
-        <w:shd w:fill="FFB66C" w:val="clear"/>
+        <w:shd w:val="clear" w:fill="FFB66C"/>
         <w:bidi w:val="0"/>
         <w:jc w:val="left"/>
         <w:rPr>
@@ -15084,7 +15091,7 @@
     <w:p>
       <w:pPr>
         <w:pStyle w:val="Normal"/>
-        <w:shd w:fill="FFB66C" w:val="clear"/>
+        <w:shd w:val="clear" w:fill="FFB66C"/>
         <w:bidi w:val="0"/>
         <w:jc w:val="left"/>
         <w:rPr>
@@ -15111,7 +15118,7 @@
     <w:p>
       <w:pPr>
         <w:pStyle w:val="Normal"/>
-        <w:shd w:fill="FFB66C" w:val="clear"/>
+        <w:shd w:val="clear" w:fill="FFB66C"/>
         <w:bidi w:val="0"/>
         <w:jc w:val="left"/>
         <w:rPr>
@@ -15138,27 +15145,27 @@
     <w:p>
       <w:pPr>
         <w:pStyle w:val="Normal"/>
-        <w:shd w:fill="FFB66C" w:val="clear"/>
-        <w:bidi w:val="0"/>
-        <w:jc w:val="left"/>
-        <w:rPr>
-          <w:rFonts w:ascii="Courier New" w:hAnsi="Courier New"/>
-          <w:sz w:val="20"/>
-          <w:lang w:val="zxx" w:eastAsia="zxx" w:bidi="zxx"/>
-        </w:rPr>
-      </w:pPr>
-      <w:r>
-        <w:rPr>
-          <w:rFonts w:ascii="Courier New" w:hAnsi="Courier New"/>
-          <w:sz w:val="20"/>
-          <w:lang w:val="zxx" w:eastAsia="zxx" w:bidi="zxx"/>
-        </w:rPr>
-      </w:r>
-    </w:p>
-    <w:p>
-      <w:pPr>
-        <w:pStyle w:val="Normal"/>
-        <w:shd w:fill="FFB66C" w:val="clear"/>
+        <w:shd w:val="clear" w:fill="FFB66C"/>
+        <w:bidi w:val="0"/>
+        <w:jc w:val="left"/>
+        <w:rPr>
+          <w:rFonts w:ascii="Courier New" w:hAnsi="Courier New"/>
+          <w:sz w:val="20"/>
+          <w:lang w:val="zxx" w:eastAsia="zxx" w:bidi="zxx"/>
+        </w:rPr>
+      </w:pPr>
+      <w:r>
+        <w:rPr>
+          <w:rFonts w:ascii="Courier New" w:hAnsi="Courier New"/>
+          <w:sz w:val="20"/>
+          <w:lang w:val="zxx" w:eastAsia="zxx" w:bidi="zxx"/>
+        </w:rPr>
+      </w:r>
+    </w:p>
+    <w:p>
+      <w:pPr>
+        <w:pStyle w:val="Normal"/>
+        <w:shd w:val="clear" w:fill="FFB66C"/>
         <w:bidi w:val="0"/>
         <w:jc w:val="left"/>
         <w:rPr>
@@ -15185,7 +15192,7 @@
     <w:p>
       <w:pPr>
         <w:pStyle w:val="Normal"/>
-        <w:shd w:fill="FFB66C" w:val="clear"/>
+        <w:shd w:val="clear" w:fill="FFB66C"/>
         <w:bidi w:val="0"/>
         <w:jc w:val="left"/>
         <w:rPr>
@@ -15212,7 +15219,7 @@
     <w:p>
       <w:pPr>
         <w:pStyle w:val="Normal"/>
-        <w:shd w:fill="FFB66C" w:val="clear"/>
+        <w:shd w:val="clear" w:fill="FFB66C"/>
         <w:bidi w:val="0"/>
         <w:jc w:val="left"/>
         <w:rPr>
@@ -15239,7 +15246,7 @@
     <w:p>
       <w:pPr>
         <w:pStyle w:val="Normal"/>
-        <w:shd w:fill="FFB66C" w:val="clear"/>
+        <w:shd w:val="clear" w:fill="FFB66C"/>
         <w:bidi w:val="0"/>
         <w:jc w:val="left"/>
         <w:rPr>
@@ -15266,7 +15273,7 @@
     <w:p>
       <w:pPr>
         <w:pStyle w:val="Normal"/>
-        <w:shd w:fill="FFB66C" w:val="clear"/>
+        <w:shd w:val="clear" w:fill="FFB66C"/>
         <w:bidi w:val="0"/>
         <w:jc w:val="left"/>
         <w:rPr>
@@ -15293,7 +15300,7 @@
     <w:p>
       <w:pPr>
         <w:pStyle w:val="Normal"/>
-        <w:shd w:fill="FFB66C" w:val="clear"/>
+        <w:shd w:val="clear" w:fill="FFB66C"/>
         <w:bidi w:val="0"/>
         <w:jc w:val="left"/>
         <w:rPr>
@@ -15320,7 +15327,7 @@
     <w:p>
       <w:pPr>
         <w:pStyle w:val="Normal"/>
-        <w:shd w:fill="FFB66C" w:val="clear"/>
+        <w:shd w:val="clear" w:fill="FFB66C"/>
         <w:bidi w:val="0"/>
         <w:jc w:val="left"/>
         <w:rPr>
@@ -15339,7 +15346,7 @@
     <w:p>
       <w:pPr>
         <w:pStyle w:val="Normal"/>
-        <w:shd w:fill="FFB66C" w:val="clear"/>
+        <w:shd w:val="clear" w:fill="FFB66C"/>
         <w:bidi w:val="0"/>
         <w:jc w:val="left"/>
         <w:rPr>
@@ -15366,7 +15373,7 @@
     <w:p>
       <w:pPr>
         <w:pStyle w:val="Normal"/>
-        <w:shd w:fill="FFB66C" w:val="clear"/>
+        <w:shd w:val="clear" w:fill="FFB66C"/>
         <w:bidi w:val="0"/>
         <w:jc w:val="left"/>
         <w:rPr>
@@ -15393,7 +15400,7 @@
     <w:p>
       <w:pPr>
         <w:pStyle w:val="Normal"/>
-        <w:shd w:fill="FFB66C" w:val="clear"/>
+        <w:shd w:val="clear" w:fill="FFB66C"/>
         <w:bidi w:val="0"/>
         <w:jc w:val="left"/>
         <w:rPr>
@@ -15420,7 +15427,7 @@
     <w:p>
       <w:pPr>
         <w:pStyle w:val="Normal"/>
-        <w:shd w:fill="FFB66C" w:val="clear"/>
+        <w:shd w:val="clear" w:fill="FFB66C"/>
         <w:bidi w:val="0"/>
         <w:jc w:val="left"/>
         <w:rPr>
@@ -15447,7 +15454,7 @@
     <w:p>
       <w:pPr>
         <w:pStyle w:val="Normal"/>
-        <w:shd w:fill="FFB66C" w:val="clear"/>
+        <w:shd w:val="clear" w:fill="FFB66C"/>
         <w:bidi w:val="0"/>
         <w:jc w:val="left"/>
         <w:rPr>
@@ -15474,7 +15481,7 @@
     <w:p>
       <w:pPr>
         <w:pStyle w:val="Normal"/>
-        <w:shd w:fill="FFB66C" w:val="clear"/>
+        <w:shd w:val="clear" w:fill="FFB66C"/>
         <w:bidi w:val="0"/>
         <w:jc w:val="left"/>
         <w:rPr>
@@ -15493,7 +15500,7 @@
     <w:p>
       <w:pPr>
         <w:pStyle w:val="Normal"/>
-        <w:shd w:fill="FFB66C" w:val="clear"/>
+        <w:shd w:val="clear" w:fill="FFB66C"/>
         <w:bidi w:val="0"/>
         <w:jc w:val="left"/>
         <w:rPr>
@@ -15520,7 +15527,7 @@
     <w:p>
       <w:pPr>
         <w:pStyle w:val="Normal"/>
-        <w:shd w:fill="FFB66C" w:val="clear"/>
+        <w:shd w:val="clear" w:fill="FFB66C"/>
         <w:bidi w:val="0"/>
         <w:jc w:val="left"/>
         <w:rPr>
@@ -15547,7 +15554,7 @@
     <w:p>
       <w:pPr>
         <w:pStyle w:val="Normal"/>
-        <w:shd w:fill="FFB66C" w:val="clear"/>
+        <w:shd w:val="clear" w:fill="FFB66C"/>
         <w:bidi w:val="0"/>
         <w:jc w:val="left"/>
         <w:rPr>
@@ -15574,7 +15581,7 @@
     <w:p>
       <w:pPr>
         <w:pStyle w:val="Normal"/>
-        <w:shd w:fill="FFB66C" w:val="clear"/>
+        <w:shd w:val="clear" w:fill="FFB66C"/>
         <w:bidi w:val="0"/>
         <w:jc w:val="left"/>
         <w:rPr>
@@ -15593,7 +15600,7 @@
     <w:p>
       <w:pPr>
         <w:pStyle w:val="Normal"/>
-        <w:shd w:fill="FFB66C" w:val="clear"/>
+        <w:shd w:val="clear" w:fill="FFB66C"/>
         <w:bidi w:val="0"/>
         <w:jc w:val="left"/>
         <w:rPr>
@@ -15620,7 +15627,7 @@
     <w:p>
       <w:pPr>
         <w:pStyle w:val="Normal"/>
-        <w:shd w:fill="FFB66C" w:val="clear"/>
+        <w:shd w:val="clear" w:fill="FFB66C"/>
         <w:bidi w:val="0"/>
         <w:jc w:val="left"/>
         <w:rPr>
@@ -15647,7 +15654,7 @@
     <w:p>
       <w:pPr>
         <w:pStyle w:val="Normal"/>
-        <w:shd w:fill="FFB66C" w:val="clear"/>
+        <w:shd w:val="clear" w:fill="FFB66C"/>
         <w:bidi w:val="0"/>
         <w:jc w:val="left"/>
         <w:rPr>
@@ -15674,7 +15681,7 @@
     <w:p>
       <w:pPr>
         <w:pStyle w:val="Normal"/>
-        <w:shd w:fill="FFB66C" w:val="clear"/>
+        <w:shd w:val="clear" w:fill="FFB66C"/>
         <w:bidi w:val="0"/>
         <w:jc w:val="left"/>
         <w:rPr>
@@ -15701,7 +15708,7 @@
     <w:p>
       <w:pPr>
         <w:pStyle w:val="Normal"/>
-        <w:shd w:fill="FFB66C" w:val="clear"/>
+        <w:shd w:val="clear" w:fill="FFB66C"/>
         <w:bidi w:val="0"/>
         <w:jc w:val="left"/>
         <w:rPr>
@@ -15720,7 +15727,7 @@
     <w:p>
       <w:pPr>
         <w:pStyle w:val="Normal"/>
-        <w:shd w:fill="FFB66C" w:val="clear"/>
+        <w:shd w:val="clear" w:fill="FFB66C"/>
         <w:bidi w:val="0"/>
         <w:jc w:val="left"/>
         <w:rPr>
@@ -15747,7 +15754,7 @@
     <w:p>
       <w:pPr>
         <w:pStyle w:val="Normal"/>
-        <w:shd w:fill="FFB66C" w:val="clear"/>
+        <w:shd w:val="clear" w:fill="FFB66C"/>
         <w:bidi w:val="0"/>
         <w:jc w:val="left"/>
         <w:rPr>
@@ -15774,7 +15781,7 @@
     <w:p>
       <w:pPr>
         <w:pStyle w:val="Normal"/>
-        <w:shd w:fill="FFB66C" w:val="clear"/>
+        <w:shd w:val="clear" w:fill="FFB66C"/>
         <w:bidi w:val="0"/>
         <w:jc w:val="left"/>
         <w:rPr>
@@ -15801,7 +15808,7 @@
     <w:p>
       <w:pPr>
         <w:pStyle w:val="Normal"/>
-        <w:shd w:fill="FFB66C" w:val="clear"/>
+        <w:shd w:val="clear" w:fill="FFB66C"/>
         <w:bidi w:val="0"/>
         <w:jc w:val="left"/>
         <w:rPr>
@@ -15820,7 +15827,7 @@
     <w:p>
       <w:pPr>
         <w:pStyle w:val="Normal"/>
-        <w:shd w:fill="FFB66C" w:val="clear"/>
+        <w:shd w:val="clear" w:fill="FFB66C"/>
         <w:bidi w:val="0"/>
         <w:jc w:val="left"/>
         <w:rPr>
@@ -15847,7 +15854,7 @@
     <w:p>
       <w:pPr>
         <w:pStyle w:val="Normal"/>
-        <w:shd w:fill="FFB66C" w:val="clear"/>
+        <w:shd w:val="clear" w:fill="FFB66C"/>
         <w:bidi w:val="0"/>
         <w:jc w:val="left"/>
         <w:rPr>
@@ -15874,7 +15881,7 @@
     <w:p>
       <w:pPr>
         <w:pStyle w:val="Normal"/>
-        <w:shd w:fill="FFB66C" w:val="clear"/>
+        <w:shd w:val="clear" w:fill="FFB66C"/>
         <w:bidi w:val="0"/>
         <w:jc w:val="left"/>
         <w:rPr>
@@ -15901,7 +15908,7 @@
     <w:p>
       <w:pPr>
         <w:pStyle w:val="Normal"/>
-        <w:shd w:fill="FFB66C" w:val="clear"/>
+        <w:shd w:val="clear" w:fill="FFB66C"/>
         <w:bidi w:val="0"/>
         <w:jc w:val="left"/>
         <w:rPr>
@@ -15920,7 +15927,7 @@
     <w:p>
       <w:pPr>
         <w:pStyle w:val="Normal"/>
-        <w:shd w:fill="FFB66C" w:val="clear"/>
+        <w:shd w:val="clear" w:fill="FFB66C"/>
         <w:bidi w:val="0"/>
         <w:jc w:val="left"/>
         <w:rPr>
@@ -15947,7 +15954,7 @@
     <w:p>
       <w:pPr>
         <w:pStyle w:val="Normal"/>
-        <w:shd w:fill="FFB66C" w:val="clear"/>
+        <w:shd w:val="clear" w:fill="FFB66C"/>
         <w:bidi w:val="0"/>
         <w:jc w:val="left"/>
         <w:rPr>
@@ -15974,7 +15981,7 @@
     <w:p>
       <w:pPr>
         <w:pStyle w:val="Normal"/>
-        <w:shd w:fill="FFB66C" w:val="clear"/>
+        <w:shd w:val="clear" w:fill="FFB66C"/>
         <w:bidi w:val="0"/>
         <w:jc w:val="left"/>
         <w:rPr>
@@ -16001,7 +16008,7 @@
     <w:p>
       <w:pPr>
         <w:pStyle w:val="Normal"/>
-        <w:shd w:fill="FFB66C" w:val="clear"/>
+        <w:shd w:val="clear" w:fill="FFB66C"/>
         <w:bidi w:val="0"/>
         <w:jc w:val="left"/>
         <w:rPr>
@@ -16028,7 +16035,7 @@
     <w:p>
       <w:pPr>
         <w:pStyle w:val="Normal"/>
-        <w:shd w:fill="FFB66C" w:val="clear"/>
+        <w:shd w:val="clear" w:fill="FFB66C"/>
         <w:bidi w:val="0"/>
         <w:jc w:val="left"/>
         <w:rPr>
@@ -16047,7 +16054,7 @@
     <w:p>
       <w:pPr>
         <w:pStyle w:val="Normal"/>
-        <w:shd w:fill="FFB66C" w:val="clear"/>
+        <w:shd w:val="clear" w:fill="FFB66C"/>
         <w:bidi w:val="0"/>
         <w:jc w:val="left"/>
         <w:rPr>
@@ -16074,7 +16081,7 @@
     <w:p>
       <w:pPr>
         <w:pStyle w:val="Normal"/>
-        <w:shd w:fill="FFB66C" w:val="clear"/>
+        <w:shd w:val="clear" w:fill="FFB66C"/>
         <w:bidi w:val="0"/>
         <w:jc w:val="left"/>
         <w:rPr>
@@ -16101,7 +16108,7 @@
     <w:p>
       <w:pPr>
         <w:pStyle w:val="Normal"/>
-        <w:shd w:fill="FFB66C" w:val="clear"/>
+        <w:shd w:val="clear" w:fill="FFB66C"/>
         <w:bidi w:val="0"/>
         <w:jc w:val="left"/>
         <w:rPr>
@@ -16128,7 +16135,7 @@
     <w:p>
       <w:pPr>
         <w:pStyle w:val="Normal"/>
-        <w:shd w:fill="FFB66C" w:val="clear"/>
+        <w:shd w:val="clear" w:fill="FFB66C"/>
         <w:bidi w:val="0"/>
         <w:jc w:val="left"/>
         <w:rPr>
@@ -16155,7 +16162,7 @@
     <w:p>
       <w:pPr>
         <w:pStyle w:val="Normal"/>
-        <w:shd w:fill="FFB66C" w:val="clear"/>
+        <w:shd w:val="clear" w:fill="FFB66C"/>
         <w:bidi w:val="0"/>
         <w:jc w:val="left"/>
         <w:rPr>
@@ -16174,7 +16181,7 @@
     <w:p>
       <w:pPr>
         <w:pStyle w:val="Normal"/>
-        <w:shd w:fill="FFB66C" w:val="clear"/>
+        <w:shd w:val="clear" w:fill="FFB66C"/>
         <w:bidi w:val="0"/>
         <w:jc w:val="left"/>
         <w:rPr>
@@ -16201,7 +16208,7 @@
     <w:p>
       <w:pPr>
         <w:pStyle w:val="Normal"/>
-        <w:shd w:fill="FFB66C" w:val="clear"/>
+        <w:shd w:val="clear" w:fill="FFB66C"/>
         <w:bidi w:val="0"/>
         <w:jc w:val="left"/>
         <w:rPr>
@@ -16228,7 +16235,7 @@
     <w:p>
       <w:pPr>
         <w:pStyle w:val="Normal"/>
-        <w:shd w:fill="FFB66C" w:val="clear"/>
+        <w:shd w:val="clear" w:fill="FFB66C"/>
         <w:bidi w:val="0"/>
         <w:jc w:val="left"/>
         <w:rPr>
@@ -16255,7 +16262,7 @@
     <w:p>
       <w:pPr>
         <w:pStyle w:val="Normal"/>
-        <w:shd w:fill="FFB66C" w:val="clear"/>
+        <w:shd w:val="clear" w:fill="FFB66C"/>
         <w:bidi w:val="0"/>
         <w:jc w:val="left"/>
         <w:rPr>
@@ -16282,7 +16289,7 @@
     <w:p>
       <w:pPr>
         <w:pStyle w:val="Normal"/>
-        <w:shd w:fill="FFB66C" w:val="clear"/>
+        <w:shd w:val="clear" w:fill="FFB66C"/>
         <w:bidi w:val="0"/>
         <w:jc w:val="left"/>
         <w:rPr>
@@ -16301,7 +16308,7 @@
     <w:p>
       <w:pPr>
         <w:pStyle w:val="Normal"/>
-        <w:shd w:fill="FFB66C" w:val="clear"/>
+        <w:shd w:val="clear" w:fill="FFB66C"/>
         <w:bidi w:val="0"/>
         <w:jc w:val="left"/>
         <w:rPr>
@@ -16328,7 +16335,7 @@
     <w:p>
       <w:pPr>
         <w:pStyle w:val="Normal"/>
-        <w:shd w:fill="FFB66C" w:val="clear"/>
+        <w:shd w:val="clear" w:fill="FFB66C"/>
         <w:bidi w:val="0"/>
         <w:jc w:val="left"/>
         <w:rPr>
@@ -16355,7 +16362,7 @@
     <w:p>
       <w:pPr>
         <w:pStyle w:val="Normal"/>
-        <w:shd w:fill="FFB66C" w:val="clear"/>
+        <w:shd w:val="clear" w:fill="FFB66C"/>
         <w:bidi w:val="0"/>
         <w:jc w:val="left"/>
         <w:rPr>
@@ -16382,7 +16389,7 @@
     <w:p>
       <w:pPr>
         <w:pStyle w:val="Normal"/>
-        <w:shd w:fill="FFB66C" w:val="clear"/>
+        <w:shd w:val="clear" w:fill="FFB66C"/>
         <w:bidi w:val="0"/>
         <w:jc w:val="left"/>
         <w:rPr>
@@ -16409,7 +16416,7 @@
     <w:p>
       <w:pPr>
         <w:pStyle w:val="Normal"/>
-        <w:shd w:fill="FFB66C" w:val="clear"/>
+        <w:shd w:val="clear" w:fill="FFB66C"/>
         <w:bidi w:val="0"/>
         <w:jc w:val="left"/>
         <w:rPr>
@@ -16436,7 +16443,7 @@
     <w:p>
       <w:pPr>
         <w:pStyle w:val="Normal"/>
-        <w:shd w:fill="FFB66C" w:val="clear"/>
+        <w:shd w:val="clear" w:fill="FFB66C"/>
         <w:bidi w:val="0"/>
         <w:jc w:val="left"/>
         <w:rPr>
@@ -16463,7 +16470,7 @@
     <w:p>
       <w:pPr>
         <w:pStyle w:val="Normal"/>
-        <w:shd w:fill="FFB66C" w:val="clear"/>
+        <w:shd w:val="clear" w:fill="FFB66C"/>
         <w:bidi w:val="0"/>
         <w:jc w:val="left"/>
         <w:rPr>
@@ -16490,7 +16497,7 @@
     <w:p>
       <w:pPr>
         <w:pStyle w:val="Normal"/>
-        <w:shd w:fill="FFB66C" w:val="clear"/>
+        <w:shd w:val="clear" w:fill="FFB66C"/>
         <w:bidi w:val="0"/>
         <w:jc w:val="left"/>
         <w:rPr>
@@ -16517,7 +16524,7 @@
     <w:p>
       <w:pPr>
         <w:pStyle w:val="Normal"/>
-        <w:shd w:fill="FFB66C" w:val="clear"/>
+        <w:shd w:val="clear" w:fill="FFB66C"/>
         <w:bidi w:val="0"/>
         <w:jc w:val="left"/>
         <w:rPr>
@@ -16544,7 +16551,7 @@
     <w:p>
       <w:pPr>
         <w:pStyle w:val="Normal"/>
-        <w:shd w:fill="FFB66C" w:val="clear"/>
+        <w:shd w:val="clear" w:fill="FFB66C"/>
         <w:bidi w:val="0"/>
         <w:jc w:val="left"/>
         <w:rPr>
@@ -16571,7 +16578,7 @@
     <w:p>
       <w:pPr>
         <w:pStyle w:val="Normal"/>
-        <w:shd w:fill="FFB66C" w:val="clear"/>
+        <w:shd w:val="clear" w:fill="FFB66C"/>
         <w:bidi w:val="0"/>
         <w:jc w:val="left"/>
         <w:rPr>
@@ -16598,7 +16605,7 @@
     <w:p>
       <w:pPr>
         <w:pStyle w:val="Normal"/>
-        <w:shd w:fill="FFB66C" w:val="clear"/>
+        <w:shd w:val="clear" w:fill="FFB66C"/>
         <w:bidi w:val="0"/>
         <w:jc w:val="left"/>
         <w:rPr>
@@ -16625,7 +16632,7 @@
     <w:p>
       <w:pPr>
         <w:pStyle w:val="Normal"/>
-        <w:shd w:fill="FFB66C" w:val="clear"/>
+        <w:shd w:val="clear" w:fill="FFB66C"/>
         <w:bidi w:val="0"/>
         <w:jc w:val="left"/>
         <w:rPr>
@@ -16652,7 +16659,7 @@
     <w:p>
       <w:pPr>
         <w:pStyle w:val="Normal"/>
-        <w:shd w:fill="FFB66C" w:val="clear"/>
+        <w:shd w:val="clear" w:fill="FFB66C"/>
         <w:bidi w:val="0"/>
         <w:jc w:val="left"/>
         <w:rPr>
@@ -16671,65 +16678,65 @@
     <w:p>
       <w:pPr>
         <w:pStyle w:val="Normal"/>
-        <w:shd w:fill="FFB66C" w:val="clear"/>
-        <w:bidi w:val="0"/>
-        <w:jc w:val="left"/>
-        <w:rPr>
-          <w:lang w:val="zxx" w:eastAsia="zxx" w:bidi="zxx"/>
-        </w:rPr>
-      </w:pPr>
-      <w:r>
-        <w:rPr>
-          <w:lang w:val="zxx" w:eastAsia="zxx" w:bidi="zxx"/>
-        </w:rPr>
-      </w:r>
-    </w:p>
-    <w:p>
-      <w:pPr>
-        <w:pStyle w:val="Normal"/>
-        <w:shd w:fill="FFB66C" w:val="clear"/>
-        <w:bidi w:val="0"/>
-        <w:jc w:val="left"/>
-        <w:rPr>
-          <w:lang w:val="zxx" w:eastAsia="zxx" w:bidi="zxx"/>
-        </w:rPr>
-      </w:pPr>
-      <w:r>
-        <w:rPr>
-          <w:lang w:val="zxx" w:eastAsia="zxx" w:bidi="zxx"/>
-        </w:rPr>
-      </w:r>
-    </w:p>
-    <w:p>
-      <w:pPr>
-        <w:pStyle w:val="Normal"/>
-        <w:bidi w:val="0"/>
-        <w:jc w:val="left"/>
-        <w:rPr/>
-      </w:pPr>
-      <w:r>
-        <w:rPr/>
-      </w:r>
-    </w:p>
-    <w:p>
-      <w:pPr>
-        <w:pStyle w:val="Normal"/>
-        <w:shd w:fill="BBE33D" w:val="clear"/>
-        <w:bidi w:val="0"/>
-        <w:jc w:val="left"/>
-        <w:rPr/>
-      </w:pPr>
-      <w:r>
-        <w:rPr/>
-      </w:r>
-      <w:bookmarkStart w:id="48" w:name="__DdeLink__1290_4090010742"/>
-      <w:bookmarkStart w:id="49" w:name="__DdeLink__1290_4090010742"/>
-      <w:bookmarkEnd w:id="49"/>
-    </w:p>
-    <w:p>
-      <w:pPr>
-        <w:pStyle w:val="Normal"/>
-        <w:shd w:fill="BBE33D" w:val="clear"/>
+        <w:shd w:val="clear" w:fill="FFB66C"/>
+        <w:bidi w:val="0"/>
+        <w:jc w:val="left"/>
+        <w:rPr>
+          <w:lang w:val="zxx" w:eastAsia="zxx" w:bidi="zxx"/>
+        </w:rPr>
+      </w:pPr>
+      <w:r>
+        <w:rPr>
+          <w:lang w:val="zxx" w:eastAsia="zxx" w:bidi="zxx"/>
+        </w:rPr>
+      </w:r>
+    </w:p>
+    <w:p>
+      <w:pPr>
+        <w:pStyle w:val="Normal"/>
+        <w:shd w:val="clear" w:fill="FFB66C"/>
+        <w:bidi w:val="0"/>
+        <w:jc w:val="left"/>
+        <w:rPr>
+          <w:lang w:val="zxx" w:eastAsia="zxx" w:bidi="zxx"/>
+        </w:rPr>
+      </w:pPr>
+      <w:r>
+        <w:rPr>
+          <w:lang w:val="zxx" w:eastAsia="zxx" w:bidi="zxx"/>
+        </w:rPr>
+      </w:r>
+    </w:p>
+    <w:p>
+      <w:pPr>
+        <w:pStyle w:val="Normal"/>
+        <w:bidi w:val="0"/>
+        <w:jc w:val="left"/>
+        <w:rPr/>
+      </w:pPr>
+      <w:r>
+        <w:rPr/>
+      </w:r>
+    </w:p>
+    <w:p>
+      <w:pPr>
+        <w:pStyle w:val="Normal"/>
+        <w:shd w:val="clear" w:fill="BBE33D"/>
+        <w:bidi w:val="0"/>
+        <w:jc w:val="left"/>
+        <w:rPr/>
+      </w:pPr>
+      <w:r>
+        <w:rPr/>
+      </w:r>
+      <w:bookmarkStart w:id="52" w:name="__DdeLink__1290_4090010742"/>
+      <w:bookmarkStart w:id="53" w:name="__DdeLink__1290_4090010742"/>
+      <w:bookmarkEnd w:id="53"/>
+    </w:p>
+    <w:p>
+      <w:pPr>
+        <w:pStyle w:val="Normal"/>
+        <w:shd w:val="clear" w:fill="BBE33D"/>
         <w:bidi w:val="0"/>
         <w:jc w:val="left"/>
         <w:rPr/>
@@ -16742,19 +16749,19 @@
     <w:p>
       <w:pPr>
         <w:pStyle w:val="Normal"/>
-        <w:shd w:fill="BBE33D" w:val="clear"/>
-        <w:bidi w:val="0"/>
-        <w:jc w:val="left"/>
-        <w:rPr/>
-      </w:pPr>
-      <w:r>
-        <w:rPr/>
-      </w:r>
-    </w:p>
-    <w:p>
-      <w:pPr>
-        <w:pStyle w:val="Normal"/>
-        <w:shd w:fill="BBE33D" w:val="clear"/>
+        <w:shd w:val="clear" w:fill="BBE33D"/>
+        <w:bidi w:val="0"/>
+        <w:jc w:val="left"/>
+        <w:rPr/>
+      </w:pPr>
+      <w:r>
+        <w:rPr/>
+      </w:r>
+    </w:p>
+    <w:p>
+      <w:pPr>
+        <w:pStyle w:val="Normal"/>
+        <w:shd w:val="clear" w:fill="BBE33D"/>
         <w:bidi w:val="0"/>
         <w:jc w:val="left"/>
         <w:rPr/>
@@ -16767,19 +16774,19 @@
     <w:p>
       <w:pPr>
         <w:pStyle w:val="Normal"/>
-        <w:shd w:fill="BBE33D" w:val="clear"/>
-        <w:bidi w:val="0"/>
-        <w:jc w:val="left"/>
-        <w:rPr/>
-      </w:pPr>
-      <w:r>
-        <w:rPr/>
-      </w:r>
-    </w:p>
-    <w:p>
-      <w:pPr>
-        <w:pStyle w:val="Normal"/>
-        <w:shd w:fill="BBE33D" w:val="clear"/>
+        <w:shd w:val="clear" w:fill="BBE33D"/>
+        <w:bidi w:val="0"/>
+        <w:jc w:val="left"/>
+        <w:rPr/>
+      </w:pPr>
+      <w:r>
+        <w:rPr/>
+      </w:r>
+    </w:p>
+    <w:p>
+      <w:pPr>
+        <w:pStyle w:val="Normal"/>
+        <w:shd w:val="clear" w:fill="BBE33D"/>
         <w:bidi w:val="0"/>
         <w:jc w:val="left"/>
         <w:rPr/>
@@ -16792,28 +16799,28 @@
     <w:p>
       <w:pPr>
         <w:pStyle w:val="Normal"/>
-        <w:shd w:fill="BBE33D" w:val="clear"/>
-        <w:bidi w:val="0"/>
-        <w:jc w:val="left"/>
-        <w:rPr/>
-      </w:pPr>
-      <w:r>
-        <w:rPr/>
-      </w:r>
-    </w:p>
-    <w:p>
-      <w:pPr>
-        <w:pStyle w:val="Normal"/>
-        <w:bidi w:val="0"/>
-        <w:jc w:val="left"/>
-        <w:rPr/>
-      </w:pPr>
-      <w:r>
-        <w:rPr/>
-      </w:r>
-      <w:bookmarkStart w:id="50" w:name="__DdeLink__1290_4090010742"/>
-      <w:bookmarkStart w:id="51" w:name="__DdeLink__1290_4090010742"/>
-      <w:bookmarkEnd w:id="51"/>
+        <w:shd w:val="clear" w:fill="BBE33D"/>
+        <w:bidi w:val="0"/>
+        <w:jc w:val="left"/>
+        <w:rPr/>
+      </w:pPr>
+      <w:r>
+        <w:rPr/>
+      </w:r>
+    </w:p>
+    <w:p>
+      <w:pPr>
+        <w:pStyle w:val="Normal"/>
+        <w:bidi w:val="0"/>
+        <w:jc w:val="left"/>
+        <w:rPr/>
+      </w:pPr>
+      <w:r>
+        <w:rPr/>
+      </w:r>
+      <w:bookmarkStart w:id="54" w:name="__DdeLink__1290_4090010742_Copy_1"/>
+      <w:bookmarkStart w:id="55" w:name="__DdeLink__1290_4090010742_Copy_1"/>
+      <w:bookmarkEnd w:id="55"/>
     </w:p>
     <w:p>
       <w:pPr>
@@ -16939,7 +16946,7 @@
     <w:p>
       <w:pPr>
         <w:pStyle w:val="Normal"/>
-        <w:shd w:fill="FFB66C" w:val="clear"/>
+        <w:shd w:val="clear" w:fill="FFB66C"/>
         <w:bidi w:val="0"/>
         <w:jc w:val="left"/>
         <w:rPr/>
@@ -16952,7 +16959,7 @@
     <w:p>
       <w:pPr>
         <w:pStyle w:val="Normal"/>
-        <w:shd w:fill="FFB66C" w:val="clear"/>
+        <w:shd w:val="clear" w:fill="FFB66C"/>
         <w:bidi w:val="0"/>
         <w:jc w:val="left"/>
         <w:rPr/>
@@ -16969,7 +16976,7 @@
     <w:p>
       <w:pPr>
         <w:pStyle w:val="Normal"/>
-        <w:shd w:fill="FFB66C" w:val="clear"/>
+        <w:shd w:val="clear" w:fill="FFB66C"/>
         <w:bidi w:val="0"/>
         <w:jc w:val="left"/>
         <w:rPr/>
@@ -17118,19 +17125,19 @@
     <w:p>
       <w:pPr>
         <w:pStyle w:val="Normal"/>
-        <w:shd w:fill="BBE33D" w:val="clear"/>
-        <w:bidi w:val="0"/>
-        <w:jc w:val="left"/>
-        <w:rPr/>
-      </w:pPr>
-      <w:r>
-        <w:rPr/>
-      </w:r>
-    </w:p>
-    <w:p>
-      <w:pPr>
-        <w:pStyle w:val="Normal"/>
-        <w:shd w:fill="BBE33D" w:val="clear"/>
+        <w:shd w:val="clear" w:fill="BBE33D"/>
+        <w:bidi w:val="0"/>
+        <w:jc w:val="left"/>
+        <w:rPr/>
+      </w:pPr>
+      <w:r>
+        <w:rPr/>
+      </w:r>
+    </w:p>
+    <w:p>
+      <w:pPr>
+        <w:pStyle w:val="Normal"/>
+        <w:shd w:val="clear" w:fill="BBE33D"/>
         <w:bidi w:val="0"/>
         <w:jc w:val="left"/>
         <w:rPr/>
@@ -17143,19 +17150,19 @@
     <w:p>
       <w:pPr>
         <w:pStyle w:val="Normal"/>
-        <w:shd w:fill="BBE33D" w:val="clear"/>
-        <w:bidi w:val="0"/>
-        <w:jc w:val="left"/>
-        <w:rPr/>
-      </w:pPr>
-      <w:r>
-        <w:rPr/>
-      </w:r>
-    </w:p>
-    <w:p>
-      <w:pPr>
-        <w:pStyle w:val="Normal"/>
-        <w:shd w:fill="BBE33D" w:val="clear"/>
+        <w:shd w:val="clear" w:fill="BBE33D"/>
+        <w:bidi w:val="0"/>
+        <w:jc w:val="left"/>
+        <w:rPr/>
+      </w:pPr>
+      <w:r>
+        <w:rPr/>
+      </w:r>
+    </w:p>
+    <w:p>
+      <w:pPr>
+        <w:pStyle w:val="Normal"/>
+        <w:shd w:val="clear" w:fill="BBE33D"/>
         <w:bidi w:val="0"/>
         <w:jc w:val="left"/>
         <w:rPr/>
@@ -17168,19 +17175,19 @@
     <w:p>
       <w:pPr>
         <w:pStyle w:val="Normal"/>
-        <w:shd w:fill="BBE33D" w:val="clear"/>
-        <w:bidi w:val="0"/>
-        <w:jc w:val="left"/>
-        <w:rPr/>
-      </w:pPr>
-      <w:r>
-        <w:rPr/>
-      </w:r>
-    </w:p>
-    <w:p>
-      <w:pPr>
-        <w:pStyle w:val="Normal"/>
-        <w:shd w:fill="BBE33D" w:val="clear"/>
+        <w:shd w:val="clear" w:fill="BBE33D"/>
+        <w:bidi w:val="0"/>
+        <w:jc w:val="left"/>
+        <w:rPr/>
+      </w:pPr>
+      <w:r>
+        <w:rPr/>
+      </w:r>
+    </w:p>
+    <w:p>
+      <w:pPr>
+        <w:pStyle w:val="Normal"/>
+        <w:shd w:val="clear" w:fill="BBE33D"/>
         <w:bidi w:val="0"/>
         <w:jc w:val="left"/>
         <w:rPr/>
@@ -17193,7 +17200,7 @@
     <w:p>
       <w:pPr>
         <w:pStyle w:val="Normal"/>
-        <w:shd w:fill="BBE33D" w:val="clear"/>
+        <w:shd w:val="clear" w:fill="BBE33D"/>
         <w:bidi w:val="0"/>
         <w:jc w:val="left"/>
         <w:rPr/>

--- a/CorreosClientesJPATerminal/Doc Diseño de Interfaz/Proyecto Clientes Correos JPA DAO Terminal NetBeans  v4.docx
+++ b/CorreosClientesJPATerminal/Doc Diseño de Interfaz/Proyecto Clientes Correos JPA DAO Terminal NetBeans  v4.docx
@@ -2361,12 +2361,15 @@
         <w:shd w:val="clear" w:fill="FFDBB6"/>
         <w:bidi w:val="0"/>
         <w:jc w:val="left"/>
-        <w:rPr/>
-      </w:pPr>
-      <w:r>
-        <w:rPr>
-          <w:rFonts w:ascii="Courier New" w:hAnsi="Courier New"/>
-          <w:sz w:val="20"/>
+        <w:rPr>
+          <w:lang w:val="zxx" w:eastAsia="zxx" w:bidi="zxx"/>
+        </w:rPr>
+      </w:pPr>
+      <w:r>
+        <w:rPr>
+          <w:rFonts w:ascii="Courier New" w:hAnsi="Courier New"/>
+          <w:sz w:val="20"/>
+          <w:lang w:val="zxx" w:eastAsia="zxx" w:bidi="zxx"/>
         </w:rPr>
         <w:t>&lt;build&gt;</w:t>
       </w:r>
@@ -2377,12 +2380,15 @@
         <w:shd w:val="clear" w:fill="FFDBB6"/>
         <w:bidi w:val="0"/>
         <w:jc w:val="left"/>
-        <w:rPr/>
-      </w:pPr>
-      <w:r>
-        <w:rPr>
-          <w:rFonts w:ascii="Courier New" w:hAnsi="Courier New"/>
-          <w:sz w:val="20"/>
+        <w:rPr>
+          <w:lang w:val="zxx" w:eastAsia="zxx" w:bidi="zxx"/>
+        </w:rPr>
+      </w:pPr>
+      <w:r>
+        <w:rPr>
+          <w:rFonts w:ascii="Courier New" w:hAnsi="Courier New"/>
+          <w:sz w:val="20"/>
+          <w:lang w:val="zxx" w:eastAsia="zxx" w:bidi="zxx"/>
         </w:rPr>
         <w:t xml:space="preserve">        </w:t>
       </w:r>
@@ -2391,6 +2397,7 @@
         <w:rPr>
           <w:rFonts w:ascii="Courier New" w:hAnsi="Courier New"/>
           <w:sz w:val="20"/>
+          <w:lang w:val="zxx" w:eastAsia="zxx" w:bidi="zxx"/>
         </w:rPr>
         <w:t>&lt;sourceDirectory&gt;src/main/java&lt;/sourceDirectory&gt;</w:t>
       </w:r>
@@ -2402,12 +2409,15 @@
         <w:shd w:val="clear" w:fill="FFDBB6"/>
         <w:bidi w:val="0"/>
         <w:jc w:val="left"/>
-        <w:rPr/>
-      </w:pPr>
-      <w:r>
-        <w:rPr>
-          <w:rFonts w:ascii="Courier New" w:hAnsi="Courier New"/>
-          <w:sz w:val="20"/>
+        <w:rPr>
+          <w:lang w:val="zxx" w:eastAsia="zxx" w:bidi="zxx"/>
+        </w:rPr>
+      </w:pPr>
+      <w:r>
+        <w:rPr>
+          <w:rFonts w:ascii="Courier New" w:hAnsi="Courier New"/>
+          <w:sz w:val="20"/>
+          <w:lang w:val="zxx" w:eastAsia="zxx" w:bidi="zxx"/>
         </w:rPr>
         <w:t xml:space="preserve">        </w:t>
       </w:r>
@@ -2415,6 +2425,7 @@
         <w:rPr>
           <w:rFonts w:ascii="Courier New" w:hAnsi="Courier New"/>
           <w:sz w:val="20"/>
+          <w:lang w:val="zxx" w:eastAsia="zxx" w:bidi="zxx"/>
         </w:rPr>
         <w:t>&lt;outputDirectory&gt;target/classes/&lt;/outputDirectory&gt;</w:t>
       </w:r>
@@ -2425,12 +2436,15 @@
         <w:shd w:val="clear" w:fill="FFDBB6"/>
         <w:bidi w:val="0"/>
         <w:jc w:val="left"/>
-        <w:rPr/>
-      </w:pPr>
-      <w:r>
-        <w:rPr>
-          <w:rFonts w:ascii="Courier New" w:hAnsi="Courier New"/>
-          <w:sz w:val="20"/>
+        <w:rPr>
+          <w:lang w:val="zxx" w:eastAsia="zxx" w:bidi="zxx"/>
+        </w:rPr>
+      </w:pPr>
+      <w:r>
+        <w:rPr>
+          <w:rFonts w:ascii="Courier New" w:hAnsi="Courier New"/>
+          <w:sz w:val="20"/>
+          <w:lang w:val="zxx" w:eastAsia="zxx" w:bidi="zxx"/>
         </w:rPr>
         <w:t xml:space="preserve">        </w:t>
       </w:r>
@@ -2438,6 +2452,7 @@
         <w:rPr>
           <w:rFonts w:ascii="Courier New" w:hAnsi="Courier New"/>
           <w:sz w:val="20"/>
+          <w:lang w:val="zxx" w:eastAsia="zxx" w:bidi="zxx"/>
         </w:rPr>
         <w:t>&lt;resources&gt;</w:t>
       </w:r>
@@ -2448,12 +2463,15 @@
         <w:shd w:val="clear" w:fill="FFDBB6"/>
         <w:bidi w:val="0"/>
         <w:jc w:val="left"/>
-        <w:rPr/>
-      </w:pPr>
-      <w:r>
-        <w:rPr>
-          <w:rFonts w:ascii="Courier New" w:hAnsi="Courier New"/>
-          <w:sz w:val="20"/>
+        <w:rPr>
+          <w:lang w:val="zxx" w:eastAsia="zxx" w:bidi="zxx"/>
+        </w:rPr>
+      </w:pPr>
+      <w:r>
+        <w:rPr>
+          <w:rFonts w:ascii="Courier New" w:hAnsi="Courier New"/>
+          <w:sz w:val="20"/>
+          <w:lang w:val="zxx" w:eastAsia="zxx" w:bidi="zxx"/>
         </w:rPr>
         <w:t xml:space="preserve">            </w:t>
       </w:r>
@@ -2461,6 +2479,7 @@
         <w:rPr>
           <w:rFonts w:ascii="Courier New" w:hAnsi="Courier New"/>
           <w:sz w:val="20"/>
+          <w:lang w:val="zxx" w:eastAsia="zxx" w:bidi="zxx"/>
         </w:rPr>
         <w:t>&lt;resource&gt;</w:t>
       </w:r>
@@ -2471,12 +2490,15 @@
         <w:shd w:val="clear" w:fill="FFDBB6"/>
         <w:bidi w:val="0"/>
         <w:jc w:val="left"/>
-        <w:rPr/>
-      </w:pPr>
-      <w:r>
-        <w:rPr>
-          <w:rFonts w:ascii="Courier New" w:hAnsi="Courier New"/>
-          <w:sz w:val="20"/>
+        <w:rPr>
+          <w:lang w:val="zxx" w:eastAsia="zxx" w:bidi="zxx"/>
+        </w:rPr>
+      </w:pPr>
+      <w:r>
+        <w:rPr>
+          <w:rFonts w:ascii="Courier New" w:hAnsi="Courier New"/>
+          <w:sz w:val="20"/>
+          <w:lang w:val="zxx" w:eastAsia="zxx" w:bidi="zxx"/>
         </w:rPr>
         <w:t xml:space="preserve">                </w:t>
       </w:r>
@@ -2484,6 +2506,7 @@
         <w:rPr>
           <w:rFonts w:ascii="Courier New" w:hAnsi="Courier New"/>
           <w:sz w:val="20"/>
+          <w:lang w:val="zxx" w:eastAsia="zxx" w:bidi="zxx"/>
         </w:rPr>
         <w:t>&lt;directory&gt;${basedir}&lt;/directory&gt;</w:t>
       </w:r>
@@ -2494,12 +2517,15 @@
         <w:shd w:val="clear" w:fill="FFDBB6"/>
         <w:bidi w:val="0"/>
         <w:jc w:val="left"/>
-        <w:rPr/>
-      </w:pPr>
-      <w:r>
-        <w:rPr>
-          <w:rFonts w:ascii="Courier New" w:hAnsi="Courier New"/>
-          <w:sz w:val="20"/>
+        <w:rPr>
+          <w:lang w:val="zxx" w:eastAsia="zxx" w:bidi="zxx"/>
+        </w:rPr>
+      </w:pPr>
+      <w:r>
+        <w:rPr>
+          <w:rFonts w:ascii="Courier New" w:hAnsi="Courier New"/>
+          <w:sz w:val="20"/>
+          <w:lang w:val="zxx" w:eastAsia="zxx" w:bidi="zxx"/>
         </w:rPr>
         <w:t xml:space="preserve">                </w:t>
       </w:r>
@@ -2507,6 +2533,7 @@
         <w:rPr>
           <w:rFonts w:ascii="Courier New" w:hAnsi="Courier New"/>
           <w:sz w:val="20"/>
+          <w:lang w:val="zxx" w:eastAsia="zxx" w:bidi="zxx"/>
         </w:rPr>
         <w:t>&lt;includes&gt;</w:t>
       </w:r>
@@ -2517,12 +2544,15 @@
         <w:shd w:val="clear" w:fill="FFDBB6"/>
         <w:bidi w:val="0"/>
         <w:jc w:val="left"/>
-        <w:rPr/>
-      </w:pPr>
-      <w:r>
-        <w:rPr>
-          <w:rFonts w:ascii="Courier New" w:hAnsi="Courier New"/>
-          <w:sz w:val="20"/>
+        <w:rPr>
+          <w:lang w:val="zxx" w:eastAsia="zxx" w:bidi="zxx"/>
+        </w:rPr>
+      </w:pPr>
+      <w:r>
+        <w:rPr>
+          <w:rFonts w:ascii="Courier New" w:hAnsi="Courier New"/>
+          <w:sz w:val="20"/>
+          <w:lang w:val="zxx" w:eastAsia="zxx" w:bidi="zxx"/>
         </w:rPr>
         <w:t xml:space="preserve">                    </w:t>
       </w:r>
@@ -2530,6 +2560,7 @@
         <w:rPr>
           <w:rFonts w:ascii="Courier New" w:hAnsi="Courier New"/>
           <w:sz w:val="20"/>
+          <w:lang w:val="zxx" w:eastAsia="zxx" w:bidi="zxx"/>
         </w:rPr>
         <w:t>&lt;include&gt;*&lt;/include&gt;</w:t>
       </w:r>
@@ -2540,12 +2571,15 @@
         <w:shd w:val="clear" w:fill="FFDBB6"/>
         <w:bidi w:val="0"/>
         <w:jc w:val="left"/>
-        <w:rPr/>
-      </w:pPr>
-      <w:r>
-        <w:rPr>
-          <w:rFonts w:ascii="Courier New" w:hAnsi="Courier New"/>
-          <w:sz w:val="20"/>
+        <w:rPr>
+          <w:lang w:val="zxx" w:eastAsia="zxx" w:bidi="zxx"/>
+        </w:rPr>
+      </w:pPr>
+      <w:r>
+        <w:rPr>
+          <w:rFonts w:ascii="Courier New" w:hAnsi="Courier New"/>
+          <w:sz w:val="20"/>
+          <w:lang w:val="zxx" w:eastAsia="zxx" w:bidi="zxx"/>
         </w:rPr>
         <w:t xml:space="preserve">                </w:t>
       </w:r>
@@ -2553,6 +2587,7 @@
         <w:rPr>
           <w:rFonts w:ascii="Courier New" w:hAnsi="Courier New"/>
           <w:sz w:val="20"/>
+          <w:lang w:val="zxx" w:eastAsia="zxx" w:bidi="zxx"/>
         </w:rPr>
         <w:t>&lt;/includes&gt;</w:t>
       </w:r>
@@ -2563,12 +2598,15 @@
         <w:shd w:val="clear" w:fill="FFDBB6"/>
         <w:bidi w:val="0"/>
         <w:jc w:val="left"/>
-        <w:rPr/>
-      </w:pPr>
-      <w:r>
-        <w:rPr>
-          <w:rFonts w:ascii="Courier New" w:hAnsi="Courier New"/>
-          <w:sz w:val="20"/>
+        <w:rPr>
+          <w:lang w:val="zxx" w:eastAsia="zxx" w:bidi="zxx"/>
+        </w:rPr>
+      </w:pPr>
+      <w:r>
+        <w:rPr>
+          <w:rFonts w:ascii="Courier New" w:hAnsi="Courier New"/>
+          <w:sz w:val="20"/>
+          <w:lang w:val="zxx" w:eastAsia="zxx" w:bidi="zxx"/>
         </w:rPr>
         <w:t xml:space="preserve">                </w:t>
       </w:r>
@@ -2576,6 +2614,7 @@
         <w:rPr>
           <w:rFonts w:ascii="Courier New" w:hAnsi="Courier New"/>
           <w:sz w:val="20"/>
+          <w:lang w:val="zxx" w:eastAsia="zxx" w:bidi="zxx"/>
         </w:rPr>
         <w:t>&lt;filtering&gt;true&lt;/filtering&gt;</w:t>
       </w:r>
@@ -2586,12 +2625,15 @@
         <w:shd w:val="clear" w:fill="FFDBB6"/>
         <w:bidi w:val="0"/>
         <w:jc w:val="left"/>
-        <w:rPr/>
-      </w:pPr>
-      <w:r>
-        <w:rPr>
-          <w:rFonts w:ascii="Courier New" w:hAnsi="Courier New"/>
-          <w:sz w:val="20"/>
+        <w:rPr>
+          <w:lang w:val="zxx" w:eastAsia="zxx" w:bidi="zxx"/>
+        </w:rPr>
+      </w:pPr>
+      <w:r>
+        <w:rPr>
+          <w:rFonts w:ascii="Courier New" w:hAnsi="Courier New"/>
+          <w:sz w:val="20"/>
+          <w:lang w:val="zxx" w:eastAsia="zxx" w:bidi="zxx"/>
         </w:rPr>
         <w:t xml:space="preserve">            </w:t>
       </w:r>
@@ -2599,6 +2641,7 @@
         <w:rPr>
           <w:rFonts w:ascii="Courier New" w:hAnsi="Courier New"/>
           <w:sz w:val="20"/>
+          <w:lang w:val="zxx" w:eastAsia="zxx" w:bidi="zxx"/>
         </w:rPr>
         <w:t>&lt;/resource&gt;</w:t>
       </w:r>
@@ -2609,12 +2652,15 @@
         <w:shd w:val="clear" w:fill="FFDBB6"/>
         <w:bidi w:val="0"/>
         <w:jc w:val="left"/>
-        <w:rPr/>
-      </w:pPr>
-      <w:r>
-        <w:rPr>
-          <w:rFonts w:ascii="Courier New" w:hAnsi="Courier New"/>
-          <w:sz w:val="20"/>
+        <w:rPr>
+          <w:lang w:val="zxx" w:eastAsia="zxx" w:bidi="zxx"/>
+        </w:rPr>
+      </w:pPr>
+      <w:r>
+        <w:rPr>
+          <w:rFonts w:ascii="Courier New" w:hAnsi="Courier New"/>
+          <w:sz w:val="20"/>
+          <w:lang w:val="zxx" w:eastAsia="zxx" w:bidi="zxx"/>
         </w:rPr>
         <w:t xml:space="preserve">        </w:t>
       </w:r>
@@ -2622,6 +2668,7 @@
         <w:rPr>
           <w:rFonts w:ascii="Courier New" w:hAnsi="Courier New"/>
           <w:sz w:val="20"/>
+          <w:lang w:val="zxx" w:eastAsia="zxx" w:bidi="zxx"/>
         </w:rPr>
         <w:t>&lt;/resources&gt;</w:t>
       </w:r>
@@ -2632,12 +2679,15 @@
         <w:shd w:val="clear" w:fill="FFDBB6"/>
         <w:bidi w:val="0"/>
         <w:jc w:val="left"/>
-        <w:rPr/>
-      </w:pPr>
-      <w:r>
-        <w:rPr>
-          <w:rFonts w:ascii="Courier New" w:hAnsi="Courier New"/>
-          <w:sz w:val="20"/>
+        <w:rPr>
+          <w:lang w:val="zxx" w:eastAsia="zxx" w:bidi="zxx"/>
+        </w:rPr>
+      </w:pPr>
+      <w:r>
+        <w:rPr>
+          <w:rFonts w:ascii="Courier New" w:hAnsi="Courier New"/>
+          <w:sz w:val="20"/>
+          <w:lang w:val="zxx" w:eastAsia="zxx" w:bidi="zxx"/>
         </w:rPr>
         <w:t>&lt;/build&gt;</w:t>
       </w:r>
@@ -3761,9 +3811,9 @@
           <w:lang w:val="zxx" w:eastAsia="zxx" w:bidi="zxx"/>
         </w:rPr>
       </w:pPr>
-      <w:bookmarkStart w:id="6" w:name="__DdeLink__155230_4212431553"/>
+      <w:bookmarkStart w:id="6" w:name="__DdeLink__251709_4212431553"/>
       <w:bookmarkStart w:id="7" w:name="__DdeLink__155278_4212431553"/>
-      <w:bookmarkStart w:id="8" w:name="__DdeLink__251709_4212431553"/>
+      <w:bookmarkStart w:id="8" w:name="__DdeLink__155230_4212431553"/>
       <w:r>
         <w:rPr>
           <w:rFonts w:ascii="Courier New" w:hAnsi="Courier New"/>
@@ -3787,8 +3837,8 @@
       <w:r>
         <w:rPr/>
       </w:r>
-      <w:bookmarkStart w:id="9" w:name="__DdeLink__1293_201304577"/>
-      <w:bookmarkStart w:id="10" w:name="__DdeLink__1293_201304577"/>
+      <w:bookmarkStart w:id="9" w:name="__DdeLink__1293_201304577_Copy_1"/>
+      <w:bookmarkStart w:id="10" w:name="__DdeLink__1293_201304577_Copy_1"/>
       <w:bookmarkEnd w:id="10"/>
     </w:p>
     <w:p>
@@ -5101,10 +5151,10 @@
           <w:lang w:val="zxx" w:eastAsia="zxx" w:bidi="zxx"/>
         </w:rPr>
       </w:pPr>
-      <w:bookmarkStart w:id="12" w:name="__DdeLink__1007_1340133730"/>
-      <w:bookmarkStart w:id="13" w:name="__DdeLink__248445_4212431553"/>
-      <w:bookmarkStart w:id="14" w:name="__DdeLink__261532_4212431553"/>
-      <w:bookmarkStart w:id="15" w:name="__DdeLink__261603_4212431553"/>
+      <w:bookmarkStart w:id="12" w:name="__DdeLink__261603_4212431553"/>
+      <w:bookmarkStart w:id="13" w:name="__DdeLink__261532_4212431553"/>
+      <w:bookmarkStart w:id="14" w:name="__DdeLink__248445_4212431553"/>
+      <w:bookmarkStart w:id="15" w:name="__DdeLink__1007_1340133730"/>
       <w:r>
         <w:rPr>
           <w:rFonts w:ascii="Courier New" w:hAnsi="Courier New"/>
@@ -7993,8 +8043,8 @@
         </w:rPr>
         <w:t xml:space="preserve">public class </w:t>
       </w:r>
-      <w:bookmarkStart w:id="31" w:name="__DdeLink__1198_4090010742"/>
-      <w:bookmarkStart w:id="32" w:name="__DdeLink__1136_764184235"/>
+      <w:bookmarkStart w:id="31" w:name="__DdeLink__1136_764184235"/>
+      <w:bookmarkStart w:id="32" w:name="__DdeLink__1198_4090010742"/>
       <w:r>
         <w:rPr>
           <w:rFonts w:ascii="Courier New" w:hAnsi="Courier New"/>
@@ -9839,10 +9889,10 @@
       <w:r>
         <w:rPr/>
       </w:r>
-      <w:bookmarkStart w:id="33" w:name="__DdeLink__1212_4090010742_Copy_1"/>
-      <w:bookmarkStart w:id="34" w:name="__DdeLink__1141_764184235_Copy_1"/>
-      <w:bookmarkStart w:id="35" w:name="__DdeLink__1212_4090010742_Copy_1"/>
-      <w:bookmarkStart w:id="36" w:name="__DdeLink__1141_764184235_Copy_1"/>
+      <w:bookmarkStart w:id="33" w:name="__DdeLink__1141_764184235_Copy_1"/>
+      <w:bookmarkStart w:id="34" w:name="__DdeLink__1212_4090010742_Copy_1"/>
+      <w:bookmarkStart w:id="35" w:name="__DdeLink__1141_764184235_Copy_1"/>
+      <w:bookmarkStart w:id="36" w:name="__DdeLink__1212_4090010742_Copy_1"/>
       <w:bookmarkEnd w:id="35"/>
       <w:bookmarkEnd w:id="36"/>
     </w:p>
@@ -11330,8 +11380,8 @@
           <w:lang w:val="zxx" w:eastAsia="zxx" w:bidi="zxx"/>
         </w:rPr>
       </w:pPr>
-      <w:bookmarkStart w:id="41" w:name="__DdeLink__1252_4090010742"/>
-      <w:bookmarkStart w:id="42" w:name="__DdeLink__1244_4090010742"/>
+      <w:bookmarkStart w:id="41" w:name="__DdeLink__1244_4090010742"/>
+      <w:bookmarkStart w:id="42" w:name="__DdeLink__1252_4090010742"/>
       <w:bookmarkEnd w:id="41"/>
       <w:bookmarkEnd w:id="42"/>
       <w:r>
@@ -12914,10 +12964,10 @@
           <w:lang w:val="zxx" w:eastAsia="zxx" w:bidi="zxx"/>
         </w:rPr>
       </w:r>
-      <w:bookmarkStart w:id="44" w:name="__DdeLink__1252_4090010742_Copy_1"/>
-      <w:bookmarkStart w:id="45" w:name="__DdeLink__1244_4090010742_Copy_1"/>
-      <w:bookmarkStart w:id="46" w:name="__DdeLink__1252_4090010742_Copy_1"/>
-      <w:bookmarkStart w:id="47" w:name="__DdeLink__1244_4090010742_Copy_1"/>
+      <w:bookmarkStart w:id="44" w:name="__DdeLink__1244_4090010742_Copy_1"/>
+      <w:bookmarkStart w:id="45" w:name="__DdeLink__1252_4090010742_Copy_1"/>
+      <w:bookmarkStart w:id="46" w:name="__DdeLink__1244_4090010742_Copy_1"/>
+      <w:bookmarkStart w:id="47" w:name="__DdeLink__1252_4090010742_Copy_1"/>
       <w:bookmarkEnd w:id="46"/>
       <w:bookmarkEnd w:id="47"/>
     </w:p>
@@ -21138,7 +21188,7 @@
     <w:pPr>
       <w:widowControl/>
       <w:suppressAutoHyphens w:val="true"/>
-      <w:overflowPunct w:val="false"/>
+      <w:overflowPunct w:val="true"/>
       <w:bidi w:val="0"/>
       <w:spacing w:before="0" w:after="0"/>
       <w:jc w:val="left"/>

--- a/CorreosClientesJPATerminal/Doc Diseño de Interfaz/Proyecto Clientes Correos JPA DAO Terminal NetBeans  v4.docx
+++ b/CorreosClientesJPATerminal/Doc Diseño de Interfaz/Proyecto Clientes Correos JPA DAO Terminal NetBeans  v4.docx
@@ -2,6 +2,17 @@
 <file path=word/document.xml><?xml version="1.0" encoding="utf-8"?>
 <w:document xmlns:o="urn:schemas-microsoft-com:office:office" xmlns:r="http://schemas.openxmlformats.org/officeDocument/2006/relationships" xmlns:v="urn:schemas-microsoft-com:vml" xmlns:w="http://schemas.openxmlformats.org/wordprocessingml/2006/main" xmlns:w10="urn:schemas-microsoft-com:office:word" xmlns:wp="http://schemas.openxmlformats.org/drawingml/2006/wordprocessingDrawing" xmlns:wps="http://schemas.microsoft.com/office/word/2010/wordprocessingShape" xmlns:wpg="http://schemas.microsoft.com/office/word/2010/wordprocessingGroup" xmlns:mc="http://schemas.openxmlformats.org/markup-compatibility/2006" xmlns:wp14="http://schemas.microsoft.com/office/word/2010/wordprocessingDrawing" xmlns:w14="http://schemas.microsoft.com/office/word/2010/wordml" xmlns:w15="http://schemas.microsoft.com/office/word/2012/wordml" mc:Ignorable="w14 wp14 w15">
   <w:body>
+    <w:p>
+      <w:pPr>
+        <w:pStyle w:val="Normal"/>
+        <w:bidi w:val="0"/>
+        <w:jc w:val="both"/>
+        <w:rPr/>
+      </w:pPr>
+      <w:r>
+        <w:rPr/>
+      </w:r>
+    </w:p>
     <w:p>
       <w:pPr>
         <w:pStyle w:val="Normal"/>
@@ -2539,15 +2550,7 @@
       </w:pPr>
       <w:r>
         <w:rPr/>
-        <w:t xml:space="preserve">Estas son algunas de las anotaciones JPA usadas para mapear la clase Clientes06 a </w:t>
-      </w:r>
-      <w:r>
-        <w:rPr/>
-        <w:t xml:space="preserve">la </w:t>
-      </w:r>
-      <w:r>
-        <w:rPr/>
-        <w:t>tabla llamada cliente del la bases de datos MySQL:</w:t>
+        <w:t>Estas son algunas de las anotaciones JPA usadas para mapear la clase Clientes06 a la tabla llamada cliente del la bases de datos MySQL:</w:t>
       </w:r>
     </w:p>
     <w:p>
@@ -3149,15 +3152,7 @@
       </w:pPr>
       <w:r>
         <w:rPr/>
-        <w:t xml:space="preserve">Crear un nuevo proyecto </w:t>
-      </w:r>
-      <w:r>
-        <w:rPr/>
-        <w:t>Java con Maven</w:t>
-      </w:r>
-      <w:r>
-        <w:rPr/>
-        <w:t xml:space="preserve"> en NetBeans</w:t>
+        <w:t>Crear un nuevo proyecto Java con Maven en NetBeans</w:t>
       </w:r>
     </w:p>
     <w:p>
@@ -3250,11 +3245,7 @@
       </w:pPr>
       <w:r>
         <w:rPr/>
-        <w:t>C</w:t>
-      </w:r>
-      <w:r>
-        <w:rPr/>
-        <w:t>onfigurar el proyecto:</w:t>
+        <w:t>Configurar el proyecto:</w:t>
       </w:r>
     </w:p>
     <w:p>
@@ -6124,15 +6115,7 @@
       </w:pPr>
       <w:r>
         <w:rPr/>
-        <w:t xml:space="preserve">&lt;sourceDirectory&gt;src/main/java&lt;/sourceDirectory&gt;: Especifica el directorio fuente principal donde se encuentran los archivos fuente Java del proyecto. </w:t>
-      </w:r>
-      <w:r>
-        <w:rPr/>
-        <w:t>normalmente no se usa esta configuración si se ha construido una estructura de directorios estándar para un proyecto Java Maven</w:t>
-      </w:r>
-      <w:r>
-        <w:rPr/>
-        <w:t>.</w:t>
+        <w:t>&lt;sourceDirectory&gt;src/main/java&lt;/sourceDirectory&gt;: Especifica el directorio fuente principal donde se encuentran los archivos fuente Java del proyecto. normalmente no se usa esta configuración si se ha construido una estructura de directorios estándar para un proyecto Java Maven.</w:t>
       </w:r>
     </w:p>
     <w:p>
@@ -6367,15 +6350,7 @@
       </w:pPr>
       <w:r>
         <w:rPr/>
-        <w:t>Entonces hay dos lugares donde se debe configurar el lugar donde se ha programado el método m</w:t>
-      </w:r>
-      <w:r>
-        <w:rPr/>
-        <w:t>ain</w:t>
-      </w:r>
-      <w:r>
-        <w:rPr/>
-        <w:t>().</w:t>
+        <w:t>Entonces hay dos lugares donde se debe configurar el lugar donde se ha programado el método main().</w:t>
       </w:r>
     </w:p>
     <w:p>
@@ -7496,11 +7471,7 @@
       </w:pPr>
       <w:r>
         <w:rPr/>
-        <w:t xml:space="preserve">En la imagen podemos ver la interfaz gráfica del NetBeans para crear el archivo de persistencia, </w:t>
-      </w:r>
-      <w:r>
-        <w:rPr/>
-        <w:t>persistence.xml. En dicha carpeta se deberá crear el archivo de persistencia.</w:t>
+        <w:t>En la imagen podemos ver la interfaz gráfica del NetBeans para crear el archivo de persistencia, persistence.xml. En dicha carpeta se deberá crear el archivo de persistencia.</w:t>
       </w:r>
     </w:p>
     <w:p>
@@ -8867,7 +8838,13 @@
         </w:rPr>
       </w:pPr>
       <w:r>
-        <w:rPr/>
+        <w:rPr>
+          <w:rFonts w:ascii="Nimbus Mono PS" w:hAnsi="Nimbus Mono PS"/>
+          <w:color w:val="000000"/>
+          <w:sz w:val="22"/>
+          <w:szCs w:val="22"/>
+          <w:lang w:val="zxx" w:eastAsia="zxx" w:bidi="zxx"/>
+        </w:rPr>
       </w:r>
     </w:p>
     <w:p>
@@ -9873,23 +9850,7 @@
       </w:pPr>
       <w:r>
         <w:rPr/>
-        <w:t xml:space="preserve">En </w:t>
-      </w:r>
-      <w:r>
-        <w:rPr/>
-        <w:t>NetBeans</w:t>
-      </w:r>
-      <w:r>
-        <w:rPr/>
-        <w:t xml:space="preserve"> podemos ejecutar los siguientes tres comandos para verificar que no hay errores </w:t>
-      </w:r>
-      <w:r>
-        <w:rPr/>
-        <w:t>o usar la interfaz gráfica seleccionando en el menú Run las opciones: Run o Clean and Build</w:t>
-      </w:r>
-      <w:r>
-        <w:rPr/>
-        <w:t>.</w:t>
+        <w:t>En NetBeans podemos ejecutar los siguientes tres comandos para verificar que no hay errores o usar la interfaz gráfica seleccionando en el menú Run las opciones: Run o Clean and Build.</w:t>
       </w:r>
     </w:p>
     <w:p>
@@ -10023,29 +9984,29 @@
     <w:p>
       <w:pPr>
         <w:pStyle w:val="Normal"/>
-        <w:shd w:fill="FFDBB6" w:val="clear"/>
-        <w:bidi w:val="0"/>
-        <w:jc w:val="both"/>
-        <w:rPr>
-          <w:rFonts w:ascii="Nimbus Mono PS" w:hAnsi="Nimbus Mono PS"/>
-          <w:sz w:val="20"/>
-          <w:szCs w:val="20"/>
-          <w:lang w:val="zxx" w:eastAsia="zxx" w:bidi="zxx"/>
-        </w:rPr>
-      </w:pPr>
-      <w:r>
-        <w:rPr>
-          <w:rFonts w:ascii="Nimbus Mono PS" w:hAnsi="Nimbus Mono PS"/>
-          <w:sz w:val="20"/>
-          <w:szCs w:val="20"/>
-          <w:lang w:val="zxx" w:eastAsia="zxx" w:bidi="zxx"/>
-        </w:rPr>
-      </w:r>
-    </w:p>
-    <w:p>
-      <w:pPr>
-        <w:pStyle w:val="Normal"/>
-        <w:shd w:fill="FFDBB6" w:val="clear"/>
+        <w:shd w:val="clear" w:fill="FFDBB6"/>
+        <w:bidi w:val="0"/>
+        <w:jc w:val="both"/>
+        <w:rPr>
+          <w:rFonts w:ascii="Nimbus Mono PS" w:hAnsi="Nimbus Mono PS"/>
+          <w:sz w:val="20"/>
+          <w:szCs w:val="20"/>
+          <w:lang w:val="zxx" w:eastAsia="zxx" w:bidi="zxx"/>
+        </w:rPr>
+      </w:pPr>
+      <w:r>
+        <w:rPr>
+          <w:rFonts w:ascii="Nimbus Mono PS" w:hAnsi="Nimbus Mono PS"/>
+          <w:sz w:val="20"/>
+          <w:szCs w:val="20"/>
+          <w:lang w:val="zxx" w:eastAsia="zxx" w:bidi="zxx"/>
+        </w:rPr>
+      </w:r>
+    </w:p>
+    <w:p>
+      <w:pPr>
+        <w:pStyle w:val="Normal"/>
+        <w:shd w:val="clear" w:fill="FFDBB6"/>
         <w:bidi w:val="0"/>
         <w:jc w:val="both"/>
         <w:rPr>
@@ -10068,29 +10029,29 @@
     <w:p>
       <w:pPr>
         <w:pStyle w:val="Normal"/>
-        <w:shd w:fill="FFDBB6" w:val="clear"/>
-        <w:bidi w:val="0"/>
-        <w:jc w:val="both"/>
-        <w:rPr>
-          <w:rFonts w:ascii="Nimbus Mono PS" w:hAnsi="Nimbus Mono PS"/>
-          <w:sz w:val="20"/>
-          <w:szCs w:val="20"/>
-          <w:lang w:val="zxx" w:eastAsia="zxx" w:bidi="zxx"/>
-        </w:rPr>
-      </w:pPr>
-      <w:r>
-        <w:rPr>
-          <w:rFonts w:ascii="Nimbus Mono PS" w:hAnsi="Nimbus Mono PS"/>
-          <w:sz w:val="20"/>
-          <w:szCs w:val="20"/>
-          <w:lang w:val="zxx" w:eastAsia="zxx" w:bidi="zxx"/>
-        </w:rPr>
-      </w:r>
-    </w:p>
-    <w:p>
-      <w:pPr>
-        <w:pStyle w:val="Normal"/>
-        <w:shd w:fill="FFDBB6" w:val="clear"/>
+        <w:shd w:val="clear" w:fill="FFDBB6"/>
+        <w:bidi w:val="0"/>
+        <w:jc w:val="both"/>
+        <w:rPr>
+          <w:rFonts w:ascii="Nimbus Mono PS" w:hAnsi="Nimbus Mono PS"/>
+          <w:sz w:val="20"/>
+          <w:szCs w:val="20"/>
+          <w:lang w:val="zxx" w:eastAsia="zxx" w:bidi="zxx"/>
+        </w:rPr>
+      </w:pPr>
+      <w:r>
+        <w:rPr>
+          <w:rFonts w:ascii="Nimbus Mono PS" w:hAnsi="Nimbus Mono PS"/>
+          <w:sz w:val="20"/>
+          <w:szCs w:val="20"/>
+          <w:lang w:val="zxx" w:eastAsia="zxx" w:bidi="zxx"/>
+        </w:rPr>
+      </w:r>
+    </w:p>
+    <w:p>
+      <w:pPr>
+        <w:pStyle w:val="Normal"/>
+        <w:shd w:val="clear" w:fill="FFDBB6"/>
         <w:bidi w:val="0"/>
         <w:jc w:val="both"/>
         <w:rPr>
@@ -10113,29 +10074,29 @@
     <w:p>
       <w:pPr>
         <w:pStyle w:val="Normal"/>
-        <w:shd w:fill="FFDBB6" w:val="clear"/>
-        <w:bidi w:val="0"/>
-        <w:jc w:val="both"/>
-        <w:rPr>
-          <w:rFonts w:ascii="Nimbus Mono PS" w:hAnsi="Nimbus Mono PS"/>
-          <w:sz w:val="20"/>
-          <w:szCs w:val="20"/>
-          <w:lang w:val="zxx" w:eastAsia="zxx" w:bidi="zxx"/>
-        </w:rPr>
-      </w:pPr>
-      <w:r>
-        <w:rPr>
-          <w:rFonts w:ascii="Nimbus Mono PS" w:hAnsi="Nimbus Mono PS"/>
-          <w:sz w:val="20"/>
-          <w:szCs w:val="20"/>
-          <w:lang w:val="zxx" w:eastAsia="zxx" w:bidi="zxx"/>
-        </w:rPr>
-      </w:r>
-    </w:p>
-    <w:p>
-      <w:pPr>
-        <w:pStyle w:val="Normal"/>
-        <w:shd w:fill="FFDBB6" w:val="clear"/>
+        <w:shd w:val="clear" w:fill="FFDBB6"/>
+        <w:bidi w:val="0"/>
+        <w:jc w:val="both"/>
+        <w:rPr>
+          <w:rFonts w:ascii="Nimbus Mono PS" w:hAnsi="Nimbus Mono PS"/>
+          <w:sz w:val="20"/>
+          <w:szCs w:val="20"/>
+          <w:lang w:val="zxx" w:eastAsia="zxx" w:bidi="zxx"/>
+        </w:rPr>
+      </w:pPr>
+      <w:r>
+        <w:rPr>
+          <w:rFonts w:ascii="Nimbus Mono PS" w:hAnsi="Nimbus Mono PS"/>
+          <w:sz w:val="20"/>
+          <w:szCs w:val="20"/>
+          <w:lang w:val="zxx" w:eastAsia="zxx" w:bidi="zxx"/>
+        </w:rPr>
+      </w:r>
+    </w:p>
+    <w:p>
+      <w:pPr>
+        <w:pStyle w:val="Normal"/>
+        <w:shd w:val="clear" w:fill="FFDBB6"/>
         <w:bidi w:val="0"/>
         <w:jc w:val="both"/>
         <w:rPr>
@@ -10158,7 +10119,7 @@
     <w:p>
       <w:pPr>
         <w:pStyle w:val="Normal"/>
-        <w:shd w:fill="FFDBB6" w:val="clear"/>
+        <w:shd w:val="clear" w:fill="FFDBB6"/>
         <w:bidi w:val="0"/>
         <w:jc w:val="both"/>
         <w:rPr>
@@ -10181,7 +10142,7 @@
     <w:p>
       <w:pPr>
         <w:pStyle w:val="Normal"/>
-        <w:shd w:fill="FFDBB6" w:val="clear"/>
+        <w:shd w:val="clear" w:fill="FFDBB6"/>
         <w:bidi w:val="0"/>
         <w:jc w:val="both"/>
         <w:rPr>
@@ -10213,7 +10174,7 @@
     <w:p>
       <w:pPr>
         <w:pStyle w:val="Normal"/>
-        <w:shd w:fill="FFDBB6" w:val="clear"/>
+        <w:shd w:val="clear" w:fill="FFDBB6"/>
         <w:bidi w:val="0"/>
         <w:jc w:val="both"/>
         <w:rPr>
@@ -10245,7 +10206,7 @@
     <w:p>
       <w:pPr>
         <w:pStyle w:val="Normal"/>
-        <w:shd w:fill="FFDBB6" w:val="clear"/>
+        <w:shd w:val="clear" w:fill="FFDBB6"/>
         <w:bidi w:val="0"/>
         <w:jc w:val="both"/>
         <w:rPr>
@@ -10277,7 +10238,7 @@
     <w:p>
       <w:pPr>
         <w:pStyle w:val="Normal"/>
-        <w:shd w:fill="FFDBB6" w:val="clear"/>
+        <w:shd w:val="clear" w:fill="FFDBB6"/>
         <w:bidi w:val="0"/>
         <w:jc w:val="both"/>
         <w:rPr>
@@ -10309,7 +10270,7 @@
     <w:p>
       <w:pPr>
         <w:pStyle w:val="Normal"/>
-        <w:shd w:fill="FFDBB6" w:val="clear"/>
+        <w:shd w:val="clear" w:fill="FFDBB6"/>
         <w:bidi w:val="0"/>
         <w:jc w:val="both"/>
         <w:rPr>
@@ -10332,7 +10293,7 @@
     <w:p>
       <w:pPr>
         <w:pStyle w:val="Normal"/>
-        <w:shd w:fill="FFDBB6" w:val="clear"/>
+        <w:shd w:val="clear" w:fill="FFDBB6"/>
         <w:bidi w:val="0"/>
         <w:jc w:val="both"/>
         <w:rPr>
@@ -10381,7 +10342,6 @@
       </w:pPr>
       <w:r>
         <w:rPr>
-          <w:rFonts w:ascii="Liberation Serif" w:hAnsi="Liberation Serif"/>
           <w:sz w:val="20"/>
           <w:szCs w:val="20"/>
         </w:rPr>
@@ -11157,56 +11117,40 @@
       <w:bookmarkEnd w:id="15"/>
       <w:r>
         <w:rPr/>
-        <w:t>Normalmente hay que agregar la</w:t>
-      </w:r>
-      <w:r>
-        <w:rPr/>
-        <w:t>s</w:t>
-      </w:r>
-      <w:r>
-        <w:rPr/>
-        <w:t xml:space="preserve"> siguiente</w:t>
-      </w:r>
-      <w:r>
-        <w:rPr/>
-        <w:t>s</w:t>
-      </w:r>
-      <w:r>
-        <w:rPr/>
-        <w:t xml:space="preserve"> dependencias</w:t>
-      </w:r>
-    </w:p>
-    <w:p>
-      <w:pPr>
-        <w:pStyle w:val="Normal"/>
-        <w:bidi w:val="0"/>
-        <w:jc w:val="both"/>
-        <w:rPr/>
-      </w:pPr>
-      <w:r>
-        <w:rPr/>
-      </w:r>
-    </w:p>
-    <w:p>
-      <w:pPr>
-        <w:pStyle w:val="Normal"/>
-        <w:shd w:fill="FFDBB6" w:val="clear"/>
-        <w:bidi w:val="0"/>
-        <w:jc w:val="both"/>
-        <w:rPr>
-          <w:rFonts w:ascii="Nimbus Mono PS" w:hAnsi="Nimbus Mono PS"/>
-        </w:rPr>
-      </w:pPr>
-      <w:r>
-        <w:rPr>
-          <w:rFonts w:ascii="Nimbus Mono PS" w:hAnsi="Nimbus Mono PS"/>
-        </w:rPr>
-      </w:r>
-    </w:p>
-    <w:p>
-      <w:pPr>
-        <w:pStyle w:val="Normal"/>
-        <w:shd w:fill="FFDBB6" w:val="clear"/>
+        <w:t>Normalmente hay que agregar las siguientes dependencias</w:t>
+      </w:r>
+    </w:p>
+    <w:p>
+      <w:pPr>
+        <w:pStyle w:val="Normal"/>
+        <w:bidi w:val="0"/>
+        <w:jc w:val="both"/>
+        <w:rPr/>
+      </w:pPr>
+      <w:r>
+        <w:rPr/>
+      </w:r>
+    </w:p>
+    <w:p>
+      <w:pPr>
+        <w:pStyle w:val="Normal"/>
+        <w:shd w:val="clear" w:fill="FFDBB6"/>
+        <w:bidi w:val="0"/>
+        <w:jc w:val="both"/>
+        <w:rPr>
+          <w:rFonts w:ascii="Nimbus Mono PS" w:hAnsi="Nimbus Mono PS"/>
+        </w:rPr>
+      </w:pPr>
+      <w:r>
+        <w:rPr>
+          <w:rFonts w:ascii="Nimbus Mono PS" w:hAnsi="Nimbus Mono PS"/>
+        </w:rPr>
+      </w:r>
+    </w:p>
+    <w:p>
+      <w:pPr>
+        <w:pStyle w:val="Normal"/>
+        <w:shd w:val="clear" w:fill="FFDBB6"/>
         <w:bidi w:val="0"/>
         <w:jc w:val="both"/>
         <w:rPr>
@@ -11225,7 +11169,7 @@
     <w:p>
       <w:pPr>
         <w:pStyle w:val="Normal"/>
-        <w:shd w:fill="FFDBB6" w:val="clear"/>
+        <w:shd w:val="clear" w:fill="FFDBB6"/>
         <w:bidi w:val="0"/>
         <w:jc w:val="both"/>
         <w:rPr>
@@ -11251,7 +11195,7 @@
     <w:p>
       <w:pPr>
         <w:pStyle w:val="Normal"/>
-        <w:shd w:fill="FFDBB6" w:val="clear"/>
+        <w:shd w:val="clear" w:fill="FFDBB6"/>
         <w:bidi w:val="0"/>
         <w:jc w:val="both"/>
         <w:rPr>
@@ -11277,7 +11221,7 @@
     <w:p>
       <w:pPr>
         <w:pStyle w:val="Normal"/>
-        <w:shd w:fill="FFDBB6" w:val="clear"/>
+        <w:shd w:val="clear" w:fill="FFDBB6"/>
         <w:bidi w:val="0"/>
         <w:jc w:val="both"/>
         <w:rPr>
@@ -11303,7 +11247,7 @@
     <w:p>
       <w:pPr>
         <w:pStyle w:val="Normal"/>
-        <w:shd w:fill="FFDBB6" w:val="clear"/>
+        <w:shd w:val="clear" w:fill="FFDBB6"/>
         <w:bidi w:val="0"/>
         <w:jc w:val="both"/>
         <w:rPr>
@@ -11322,7 +11266,7 @@
     <w:p>
       <w:pPr>
         <w:pStyle w:val="Normal"/>
-        <w:shd w:fill="FFDBB6" w:val="clear"/>
+        <w:shd w:val="clear" w:fill="FFDBB6"/>
         <w:bidi w:val="0"/>
         <w:jc w:val="both"/>
         <w:rPr>
@@ -11372,27 +11316,27 @@
     <w:p>
       <w:pPr>
         <w:pStyle w:val="Normal"/>
-        <w:shd w:fill="FFDBB6" w:val="clear"/>
-        <w:bidi w:val="0"/>
-        <w:jc w:val="left"/>
-        <w:rPr>
-          <w:rFonts w:ascii="Nimbus Mono PS" w:hAnsi="Nimbus Mono PS"/>
-          <w:sz w:val="20"/>
-          <w:szCs w:val="20"/>
-        </w:rPr>
-      </w:pPr>
-      <w:r>
-        <w:rPr>
-          <w:rFonts w:ascii="Nimbus Mono PS" w:hAnsi="Nimbus Mono PS"/>
-          <w:sz w:val="20"/>
-          <w:szCs w:val="20"/>
-        </w:rPr>
-      </w:r>
-    </w:p>
-    <w:p>
-      <w:pPr>
-        <w:pStyle w:val="Normal"/>
-        <w:shd w:fill="FFDBB6" w:val="clear"/>
+        <w:shd w:val="clear" w:fill="FFDBB6"/>
+        <w:bidi w:val="0"/>
+        <w:jc w:val="left"/>
+        <w:rPr>
+          <w:rFonts w:ascii="Nimbus Mono PS" w:hAnsi="Nimbus Mono PS"/>
+          <w:sz w:val="20"/>
+          <w:szCs w:val="20"/>
+        </w:rPr>
+      </w:pPr>
+      <w:r>
+        <w:rPr>
+          <w:rFonts w:ascii="Nimbus Mono PS" w:hAnsi="Nimbus Mono PS"/>
+          <w:sz w:val="20"/>
+          <w:szCs w:val="20"/>
+        </w:rPr>
+      </w:r>
+    </w:p>
+    <w:p>
+      <w:pPr>
+        <w:pStyle w:val="Normal"/>
+        <w:shd w:val="clear" w:fill="FFDBB6"/>
         <w:bidi w:val="0"/>
         <w:jc w:val="left"/>
         <w:rPr>
@@ -11422,7 +11366,7 @@
     <w:p>
       <w:pPr>
         <w:pStyle w:val="Normal"/>
-        <w:shd w:fill="FFDBB6" w:val="clear"/>
+        <w:shd w:val="clear" w:fill="FFDBB6"/>
         <w:bidi w:val="0"/>
         <w:jc w:val="left"/>
         <w:rPr>
@@ -11454,7 +11398,7 @@
     <w:p>
       <w:pPr>
         <w:pStyle w:val="Normal"/>
-        <w:shd w:fill="FFDBB6" w:val="clear"/>
+        <w:shd w:val="clear" w:fill="FFDBB6"/>
         <w:bidi w:val="0"/>
         <w:jc w:val="left"/>
         <w:rPr>
@@ -11486,7 +11430,7 @@
     <w:p>
       <w:pPr>
         <w:pStyle w:val="Normal"/>
-        <w:shd w:fill="FFDBB6" w:val="clear"/>
+        <w:shd w:val="clear" w:fill="FFDBB6"/>
         <w:bidi w:val="0"/>
         <w:jc w:val="left"/>
         <w:rPr>
@@ -11518,7 +11462,7 @@
     <w:p>
       <w:pPr>
         <w:pStyle w:val="Normal"/>
-        <w:shd w:fill="FFDBB6" w:val="clear"/>
+        <w:shd w:val="clear" w:fill="FFDBB6"/>
         <w:bidi w:val="0"/>
         <w:jc w:val="left"/>
         <w:rPr>
@@ -11550,44 +11494,44 @@
     <w:p>
       <w:pPr>
         <w:pStyle w:val="Normal"/>
-        <w:shd w:fill="FFDBB6" w:val="clear"/>
-        <w:bidi w:val="0"/>
-        <w:jc w:val="left"/>
-        <w:rPr>
-          <w:rFonts w:ascii="Nimbus Mono PS" w:hAnsi="Nimbus Mono PS"/>
-          <w:sz w:val="20"/>
-          <w:szCs w:val="20"/>
-          <w:lang w:val="zxx" w:eastAsia="zxx" w:bidi="zxx"/>
-        </w:rPr>
-      </w:pPr>
-      <w:r>
-        <w:rPr>
-          <w:rFonts w:ascii="Nimbus Mono PS" w:hAnsi="Nimbus Mono PS"/>
-          <w:sz w:val="20"/>
-          <w:szCs w:val="20"/>
-          <w:lang w:val="zxx" w:eastAsia="zxx" w:bidi="zxx"/>
-        </w:rPr>
-      </w:r>
-    </w:p>
-    <w:p>
-      <w:pPr>
-        <w:pStyle w:val="Normal"/>
-        <w:bidi w:val="0"/>
-        <w:jc w:val="both"/>
-        <w:rPr/>
-      </w:pPr>
-      <w:r>
-        <w:rPr/>
-      </w:r>
-    </w:p>
-    <w:p>
-      <w:pPr>
-        <w:pStyle w:val="Normal"/>
-        <w:bidi w:val="0"/>
-        <w:jc w:val="both"/>
-        <w:rPr/>
-      </w:pPr>
-      <w:bookmarkStart w:id="16" w:name="__DdeLink__2984_1803603891"/>
+        <w:shd w:val="clear" w:fill="FFDBB6"/>
+        <w:bidi w:val="0"/>
+        <w:jc w:val="left"/>
+        <w:rPr>
+          <w:rFonts w:ascii="Nimbus Mono PS" w:hAnsi="Nimbus Mono PS"/>
+          <w:sz w:val="20"/>
+          <w:szCs w:val="20"/>
+          <w:lang w:val="zxx" w:eastAsia="zxx" w:bidi="zxx"/>
+        </w:rPr>
+      </w:pPr>
+      <w:r>
+        <w:rPr>
+          <w:rFonts w:ascii="Nimbus Mono PS" w:hAnsi="Nimbus Mono PS"/>
+          <w:sz w:val="20"/>
+          <w:szCs w:val="20"/>
+          <w:lang w:val="zxx" w:eastAsia="zxx" w:bidi="zxx"/>
+        </w:rPr>
+      </w:r>
+    </w:p>
+    <w:p>
+      <w:pPr>
+        <w:pStyle w:val="Normal"/>
+        <w:bidi w:val="0"/>
+        <w:jc w:val="both"/>
+        <w:rPr/>
+      </w:pPr>
+      <w:r>
+        <w:rPr/>
+      </w:r>
+    </w:p>
+    <w:p>
+      <w:pPr>
+        <w:pStyle w:val="Normal"/>
+        <w:bidi w:val="0"/>
+        <w:jc w:val="both"/>
+        <w:rPr/>
+      </w:pPr>
+      <w:bookmarkStart w:id="16" w:name="__DdeLink__2984_1803603891_Copy_1"/>
       <w:bookmarkEnd w:id="16"/>
       <w:r>
         <w:rPr/>
@@ -11608,7 +11552,7 @@
     <w:p>
       <w:pPr>
         <w:pStyle w:val="Normal"/>
-        <w:shd w:fill="FFDBB6" w:val="clear"/>
+        <w:shd w:val="clear" w:fill="FFDBB6"/>
         <w:bidi w:val="0"/>
         <w:jc w:val="both"/>
         <w:rPr>
@@ -11638,7 +11582,7 @@
     <w:p>
       <w:pPr>
         <w:pStyle w:val="Normal"/>
-        <w:shd w:fill="FFDBB6" w:val="clear"/>
+        <w:shd w:val="clear" w:fill="FFDBB6"/>
         <w:bidi w:val="0"/>
         <w:jc w:val="both"/>
         <w:rPr>
@@ -11667,7 +11611,7 @@
     <w:p>
       <w:pPr>
         <w:pStyle w:val="Normal"/>
-        <w:shd w:fill="FFDBB6" w:val="clear"/>
+        <w:shd w:val="clear" w:fill="FFDBB6"/>
         <w:bidi w:val="0"/>
         <w:jc w:val="both"/>
         <w:rPr>
@@ -11699,7 +11643,7 @@
     <w:p>
       <w:pPr>
         <w:pStyle w:val="Normal"/>
-        <w:shd w:fill="FFDBB6" w:val="clear"/>
+        <w:shd w:val="clear" w:fill="FFDBB6"/>
         <w:bidi w:val="0"/>
         <w:jc w:val="both"/>
         <w:rPr>
@@ -11731,7 +11675,7 @@
     <w:p>
       <w:pPr>
         <w:pStyle w:val="Normal"/>
-        <w:shd w:fill="FFDBB6" w:val="clear"/>
+        <w:shd w:val="clear" w:fill="FFDBB6"/>
         <w:bidi w:val="0"/>
         <w:jc w:val="both"/>
         <w:rPr>
@@ -11763,7 +11707,7 @@
     <w:p>
       <w:pPr>
         <w:pStyle w:val="Normal"/>
-        <w:shd w:fill="FFDBB6" w:val="clear"/>
+        <w:shd w:val="clear" w:fill="FFDBB6"/>
         <w:bidi w:val="0"/>
         <w:jc w:val="both"/>
         <w:rPr>
@@ -11795,7 +11739,7 @@
     <w:p>
       <w:pPr>
         <w:pStyle w:val="Normal"/>
-        <w:shd w:fill="FFDBB6" w:val="clear"/>
+        <w:shd w:val="clear" w:fill="FFDBB6"/>
         <w:bidi w:val="0"/>
         <w:jc w:val="both"/>
         <w:rPr>
@@ -11827,7 +11771,7 @@
     <w:p>
       <w:pPr>
         <w:pStyle w:val="Normal"/>
-        <w:shd w:fill="FFDBB6" w:val="clear"/>
+        <w:shd w:val="clear" w:fill="FFDBB6"/>
         <w:bidi w:val="0"/>
         <w:jc w:val="both"/>
         <w:rPr>
@@ -11859,7 +11803,7 @@
     <w:p>
       <w:pPr>
         <w:pStyle w:val="Normal"/>
-        <w:shd w:fill="FFDBB6" w:val="clear"/>
+        <w:shd w:val="clear" w:fill="FFDBB6"/>
         <w:bidi w:val="0"/>
         <w:jc w:val="both"/>
         <w:rPr>
@@ -11882,84 +11826,74 @@
     <w:p>
       <w:pPr>
         <w:pStyle w:val="Normal"/>
-        <w:shd w:fill="FFDBB6" w:val="clear"/>
-        <w:bidi w:val="0"/>
-        <w:jc w:val="both"/>
-        <w:rPr>
-          <w:rFonts w:ascii="Nimbus Mono PS" w:hAnsi="Nimbus Mono PS"/>
-          <w:sz w:val="20"/>
-          <w:szCs w:val="20"/>
-        </w:rPr>
-      </w:pPr>
-      <w:r>
-        <w:rPr>
-          <w:rFonts w:ascii="Nimbus Mono PS" w:hAnsi="Nimbus Mono PS"/>
-          <w:sz w:val="20"/>
-          <w:szCs w:val="20"/>
-        </w:rPr>
-      </w:r>
-    </w:p>
-    <w:p>
-      <w:pPr>
-        <w:pStyle w:val="Normal"/>
-        <w:bidi w:val="0"/>
-        <w:jc w:val="both"/>
-        <w:rPr/>
-      </w:pPr>
-      <w:r>
-        <w:rPr/>
-      </w:r>
-    </w:p>
-    <w:p>
-      <w:pPr>
-        <w:pStyle w:val="Normal"/>
-        <w:bidi w:val="0"/>
-        <w:jc w:val="both"/>
-        <w:rPr/>
-      </w:pPr>
-      <w:r>
-        <w:rPr/>
-        <w:t>Estas son otras dependencias necesarias para este proyectos.  E</w:t>
-      </w:r>
-      <w:r>
-        <w:rPr/>
-        <w:t xml:space="preserve">s </w:t>
-      </w:r>
-      <w:r>
-        <w:rPr/>
-        <w:t>necesario</w:t>
-      </w:r>
-      <w:r>
-        <w:rPr/>
-        <w:t xml:space="preserve"> instalar las dependencias agregando el siguiente código en el archivo POM.xml.</w:t>
-      </w:r>
-    </w:p>
-    <w:p>
-      <w:pPr>
-        <w:pStyle w:val="Normal"/>
-        <w:bidi w:val="0"/>
-        <w:jc w:val="both"/>
-        <w:rPr/>
-      </w:pPr>
-      <w:r>
-        <w:rPr/>
-      </w:r>
-    </w:p>
-    <w:p>
-      <w:pPr>
-        <w:pStyle w:val="Normal"/>
-        <w:shd w:val="clear" w:fill="FFDBB6"/>
-        <w:bidi w:val="0"/>
-        <w:jc w:val="both"/>
-        <w:rPr>
-          <w:sz w:val="20"/>
-          <w:szCs w:val="20"/>
-          <w:lang w:val="zxx" w:eastAsia="zxx" w:bidi="zxx"/>
-        </w:rPr>
-      </w:pPr>
-      <w:r>
-        <w:rPr>
-          <w:rFonts w:ascii="Nimbus Mono PS" w:hAnsi="Nimbus Mono PS"/>
+        <w:shd w:val="clear" w:fill="FFDBB6"/>
+        <w:bidi w:val="0"/>
+        <w:jc w:val="both"/>
+        <w:rPr>
+          <w:rFonts w:ascii="Nimbus Mono PS" w:hAnsi="Nimbus Mono PS"/>
+          <w:sz w:val="20"/>
+          <w:szCs w:val="20"/>
+        </w:rPr>
+      </w:pPr>
+      <w:r>
+        <w:rPr>
+          <w:rFonts w:ascii="Nimbus Mono PS" w:hAnsi="Nimbus Mono PS"/>
+          <w:sz w:val="20"/>
+          <w:szCs w:val="20"/>
+        </w:rPr>
+      </w:r>
+    </w:p>
+    <w:p>
+      <w:pPr>
+        <w:pStyle w:val="Normal"/>
+        <w:bidi w:val="0"/>
+        <w:jc w:val="both"/>
+        <w:rPr/>
+      </w:pPr>
+      <w:r>
+        <w:rPr/>
+      </w:r>
+    </w:p>
+    <w:p>
+      <w:pPr>
+        <w:pStyle w:val="Normal"/>
+        <w:bidi w:val="0"/>
+        <w:jc w:val="both"/>
+        <w:rPr/>
+      </w:pPr>
+      <w:r>
+        <w:rPr/>
+        <w:t>Estas son otras dependencias necesarias para este proyectos.  Es necesario instalar las dependencias agregando el siguiente código en el archivo POM.xml.</w:t>
+      </w:r>
+    </w:p>
+    <w:p>
+      <w:pPr>
+        <w:pStyle w:val="Normal"/>
+        <w:bidi w:val="0"/>
+        <w:jc w:val="both"/>
+        <w:rPr/>
+      </w:pPr>
+      <w:r>
+        <w:rPr/>
+      </w:r>
+    </w:p>
+    <w:p>
+      <w:pPr>
+        <w:pStyle w:val="Normal"/>
+        <w:shd w:val="clear" w:fill="FFDBB6"/>
+        <w:bidi w:val="0"/>
+        <w:jc w:val="both"/>
+        <w:rPr>
+          <w:sz w:val="20"/>
+          <w:szCs w:val="20"/>
+          <w:lang w:val="zxx" w:eastAsia="zxx" w:bidi="zxx"/>
+        </w:rPr>
+      </w:pPr>
+      <w:r>
+        <w:rPr>
+          <w:sz w:val="20"/>
+          <w:szCs w:val="20"/>
+          <w:lang w:val="zxx" w:eastAsia="zxx" w:bidi="zxx"/>
         </w:rPr>
       </w:r>
     </w:p>
@@ -12696,7 +12630,9 @@
       </w:pPr>
       <w:r>
         <w:rPr>
-          <w:rFonts w:ascii="Nimbus Mono PS" w:hAnsi="Nimbus Mono PS"/>
+          <w:sz w:val="20"/>
+          <w:szCs w:val="20"/>
+          <w:lang w:val="zxx" w:eastAsia="zxx" w:bidi="zxx"/>
         </w:rPr>
       </w:r>
     </w:p>
@@ -12767,733 +12703,28 @@
         </w:rPr>
       </w:pPr>
       <w:r>
-        <w:rPr/>
-      </w:r>
-    </w:p>
-    <w:p>
-      <w:pPr>
-        <w:pStyle w:val="Normal"/>
-        <w:bidi w:val="0"/>
-        <w:jc w:val="both"/>
         <w:rPr>
           <w:sz w:val="24"/>
           <w:szCs w:val="24"/>
         </w:rPr>
-      </w:pPr>
-      <w:r>
+      </w:r>
+    </w:p>
+    <w:p>
+      <w:pPr>
+        <w:pStyle w:val="Normal"/>
+        <w:bidi w:val="0"/>
+        <w:jc w:val="both"/>
         <w:rPr>
           <w:sz w:val="24"/>
           <w:szCs w:val="24"/>
         </w:rPr>
-        <w:t>Para que se incluyan todas las dependencias en el archivo *.jar y desplegar correctamente el archivo ejecutable *.jar en otra computadora hay que agregar el siguiente código en el archivo pom.xml</w:t>
-      </w:r>
-    </w:p>
-    <w:p>
-      <w:pPr>
-        <w:pStyle w:val="Normal"/>
-        <w:bidi w:val="0"/>
-        <w:jc w:val="both"/>
+      </w:pPr>
+      <w:r>
         <w:rPr>
           <w:sz w:val="24"/>
           <w:szCs w:val="24"/>
         </w:rPr>
-      </w:pPr>
-      <w:r>
-        <w:rPr/>
-      </w:r>
-    </w:p>
-    <w:p>
-      <w:pPr>
-        <w:pStyle w:val="Normal"/>
-        <w:shd w:fill="FFDBB6" w:val="clear"/>
-        <w:bidi w:val="0"/>
-        <w:jc w:val="both"/>
-        <w:rPr>
-          <w:rFonts w:ascii="Nimbus Mono PS" w:hAnsi="Nimbus Mono PS"/>
-          <w:sz w:val="20"/>
-          <w:szCs w:val="20"/>
-        </w:rPr>
-      </w:pPr>
-      <w:r>
-        <w:rPr>
-          <w:rFonts w:ascii="Nimbus Mono PS" w:hAnsi="Nimbus Mono PS"/>
-          <w:sz w:val="20"/>
-          <w:szCs w:val="20"/>
-        </w:rPr>
-      </w:r>
-    </w:p>
-    <w:p>
-      <w:pPr>
-        <w:pStyle w:val="Normal"/>
-        <w:shd w:fill="FFDBB6" w:val="clear"/>
-        <w:bidi w:val="0"/>
-        <w:jc w:val="left"/>
-        <w:rPr>
-          <w:rFonts w:ascii="Nimbus Mono PS" w:hAnsi="Nimbus Mono PS"/>
-          <w:sz w:val="20"/>
-          <w:szCs w:val="20"/>
-          <w:lang w:val="zxx" w:eastAsia="zxx" w:bidi="zxx"/>
-        </w:rPr>
-      </w:pPr>
-      <w:r>
-        <w:rPr>
-          <w:rFonts w:ascii="Nimbus Mono PS" w:hAnsi="Nimbus Mono PS"/>
-          <w:sz w:val="20"/>
-          <w:szCs w:val="20"/>
-          <w:lang w:val="zxx" w:eastAsia="zxx" w:bidi="zxx"/>
-        </w:rPr>
-        <w:t>&lt;plugin&gt;</w:t>
-      </w:r>
-    </w:p>
-    <w:p>
-      <w:pPr>
-        <w:pStyle w:val="Normal"/>
-        <w:shd w:fill="FFDBB6" w:val="clear"/>
-        <w:bidi w:val="0"/>
-        <w:jc w:val="left"/>
-        <w:rPr>
-          <w:rFonts w:ascii="Nimbus Mono PS" w:hAnsi="Nimbus Mono PS"/>
-          <w:sz w:val="20"/>
-          <w:szCs w:val="20"/>
-          <w:lang w:val="zxx" w:eastAsia="zxx" w:bidi="zxx"/>
-        </w:rPr>
-      </w:pPr>
-      <w:r>
-        <w:rPr>
-          <w:rFonts w:ascii="Nimbus Mono PS" w:hAnsi="Nimbus Mono PS"/>
-          <w:sz w:val="20"/>
-          <w:szCs w:val="20"/>
-          <w:lang w:val="zxx" w:eastAsia="zxx" w:bidi="zxx"/>
-        </w:rPr>
-        <w:t xml:space="preserve">    </w:t>
-      </w:r>
-      <w:r>
-        <w:rPr>
-          <w:rFonts w:ascii="Nimbus Mono PS" w:hAnsi="Nimbus Mono PS"/>
-          <w:sz w:val="20"/>
-          <w:szCs w:val="20"/>
-          <w:lang w:val="zxx" w:eastAsia="zxx" w:bidi="zxx"/>
-        </w:rPr>
-        <w:t>&lt;groupId&gt;org.apache.maven.plugins&lt;/groupId&gt;</w:t>
-      </w:r>
-    </w:p>
-    <w:p>
-      <w:pPr>
-        <w:pStyle w:val="Normal"/>
-        <w:shd w:fill="FFDBB6" w:val="clear"/>
-        <w:bidi w:val="0"/>
-        <w:jc w:val="left"/>
-        <w:rPr>
-          <w:rFonts w:ascii="Nimbus Mono PS" w:hAnsi="Nimbus Mono PS"/>
-          <w:sz w:val="20"/>
-          <w:szCs w:val="20"/>
-          <w:lang w:val="zxx" w:eastAsia="zxx" w:bidi="zxx"/>
-        </w:rPr>
-      </w:pPr>
-      <w:r>
-        <w:rPr>
-          <w:rFonts w:ascii="Nimbus Mono PS" w:hAnsi="Nimbus Mono PS"/>
-          <w:sz w:val="20"/>
-          <w:szCs w:val="20"/>
-          <w:lang w:val="zxx" w:eastAsia="zxx" w:bidi="zxx"/>
-        </w:rPr>
-        <w:t xml:space="preserve">    </w:t>
-      </w:r>
-      <w:r>
-        <w:rPr>
-          <w:rFonts w:ascii="Nimbus Mono PS" w:hAnsi="Nimbus Mono PS"/>
-          <w:sz w:val="20"/>
-          <w:szCs w:val="20"/>
-          <w:lang w:val="zxx" w:eastAsia="zxx" w:bidi="zxx"/>
-        </w:rPr>
-        <w:t>&lt;artifactId&gt;maven-shade-plugin&lt;/artifactId&gt;</w:t>
-      </w:r>
-    </w:p>
-    <w:p>
-      <w:pPr>
-        <w:pStyle w:val="Normal"/>
-        <w:shd w:fill="FFDBB6" w:val="clear"/>
-        <w:bidi w:val="0"/>
-        <w:jc w:val="left"/>
-        <w:rPr>
-          <w:rFonts w:ascii="Nimbus Mono PS" w:hAnsi="Nimbus Mono PS"/>
-          <w:sz w:val="20"/>
-          <w:szCs w:val="20"/>
-          <w:lang w:val="zxx" w:eastAsia="zxx" w:bidi="zxx"/>
-        </w:rPr>
-      </w:pPr>
-      <w:r>
-        <w:rPr>
-          <w:rFonts w:ascii="Nimbus Mono PS" w:hAnsi="Nimbus Mono PS"/>
-          <w:sz w:val="20"/>
-          <w:szCs w:val="20"/>
-          <w:lang w:val="zxx" w:eastAsia="zxx" w:bidi="zxx"/>
-        </w:rPr>
-        <w:t xml:space="preserve">    </w:t>
-      </w:r>
-      <w:r>
-        <w:rPr>
-          <w:rFonts w:ascii="Nimbus Mono PS" w:hAnsi="Nimbus Mono PS"/>
-          <w:sz w:val="20"/>
-          <w:szCs w:val="20"/>
-          <w:lang w:val="zxx" w:eastAsia="zxx" w:bidi="zxx"/>
-        </w:rPr>
-        <w:t>&lt;version&gt;3.2.4&lt;/version&gt;</w:t>
-      </w:r>
-    </w:p>
-    <w:p>
-      <w:pPr>
-        <w:pStyle w:val="Normal"/>
-        <w:shd w:fill="FFDBB6" w:val="clear"/>
-        <w:bidi w:val="0"/>
-        <w:jc w:val="left"/>
-        <w:rPr>
-          <w:rFonts w:ascii="Nimbus Mono PS" w:hAnsi="Nimbus Mono PS"/>
-          <w:sz w:val="20"/>
-          <w:szCs w:val="20"/>
-          <w:lang w:val="zxx" w:eastAsia="zxx" w:bidi="zxx"/>
-        </w:rPr>
-      </w:pPr>
-      <w:r>
-        <w:rPr>
-          <w:rFonts w:ascii="Nimbus Mono PS" w:hAnsi="Nimbus Mono PS"/>
-          <w:sz w:val="20"/>
-          <w:szCs w:val="20"/>
-          <w:lang w:val="zxx" w:eastAsia="zxx" w:bidi="zxx"/>
-        </w:rPr>
-        <w:t xml:space="preserve">    </w:t>
-      </w:r>
-      <w:r>
-        <w:rPr>
-          <w:rFonts w:ascii="Nimbus Mono PS" w:hAnsi="Nimbus Mono PS"/>
-          <w:sz w:val="20"/>
-          <w:szCs w:val="20"/>
-          <w:lang w:val="zxx" w:eastAsia="zxx" w:bidi="zxx"/>
-        </w:rPr>
-        <w:t>&lt;executions&gt;</w:t>
-      </w:r>
-    </w:p>
-    <w:p>
-      <w:pPr>
-        <w:pStyle w:val="Normal"/>
-        <w:shd w:fill="FFDBB6" w:val="clear"/>
-        <w:bidi w:val="0"/>
-        <w:jc w:val="left"/>
-        <w:rPr>
-          <w:rFonts w:ascii="Nimbus Mono PS" w:hAnsi="Nimbus Mono PS"/>
-          <w:sz w:val="20"/>
-          <w:szCs w:val="20"/>
-          <w:lang w:val="zxx" w:eastAsia="zxx" w:bidi="zxx"/>
-        </w:rPr>
-      </w:pPr>
-      <w:r>
-        <w:rPr>
-          <w:rFonts w:ascii="Nimbus Mono PS" w:hAnsi="Nimbus Mono PS"/>
-          <w:sz w:val="20"/>
-          <w:szCs w:val="20"/>
-          <w:lang w:val="zxx" w:eastAsia="zxx" w:bidi="zxx"/>
-        </w:rPr>
-        <w:t xml:space="preserve">        </w:t>
-      </w:r>
-      <w:r>
-        <w:rPr>
-          <w:rFonts w:ascii="Nimbus Mono PS" w:hAnsi="Nimbus Mono PS"/>
-          <w:sz w:val="20"/>
-          <w:szCs w:val="20"/>
-          <w:lang w:val="zxx" w:eastAsia="zxx" w:bidi="zxx"/>
-        </w:rPr>
-        <w:t>&lt;execution&gt;</w:t>
-      </w:r>
-    </w:p>
-    <w:p>
-      <w:pPr>
-        <w:pStyle w:val="Normal"/>
-        <w:shd w:fill="FFDBB6" w:val="clear"/>
-        <w:bidi w:val="0"/>
-        <w:jc w:val="left"/>
-        <w:rPr>
-          <w:rFonts w:ascii="Nimbus Mono PS" w:hAnsi="Nimbus Mono PS"/>
-          <w:sz w:val="20"/>
-          <w:szCs w:val="20"/>
-          <w:lang w:val="zxx" w:eastAsia="zxx" w:bidi="zxx"/>
-        </w:rPr>
-      </w:pPr>
-      <w:r>
-        <w:rPr>
-          <w:rFonts w:ascii="Nimbus Mono PS" w:hAnsi="Nimbus Mono PS"/>
-          <w:sz w:val="20"/>
-          <w:szCs w:val="20"/>
-          <w:lang w:val="zxx" w:eastAsia="zxx" w:bidi="zxx"/>
-        </w:rPr>
-        <w:t xml:space="preserve">            </w:t>
-      </w:r>
-      <w:r>
-        <w:rPr>
-          <w:rFonts w:ascii="Nimbus Mono PS" w:hAnsi="Nimbus Mono PS"/>
-          <w:sz w:val="20"/>
-          <w:szCs w:val="20"/>
-          <w:lang w:val="zxx" w:eastAsia="zxx" w:bidi="zxx"/>
-        </w:rPr>
-        <w:t>&lt;phase&gt;package&lt;/phase&gt;</w:t>
-      </w:r>
-    </w:p>
-    <w:p>
-      <w:pPr>
-        <w:pStyle w:val="Normal"/>
-        <w:shd w:fill="FFDBB6" w:val="clear"/>
-        <w:bidi w:val="0"/>
-        <w:jc w:val="left"/>
-        <w:rPr>
-          <w:rFonts w:ascii="Nimbus Mono PS" w:hAnsi="Nimbus Mono PS"/>
-          <w:sz w:val="20"/>
-          <w:szCs w:val="20"/>
-          <w:lang w:val="zxx" w:eastAsia="zxx" w:bidi="zxx"/>
-        </w:rPr>
-      </w:pPr>
-      <w:r>
-        <w:rPr>
-          <w:rFonts w:ascii="Nimbus Mono PS" w:hAnsi="Nimbus Mono PS"/>
-          <w:sz w:val="20"/>
-          <w:szCs w:val="20"/>
-          <w:lang w:val="zxx" w:eastAsia="zxx" w:bidi="zxx"/>
-        </w:rPr>
-        <w:t xml:space="preserve">            </w:t>
-      </w:r>
-      <w:r>
-        <w:rPr>
-          <w:rFonts w:ascii="Nimbus Mono PS" w:hAnsi="Nimbus Mono PS"/>
-          <w:sz w:val="20"/>
-          <w:szCs w:val="20"/>
-          <w:lang w:val="zxx" w:eastAsia="zxx" w:bidi="zxx"/>
-        </w:rPr>
-        <w:t>&lt;goals&gt;</w:t>
-      </w:r>
-    </w:p>
-    <w:p>
-      <w:pPr>
-        <w:pStyle w:val="Normal"/>
-        <w:shd w:fill="FFDBB6" w:val="clear"/>
-        <w:bidi w:val="0"/>
-        <w:jc w:val="left"/>
-        <w:rPr>
-          <w:rFonts w:ascii="Nimbus Mono PS" w:hAnsi="Nimbus Mono PS"/>
-          <w:sz w:val="20"/>
-          <w:szCs w:val="20"/>
-          <w:lang w:val="zxx" w:eastAsia="zxx" w:bidi="zxx"/>
-        </w:rPr>
-      </w:pPr>
-      <w:r>
-        <w:rPr>
-          <w:rFonts w:ascii="Nimbus Mono PS" w:hAnsi="Nimbus Mono PS"/>
-          <w:sz w:val="20"/>
-          <w:szCs w:val="20"/>
-          <w:lang w:val="zxx" w:eastAsia="zxx" w:bidi="zxx"/>
-        </w:rPr>
-        <w:t xml:space="preserve">                </w:t>
-      </w:r>
-      <w:r>
-        <w:rPr>
-          <w:rFonts w:ascii="Nimbus Mono PS" w:hAnsi="Nimbus Mono PS"/>
-          <w:sz w:val="20"/>
-          <w:szCs w:val="20"/>
-          <w:lang w:val="zxx" w:eastAsia="zxx" w:bidi="zxx"/>
-        </w:rPr>
-        <w:t>&lt;goal&gt;shade&lt;/goal&gt;</w:t>
-      </w:r>
-    </w:p>
-    <w:p>
-      <w:pPr>
-        <w:pStyle w:val="Normal"/>
-        <w:shd w:fill="FFDBB6" w:val="clear"/>
-        <w:bidi w:val="0"/>
-        <w:jc w:val="left"/>
-        <w:rPr>
-          <w:rFonts w:ascii="Nimbus Mono PS" w:hAnsi="Nimbus Mono PS"/>
-          <w:sz w:val="20"/>
-          <w:szCs w:val="20"/>
-          <w:lang w:val="zxx" w:eastAsia="zxx" w:bidi="zxx"/>
-        </w:rPr>
-      </w:pPr>
-      <w:r>
-        <w:rPr>
-          <w:rFonts w:ascii="Nimbus Mono PS" w:hAnsi="Nimbus Mono PS"/>
-          <w:sz w:val="20"/>
-          <w:szCs w:val="20"/>
-          <w:lang w:val="zxx" w:eastAsia="zxx" w:bidi="zxx"/>
-        </w:rPr>
-        <w:t xml:space="preserve">            </w:t>
-      </w:r>
-      <w:r>
-        <w:rPr>
-          <w:rFonts w:ascii="Nimbus Mono PS" w:hAnsi="Nimbus Mono PS"/>
-          <w:sz w:val="20"/>
-          <w:szCs w:val="20"/>
-          <w:lang w:val="zxx" w:eastAsia="zxx" w:bidi="zxx"/>
-        </w:rPr>
-        <w:t>&lt;/goals&gt;</w:t>
-      </w:r>
-    </w:p>
-    <w:p>
-      <w:pPr>
-        <w:pStyle w:val="Normal"/>
-        <w:shd w:fill="FFDBB6" w:val="clear"/>
-        <w:bidi w:val="0"/>
-        <w:jc w:val="left"/>
-        <w:rPr>
-          <w:rFonts w:ascii="Nimbus Mono PS" w:hAnsi="Nimbus Mono PS"/>
-          <w:sz w:val="20"/>
-          <w:szCs w:val="20"/>
-          <w:lang w:val="zxx" w:eastAsia="zxx" w:bidi="zxx"/>
-        </w:rPr>
-      </w:pPr>
-      <w:r>
-        <w:rPr>
-          <w:rFonts w:ascii="Nimbus Mono PS" w:hAnsi="Nimbus Mono PS"/>
-          <w:sz w:val="20"/>
-          <w:szCs w:val="20"/>
-          <w:lang w:val="zxx" w:eastAsia="zxx" w:bidi="zxx"/>
-        </w:rPr>
-        <w:t xml:space="preserve">            </w:t>
-      </w:r>
-      <w:r>
-        <w:rPr>
-          <w:rFonts w:ascii="Nimbus Mono PS" w:hAnsi="Nimbus Mono PS"/>
-          <w:sz w:val="20"/>
-          <w:szCs w:val="20"/>
-          <w:lang w:val="zxx" w:eastAsia="zxx" w:bidi="zxx"/>
-        </w:rPr>
-        <w:t>&lt;configuration&gt;</w:t>
-      </w:r>
-    </w:p>
-    <w:p>
-      <w:pPr>
-        <w:pStyle w:val="Normal"/>
-        <w:shd w:fill="FFDBB6" w:val="clear"/>
-        <w:bidi w:val="0"/>
-        <w:jc w:val="left"/>
-        <w:rPr>
-          <w:rFonts w:ascii="Nimbus Mono PS" w:hAnsi="Nimbus Mono PS"/>
-          <w:sz w:val="20"/>
-          <w:szCs w:val="20"/>
-          <w:lang w:val="zxx" w:eastAsia="zxx" w:bidi="zxx"/>
-        </w:rPr>
-      </w:pPr>
-      <w:r>
-        <w:rPr>
-          <w:rFonts w:ascii="Nimbus Mono PS" w:hAnsi="Nimbus Mono PS"/>
-          <w:sz w:val="20"/>
-          <w:szCs w:val="20"/>
-          <w:lang w:val="zxx" w:eastAsia="zxx" w:bidi="zxx"/>
-        </w:rPr>
-        <w:t xml:space="preserve">                </w:t>
-      </w:r>
-      <w:r>
-        <w:rPr>
-          <w:rFonts w:ascii="Nimbus Mono PS" w:hAnsi="Nimbus Mono PS"/>
-          <w:sz w:val="20"/>
-          <w:szCs w:val="20"/>
-          <w:lang w:val="zxx" w:eastAsia="zxx" w:bidi="zxx"/>
-        </w:rPr>
-        <w:t>&lt;createDependencyReducedPom&gt;false&lt;/createDependencyReducedPom&gt;</w:t>
-      </w:r>
-    </w:p>
-    <w:p>
-      <w:pPr>
-        <w:pStyle w:val="Normal"/>
-        <w:shd w:fill="FFDBB6" w:val="clear"/>
-        <w:bidi w:val="0"/>
-        <w:jc w:val="left"/>
-        <w:rPr>
-          <w:rFonts w:ascii="Nimbus Mono PS" w:hAnsi="Nimbus Mono PS"/>
-          <w:sz w:val="20"/>
-          <w:szCs w:val="20"/>
-          <w:lang w:val="zxx" w:eastAsia="zxx" w:bidi="zxx"/>
-        </w:rPr>
-      </w:pPr>
-      <w:r>
-        <w:rPr>
-          <w:rFonts w:ascii="Nimbus Mono PS" w:hAnsi="Nimbus Mono PS"/>
-          <w:sz w:val="20"/>
-          <w:szCs w:val="20"/>
-          <w:lang w:val="zxx" w:eastAsia="zxx" w:bidi="zxx"/>
-        </w:rPr>
-        <w:t xml:space="preserve">             </w:t>
-      </w:r>
-      <w:r>
-        <w:rPr>
-          <w:rFonts w:ascii="Nimbus Mono PS" w:hAnsi="Nimbus Mono PS"/>
-          <w:sz w:val="20"/>
-          <w:szCs w:val="20"/>
-          <w:lang w:val="zxx" w:eastAsia="zxx" w:bidi="zxx"/>
-        </w:rPr>
-        <w:t>&lt;transformers&gt;</w:t>
-      </w:r>
-    </w:p>
-    <w:p>
-      <w:pPr>
-        <w:pStyle w:val="Normal"/>
-        <w:shd w:fill="FFDBB6" w:val="clear"/>
-        <w:bidi w:val="0"/>
-        <w:jc w:val="left"/>
-        <w:rPr>
-          <w:rFonts w:ascii="Nimbus Mono PS" w:hAnsi="Nimbus Mono PS"/>
-          <w:sz w:val="20"/>
-          <w:szCs w:val="20"/>
-          <w:lang w:val="zxx" w:eastAsia="zxx" w:bidi="zxx"/>
-        </w:rPr>
-      </w:pPr>
-      <w:r>
-        <w:rPr>
-          <w:rFonts w:ascii="Nimbus Mono PS" w:hAnsi="Nimbus Mono PS"/>
-          <w:sz w:val="20"/>
-          <w:szCs w:val="20"/>
-          <w:lang w:val="zxx" w:eastAsia="zxx" w:bidi="zxx"/>
-        </w:rPr>
-        <w:t xml:space="preserve">                  </w:t>
-      </w:r>
-      <w:r>
-        <w:rPr>
-          <w:rFonts w:ascii="Nimbus Mono PS" w:hAnsi="Nimbus Mono PS"/>
-          <w:sz w:val="20"/>
-          <w:szCs w:val="20"/>
-          <w:lang w:val="zxx" w:eastAsia="zxx" w:bidi="zxx"/>
-        </w:rPr>
-        <w:t>&lt;transformer implementation = "org.apache.maven.plugins.shade.resource.ManifestResourceTransformer"&gt;</w:t>
-      </w:r>
-    </w:p>
-    <w:p>
-      <w:pPr>
-        <w:pStyle w:val="Normal"/>
-        <w:shd w:fill="FFDBB6" w:val="clear"/>
-        <w:bidi w:val="0"/>
-        <w:jc w:val="left"/>
-        <w:rPr>
-          <w:rFonts w:ascii="Nimbus Mono PS" w:hAnsi="Nimbus Mono PS"/>
-          <w:sz w:val="20"/>
-          <w:szCs w:val="20"/>
-          <w:lang w:val="zxx" w:eastAsia="zxx" w:bidi="zxx"/>
-        </w:rPr>
-      </w:pPr>
-      <w:r>
-        <w:rPr>
-          <w:rFonts w:ascii="Nimbus Mono PS" w:hAnsi="Nimbus Mono PS"/>
-          <w:sz w:val="20"/>
-          <w:szCs w:val="20"/>
-          <w:lang w:val="zxx" w:eastAsia="zxx" w:bidi="zxx"/>
-        </w:rPr>
-        <w:t xml:space="preserve">                        </w:t>
-      </w:r>
-      <w:r>
-        <w:rPr>
-          <w:rFonts w:ascii="Nimbus Mono PS" w:hAnsi="Nimbus Mono PS"/>
-          <w:sz w:val="20"/>
-          <w:szCs w:val="20"/>
-          <w:lang w:val="zxx" w:eastAsia="zxx" w:bidi="zxx"/>
-        </w:rPr>
-        <w:t>&lt;mainClass&gt;aplicacioneslinux.App&lt;/mainClass&gt;</w:t>
-      </w:r>
-    </w:p>
-    <w:p>
-      <w:pPr>
-        <w:pStyle w:val="Normal"/>
-        <w:shd w:fill="FFDBB6" w:val="clear"/>
-        <w:bidi w:val="0"/>
-        <w:jc w:val="left"/>
-        <w:rPr>
-          <w:rFonts w:ascii="Nimbus Mono PS" w:hAnsi="Nimbus Mono PS"/>
-          <w:sz w:val="20"/>
-          <w:szCs w:val="20"/>
-          <w:lang w:val="zxx" w:eastAsia="zxx" w:bidi="zxx"/>
-        </w:rPr>
-      </w:pPr>
-      <w:r>
-        <w:rPr>
-          <w:rFonts w:ascii="Nimbus Mono PS" w:hAnsi="Nimbus Mono PS"/>
-          <w:sz w:val="20"/>
-          <w:szCs w:val="20"/>
-          <w:lang w:val="zxx" w:eastAsia="zxx" w:bidi="zxx"/>
-        </w:rPr>
-        <w:t xml:space="preserve">                    </w:t>
-      </w:r>
-      <w:r>
-        <w:rPr>
-          <w:rFonts w:ascii="Nimbus Mono PS" w:hAnsi="Nimbus Mono PS"/>
-          <w:sz w:val="20"/>
-          <w:szCs w:val="20"/>
-          <w:lang w:val="zxx" w:eastAsia="zxx" w:bidi="zxx"/>
-        </w:rPr>
-        <w:t>&lt;/transformer&gt;</w:t>
-      </w:r>
-    </w:p>
-    <w:p>
-      <w:pPr>
-        <w:pStyle w:val="Normal"/>
-        <w:shd w:fill="FFDBB6" w:val="clear"/>
-        <w:bidi w:val="0"/>
-        <w:jc w:val="left"/>
-        <w:rPr>
-          <w:rFonts w:ascii="Nimbus Mono PS" w:hAnsi="Nimbus Mono PS"/>
-          <w:sz w:val="20"/>
-          <w:szCs w:val="20"/>
-          <w:lang w:val="zxx" w:eastAsia="zxx" w:bidi="zxx"/>
-        </w:rPr>
-      </w:pPr>
-      <w:r>
-        <w:rPr>
-          <w:rFonts w:ascii="Nimbus Mono PS" w:hAnsi="Nimbus Mono PS"/>
-          <w:sz w:val="20"/>
-          <w:szCs w:val="20"/>
-          <w:lang w:val="zxx" w:eastAsia="zxx" w:bidi="zxx"/>
-        </w:rPr>
-        <w:t xml:space="preserve">                </w:t>
-      </w:r>
-      <w:r>
-        <w:rPr>
-          <w:rFonts w:ascii="Nimbus Mono PS" w:hAnsi="Nimbus Mono PS"/>
-          <w:sz w:val="20"/>
-          <w:szCs w:val="20"/>
-          <w:lang w:val="zxx" w:eastAsia="zxx" w:bidi="zxx"/>
-        </w:rPr>
-        <w:t>&lt;/transformers&gt;</w:t>
-      </w:r>
-    </w:p>
-    <w:p>
-      <w:pPr>
-        <w:pStyle w:val="Normal"/>
-        <w:shd w:fill="FFDBB6" w:val="clear"/>
-        <w:bidi w:val="0"/>
-        <w:jc w:val="left"/>
-        <w:rPr>
-          <w:rFonts w:ascii="Nimbus Mono PS" w:hAnsi="Nimbus Mono PS"/>
-          <w:sz w:val="20"/>
-          <w:szCs w:val="20"/>
-          <w:lang w:val="zxx" w:eastAsia="zxx" w:bidi="zxx"/>
-        </w:rPr>
-      </w:pPr>
-      <w:r>
-        <w:rPr>
-          <w:rFonts w:ascii="Nimbus Mono PS" w:hAnsi="Nimbus Mono PS"/>
-          <w:sz w:val="20"/>
-          <w:szCs w:val="20"/>
-          <w:lang w:val="zxx" w:eastAsia="zxx" w:bidi="zxx"/>
-        </w:rPr>
-        <w:t xml:space="preserve">            </w:t>
-      </w:r>
-      <w:r>
-        <w:rPr>
-          <w:rFonts w:ascii="Nimbus Mono PS" w:hAnsi="Nimbus Mono PS"/>
-          <w:sz w:val="20"/>
-          <w:szCs w:val="20"/>
-          <w:lang w:val="zxx" w:eastAsia="zxx" w:bidi="zxx"/>
-        </w:rPr>
-        <w:t>&lt;/configuration&gt;</w:t>
-      </w:r>
-    </w:p>
-    <w:p>
-      <w:pPr>
-        <w:pStyle w:val="Normal"/>
-        <w:shd w:fill="FFDBB6" w:val="clear"/>
-        <w:bidi w:val="0"/>
-        <w:jc w:val="left"/>
-        <w:rPr>
-          <w:rFonts w:ascii="Nimbus Mono PS" w:hAnsi="Nimbus Mono PS"/>
-          <w:sz w:val="20"/>
-          <w:szCs w:val="20"/>
-          <w:lang w:val="zxx" w:eastAsia="zxx" w:bidi="zxx"/>
-        </w:rPr>
-      </w:pPr>
-      <w:r>
-        <w:rPr>
-          <w:rFonts w:ascii="Nimbus Mono PS" w:hAnsi="Nimbus Mono PS"/>
-          <w:sz w:val="20"/>
-          <w:szCs w:val="20"/>
-          <w:lang w:val="zxx" w:eastAsia="zxx" w:bidi="zxx"/>
-        </w:rPr>
-        <w:t xml:space="preserve">        </w:t>
-      </w:r>
-      <w:r>
-        <w:rPr>
-          <w:rFonts w:ascii="Nimbus Mono PS" w:hAnsi="Nimbus Mono PS"/>
-          <w:sz w:val="20"/>
-          <w:szCs w:val="20"/>
-          <w:lang w:val="zxx" w:eastAsia="zxx" w:bidi="zxx"/>
-        </w:rPr>
-        <w:t>&lt;/execution&gt;</w:t>
-      </w:r>
-    </w:p>
-    <w:p>
-      <w:pPr>
-        <w:pStyle w:val="Normal"/>
-        <w:shd w:fill="FFDBB6" w:val="clear"/>
-        <w:bidi w:val="0"/>
-        <w:jc w:val="left"/>
-        <w:rPr>
-          <w:rFonts w:ascii="Nimbus Mono PS" w:hAnsi="Nimbus Mono PS"/>
-          <w:sz w:val="20"/>
-          <w:szCs w:val="20"/>
-          <w:lang w:val="zxx" w:eastAsia="zxx" w:bidi="zxx"/>
-        </w:rPr>
-      </w:pPr>
-      <w:r>
-        <w:rPr>
-          <w:rFonts w:ascii="Nimbus Mono PS" w:hAnsi="Nimbus Mono PS"/>
-          <w:sz w:val="20"/>
-          <w:szCs w:val="20"/>
-          <w:lang w:val="zxx" w:eastAsia="zxx" w:bidi="zxx"/>
-        </w:rPr>
-        <w:t xml:space="preserve">    </w:t>
-      </w:r>
-      <w:r>
-        <w:rPr>
-          <w:rFonts w:ascii="Nimbus Mono PS" w:hAnsi="Nimbus Mono PS"/>
-          <w:sz w:val="20"/>
-          <w:szCs w:val="20"/>
-          <w:lang w:val="zxx" w:eastAsia="zxx" w:bidi="zxx"/>
-        </w:rPr>
-        <w:t>&lt;/executions&gt;</w:t>
-      </w:r>
-    </w:p>
-    <w:p>
-      <w:pPr>
-        <w:pStyle w:val="Normal"/>
-        <w:shd w:fill="FFDBB6" w:val="clear"/>
-        <w:bidi w:val="0"/>
-        <w:jc w:val="left"/>
-        <w:rPr>
-          <w:rFonts w:ascii="Nimbus Mono PS" w:hAnsi="Nimbus Mono PS"/>
-          <w:sz w:val="20"/>
-          <w:szCs w:val="20"/>
-          <w:lang w:val="zxx" w:eastAsia="zxx" w:bidi="zxx"/>
-        </w:rPr>
-      </w:pPr>
-      <w:r>
-        <w:rPr>
-          <w:rFonts w:ascii="Nimbus Mono PS" w:hAnsi="Nimbus Mono PS"/>
-          <w:sz w:val="20"/>
-          <w:szCs w:val="20"/>
-          <w:lang w:val="zxx" w:eastAsia="zxx" w:bidi="zxx"/>
-        </w:rPr>
-        <w:t>&lt;/plugin&gt;</w:t>
-      </w:r>
-    </w:p>
-    <w:p>
-      <w:pPr>
-        <w:pStyle w:val="Normal"/>
-        <w:shd w:fill="FFDBB6" w:val="clear"/>
-        <w:bidi w:val="0"/>
-        <w:jc w:val="left"/>
-        <w:rPr>
-          <w:rFonts w:ascii="Nimbus Mono PS" w:hAnsi="Nimbus Mono PS"/>
-          <w:sz w:val="20"/>
-          <w:szCs w:val="20"/>
-        </w:rPr>
-      </w:pPr>
-      <w:r>
-        <w:rPr>
-          <w:rFonts w:ascii="Nimbus Mono PS" w:hAnsi="Nimbus Mono PS"/>
-          <w:sz w:val="20"/>
-          <w:szCs w:val="20"/>
-        </w:rPr>
+        <w:t>Para que se incluyan todas las dependencias en el archivo *.jar y desplegar correctamente el archivo ejecutable *.jar en otra computadora hay que agregar el siguiente código en el archivo pom.xml</w:t>
       </w:r>
     </w:p>
     <w:p>
@@ -13511,7 +12742,700 @@
           <w:sz w:val="24"/>
           <w:szCs w:val="24"/>
         </w:rPr>
-        <w:t xml:space="preserve"> </w:t>
+      </w:r>
+    </w:p>
+    <w:p>
+      <w:pPr>
+        <w:pStyle w:val="Normal"/>
+        <w:shd w:val="clear" w:fill="FFDBB6"/>
+        <w:bidi w:val="0"/>
+        <w:jc w:val="both"/>
+        <w:rPr>
+          <w:rFonts w:ascii="Nimbus Mono PS" w:hAnsi="Nimbus Mono PS"/>
+          <w:sz w:val="20"/>
+          <w:szCs w:val="20"/>
+        </w:rPr>
+      </w:pPr>
+      <w:r>
+        <w:rPr>
+          <w:rFonts w:ascii="Nimbus Mono PS" w:hAnsi="Nimbus Mono PS"/>
+          <w:sz w:val="20"/>
+          <w:szCs w:val="20"/>
+        </w:rPr>
+      </w:r>
+    </w:p>
+    <w:p>
+      <w:pPr>
+        <w:pStyle w:val="Normal"/>
+        <w:shd w:val="clear" w:fill="FFDBB6"/>
+        <w:bidi w:val="0"/>
+        <w:jc w:val="left"/>
+        <w:rPr>
+          <w:rFonts w:ascii="Nimbus Mono PS" w:hAnsi="Nimbus Mono PS"/>
+          <w:sz w:val="20"/>
+          <w:szCs w:val="20"/>
+          <w:lang w:val="zxx" w:eastAsia="zxx" w:bidi="zxx"/>
+        </w:rPr>
+      </w:pPr>
+      <w:r>
+        <w:rPr>
+          <w:rFonts w:ascii="Nimbus Mono PS" w:hAnsi="Nimbus Mono PS"/>
+          <w:sz w:val="20"/>
+          <w:szCs w:val="20"/>
+          <w:lang w:val="zxx" w:eastAsia="zxx" w:bidi="zxx"/>
+        </w:rPr>
+        <w:t>&lt;plugin&gt;</w:t>
+      </w:r>
+    </w:p>
+    <w:p>
+      <w:pPr>
+        <w:pStyle w:val="Normal"/>
+        <w:shd w:val="clear" w:fill="FFDBB6"/>
+        <w:bidi w:val="0"/>
+        <w:jc w:val="left"/>
+        <w:rPr>
+          <w:rFonts w:ascii="Nimbus Mono PS" w:hAnsi="Nimbus Mono PS"/>
+          <w:sz w:val="20"/>
+          <w:szCs w:val="20"/>
+          <w:lang w:val="zxx" w:eastAsia="zxx" w:bidi="zxx"/>
+        </w:rPr>
+      </w:pPr>
+      <w:r>
+        <w:rPr>
+          <w:rFonts w:ascii="Nimbus Mono PS" w:hAnsi="Nimbus Mono PS"/>
+          <w:sz w:val="20"/>
+          <w:szCs w:val="20"/>
+          <w:lang w:val="zxx" w:eastAsia="zxx" w:bidi="zxx"/>
+        </w:rPr>
+        <w:t xml:space="preserve">    </w:t>
+      </w:r>
+      <w:r>
+        <w:rPr>
+          <w:rFonts w:ascii="Nimbus Mono PS" w:hAnsi="Nimbus Mono PS"/>
+          <w:sz w:val="20"/>
+          <w:szCs w:val="20"/>
+          <w:lang w:val="zxx" w:eastAsia="zxx" w:bidi="zxx"/>
+        </w:rPr>
+        <w:t>&lt;groupId&gt;org.apache.maven.plugins&lt;/groupId&gt;</w:t>
+      </w:r>
+    </w:p>
+    <w:p>
+      <w:pPr>
+        <w:pStyle w:val="Normal"/>
+        <w:shd w:val="clear" w:fill="FFDBB6"/>
+        <w:bidi w:val="0"/>
+        <w:jc w:val="left"/>
+        <w:rPr>
+          <w:rFonts w:ascii="Nimbus Mono PS" w:hAnsi="Nimbus Mono PS"/>
+          <w:sz w:val="20"/>
+          <w:szCs w:val="20"/>
+          <w:lang w:val="zxx" w:eastAsia="zxx" w:bidi="zxx"/>
+        </w:rPr>
+      </w:pPr>
+      <w:r>
+        <w:rPr>
+          <w:rFonts w:ascii="Nimbus Mono PS" w:hAnsi="Nimbus Mono PS"/>
+          <w:sz w:val="20"/>
+          <w:szCs w:val="20"/>
+          <w:lang w:val="zxx" w:eastAsia="zxx" w:bidi="zxx"/>
+        </w:rPr>
+        <w:t xml:space="preserve">    </w:t>
+      </w:r>
+      <w:r>
+        <w:rPr>
+          <w:rFonts w:ascii="Nimbus Mono PS" w:hAnsi="Nimbus Mono PS"/>
+          <w:sz w:val="20"/>
+          <w:szCs w:val="20"/>
+          <w:lang w:val="zxx" w:eastAsia="zxx" w:bidi="zxx"/>
+        </w:rPr>
+        <w:t>&lt;artifactId&gt;maven-shade-plugin&lt;/artifactId&gt;</w:t>
+      </w:r>
+    </w:p>
+    <w:p>
+      <w:pPr>
+        <w:pStyle w:val="Normal"/>
+        <w:shd w:val="clear" w:fill="FFDBB6"/>
+        <w:bidi w:val="0"/>
+        <w:jc w:val="left"/>
+        <w:rPr>
+          <w:rFonts w:ascii="Nimbus Mono PS" w:hAnsi="Nimbus Mono PS"/>
+          <w:sz w:val="20"/>
+          <w:szCs w:val="20"/>
+          <w:lang w:val="zxx" w:eastAsia="zxx" w:bidi="zxx"/>
+        </w:rPr>
+      </w:pPr>
+      <w:r>
+        <w:rPr>
+          <w:rFonts w:ascii="Nimbus Mono PS" w:hAnsi="Nimbus Mono PS"/>
+          <w:sz w:val="20"/>
+          <w:szCs w:val="20"/>
+          <w:lang w:val="zxx" w:eastAsia="zxx" w:bidi="zxx"/>
+        </w:rPr>
+        <w:t xml:space="preserve">    </w:t>
+      </w:r>
+      <w:r>
+        <w:rPr>
+          <w:rFonts w:ascii="Nimbus Mono PS" w:hAnsi="Nimbus Mono PS"/>
+          <w:sz w:val="20"/>
+          <w:szCs w:val="20"/>
+          <w:lang w:val="zxx" w:eastAsia="zxx" w:bidi="zxx"/>
+        </w:rPr>
+        <w:t>&lt;version&gt;3.2.4&lt;/version&gt;</w:t>
+      </w:r>
+    </w:p>
+    <w:p>
+      <w:pPr>
+        <w:pStyle w:val="Normal"/>
+        <w:shd w:val="clear" w:fill="FFDBB6"/>
+        <w:bidi w:val="0"/>
+        <w:jc w:val="left"/>
+        <w:rPr>
+          <w:rFonts w:ascii="Nimbus Mono PS" w:hAnsi="Nimbus Mono PS"/>
+          <w:sz w:val="20"/>
+          <w:szCs w:val="20"/>
+          <w:lang w:val="zxx" w:eastAsia="zxx" w:bidi="zxx"/>
+        </w:rPr>
+      </w:pPr>
+      <w:r>
+        <w:rPr>
+          <w:rFonts w:ascii="Nimbus Mono PS" w:hAnsi="Nimbus Mono PS"/>
+          <w:sz w:val="20"/>
+          <w:szCs w:val="20"/>
+          <w:lang w:val="zxx" w:eastAsia="zxx" w:bidi="zxx"/>
+        </w:rPr>
+        <w:t xml:space="preserve">    </w:t>
+      </w:r>
+      <w:r>
+        <w:rPr>
+          <w:rFonts w:ascii="Nimbus Mono PS" w:hAnsi="Nimbus Mono PS"/>
+          <w:sz w:val="20"/>
+          <w:szCs w:val="20"/>
+          <w:lang w:val="zxx" w:eastAsia="zxx" w:bidi="zxx"/>
+        </w:rPr>
+        <w:t>&lt;executions&gt;</w:t>
+      </w:r>
+    </w:p>
+    <w:p>
+      <w:pPr>
+        <w:pStyle w:val="Normal"/>
+        <w:shd w:val="clear" w:fill="FFDBB6"/>
+        <w:bidi w:val="0"/>
+        <w:jc w:val="left"/>
+        <w:rPr>
+          <w:rFonts w:ascii="Nimbus Mono PS" w:hAnsi="Nimbus Mono PS"/>
+          <w:sz w:val="20"/>
+          <w:szCs w:val="20"/>
+          <w:lang w:val="zxx" w:eastAsia="zxx" w:bidi="zxx"/>
+        </w:rPr>
+      </w:pPr>
+      <w:r>
+        <w:rPr>
+          <w:rFonts w:ascii="Nimbus Mono PS" w:hAnsi="Nimbus Mono PS"/>
+          <w:sz w:val="20"/>
+          <w:szCs w:val="20"/>
+          <w:lang w:val="zxx" w:eastAsia="zxx" w:bidi="zxx"/>
+        </w:rPr>
+        <w:t xml:space="preserve">        </w:t>
+      </w:r>
+      <w:r>
+        <w:rPr>
+          <w:rFonts w:ascii="Nimbus Mono PS" w:hAnsi="Nimbus Mono PS"/>
+          <w:sz w:val="20"/>
+          <w:szCs w:val="20"/>
+          <w:lang w:val="zxx" w:eastAsia="zxx" w:bidi="zxx"/>
+        </w:rPr>
+        <w:t>&lt;execution&gt;</w:t>
+      </w:r>
+    </w:p>
+    <w:p>
+      <w:pPr>
+        <w:pStyle w:val="Normal"/>
+        <w:shd w:val="clear" w:fill="FFDBB6"/>
+        <w:bidi w:val="0"/>
+        <w:jc w:val="left"/>
+        <w:rPr>
+          <w:rFonts w:ascii="Nimbus Mono PS" w:hAnsi="Nimbus Mono PS"/>
+          <w:sz w:val="20"/>
+          <w:szCs w:val="20"/>
+          <w:lang w:val="zxx" w:eastAsia="zxx" w:bidi="zxx"/>
+        </w:rPr>
+      </w:pPr>
+      <w:r>
+        <w:rPr>
+          <w:rFonts w:ascii="Nimbus Mono PS" w:hAnsi="Nimbus Mono PS"/>
+          <w:sz w:val="20"/>
+          <w:szCs w:val="20"/>
+          <w:lang w:val="zxx" w:eastAsia="zxx" w:bidi="zxx"/>
+        </w:rPr>
+        <w:t xml:space="preserve">            </w:t>
+      </w:r>
+      <w:r>
+        <w:rPr>
+          <w:rFonts w:ascii="Nimbus Mono PS" w:hAnsi="Nimbus Mono PS"/>
+          <w:sz w:val="20"/>
+          <w:szCs w:val="20"/>
+          <w:lang w:val="zxx" w:eastAsia="zxx" w:bidi="zxx"/>
+        </w:rPr>
+        <w:t>&lt;phase&gt;package&lt;/phase&gt;</w:t>
+      </w:r>
+    </w:p>
+    <w:p>
+      <w:pPr>
+        <w:pStyle w:val="Normal"/>
+        <w:shd w:val="clear" w:fill="FFDBB6"/>
+        <w:bidi w:val="0"/>
+        <w:jc w:val="left"/>
+        <w:rPr>
+          <w:rFonts w:ascii="Nimbus Mono PS" w:hAnsi="Nimbus Mono PS"/>
+          <w:sz w:val="20"/>
+          <w:szCs w:val="20"/>
+          <w:lang w:val="zxx" w:eastAsia="zxx" w:bidi="zxx"/>
+        </w:rPr>
+      </w:pPr>
+      <w:r>
+        <w:rPr>
+          <w:rFonts w:ascii="Nimbus Mono PS" w:hAnsi="Nimbus Mono PS"/>
+          <w:sz w:val="20"/>
+          <w:szCs w:val="20"/>
+          <w:lang w:val="zxx" w:eastAsia="zxx" w:bidi="zxx"/>
+        </w:rPr>
+        <w:t xml:space="preserve">            </w:t>
+      </w:r>
+      <w:r>
+        <w:rPr>
+          <w:rFonts w:ascii="Nimbus Mono PS" w:hAnsi="Nimbus Mono PS"/>
+          <w:sz w:val="20"/>
+          <w:szCs w:val="20"/>
+          <w:lang w:val="zxx" w:eastAsia="zxx" w:bidi="zxx"/>
+        </w:rPr>
+        <w:t>&lt;goals&gt;</w:t>
+      </w:r>
+    </w:p>
+    <w:p>
+      <w:pPr>
+        <w:pStyle w:val="Normal"/>
+        <w:shd w:val="clear" w:fill="FFDBB6"/>
+        <w:bidi w:val="0"/>
+        <w:jc w:val="left"/>
+        <w:rPr>
+          <w:rFonts w:ascii="Nimbus Mono PS" w:hAnsi="Nimbus Mono PS"/>
+          <w:sz w:val="20"/>
+          <w:szCs w:val="20"/>
+          <w:lang w:val="zxx" w:eastAsia="zxx" w:bidi="zxx"/>
+        </w:rPr>
+      </w:pPr>
+      <w:r>
+        <w:rPr>
+          <w:rFonts w:ascii="Nimbus Mono PS" w:hAnsi="Nimbus Mono PS"/>
+          <w:sz w:val="20"/>
+          <w:szCs w:val="20"/>
+          <w:lang w:val="zxx" w:eastAsia="zxx" w:bidi="zxx"/>
+        </w:rPr>
+        <w:t xml:space="preserve">                </w:t>
+      </w:r>
+      <w:r>
+        <w:rPr>
+          <w:rFonts w:ascii="Nimbus Mono PS" w:hAnsi="Nimbus Mono PS"/>
+          <w:sz w:val="20"/>
+          <w:szCs w:val="20"/>
+          <w:lang w:val="zxx" w:eastAsia="zxx" w:bidi="zxx"/>
+        </w:rPr>
+        <w:t>&lt;goal&gt;shade&lt;/goal&gt;</w:t>
+      </w:r>
+    </w:p>
+    <w:p>
+      <w:pPr>
+        <w:pStyle w:val="Normal"/>
+        <w:shd w:val="clear" w:fill="FFDBB6"/>
+        <w:bidi w:val="0"/>
+        <w:jc w:val="left"/>
+        <w:rPr>
+          <w:rFonts w:ascii="Nimbus Mono PS" w:hAnsi="Nimbus Mono PS"/>
+          <w:sz w:val="20"/>
+          <w:szCs w:val="20"/>
+          <w:lang w:val="zxx" w:eastAsia="zxx" w:bidi="zxx"/>
+        </w:rPr>
+      </w:pPr>
+      <w:r>
+        <w:rPr>
+          <w:rFonts w:ascii="Nimbus Mono PS" w:hAnsi="Nimbus Mono PS"/>
+          <w:sz w:val="20"/>
+          <w:szCs w:val="20"/>
+          <w:lang w:val="zxx" w:eastAsia="zxx" w:bidi="zxx"/>
+        </w:rPr>
+        <w:t xml:space="preserve">            </w:t>
+      </w:r>
+      <w:r>
+        <w:rPr>
+          <w:rFonts w:ascii="Nimbus Mono PS" w:hAnsi="Nimbus Mono PS"/>
+          <w:sz w:val="20"/>
+          <w:szCs w:val="20"/>
+          <w:lang w:val="zxx" w:eastAsia="zxx" w:bidi="zxx"/>
+        </w:rPr>
+        <w:t>&lt;/goals&gt;</w:t>
+      </w:r>
+    </w:p>
+    <w:p>
+      <w:pPr>
+        <w:pStyle w:val="Normal"/>
+        <w:shd w:val="clear" w:fill="FFDBB6"/>
+        <w:bidi w:val="0"/>
+        <w:jc w:val="left"/>
+        <w:rPr>
+          <w:rFonts w:ascii="Nimbus Mono PS" w:hAnsi="Nimbus Mono PS"/>
+          <w:sz w:val="20"/>
+          <w:szCs w:val="20"/>
+          <w:lang w:val="zxx" w:eastAsia="zxx" w:bidi="zxx"/>
+        </w:rPr>
+      </w:pPr>
+      <w:r>
+        <w:rPr>
+          <w:rFonts w:ascii="Nimbus Mono PS" w:hAnsi="Nimbus Mono PS"/>
+          <w:sz w:val="20"/>
+          <w:szCs w:val="20"/>
+          <w:lang w:val="zxx" w:eastAsia="zxx" w:bidi="zxx"/>
+        </w:rPr>
+        <w:t xml:space="preserve">            </w:t>
+      </w:r>
+      <w:r>
+        <w:rPr>
+          <w:rFonts w:ascii="Nimbus Mono PS" w:hAnsi="Nimbus Mono PS"/>
+          <w:sz w:val="20"/>
+          <w:szCs w:val="20"/>
+          <w:lang w:val="zxx" w:eastAsia="zxx" w:bidi="zxx"/>
+        </w:rPr>
+        <w:t>&lt;configuration&gt;</w:t>
+      </w:r>
+    </w:p>
+    <w:p>
+      <w:pPr>
+        <w:pStyle w:val="Normal"/>
+        <w:shd w:val="clear" w:fill="FFDBB6"/>
+        <w:bidi w:val="0"/>
+        <w:jc w:val="left"/>
+        <w:rPr>
+          <w:rFonts w:ascii="Nimbus Mono PS" w:hAnsi="Nimbus Mono PS"/>
+          <w:sz w:val="20"/>
+          <w:szCs w:val="20"/>
+          <w:lang w:val="zxx" w:eastAsia="zxx" w:bidi="zxx"/>
+        </w:rPr>
+      </w:pPr>
+      <w:r>
+        <w:rPr>
+          <w:rFonts w:ascii="Nimbus Mono PS" w:hAnsi="Nimbus Mono PS"/>
+          <w:sz w:val="20"/>
+          <w:szCs w:val="20"/>
+          <w:lang w:val="zxx" w:eastAsia="zxx" w:bidi="zxx"/>
+        </w:rPr>
+        <w:t xml:space="preserve">                </w:t>
+      </w:r>
+      <w:r>
+        <w:rPr>
+          <w:rFonts w:ascii="Nimbus Mono PS" w:hAnsi="Nimbus Mono PS"/>
+          <w:sz w:val="20"/>
+          <w:szCs w:val="20"/>
+          <w:lang w:val="zxx" w:eastAsia="zxx" w:bidi="zxx"/>
+        </w:rPr>
+        <w:t>&lt;createDependencyReducedPom&gt;false&lt;/createDependencyReducedPom&gt;</w:t>
+      </w:r>
+    </w:p>
+    <w:p>
+      <w:pPr>
+        <w:pStyle w:val="Normal"/>
+        <w:shd w:val="clear" w:fill="FFDBB6"/>
+        <w:bidi w:val="0"/>
+        <w:jc w:val="left"/>
+        <w:rPr>
+          <w:rFonts w:ascii="Nimbus Mono PS" w:hAnsi="Nimbus Mono PS"/>
+          <w:sz w:val="20"/>
+          <w:szCs w:val="20"/>
+          <w:lang w:val="zxx" w:eastAsia="zxx" w:bidi="zxx"/>
+        </w:rPr>
+      </w:pPr>
+      <w:r>
+        <w:rPr>
+          <w:rFonts w:ascii="Nimbus Mono PS" w:hAnsi="Nimbus Mono PS"/>
+          <w:sz w:val="20"/>
+          <w:szCs w:val="20"/>
+          <w:lang w:val="zxx" w:eastAsia="zxx" w:bidi="zxx"/>
+        </w:rPr>
+        <w:t xml:space="preserve">             </w:t>
+      </w:r>
+      <w:r>
+        <w:rPr>
+          <w:rFonts w:ascii="Nimbus Mono PS" w:hAnsi="Nimbus Mono PS"/>
+          <w:sz w:val="20"/>
+          <w:szCs w:val="20"/>
+          <w:lang w:val="zxx" w:eastAsia="zxx" w:bidi="zxx"/>
+        </w:rPr>
+        <w:t>&lt;transformers&gt;</w:t>
+      </w:r>
+    </w:p>
+    <w:p>
+      <w:pPr>
+        <w:pStyle w:val="Normal"/>
+        <w:shd w:val="clear" w:fill="FFDBB6"/>
+        <w:bidi w:val="0"/>
+        <w:jc w:val="left"/>
+        <w:rPr>
+          <w:rFonts w:ascii="Nimbus Mono PS" w:hAnsi="Nimbus Mono PS"/>
+          <w:sz w:val="20"/>
+          <w:szCs w:val="20"/>
+          <w:lang w:val="zxx" w:eastAsia="zxx" w:bidi="zxx"/>
+        </w:rPr>
+      </w:pPr>
+      <w:r>
+        <w:rPr>
+          <w:rFonts w:ascii="Nimbus Mono PS" w:hAnsi="Nimbus Mono PS"/>
+          <w:sz w:val="20"/>
+          <w:szCs w:val="20"/>
+          <w:lang w:val="zxx" w:eastAsia="zxx" w:bidi="zxx"/>
+        </w:rPr>
+        <w:t xml:space="preserve">                  </w:t>
+      </w:r>
+      <w:r>
+        <w:rPr>
+          <w:rFonts w:ascii="Nimbus Mono PS" w:hAnsi="Nimbus Mono PS"/>
+          <w:sz w:val="20"/>
+          <w:szCs w:val="20"/>
+          <w:lang w:val="zxx" w:eastAsia="zxx" w:bidi="zxx"/>
+        </w:rPr>
+        <w:t>&lt;transformer implementation = "org.apache.maven.plugins.shade.resource.ManifestResourceTransformer"&gt;</w:t>
+      </w:r>
+    </w:p>
+    <w:p>
+      <w:pPr>
+        <w:pStyle w:val="Normal"/>
+        <w:shd w:val="clear" w:fill="FFDBB6"/>
+        <w:bidi w:val="0"/>
+        <w:jc w:val="left"/>
+        <w:rPr>
+          <w:rFonts w:ascii="Nimbus Mono PS" w:hAnsi="Nimbus Mono PS"/>
+          <w:sz w:val="20"/>
+          <w:szCs w:val="20"/>
+          <w:lang w:val="zxx" w:eastAsia="zxx" w:bidi="zxx"/>
+        </w:rPr>
+      </w:pPr>
+      <w:r>
+        <w:rPr>
+          <w:rFonts w:ascii="Nimbus Mono PS" w:hAnsi="Nimbus Mono PS"/>
+          <w:sz w:val="20"/>
+          <w:szCs w:val="20"/>
+          <w:lang w:val="zxx" w:eastAsia="zxx" w:bidi="zxx"/>
+        </w:rPr>
+        <w:t xml:space="preserve">                        </w:t>
+      </w:r>
+      <w:r>
+        <w:rPr>
+          <w:rFonts w:ascii="Nimbus Mono PS" w:hAnsi="Nimbus Mono PS"/>
+          <w:sz w:val="20"/>
+          <w:szCs w:val="20"/>
+          <w:lang w:val="zxx" w:eastAsia="zxx" w:bidi="zxx"/>
+        </w:rPr>
+        <w:t>&lt;mainClass&gt;aplicacioneslinux.App&lt;/mainClass&gt;</w:t>
+      </w:r>
+    </w:p>
+    <w:p>
+      <w:pPr>
+        <w:pStyle w:val="Normal"/>
+        <w:shd w:val="clear" w:fill="FFDBB6"/>
+        <w:bidi w:val="0"/>
+        <w:jc w:val="left"/>
+        <w:rPr>
+          <w:rFonts w:ascii="Nimbus Mono PS" w:hAnsi="Nimbus Mono PS"/>
+          <w:sz w:val="20"/>
+          <w:szCs w:val="20"/>
+          <w:lang w:val="zxx" w:eastAsia="zxx" w:bidi="zxx"/>
+        </w:rPr>
+      </w:pPr>
+      <w:r>
+        <w:rPr>
+          <w:rFonts w:ascii="Nimbus Mono PS" w:hAnsi="Nimbus Mono PS"/>
+          <w:sz w:val="20"/>
+          <w:szCs w:val="20"/>
+          <w:lang w:val="zxx" w:eastAsia="zxx" w:bidi="zxx"/>
+        </w:rPr>
+        <w:t xml:space="preserve">                    </w:t>
+      </w:r>
+      <w:r>
+        <w:rPr>
+          <w:rFonts w:ascii="Nimbus Mono PS" w:hAnsi="Nimbus Mono PS"/>
+          <w:sz w:val="20"/>
+          <w:szCs w:val="20"/>
+          <w:lang w:val="zxx" w:eastAsia="zxx" w:bidi="zxx"/>
+        </w:rPr>
+        <w:t>&lt;/transformer&gt;</w:t>
+      </w:r>
+    </w:p>
+    <w:p>
+      <w:pPr>
+        <w:pStyle w:val="Normal"/>
+        <w:shd w:val="clear" w:fill="FFDBB6"/>
+        <w:bidi w:val="0"/>
+        <w:jc w:val="left"/>
+        <w:rPr>
+          <w:rFonts w:ascii="Nimbus Mono PS" w:hAnsi="Nimbus Mono PS"/>
+          <w:sz w:val="20"/>
+          <w:szCs w:val="20"/>
+          <w:lang w:val="zxx" w:eastAsia="zxx" w:bidi="zxx"/>
+        </w:rPr>
+      </w:pPr>
+      <w:r>
+        <w:rPr>
+          <w:rFonts w:ascii="Nimbus Mono PS" w:hAnsi="Nimbus Mono PS"/>
+          <w:sz w:val="20"/>
+          <w:szCs w:val="20"/>
+          <w:lang w:val="zxx" w:eastAsia="zxx" w:bidi="zxx"/>
+        </w:rPr>
+        <w:t xml:space="preserve">                </w:t>
+      </w:r>
+      <w:r>
+        <w:rPr>
+          <w:rFonts w:ascii="Nimbus Mono PS" w:hAnsi="Nimbus Mono PS"/>
+          <w:sz w:val="20"/>
+          <w:szCs w:val="20"/>
+          <w:lang w:val="zxx" w:eastAsia="zxx" w:bidi="zxx"/>
+        </w:rPr>
+        <w:t>&lt;/transformers&gt;</w:t>
+      </w:r>
+    </w:p>
+    <w:p>
+      <w:pPr>
+        <w:pStyle w:val="Normal"/>
+        <w:shd w:val="clear" w:fill="FFDBB6"/>
+        <w:bidi w:val="0"/>
+        <w:jc w:val="left"/>
+        <w:rPr>
+          <w:rFonts w:ascii="Nimbus Mono PS" w:hAnsi="Nimbus Mono PS"/>
+          <w:sz w:val="20"/>
+          <w:szCs w:val="20"/>
+          <w:lang w:val="zxx" w:eastAsia="zxx" w:bidi="zxx"/>
+        </w:rPr>
+      </w:pPr>
+      <w:r>
+        <w:rPr>
+          <w:rFonts w:ascii="Nimbus Mono PS" w:hAnsi="Nimbus Mono PS"/>
+          <w:sz w:val="20"/>
+          <w:szCs w:val="20"/>
+          <w:lang w:val="zxx" w:eastAsia="zxx" w:bidi="zxx"/>
+        </w:rPr>
+        <w:t xml:space="preserve">            </w:t>
+      </w:r>
+      <w:r>
+        <w:rPr>
+          <w:rFonts w:ascii="Nimbus Mono PS" w:hAnsi="Nimbus Mono PS"/>
+          <w:sz w:val="20"/>
+          <w:szCs w:val="20"/>
+          <w:lang w:val="zxx" w:eastAsia="zxx" w:bidi="zxx"/>
+        </w:rPr>
+        <w:t>&lt;/configuration&gt;</w:t>
+      </w:r>
+    </w:p>
+    <w:p>
+      <w:pPr>
+        <w:pStyle w:val="Normal"/>
+        <w:shd w:val="clear" w:fill="FFDBB6"/>
+        <w:bidi w:val="0"/>
+        <w:jc w:val="left"/>
+        <w:rPr>
+          <w:rFonts w:ascii="Nimbus Mono PS" w:hAnsi="Nimbus Mono PS"/>
+          <w:sz w:val="20"/>
+          <w:szCs w:val="20"/>
+          <w:lang w:val="zxx" w:eastAsia="zxx" w:bidi="zxx"/>
+        </w:rPr>
+      </w:pPr>
+      <w:r>
+        <w:rPr>
+          <w:rFonts w:ascii="Nimbus Mono PS" w:hAnsi="Nimbus Mono PS"/>
+          <w:sz w:val="20"/>
+          <w:szCs w:val="20"/>
+          <w:lang w:val="zxx" w:eastAsia="zxx" w:bidi="zxx"/>
+        </w:rPr>
+        <w:t xml:space="preserve">        </w:t>
+      </w:r>
+      <w:r>
+        <w:rPr>
+          <w:rFonts w:ascii="Nimbus Mono PS" w:hAnsi="Nimbus Mono PS"/>
+          <w:sz w:val="20"/>
+          <w:szCs w:val="20"/>
+          <w:lang w:val="zxx" w:eastAsia="zxx" w:bidi="zxx"/>
+        </w:rPr>
+        <w:t>&lt;/execution&gt;</w:t>
+      </w:r>
+    </w:p>
+    <w:p>
+      <w:pPr>
+        <w:pStyle w:val="Normal"/>
+        <w:shd w:val="clear" w:fill="FFDBB6"/>
+        <w:bidi w:val="0"/>
+        <w:jc w:val="left"/>
+        <w:rPr>
+          <w:rFonts w:ascii="Nimbus Mono PS" w:hAnsi="Nimbus Mono PS"/>
+          <w:sz w:val="20"/>
+          <w:szCs w:val="20"/>
+          <w:lang w:val="zxx" w:eastAsia="zxx" w:bidi="zxx"/>
+        </w:rPr>
+      </w:pPr>
+      <w:r>
+        <w:rPr>
+          <w:rFonts w:ascii="Nimbus Mono PS" w:hAnsi="Nimbus Mono PS"/>
+          <w:sz w:val="20"/>
+          <w:szCs w:val="20"/>
+          <w:lang w:val="zxx" w:eastAsia="zxx" w:bidi="zxx"/>
+        </w:rPr>
+        <w:t xml:space="preserve">    </w:t>
+      </w:r>
+      <w:r>
+        <w:rPr>
+          <w:rFonts w:ascii="Nimbus Mono PS" w:hAnsi="Nimbus Mono PS"/>
+          <w:sz w:val="20"/>
+          <w:szCs w:val="20"/>
+          <w:lang w:val="zxx" w:eastAsia="zxx" w:bidi="zxx"/>
+        </w:rPr>
+        <w:t>&lt;/executions&gt;</w:t>
+      </w:r>
+    </w:p>
+    <w:p>
+      <w:pPr>
+        <w:pStyle w:val="Normal"/>
+        <w:shd w:val="clear" w:fill="FFDBB6"/>
+        <w:bidi w:val="0"/>
+        <w:jc w:val="left"/>
+        <w:rPr>
+          <w:rFonts w:ascii="Nimbus Mono PS" w:hAnsi="Nimbus Mono PS"/>
+          <w:sz w:val="20"/>
+          <w:szCs w:val="20"/>
+          <w:lang w:val="zxx" w:eastAsia="zxx" w:bidi="zxx"/>
+        </w:rPr>
+      </w:pPr>
+      <w:r>
+        <w:rPr>
+          <w:rFonts w:ascii="Nimbus Mono PS" w:hAnsi="Nimbus Mono PS"/>
+          <w:sz w:val="20"/>
+          <w:szCs w:val="20"/>
+          <w:lang w:val="zxx" w:eastAsia="zxx" w:bidi="zxx"/>
+        </w:rPr>
+        <w:t>&lt;/plugin&gt;</w:t>
+      </w:r>
+    </w:p>
+    <w:p>
+      <w:pPr>
+        <w:pStyle w:val="Normal"/>
+        <w:shd w:val="clear" w:fill="FFDBB6"/>
+        <w:bidi w:val="0"/>
+        <w:jc w:val="left"/>
+        <w:rPr>
+          <w:rFonts w:ascii="Nimbus Mono PS" w:hAnsi="Nimbus Mono PS"/>
+          <w:sz w:val="20"/>
+          <w:szCs w:val="20"/>
+        </w:rPr>
+      </w:pPr>
+      <w:r>
+        <w:rPr>
+          <w:rFonts w:ascii="Nimbus Mono PS" w:hAnsi="Nimbus Mono PS"/>
+          <w:sz w:val="20"/>
+          <w:szCs w:val="20"/>
+        </w:rPr>
       </w:r>
     </w:p>
     <w:p>
@@ -13525,7 +13449,28 @@
         </w:rPr>
       </w:pPr>
       <w:r>
-        <w:rPr/>
+        <w:rPr>
+          <w:sz w:val="24"/>
+          <w:szCs w:val="24"/>
+        </w:rPr>
+        <w:t xml:space="preserve"> </w:t>
+      </w:r>
+    </w:p>
+    <w:p>
+      <w:pPr>
+        <w:pStyle w:val="Normal"/>
+        <w:bidi w:val="0"/>
+        <w:jc w:val="both"/>
+        <w:rPr>
+          <w:sz w:val="24"/>
+          <w:szCs w:val="24"/>
+        </w:rPr>
+      </w:pPr>
+      <w:r>
+        <w:rPr>
+          <w:sz w:val="24"/>
+          <w:szCs w:val="24"/>
+        </w:rPr>
       </w:r>
       <w:r>
         <w:br w:type="page"/>
@@ -13661,7 +13606,10 @@
         </w:rPr>
       </w:pPr>
       <w:r>
-        <w:rPr/>
+        <w:rPr>
+          <w:sz w:val="24"/>
+          <w:szCs w:val="24"/>
+        </w:rPr>
       </w:r>
       <w:r>
         <w:br w:type="page"/>
@@ -13920,8 +13868,8 @@
           <w:szCs w:val="24"/>
         </w:rPr>
       </w:r>
-      <w:bookmarkStart w:id="20" w:name="__DdeLink__3000_1803603891"/>
-      <w:bookmarkStart w:id="21" w:name="__DdeLink__3000_1803603891"/>
+      <w:bookmarkStart w:id="20" w:name="__DdeLink__3000_1803603891_Copy_1"/>
+      <w:bookmarkStart w:id="21" w:name="__DdeLink__3000_1803603891_Copy_1"/>
       <w:bookmarkEnd w:id="21"/>
       <w:r>
         <w:br w:type="page"/>
@@ -14523,7 +14471,9 @@
                               </w:rPr>
                             </w:pPr>
                             <w:r>
-                              <w:rPr/>
+                              <w:rPr>
+                                <w:color w:val="000000"/>
+                              </w:rPr>
                             </w:r>
                           </w:p>
                         </w:txbxContent>
@@ -14599,7 +14549,7 @@
         <mc:AlternateContent>
           <mc:Choice Requires="wps">
             <w:drawing>
-              <wp:anchor behindDoc="0" distT="0" distB="0" distL="0" distR="0" simplePos="0" locked="0" layoutInCell="0" allowOverlap="1" relativeHeight="51">
+              <wp:anchor behindDoc="0" distT="1270" distB="635" distL="1270" distR="635" simplePos="0" locked="0" layoutInCell="0" allowOverlap="1" relativeHeight="51">
                 <wp:simplePos x="0" y="0"/>
                 <wp:positionH relativeFrom="column">
                   <wp:posOffset>1442720</wp:posOffset>
@@ -14669,8 +14619,8 @@
                   <v:h position="0,@3"/>
                 </v:handles>
               </v:shapetype>
-              <v:shape id="shape_0" ID="Forma 20" fillcolor="#729fcf" stroked="t" o:allowincell="f" style="position:absolute;margin-left:113.6pt;margin-top:1.9pt;width:32.2pt;height:36.2pt;mso-wrap-style:none;v-text-anchor:middle" type="_x0000_t67">
-                <v:fill o:detectmouseclick="t" color2="#8d6030"/>
+              <v:shape id="shape_0" ID="Forma 20" path="l-2147483631,-2147483635l-2147483631,0l-2147483629,0l-2147483629,-2147483635l-2147483622,-2147483635l-2147483632,-2147483623xe" fillcolor="#729fcf" stroked="t" o:allowincell="f" style="position:absolute;margin-left:113.6pt;margin-top:1.9pt;width:32.2pt;height:36.2pt;mso-wrap-style:none;v-text-anchor:middle" type="_x0000_t67">
+                <v:fill o:detectmouseclick="t" type="solid" color2="#8d6030"/>
                 <v:stroke color="#3465a4" joinstyle="round" endcap="flat"/>
                 <w10:wrap type="none"/>
               </v:shape>
@@ -14680,7 +14630,7 @@
         <mc:AlternateContent>
           <mc:Choice Requires="wps">
             <w:drawing>
-              <wp:anchor behindDoc="0" distT="0" distB="0" distL="0" distR="0" simplePos="0" locked="0" layoutInCell="0" allowOverlap="1" relativeHeight="54">
+              <wp:anchor behindDoc="0" distT="1270" distB="635" distL="1270" distR="635" simplePos="0" locked="0" layoutInCell="0" allowOverlap="1" relativeHeight="54">
                 <wp:simplePos x="0" y="0"/>
                 <wp:positionH relativeFrom="column">
                   <wp:posOffset>3433445</wp:posOffset>
@@ -14731,8 +14681,8 @@
           </mc:Choice>
           <mc:Fallback>
             <w:pict>
-              <v:shape id="shape_0" ID="Forma 22" fillcolor="#729fcf" stroked="t" o:allowincell="f" style="position:absolute;margin-left:270.35pt;margin-top:4.15pt;width:32.2pt;height:36.2pt;mso-wrap-style:none;v-text-anchor:middle" type="_x0000_t67">
-                <v:fill o:detectmouseclick="t" color2="#8d6030"/>
+              <v:shape id="shape_0" ID="Forma 22" path="l-2147483631,-2147483635l-2147483631,0l-2147483629,0l-2147483629,-2147483635l-2147483622,-2147483635l-2147483632,-2147483623xe" fillcolor="#729fcf" stroked="t" o:allowincell="f" style="position:absolute;margin-left:270.35pt;margin-top:4.15pt;width:32.2pt;height:36.2pt;mso-wrap-style:none;v-text-anchor:middle" type="_x0000_t67">
+                <v:fill o:detectmouseclick="t" type="solid" color2="#8d6030"/>
                 <v:stroke color="#3465a4" joinstyle="round" endcap="flat"/>
                 <w10:wrap type="none"/>
               </v:shape>
@@ -15339,8 +15289,8 @@
           <w:sz w:val="20"/>
         </w:rPr>
       </w:r>
-      <w:bookmarkStart w:id="28" w:name="__DdeLink__3006_1803603891"/>
-      <w:bookmarkStart w:id="29" w:name="__DdeLink__3006_1803603891"/>
+      <w:bookmarkStart w:id="28" w:name="__DdeLink__3006_1803603891_Copy_1"/>
+      <w:bookmarkStart w:id="29" w:name="__DdeLink__3006_1803603891_Copy_1"/>
       <w:bookmarkEnd w:id="29"/>
     </w:p>
     <w:p>
@@ -17714,15 +17664,7 @@
       </w:pPr>
       <w:r>
         <w:rPr/>
-        <w:t>Dado que la nueva clase programada o configuración realizada no depende de clases no creadas se podrá</w:t>
-      </w:r>
-      <w:r>
-        <w:rPr/>
-        <w:t>n</w:t>
-      </w:r>
-      <w:r>
-        <w:rPr/>
-        <w:t xml:space="preserve"> realizar pruebas de ejecución,  esta técnica permite hacer pruebas continuas de ejecución. </w:t>
+        <w:t xml:space="preserve">Dado que la nueva clase programada o configuración realizada no depende de clases no creadas se podrán realizar pruebas de ejecución,  esta técnica permite hacer pruebas continuas de ejecución. </w:t>
       </w:r>
     </w:p>
     <w:p>
@@ -17866,11 +17808,7 @@
       </w:pPr>
       <w:r>
         <w:rPr/>
-        <w:t xml:space="preserve">Primero crear las entidades que no se relacionan con otras </w:t>
-      </w:r>
-      <w:r>
-        <w:rPr/>
-        <w:t>clases.</w:t>
+        <w:t>Primero crear las entidades que no se relacionan con otras clases.</w:t>
       </w:r>
     </w:p>
     <w:p>
@@ -17921,29 +17859,29 @@
     <w:p>
       <w:pPr>
         <w:pStyle w:val="Normal"/>
-        <w:shd w:fill="FFDBB6" w:val="clear"/>
-        <w:bidi w:val="0"/>
-        <w:jc w:val="left"/>
-        <w:rPr>
-          <w:rFonts w:ascii="Nimbus Mono PS" w:hAnsi="Nimbus Mono PS"/>
-          <w:sz w:val="20"/>
-          <w:szCs w:val="20"/>
-          <w:lang w:val="zxx" w:eastAsia="zxx" w:bidi="zxx"/>
-        </w:rPr>
-      </w:pPr>
-      <w:r>
-        <w:rPr>
-          <w:rFonts w:ascii="Nimbus Mono PS" w:hAnsi="Nimbus Mono PS"/>
-          <w:sz w:val="20"/>
-          <w:szCs w:val="20"/>
-          <w:lang w:val="zxx" w:eastAsia="zxx" w:bidi="zxx"/>
-        </w:rPr>
-      </w:r>
-    </w:p>
-    <w:p>
-      <w:pPr>
-        <w:pStyle w:val="Normal"/>
-        <w:shd w:fill="FFDBB6" w:val="clear"/>
+        <w:shd w:val="clear" w:fill="FFDBB6"/>
+        <w:bidi w:val="0"/>
+        <w:jc w:val="left"/>
+        <w:rPr>
+          <w:rFonts w:ascii="Nimbus Mono PS" w:hAnsi="Nimbus Mono PS"/>
+          <w:sz w:val="20"/>
+          <w:szCs w:val="20"/>
+          <w:lang w:val="zxx" w:eastAsia="zxx" w:bidi="zxx"/>
+        </w:rPr>
+      </w:pPr>
+      <w:r>
+        <w:rPr>
+          <w:rFonts w:ascii="Nimbus Mono PS" w:hAnsi="Nimbus Mono PS"/>
+          <w:sz w:val="20"/>
+          <w:szCs w:val="20"/>
+          <w:lang w:val="zxx" w:eastAsia="zxx" w:bidi="zxx"/>
+        </w:rPr>
+      </w:r>
+    </w:p>
+    <w:p>
+      <w:pPr>
+        <w:pStyle w:val="Normal"/>
+        <w:shd w:val="clear" w:fill="FFDBB6"/>
         <w:bidi w:val="0"/>
         <w:jc w:val="left"/>
         <w:rPr>
@@ -17966,29 +17904,29 @@
     <w:p>
       <w:pPr>
         <w:pStyle w:val="Normal"/>
-        <w:shd w:fill="FFDBB6" w:val="clear"/>
-        <w:bidi w:val="0"/>
-        <w:jc w:val="left"/>
-        <w:rPr>
-          <w:rFonts w:ascii="Nimbus Mono PS" w:hAnsi="Nimbus Mono PS"/>
-          <w:sz w:val="20"/>
-          <w:szCs w:val="20"/>
-          <w:lang w:val="zxx" w:eastAsia="zxx" w:bidi="zxx"/>
-        </w:rPr>
-      </w:pPr>
-      <w:r>
-        <w:rPr>
-          <w:rFonts w:ascii="Nimbus Mono PS" w:hAnsi="Nimbus Mono PS"/>
-          <w:sz w:val="20"/>
-          <w:szCs w:val="20"/>
-          <w:lang w:val="zxx" w:eastAsia="zxx" w:bidi="zxx"/>
-        </w:rPr>
-      </w:r>
-    </w:p>
-    <w:p>
-      <w:pPr>
-        <w:pStyle w:val="Normal"/>
-        <w:shd w:fill="FFDBB6" w:val="clear"/>
+        <w:shd w:val="clear" w:fill="FFDBB6"/>
+        <w:bidi w:val="0"/>
+        <w:jc w:val="left"/>
+        <w:rPr>
+          <w:rFonts w:ascii="Nimbus Mono PS" w:hAnsi="Nimbus Mono PS"/>
+          <w:sz w:val="20"/>
+          <w:szCs w:val="20"/>
+          <w:lang w:val="zxx" w:eastAsia="zxx" w:bidi="zxx"/>
+        </w:rPr>
+      </w:pPr>
+      <w:r>
+        <w:rPr>
+          <w:rFonts w:ascii="Nimbus Mono PS" w:hAnsi="Nimbus Mono PS"/>
+          <w:sz w:val="20"/>
+          <w:szCs w:val="20"/>
+          <w:lang w:val="zxx" w:eastAsia="zxx" w:bidi="zxx"/>
+        </w:rPr>
+      </w:r>
+    </w:p>
+    <w:p>
+      <w:pPr>
+        <w:pStyle w:val="Normal"/>
+        <w:shd w:val="clear" w:fill="FFDBB6"/>
         <w:bidi w:val="0"/>
         <w:jc w:val="left"/>
         <w:rPr>
@@ -18011,7 +17949,7 @@
     <w:p>
       <w:pPr>
         <w:pStyle w:val="Normal"/>
-        <w:shd w:fill="FFDBB6" w:val="clear"/>
+        <w:shd w:val="clear" w:fill="FFDBB6"/>
         <w:bidi w:val="0"/>
         <w:jc w:val="left"/>
         <w:rPr>
@@ -18034,7 +17972,7 @@
     <w:p>
       <w:pPr>
         <w:pStyle w:val="Normal"/>
-        <w:shd w:fill="FFDBB6" w:val="clear"/>
+        <w:shd w:val="clear" w:fill="FFDBB6"/>
         <w:bidi w:val="0"/>
         <w:jc w:val="left"/>
         <w:rPr>
@@ -18057,7 +17995,7 @@
     <w:p>
       <w:pPr>
         <w:pStyle w:val="Normal"/>
-        <w:shd w:fill="FFDBB6" w:val="clear"/>
+        <w:shd w:val="clear" w:fill="FFDBB6"/>
         <w:bidi w:val="0"/>
         <w:jc w:val="left"/>
         <w:rPr>
@@ -18080,29 +18018,29 @@
     <w:p>
       <w:pPr>
         <w:pStyle w:val="Normal"/>
-        <w:shd w:fill="FFDBB6" w:val="clear"/>
-        <w:bidi w:val="0"/>
-        <w:jc w:val="left"/>
-        <w:rPr>
-          <w:rFonts w:ascii="Nimbus Mono PS" w:hAnsi="Nimbus Mono PS"/>
-          <w:sz w:val="20"/>
-          <w:szCs w:val="20"/>
-          <w:lang w:val="zxx" w:eastAsia="zxx" w:bidi="zxx"/>
-        </w:rPr>
-      </w:pPr>
-      <w:r>
-        <w:rPr>
-          <w:rFonts w:ascii="Nimbus Mono PS" w:hAnsi="Nimbus Mono PS"/>
-          <w:sz w:val="20"/>
-          <w:szCs w:val="20"/>
-          <w:lang w:val="zxx" w:eastAsia="zxx" w:bidi="zxx"/>
-        </w:rPr>
-      </w:r>
-    </w:p>
-    <w:p>
-      <w:pPr>
-        <w:pStyle w:val="Normal"/>
-        <w:shd w:fill="FFDBB6" w:val="clear"/>
+        <w:shd w:val="clear" w:fill="FFDBB6"/>
+        <w:bidi w:val="0"/>
+        <w:jc w:val="left"/>
+        <w:rPr>
+          <w:rFonts w:ascii="Nimbus Mono PS" w:hAnsi="Nimbus Mono PS"/>
+          <w:sz w:val="20"/>
+          <w:szCs w:val="20"/>
+          <w:lang w:val="zxx" w:eastAsia="zxx" w:bidi="zxx"/>
+        </w:rPr>
+      </w:pPr>
+      <w:r>
+        <w:rPr>
+          <w:rFonts w:ascii="Nimbus Mono PS" w:hAnsi="Nimbus Mono PS"/>
+          <w:sz w:val="20"/>
+          <w:szCs w:val="20"/>
+          <w:lang w:val="zxx" w:eastAsia="zxx" w:bidi="zxx"/>
+        </w:rPr>
+      </w:r>
+    </w:p>
+    <w:p>
+      <w:pPr>
+        <w:pStyle w:val="Normal"/>
+        <w:shd w:val="clear" w:fill="FFDBB6"/>
         <w:bidi w:val="0"/>
         <w:jc w:val="left"/>
         <w:rPr>
@@ -18125,7 +18063,7 @@
     <w:p>
       <w:pPr>
         <w:pStyle w:val="Normal"/>
-        <w:shd w:fill="FFDBB6" w:val="clear"/>
+        <w:shd w:val="clear" w:fill="FFDBB6"/>
         <w:bidi w:val="0"/>
         <w:jc w:val="left"/>
         <w:rPr>
@@ -18148,7 +18086,7 @@
     <w:p>
       <w:pPr>
         <w:pStyle w:val="Normal"/>
-        <w:shd w:fill="FFDBB6" w:val="clear"/>
+        <w:shd w:val="clear" w:fill="FFDBB6"/>
         <w:bidi w:val="0"/>
         <w:jc w:val="left"/>
         <w:rPr>
@@ -18171,7 +18109,7 @@
     <w:p>
       <w:pPr>
         <w:pStyle w:val="Normal"/>
-        <w:shd w:fill="FFDBB6" w:val="clear"/>
+        <w:shd w:val="clear" w:fill="FFDBB6"/>
         <w:bidi w:val="0"/>
         <w:jc w:val="left"/>
         <w:rPr>
@@ -18194,7 +18132,7 @@
     <w:p>
       <w:pPr>
         <w:pStyle w:val="Normal"/>
-        <w:shd w:fill="FFDBB6" w:val="clear"/>
+        <w:shd w:val="clear" w:fill="FFDBB6"/>
         <w:bidi w:val="0"/>
         <w:jc w:val="left"/>
         <w:rPr>
@@ -18226,7 +18164,7 @@
     <w:p>
       <w:pPr>
         <w:pStyle w:val="Normal"/>
-        <w:shd w:fill="FFDBB6" w:val="clear"/>
+        <w:shd w:val="clear" w:fill="FFDBB6"/>
         <w:bidi w:val="0"/>
         <w:jc w:val="left"/>
         <w:rPr>
@@ -18258,7 +18196,7 @@
     <w:p>
       <w:pPr>
         <w:pStyle w:val="Normal"/>
-        <w:shd w:fill="FFDBB6" w:val="clear"/>
+        <w:shd w:val="clear" w:fill="FFDBB6"/>
         <w:bidi w:val="0"/>
         <w:jc w:val="left"/>
         <w:rPr>
@@ -18290,29 +18228,29 @@
     <w:p>
       <w:pPr>
         <w:pStyle w:val="Normal"/>
-        <w:shd w:fill="FFDBB6" w:val="clear"/>
-        <w:bidi w:val="0"/>
-        <w:jc w:val="left"/>
-        <w:rPr>
-          <w:rFonts w:ascii="Nimbus Mono PS" w:hAnsi="Nimbus Mono PS"/>
-          <w:sz w:val="20"/>
-          <w:szCs w:val="20"/>
-          <w:lang w:val="zxx" w:eastAsia="zxx" w:bidi="zxx"/>
-        </w:rPr>
-      </w:pPr>
-      <w:r>
-        <w:rPr>
-          <w:rFonts w:ascii="Nimbus Mono PS" w:hAnsi="Nimbus Mono PS"/>
-          <w:sz w:val="20"/>
-          <w:szCs w:val="20"/>
-          <w:lang w:val="zxx" w:eastAsia="zxx" w:bidi="zxx"/>
-        </w:rPr>
-      </w:r>
-    </w:p>
-    <w:p>
-      <w:pPr>
-        <w:pStyle w:val="Normal"/>
-        <w:shd w:fill="FFDBB6" w:val="clear"/>
+        <w:shd w:val="clear" w:fill="FFDBB6"/>
+        <w:bidi w:val="0"/>
+        <w:jc w:val="left"/>
+        <w:rPr>
+          <w:rFonts w:ascii="Nimbus Mono PS" w:hAnsi="Nimbus Mono PS"/>
+          <w:sz w:val="20"/>
+          <w:szCs w:val="20"/>
+          <w:lang w:val="zxx" w:eastAsia="zxx" w:bidi="zxx"/>
+        </w:rPr>
+      </w:pPr>
+      <w:r>
+        <w:rPr>
+          <w:rFonts w:ascii="Nimbus Mono PS" w:hAnsi="Nimbus Mono PS"/>
+          <w:sz w:val="20"/>
+          <w:szCs w:val="20"/>
+          <w:lang w:val="zxx" w:eastAsia="zxx" w:bidi="zxx"/>
+        </w:rPr>
+      </w:r>
+    </w:p>
+    <w:p>
+      <w:pPr>
+        <w:pStyle w:val="Normal"/>
+        <w:shd w:val="clear" w:fill="FFDBB6"/>
         <w:bidi w:val="0"/>
         <w:jc w:val="left"/>
         <w:rPr>
@@ -18344,7 +18282,7 @@
     <w:p>
       <w:pPr>
         <w:pStyle w:val="Normal"/>
-        <w:shd w:fill="FFDBB6" w:val="clear"/>
+        <w:shd w:val="clear" w:fill="FFDBB6"/>
         <w:bidi w:val="0"/>
         <w:jc w:val="left"/>
         <w:rPr>
@@ -18376,7 +18314,7 @@
     <w:p>
       <w:pPr>
         <w:pStyle w:val="Normal"/>
-        <w:shd w:fill="FFDBB6" w:val="clear"/>
+        <w:shd w:val="clear" w:fill="FFDBB6"/>
         <w:bidi w:val="0"/>
         <w:jc w:val="left"/>
         <w:rPr>
@@ -18408,7 +18346,7 @@
     <w:p>
       <w:pPr>
         <w:pStyle w:val="Normal"/>
-        <w:shd w:fill="FFDBB6" w:val="clear"/>
+        <w:shd w:val="clear" w:fill="FFDBB6"/>
         <w:bidi w:val="0"/>
         <w:jc w:val="left"/>
         <w:rPr>
@@ -18440,7 +18378,7 @@
     <w:p>
       <w:pPr>
         <w:pStyle w:val="Normal"/>
-        <w:shd w:fill="FFDBB6" w:val="clear"/>
+        <w:shd w:val="clear" w:fill="FFDBB6"/>
         <w:bidi w:val="0"/>
         <w:jc w:val="left"/>
         <w:rPr>
@@ -18472,29 +18410,29 @@
     <w:p>
       <w:pPr>
         <w:pStyle w:val="Normal"/>
-        <w:shd w:fill="FFDBB6" w:val="clear"/>
-        <w:bidi w:val="0"/>
-        <w:jc w:val="left"/>
-        <w:rPr>
-          <w:rFonts w:ascii="Nimbus Mono PS" w:hAnsi="Nimbus Mono PS"/>
-          <w:sz w:val="20"/>
-          <w:szCs w:val="20"/>
-          <w:lang w:val="zxx" w:eastAsia="zxx" w:bidi="zxx"/>
-        </w:rPr>
-      </w:pPr>
-      <w:r>
-        <w:rPr>
-          <w:rFonts w:ascii="Nimbus Mono PS" w:hAnsi="Nimbus Mono PS"/>
-          <w:sz w:val="20"/>
-          <w:szCs w:val="20"/>
-          <w:lang w:val="zxx" w:eastAsia="zxx" w:bidi="zxx"/>
-        </w:rPr>
-      </w:r>
-    </w:p>
-    <w:p>
-      <w:pPr>
-        <w:pStyle w:val="Normal"/>
-        <w:shd w:fill="FFDBB6" w:val="clear"/>
+        <w:shd w:val="clear" w:fill="FFDBB6"/>
+        <w:bidi w:val="0"/>
+        <w:jc w:val="left"/>
+        <w:rPr>
+          <w:rFonts w:ascii="Nimbus Mono PS" w:hAnsi="Nimbus Mono PS"/>
+          <w:sz w:val="20"/>
+          <w:szCs w:val="20"/>
+          <w:lang w:val="zxx" w:eastAsia="zxx" w:bidi="zxx"/>
+        </w:rPr>
+      </w:pPr>
+      <w:r>
+        <w:rPr>
+          <w:rFonts w:ascii="Nimbus Mono PS" w:hAnsi="Nimbus Mono PS"/>
+          <w:sz w:val="20"/>
+          <w:szCs w:val="20"/>
+          <w:lang w:val="zxx" w:eastAsia="zxx" w:bidi="zxx"/>
+        </w:rPr>
+      </w:r>
+    </w:p>
+    <w:p>
+      <w:pPr>
+        <w:pStyle w:val="Normal"/>
+        <w:shd w:val="clear" w:fill="FFDBB6"/>
         <w:bidi w:val="0"/>
         <w:jc w:val="left"/>
         <w:rPr>
@@ -18526,7 +18464,7 @@
     <w:p>
       <w:pPr>
         <w:pStyle w:val="Normal"/>
-        <w:shd w:fill="FFDBB6" w:val="clear"/>
+        <w:shd w:val="clear" w:fill="FFDBB6"/>
         <w:bidi w:val="0"/>
         <w:jc w:val="left"/>
         <w:rPr>
@@ -18558,7 +18496,7 @@
     <w:p>
       <w:pPr>
         <w:pStyle w:val="Normal"/>
-        <w:shd w:fill="FFDBB6" w:val="clear"/>
+        <w:shd w:val="clear" w:fill="FFDBB6"/>
         <w:bidi w:val="0"/>
         <w:jc w:val="left"/>
         <w:rPr>
@@ -18590,7 +18528,7 @@
     <w:p>
       <w:pPr>
         <w:pStyle w:val="Normal"/>
-        <w:shd w:fill="FFDBB6" w:val="clear"/>
+        <w:shd w:val="clear" w:fill="FFDBB6"/>
         <w:bidi w:val="0"/>
         <w:jc w:val="left"/>
         <w:rPr>
@@ -18622,7 +18560,7 @@
     <w:p>
       <w:pPr>
         <w:pStyle w:val="Normal"/>
-        <w:shd w:fill="FFDBB6" w:val="clear"/>
+        <w:shd w:val="clear" w:fill="FFDBB6"/>
         <w:bidi w:val="0"/>
         <w:jc w:val="left"/>
         <w:rPr>
@@ -18654,7 +18592,7 @@
     <w:p>
       <w:pPr>
         <w:pStyle w:val="Normal"/>
-        <w:shd w:fill="FFDBB6" w:val="clear"/>
+        <w:shd w:val="clear" w:fill="FFDBB6"/>
         <w:bidi w:val="0"/>
         <w:jc w:val="left"/>
         <w:rPr>
@@ -18686,7 +18624,7 @@
     <w:p>
       <w:pPr>
         <w:pStyle w:val="Normal"/>
-        <w:shd w:fill="FFDBB6" w:val="clear"/>
+        <w:shd w:val="clear" w:fill="FFDBB6"/>
         <w:bidi w:val="0"/>
         <w:jc w:val="left"/>
         <w:rPr>
@@ -18718,29 +18656,29 @@
     <w:p>
       <w:pPr>
         <w:pStyle w:val="Normal"/>
-        <w:shd w:fill="FFDBB6" w:val="clear"/>
-        <w:bidi w:val="0"/>
-        <w:jc w:val="left"/>
-        <w:rPr>
-          <w:rFonts w:ascii="Nimbus Mono PS" w:hAnsi="Nimbus Mono PS"/>
-          <w:sz w:val="20"/>
-          <w:szCs w:val="20"/>
-          <w:lang w:val="zxx" w:eastAsia="zxx" w:bidi="zxx"/>
-        </w:rPr>
-      </w:pPr>
-      <w:r>
-        <w:rPr>
-          <w:rFonts w:ascii="Nimbus Mono PS" w:hAnsi="Nimbus Mono PS"/>
-          <w:sz w:val="20"/>
-          <w:szCs w:val="20"/>
-          <w:lang w:val="zxx" w:eastAsia="zxx" w:bidi="zxx"/>
-        </w:rPr>
-      </w:r>
-    </w:p>
-    <w:p>
-      <w:pPr>
-        <w:pStyle w:val="Normal"/>
-        <w:shd w:fill="FFDBB6" w:val="clear"/>
+        <w:shd w:val="clear" w:fill="FFDBB6"/>
+        <w:bidi w:val="0"/>
+        <w:jc w:val="left"/>
+        <w:rPr>
+          <w:rFonts w:ascii="Nimbus Mono PS" w:hAnsi="Nimbus Mono PS"/>
+          <w:sz w:val="20"/>
+          <w:szCs w:val="20"/>
+          <w:lang w:val="zxx" w:eastAsia="zxx" w:bidi="zxx"/>
+        </w:rPr>
+      </w:pPr>
+      <w:r>
+        <w:rPr>
+          <w:rFonts w:ascii="Nimbus Mono PS" w:hAnsi="Nimbus Mono PS"/>
+          <w:sz w:val="20"/>
+          <w:szCs w:val="20"/>
+          <w:lang w:val="zxx" w:eastAsia="zxx" w:bidi="zxx"/>
+        </w:rPr>
+      </w:r>
+    </w:p>
+    <w:p>
+      <w:pPr>
+        <w:pStyle w:val="Normal"/>
+        <w:shd w:val="clear" w:fill="FFDBB6"/>
         <w:bidi w:val="0"/>
         <w:jc w:val="left"/>
         <w:rPr>
@@ -18772,7 +18710,7 @@
     <w:p>
       <w:pPr>
         <w:pStyle w:val="Normal"/>
-        <w:shd w:fill="FFDBB6" w:val="clear"/>
+        <w:shd w:val="clear" w:fill="FFDBB6"/>
         <w:bidi w:val="0"/>
         <w:jc w:val="left"/>
         <w:rPr>
@@ -18804,7 +18742,7 @@
     <w:p>
       <w:pPr>
         <w:pStyle w:val="Normal"/>
-        <w:shd w:fill="FFDBB6" w:val="clear"/>
+        <w:shd w:val="clear" w:fill="FFDBB6"/>
         <w:bidi w:val="0"/>
         <w:jc w:val="left"/>
         <w:rPr>
@@ -18836,7 +18774,7 @@
     <w:p>
       <w:pPr>
         <w:pStyle w:val="Normal"/>
-        <w:shd w:fill="FFDBB6" w:val="clear"/>
+        <w:shd w:val="clear" w:fill="FFDBB6"/>
         <w:bidi w:val="0"/>
         <w:jc w:val="left"/>
         <w:rPr>
@@ -18868,7 +18806,7 @@
     <w:p>
       <w:pPr>
         <w:pStyle w:val="Normal"/>
-        <w:shd w:fill="FFDBB6" w:val="clear"/>
+        <w:shd w:val="clear" w:fill="FFDBB6"/>
         <w:bidi w:val="0"/>
         <w:jc w:val="left"/>
         <w:rPr>
@@ -18900,7 +18838,7 @@
     <w:p>
       <w:pPr>
         <w:pStyle w:val="Normal"/>
-        <w:shd w:fill="FFDBB6" w:val="clear"/>
+        <w:shd w:val="clear" w:fill="FFDBB6"/>
         <w:bidi w:val="0"/>
         <w:jc w:val="left"/>
         <w:rPr>
@@ -18932,7 +18870,7 @@
     <w:p>
       <w:pPr>
         <w:pStyle w:val="Normal"/>
-        <w:shd w:fill="FFDBB6" w:val="clear"/>
+        <w:shd w:val="clear" w:fill="FFDBB6"/>
         <w:bidi w:val="0"/>
         <w:jc w:val="left"/>
         <w:rPr>
@@ -18964,7 +18902,7 @@
     <w:p>
       <w:pPr>
         <w:pStyle w:val="Normal"/>
-        <w:shd w:fill="FFDBB6" w:val="clear"/>
+        <w:shd w:val="clear" w:fill="FFDBB6"/>
         <w:bidi w:val="0"/>
         <w:jc w:val="left"/>
         <w:rPr>
@@ -18996,7 +18934,7 @@
     <w:p>
       <w:pPr>
         <w:pStyle w:val="Normal"/>
-        <w:shd w:fill="FFDBB6" w:val="clear"/>
+        <w:shd w:val="clear" w:fill="FFDBB6"/>
         <w:bidi w:val="0"/>
         <w:jc w:val="left"/>
         <w:rPr>
@@ -19028,7 +18966,7 @@
     <w:p>
       <w:pPr>
         <w:pStyle w:val="Normal"/>
-        <w:shd w:fill="FFDBB6" w:val="clear"/>
+        <w:shd w:val="clear" w:fill="FFDBB6"/>
         <w:bidi w:val="0"/>
         <w:jc w:val="left"/>
         <w:rPr>
@@ -19060,7 +18998,7 @@
     <w:p>
       <w:pPr>
         <w:pStyle w:val="Normal"/>
-        <w:shd w:fill="FFDBB6" w:val="clear"/>
+        <w:shd w:val="clear" w:fill="FFDBB6"/>
         <w:bidi w:val="0"/>
         <w:jc w:val="left"/>
         <w:rPr>
@@ -19092,7 +19030,7 @@
     <w:p>
       <w:pPr>
         <w:pStyle w:val="Normal"/>
-        <w:shd w:fill="FFDBB6" w:val="clear"/>
+        <w:shd w:val="clear" w:fill="FFDBB6"/>
         <w:bidi w:val="0"/>
         <w:jc w:val="left"/>
         <w:rPr>
@@ -19124,7 +19062,7 @@
     <w:p>
       <w:pPr>
         <w:pStyle w:val="Normal"/>
-        <w:shd w:fill="FFDBB6" w:val="clear"/>
+        <w:shd w:val="clear" w:fill="FFDBB6"/>
         <w:bidi w:val="0"/>
         <w:jc w:val="left"/>
         <w:rPr>
@@ -19156,7 +19094,7 @@
     <w:p>
       <w:pPr>
         <w:pStyle w:val="Normal"/>
-        <w:shd w:fill="FFDBB6" w:val="clear"/>
+        <w:shd w:val="clear" w:fill="FFDBB6"/>
         <w:bidi w:val="0"/>
         <w:jc w:val="left"/>
         <w:rPr>
@@ -19188,7 +19126,7 @@
     <w:p>
       <w:pPr>
         <w:pStyle w:val="Normal"/>
-        <w:shd w:fill="FFDBB6" w:val="clear"/>
+        <w:shd w:val="clear" w:fill="FFDBB6"/>
         <w:bidi w:val="0"/>
         <w:jc w:val="left"/>
         <w:rPr>
@@ -19220,7 +19158,7 @@
     <w:p>
       <w:pPr>
         <w:pStyle w:val="Normal"/>
-        <w:shd w:fill="FFDBB6" w:val="clear"/>
+        <w:shd w:val="clear" w:fill="FFDBB6"/>
         <w:bidi w:val="0"/>
         <w:jc w:val="left"/>
         <w:rPr>
@@ -19252,7 +19190,7 @@
     <w:p>
       <w:pPr>
         <w:pStyle w:val="Normal"/>
-        <w:shd w:fill="FFDBB6" w:val="clear"/>
+        <w:shd w:val="clear" w:fill="FFDBB6"/>
         <w:bidi w:val="0"/>
         <w:jc w:val="left"/>
         <w:rPr>
@@ -19284,7 +19222,7 @@
     <w:p>
       <w:pPr>
         <w:pStyle w:val="Normal"/>
-        <w:shd w:fill="FFDBB6" w:val="clear"/>
+        <w:shd w:val="clear" w:fill="FFDBB6"/>
         <w:bidi w:val="0"/>
         <w:jc w:val="left"/>
         <w:rPr>
@@ -19316,7 +19254,7 @@
     <w:p>
       <w:pPr>
         <w:pStyle w:val="Normal"/>
-        <w:shd w:fill="FFDBB6" w:val="clear"/>
+        <w:shd w:val="clear" w:fill="FFDBB6"/>
         <w:bidi w:val="0"/>
         <w:jc w:val="left"/>
         <w:rPr>
@@ -19348,7 +19286,7 @@
     <w:p>
       <w:pPr>
         <w:pStyle w:val="Normal"/>
-        <w:shd w:fill="FFDBB6" w:val="clear"/>
+        <w:shd w:val="clear" w:fill="FFDBB6"/>
         <w:bidi w:val="0"/>
         <w:jc w:val="left"/>
         <w:rPr>
@@ -19380,7 +19318,7 @@
     <w:p>
       <w:pPr>
         <w:pStyle w:val="Normal"/>
-        <w:shd w:fill="FFDBB6" w:val="clear"/>
+        <w:shd w:val="clear" w:fill="FFDBB6"/>
         <w:bidi w:val="0"/>
         <w:jc w:val="left"/>
         <w:rPr>
@@ -19412,7 +19350,7 @@
     <w:p>
       <w:pPr>
         <w:pStyle w:val="Normal"/>
-        <w:shd w:fill="FFDBB6" w:val="clear"/>
+        <w:shd w:val="clear" w:fill="FFDBB6"/>
         <w:bidi w:val="0"/>
         <w:jc w:val="left"/>
         <w:rPr>
@@ -19444,7 +19382,7 @@
     <w:p>
       <w:pPr>
         <w:pStyle w:val="Normal"/>
-        <w:shd w:fill="FFDBB6" w:val="clear"/>
+        <w:shd w:val="clear" w:fill="FFDBB6"/>
         <w:bidi w:val="0"/>
         <w:jc w:val="left"/>
         <w:rPr>
@@ -19476,7 +19414,7 @@
     <w:p>
       <w:pPr>
         <w:pStyle w:val="Normal"/>
-        <w:shd w:fill="FFDBB6" w:val="clear"/>
+        <w:shd w:val="clear" w:fill="FFDBB6"/>
         <w:bidi w:val="0"/>
         <w:jc w:val="left"/>
         <w:rPr>
@@ -19657,15 +19595,15 @@
     <w:p>
       <w:pPr>
         <w:pStyle w:val="Normal"/>
-        <w:shd w:fill="FFDBB6" w:val="clear"/>
-        <w:bidi w:val="0"/>
-        <w:jc w:val="left"/>
-        <w:rPr>
-          <w:sz w:val="20"/>
-        </w:rPr>
-      </w:pPr>
-      <w:bookmarkStart w:id="31" w:name="__DdeLink__1252_4090010742_Copy_1"/>
-      <w:bookmarkStart w:id="32" w:name="__DdeLink__1244_4090010742_Copy_1"/>
+        <w:shd w:val="clear" w:fill="FFDBB6"/>
+        <w:bidi w:val="0"/>
+        <w:jc w:val="left"/>
+        <w:rPr>
+          <w:sz w:val="20"/>
+        </w:rPr>
+      </w:pPr>
+      <w:bookmarkStart w:id="31" w:name="__DdeLink__1244_4090010742_Copy_1"/>
+      <w:bookmarkStart w:id="32" w:name="__DdeLink__1252_4090010742_Copy_1"/>
       <w:bookmarkEnd w:id="31"/>
       <w:bookmarkEnd w:id="32"/>
       <w:r>
@@ -19680,25 +19618,25 @@
     <w:p>
       <w:pPr>
         <w:pStyle w:val="Normal"/>
-        <w:shd w:fill="FFDBB6" w:val="clear"/>
-        <w:bidi w:val="0"/>
-        <w:jc w:val="left"/>
-        <w:rPr>
-          <w:rFonts w:ascii="Nimbus Mono PS" w:hAnsi="Nimbus Mono PS"/>
-          <w:lang w:val="zxx" w:eastAsia="zxx" w:bidi="zxx"/>
-        </w:rPr>
-      </w:pPr>
-      <w:r>
-        <w:rPr>
-          <w:rFonts w:ascii="Nimbus Mono PS" w:hAnsi="Nimbus Mono PS"/>
-          <w:lang w:val="zxx" w:eastAsia="zxx" w:bidi="zxx"/>
-        </w:rPr>
-      </w:r>
-    </w:p>
-    <w:p>
-      <w:pPr>
-        <w:pStyle w:val="Normal"/>
-        <w:shd w:fill="FFDBB6" w:val="clear"/>
+        <w:shd w:val="clear" w:fill="FFDBB6"/>
+        <w:bidi w:val="0"/>
+        <w:jc w:val="left"/>
+        <w:rPr>
+          <w:rFonts w:ascii="Nimbus Mono PS" w:hAnsi="Nimbus Mono PS"/>
+          <w:lang w:val="zxx" w:eastAsia="zxx" w:bidi="zxx"/>
+        </w:rPr>
+      </w:pPr>
+      <w:r>
+        <w:rPr>
+          <w:rFonts w:ascii="Nimbus Mono PS" w:hAnsi="Nimbus Mono PS"/>
+          <w:lang w:val="zxx" w:eastAsia="zxx" w:bidi="zxx"/>
+        </w:rPr>
+      </w:r>
+    </w:p>
+    <w:p>
+      <w:pPr>
+        <w:pStyle w:val="Normal"/>
+        <w:shd w:val="clear" w:fill="FFDBB6"/>
         <w:bidi w:val="0"/>
         <w:jc w:val="left"/>
         <w:rPr>
@@ -19717,7 +19655,7 @@
     <w:p>
       <w:pPr>
         <w:pStyle w:val="Normal"/>
-        <w:shd w:fill="FFDBB6" w:val="clear"/>
+        <w:shd w:val="clear" w:fill="FFDBB6"/>
         <w:bidi w:val="0"/>
         <w:jc w:val="left"/>
         <w:rPr>
@@ -19736,7 +19674,7 @@
     <w:p>
       <w:pPr>
         <w:pStyle w:val="Normal"/>
-        <w:shd w:fill="FFDBB6" w:val="clear"/>
+        <w:shd w:val="clear" w:fill="FFDBB6"/>
         <w:bidi w:val="0"/>
         <w:jc w:val="left"/>
         <w:rPr>
@@ -19755,7 +19693,7 @@
     <w:p>
       <w:pPr>
         <w:pStyle w:val="Normal"/>
-        <w:shd w:fill="FFDBB6" w:val="clear"/>
+        <w:shd w:val="clear" w:fill="FFDBB6"/>
         <w:bidi w:val="0"/>
         <w:jc w:val="left"/>
         <w:rPr>
@@ -19774,7 +19712,7 @@
     <w:p>
       <w:pPr>
         <w:pStyle w:val="Normal"/>
-        <w:shd w:fill="FFDBB6" w:val="clear"/>
+        <w:shd w:val="clear" w:fill="FFDBB6"/>
         <w:bidi w:val="0"/>
         <w:jc w:val="left"/>
         <w:rPr>
@@ -19793,7 +19731,7 @@
     <w:p>
       <w:pPr>
         <w:pStyle w:val="Normal"/>
-        <w:shd w:fill="FFDBB6" w:val="clear"/>
+        <w:shd w:val="clear" w:fill="FFDBB6"/>
         <w:bidi w:val="0"/>
         <w:jc w:val="left"/>
         <w:rPr>
@@ -19812,7 +19750,7 @@
     <w:p>
       <w:pPr>
         <w:pStyle w:val="Normal"/>
-        <w:shd w:fill="FFDBB6" w:val="clear"/>
+        <w:shd w:val="clear" w:fill="FFDBB6"/>
         <w:bidi w:val="0"/>
         <w:jc w:val="left"/>
         <w:rPr>
@@ -19831,7 +19769,7 @@
     <w:p>
       <w:pPr>
         <w:pStyle w:val="Normal"/>
-        <w:shd w:fill="FFDBB6" w:val="clear"/>
+        <w:shd w:val="clear" w:fill="FFDBB6"/>
         <w:bidi w:val="0"/>
         <w:jc w:val="left"/>
         <w:rPr>
@@ -19850,25 +19788,25 @@
     <w:p>
       <w:pPr>
         <w:pStyle w:val="Normal"/>
-        <w:shd w:fill="FFDBB6" w:val="clear"/>
-        <w:bidi w:val="0"/>
-        <w:jc w:val="left"/>
-        <w:rPr>
-          <w:rFonts w:ascii="Nimbus Mono PS" w:hAnsi="Nimbus Mono PS"/>
-          <w:lang w:val="zxx" w:eastAsia="zxx" w:bidi="zxx"/>
-        </w:rPr>
-      </w:pPr>
-      <w:r>
-        <w:rPr>
-          <w:rFonts w:ascii="Nimbus Mono PS" w:hAnsi="Nimbus Mono PS"/>
-          <w:lang w:val="zxx" w:eastAsia="zxx" w:bidi="zxx"/>
-        </w:rPr>
-      </w:r>
-    </w:p>
-    <w:p>
-      <w:pPr>
-        <w:pStyle w:val="Normal"/>
-        <w:shd w:fill="FFDBB6" w:val="clear"/>
+        <w:shd w:val="clear" w:fill="FFDBB6"/>
+        <w:bidi w:val="0"/>
+        <w:jc w:val="left"/>
+        <w:rPr>
+          <w:rFonts w:ascii="Nimbus Mono PS" w:hAnsi="Nimbus Mono PS"/>
+          <w:lang w:val="zxx" w:eastAsia="zxx" w:bidi="zxx"/>
+        </w:rPr>
+      </w:pPr>
+      <w:r>
+        <w:rPr>
+          <w:rFonts w:ascii="Nimbus Mono PS" w:hAnsi="Nimbus Mono PS"/>
+          <w:lang w:val="zxx" w:eastAsia="zxx" w:bidi="zxx"/>
+        </w:rPr>
+      </w:r>
+    </w:p>
+    <w:p>
+      <w:pPr>
+        <w:pStyle w:val="Normal"/>
+        <w:shd w:val="clear" w:fill="FFDBB6"/>
         <w:bidi w:val="0"/>
         <w:jc w:val="left"/>
         <w:rPr>
@@ -19887,7 +19825,7 @@
     <w:p>
       <w:pPr>
         <w:pStyle w:val="Normal"/>
-        <w:shd w:fill="FFDBB6" w:val="clear"/>
+        <w:shd w:val="clear" w:fill="FFDBB6"/>
         <w:bidi w:val="0"/>
         <w:jc w:val="left"/>
         <w:rPr>
@@ -19906,7 +19844,7 @@
     <w:p>
       <w:pPr>
         <w:pStyle w:val="Normal"/>
-        <w:shd w:fill="FFDBB6" w:val="clear"/>
+        <w:shd w:val="clear" w:fill="FFDBB6"/>
         <w:bidi w:val="0"/>
         <w:jc w:val="left"/>
         <w:rPr>
@@ -19925,7 +19863,7 @@
     <w:p>
       <w:pPr>
         <w:pStyle w:val="Normal"/>
-        <w:shd w:fill="FFDBB6" w:val="clear"/>
+        <w:shd w:val="clear" w:fill="FFDBB6"/>
         <w:bidi w:val="0"/>
         <w:jc w:val="left"/>
         <w:rPr>
@@ -19952,7 +19890,7 @@
     <w:p>
       <w:pPr>
         <w:pStyle w:val="Normal"/>
-        <w:shd w:fill="FFDBB6" w:val="clear"/>
+        <w:shd w:val="clear" w:fill="FFDBB6"/>
         <w:bidi w:val="0"/>
         <w:jc w:val="left"/>
         <w:rPr>
@@ -19979,7 +19917,7 @@
     <w:p>
       <w:pPr>
         <w:pStyle w:val="Normal"/>
-        <w:shd w:fill="FFDBB6" w:val="clear"/>
+        <w:shd w:val="clear" w:fill="FFDBB6"/>
         <w:bidi w:val="0"/>
         <w:jc w:val="left"/>
         <w:rPr>
@@ -20006,7 +19944,7 @@
     <w:p>
       <w:pPr>
         <w:pStyle w:val="Normal"/>
-        <w:shd w:fill="FFDBB6" w:val="clear"/>
+        <w:shd w:val="clear" w:fill="FFDBB6"/>
         <w:bidi w:val="0"/>
         <w:jc w:val="left"/>
         <w:rPr>
@@ -20025,7 +19963,7 @@
     <w:p>
       <w:pPr>
         <w:pStyle w:val="Normal"/>
-        <w:shd w:fill="FFDBB6" w:val="clear"/>
+        <w:shd w:val="clear" w:fill="FFDBB6"/>
         <w:bidi w:val="0"/>
         <w:jc w:val="left"/>
         <w:rPr>
@@ -20052,7 +19990,7 @@
     <w:p>
       <w:pPr>
         <w:pStyle w:val="Normal"/>
-        <w:shd w:fill="FFDBB6" w:val="clear"/>
+        <w:shd w:val="clear" w:fill="FFDBB6"/>
         <w:bidi w:val="0"/>
         <w:jc w:val="left"/>
         <w:rPr>
@@ -20079,7 +20017,7 @@
     <w:p>
       <w:pPr>
         <w:pStyle w:val="Normal"/>
-        <w:shd w:fill="FFDBB6" w:val="clear"/>
+        <w:shd w:val="clear" w:fill="FFDBB6"/>
         <w:bidi w:val="0"/>
         <w:jc w:val="left"/>
         <w:rPr>
@@ -20106,7 +20044,7 @@
     <w:p>
       <w:pPr>
         <w:pStyle w:val="Normal"/>
-        <w:shd w:fill="FFDBB6" w:val="clear"/>
+        <w:shd w:val="clear" w:fill="FFDBB6"/>
         <w:bidi w:val="0"/>
         <w:jc w:val="left"/>
         <w:rPr>
@@ -20133,7 +20071,7 @@
     <w:p>
       <w:pPr>
         <w:pStyle w:val="Normal"/>
-        <w:shd w:fill="FFDBB6" w:val="clear"/>
+        <w:shd w:val="clear" w:fill="FFDBB6"/>
         <w:bidi w:val="0"/>
         <w:jc w:val="left"/>
         <w:rPr>
@@ -20160,7 +20098,7 @@
     <w:p>
       <w:pPr>
         <w:pStyle w:val="Normal"/>
-        <w:shd w:fill="FFDBB6" w:val="clear"/>
+        <w:shd w:val="clear" w:fill="FFDBB6"/>
         <w:bidi w:val="0"/>
         <w:jc w:val="left"/>
         <w:rPr>
@@ -20187,7 +20125,7 @@
     <w:p>
       <w:pPr>
         <w:pStyle w:val="Normal"/>
-        <w:shd w:fill="FFDBB6" w:val="clear"/>
+        <w:shd w:val="clear" w:fill="FFDBB6"/>
         <w:bidi w:val="0"/>
         <w:jc w:val="left"/>
         <w:rPr>
@@ -20206,7 +20144,7 @@
     <w:p>
       <w:pPr>
         <w:pStyle w:val="Normal"/>
-        <w:shd w:fill="FFDBB6" w:val="clear"/>
+        <w:shd w:val="clear" w:fill="FFDBB6"/>
         <w:bidi w:val="0"/>
         <w:jc w:val="left"/>
         <w:rPr>
@@ -20233,7 +20171,7 @@
     <w:p>
       <w:pPr>
         <w:pStyle w:val="Normal"/>
-        <w:shd w:fill="FFDBB6" w:val="clear"/>
+        <w:shd w:val="clear" w:fill="FFDBB6"/>
         <w:bidi w:val="0"/>
         <w:jc w:val="left"/>
         <w:rPr>
@@ -20260,7 +20198,7 @@
     <w:p>
       <w:pPr>
         <w:pStyle w:val="Normal"/>
-        <w:shd w:fill="FFDBB6" w:val="clear"/>
+        <w:shd w:val="clear" w:fill="FFDBB6"/>
         <w:bidi w:val="0"/>
         <w:jc w:val="left"/>
         <w:rPr>
@@ -20287,25 +20225,25 @@
     <w:p>
       <w:pPr>
         <w:pStyle w:val="Normal"/>
-        <w:shd w:fill="FFDBB6" w:val="clear"/>
-        <w:bidi w:val="0"/>
-        <w:jc w:val="left"/>
-        <w:rPr>
-          <w:rFonts w:ascii="Nimbus Mono PS" w:hAnsi="Nimbus Mono PS"/>
-          <w:lang w:val="zxx" w:eastAsia="zxx" w:bidi="zxx"/>
-        </w:rPr>
-      </w:pPr>
-      <w:r>
-        <w:rPr>
-          <w:rFonts w:ascii="Nimbus Mono PS" w:hAnsi="Nimbus Mono PS"/>
-          <w:lang w:val="zxx" w:eastAsia="zxx" w:bidi="zxx"/>
-        </w:rPr>
-      </w:r>
-    </w:p>
-    <w:p>
-      <w:pPr>
-        <w:pStyle w:val="Normal"/>
-        <w:shd w:fill="FFDBB6" w:val="clear"/>
+        <w:shd w:val="clear" w:fill="FFDBB6"/>
+        <w:bidi w:val="0"/>
+        <w:jc w:val="left"/>
+        <w:rPr>
+          <w:rFonts w:ascii="Nimbus Mono PS" w:hAnsi="Nimbus Mono PS"/>
+          <w:lang w:val="zxx" w:eastAsia="zxx" w:bidi="zxx"/>
+        </w:rPr>
+      </w:pPr>
+      <w:r>
+        <w:rPr>
+          <w:rFonts w:ascii="Nimbus Mono PS" w:hAnsi="Nimbus Mono PS"/>
+          <w:lang w:val="zxx" w:eastAsia="zxx" w:bidi="zxx"/>
+        </w:rPr>
+      </w:r>
+    </w:p>
+    <w:p>
+      <w:pPr>
+        <w:pStyle w:val="Normal"/>
+        <w:shd w:val="clear" w:fill="FFDBB6"/>
         <w:bidi w:val="0"/>
         <w:jc w:val="left"/>
         <w:rPr>
@@ -20332,7 +20270,7 @@
     <w:p>
       <w:pPr>
         <w:pStyle w:val="Normal"/>
-        <w:shd w:fill="FFDBB6" w:val="clear"/>
+        <w:shd w:val="clear" w:fill="FFDBB6"/>
         <w:bidi w:val="0"/>
         <w:jc w:val="left"/>
         <w:rPr>
@@ -20359,7 +20297,7 @@
     <w:p>
       <w:pPr>
         <w:pStyle w:val="Normal"/>
-        <w:shd w:fill="FFDBB6" w:val="clear"/>
+        <w:shd w:val="clear" w:fill="FFDBB6"/>
         <w:bidi w:val="0"/>
         <w:jc w:val="left"/>
         <w:rPr>
@@ -20386,7 +20324,7 @@
     <w:p>
       <w:pPr>
         <w:pStyle w:val="Normal"/>
-        <w:shd w:fill="FFDBB6" w:val="clear"/>
+        <w:shd w:val="clear" w:fill="FFDBB6"/>
         <w:bidi w:val="0"/>
         <w:jc w:val="left"/>
         <w:rPr>
@@ -20413,7 +20351,7 @@
     <w:p>
       <w:pPr>
         <w:pStyle w:val="Normal"/>
-        <w:shd w:fill="FFDBB6" w:val="clear"/>
+        <w:shd w:val="clear" w:fill="FFDBB6"/>
         <w:bidi w:val="0"/>
         <w:jc w:val="left"/>
         <w:rPr>
@@ -20440,25 +20378,25 @@
     <w:p>
       <w:pPr>
         <w:pStyle w:val="Normal"/>
-        <w:shd w:fill="FFDBB6" w:val="clear"/>
-        <w:bidi w:val="0"/>
-        <w:jc w:val="left"/>
-        <w:rPr>
-          <w:rFonts w:ascii="Nimbus Mono PS" w:hAnsi="Nimbus Mono PS"/>
-          <w:lang w:val="zxx" w:eastAsia="zxx" w:bidi="zxx"/>
-        </w:rPr>
-      </w:pPr>
-      <w:r>
-        <w:rPr>
-          <w:rFonts w:ascii="Nimbus Mono PS" w:hAnsi="Nimbus Mono PS"/>
-          <w:lang w:val="zxx" w:eastAsia="zxx" w:bidi="zxx"/>
-        </w:rPr>
-      </w:r>
-    </w:p>
-    <w:p>
-      <w:pPr>
-        <w:pStyle w:val="Normal"/>
-        <w:shd w:fill="FFDBB6" w:val="clear"/>
+        <w:shd w:val="clear" w:fill="FFDBB6"/>
+        <w:bidi w:val="0"/>
+        <w:jc w:val="left"/>
+        <w:rPr>
+          <w:rFonts w:ascii="Nimbus Mono PS" w:hAnsi="Nimbus Mono PS"/>
+          <w:lang w:val="zxx" w:eastAsia="zxx" w:bidi="zxx"/>
+        </w:rPr>
+      </w:pPr>
+      <w:r>
+        <w:rPr>
+          <w:rFonts w:ascii="Nimbus Mono PS" w:hAnsi="Nimbus Mono PS"/>
+          <w:lang w:val="zxx" w:eastAsia="zxx" w:bidi="zxx"/>
+        </w:rPr>
+      </w:r>
+    </w:p>
+    <w:p>
+      <w:pPr>
+        <w:pStyle w:val="Normal"/>
+        <w:shd w:val="clear" w:fill="FFDBB6"/>
         <w:bidi w:val="0"/>
         <w:jc w:val="left"/>
         <w:rPr>
@@ -20485,7 +20423,7 @@
     <w:p>
       <w:pPr>
         <w:pStyle w:val="Normal"/>
-        <w:shd w:fill="FFDBB6" w:val="clear"/>
+        <w:shd w:val="clear" w:fill="FFDBB6"/>
         <w:bidi w:val="0"/>
         <w:jc w:val="left"/>
         <w:rPr>
@@ -20512,7 +20450,7 @@
     <w:p>
       <w:pPr>
         <w:pStyle w:val="Normal"/>
-        <w:shd w:fill="FFDBB6" w:val="clear"/>
+        <w:shd w:val="clear" w:fill="FFDBB6"/>
         <w:bidi w:val="0"/>
         <w:jc w:val="left"/>
         <w:rPr>
@@ -20539,25 +20477,25 @@
     <w:p>
       <w:pPr>
         <w:pStyle w:val="Normal"/>
-        <w:shd w:fill="FFDBB6" w:val="clear"/>
-        <w:bidi w:val="0"/>
-        <w:jc w:val="left"/>
-        <w:rPr>
-          <w:rFonts w:ascii="Nimbus Mono PS" w:hAnsi="Nimbus Mono PS"/>
-          <w:lang w:val="zxx" w:eastAsia="zxx" w:bidi="zxx"/>
-        </w:rPr>
-      </w:pPr>
-      <w:r>
-        <w:rPr>
-          <w:rFonts w:ascii="Nimbus Mono PS" w:hAnsi="Nimbus Mono PS"/>
-          <w:lang w:val="zxx" w:eastAsia="zxx" w:bidi="zxx"/>
-        </w:rPr>
-      </w:r>
-    </w:p>
-    <w:p>
-      <w:pPr>
-        <w:pStyle w:val="Normal"/>
-        <w:shd w:fill="FFDBB6" w:val="clear"/>
+        <w:shd w:val="clear" w:fill="FFDBB6"/>
+        <w:bidi w:val="0"/>
+        <w:jc w:val="left"/>
+        <w:rPr>
+          <w:rFonts w:ascii="Nimbus Mono PS" w:hAnsi="Nimbus Mono PS"/>
+          <w:lang w:val="zxx" w:eastAsia="zxx" w:bidi="zxx"/>
+        </w:rPr>
+      </w:pPr>
+      <w:r>
+        <w:rPr>
+          <w:rFonts w:ascii="Nimbus Mono PS" w:hAnsi="Nimbus Mono PS"/>
+          <w:lang w:val="zxx" w:eastAsia="zxx" w:bidi="zxx"/>
+        </w:rPr>
+      </w:r>
+    </w:p>
+    <w:p>
+      <w:pPr>
+        <w:pStyle w:val="Normal"/>
+        <w:shd w:val="clear" w:fill="FFDBB6"/>
         <w:bidi w:val="0"/>
         <w:jc w:val="left"/>
         <w:rPr>
@@ -20584,7 +20522,7 @@
     <w:p>
       <w:pPr>
         <w:pStyle w:val="Normal"/>
-        <w:shd w:fill="FFDBB6" w:val="clear"/>
+        <w:shd w:val="clear" w:fill="FFDBB6"/>
         <w:bidi w:val="0"/>
         <w:jc w:val="left"/>
         <w:rPr>
@@ -20611,7 +20549,7 @@
     <w:p>
       <w:pPr>
         <w:pStyle w:val="Normal"/>
-        <w:shd w:fill="FFDBB6" w:val="clear"/>
+        <w:shd w:val="clear" w:fill="FFDBB6"/>
         <w:bidi w:val="0"/>
         <w:jc w:val="left"/>
         <w:rPr>
@@ -20638,25 +20576,25 @@
     <w:p>
       <w:pPr>
         <w:pStyle w:val="Normal"/>
-        <w:shd w:fill="FFDBB6" w:val="clear"/>
-        <w:bidi w:val="0"/>
-        <w:jc w:val="left"/>
-        <w:rPr>
-          <w:rFonts w:ascii="Nimbus Mono PS" w:hAnsi="Nimbus Mono PS"/>
-          <w:lang w:val="zxx" w:eastAsia="zxx" w:bidi="zxx"/>
-        </w:rPr>
-      </w:pPr>
-      <w:r>
-        <w:rPr>
-          <w:rFonts w:ascii="Nimbus Mono PS" w:hAnsi="Nimbus Mono PS"/>
-          <w:lang w:val="zxx" w:eastAsia="zxx" w:bidi="zxx"/>
-        </w:rPr>
-      </w:r>
-    </w:p>
-    <w:p>
-      <w:pPr>
-        <w:pStyle w:val="Normal"/>
-        <w:shd w:fill="FFDBB6" w:val="clear"/>
+        <w:shd w:val="clear" w:fill="FFDBB6"/>
+        <w:bidi w:val="0"/>
+        <w:jc w:val="left"/>
+        <w:rPr>
+          <w:rFonts w:ascii="Nimbus Mono PS" w:hAnsi="Nimbus Mono PS"/>
+          <w:lang w:val="zxx" w:eastAsia="zxx" w:bidi="zxx"/>
+        </w:rPr>
+      </w:pPr>
+      <w:r>
+        <w:rPr>
+          <w:rFonts w:ascii="Nimbus Mono PS" w:hAnsi="Nimbus Mono PS"/>
+          <w:lang w:val="zxx" w:eastAsia="zxx" w:bidi="zxx"/>
+        </w:rPr>
+      </w:r>
+    </w:p>
+    <w:p>
+      <w:pPr>
+        <w:pStyle w:val="Normal"/>
+        <w:shd w:val="clear" w:fill="FFDBB6"/>
         <w:bidi w:val="0"/>
         <w:jc w:val="left"/>
         <w:rPr>
@@ -20683,7 +20621,7 @@
     <w:p>
       <w:pPr>
         <w:pStyle w:val="Normal"/>
-        <w:shd w:fill="FFDBB6" w:val="clear"/>
+        <w:shd w:val="clear" w:fill="FFDBB6"/>
         <w:bidi w:val="0"/>
         <w:jc w:val="left"/>
         <w:rPr>
@@ -20710,7 +20648,7 @@
     <w:p>
       <w:pPr>
         <w:pStyle w:val="Normal"/>
-        <w:shd w:fill="FFDBB6" w:val="clear"/>
+        <w:shd w:val="clear" w:fill="FFDBB6"/>
         <w:bidi w:val="0"/>
         <w:jc w:val="left"/>
         <w:rPr>
@@ -20737,25 +20675,25 @@
     <w:p>
       <w:pPr>
         <w:pStyle w:val="Normal"/>
-        <w:shd w:fill="FFDBB6" w:val="clear"/>
-        <w:bidi w:val="0"/>
-        <w:jc w:val="left"/>
-        <w:rPr>
-          <w:rFonts w:ascii="Nimbus Mono PS" w:hAnsi="Nimbus Mono PS"/>
-          <w:lang w:val="zxx" w:eastAsia="zxx" w:bidi="zxx"/>
-        </w:rPr>
-      </w:pPr>
-      <w:r>
-        <w:rPr>
-          <w:rFonts w:ascii="Nimbus Mono PS" w:hAnsi="Nimbus Mono PS"/>
-          <w:lang w:val="zxx" w:eastAsia="zxx" w:bidi="zxx"/>
-        </w:rPr>
-      </w:r>
-    </w:p>
-    <w:p>
-      <w:pPr>
-        <w:pStyle w:val="Normal"/>
-        <w:shd w:fill="FFDBB6" w:val="clear"/>
+        <w:shd w:val="clear" w:fill="FFDBB6"/>
+        <w:bidi w:val="0"/>
+        <w:jc w:val="left"/>
+        <w:rPr>
+          <w:rFonts w:ascii="Nimbus Mono PS" w:hAnsi="Nimbus Mono PS"/>
+          <w:lang w:val="zxx" w:eastAsia="zxx" w:bidi="zxx"/>
+        </w:rPr>
+      </w:pPr>
+      <w:r>
+        <w:rPr>
+          <w:rFonts w:ascii="Nimbus Mono PS" w:hAnsi="Nimbus Mono PS"/>
+          <w:lang w:val="zxx" w:eastAsia="zxx" w:bidi="zxx"/>
+        </w:rPr>
+      </w:r>
+    </w:p>
+    <w:p>
+      <w:pPr>
+        <w:pStyle w:val="Normal"/>
+        <w:shd w:val="clear" w:fill="FFDBB6"/>
         <w:bidi w:val="0"/>
         <w:jc w:val="left"/>
         <w:rPr>
@@ -20782,7 +20720,7 @@
     <w:p>
       <w:pPr>
         <w:pStyle w:val="Normal"/>
-        <w:shd w:fill="FFDBB6" w:val="clear"/>
+        <w:shd w:val="clear" w:fill="FFDBB6"/>
         <w:bidi w:val="0"/>
         <w:jc w:val="left"/>
         <w:rPr>
@@ -20809,7 +20747,7 @@
     <w:p>
       <w:pPr>
         <w:pStyle w:val="Normal"/>
-        <w:shd w:fill="FFDBB6" w:val="clear"/>
+        <w:shd w:val="clear" w:fill="FFDBB6"/>
         <w:bidi w:val="0"/>
         <w:jc w:val="left"/>
         <w:rPr>
@@ -20836,25 +20774,25 @@
     <w:p>
       <w:pPr>
         <w:pStyle w:val="Normal"/>
-        <w:shd w:fill="FFDBB6" w:val="clear"/>
-        <w:bidi w:val="0"/>
-        <w:jc w:val="left"/>
-        <w:rPr>
-          <w:rFonts w:ascii="Nimbus Mono PS" w:hAnsi="Nimbus Mono PS"/>
-          <w:lang w:val="zxx" w:eastAsia="zxx" w:bidi="zxx"/>
-        </w:rPr>
-      </w:pPr>
-      <w:r>
-        <w:rPr>
-          <w:rFonts w:ascii="Nimbus Mono PS" w:hAnsi="Nimbus Mono PS"/>
-          <w:lang w:val="zxx" w:eastAsia="zxx" w:bidi="zxx"/>
-        </w:rPr>
-      </w:r>
-    </w:p>
-    <w:p>
-      <w:pPr>
-        <w:pStyle w:val="Normal"/>
-        <w:shd w:fill="FFDBB6" w:val="clear"/>
+        <w:shd w:val="clear" w:fill="FFDBB6"/>
+        <w:bidi w:val="0"/>
+        <w:jc w:val="left"/>
+        <w:rPr>
+          <w:rFonts w:ascii="Nimbus Mono PS" w:hAnsi="Nimbus Mono PS"/>
+          <w:lang w:val="zxx" w:eastAsia="zxx" w:bidi="zxx"/>
+        </w:rPr>
+      </w:pPr>
+      <w:r>
+        <w:rPr>
+          <w:rFonts w:ascii="Nimbus Mono PS" w:hAnsi="Nimbus Mono PS"/>
+          <w:lang w:val="zxx" w:eastAsia="zxx" w:bidi="zxx"/>
+        </w:rPr>
+      </w:r>
+    </w:p>
+    <w:p>
+      <w:pPr>
+        <w:pStyle w:val="Normal"/>
+        <w:shd w:val="clear" w:fill="FFDBB6"/>
         <w:bidi w:val="0"/>
         <w:jc w:val="left"/>
         <w:rPr>
@@ -20881,7 +20819,7 @@
     <w:p>
       <w:pPr>
         <w:pStyle w:val="Normal"/>
-        <w:shd w:fill="FFDBB6" w:val="clear"/>
+        <w:shd w:val="clear" w:fill="FFDBB6"/>
         <w:bidi w:val="0"/>
         <w:jc w:val="left"/>
         <w:rPr>
@@ -20908,7 +20846,7 @@
     <w:p>
       <w:pPr>
         <w:pStyle w:val="Normal"/>
-        <w:shd w:fill="FFDBB6" w:val="clear"/>
+        <w:shd w:val="clear" w:fill="FFDBB6"/>
         <w:bidi w:val="0"/>
         <w:jc w:val="left"/>
         <w:rPr>
@@ -20935,25 +20873,25 @@
     <w:p>
       <w:pPr>
         <w:pStyle w:val="Normal"/>
-        <w:shd w:fill="FFDBB6" w:val="clear"/>
-        <w:bidi w:val="0"/>
-        <w:jc w:val="left"/>
-        <w:rPr>
-          <w:rFonts w:ascii="Nimbus Mono PS" w:hAnsi="Nimbus Mono PS"/>
-          <w:lang w:val="zxx" w:eastAsia="zxx" w:bidi="zxx"/>
-        </w:rPr>
-      </w:pPr>
-      <w:r>
-        <w:rPr>
-          <w:rFonts w:ascii="Nimbus Mono PS" w:hAnsi="Nimbus Mono PS"/>
-          <w:lang w:val="zxx" w:eastAsia="zxx" w:bidi="zxx"/>
-        </w:rPr>
-      </w:r>
-    </w:p>
-    <w:p>
-      <w:pPr>
-        <w:pStyle w:val="Normal"/>
-        <w:shd w:fill="FFDBB6" w:val="clear"/>
+        <w:shd w:val="clear" w:fill="FFDBB6"/>
+        <w:bidi w:val="0"/>
+        <w:jc w:val="left"/>
+        <w:rPr>
+          <w:rFonts w:ascii="Nimbus Mono PS" w:hAnsi="Nimbus Mono PS"/>
+          <w:lang w:val="zxx" w:eastAsia="zxx" w:bidi="zxx"/>
+        </w:rPr>
+      </w:pPr>
+      <w:r>
+        <w:rPr>
+          <w:rFonts w:ascii="Nimbus Mono PS" w:hAnsi="Nimbus Mono PS"/>
+          <w:lang w:val="zxx" w:eastAsia="zxx" w:bidi="zxx"/>
+        </w:rPr>
+      </w:r>
+    </w:p>
+    <w:p>
+      <w:pPr>
+        <w:pStyle w:val="Normal"/>
+        <w:shd w:val="clear" w:fill="FFDBB6"/>
         <w:bidi w:val="0"/>
         <w:jc w:val="left"/>
         <w:rPr>
@@ -20980,7 +20918,7 @@
     <w:p>
       <w:pPr>
         <w:pStyle w:val="Normal"/>
-        <w:shd w:fill="FFDBB6" w:val="clear"/>
+        <w:shd w:val="clear" w:fill="FFDBB6"/>
         <w:bidi w:val="0"/>
         <w:jc w:val="left"/>
         <w:rPr>
@@ -21007,7 +20945,7 @@
     <w:p>
       <w:pPr>
         <w:pStyle w:val="Normal"/>
-        <w:shd w:fill="FFDBB6" w:val="clear"/>
+        <w:shd w:val="clear" w:fill="FFDBB6"/>
         <w:bidi w:val="0"/>
         <w:jc w:val="left"/>
         <w:rPr>
@@ -21034,25 +20972,25 @@
     <w:p>
       <w:pPr>
         <w:pStyle w:val="Normal"/>
-        <w:shd w:fill="FFDBB6" w:val="clear"/>
-        <w:bidi w:val="0"/>
-        <w:jc w:val="left"/>
-        <w:rPr>
-          <w:rFonts w:ascii="Nimbus Mono PS" w:hAnsi="Nimbus Mono PS"/>
-          <w:lang w:val="zxx" w:eastAsia="zxx" w:bidi="zxx"/>
-        </w:rPr>
-      </w:pPr>
-      <w:r>
-        <w:rPr>
-          <w:rFonts w:ascii="Nimbus Mono PS" w:hAnsi="Nimbus Mono PS"/>
-          <w:lang w:val="zxx" w:eastAsia="zxx" w:bidi="zxx"/>
-        </w:rPr>
-      </w:r>
-    </w:p>
-    <w:p>
-      <w:pPr>
-        <w:pStyle w:val="Normal"/>
-        <w:shd w:fill="FFDBB6" w:val="clear"/>
+        <w:shd w:val="clear" w:fill="FFDBB6"/>
+        <w:bidi w:val="0"/>
+        <w:jc w:val="left"/>
+        <w:rPr>
+          <w:rFonts w:ascii="Nimbus Mono PS" w:hAnsi="Nimbus Mono PS"/>
+          <w:lang w:val="zxx" w:eastAsia="zxx" w:bidi="zxx"/>
+        </w:rPr>
+      </w:pPr>
+      <w:r>
+        <w:rPr>
+          <w:rFonts w:ascii="Nimbus Mono PS" w:hAnsi="Nimbus Mono PS"/>
+          <w:lang w:val="zxx" w:eastAsia="zxx" w:bidi="zxx"/>
+        </w:rPr>
+      </w:r>
+    </w:p>
+    <w:p>
+      <w:pPr>
+        <w:pStyle w:val="Normal"/>
+        <w:shd w:val="clear" w:fill="FFDBB6"/>
         <w:bidi w:val="0"/>
         <w:jc w:val="left"/>
         <w:rPr>
@@ -21079,7 +21017,7 @@
     <w:p>
       <w:pPr>
         <w:pStyle w:val="Normal"/>
-        <w:shd w:fill="FFDBB6" w:val="clear"/>
+        <w:shd w:val="clear" w:fill="FFDBB6"/>
         <w:bidi w:val="0"/>
         <w:jc w:val="left"/>
         <w:rPr>
@@ -21106,7 +21044,7 @@
     <w:p>
       <w:pPr>
         <w:pStyle w:val="Normal"/>
-        <w:shd w:fill="FFDBB6" w:val="clear"/>
+        <w:shd w:val="clear" w:fill="FFDBB6"/>
         <w:bidi w:val="0"/>
         <w:jc w:val="left"/>
         <w:rPr>
@@ -21133,7 +21071,7 @@
     <w:p>
       <w:pPr>
         <w:pStyle w:val="Normal"/>
-        <w:shd w:fill="FFDBB6" w:val="clear"/>
+        <w:shd w:val="clear" w:fill="FFDBB6"/>
         <w:bidi w:val="0"/>
         <w:jc w:val="left"/>
         <w:rPr>
@@ -21160,7 +21098,7 @@
     <w:p>
       <w:pPr>
         <w:pStyle w:val="Normal"/>
-        <w:shd w:fill="FFDBB6" w:val="clear"/>
+        <w:shd w:val="clear" w:fill="FFDBB6"/>
         <w:bidi w:val="0"/>
         <w:jc w:val="left"/>
         <w:rPr>
@@ -21187,7 +21125,7 @@
     <w:p>
       <w:pPr>
         <w:pStyle w:val="Normal"/>
-        <w:shd w:fill="FFDBB6" w:val="clear"/>
+        <w:shd w:val="clear" w:fill="FFDBB6"/>
         <w:bidi w:val="0"/>
         <w:jc w:val="left"/>
         <w:rPr>
@@ -21434,7 +21372,7 @@
     <w:p>
       <w:pPr>
         <w:pStyle w:val="Normal"/>
-        <w:shd w:fill="FFDBB6" w:val="clear"/>
+        <w:shd w:val="clear" w:fill="FFDBB6"/>
         <w:bidi w:val="0"/>
         <w:jc w:val="left"/>
         <w:rPr>
@@ -21454,27 +21392,27 @@
     <w:p>
       <w:pPr>
         <w:pStyle w:val="Normal"/>
-        <w:shd w:fill="FFDBB6" w:val="clear"/>
-        <w:bidi w:val="0"/>
-        <w:jc w:val="left"/>
-        <w:rPr>
-          <w:rFonts w:ascii="Nimbus Mono PS" w:hAnsi="Nimbus Mono PS"/>
-          <w:sz w:val="20"/>
-          <w:szCs w:val="20"/>
-        </w:rPr>
-      </w:pPr>
-      <w:r>
-        <w:rPr>
-          <w:rFonts w:ascii="Nimbus Mono PS" w:hAnsi="Nimbus Mono PS"/>
-          <w:sz w:val="20"/>
-          <w:szCs w:val="20"/>
-        </w:rPr>
-      </w:r>
-    </w:p>
-    <w:p>
-      <w:pPr>
-        <w:pStyle w:val="Normal"/>
-        <w:shd w:fill="FFDBB6" w:val="clear"/>
+        <w:shd w:val="clear" w:fill="FFDBB6"/>
+        <w:bidi w:val="0"/>
+        <w:jc w:val="left"/>
+        <w:rPr>
+          <w:rFonts w:ascii="Nimbus Mono PS" w:hAnsi="Nimbus Mono PS"/>
+          <w:sz w:val="20"/>
+          <w:szCs w:val="20"/>
+        </w:rPr>
+      </w:pPr>
+      <w:r>
+        <w:rPr>
+          <w:rFonts w:ascii="Nimbus Mono PS" w:hAnsi="Nimbus Mono PS"/>
+          <w:sz w:val="20"/>
+          <w:szCs w:val="20"/>
+        </w:rPr>
+      </w:r>
+    </w:p>
+    <w:p>
+      <w:pPr>
+        <w:pStyle w:val="Normal"/>
+        <w:shd w:val="clear" w:fill="FFDBB6"/>
         <w:bidi w:val="0"/>
         <w:jc w:val="left"/>
         <w:rPr>
@@ -21494,7 +21432,7 @@
     <w:p>
       <w:pPr>
         <w:pStyle w:val="Normal"/>
-        <w:shd w:fill="FFDBB6" w:val="clear"/>
+        <w:shd w:val="clear" w:fill="FFDBB6"/>
         <w:bidi w:val="0"/>
         <w:jc w:val="left"/>
         <w:rPr>
@@ -21514,7 +21452,7 @@
     <w:p>
       <w:pPr>
         <w:pStyle w:val="Normal"/>
-        <w:shd w:fill="FFDBB6" w:val="clear"/>
+        <w:shd w:val="clear" w:fill="FFDBB6"/>
         <w:bidi w:val="0"/>
         <w:jc w:val="left"/>
         <w:rPr>
@@ -21534,7 +21472,7 @@
     <w:p>
       <w:pPr>
         <w:pStyle w:val="Normal"/>
-        <w:shd w:fill="FFDBB6" w:val="clear"/>
+        <w:shd w:val="clear" w:fill="FFDBB6"/>
         <w:bidi w:val="0"/>
         <w:jc w:val="left"/>
         <w:rPr>
@@ -21554,27 +21492,27 @@
     <w:p>
       <w:pPr>
         <w:pStyle w:val="Normal"/>
-        <w:shd w:fill="FFDBB6" w:val="clear"/>
-        <w:bidi w:val="0"/>
-        <w:jc w:val="left"/>
-        <w:rPr>
-          <w:rFonts w:ascii="Nimbus Mono PS" w:hAnsi="Nimbus Mono PS"/>
-          <w:sz w:val="20"/>
-          <w:szCs w:val="20"/>
-        </w:rPr>
-      </w:pPr>
-      <w:r>
-        <w:rPr>
-          <w:rFonts w:ascii="Nimbus Mono PS" w:hAnsi="Nimbus Mono PS"/>
-          <w:sz w:val="20"/>
-          <w:szCs w:val="20"/>
-        </w:rPr>
-      </w:r>
-    </w:p>
-    <w:p>
-      <w:pPr>
-        <w:pStyle w:val="Normal"/>
-        <w:shd w:fill="FFDBB6" w:val="clear"/>
+        <w:shd w:val="clear" w:fill="FFDBB6"/>
+        <w:bidi w:val="0"/>
+        <w:jc w:val="left"/>
+        <w:rPr>
+          <w:rFonts w:ascii="Nimbus Mono PS" w:hAnsi="Nimbus Mono PS"/>
+          <w:sz w:val="20"/>
+          <w:szCs w:val="20"/>
+        </w:rPr>
+      </w:pPr>
+      <w:r>
+        <w:rPr>
+          <w:rFonts w:ascii="Nimbus Mono PS" w:hAnsi="Nimbus Mono PS"/>
+          <w:sz w:val="20"/>
+          <w:szCs w:val="20"/>
+        </w:rPr>
+      </w:r>
+    </w:p>
+    <w:p>
+      <w:pPr>
+        <w:pStyle w:val="Normal"/>
+        <w:shd w:val="clear" w:fill="FFDBB6"/>
         <w:bidi w:val="0"/>
         <w:jc w:val="left"/>
         <w:rPr>
@@ -21594,7 +21532,7 @@
     <w:p>
       <w:pPr>
         <w:pStyle w:val="Normal"/>
-        <w:shd w:fill="FFDBB6" w:val="clear"/>
+        <w:shd w:val="clear" w:fill="FFDBB6"/>
         <w:bidi w:val="0"/>
         <w:jc w:val="left"/>
         <w:rPr>
@@ -21623,7 +21561,7 @@
     <w:p>
       <w:pPr>
         <w:pStyle w:val="Normal"/>
-        <w:shd w:fill="FFDBB6" w:val="clear"/>
+        <w:shd w:val="clear" w:fill="FFDBB6"/>
         <w:bidi w:val="0"/>
         <w:jc w:val="left"/>
         <w:rPr>
@@ -21652,7 +21590,7 @@
     <w:p>
       <w:pPr>
         <w:pStyle w:val="Normal"/>
-        <w:shd w:fill="FFDBB6" w:val="clear"/>
+        <w:shd w:val="clear" w:fill="FFDBB6"/>
         <w:bidi w:val="0"/>
         <w:jc w:val="left"/>
         <w:rPr>
@@ -21681,7 +21619,7 @@
     <w:p>
       <w:pPr>
         <w:pStyle w:val="Normal"/>
-        <w:shd w:fill="FFDBB6" w:val="clear"/>
+        <w:shd w:val="clear" w:fill="FFDBB6"/>
         <w:bidi w:val="0"/>
         <w:jc w:val="left"/>
         <w:rPr>
@@ -21701,7 +21639,7 @@
     <w:p>
       <w:pPr>
         <w:pStyle w:val="Normal"/>
-        <w:shd w:fill="FFDBB6" w:val="clear"/>
+        <w:shd w:val="clear" w:fill="FFDBB6"/>
         <w:bidi w:val="0"/>
         <w:jc w:val="left"/>
         <w:rPr>
@@ -21730,7 +21668,7 @@
     <w:p>
       <w:pPr>
         <w:pStyle w:val="Normal"/>
-        <w:shd w:fill="FFDBB6" w:val="clear"/>
+        <w:shd w:val="clear" w:fill="FFDBB6"/>
         <w:bidi w:val="0"/>
         <w:jc w:val="left"/>
         <w:rPr>
@@ -21759,7 +21697,7 @@
     <w:p>
       <w:pPr>
         <w:pStyle w:val="Normal"/>
-        <w:shd w:fill="FFDBB6" w:val="clear"/>
+        <w:shd w:val="clear" w:fill="FFDBB6"/>
         <w:bidi w:val="0"/>
         <w:jc w:val="left"/>
         <w:rPr>
@@ -21788,7 +21726,7 @@
     <w:p>
       <w:pPr>
         <w:pStyle w:val="Normal"/>
-        <w:shd w:fill="FFDBB6" w:val="clear"/>
+        <w:shd w:val="clear" w:fill="FFDBB6"/>
         <w:bidi w:val="0"/>
         <w:jc w:val="left"/>
         <w:rPr>
@@ -21817,7 +21755,7 @@
     <w:p>
       <w:pPr>
         <w:pStyle w:val="Normal"/>
-        <w:shd w:fill="FFDBB6" w:val="clear"/>
+        <w:shd w:val="clear" w:fill="FFDBB6"/>
         <w:bidi w:val="0"/>
         <w:jc w:val="left"/>
         <w:rPr>
@@ -21846,7 +21784,7 @@
     <w:p>
       <w:pPr>
         <w:pStyle w:val="Normal"/>
-        <w:shd w:fill="FFDBB6" w:val="clear"/>
+        <w:shd w:val="clear" w:fill="FFDBB6"/>
         <w:bidi w:val="0"/>
         <w:jc w:val="left"/>
         <w:rPr>
@@ -21875,7 +21813,7 @@
     <w:p>
       <w:pPr>
         <w:pStyle w:val="Normal"/>
-        <w:shd w:fill="FFDBB6" w:val="clear"/>
+        <w:shd w:val="clear" w:fill="FFDBB6"/>
         <w:bidi w:val="0"/>
         <w:jc w:val="left"/>
         <w:rPr>
@@ -21904,27 +21842,27 @@
     <w:p>
       <w:pPr>
         <w:pStyle w:val="Normal"/>
-        <w:shd w:fill="FFDBB6" w:val="clear"/>
-        <w:bidi w:val="0"/>
-        <w:jc w:val="left"/>
-        <w:rPr>
-          <w:rFonts w:ascii="Nimbus Mono PS" w:hAnsi="Nimbus Mono PS"/>
-          <w:sz w:val="20"/>
-          <w:szCs w:val="20"/>
-        </w:rPr>
-      </w:pPr>
-      <w:r>
-        <w:rPr>
-          <w:rFonts w:ascii="Nimbus Mono PS" w:hAnsi="Nimbus Mono PS"/>
-          <w:sz w:val="20"/>
-          <w:szCs w:val="20"/>
-        </w:rPr>
-      </w:r>
-    </w:p>
-    <w:p>
-      <w:pPr>
-        <w:pStyle w:val="Normal"/>
-        <w:shd w:fill="FFDBB6" w:val="clear"/>
+        <w:shd w:val="clear" w:fill="FFDBB6"/>
+        <w:bidi w:val="0"/>
+        <w:jc w:val="left"/>
+        <w:rPr>
+          <w:rFonts w:ascii="Nimbus Mono PS" w:hAnsi="Nimbus Mono PS"/>
+          <w:sz w:val="20"/>
+          <w:szCs w:val="20"/>
+        </w:rPr>
+      </w:pPr>
+      <w:r>
+        <w:rPr>
+          <w:rFonts w:ascii="Nimbus Mono PS" w:hAnsi="Nimbus Mono PS"/>
+          <w:sz w:val="20"/>
+          <w:szCs w:val="20"/>
+        </w:rPr>
+      </w:r>
+    </w:p>
+    <w:p>
+      <w:pPr>
+        <w:pStyle w:val="Normal"/>
+        <w:shd w:val="clear" w:fill="FFDBB6"/>
         <w:bidi w:val="0"/>
         <w:jc w:val="left"/>
         <w:rPr>
@@ -21953,7 +21891,7 @@
     <w:p>
       <w:pPr>
         <w:pStyle w:val="Normal"/>
-        <w:shd w:fill="FFDBB6" w:val="clear"/>
+        <w:shd w:val="clear" w:fill="FFDBB6"/>
         <w:bidi w:val="0"/>
         <w:jc w:val="left"/>
         <w:rPr>
@@ -21982,7 +21920,7 @@
     <w:p>
       <w:pPr>
         <w:pStyle w:val="Normal"/>
-        <w:shd w:fill="FFDBB6" w:val="clear"/>
+        <w:shd w:val="clear" w:fill="FFDBB6"/>
         <w:bidi w:val="0"/>
         <w:jc w:val="left"/>
         <w:rPr>
@@ -22011,7 +21949,7 @@
     <w:p>
       <w:pPr>
         <w:pStyle w:val="Normal"/>
-        <w:shd w:fill="FFDBB6" w:val="clear"/>
+        <w:shd w:val="clear" w:fill="FFDBB6"/>
         <w:bidi w:val="0"/>
         <w:jc w:val="left"/>
         <w:rPr>
@@ -22040,7 +21978,7 @@
     <w:p>
       <w:pPr>
         <w:pStyle w:val="Normal"/>
-        <w:shd w:fill="FFDBB6" w:val="clear"/>
+        <w:shd w:val="clear" w:fill="FFDBB6"/>
         <w:bidi w:val="0"/>
         <w:jc w:val="left"/>
         <w:rPr>
@@ -22069,27 +22007,27 @@
     <w:p>
       <w:pPr>
         <w:pStyle w:val="Normal"/>
-        <w:shd w:fill="FFDBB6" w:val="clear"/>
-        <w:bidi w:val="0"/>
-        <w:jc w:val="left"/>
-        <w:rPr>
-          <w:rFonts w:ascii="Nimbus Mono PS" w:hAnsi="Nimbus Mono PS"/>
-          <w:sz w:val="20"/>
-          <w:szCs w:val="20"/>
-        </w:rPr>
-      </w:pPr>
-      <w:r>
-        <w:rPr>
-          <w:rFonts w:ascii="Nimbus Mono PS" w:hAnsi="Nimbus Mono PS"/>
-          <w:sz w:val="20"/>
-          <w:szCs w:val="20"/>
-        </w:rPr>
-      </w:r>
-    </w:p>
-    <w:p>
-      <w:pPr>
-        <w:pStyle w:val="Normal"/>
-        <w:shd w:fill="FFDBB6" w:val="clear"/>
+        <w:shd w:val="clear" w:fill="FFDBB6"/>
+        <w:bidi w:val="0"/>
+        <w:jc w:val="left"/>
+        <w:rPr>
+          <w:rFonts w:ascii="Nimbus Mono PS" w:hAnsi="Nimbus Mono PS"/>
+          <w:sz w:val="20"/>
+          <w:szCs w:val="20"/>
+        </w:rPr>
+      </w:pPr>
+      <w:r>
+        <w:rPr>
+          <w:rFonts w:ascii="Nimbus Mono PS" w:hAnsi="Nimbus Mono PS"/>
+          <w:sz w:val="20"/>
+          <w:szCs w:val="20"/>
+        </w:rPr>
+      </w:r>
+    </w:p>
+    <w:p>
+      <w:pPr>
+        <w:pStyle w:val="Normal"/>
+        <w:shd w:val="clear" w:fill="FFDBB6"/>
         <w:bidi w:val="0"/>
         <w:jc w:val="left"/>
         <w:rPr>
@@ -22109,7 +22047,7 @@
     <w:p>
       <w:pPr>
         <w:pStyle w:val="Normal"/>
-        <w:shd w:fill="FFDBB6" w:val="clear"/>
+        <w:shd w:val="clear" w:fill="FFDBB6"/>
         <w:bidi w:val="0"/>
         <w:jc w:val="left"/>
         <w:rPr>
@@ -22138,7 +22076,7 @@
     <w:p>
       <w:pPr>
         <w:pStyle w:val="Normal"/>
-        <w:shd w:fill="FFDBB6" w:val="clear"/>
+        <w:shd w:val="clear" w:fill="FFDBB6"/>
         <w:bidi w:val="0"/>
         <w:jc w:val="left"/>
         <w:rPr>
@@ -22167,7 +22105,7 @@
     <w:p>
       <w:pPr>
         <w:pStyle w:val="Normal"/>
-        <w:shd w:fill="FFDBB6" w:val="clear"/>
+        <w:shd w:val="clear" w:fill="FFDBB6"/>
         <w:bidi w:val="0"/>
         <w:jc w:val="left"/>
         <w:rPr>
@@ -22187,7 +22125,7 @@
     <w:p>
       <w:pPr>
         <w:pStyle w:val="Normal"/>
-        <w:shd w:fill="FFDBB6" w:val="clear"/>
+        <w:shd w:val="clear" w:fill="FFDBB6"/>
         <w:bidi w:val="0"/>
         <w:jc w:val="left"/>
         <w:rPr>
@@ -22216,7 +22154,7 @@
     <w:p>
       <w:pPr>
         <w:pStyle w:val="Normal"/>
-        <w:shd w:fill="FFDBB6" w:val="clear"/>
+        <w:shd w:val="clear" w:fill="FFDBB6"/>
         <w:bidi w:val="0"/>
         <w:jc w:val="left"/>
         <w:rPr>
@@ -22236,38 +22174,38 @@
     <w:p>
       <w:pPr>
         <w:pStyle w:val="Normal"/>
-        <w:shd w:fill="FFDBB6" w:val="clear"/>
-        <w:bidi w:val="0"/>
-        <w:jc w:val="left"/>
-        <w:rPr>
-          <w:rFonts w:ascii="Nimbus Mono PS" w:hAnsi="Nimbus Mono PS"/>
-          <w:sz w:val="20"/>
-          <w:szCs w:val="20"/>
-        </w:rPr>
-      </w:pPr>
-      <w:r>
-        <w:rPr>
-          <w:rFonts w:ascii="Nimbus Mono PS" w:hAnsi="Nimbus Mono PS"/>
-          <w:sz w:val="20"/>
-          <w:szCs w:val="20"/>
-        </w:rPr>
-      </w:r>
-    </w:p>
-    <w:p>
-      <w:pPr>
-        <w:pStyle w:val="Normal"/>
-        <w:bidi w:val="0"/>
-        <w:jc w:val="both"/>
-        <w:rPr/>
-      </w:pPr>
-      <w:r>
-        <w:rPr/>
-      </w:r>
-    </w:p>
-    <w:p>
-      <w:pPr>
-        <w:pStyle w:val="Normal"/>
-        <w:shd w:fill="FFDBB6" w:val="clear"/>
+        <w:shd w:val="clear" w:fill="FFDBB6"/>
+        <w:bidi w:val="0"/>
+        <w:jc w:val="left"/>
+        <w:rPr>
+          <w:rFonts w:ascii="Nimbus Mono PS" w:hAnsi="Nimbus Mono PS"/>
+          <w:sz w:val="20"/>
+          <w:szCs w:val="20"/>
+        </w:rPr>
+      </w:pPr>
+      <w:r>
+        <w:rPr>
+          <w:rFonts w:ascii="Nimbus Mono PS" w:hAnsi="Nimbus Mono PS"/>
+          <w:sz w:val="20"/>
+          <w:szCs w:val="20"/>
+        </w:rPr>
+      </w:r>
+    </w:p>
+    <w:p>
+      <w:pPr>
+        <w:pStyle w:val="Normal"/>
+        <w:bidi w:val="0"/>
+        <w:jc w:val="both"/>
+        <w:rPr/>
+      </w:pPr>
+      <w:r>
+        <w:rPr/>
+      </w:r>
+    </w:p>
+    <w:p>
+      <w:pPr>
+        <w:pStyle w:val="Normal"/>
+        <w:shd w:val="clear" w:fill="FFDBB6"/>
         <w:bidi w:val="0"/>
         <w:jc w:val="left"/>
         <w:rPr>
@@ -22297,29 +22235,29 @@
     <w:p>
       <w:pPr>
         <w:pStyle w:val="Normal"/>
-        <w:shd w:fill="FFDBB6" w:val="clear"/>
-        <w:bidi w:val="0"/>
-        <w:jc w:val="left"/>
-        <w:rPr>
-          <w:rFonts w:ascii="Nimbus Mono PS" w:hAnsi="Nimbus Mono PS"/>
-          <w:sz w:val="20"/>
-          <w:szCs w:val="20"/>
-          <w:lang w:val="zxx" w:eastAsia="zxx" w:bidi="zxx"/>
-        </w:rPr>
-      </w:pPr>
-      <w:r>
-        <w:rPr>
-          <w:rFonts w:ascii="Nimbus Mono PS" w:hAnsi="Nimbus Mono PS"/>
-          <w:sz w:val="20"/>
-          <w:szCs w:val="20"/>
-          <w:lang w:val="zxx" w:eastAsia="zxx" w:bidi="zxx"/>
-        </w:rPr>
-      </w:r>
-    </w:p>
-    <w:p>
-      <w:pPr>
-        <w:pStyle w:val="Normal"/>
-        <w:shd w:fill="FFDBB6" w:val="clear"/>
+        <w:shd w:val="clear" w:fill="FFDBB6"/>
+        <w:bidi w:val="0"/>
+        <w:jc w:val="left"/>
+        <w:rPr>
+          <w:rFonts w:ascii="Nimbus Mono PS" w:hAnsi="Nimbus Mono PS"/>
+          <w:sz w:val="20"/>
+          <w:szCs w:val="20"/>
+          <w:lang w:val="zxx" w:eastAsia="zxx" w:bidi="zxx"/>
+        </w:rPr>
+      </w:pPr>
+      <w:r>
+        <w:rPr>
+          <w:rFonts w:ascii="Nimbus Mono PS" w:hAnsi="Nimbus Mono PS"/>
+          <w:sz w:val="20"/>
+          <w:szCs w:val="20"/>
+          <w:lang w:val="zxx" w:eastAsia="zxx" w:bidi="zxx"/>
+        </w:rPr>
+      </w:r>
+    </w:p>
+    <w:p>
+      <w:pPr>
+        <w:pStyle w:val="Normal"/>
+        <w:shd w:val="clear" w:fill="FFDBB6"/>
         <w:bidi w:val="0"/>
         <w:jc w:val="left"/>
         <w:rPr>
@@ -22342,7 +22280,7 @@
     <w:p>
       <w:pPr>
         <w:pStyle w:val="Normal"/>
-        <w:shd w:fill="FFDBB6" w:val="clear"/>
+        <w:shd w:val="clear" w:fill="FFDBB6"/>
         <w:bidi w:val="0"/>
         <w:jc w:val="left"/>
         <w:rPr>
@@ -22365,7 +22303,7 @@
     <w:p>
       <w:pPr>
         <w:pStyle w:val="Normal"/>
-        <w:shd w:fill="FFDBB6" w:val="clear"/>
+        <w:shd w:val="clear" w:fill="FFDBB6"/>
         <w:bidi w:val="0"/>
         <w:jc w:val="left"/>
         <w:rPr>
@@ -22388,7 +22326,7 @@
     <w:p>
       <w:pPr>
         <w:pStyle w:val="Normal"/>
-        <w:shd w:fill="FFDBB6" w:val="clear"/>
+        <w:shd w:val="clear" w:fill="FFDBB6"/>
         <w:bidi w:val="0"/>
         <w:jc w:val="left"/>
         <w:rPr>
@@ -22411,29 +22349,29 @@
     <w:p>
       <w:pPr>
         <w:pStyle w:val="Normal"/>
-        <w:shd w:fill="FFDBB6" w:val="clear"/>
-        <w:bidi w:val="0"/>
-        <w:jc w:val="left"/>
-        <w:rPr>
-          <w:rFonts w:ascii="Nimbus Mono PS" w:hAnsi="Nimbus Mono PS"/>
-          <w:sz w:val="20"/>
-          <w:szCs w:val="20"/>
-          <w:lang w:val="zxx" w:eastAsia="zxx" w:bidi="zxx"/>
-        </w:rPr>
-      </w:pPr>
-      <w:r>
-        <w:rPr>
-          <w:rFonts w:ascii="Nimbus Mono PS" w:hAnsi="Nimbus Mono PS"/>
-          <w:sz w:val="20"/>
-          <w:szCs w:val="20"/>
-          <w:lang w:val="zxx" w:eastAsia="zxx" w:bidi="zxx"/>
-        </w:rPr>
-      </w:r>
-    </w:p>
-    <w:p>
-      <w:pPr>
-        <w:pStyle w:val="Normal"/>
-        <w:shd w:fill="FFDBB6" w:val="clear"/>
+        <w:shd w:val="clear" w:fill="FFDBB6"/>
+        <w:bidi w:val="0"/>
+        <w:jc w:val="left"/>
+        <w:rPr>
+          <w:rFonts w:ascii="Nimbus Mono PS" w:hAnsi="Nimbus Mono PS"/>
+          <w:sz w:val="20"/>
+          <w:szCs w:val="20"/>
+          <w:lang w:val="zxx" w:eastAsia="zxx" w:bidi="zxx"/>
+        </w:rPr>
+      </w:pPr>
+      <w:r>
+        <w:rPr>
+          <w:rFonts w:ascii="Nimbus Mono PS" w:hAnsi="Nimbus Mono PS"/>
+          <w:sz w:val="20"/>
+          <w:szCs w:val="20"/>
+          <w:lang w:val="zxx" w:eastAsia="zxx" w:bidi="zxx"/>
+        </w:rPr>
+      </w:r>
+    </w:p>
+    <w:p>
+      <w:pPr>
+        <w:pStyle w:val="Normal"/>
+        <w:shd w:val="clear" w:fill="FFDBB6"/>
         <w:bidi w:val="0"/>
         <w:jc w:val="left"/>
         <w:rPr>
@@ -22456,7 +22394,7 @@
     <w:p>
       <w:pPr>
         <w:pStyle w:val="Normal"/>
-        <w:shd w:fill="FFDBB6" w:val="clear"/>
+        <w:shd w:val="clear" w:fill="FFDBB6"/>
         <w:bidi w:val="0"/>
         <w:jc w:val="left"/>
         <w:rPr>
@@ -22488,7 +22426,7 @@
     <w:p>
       <w:pPr>
         <w:pStyle w:val="Normal"/>
-        <w:shd w:fill="FFDBB6" w:val="clear"/>
+        <w:shd w:val="clear" w:fill="FFDBB6"/>
         <w:bidi w:val="0"/>
         <w:jc w:val="left"/>
         <w:rPr>
@@ -22520,7 +22458,7 @@
     <w:p>
       <w:pPr>
         <w:pStyle w:val="Normal"/>
-        <w:shd w:fill="FFDBB6" w:val="clear"/>
+        <w:shd w:val="clear" w:fill="FFDBB6"/>
         <w:bidi w:val="0"/>
         <w:jc w:val="left"/>
         <w:rPr>
@@ -22552,7 +22490,7 @@
     <w:p>
       <w:pPr>
         <w:pStyle w:val="Normal"/>
-        <w:shd w:fill="FFDBB6" w:val="clear"/>
+        <w:shd w:val="clear" w:fill="FFDBB6"/>
         <w:bidi w:val="0"/>
         <w:jc w:val="left"/>
         <w:rPr>
@@ -22584,7 +22522,7 @@
     <w:p>
       <w:pPr>
         <w:pStyle w:val="Normal"/>
-        <w:shd w:fill="FFDBB6" w:val="clear"/>
+        <w:shd w:val="clear" w:fill="FFDBB6"/>
         <w:bidi w:val="0"/>
         <w:jc w:val="left"/>
         <w:rPr>
@@ -22616,7 +22554,7 @@
     <w:p>
       <w:pPr>
         <w:pStyle w:val="Normal"/>
-        <w:shd w:fill="FFDBB6" w:val="clear"/>
+        <w:shd w:val="clear" w:fill="FFDBB6"/>
         <w:bidi w:val="0"/>
         <w:jc w:val="left"/>
         <w:rPr>
@@ -22648,7 +22586,7 @@
     <w:p>
       <w:pPr>
         <w:pStyle w:val="Normal"/>
-        <w:shd w:fill="FFDBB6" w:val="clear"/>
+        <w:shd w:val="clear" w:fill="FFDBB6"/>
         <w:bidi w:val="0"/>
         <w:jc w:val="left"/>
         <w:rPr>
@@ -22680,7 +22618,7 @@
     <w:p>
       <w:pPr>
         <w:pStyle w:val="Normal"/>
-        <w:shd w:fill="FFDBB6" w:val="clear"/>
+        <w:shd w:val="clear" w:fill="FFDBB6"/>
         <w:bidi w:val="0"/>
         <w:jc w:val="left"/>
         <w:rPr>
@@ -22712,7 +22650,7 @@
     <w:p>
       <w:pPr>
         <w:pStyle w:val="Normal"/>
-        <w:shd w:fill="FFDBB6" w:val="clear"/>
+        <w:shd w:val="clear" w:fill="FFDBB6"/>
         <w:bidi w:val="0"/>
         <w:jc w:val="left"/>
         <w:rPr>
@@ -22744,7 +22682,7 @@
     <w:p>
       <w:pPr>
         <w:pStyle w:val="Normal"/>
-        <w:shd w:fill="FFDBB6" w:val="clear"/>
+        <w:shd w:val="clear" w:fill="FFDBB6"/>
         <w:bidi w:val="0"/>
         <w:jc w:val="left"/>
         <w:rPr>
@@ -22776,29 +22714,29 @@
     <w:p>
       <w:pPr>
         <w:pStyle w:val="Normal"/>
-        <w:shd w:fill="FFDBB6" w:val="clear"/>
-        <w:bidi w:val="0"/>
-        <w:jc w:val="left"/>
-        <w:rPr>
-          <w:rFonts w:ascii="Nimbus Mono PS" w:hAnsi="Nimbus Mono PS"/>
-          <w:sz w:val="20"/>
-          <w:szCs w:val="20"/>
-          <w:lang w:val="zxx" w:eastAsia="zxx" w:bidi="zxx"/>
-        </w:rPr>
-      </w:pPr>
-      <w:r>
-        <w:rPr>
-          <w:rFonts w:ascii="Nimbus Mono PS" w:hAnsi="Nimbus Mono PS"/>
-          <w:sz w:val="20"/>
-          <w:szCs w:val="20"/>
-          <w:lang w:val="zxx" w:eastAsia="zxx" w:bidi="zxx"/>
-        </w:rPr>
-      </w:r>
-    </w:p>
-    <w:p>
-      <w:pPr>
-        <w:pStyle w:val="Normal"/>
-        <w:shd w:fill="FFDBB6" w:val="clear"/>
+        <w:shd w:val="clear" w:fill="FFDBB6"/>
+        <w:bidi w:val="0"/>
+        <w:jc w:val="left"/>
+        <w:rPr>
+          <w:rFonts w:ascii="Nimbus Mono PS" w:hAnsi="Nimbus Mono PS"/>
+          <w:sz w:val="20"/>
+          <w:szCs w:val="20"/>
+          <w:lang w:val="zxx" w:eastAsia="zxx" w:bidi="zxx"/>
+        </w:rPr>
+      </w:pPr>
+      <w:r>
+        <w:rPr>
+          <w:rFonts w:ascii="Nimbus Mono PS" w:hAnsi="Nimbus Mono PS"/>
+          <w:sz w:val="20"/>
+          <w:szCs w:val="20"/>
+          <w:lang w:val="zxx" w:eastAsia="zxx" w:bidi="zxx"/>
+        </w:rPr>
+      </w:r>
+    </w:p>
+    <w:p>
+      <w:pPr>
+        <w:pStyle w:val="Normal"/>
+        <w:shd w:val="clear" w:fill="FFDBB6"/>
         <w:bidi w:val="0"/>
         <w:jc w:val="left"/>
         <w:rPr>
@@ -22830,7 +22768,7 @@
     <w:p>
       <w:pPr>
         <w:pStyle w:val="Normal"/>
-        <w:shd w:fill="FFDBB6" w:val="clear"/>
+        <w:shd w:val="clear" w:fill="FFDBB6"/>
         <w:bidi w:val="0"/>
         <w:jc w:val="left"/>
         <w:rPr>
@@ -22862,7 +22800,7 @@
     <w:p>
       <w:pPr>
         <w:pStyle w:val="Normal"/>
-        <w:shd w:fill="FFDBB6" w:val="clear"/>
+        <w:shd w:val="clear" w:fill="FFDBB6"/>
         <w:bidi w:val="0"/>
         <w:jc w:val="left"/>
         <w:rPr>
@@ -22894,7 +22832,7 @@
     <w:p>
       <w:pPr>
         <w:pStyle w:val="Normal"/>
-        <w:shd w:fill="FFDBB6" w:val="clear"/>
+        <w:shd w:val="clear" w:fill="FFDBB6"/>
         <w:bidi w:val="0"/>
         <w:jc w:val="left"/>
         <w:rPr>
@@ -22926,7 +22864,7 @@
     <w:p>
       <w:pPr>
         <w:pStyle w:val="Normal"/>
-        <w:shd w:fill="FFDBB6" w:val="clear"/>
+        <w:shd w:val="clear" w:fill="FFDBB6"/>
         <w:bidi w:val="0"/>
         <w:jc w:val="left"/>
         <w:rPr>
@@ -22958,7 +22896,7 @@
     <w:p>
       <w:pPr>
         <w:pStyle w:val="Normal"/>
-        <w:shd w:fill="FFDBB6" w:val="clear"/>
+        <w:shd w:val="clear" w:fill="FFDBB6"/>
         <w:bidi w:val="0"/>
         <w:jc w:val="left"/>
         <w:rPr>
@@ -22981,7 +22919,7 @@
     <w:p>
       <w:pPr>
         <w:pStyle w:val="Normal"/>
-        <w:shd w:fill="FFDBB6" w:val="clear"/>
+        <w:shd w:val="clear" w:fill="FFDBB6"/>
         <w:bidi w:val="0"/>
         <w:jc w:val="left"/>
         <w:rPr>
@@ -23013,7 +22951,7 @@
     <w:p>
       <w:pPr>
         <w:pStyle w:val="Normal"/>
-        <w:shd w:fill="FFDBB6" w:val="clear"/>
+        <w:shd w:val="clear" w:fill="FFDBB6"/>
         <w:bidi w:val="0"/>
         <w:jc w:val="left"/>
         <w:rPr>
@@ -23045,7 +22983,7 @@
     <w:p>
       <w:pPr>
         <w:pStyle w:val="Normal"/>
-        <w:shd w:fill="FFDBB6" w:val="clear"/>
+        <w:shd w:val="clear" w:fill="FFDBB6"/>
         <w:bidi w:val="0"/>
         <w:jc w:val="left"/>
         <w:rPr>
@@ -23068,7 +23006,7 @@
     <w:p>
       <w:pPr>
         <w:pStyle w:val="Normal"/>
-        <w:shd w:fill="FFDBB6" w:val="clear"/>
+        <w:shd w:val="clear" w:fill="FFDBB6"/>
         <w:bidi w:val="0"/>
         <w:jc w:val="left"/>
         <w:rPr>
@@ -23100,7 +23038,7 @@
     <w:p>
       <w:pPr>
         <w:pStyle w:val="Normal"/>
-        <w:shd w:fill="FFDBB6" w:val="clear"/>
+        <w:shd w:val="clear" w:fill="FFDBB6"/>
         <w:bidi w:val="0"/>
         <w:jc w:val="left"/>
         <w:rPr>
@@ -23271,32 +23209,24 @@
       </w:pPr>
       <w:r>
         <w:rPr/>
-        <w:t xml:space="preserve">Vista de </w:t>
-      </w:r>
-      <w:r>
-        <w:rPr/>
-        <w:t>T</w:t>
-      </w:r>
-      <w:r>
-        <w:rPr/>
-        <w:t>erminal</w:t>
-      </w:r>
-    </w:p>
-    <w:p>
-      <w:pPr>
-        <w:pStyle w:val="Normal"/>
-        <w:bidi w:val="0"/>
-        <w:jc w:val="both"/>
-        <w:rPr/>
-      </w:pPr>
-      <w:r>
-        <w:rPr/>
-      </w:r>
-    </w:p>
-    <w:p>
-      <w:pPr>
-        <w:pStyle w:val="Normal"/>
-        <w:shd w:fill="FFDBB6" w:val="clear"/>
+        <w:t>Vista de Terminal</w:t>
+      </w:r>
+    </w:p>
+    <w:p>
+      <w:pPr>
+        <w:pStyle w:val="Normal"/>
+        <w:bidi w:val="0"/>
+        <w:jc w:val="both"/>
+        <w:rPr/>
+      </w:pPr>
+      <w:r>
+        <w:rPr/>
+      </w:r>
+    </w:p>
+    <w:p>
+      <w:pPr>
+        <w:pStyle w:val="Normal"/>
+        <w:shd w:val="clear" w:fill="FFDBB6"/>
         <w:bidi w:val="0"/>
         <w:jc w:val="left"/>
         <w:rPr>
@@ -23319,29 +23249,29 @@
     <w:p>
       <w:pPr>
         <w:pStyle w:val="Normal"/>
-        <w:shd w:fill="FFDBB6" w:val="clear"/>
-        <w:bidi w:val="0"/>
-        <w:jc w:val="left"/>
-        <w:rPr>
-          <w:rFonts w:ascii="Nimbus Mono PS" w:hAnsi="Nimbus Mono PS"/>
-          <w:sz w:val="20"/>
-          <w:szCs w:val="20"/>
-          <w:lang w:val="zxx" w:eastAsia="zxx" w:bidi="zxx"/>
-        </w:rPr>
-      </w:pPr>
-      <w:r>
-        <w:rPr>
-          <w:rFonts w:ascii="Nimbus Mono PS" w:hAnsi="Nimbus Mono PS"/>
-          <w:sz w:val="20"/>
-          <w:szCs w:val="20"/>
-          <w:lang w:val="zxx" w:eastAsia="zxx" w:bidi="zxx"/>
-        </w:rPr>
-      </w:r>
-    </w:p>
-    <w:p>
-      <w:pPr>
-        <w:pStyle w:val="Normal"/>
-        <w:shd w:fill="FFDBB6" w:val="clear"/>
+        <w:shd w:val="clear" w:fill="FFDBB6"/>
+        <w:bidi w:val="0"/>
+        <w:jc w:val="left"/>
+        <w:rPr>
+          <w:rFonts w:ascii="Nimbus Mono PS" w:hAnsi="Nimbus Mono PS"/>
+          <w:sz w:val="20"/>
+          <w:szCs w:val="20"/>
+          <w:lang w:val="zxx" w:eastAsia="zxx" w:bidi="zxx"/>
+        </w:rPr>
+      </w:pPr>
+      <w:r>
+        <w:rPr>
+          <w:rFonts w:ascii="Nimbus Mono PS" w:hAnsi="Nimbus Mono PS"/>
+          <w:sz w:val="20"/>
+          <w:szCs w:val="20"/>
+          <w:lang w:val="zxx" w:eastAsia="zxx" w:bidi="zxx"/>
+        </w:rPr>
+      </w:r>
+    </w:p>
+    <w:p>
+      <w:pPr>
+        <w:pStyle w:val="Normal"/>
+        <w:shd w:val="clear" w:fill="FFDBB6"/>
         <w:bidi w:val="0"/>
         <w:jc w:val="left"/>
         <w:rPr>
@@ -23364,7 +23294,7 @@
     <w:p>
       <w:pPr>
         <w:pStyle w:val="Normal"/>
-        <w:shd w:fill="FFDBB6" w:val="clear"/>
+        <w:shd w:val="clear" w:fill="FFDBB6"/>
         <w:bidi w:val="0"/>
         <w:jc w:val="left"/>
         <w:rPr>
@@ -23387,7 +23317,7 @@
     <w:p>
       <w:pPr>
         <w:pStyle w:val="Normal"/>
-        <w:shd w:fill="FFDBB6" w:val="clear"/>
+        <w:shd w:val="clear" w:fill="FFDBB6"/>
         <w:bidi w:val="0"/>
         <w:jc w:val="left"/>
         <w:rPr>
@@ -23410,7 +23340,7 @@
     <w:p>
       <w:pPr>
         <w:pStyle w:val="Normal"/>
-        <w:shd w:fill="FFDBB6" w:val="clear"/>
+        <w:shd w:val="clear" w:fill="FFDBB6"/>
         <w:bidi w:val="0"/>
         <w:jc w:val="left"/>
         <w:rPr>
@@ -23433,7 +23363,7 @@
     <w:p>
       <w:pPr>
         <w:pStyle w:val="Normal"/>
-        <w:shd w:fill="FFDBB6" w:val="clear"/>
+        <w:shd w:val="clear" w:fill="FFDBB6"/>
         <w:bidi w:val="0"/>
         <w:jc w:val="left"/>
         <w:rPr>
@@ -23456,7 +23386,7 @@
     <w:p>
       <w:pPr>
         <w:pStyle w:val="Normal"/>
-        <w:shd w:fill="FFDBB6" w:val="clear"/>
+        <w:shd w:val="clear" w:fill="FFDBB6"/>
         <w:bidi w:val="0"/>
         <w:jc w:val="left"/>
         <w:rPr>
@@ -23479,7 +23409,7 @@
     <w:p>
       <w:pPr>
         <w:pStyle w:val="Normal"/>
-        <w:shd w:fill="FFDBB6" w:val="clear"/>
+        <w:shd w:val="clear" w:fill="FFDBB6"/>
         <w:bidi w:val="0"/>
         <w:jc w:val="left"/>
         <w:rPr>
@@ -23502,7 +23432,7 @@
     <w:p>
       <w:pPr>
         <w:pStyle w:val="Normal"/>
-        <w:shd w:fill="FFDBB6" w:val="clear"/>
+        <w:shd w:val="clear" w:fill="FFDBB6"/>
         <w:bidi w:val="0"/>
         <w:jc w:val="left"/>
         <w:rPr>
@@ -23525,7 +23455,7 @@
     <w:p>
       <w:pPr>
         <w:pStyle w:val="Normal"/>
-        <w:shd w:fill="FFDBB6" w:val="clear"/>
+        <w:shd w:val="clear" w:fill="FFDBB6"/>
         <w:bidi w:val="0"/>
         <w:jc w:val="left"/>
         <w:rPr>
@@ -23548,29 +23478,29 @@
     <w:p>
       <w:pPr>
         <w:pStyle w:val="Normal"/>
-        <w:shd w:fill="FFDBB6" w:val="clear"/>
-        <w:bidi w:val="0"/>
-        <w:jc w:val="left"/>
-        <w:rPr>
-          <w:rFonts w:ascii="Nimbus Mono PS" w:hAnsi="Nimbus Mono PS"/>
-          <w:sz w:val="20"/>
-          <w:szCs w:val="20"/>
-          <w:lang w:val="zxx" w:eastAsia="zxx" w:bidi="zxx"/>
-        </w:rPr>
-      </w:pPr>
-      <w:r>
-        <w:rPr>
-          <w:rFonts w:ascii="Nimbus Mono PS" w:hAnsi="Nimbus Mono PS"/>
-          <w:sz w:val="20"/>
-          <w:szCs w:val="20"/>
-          <w:lang w:val="zxx" w:eastAsia="zxx" w:bidi="zxx"/>
-        </w:rPr>
-      </w:r>
-    </w:p>
-    <w:p>
-      <w:pPr>
-        <w:pStyle w:val="Normal"/>
-        <w:shd w:fill="FFDBB6" w:val="clear"/>
+        <w:shd w:val="clear" w:fill="FFDBB6"/>
+        <w:bidi w:val="0"/>
+        <w:jc w:val="left"/>
+        <w:rPr>
+          <w:rFonts w:ascii="Nimbus Mono PS" w:hAnsi="Nimbus Mono PS"/>
+          <w:sz w:val="20"/>
+          <w:szCs w:val="20"/>
+          <w:lang w:val="zxx" w:eastAsia="zxx" w:bidi="zxx"/>
+        </w:rPr>
+      </w:pPr>
+      <w:r>
+        <w:rPr>
+          <w:rFonts w:ascii="Nimbus Mono PS" w:hAnsi="Nimbus Mono PS"/>
+          <w:sz w:val="20"/>
+          <w:szCs w:val="20"/>
+          <w:lang w:val="zxx" w:eastAsia="zxx" w:bidi="zxx"/>
+        </w:rPr>
+      </w:r>
+    </w:p>
+    <w:p>
+      <w:pPr>
+        <w:pStyle w:val="Normal"/>
+        <w:shd w:val="clear" w:fill="FFDBB6"/>
         <w:bidi w:val="0"/>
         <w:jc w:val="left"/>
         <w:rPr>
@@ -23593,7 +23523,7 @@
     <w:p>
       <w:pPr>
         <w:pStyle w:val="Normal"/>
-        <w:shd w:fill="FFDBB6" w:val="clear"/>
+        <w:shd w:val="clear" w:fill="FFDBB6"/>
         <w:bidi w:val="0"/>
         <w:jc w:val="left"/>
         <w:rPr>
@@ -23625,7 +23555,7 @@
     <w:p>
       <w:pPr>
         <w:pStyle w:val="Normal"/>
-        <w:shd w:fill="FFDBB6" w:val="clear"/>
+        <w:shd w:val="clear" w:fill="FFDBB6"/>
         <w:bidi w:val="0"/>
         <w:jc w:val="left"/>
         <w:rPr>
@@ -23657,7 +23587,7 @@
     <w:p>
       <w:pPr>
         <w:pStyle w:val="Normal"/>
-        <w:shd w:fill="FFDBB6" w:val="clear"/>
+        <w:shd w:val="clear" w:fill="FFDBB6"/>
         <w:bidi w:val="0"/>
         <w:jc w:val="left"/>
         <w:rPr>
@@ -23689,29 +23619,29 @@
     <w:p>
       <w:pPr>
         <w:pStyle w:val="Normal"/>
-        <w:shd w:fill="FFDBB6" w:val="clear"/>
-        <w:bidi w:val="0"/>
-        <w:jc w:val="left"/>
-        <w:rPr>
-          <w:rFonts w:ascii="Nimbus Mono PS" w:hAnsi="Nimbus Mono PS"/>
-          <w:sz w:val="20"/>
-          <w:szCs w:val="20"/>
-          <w:lang w:val="zxx" w:eastAsia="zxx" w:bidi="zxx"/>
-        </w:rPr>
-      </w:pPr>
-      <w:r>
-        <w:rPr>
-          <w:rFonts w:ascii="Nimbus Mono PS" w:hAnsi="Nimbus Mono PS"/>
-          <w:sz w:val="20"/>
-          <w:szCs w:val="20"/>
-          <w:lang w:val="zxx" w:eastAsia="zxx" w:bidi="zxx"/>
-        </w:rPr>
-      </w:r>
-    </w:p>
-    <w:p>
-      <w:pPr>
-        <w:pStyle w:val="Normal"/>
-        <w:shd w:fill="FFDBB6" w:val="clear"/>
+        <w:shd w:val="clear" w:fill="FFDBB6"/>
+        <w:bidi w:val="0"/>
+        <w:jc w:val="left"/>
+        <w:rPr>
+          <w:rFonts w:ascii="Nimbus Mono PS" w:hAnsi="Nimbus Mono PS"/>
+          <w:sz w:val="20"/>
+          <w:szCs w:val="20"/>
+          <w:lang w:val="zxx" w:eastAsia="zxx" w:bidi="zxx"/>
+        </w:rPr>
+      </w:pPr>
+      <w:r>
+        <w:rPr>
+          <w:rFonts w:ascii="Nimbus Mono PS" w:hAnsi="Nimbus Mono PS"/>
+          <w:sz w:val="20"/>
+          <w:szCs w:val="20"/>
+          <w:lang w:val="zxx" w:eastAsia="zxx" w:bidi="zxx"/>
+        </w:rPr>
+      </w:r>
+    </w:p>
+    <w:p>
+      <w:pPr>
+        <w:pStyle w:val="Normal"/>
+        <w:shd w:val="clear" w:fill="FFDBB6"/>
         <w:bidi w:val="0"/>
         <w:jc w:val="left"/>
         <w:rPr>
@@ -23743,7 +23673,7 @@
     <w:p>
       <w:pPr>
         <w:pStyle w:val="Normal"/>
-        <w:shd w:fill="FFDBB6" w:val="clear"/>
+        <w:shd w:val="clear" w:fill="FFDBB6"/>
         <w:bidi w:val="0"/>
         <w:jc w:val="left"/>
         <w:rPr>
@@ -23775,7 +23705,7 @@
     <w:p>
       <w:pPr>
         <w:pStyle w:val="Normal"/>
-        <w:shd w:fill="FFDBB6" w:val="clear"/>
+        <w:shd w:val="clear" w:fill="FFDBB6"/>
         <w:bidi w:val="0"/>
         <w:jc w:val="left"/>
         <w:rPr>
@@ -23798,7 +23728,7 @@
     <w:p>
       <w:pPr>
         <w:pStyle w:val="Normal"/>
-        <w:shd w:fill="FFDBB6" w:val="clear"/>
+        <w:shd w:val="clear" w:fill="FFDBB6"/>
         <w:bidi w:val="0"/>
         <w:jc w:val="left"/>
         <w:rPr>
@@ -23830,7 +23760,7 @@
     <w:p>
       <w:pPr>
         <w:pStyle w:val="Normal"/>
-        <w:shd w:fill="FFDBB6" w:val="clear"/>
+        <w:shd w:val="clear" w:fill="FFDBB6"/>
         <w:bidi w:val="0"/>
         <w:jc w:val="left"/>
         <w:rPr>
@@ -23862,29 +23792,29 @@
     <w:p>
       <w:pPr>
         <w:pStyle w:val="Normal"/>
-        <w:shd w:fill="FFDBB6" w:val="clear"/>
-        <w:bidi w:val="0"/>
-        <w:jc w:val="left"/>
-        <w:rPr>
-          <w:rFonts w:ascii="Nimbus Mono PS" w:hAnsi="Nimbus Mono PS"/>
-          <w:sz w:val="20"/>
-          <w:szCs w:val="20"/>
-          <w:lang w:val="zxx" w:eastAsia="zxx" w:bidi="zxx"/>
-        </w:rPr>
-      </w:pPr>
-      <w:r>
-        <w:rPr>
-          <w:rFonts w:ascii="Nimbus Mono PS" w:hAnsi="Nimbus Mono PS"/>
-          <w:sz w:val="20"/>
-          <w:szCs w:val="20"/>
-          <w:lang w:val="zxx" w:eastAsia="zxx" w:bidi="zxx"/>
-        </w:rPr>
-      </w:r>
-    </w:p>
-    <w:p>
-      <w:pPr>
-        <w:pStyle w:val="Normal"/>
-        <w:shd w:fill="FFDBB6" w:val="clear"/>
+        <w:shd w:val="clear" w:fill="FFDBB6"/>
+        <w:bidi w:val="0"/>
+        <w:jc w:val="left"/>
+        <w:rPr>
+          <w:rFonts w:ascii="Nimbus Mono PS" w:hAnsi="Nimbus Mono PS"/>
+          <w:sz w:val="20"/>
+          <w:szCs w:val="20"/>
+          <w:lang w:val="zxx" w:eastAsia="zxx" w:bidi="zxx"/>
+        </w:rPr>
+      </w:pPr>
+      <w:r>
+        <w:rPr>
+          <w:rFonts w:ascii="Nimbus Mono PS" w:hAnsi="Nimbus Mono PS"/>
+          <w:sz w:val="20"/>
+          <w:szCs w:val="20"/>
+          <w:lang w:val="zxx" w:eastAsia="zxx" w:bidi="zxx"/>
+        </w:rPr>
+      </w:r>
+    </w:p>
+    <w:p>
+      <w:pPr>
+        <w:pStyle w:val="Normal"/>
+        <w:shd w:val="clear" w:fill="FFDBB6"/>
         <w:bidi w:val="0"/>
         <w:jc w:val="left"/>
         <w:rPr>
@@ -23916,7 +23846,7 @@
     <w:p>
       <w:pPr>
         <w:pStyle w:val="Normal"/>
-        <w:shd w:fill="FFDBB6" w:val="clear"/>
+        <w:shd w:val="clear" w:fill="FFDBB6"/>
         <w:bidi w:val="0"/>
         <w:jc w:val="left"/>
         <w:rPr>
@@ -23948,7 +23878,7 @@
     <w:p>
       <w:pPr>
         <w:pStyle w:val="Normal"/>
-        <w:shd w:fill="FFDBB6" w:val="clear"/>
+        <w:shd w:val="clear" w:fill="FFDBB6"/>
         <w:bidi w:val="0"/>
         <w:jc w:val="left"/>
         <w:rPr>
@@ -23980,7 +23910,7 @@
     <w:p>
       <w:pPr>
         <w:pStyle w:val="Normal"/>
-        <w:shd w:fill="FFDBB6" w:val="clear"/>
+        <w:shd w:val="clear" w:fill="FFDBB6"/>
         <w:bidi w:val="0"/>
         <w:jc w:val="left"/>
         <w:rPr>
@@ -24012,7 +23942,7 @@
     <w:p>
       <w:pPr>
         <w:pStyle w:val="Normal"/>
-        <w:shd w:fill="FFDBB6" w:val="clear"/>
+        <w:shd w:val="clear" w:fill="FFDBB6"/>
         <w:bidi w:val="0"/>
         <w:jc w:val="left"/>
         <w:rPr>
@@ -24044,7 +23974,7 @@
     <w:p>
       <w:pPr>
         <w:pStyle w:val="Normal"/>
-        <w:shd w:fill="FFDBB6" w:val="clear"/>
+        <w:shd w:val="clear" w:fill="FFDBB6"/>
         <w:bidi w:val="0"/>
         <w:jc w:val="left"/>
         <w:rPr>
@@ -24076,7 +24006,7 @@
     <w:p>
       <w:pPr>
         <w:pStyle w:val="Normal"/>
-        <w:shd w:fill="FFDBB6" w:val="clear"/>
+        <w:shd w:val="clear" w:fill="FFDBB6"/>
         <w:bidi w:val="0"/>
         <w:jc w:val="left"/>
         <w:rPr>
@@ -24099,7 +24029,7 @@
     <w:p>
       <w:pPr>
         <w:pStyle w:val="Normal"/>
-        <w:shd w:fill="FFDBB6" w:val="clear"/>
+        <w:shd w:val="clear" w:fill="FFDBB6"/>
         <w:bidi w:val="0"/>
         <w:jc w:val="left"/>
         <w:rPr>
@@ -24131,7 +24061,7 @@
     <w:p>
       <w:pPr>
         <w:pStyle w:val="Normal"/>
-        <w:shd w:fill="FFDBB6" w:val="clear"/>
+        <w:shd w:val="clear" w:fill="FFDBB6"/>
         <w:bidi w:val="0"/>
         <w:jc w:val="left"/>
         <w:rPr>
@@ -24163,7 +24093,7 @@
     <w:p>
       <w:pPr>
         <w:pStyle w:val="Normal"/>
-        <w:shd w:fill="FFDBB6" w:val="clear"/>
+        <w:shd w:val="clear" w:fill="FFDBB6"/>
         <w:bidi w:val="0"/>
         <w:jc w:val="left"/>
         <w:rPr>
@@ -24195,7 +24125,7 @@
     <w:p>
       <w:pPr>
         <w:pStyle w:val="Normal"/>
-        <w:shd w:fill="FFDBB6" w:val="clear"/>
+        <w:shd w:val="clear" w:fill="FFDBB6"/>
         <w:bidi w:val="0"/>
         <w:jc w:val="left"/>
         <w:rPr>
@@ -24227,7 +24157,7 @@
     <w:p>
       <w:pPr>
         <w:pStyle w:val="Normal"/>
-        <w:shd w:fill="FFDBB6" w:val="clear"/>
+        <w:shd w:val="clear" w:fill="FFDBB6"/>
         <w:bidi w:val="0"/>
         <w:jc w:val="left"/>
         <w:rPr>
@@ -24259,7 +24189,7 @@
     <w:p>
       <w:pPr>
         <w:pStyle w:val="Normal"/>
-        <w:shd w:fill="FFDBB6" w:val="clear"/>
+        <w:shd w:val="clear" w:fill="FFDBB6"/>
         <w:bidi w:val="0"/>
         <w:jc w:val="left"/>
         <w:rPr>
@@ -24282,7 +24212,7 @@
     <w:p>
       <w:pPr>
         <w:pStyle w:val="Normal"/>
-        <w:shd w:fill="FFDBB6" w:val="clear"/>
+        <w:shd w:val="clear" w:fill="FFDBB6"/>
         <w:bidi w:val="0"/>
         <w:jc w:val="left"/>
         <w:rPr>
@@ -24314,7 +24244,7 @@
     <w:p>
       <w:pPr>
         <w:pStyle w:val="Normal"/>
-        <w:shd w:fill="FFDBB6" w:val="clear"/>
+        <w:shd w:val="clear" w:fill="FFDBB6"/>
         <w:bidi w:val="0"/>
         <w:jc w:val="left"/>
         <w:rPr>
@@ -24346,7 +24276,7 @@
     <w:p>
       <w:pPr>
         <w:pStyle w:val="Normal"/>
-        <w:shd w:fill="FFDBB6" w:val="clear"/>
+        <w:shd w:val="clear" w:fill="FFDBB6"/>
         <w:bidi w:val="0"/>
         <w:jc w:val="left"/>
         <w:rPr>
@@ -24378,7 +24308,7 @@
     <w:p>
       <w:pPr>
         <w:pStyle w:val="Normal"/>
-        <w:shd w:fill="FFDBB6" w:val="clear"/>
+        <w:shd w:val="clear" w:fill="FFDBB6"/>
         <w:bidi w:val="0"/>
         <w:jc w:val="left"/>
         <w:rPr>
@@ -24401,7 +24331,7 @@
     <w:p>
       <w:pPr>
         <w:pStyle w:val="Normal"/>
-        <w:shd w:fill="FFDBB6" w:val="clear"/>
+        <w:shd w:val="clear" w:fill="FFDBB6"/>
         <w:bidi w:val="0"/>
         <w:jc w:val="left"/>
         <w:rPr>
@@ -24433,7 +24363,7 @@
     <w:p>
       <w:pPr>
         <w:pStyle w:val="Normal"/>
-        <w:shd w:fill="FFDBB6" w:val="clear"/>
+        <w:shd w:val="clear" w:fill="FFDBB6"/>
         <w:bidi w:val="0"/>
         <w:jc w:val="left"/>
         <w:rPr>
@@ -24465,7 +24395,7 @@
     <w:p>
       <w:pPr>
         <w:pStyle w:val="Normal"/>
-        <w:shd w:fill="FFDBB6" w:val="clear"/>
+        <w:shd w:val="clear" w:fill="FFDBB6"/>
         <w:bidi w:val="0"/>
         <w:jc w:val="left"/>
         <w:rPr>
@@ -24497,7 +24427,7 @@
     <w:p>
       <w:pPr>
         <w:pStyle w:val="Normal"/>
-        <w:shd w:fill="FFDBB6" w:val="clear"/>
+        <w:shd w:val="clear" w:fill="FFDBB6"/>
         <w:bidi w:val="0"/>
         <w:jc w:val="left"/>
         <w:rPr>
@@ -24529,7 +24459,7 @@
     <w:p>
       <w:pPr>
         <w:pStyle w:val="Normal"/>
-        <w:shd w:fill="FFDBB6" w:val="clear"/>
+        <w:shd w:val="clear" w:fill="FFDBB6"/>
         <w:bidi w:val="0"/>
         <w:jc w:val="left"/>
         <w:rPr>
@@ -24552,7 +24482,7 @@
     <w:p>
       <w:pPr>
         <w:pStyle w:val="Normal"/>
-        <w:shd w:fill="FFDBB6" w:val="clear"/>
+        <w:shd w:val="clear" w:fill="FFDBB6"/>
         <w:bidi w:val="0"/>
         <w:jc w:val="left"/>
         <w:rPr>
@@ -24584,7 +24514,7 @@
     <w:p>
       <w:pPr>
         <w:pStyle w:val="Normal"/>
-        <w:shd w:fill="FFDBB6" w:val="clear"/>
+        <w:shd w:val="clear" w:fill="FFDBB6"/>
         <w:bidi w:val="0"/>
         <w:jc w:val="left"/>
         <w:rPr>
@@ -24616,7 +24546,7 @@
     <w:p>
       <w:pPr>
         <w:pStyle w:val="Normal"/>
-        <w:shd w:fill="FFDBB6" w:val="clear"/>
+        <w:shd w:val="clear" w:fill="FFDBB6"/>
         <w:bidi w:val="0"/>
         <w:jc w:val="left"/>
         <w:rPr>
@@ -24648,7 +24578,7 @@
     <w:p>
       <w:pPr>
         <w:pStyle w:val="Normal"/>
-        <w:shd w:fill="FFDBB6" w:val="clear"/>
+        <w:shd w:val="clear" w:fill="FFDBB6"/>
         <w:bidi w:val="0"/>
         <w:jc w:val="left"/>
         <w:rPr>
@@ -24671,7 +24601,7 @@
     <w:p>
       <w:pPr>
         <w:pStyle w:val="Normal"/>
-        <w:shd w:fill="FFDBB6" w:val="clear"/>
+        <w:shd w:val="clear" w:fill="FFDBB6"/>
         <w:bidi w:val="0"/>
         <w:jc w:val="left"/>
         <w:rPr>
@@ -24703,7 +24633,7 @@
     <w:p>
       <w:pPr>
         <w:pStyle w:val="Normal"/>
-        <w:shd w:fill="FFDBB6" w:val="clear"/>
+        <w:shd w:val="clear" w:fill="FFDBB6"/>
         <w:bidi w:val="0"/>
         <w:jc w:val="left"/>
         <w:rPr>
@@ -24735,7 +24665,7 @@
     <w:p>
       <w:pPr>
         <w:pStyle w:val="Normal"/>
-        <w:shd w:fill="FFDBB6" w:val="clear"/>
+        <w:shd w:val="clear" w:fill="FFDBB6"/>
         <w:bidi w:val="0"/>
         <w:jc w:val="left"/>
         <w:rPr>
@@ -24767,7 +24697,7 @@
     <w:p>
       <w:pPr>
         <w:pStyle w:val="Normal"/>
-        <w:shd w:fill="FFDBB6" w:val="clear"/>
+        <w:shd w:val="clear" w:fill="FFDBB6"/>
         <w:bidi w:val="0"/>
         <w:jc w:val="left"/>
         <w:rPr>
@@ -24790,7 +24720,7 @@
     <w:p>
       <w:pPr>
         <w:pStyle w:val="Normal"/>
-        <w:shd w:fill="FFDBB6" w:val="clear"/>
+        <w:shd w:val="clear" w:fill="FFDBB6"/>
         <w:bidi w:val="0"/>
         <w:jc w:val="left"/>
         <w:rPr>
@@ -24822,7 +24752,7 @@
     <w:p>
       <w:pPr>
         <w:pStyle w:val="Normal"/>
-        <w:shd w:fill="FFDBB6" w:val="clear"/>
+        <w:shd w:val="clear" w:fill="FFDBB6"/>
         <w:bidi w:val="0"/>
         <w:jc w:val="left"/>
         <w:rPr>
@@ -24854,7 +24784,7 @@
     <w:p>
       <w:pPr>
         <w:pStyle w:val="Normal"/>
-        <w:shd w:fill="FFDBB6" w:val="clear"/>
+        <w:shd w:val="clear" w:fill="FFDBB6"/>
         <w:bidi w:val="0"/>
         <w:jc w:val="left"/>
         <w:rPr>
@@ -24886,7 +24816,7 @@
     <w:p>
       <w:pPr>
         <w:pStyle w:val="Normal"/>
-        <w:shd w:fill="FFDBB6" w:val="clear"/>
+        <w:shd w:val="clear" w:fill="FFDBB6"/>
         <w:bidi w:val="0"/>
         <w:jc w:val="left"/>
         <w:rPr>
@@ -24918,7 +24848,7 @@
     <w:p>
       <w:pPr>
         <w:pStyle w:val="Normal"/>
-        <w:shd w:fill="FFDBB6" w:val="clear"/>
+        <w:shd w:val="clear" w:fill="FFDBB6"/>
         <w:bidi w:val="0"/>
         <w:jc w:val="left"/>
         <w:rPr>
@@ -24941,7 +24871,7 @@
     <w:p>
       <w:pPr>
         <w:pStyle w:val="Normal"/>
-        <w:shd w:fill="FFDBB6" w:val="clear"/>
+        <w:shd w:val="clear" w:fill="FFDBB6"/>
         <w:bidi w:val="0"/>
         <w:jc w:val="left"/>
         <w:rPr>
@@ -24973,7 +24903,7 @@
     <w:p>
       <w:pPr>
         <w:pStyle w:val="Normal"/>
-        <w:shd w:fill="FFDBB6" w:val="clear"/>
+        <w:shd w:val="clear" w:fill="FFDBB6"/>
         <w:bidi w:val="0"/>
         <w:jc w:val="left"/>
         <w:rPr>
@@ -25005,7 +24935,7 @@
     <w:p>
       <w:pPr>
         <w:pStyle w:val="Normal"/>
-        <w:shd w:fill="FFDBB6" w:val="clear"/>
+        <w:shd w:val="clear" w:fill="FFDBB6"/>
         <w:bidi w:val="0"/>
         <w:jc w:val="left"/>
         <w:rPr>
@@ -25037,7 +24967,7 @@
     <w:p>
       <w:pPr>
         <w:pStyle w:val="Normal"/>
-        <w:shd w:fill="FFDBB6" w:val="clear"/>
+        <w:shd w:val="clear" w:fill="FFDBB6"/>
         <w:bidi w:val="0"/>
         <w:jc w:val="left"/>
         <w:rPr>
@@ -25069,7 +24999,7 @@
     <w:p>
       <w:pPr>
         <w:pStyle w:val="Normal"/>
-        <w:shd w:fill="FFDBB6" w:val="clear"/>
+        <w:shd w:val="clear" w:fill="FFDBB6"/>
         <w:bidi w:val="0"/>
         <w:jc w:val="left"/>
         <w:rPr>
@@ -25092,7 +25022,7 @@
     <w:p>
       <w:pPr>
         <w:pStyle w:val="Normal"/>
-        <w:shd w:fill="FFDBB6" w:val="clear"/>
+        <w:shd w:val="clear" w:fill="FFDBB6"/>
         <w:bidi w:val="0"/>
         <w:jc w:val="left"/>
         <w:rPr>
@@ -25124,7 +25054,7 @@
     <w:p>
       <w:pPr>
         <w:pStyle w:val="Normal"/>
-        <w:shd w:fill="FFDBB6" w:val="clear"/>
+        <w:shd w:val="clear" w:fill="FFDBB6"/>
         <w:bidi w:val="0"/>
         <w:jc w:val="left"/>
         <w:rPr>
@@ -25156,7 +25086,7 @@
     <w:p>
       <w:pPr>
         <w:pStyle w:val="Normal"/>
-        <w:shd w:fill="FFDBB6" w:val="clear"/>
+        <w:shd w:val="clear" w:fill="FFDBB6"/>
         <w:bidi w:val="0"/>
         <w:jc w:val="left"/>
         <w:rPr>
@@ -25188,7 +25118,7 @@
     <w:p>
       <w:pPr>
         <w:pStyle w:val="Normal"/>
-        <w:shd w:fill="FFDBB6" w:val="clear"/>
+        <w:shd w:val="clear" w:fill="FFDBB6"/>
         <w:bidi w:val="0"/>
         <w:jc w:val="left"/>
         <w:rPr>
@@ -25220,29 +25150,29 @@
     <w:p>
       <w:pPr>
         <w:pStyle w:val="Normal"/>
-        <w:shd w:fill="FFDBB6" w:val="clear"/>
-        <w:bidi w:val="0"/>
-        <w:jc w:val="left"/>
-        <w:rPr>
-          <w:rFonts w:ascii="Nimbus Mono PS" w:hAnsi="Nimbus Mono PS"/>
-          <w:sz w:val="20"/>
-          <w:szCs w:val="20"/>
-          <w:lang w:val="zxx" w:eastAsia="zxx" w:bidi="zxx"/>
-        </w:rPr>
-      </w:pPr>
-      <w:r>
-        <w:rPr>
-          <w:rFonts w:ascii="Nimbus Mono PS" w:hAnsi="Nimbus Mono PS"/>
-          <w:sz w:val="20"/>
-          <w:szCs w:val="20"/>
-          <w:lang w:val="zxx" w:eastAsia="zxx" w:bidi="zxx"/>
-        </w:rPr>
-      </w:r>
-    </w:p>
-    <w:p>
-      <w:pPr>
-        <w:pStyle w:val="Normal"/>
-        <w:shd w:fill="FFDBB6" w:val="clear"/>
+        <w:shd w:val="clear" w:fill="FFDBB6"/>
+        <w:bidi w:val="0"/>
+        <w:jc w:val="left"/>
+        <w:rPr>
+          <w:rFonts w:ascii="Nimbus Mono PS" w:hAnsi="Nimbus Mono PS"/>
+          <w:sz w:val="20"/>
+          <w:szCs w:val="20"/>
+          <w:lang w:val="zxx" w:eastAsia="zxx" w:bidi="zxx"/>
+        </w:rPr>
+      </w:pPr>
+      <w:r>
+        <w:rPr>
+          <w:rFonts w:ascii="Nimbus Mono PS" w:hAnsi="Nimbus Mono PS"/>
+          <w:sz w:val="20"/>
+          <w:szCs w:val="20"/>
+          <w:lang w:val="zxx" w:eastAsia="zxx" w:bidi="zxx"/>
+        </w:rPr>
+      </w:r>
+    </w:p>
+    <w:p>
+      <w:pPr>
+        <w:pStyle w:val="Normal"/>
+        <w:shd w:val="clear" w:fill="FFDBB6"/>
         <w:bidi w:val="0"/>
         <w:jc w:val="left"/>
         <w:rPr>
@@ -25274,7 +25204,7 @@
     <w:p>
       <w:pPr>
         <w:pStyle w:val="Normal"/>
-        <w:shd w:fill="FFDBB6" w:val="clear"/>
+        <w:shd w:val="clear" w:fill="FFDBB6"/>
         <w:bidi w:val="0"/>
         <w:jc w:val="left"/>
         <w:rPr>
@@ -25306,7 +25236,7 @@
     <w:p>
       <w:pPr>
         <w:pStyle w:val="Normal"/>
-        <w:shd w:fill="FFDBB6" w:val="clear"/>
+        <w:shd w:val="clear" w:fill="FFDBB6"/>
         <w:bidi w:val="0"/>
         <w:jc w:val="left"/>
         <w:rPr>
@@ -25338,7 +25268,7 @@
     <w:p>
       <w:pPr>
         <w:pStyle w:val="Normal"/>
-        <w:shd w:fill="FFDBB6" w:val="clear"/>
+        <w:shd w:val="clear" w:fill="FFDBB6"/>
         <w:bidi w:val="0"/>
         <w:jc w:val="left"/>
         <w:rPr>
@@ -25370,7 +25300,7 @@
     <w:p>
       <w:pPr>
         <w:pStyle w:val="Normal"/>
-        <w:shd w:fill="FFDBB6" w:val="clear"/>
+        <w:shd w:val="clear" w:fill="FFDBB6"/>
         <w:bidi w:val="0"/>
         <w:jc w:val="left"/>
         <w:rPr>
@@ -25393,7 +25323,7 @@
     <w:p>
       <w:pPr>
         <w:pStyle w:val="Normal"/>
-        <w:shd w:fill="FFDBB6" w:val="clear"/>
+        <w:shd w:val="clear" w:fill="FFDBB6"/>
         <w:bidi w:val="0"/>
         <w:jc w:val="left"/>
         <w:rPr>
@@ -25416,7 +25346,7 @@
     <w:p>
       <w:pPr>
         <w:pStyle w:val="Normal"/>
-        <w:shd w:fill="FFDBB6" w:val="clear"/>
+        <w:shd w:val="clear" w:fill="FFDBB6"/>
         <w:bidi w:val="0"/>
         <w:jc w:val="left"/>
         <w:rPr>
@@ -25448,7 +25378,7 @@
     <w:p>
       <w:pPr>
         <w:pStyle w:val="Normal"/>
-        <w:shd w:fill="FFDBB6" w:val="clear"/>
+        <w:shd w:val="clear" w:fill="FFDBB6"/>
         <w:bidi w:val="0"/>
         <w:jc w:val="left"/>
         <w:rPr>
@@ -25480,7 +25410,7 @@
     <w:p>
       <w:pPr>
         <w:pStyle w:val="Normal"/>
-        <w:shd w:fill="FFDBB6" w:val="clear"/>
+        <w:shd w:val="clear" w:fill="FFDBB6"/>
         <w:bidi w:val="0"/>
         <w:jc w:val="left"/>
         <w:rPr>
@@ -25512,7 +25442,7 @@
     <w:p>
       <w:pPr>
         <w:pStyle w:val="Normal"/>
-        <w:shd w:fill="FFDBB6" w:val="clear"/>
+        <w:shd w:val="clear" w:fill="FFDBB6"/>
         <w:bidi w:val="0"/>
         <w:jc w:val="left"/>
         <w:rPr>
@@ -25544,7 +25474,7 @@
     <w:p>
       <w:pPr>
         <w:pStyle w:val="Normal"/>
-        <w:shd w:fill="FFDBB6" w:val="clear"/>
+        <w:shd w:val="clear" w:fill="FFDBB6"/>
         <w:bidi w:val="0"/>
         <w:jc w:val="left"/>
         <w:rPr>
@@ -25576,7 +25506,7 @@
     <w:p>
       <w:pPr>
         <w:pStyle w:val="Normal"/>
-        <w:shd w:fill="FFDBB6" w:val="clear"/>
+        <w:shd w:val="clear" w:fill="FFDBB6"/>
         <w:bidi w:val="0"/>
         <w:jc w:val="left"/>
         <w:rPr>
@@ -25608,7 +25538,7 @@
     <w:p>
       <w:pPr>
         <w:pStyle w:val="Normal"/>
-        <w:shd w:fill="FFDBB6" w:val="clear"/>
+        <w:shd w:val="clear" w:fill="FFDBB6"/>
         <w:bidi w:val="0"/>
         <w:jc w:val="left"/>
         <w:rPr>
@@ -25640,7 +25570,7 @@
     <w:p>
       <w:pPr>
         <w:pStyle w:val="Normal"/>
-        <w:shd w:fill="FFDBB6" w:val="clear"/>
+        <w:shd w:val="clear" w:fill="FFDBB6"/>
         <w:bidi w:val="0"/>
         <w:jc w:val="left"/>
         <w:rPr>
@@ -25672,7 +25602,7 @@
     <w:p>
       <w:pPr>
         <w:pStyle w:val="Normal"/>
-        <w:shd w:fill="FFDBB6" w:val="clear"/>
+        <w:shd w:val="clear" w:fill="FFDBB6"/>
         <w:bidi w:val="0"/>
         <w:jc w:val="left"/>
         <w:rPr>
@@ -25704,7 +25634,7 @@
     <w:p>
       <w:pPr>
         <w:pStyle w:val="Normal"/>
-        <w:shd w:fill="FFDBB6" w:val="clear"/>
+        <w:shd w:val="clear" w:fill="FFDBB6"/>
         <w:bidi w:val="0"/>
         <w:jc w:val="left"/>
         <w:rPr>
@@ -25736,7 +25666,7 @@
     <w:p>
       <w:pPr>
         <w:pStyle w:val="Normal"/>
-        <w:shd w:fill="FFDBB6" w:val="clear"/>
+        <w:shd w:val="clear" w:fill="FFDBB6"/>
         <w:bidi w:val="0"/>
         <w:jc w:val="left"/>
         <w:rPr>
@@ -25768,7 +25698,7 @@
     <w:p>
       <w:pPr>
         <w:pStyle w:val="Normal"/>
-        <w:shd w:fill="FFDBB6" w:val="clear"/>
+        <w:shd w:val="clear" w:fill="FFDBB6"/>
         <w:bidi w:val="0"/>
         <w:jc w:val="left"/>
         <w:rPr>
@@ -25800,7 +25730,7 @@
     <w:p>
       <w:pPr>
         <w:pStyle w:val="Normal"/>
-        <w:shd w:fill="FFDBB6" w:val="clear"/>
+        <w:shd w:val="clear" w:fill="FFDBB6"/>
         <w:bidi w:val="0"/>
         <w:jc w:val="left"/>
         <w:rPr>
@@ -25823,7 +25753,7 @@
     <w:p>
       <w:pPr>
         <w:pStyle w:val="Normal"/>
-        <w:shd w:fill="FFDBB6" w:val="clear"/>
+        <w:shd w:val="clear" w:fill="FFDBB6"/>
         <w:bidi w:val="0"/>
         <w:jc w:val="left"/>
         <w:rPr>
@@ -25855,7 +25785,7 @@
     <w:p>
       <w:pPr>
         <w:pStyle w:val="Normal"/>
-        <w:shd w:fill="FFDBB6" w:val="clear"/>
+        <w:shd w:val="clear" w:fill="FFDBB6"/>
         <w:bidi w:val="0"/>
         <w:jc w:val="left"/>
         <w:rPr>
@@ -25878,7 +25808,7 @@
     <w:p>
       <w:pPr>
         <w:pStyle w:val="Normal"/>
-        <w:shd w:fill="FFDBB6" w:val="clear"/>
+        <w:shd w:val="clear" w:fill="FFDBB6"/>
         <w:bidi w:val="0"/>
         <w:jc w:val="left"/>
         <w:rPr>
@@ -25910,7 +25840,7 @@
     <w:p>
       <w:pPr>
         <w:pStyle w:val="Normal"/>
-        <w:shd w:fill="FFDBB6" w:val="clear"/>
+        <w:shd w:val="clear" w:fill="FFDBB6"/>
         <w:bidi w:val="0"/>
         <w:jc w:val="left"/>
         <w:rPr>
@@ -25933,7 +25863,7 @@
     <w:p>
       <w:pPr>
         <w:pStyle w:val="Normal"/>
-        <w:shd w:fill="FFDBB6" w:val="clear"/>
+        <w:shd w:val="clear" w:fill="FFDBB6"/>
         <w:bidi w:val="0"/>
         <w:jc w:val="left"/>
         <w:rPr>
@@ -25965,7 +25895,7 @@
     <w:p>
       <w:pPr>
         <w:pStyle w:val="Normal"/>
-        <w:shd w:fill="FFDBB6" w:val="clear"/>
+        <w:shd w:val="clear" w:fill="FFDBB6"/>
         <w:bidi w:val="0"/>
         <w:jc w:val="left"/>
         <w:rPr>
@@ -25997,7 +25927,7 @@
     <w:p>
       <w:pPr>
         <w:pStyle w:val="Normal"/>
-        <w:shd w:fill="FFDBB6" w:val="clear"/>
+        <w:shd w:val="clear" w:fill="FFDBB6"/>
         <w:bidi w:val="0"/>
         <w:jc w:val="left"/>
         <w:rPr>
@@ -26029,7 +25959,7 @@
     <w:p>
       <w:pPr>
         <w:pStyle w:val="Normal"/>
-        <w:shd w:fill="FFDBB6" w:val="clear"/>
+        <w:shd w:val="clear" w:fill="FFDBB6"/>
         <w:bidi w:val="0"/>
         <w:jc w:val="left"/>
         <w:rPr>
@@ -26061,7 +25991,7 @@
     <w:p>
       <w:pPr>
         <w:pStyle w:val="Normal"/>
-        <w:shd w:fill="FFDBB6" w:val="clear"/>
+        <w:shd w:val="clear" w:fill="FFDBB6"/>
         <w:bidi w:val="0"/>
         <w:jc w:val="left"/>
         <w:rPr>
@@ -26084,7 +26014,7 @@
     <w:p>
       <w:pPr>
         <w:pStyle w:val="Normal"/>
-        <w:shd w:fill="FFDBB6" w:val="clear"/>
+        <w:shd w:val="clear" w:fill="FFDBB6"/>
         <w:bidi w:val="0"/>
         <w:jc w:val="left"/>
         <w:rPr>
@@ -26116,7 +26046,7 @@
     <w:p>
       <w:pPr>
         <w:pStyle w:val="Normal"/>
-        <w:shd w:fill="FFDBB6" w:val="clear"/>
+        <w:shd w:val="clear" w:fill="FFDBB6"/>
         <w:bidi w:val="0"/>
         <w:jc w:val="left"/>
         <w:rPr>
@@ -26148,7 +26078,7 @@
     <w:p>
       <w:pPr>
         <w:pStyle w:val="Normal"/>
-        <w:shd w:fill="FFDBB6" w:val="clear"/>
+        <w:shd w:val="clear" w:fill="FFDBB6"/>
         <w:bidi w:val="0"/>
         <w:jc w:val="left"/>
         <w:rPr>
@@ -26180,7 +26110,7 @@
     <w:p>
       <w:pPr>
         <w:pStyle w:val="Normal"/>
-        <w:shd w:fill="FFDBB6" w:val="clear"/>
+        <w:shd w:val="clear" w:fill="FFDBB6"/>
         <w:bidi w:val="0"/>
         <w:jc w:val="left"/>
         <w:rPr>
@@ -26203,7 +26133,7 @@
     <w:p>
       <w:pPr>
         <w:pStyle w:val="Normal"/>
-        <w:shd w:fill="FFDBB6" w:val="clear"/>
+        <w:shd w:val="clear" w:fill="FFDBB6"/>
         <w:bidi w:val="0"/>
         <w:jc w:val="left"/>
         <w:rPr>
@@ -26235,7 +26165,7 @@
     <w:p>
       <w:pPr>
         <w:pStyle w:val="Normal"/>
-        <w:shd w:fill="FFDBB6" w:val="clear"/>
+        <w:shd w:val="clear" w:fill="FFDBB6"/>
         <w:bidi w:val="0"/>
         <w:jc w:val="left"/>
         <w:rPr>
@@ -26267,7 +26197,7 @@
     <w:p>
       <w:pPr>
         <w:pStyle w:val="Normal"/>
-        <w:shd w:fill="FFDBB6" w:val="clear"/>
+        <w:shd w:val="clear" w:fill="FFDBB6"/>
         <w:bidi w:val="0"/>
         <w:jc w:val="left"/>
         <w:rPr>
@@ -26300,6 +26230,8 @@
       </w:pPr>
       <w:r>
         <w:rPr>
+          <w:rFonts w:ascii="Courier New" w:hAnsi="Courier New"/>
+          <w:sz w:val="20"/>
           <w:lang w:val="zxx" w:eastAsia="zxx" w:bidi="zxx"/>
         </w:rPr>
       </w:r>
@@ -26581,7 +26513,7 @@
     <w:p>
       <w:pPr>
         <w:pStyle w:val="Normal"/>
-        <w:shd w:fill="FFDBB6" w:val="clear"/>
+        <w:shd w:val="clear" w:fill="FFDBB6"/>
         <w:bidi w:val="0"/>
         <w:jc w:val="both"/>
         <w:rPr>
@@ -26602,7 +26534,7 @@
     <w:p>
       <w:pPr>
         <w:pStyle w:val="Normal"/>
-        <w:shd w:fill="FFDBB6" w:val="clear"/>
+        <w:shd w:val="clear" w:fill="FFDBB6"/>
         <w:bidi w:val="0"/>
         <w:jc w:val="both"/>
         <w:rPr>
@@ -26631,7 +26563,7 @@
     <w:p>
       <w:pPr>
         <w:pStyle w:val="Normal"/>
-        <w:shd w:fill="FFDBB6" w:val="clear"/>
+        <w:shd w:val="clear" w:fill="FFDBB6"/>
         <w:bidi w:val="0"/>
         <w:jc w:val="both"/>
         <w:rPr>
@@ -26663,7 +26595,7 @@
     <w:p>
       <w:pPr>
         <w:pStyle w:val="Normal"/>
-        <w:shd w:fill="FFDBB6" w:val="clear"/>
+        <w:shd w:val="clear" w:fill="FFDBB6"/>
         <w:bidi w:val="0"/>
         <w:jc w:val="left"/>
         <w:rPr>
@@ -26686,7 +26618,7 @@
     <w:p>
       <w:pPr>
         <w:pStyle w:val="Normal"/>
-        <w:shd w:fill="FFDBB6" w:val="clear"/>
+        <w:shd w:val="clear" w:fill="FFDBB6"/>
         <w:bidi w:val="0"/>
         <w:jc w:val="left"/>
         <w:rPr>
@@ -26718,29 +26650,29 @@
     <w:p>
       <w:pPr>
         <w:pStyle w:val="Normal"/>
-        <w:shd w:fill="FFDBB6" w:val="clear"/>
-        <w:bidi w:val="0"/>
-        <w:jc w:val="left"/>
-        <w:rPr>
-          <w:rFonts w:ascii="Nimbus Mono PS" w:hAnsi="Nimbus Mono PS"/>
-          <w:sz w:val="20"/>
-          <w:szCs w:val="20"/>
-          <w:lang w:val="zxx" w:eastAsia="zxx" w:bidi="zxx"/>
-        </w:rPr>
-      </w:pPr>
-      <w:r>
-        <w:rPr>
-          <w:rFonts w:ascii="Nimbus Mono PS" w:hAnsi="Nimbus Mono PS"/>
-          <w:sz w:val="20"/>
-          <w:szCs w:val="20"/>
-          <w:lang w:val="zxx" w:eastAsia="zxx" w:bidi="zxx"/>
-        </w:rPr>
-      </w:r>
-    </w:p>
-    <w:p>
-      <w:pPr>
-        <w:pStyle w:val="Normal"/>
-        <w:shd w:fill="FFDBB6" w:val="clear"/>
+        <w:shd w:val="clear" w:fill="FFDBB6"/>
+        <w:bidi w:val="0"/>
+        <w:jc w:val="left"/>
+        <w:rPr>
+          <w:rFonts w:ascii="Nimbus Mono PS" w:hAnsi="Nimbus Mono PS"/>
+          <w:sz w:val="20"/>
+          <w:szCs w:val="20"/>
+          <w:lang w:val="zxx" w:eastAsia="zxx" w:bidi="zxx"/>
+        </w:rPr>
+      </w:pPr>
+      <w:r>
+        <w:rPr>
+          <w:rFonts w:ascii="Nimbus Mono PS" w:hAnsi="Nimbus Mono PS"/>
+          <w:sz w:val="20"/>
+          <w:szCs w:val="20"/>
+          <w:lang w:val="zxx" w:eastAsia="zxx" w:bidi="zxx"/>
+        </w:rPr>
+      </w:r>
+    </w:p>
+    <w:p>
+      <w:pPr>
+        <w:pStyle w:val="Normal"/>
+        <w:shd w:val="clear" w:fill="FFDBB6"/>
         <w:bidi w:val="0"/>
         <w:jc w:val="left"/>
         <w:rPr>
@@ -26766,53 +26698,35 @@
           <w:szCs w:val="20"/>
           <w:lang w:val="zxx" w:eastAsia="zxx" w:bidi="zxx"/>
         </w:rPr>
-        <w:t>&lt;mainClass&gt;aplicacioneslinux.clientecorreosjpaterminal.app.</w:t>
-      </w:r>
-      <w:r>
-        <w:rPr>
-          <w:rFonts w:ascii="Nimbus Mono PS" w:hAnsi="Nimbus Mono PS"/>
-          <w:sz w:val="20"/>
-          <w:szCs w:val="20"/>
-          <w:lang w:val="zxx" w:eastAsia="zxx" w:bidi="zxx"/>
-        </w:rPr>
-        <w:t>App08</w:t>
-      </w:r>
-      <w:r>
-        <w:rPr>
-          <w:rFonts w:ascii="Nimbus Mono PS" w:hAnsi="Nimbus Mono PS"/>
-          <w:sz w:val="20"/>
-          <w:szCs w:val="20"/>
-          <w:lang w:val="zxx" w:eastAsia="zxx" w:bidi="zxx"/>
-        </w:rPr>
-        <w:t>&lt;/mainClass&gt;</w:t>
-      </w:r>
-    </w:p>
-    <w:p>
-      <w:pPr>
-        <w:pStyle w:val="Normal"/>
-        <w:shd w:fill="FFDBB6" w:val="clear"/>
-        <w:bidi w:val="0"/>
-        <w:jc w:val="left"/>
-        <w:rPr>
-          <w:rFonts w:ascii="Nimbus Mono PS" w:hAnsi="Nimbus Mono PS"/>
-          <w:sz w:val="20"/>
-          <w:szCs w:val="20"/>
-          <w:lang w:val="zxx" w:eastAsia="zxx" w:bidi="zxx"/>
-        </w:rPr>
-      </w:pPr>
-      <w:r>
-        <w:rPr>
-          <w:rFonts w:ascii="Nimbus Mono PS" w:hAnsi="Nimbus Mono PS"/>
-          <w:sz w:val="20"/>
-          <w:szCs w:val="20"/>
-          <w:lang w:val="zxx" w:eastAsia="zxx" w:bidi="zxx"/>
-        </w:rPr>
-      </w:r>
-    </w:p>
-    <w:p>
-      <w:pPr>
-        <w:pStyle w:val="Normal"/>
-        <w:shd w:fill="FFDBB6" w:val="clear"/>
+        <w:t>&lt;mainClass&gt;aplicacioneslinux.clientecorreosjpaterminal.app.App08&lt;/mainClass&gt;</w:t>
+      </w:r>
+    </w:p>
+    <w:p>
+      <w:pPr>
+        <w:pStyle w:val="Normal"/>
+        <w:shd w:val="clear" w:fill="FFDBB6"/>
+        <w:bidi w:val="0"/>
+        <w:jc w:val="left"/>
+        <w:rPr>
+          <w:rFonts w:ascii="Nimbus Mono PS" w:hAnsi="Nimbus Mono PS"/>
+          <w:sz w:val="20"/>
+          <w:szCs w:val="20"/>
+          <w:lang w:val="zxx" w:eastAsia="zxx" w:bidi="zxx"/>
+        </w:rPr>
+      </w:pPr>
+      <w:r>
+        <w:rPr>
+          <w:rFonts w:ascii="Nimbus Mono PS" w:hAnsi="Nimbus Mono PS"/>
+          <w:sz w:val="20"/>
+          <w:szCs w:val="20"/>
+          <w:lang w:val="zxx" w:eastAsia="zxx" w:bidi="zxx"/>
+        </w:rPr>
+      </w:r>
+    </w:p>
+    <w:p>
+      <w:pPr>
+        <w:pStyle w:val="Normal"/>
+        <w:shd w:val="clear" w:fill="FFDBB6"/>
         <w:bidi w:val="0"/>
         <w:jc w:val="left"/>
         <w:rPr>
@@ -26835,7 +26749,7 @@
     <w:p>
       <w:pPr>
         <w:pStyle w:val="Normal"/>
-        <w:shd w:fill="FFDBB6" w:val="clear"/>
+        <w:shd w:val="clear" w:fill="FFDBB6"/>
         <w:bidi w:val="0"/>
         <w:jc w:val="left"/>
         <w:rPr>
@@ -31913,7 +31827,7 @@
     <w:pPr>
       <w:widowControl/>
       <w:suppressAutoHyphens w:val="true"/>
-      <w:overflowPunct w:val="false"/>
+      <w:overflowPunct w:val="true"/>
       <w:bidi w:val="0"/>
       <w:spacing w:before="0" w:after="0"/>
       <w:jc w:val="left"/>
